--- a/output/thesis.docx
+++ b/output/thesis.docx
@@ -115,7 +115,7 @@
         <w:t xml:space="preserve"> </w:t>
       </w:r>
       <w:r>
-        <w:br w:type="textWrapping"/>
+        <w:br/>
       </w:r>
       <w:r>
         <w:t xml:space="preserve">Figure x.x Short title of the figure . . .</w:t>
@@ -145,7 +145,7 @@
         <w:t xml:space="preserve"> </w:t>
       </w:r>
       <w:r>
-        <w:br w:type="textWrapping"/>
+        <w:br/>
       </w:r>
       <w:r>
         <w:t xml:space="preserve">Table x.x Short title of the figure . . .</w:t>
@@ -220,7 +220,7 @@
       <w:pPr>
         <w:pStyle w:val="Heading2"/>
       </w:pPr>
-      <w:bookmarkStart w:id="26" w:name="occupational-asbestos-exposure-as-an-underecognised-cause-of-idiopathic-pulmonary-fibrosis"/>
+      <w:bookmarkStart w:id="26" w:name="Xb3397a27d26c8320505ac1394ef1cc23fe39a32"/>
       <w:r>
         <w:t xml:space="preserve">Occupational asbestos exposure as an underecognised cause of idiopathic pulmonary fibrosis</w:t>
       </w:r>
@@ -293,7 +293,16 @@
         <w:t xml:space="preserve"> </w:t>
       </w:r>
       <w:r>
-        <w:t xml:space="preserve">Mineralogical studies support the concept of asbestosis-IPF misclassification by revealing high fibre burdens in the lung tissue of patients diagnosed with</w:t>
+        <w:t xml:space="preserve">Clinical, radiological and histopathological findings in asbestosis and IPF are similar</w:t>
+      </w:r>
+      <w:r>
+        <w:t xml:space="preserve">[8]</w:t>
+      </w:r>
+      <w:r>
+        <w:t xml:space="preserve">[9]</w:t>
+      </w:r>
+      <w:r>
+        <w:t xml:space="preserve">. Mineralogical studies support the concept of asbestosis-IPF misclassification by revealing high fibre burdens in the lung tissue of patients diagnosed with</w:t>
       </w:r>
       <w:r>
         <w:t xml:space="preserve"> </w:t>
@@ -329,16 +338,16 @@
         <w:t xml:space="preserve">.</w:t>
       </w:r>
       <w:r>
-        <w:t xml:space="preserve">[8]</w:t>
-      </w:r>
-      <w:r>
-        <w:t xml:space="preserve">[9]</w:t>
-      </w:r>
-      <w:r>
         <w:t xml:space="preserve">[10]</w:t>
       </w:r>
       <w:r>
         <w:t xml:space="preserve">[11]</w:t>
+      </w:r>
+      <w:r>
+        <w:t xml:space="preserve">[12]</w:t>
+      </w:r>
+      <w:r>
+        <w:t xml:space="preserve">[13]</w:t>
       </w:r>
     </w:p>
     <w:p>
@@ -485,7 +494,7 @@
       <w:pPr>
         <w:pStyle w:val="Heading1"/>
       </w:pPr>
-      <w:bookmarkStart w:id="30" w:name="literature-review-and-meta-analysis-how-much-ipf-is-attributable-to-occupational-exposures"/>
+      <w:bookmarkStart w:id="30" w:name="Xd39e48225ccecc62650ae48471ec2ac7ec59981"/>
       <w:r>
         <w:t xml:space="preserve">Literature review and meta-analysis: how much IPF is attributable to occupational exposures?</w:t>
       </w:r>
@@ -509,7 +518,7 @@
         <w:t xml:space="preserve">Idiopathic pulmonary fibrosis (IPF) is a diagnosis of exclusion. It is made in the presence of a usual interstitial pneumonitis (UIP) pattern on high resolution CT scan or biopsy. The diagnosis requires that known causes of interstitial lung disease (such as drug toxicity, connective tissue disease, domestic, and occupational or environmental exposures) be excluded.</w:t>
       </w:r>
       <w:r>
-        <w:t xml:space="preserve">[12]</w:t>
+        <w:t xml:space="preserve">[14]</w:t>
       </w:r>
     </w:p>
     <w:p>
@@ -526,7 +535,7 @@
         <w:t xml:space="preserve">risk at the population level. IPF presents an additional challenge to attribution; because of its relative infrequency, epidemiologic study of the disease is largely limited to case-control studies.</w:t>
       </w:r>
       <w:r>
-        <w:t xml:space="preserve">[13]</w:t>
+        <w:t xml:space="preserve">[15]</w:t>
       </w:r>
       <w:r>
         <w:t xml:space="preserve"> </w:t>
@@ -563,7 +572,7 @@
         <w:t xml:space="preserve">graphite, hard metal, and avian proteins, may result in disease that can not be differentiated from IPF.</w:t>
       </w:r>
       <w:r>
-        <w:t xml:space="preserve">[14]</w:t>
+        <w:t xml:space="preserve">[16]</w:t>
       </w:r>
     </w:p>
     <w:p>
@@ -574,7 +583,7 @@
         <w:t xml:space="preserve">Reviewing the epidemiology of IPF and case-control studies to date Hubbard (2001) describes the association of IPF with occupational exposures to metal and wood and estimates that 10% of IPF cases may be due to occupational metal exposure and 5% of cases to wood.</w:t>
       </w:r>
       <w:r>
-        <w:t xml:space="preserve">[15]</w:t>
+        <w:t xml:space="preserve">[17]</w:t>
       </w:r>
     </w:p>
     <w:p>
@@ -585,7 +594,7 @@
         <w:t xml:space="preserve">Taskar and Coultas (2006) review and carry out a meta-analysis of six case-control studies investigating environmental and occupational exposures in IPF. They report population attributable risk percentages for agriculture and farming (20.8%), livestock (4.1%), wood dust (5%), metal dust (3.4%), stone/sand/silica (3.5%), and smoking (49.1%).</w:t>
       </w:r>
       <w:r>
-        <w:t xml:space="preserve">[16]</w:t>
+        <w:t xml:space="preserve">[18]</w:t>
       </w:r>
     </w:p>
     <w:p>
@@ -596,7 +605,7 @@
         <w:t xml:space="preserve">Gulati and Redlich’s (2015) review of exposures causing usual interstitial pneumonia highlights that asbestosis may appear indistinguishable from IPF and summarises previous case-control studies but did not pool studies to perform a meta-analysis.</w:t>
       </w:r>
       <w:r>
-        <w:t xml:space="preserve">[17]</w:t>
+        <w:t xml:space="preserve">[19]</w:t>
       </w:r>
     </w:p>
     <w:p>
@@ -673,40 +682,399 @@
         <w:t xml:space="preserve">and synonyms. When a relevant papers was identified papers referenced and papers citing the paper were reviewed. Medline ranker</w:t>
       </w:r>
       <w:r>
+        <w:t xml:space="preserve">[20]</w:t>
+      </w:r>
+      <w:r>
+        <w:t xml:space="preserve"> </w:t>
+      </w:r>
+      <w:r>
+        <w:t xml:space="preserve">and bespoke pubmed</w:t>
+      </w:r>
+      <w:r>
+        <w:t xml:space="preserve"> </w:t>
+      </w:r>
+      <w:r>
+        <w:t xml:space="preserve">‘</w:t>
+      </w:r>
+      <w:r>
+        <w:t xml:space="preserve">mining</w:t>
+      </w:r>
+      <w:r>
+        <w:t xml:space="preserve">’</w:t>
+      </w:r>
+      <w:r>
+        <w:t xml:space="preserve"> </w:t>
+      </w:r>
+      <w:r>
+        <w:t xml:space="preserve">techniques</w:t>
+      </w:r>
+      <w:r>
+        <w:t xml:space="preserve">[21]</w:t>
+      </w:r>
+      <w:r>
+        <w:t xml:space="preserve"> </w:t>
+      </w:r>
+      <w:r>
+        <w:t xml:space="preserve">were also used.</w:t>
+      </w:r>
+    </w:p>
+    <w:p>
+      <w:pPr>
+        <w:pStyle w:val="BodyText"/>
+      </w:pPr>
+      <w:r>
+        <w:t xml:space="preserve">Two investigators independently reviewed and abstracted data for five exposure categories</w:t>
+      </w:r>
+      <w:r>
+        <w:t xml:space="preserve"> </w:t>
+      </w:r>
+      <w:r>
+        <w:t xml:space="preserve">common to the identified case-control studies:</w:t>
+      </w:r>
+      <w:r>
+        <w:t xml:space="preserve"> </w:t>
+      </w:r>
+      <w:r>
+        <w:t xml:space="preserve">“</w:t>
+      </w:r>
+      <w:r>
+        <w:t xml:space="preserve">vapors, gases, dusts, and/or fumes (VGDF)</w:t>
+      </w:r>
+      <w:r>
+        <w:t xml:space="preserve">”</w:t>
+      </w:r>
+      <w:r>
+        <w:t xml:space="preserve">,</w:t>
+      </w:r>
+      <w:r>
+        <w:t xml:space="preserve"> </w:t>
+      </w:r>
+      <w:r>
+        <w:t xml:space="preserve">“</w:t>
+      </w:r>
+      <w:r>
+        <w:t xml:space="preserve">metal dust</w:t>
+      </w:r>
+      <w:r>
+        <w:t xml:space="preserve">”</w:t>
+      </w:r>
+      <w:r>
+        <w:t xml:space="preserve">,</w:t>
+      </w:r>
+      <w:r>
+        <w:t xml:space="preserve"> </w:t>
+      </w:r>
+      <w:r>
+        <w:t xml:space="preserve">“</w:t>
+      </w:r>
+      <w:r>
+        <w:t xml:space="preserve">wood dust</w:t>
+      </w:r>
+      <w:r>
+        <w:t xml:space="preserve">”</w:t>
+      </w:r>
+      <w:r>
+        <w:t xml:space="preserve">,</w:t>
+      </w:r>
+      <w:r>
+        <w:t xml:space="preserve"> </w:t>
+      </w:r>
+      <w:r>
+        <w:t xml:space="preserve">“</w:t>
+      </w:r>
+      <w:r>
+        <w:t xml:space="preserve">silica dust</w:t>
+      </w:r>
+      <w:r>
+        <w:t xml:space="preserve">”</w:t>
+      </w:r>
+      <w:r>
+        <w:t xml:space="preserve">, and</w:t>
+      </w:r>
+      <w:r>
+        <w:t xml:space="preserve"> </w:t>
+      </w:r>
+      <w:r>
+        <w:t xml:space="preserve">“</w:t>
+      </w:r>
+      <w:r>
+        <w:t xml:space="preserve">agricultural dust</w:t>
+      </w:r>
+      <w:r>
+        <w:t xml:space="preserve">”</w:t>
+      </w:r>
+      <w:r>
+        <w:t xml:space="preserve">. We calculated PAF as follows: PAF=pc(OR - 1)/OR, where pc is the proportion of cases exposed and OR is the risk estimate.</w:t>
+      </w:r>
+    </w:p>
+    <w:p>
+      <w:pPr>
+        <w:pStyle w:val="BodyText"/>
+      </w:pPr>
+      <w:r>
+        <w:t xml:space="preserve">We calculated pooled OR and pooled PAF for occupational exposures using fixed effects models and random effects models in Stata. When there was results of the models differed substantively, we used the results of the fixed effects model, which were more conservative. The pooled PAF relied on the ratio of attributable cases to all cases underlying each risk estimate.</w:t>
+      </w:r>
+    </w:p>
+    <w:p>
+      <w:pPr>
+        <w:pStyle w:val="Heading2"/>
+      </w:pPr>
+      <w:bookmarkStart w:id="33" w:name="results"/>
+      <w:r>
+        <w:t xml:space="preserve">Results</w:t>
+      </w:r>
+      <w:bookmarkEnd w:id="33"/>
+    </w:p>
+    <w:p>
+      <w:pPr>
+        <w:pStyle w:val="FirstParagraph"/>
+      </w:pPr>
+      <w:r>
+        <w:t xml:space="preserve">We found (as of May 2017) 15 case-control studies looking at occupational exposures in IPF the most recent review article covers only eight of them. Associations with metal, wood, silica, and agricultural dust were reported.</w:t>
+      </w:r>
+      <w:r>
+        <w:t xml:space="preserve"> </w:t>
+      </w:r>
+      <w:r>
+        <w:t xml:space="preserve">[22]</w:t>
+      </w:r>
+      <w:r>
+        <w:t xml:space="preserve"> </w:t>
+      </w:r>
+      <w:r>
+        <w:t xml:space="preserve">[23]</w:t>
+      </w:r>
+      <w:r>
+        <w:t xml:space="preserve"> </w:t>
+      </w:r>
+      <w:r>
+        <w:t xml:space="preserve">[24]</w:t>
+      </w:r>
+      <w:r>
+        <w:t xml:space="preserve"> </w:t>
+      </w:r>
+      <w:r>
+        <w:t xml:space="preserve">[25]</w:t>
+      </w:r>
+      <w:r>
+        <w:t xml:space="preserve"> </w:t>
+      </w:r>
+      <w:r>
+        <w:t xml:space="preserve">[26]</w:t>
+      </w:r>
+      <w:r>
+        <w:t xml:space="preserve"> </w:t>
+      </w:r>
+      <w:r>
+        <w:t xml:space="preserve">[27]</w:t>
+      </w:r>
+      <w:r>
+        <w:t xml:space="preserve"> </w:t>
+      </w:r>
+      <w:r>
+        <w:t xml:space="preserve">[28]</w:t>
+      </w:r>
+      <w:r>
+        <w:t xml:space="preserve"> </w:t>
+      </w:r>
+      <w:r>
+        <w:t xml:space="preserve">[29]</w:t>
+      </w:r>
+      <w:r>
+        <w:t xml:space="preserve"> </w:t>
+      </w:r>
+      <w:r>
+        <w:t xml:space="preserve">[30]</w:t>
+      </w:r>
+      <w:r>
+        <w:t xml:space="preserve"> </w:t>
+      </w:r>
+      <w:r>
+        <w:t xml:space="preserve">[31]</w:t>
+      </w:r>
+      <w:r>
+        <w:t xml:space="preserve"> </w:t>
+      </w:r>
+      <w:r>
+        <w:t xml:space="preserve">[32]</w:t>
+      </w:r>
+      <w:r>
+        <w:t xml:space="preserve"> </w:t>
+      </w:r>
+      <w:r>
+        <w:t xml:space="preserve">[33]</w:t>
+      </w:r>
+      <w:r>
+        <w:t xml:space="preserve"> </w:t>
+      </w:r>
+      <w:r>
+        <w:t xml:space="preserve">[34]</w:t>
+      </w:r>
+      <w:r>
+        <w:t xml:space="preserve"> </w:t>
+      </w:r>
+      <w:r>
+        <w:t xml:space="preserve">[35]</w:t>
+      </w:r>
+      <w:r>
+        <w:t xml:space="preserve"> </w:t>
+      </w:r>
+      <w:r>
+        <w:t xml:space="preserve">[36]</w:t>
+      </w:r>
+    </w:p>
+    <w:p>
+      <w:pPr>
+        <w:pStyle w:val="BodyText"/>
+      </w:pPr>
+      <w:r>
+        <w:t xml:space="preserve">40 risk estimates from 12 publications (1326 IPF cases in total) were used (Table 3.1)</w:t>
+      </w:r>
+      <w:r>
+        <w:t xml:space="preserve">[22]</w:t>
+      </w:r>
+      <w:r>
+        <w:t xml:space="preserve"> </w:t>
+      </w:r>
+      <w:r>
+        <w:t xml:space="preserve">[24]</w:t>
+      </w:r>
+      <w:r>
+        <w:t xml:space="preserve"> </w:t>
+      </w:r>
+      <w:r>
+        <w:t xml:space="preserve">[25]</w:t>
+      </w:r>
+      <w:r>
+        <w:t xml:space="preserve"> </w:t>
+      </w:r>
+      <w:r>
+        <w:t xml:space="preserve">[26]</w:t>
+      </w:r>
+      <w:r>
+        <w:t xml:space="preserve"> </w:t>
+      </w:r>
+      <w:r>
+        <w:t xml:space="preserve">[27]</w:t>
+      </w:r>
+      <w:r>
+        <w:t xml:space="preserve"> </w:t>
+      </w:r>
+      <w:r>
+        <w:t xml:space="preserve">[28]</w:t>
+      </w:r>
+      <w:r>
+        <w:t xml:space="preserve"> </w:t>
+      </w:r>
+      <w:r>
+        <w:t xml:space="preserve">[29]</w:t>
+      </w:r>
+      <w:r>
+        <w:t xml:space="preserve"> </w:t>
+      </w:r>
+      <w:r>
+        <w:t xml:space="preserve">[31]</w:t>
+      </w:r>
+      <w:r>
+        <w:t xml:space="preserve"> </w:t>
+      </w:r>
+      <w:r>
+        <w:t xml:space="preserve">[32]</w:t>
+      </w:r>
+      <w:r>
+        <w:t xml:space="preserve"> </w:t>
+      </w:r>
+      <w:r>
+        <w:t xml:space="preserve">[33]</w:t>
+      </w:r>
+      <w:r>
+        <w:t xml:space="preserve"> </w:t>
+      </w:r>
+      <w:r>
+        <w:t xml:space="preserve">[34]</w:t>
+      </w:r>
+      <w:r>
+        <w:t xml:space="preserve"> </w:t>
+      </w:r>
+      <w:r>
+        <w:t xml:space="preserve">[36]</w:t>
+      </w:r>
+    </w:p>
+    <w:p>
+      <w:pPr>
+        <w:pStyle w:val="BodyText"/>
+      </w:pPr>
+      <w:r>
+        <w:t xml:space="preserve">Three studies were not used, one because data was not collected on the proportion of cases with specific occupational exposures</w:t>
+      </w:r>
+      <w:r>
+        <w:t xml:space="preserve">[23]</w:t>
+      </w:r>
+      <w:r>
+        <w:t xml:space="preserve">, one because of methodological differences in exposure assignment</w:t>
+      </w:r>
+      <w:r>
+        <w:t xml:space="preserve">[30]</w:t>
+      </w:r>
+      <w:r>
+        <w:t xml:space="preserve">, and one because if reported data for pulmonary fibrosis rather than IPF.</w:t>
+      </w:r>
+      <w:r>
+        <w:t xml:space="preserve">[35]</w:t>
+      </w:r>
+    </w:p>
+    <w:p>
+      <w:pPr>
+        <w:pStyle w:val="BodyText"/>
+      </w:pPr>
+      <w:r>
+        <w:t xml:space="preserve">Each exposure category was assessed with 6-11 risk estimates (Table 3.2).</w:t>
+      </w:r>
+    </w:p>
+    <w:p>
+      <w:pPr>
+        <w:pStyle w:val="Heading2"/>
+      </w:pPr>
+      <w:bookmarkStart w:id="34" w:name="discussion"/>
+      <w:r>
+        <w:t xml:space="preserve">Discussion</w:t>
+      </w:r>
+      <w:bookmarkEnd w:id="34"/>
+    </w:p>
+    <w:p>
+      <w:pPr>
+        <w:pStyle w:val="FirstParagraph"/>
+      </w:pPr>
+      <w:r>
+        <w:t xml:space="preserve">Our results support the case for a proportion of IPF cases being attributable to occupational exposures.</w:t>
+      </w:r>
+    </w:p>
+    <w:p>
+      <w:pPr>
+        <w:pStyle w:val="BodyText"/>
+      </w:pPr>
+      <w:r>
+        <w:t xml:space="preserve">Pooled ORs were significantly elevated for VGDF, metal dust, wood dust, agricultural dust, and silica dust; the pooled PAF estimates by category ranged from 4-23%. This is an important finding for an otherwise idiopathic disease which carries significant morbidity and mortality; identifying causal occupational agents would permit remidiation and prevention.</w:t>
+      </w:r>
+    </w:p>
+    <w:p>
+      <w:pPr>
+        <w:pStyle w:val="BodyText"/>
+      </w:pPr>
+      <w:r>
+        <w:t xml:space="preserve">Associations between IPF and wood, metal, and agricultural dust were previouly reported in a meta-analysis of six case-control studies by Taskar and Coultas.</w:t>
+      </w:r>
+      <w:r>
+        <w:t xml:space="preserve"> </w:t>
+      </w:r>
+      <w:r>
         <w:t xml:space="preserve">[18]</w:t>
       </w:r>
       <w:r>
         <w:t xml:space="preserve"> </w:t>
       </w:r>
       <w:r>
-        <w:t xml:space="preserve">and bespoke pubmed</w:t>
-      </w:r>
-      <w:r>
-        <w:t xml:space="preserve"> </w:t>
-      </w:r>
-      <w:r>
-        <w:t xml:space="preserve">‘</w:t>
-      </w:r>
-      <w:r>
-        <w:t xml:space="preserve">mining</w:t>
-      </w:r>
-      <w:r>
-        <w:t xml:space="preserve">’</w:t>
-      </w:r>
-      <w:r>
-        <w:t xml:space="preserve"> </w:t>
-      </w:r>
-      <w:r>
-        <w:t xml:space="preserve">techniques</w:t>
-      </w:r>
-      <w:r>
-        <w:t xml:space="preserve">[19]</w:t>
-      </w:r>
-      <w:r>
-        <w:t xml:space="preserve"> </w:t>
-      </w:r>
-      <w:r>
-        <w:t xml:space="preserve">were also used.</w:t>
+        <w:t xml:space="preserve">While our findings are similar we found a smaller effect size for agricultural exposure and a large effect size for non-specific vapours, gases, dust, and fumes (VGDF), see Table 3.2.</w:t>
       </w:r>
     </w:p>
     <w:p>
@@ -714,88 +1082,7 @@
         <w:pStyle w:val="BodyText"/>
       </w:pPr>
       <w:r>
-        <w:t xml:space="preserve">Two investigators independently reviewed and abstracted data for five exposure categories</w:t>
-      </w:r>
-      <w:r>
-        <w:t xml:space="preserve"> </w:t>
-      </w:r>
-      <w:r>
-        <w:t xml:space="preserve">common to the identified case-control studies:</w:t>
-      </w:r>
-      <w:r>
-        <w:t xml:space="preserve"> </w:t>
-      </w:r>
-      <w:r>
-        <w:t xml:space="preserve">“</w:t>
-      </w:r>
-      <w:r>
-        <w:t xml:space="preserve">vapors, gases, dusts, and/or fumes (VGDF)</w:t>
-      </w:r>
-      <w:r>
-        <w:t xml:space="preserve">”</w:t>
-      </w:r>
-      <w:r>
-        <w:t xml:space="preserve">,</w:t>
-      </w:r>
-      <w:r>
-        <w:t xml:space="preserve"> </w:t>
-      </w:r>
-      <w:r>
-        <w:t xml:space="preserve">“</w:t>
-      </w:r>
-      <w:r>
-        <w:t xml:space="preserve">metal dust</w:t>
-      </w:r>
-      <w:r>
-        <w:t xml:space="preserve">”</w:t>
-      </w:r>
-      <w:r>
-        <w:t xml:space="preserve">,</w:t>
-      </w:r>
-      <w:r>
-        <w:t xml:space="preserve"> </w:t>
-      </w:r>
-      <w:r>
-        <w:t xml:space="preserve">“</w:t>
-      </w:r>
-      <w:r>
-        <w:t xml:space="preserve">wood dust</w:t>
-      </w:r>
-      <w:r>
-        <w:t xml:space="preserve">”</w:t>
-      </w:r>
-      <w:r>
-        <w:t xml:space="preserve">,</w:t>
-      </w:r>
-      <w:r>
-        <w:t xml:space="preserve"> </w:t>
-      </w:r>
-      <w:r>
-        <w:t xml:space="preserve">“</w:t>
-      </w:r>
-      <w:r>
-        <w:t xml:space="preserve">silica dust</w:t>
-      </w:r>
-      <w:r>
-        <w:t xml:space="preserve">”</w:t>
-      </w:r>
-      <w:r>
-        <w:t xml:space="preserve">, and</w:t>
-      </w:r>
-      <w:r>
-        <w:t xml:space="preserve"> </w:t>
-      </w:r>
-      <w:r>
-        <w:t xml:space="preserve">“</w:t>
-      </w:r>
-      <w:r>
-        <w:t xml:space="preserve">agricultural dust</w:t>
-      </w:r>
-      <w:r>
-        <w:t xml:space="preserve">”</w:t>
-      </w:r>
-      <w:r>
-        <w:t xml:space="preserve">. We calculated PAF as follows: PAF=pc(OR - 1)/OR, where pc is the proportion of cases exposed and OR is the risk estimate.</w:t>
+        <w:t xml:space="preserve">Funnel plot asymmetry using Egger’s test, which may be due to publication bias, was present for VGDF (p = 0.04) and metal dust (p = 0.03) but not for wood dust (p = 0.09), silica dust (p = 0.2), and agricultural dust (p = 0.6). However, the number of studies included is small and funnel plot assymetry may be due to chance rather than bias.</w:t>
       </w:r>
     </w:p>
     <w:p>
@@ -803,477 +1090,199 @@
         <w:pStyle w:val="BodyText"/>
       </w:pPr>
       <w:r>
-        <w:t xml:space="preserve">We calculated pooled OR and pooled PAF for occupational exposures using fixed effects models and random effects models in Stata. When there was results of the models differed substantively, we used the results of the fixed effects model, which were more conservative. The pooled PAF relied on the ratio of attributable cases to all cases underlying each risk estimate.</w:t>
+        <w:t xml:space="preserve">There are several limitations to the meta-analysis that arise from the case-control studies included.</w:t>
+      </w:r>
+    </w:p>
+    <w:p>
+      <w:pPr>
+        <w:pStyle w:val="BodyText"/>
+      </w:pPr>
+      <w:r>
+        <w:t xml:space="preserve">Several studies</w:t>
+      </w:r>
+      <w:r>
+        <w:t xml:space="preserve"> </w:t>
+      </w:r>
+      <w:r>
+        <w:t xml:space="preserve">[22]</w:t>
+      </w:r>
+      <w:r>
+        <w:t xml:space="preserve"> </w:t>
+      </w:r>
+      <w:r>
+        <w:t xml:space="preserve">[37]</w:t>
+      </w:r>
+      <w:r>
+        <w:t xml:space="preserve"> </w:t>
+      </w:r>
+      <w:r>
+        <w:t xml:space="preserve">[26]</w:t>
+      </w:r>
+      <w:r>
+        <w:t xml:space="preserve"> </w:t>
+      </w:r>
+      <w:r>
+        <w:t xml:space="preserve">[29]</w:t>
+      </w:r>
+      <w:r>
+        <w:t xml:space="preserve"> </w:t>
+      </w:r>
+      <w:r>
+        <w:t xml:space="preserve">[32]</w:t>
+      </w:r>
+      <w:r>
+        <w:t xml:space="preserve"> </w:t>
+      </w:r>
+      <w:r>
+        <w:t xml:space="preserve">used population controls but do not provide details on participation rates. Participation rates can be low for community controls; a recent UK case-control study investigating prothrombotic factors in IPF reported a response rate of 28% for commumnity controls.</w:t>
+      </w:r>
+      <w:r>
+        <w:t xml:space="preserve"> </w:t>
+      </w:r>
+      <w:r>
+        <w:t xml:space="preserve">[38]</w:t>
+      </w:r>
+      <w:r>
+        <w:t xml:space="preserve"> </w:t>
+      </w:r>
+      <w:r>
+        <w:t xml:space="preserve">This approach is vulnerable to non-responder bias. One study</w:t>
+      </w:r>
+      <w:r>
+        <w:t xml:space="preserve">[27]</w:t>
+      </w:r>
+      <w:r>
+        <w:t xml:space="preserve"> </w:t>
+      </w:r>
+      <w:r>
+        <w:t xml:space="preserve">used</w:t>
+      </w:r>
+      <w:r>
+        <w:t xml:space="preserve"> </w:t>
+      </w:r>
+      <w:r>
+        <w:t xml:space="preserve">employee occupational records and death certificates from pension-fund records for a single company and was only able to locate the occupational records for 40% of cases and 38% of controls.</w:t>
+      </w:r>
+    </w:p>
+    <w:p>
+      <w:pPr>
+        <w:pStyle w:val="BodyText"/>
+      </w:pPr>
+      <w:r>
+        <w:t xml:space="preserve">Nearly all studies relied on self-reported exposures rather than life time occupational histories to assess exposure; an approach that is prone to recall bias and does not permit examination of dose-response relationships.</w:t>
+      </w:r>
+    </w:p>
+    <w:p>
+      <w:pPr>
+        <w:pStyle w:val="BodyText"/>
+      </w:pPr>
+      <w:r>
+        <w:t xml:space="preserve">Reliance of self-reported exposures also means that studies are potentially vulnerable to confounding as a result of co-exposure. For example, several studies have described strong associations between metal work and IPF and specify sheet metal workers</w:t>
+      </w:r>
+      <w:r>
+        <w:t xml:space="preserve">[23]</w:t>
+      </w:r>
+      <w:r>
+        <w:t xml:space="preserve">[22]</w:t>
+      </w:r>
+      <w:r>
+        <w:t xml:space="preserve">[27]</w:t>
+      </w:r>
+      <w:r>
+        <w:t xml:space="preserve">, a group who are frequently exposed to dust containing asbestos fibres</w:t>
+      </w:r>
+      <w:r>
+        <w:t xml:space="preserve">[39]</w:t>
+      </w:r>
+      <w:r>
+        <w:t xml:space="preserve"> </w:t>
+      </w:r>
+      <w:r>
+        <w:t xml:space="preserve">and who in a recent UK study, had the highest risk of mesothelioma.</w:t>
+      </w:r>
+      <w:r>
+        <w:t xml:space="preserve">[40]</w:t>
+      </w:r>
+    </w:p>
+    <w:p>
+      <w:pPr>
+        <w:pStyle w:val="BodyText"/>
+      </w:pPr>
+      <w:r>
+        <w:t xml:space="preserve">Case definitions and sources for cases varied between studies. For example Scott (1990)</w:t>
+      </w:r>
+      <w:r>
+        <w:t xml:space="preserve">[22]</w:t>
+      </w:r>
+      <w:r>
+        <w:t xml:space="preserve"> </w:t>
+      </w:r>
+      <w:r>
+        <w:t xml:space="preserve">used a case definition which included a chest radiograph showing bilateral interstitial shadowing whereas most other studies relied on high resolution CT. Four studies used mortality data</w:t>
+      </w:r>
+      <w:r>
+        <w:t xml:space="preserve"> </w:t>
+      </w:r>
+      <w:r>
+        <w:t xml:space="preserve">[23]</w:t>
+      </w:r>
+      <w:r>
+        <w:t xml:space="preserve">[30]</w:t>
+      </w:r>
+      <w:r>
+        <w:t xml:space="preserve">[29]</w:t>
+      </w:r>
+      <w:r>
+        <w:t xml:space="preserve">[27]</w:t>
+      </w:r>
+      <w:r>
+        <w:t xml:space="preserve"> </w:t>
+      </w:r>
+      <w:r>
+        <w:t xml:space="preserve">to identify cases and one study</w:t>
+      </w:r>
+      <w:r>
+        <w:t xml:space="preserve">[29]</w:t>
+      </w:r>
+      <w:r>
+        <w:t xml:space="preserve"> </w:t>
+      </w:r>
+      <w:r>
+        <w:t xml:space="preserve">used a national register of patients recieving oxygen therapy. Differences in</w:t>
+      </w:r>
+      <w:r>
+        <w:t xml:space="preserve"> </w:t>
+      </w:r>
+      <w:r>
+        <w:t xml:space="preserve">healthcare coverage and coding practices can result in selection bias.</w:t>
+      </w:r>
+      <w:r>
+        <w:t xml:space="preserve">[41]</w:t>
       </w:r>
     </w:p>
     <w:p>
       <w:pPr>
         <w:pStyle w:val="Heading2"/>
       </w:pPr>
-      <w:bookmarkStart w:id="33" w:name="results"/>
-      <w:r>
-        <w:t xml:space="preserve">Results</w:t>
-      </w:r>
-      <w:bookmarkEnd w:id="33"/>
+      <w:bookmarkStart w:id="35" w:name="conclusion"/>
+      <w:r>
+        <w:t xml:space="preserve">Conclusion</w:t>
+      </w:r>
+      <w:bookmarkEnd w:id="35"/>
     </w:p>
     <w:p>
       <w:pPr>
         <w:pStyle w:val="FirstParagraph"/>
       </w:pPr>
       <w:r>
-        <w:t xml:space="preserve">We found (as of May 2017) 15 case-control studies looking at occupational exposures in IPF the most recent review article covers only eight of them. Associations with metal, wood, silica, and agricultural dust were reported.</w:t>
-      </w:r>
-      <w:r>
-        <w:t xml:space="preserve"> </w:t>
-      </w:r>
-      <w:r>
-        <w:t xml:space="preserve">[20]</w:t>
-      </w:r>
-      <w:r>
-        <w:t xml:space="preserve"> </w:t>
-      </w:r>
-      <w:r>
-        <w:t xml:space="preserve">[21]</w:t>
-      </w:r>
-      <w:r>
-        <w:t xml:space="preserve"> </w:t>
-      </w:r>
-      <w:r>
-        <w:t xml:space="preserve">[22]</w:t>
-      </w:r>
-      <w:r>
-        <w:t xml:space="preserve"> </w:t>
-      </w:r>
-      <w:r>
-        <w:t xml:space="preserve">[23]</w:t>
-      </w:r>
-      <w:r>
-        <w:t xml:space="preserve"> </w:t>
-      </w:r>
-      <w:r>
-        <w:t xml:space="preserve">[24]</w:t>
-      </w:r>
-      <w:r>
-        <w:t xml:space="preserve"> </w:t>
-      </w:r>
-      <w:r>
-        <w:t xml:space="preserve">[25]</w:t>
-      </w:r>
-      <w:r>
-        <w:t xml:space="preserve"> </w:t>
-      </w:r>
-      <w:r>
-        <w:t xml:space="preserve">[26]</w:t>
-      </w:r>
-      <w:r>
-        <w:t xml:space="preserve"> </w:t>
-      </w:r>
-      <w:r>
-        <w:t xml:space="preserve">[27]</w:t>
-      </w:r>
-      <w:r>
-        <w:t xml:space="preserve"> </w:t>
-      </w:r>
-      <w:r>
-        <w:t xml:space="preserve">[28]</w:t>
-      </w:r>
-      <w:r>
-        <w:t xml:space="preserve"> </w:t>
-      </w:r>
-      <w:r>
-        <w:t xml:space="preserve">[29]</w:t>
-      </w:r>
-      <w:r>
-        <w:t xml:space="preserve"> </w:t>
-      </w:r>
-      <w:r>
-        <w:t xml:space="preserve">[30]</w:t>
-      </w:r>
-      <w:r>
-        <w:t xml:space="preserve"> </w:t>
-      </w:r>
-      <w:r>
-        <w:t xml:space="preserve">[31]</w:t>
-      </w:r>
-      <w:r>
-        <w:t xml:space="preserve"> </w:t>
-      </w:r>
-      <w:r>
-        <w:t xml:space="preserve">[32]</w:t>
-      </w:r>
-      <w:r>
-        <w:t xml:space="preserve"> </w:t>
-      </w:r>
-      <w:r>
-        <w:t xml:space="preserve">[33]</w:t>
-      </w:r>
-      <w:r>
-        <w:t xml:space="preserve"> </w:t>
-      </w:r>
-      <w:r>
-        <w:t xml:space="preserve">[34]</w:t>
-      </w:r>
-    </w:p>
-    <w:p>
-      <w:pPr>
-        <w:pStyle w:val="BodyText"/>
-      </w:pPr>
-      <w:r>
-        <w:t xml:space="preserve">40 risk estimates from 12 publications (1326 IPF cases in total) were used (Table 3.1)</w:t>
-      </w:r>
-      <w:r>
-        <w:t xml:space="preserve">[20]</w:t>
-      </w:r>
-      <w:r>
-        <w:t xml:space="preserve"> </w:t>
-      </w:r>
-      <w:r>
-        <w:t xml:space="preserve">[22]</w:t>
-      </w:r>
-      <w:r>
-        <w:t xml:space="preserve"> </w:t>
-      </w:r>
-      <w:r>
-        <w:t xml:space="preserve">[23]</w:t>
-      </w:r>
-      <w:r>
-        <w:t xml:space="preserve"> </w:t>
-      </w:r>
-      <w:r>
-        <w:t xml:space="preserve">[24]</w:t>
-      </w:r>
-      <w:r>
-        <w:t xml:space="preserve"> </w:t>
-      </w:r>
-      <w:r>
-        <w:t xml:space="preserve">[25]</w:t>
-      </w:r>
-      <w:r>
-        <w:t xml:space="preserve"> </w:t>
-      </w:r>
-      <w:r>
-        <w:t xml:space="preserve">[26]</w:t>
-      </w:r>
-      <w:r>
-        <w:t xml:space="preserve"> </w:t>
-      </w:r>
-      <w:r>
-        <w:t xml:space="preserve">[27]</w:t>
-      </w:r>
-      <w:r>
-        <w:t xml:space="preserve"> </w:t>
-      </w:r>
-      <w:r>
-        <w:t xml:space="preserve">[29]</w:t>
-      </w:r>
-      <w:r>
-        <w:t xml:space="preserve"> </w:t>
-      </w:r>
-      <w:r>
-        <w:t xml:space="preserve">[30]</w:t>
-      </w:r>
-      <w:r>
-        <w:t xml:space="preserve"> </w:t>
-      </w:r>
-      <w:r>
-        <w:t xml:space="preserve">[31]</w:t>
-      </w:r>
-      <w:r>
-        <w:t xml:space="preserve"> </w:t>
-      </w:r>
-      <w:r>
-        <w:t xml:space="preserve">[32]</w:t>
-      </w:r>
-      <w:r>
-        <w:t xml:space="preserve"> </w:t>
-      </w:r>
-      <w:r>
-        <w:t xml:space="preserve">[34]</w:t>
-      </w:r>
-    </w:p>
-    <w:p>
-      <w:pPr>
-        <w:pStyle w:val="BodyText"/>
-      </w:pPr>
-      <w:r>
-        <w:t xml:space="preserve">Three studies were not used, one because data was not collected on the proportion of cases with specific occupational exposures</w:t>
-      </w:r>
-      <w:r>
-        <w:t xml:space="preserve">[21]</w:t>
-      </w:r>
-      <w:r>
-        <w:t xml:space="preserve">, one because of methodological differences in exposure assignment</w:t>
-      </w:r>
-      <w:r>
-        <w:t xml:space="preserve">[28]</w:t>
-      </w:r>
-      <w:r>
-        <w:t xml:space="preserve">, and one because if reported data for pulmonary fibrosis rather than IPF.</w:t>
-      </w:r>
-      <w:r>
-        <w:t xml:space="preserve">[33]</w:t>
-      </w:r>
-    </w:p>
-    <w:p>
-      <w:pPr>
-        <w:pStyle w:val="BodyText"/>
-      </w:pPr>
-      <w:r>
-        <w:t xml:space="preserve">Each exposure category was assessed with 6-11 risk estimates (Table 3.2).</w:t>
+        <w:t xml:space="preserve">The observed excess risk could represent disease misclassification of pneumoconiosis or hypersensitivity pneumonitis, but this is unlikely to fully explain the observed effects. Our analysis supports an etiologic role for occupational exposures in IPF, potentially explaining up to 23% of the burden of disease and highlighting a role for workplace exposure reduction in disease prevention.</w:t>
       </w:r>
     </w:p>
     <w:p>
       <w:pPr>
         <w:pStyle w:val="Heading1"/>
       </w:pPr>
-      <w:bookmarkStart w:id="34" w:name="discussion"/>
-      <w:r>
-        <w:t xml:space="preserve">Discussion</w:t>
-      </w:r>
-      <w:bookmarkEnd w:id="34"/>
-    </w:p>
-    <w:p>
-      <w:pPr>
-        <w:pStyle w:val="FirstParagraph"/>
-      </w:pPr>
-      <w:r>
-        <w:t xml:space="preserve">Our results support the case for a proportion of IPF cases being attributable to occupational exposures.</w:t>
-      </w:r>
-    </w:p>
-    <w:p>
-      <w:pPr>
-        <w:pStyle w:val="BodyText"/>
-      </w:pPr>
-      <w:r>
-        <w:t xml:space="preserve">Pooled ORs were significantly elevated for VGDF, metal dust, wood dust, agricultural dust, and silica dust; the pooled PAF estimates by category ranged from 4-23%. This is an important finding for an otherwise idiopathic disease which carries significant morbidity and mortality; identifying causal occupational agents would permit remidiation and prevention.</w:t>
-      </w:r>
-    </w:p>
-    <w:p>
-      <w:pPr>
-        <w:pStyle w:val="BodyText"/>
-      </w:pPr>
-      <w:r>
-        <w:t xml:space="preserve">Associations between IPF and wood, metal, and agricultural dust were previouly reported in a meta-analysis of six case-control studies by Taskar and Coultas.</w:t>
-      </w:r>
-      <w:r>
-        <w:t xml:space="preserve"> </w:t>
-      </w:r>
-      <w:r>
-        <w:t xml:space="preserve">[16]</w:t>
-      </w:r>
-      <w:r>
-        <w:t xml:space="preserve"> </w:t>
-      </w:r>
-      <w:r>
-        <w:t xml:space="preserve">While our findings are similar we found a smaller effect size for agricultural exposure and a large effect size for non-specific vapours, gases, dust, and fumes (VGDF), see Table 3.2.</w:t>
-      </w:r>
-    </w:p>
-    <w:p>
-      <w:pPr>
-        <w:pStyle w:val="BodyText"/>
-      </w:pPr>
-      <w:r>
-        <w:t xml:space="preserve">Funnel plot asymmetry using Egger’s test, which may be due to publication bias, was present for VGDF (p = 0.04) and metal dust (p = 0.03) but not for wood dust (p = 0.09), silica dust (p = 0.2), and agricultural dust (p = 0.6). However, the number of studies included is small and funnel plot assymetry may be due to chance rather than bias.</w:t>
-      </w:r>
-    </w:p>
-    <w:p>
-      <w:pPr>
-        <w:pStyle w:val="BodyText"/>
-      </w:pPr>
-      <w:r>
-        <w:t xml:space="preserve">There are several limitations to the meta-analysis that arise from the case-control studies included.</w:t>
-      </w:r>
-    </w:p>
-    <w:p>
-      <w:pPr>
-        <w:pStyle w:val="BodyText"/>
-      </w:pPr>
-      <w:r>
-        <w:t xml:space="preserve">Several studies</w:t>
-      </w:r>
-      <w:r>
-        <w:t xml:space="preserve"> </w:t>
-      </w:r>
-      <w:r>
-        <w:t xml:space="preserve">[20]</w:t>
-      </w:r>
-      <w:r>
-        <w:t xml:space="preserve"> </w:t>
-      </w:r>
-      <w:r>
-        <w:t xml:space="preserve">[35]</w:t>
-      </w:r>
-      <w:r>
-        <w:t xml:space="preserve"> </w:t>
-      </w:r>
-      <w:r>
-        <w:t xml:space="preserve">[24]</w:t>
-      </w:r>
-      <w:r>
-        <w:t xml:space="preserve"> </w:t>
-      </w:r>
-      <w:r>
-        <w:t xml:space="preserve">[27]</w:t>
-      </w:r>
-      <w:r>
-        <w:t xml:space="preserve"> </w:t>
-      </w:r>
-      <w:r>
-        <w:t xml:space="preserve">[30]</w:t>
-      </w:r>
-      <w:r>
-        <w:t xml:space="preserve"> </w:t>
-      </w:r>
-      <w:r>
-        <w:t xml:space="preserve">used population controls but do not provide details on participation rates. Participation rates can be low for community controls; a recent UK case-control study investigating prothrombotic factors in IPF reported a response rate of 28% for commumnity controls.</w:t>
-      </w:r>
-      <w:r>
-        <w:t xml:space="preserve"> </w:t>
-      </w:r>
-      <w:r>
-        <w:t xml:space="preserve">[36]</w:t>
-      </w:r>
-      <w:r>
-        <w:t xml:space="preserve"> </w:t>
-      </w:r>
-      <w:r>
-        <w:t xml:space="preserve">This approach is vulnerable to non-responder bias. One study</w:t>
-      </w:r>
-      <w:r>
-        <w:t xml:space="preserve">[25]</w:t>
-      </w:r>
-      <w:r>
-        <w:t xml:space="preserve"> </w:t>
-      </w:r>
-      <w:r>
-        <w:t xml:space="preserve">used</w:t>
-      </w:r>
-      <w:r>
-        <w:t xml:space="preserve"> </w:t>
-      </w:r>
-      <w:r>
-        <w:t xml:space="preserve">employee occupational records and death certificates from pension-fund records for a single company and was only able to locate the occupational records for 40% of cases and 38% of controls.</w:t>
-      </w:r>
-    </w:p>
-    <w:p>
-      <w:pPr>
-        <w:pStyle w:val="BodyText"/>
-      </w:pPr>
-      <w:r>
-        <w:t xml:space="preserve">Nearly all studies relied on self-reported exposures rather than life time occupational histories to assess exposure; an approach that is prone to recall bias and does not permit examination of dose-response relationships.</w:t>
-      </w:r>
-    </w:p>
-    <w:p>
-      <w:pPr>
-        <w:pStyle w:val="BodyText"/>
-      </w:pPr>
-      <w:r>
-        <w:t xml:space="preserve">Reliance of self-reported exposures also means that studies are potentially vulnerable to confounding as a result of co-exposure. For example, several studies have described strong associations between metal work and IPF and specify sheet metal workers</w:t>
-      </w:r>
-      <w:r>
-        <w:t xml:space="preserve">[21]</w:t>
-      </w:r>
-      <w:r>
-        <w:t xml:space="preserve">[20]</w:t>
-      </w:r>
-      <w:r>
-        <w:t xml:space="preserve">[25]</w:t>
-      </w:r>
-      <w:r>
-        <w:t xml:space="preserve">, a group who are frequently exposed to dust containing asbestos fibres</w:t>
-      </w:r>
-      <w:r>
-        <w:t xml:space="preserve">[37]</w:t>
-      </w:r>
-      <w:r>
-        <w:t xml:space="preserve"> </w:t>
-      </w:r>
-      <w:r>
-        <w:t xml:space="preserve">and who in a recent UK study, had the highest risk of mesothelioma.</w:t>
-      </w:r>
-      <w:r>
-        <w:t xml:space="preserve">[38]</w:t>
-      </w:r>
-    </w:p>
-    <w:p>
-      <w:pPr>
-        <w:pStyle w:val="BodyText"/>
-      </w:pPr>
-      <w:r>
-        <w:t xml:space="preserve">Case definitions and sources for cases varied between studies. For example Scott (1990)</w:t>
-      </w:r>
-      <w:r>
-        <w:t xml:space="preserve">[20]</w:t>
-      </w:r>
-      <w:r>
-        <w:t xml:space="preserve"> </w:t>
-      </w:r>
-      <w:r>
-        <w:t xml:space="preserve">used a case definition which included a chest radiograph showing bilateral interstitial shadowing whereas most other studies relied on high resolution CT. Four studies used mortality data</w:t>
-      </w:r>
-      <w:r>
-        <w:t xml:space="preserve"> </w:t>
-      </w:r>
-      <w:r>
-        <w:t xml:space="preserve">[21]</w:t>
-      </w:r>
-      <w:r>
-        <w:t xml:space="preserve">[28]</w:t>
-      </w:r>
-      <w:r>
-        <w:t xml:space="preserve">[27]</w:t>
-      </w:r>
-      <w:r>
-        <w:t xml:space="preserve">[25]</w:t>
-      </w:r>
-      <w:r>
-        <w:t xml:space="preserve"> </w:t>
-      </w:r>
-      <w:r>
-        <w:t xml:space="preserve">to identify cases and one study</w:t>
-      </w:r>
-      <w:r>
-        <w:t xml:space="preserve">[27]</w:t>
-      </w:r>
-      <w:r>
-        <w:t xml:space="preserve"> </w:t>
-      </w:r>
-      <w:r>
-        <w:t xml:space="preserve">used a national register of patients recieving oxygen therapy. Differences in</w:t>
-      </w:r>
-      <w:r>
-        <w:t xml:space="preserve"> </w:t>
-      </w:r>
-      <w:r>
-        <w:t xml:space="preserve">healthcare coverage and coding practices can result in selection bias.</w:t>
-      </w:r>
-      <w:r>
-        <w:t xml:space="preserve">[39]</w:t>
-      </w:r>
-    </w:p>
-    <w:p>
-      <w:pPr>
-        <w:pStyle w:val="Heading2"/>
-      </w:pPr>
-      <w:bookmarkStart w:id="35" w:name="conclusion"/>
-      <w:r>
-        <w:t xml:space="preserve">Conclusion</w:t>
-      </w:r>
-      <w:bookmarkEnd w:id="35"/>
-    </w:p>
-    <w:p>
-      <w:pPr>
-        <w:pStyle w:val="FirstParagraph"/>
-      </w:pPr>
-      <w:r>
-        <w:t xml:space="preserve">The observed excess risk could represent disease misclassification of pneumoconiosis or hypersensitivity pneumonitis, but this is unlikely to fully explain the observed effects. Our analysis supports an etiologic role for occupational exposures in IPF, potentially explaining up to 23% of the burden of disease and highlighting a role for workplace exposure reduction in disease prevention.</w:t>
-      </w:r>
-    </w:p>
-    <w:p>
-      <w:pPr>
-        <w:pStyle w:val="Heading1"/>
-      </w:pPr>
-      <w:bookmarkStart w:id="36" w:name="mortality-analysis-do-mortality-trends-support-an-occupational-cause"/>
+      <w:bookmarkStart w:id="36" w:name="Xb5a6f031f22502178631092648decfff92a9ecb"/>
       <w:r>
         <w:t xml:space="preserve">Mortality analysis: do mortality trends support an occupational cause?</w:t>
       </w:r>
@@ -1531,7 +1540,7 @@
       <w:pPr>
         <w:pStyle w:val="Heading1"/>
       </w:pPr>
-      <w:bookmarkStart w:id="44" w:name="historic-asbestos-exposure-assessment-can-it-be-done"/>
+      <w:bookmarkStart w:id="44" w:name="X5e265e46d71cac0202ab13d099f9baac84a6cb1"/>
       <w:r>
         <w:t xml:space="preserve">Historic asbestos exposure assessment: can it be done?</w:t>
       </w:r>
@@ -1579,18 +1588,319 @@
         <w:t xml:space="preserve">Measurement of asbestos fibres in lung tissue by means of biopsy or bronchoalveolar lavage is invasive and both procedures carry the risk of serious complication including death. Additionally, the biopersistance of asbestos fibres is variable, counts are sensitive to techniques used, and establishing appropriate references ranges is challenging.</w:t>
       </w:r>
       <w:r>
+        <w:t xml:space="preserve">[42]</w:t>
+      </w:r>
+    </w:p>
+    <w:p>
+      <w:pPr>
+        <w:pStyle w:val="BodyText"/>
+      </w:pPr>
+      <w:r>
+        <w:t xml:space="preserve">Expert assessment and exposure modelling approaches integrate historic workplace measurements with simulated workplace measurements and an individuals recollection of job processes he or she has carried out during their working life.</w:t>
+      </w:r>
+      <w:r>
+        <w:t xml:space="preserve">[43]</w:t>
+      </w:r>
+    </w:p>
+    <w:p>
+      <w:pPr>
+        <w:pStyle w:val="BodyText"/>
+      </w:pPr>
+      <w:r>
+        <w:t xml:space="preserve">Job-exposure matrices (JEMs) are widely used in occupational epidemiology studies to assess exposure to potential hazards. These assign levels of exposure to health hazards on the basis of job title.</w:t>
+      </w:r>
+    </w:p>
+    <w:p>
+      <w:pPr>
+        <w:pStyle w:val="BodyText"/>
+      </w:pPr>
+      <w:r>
+        <w:t xml:space="preserve">Finally, self-reported exposures are a subjects direct report of what they have been exposed to, these are usually elicited by questionnaire or at interview.</w:t>
+      </w:r>
+    </w:p>
+    <w:p>
+      <w:pPr>
+        <w:pStyle w:val="BodyText"/>
+      </w:pPr>
+      <w:r>
+        <w:t xml:space="preserve">The asbestos exposure assessment literature presents difficulties for review because it is large and recognised to be at risk of bias as a result of its economic importance to powerful industrial and medicolegal actors</w:t>
+      </w:r>
+      <w:r>
+        <w:t xml:space="preserve">[44]</w:t>
+      </w:r>
+      <w:r>
+        <w:t xml:space="preserve">.</w:t>
+      </w:r>
+    </w:p>
+    <w:p>
+      <w:pPr>
+        <w:pStyle w:val="BodyText"/>
+      </w:pPr>
+      <w:r>
+        <w:t xml:space="preserve">Here we critically review different means of historic asbestos exposure assessment and consider their clinical and research utility.</w:t>
+      </w:r>
+    </w:p>
+    <w:p>
+      <w:pPr>
+        <w:pStyle w:val="Heading2"/>
+      </w:pPr>
+      <w:bookmarkStart w:id="46" w:name="method-2"/>
+      <w:r>
+        <w:t xml:space="preserve">Method</w:t>
+      </w:r>
+      <w:bookmarkEnd w:id="46"/>
+    </w:p>
+    <w:p>
+      <w:pPr>
+        <w:pStyle w:val="FirstParagraph"/>
+      </w:pPr>
+      <w:r>
+        <w:t xml:space="preserve">We searched pubmed and google scholar for combinations and synonyms of</w:t>
+      </w:r>
+      <w:r>
+        <w:t xml:space="preserve"> </w:t>
+      </w:r>
+      <w:r>
+        <w:t xml:space="preserve">“</w:t>
+      </w:r>
+      <w:r>
+        <w:t xml:space="preserve">asbestos</w:t>
+      </w:r>
+      <w:r>
+        <w:t xml:space="preserve">”</w:t>
+      </w:r>
+      <w:r>
+        <w:t xml:space="preserve">,</w:t>
+      </w:r>
+      <w:r>
+        <w:t xml:space="preserve"> </w:t>
+      </w:r>
+      <w:r>
+        <w:t xml:space="preserve">“</w:t>
+      </w:r>
+      <w:r>
+        <w:t xml:space="preserve">exposure assessment</w:t>
+      </w:r>
+      <w:r>
+        <w:t xml:space="preserve">”</w:t>
+      </w:r>
+      <w:r>
+        <w:t xml:space="preserve">, together with terms for modes of assessment including</w:t>
+      </w:r>
+      <w:r>
+        <w:t xml:space="preserve"> </w:t>
+      </w:r>
+      <w:r>
+        <w:t xml:space="preserve">“</w:t>
+      </w:r>
+      <w:r>
+        <w:t xml:space="preserve">lung biopsy</w:t>
+      </w:r>
+      <w:r>
+        <w:t xml:space="preserve">”</w:t>
+      </w:r>
+      <w:r>
+        <w:t xml:space="preserve">,</w:t>
+      </w:r>
+      <w:r>
+        <w:t xml:space="preserve"> </w:t>
+      </w:r>
+      <w:r>
+        <w:t xml:space="preserve">“</w:t>
+      </w:r>
+      <w:r>
+        <w:t xml:space="preserve">bronchoalveolar lavage</w:t>
+      </w:r>
+      <w:r>
+        <w:t xml:space="preserve">”</w:t>
+      </w:r>
+      <w:r>
+        <w:t xml:space="preserve">,</w:t>
+      </w:r>
+      <w:r>
+        <w:t xml:space="preserve"> </w:t>
+      </w:r>
+      <w:r>
+        <w:t xml:space="preserve">“</w:t>
+      </w:r>
+      <w:r>
+        <w:t xml:space="preserve">exposure reconstruction</w:t>
+      </w:r>
+      <w:r>
+        <w:t xml:space="preserve">”</w:t>
+      </w:r>
+      <w:r>
+        <w:t xml:space="preserve">, and</w:t>
+      </w:r>
+      <w:r>
+        <w:t xml:space="preserve"> </w:t>
+      </w:r>
+      <w:r>
+        <w:t xml:space="preserve">“</w:t>
+      </w:r>
+      <w:r>
+        <w:t xml:space="preserve">job-exposure matrix</w:t>
+      </w:r>
+      <w:r>
+        <w:t xml:space="preserve">”</w:t>
+      </w:r>
+      <w:r>
+        <w:t xml:space="preserve">. When a relevant papers was identified, papers referenced, and papers citing, the paper were reviewed.</w:t>
+      </w:r>
+    </w:p>
+    <w:p>
+      <w:pPr>
+        <w:pStyle w:val="Heading2"/>
+      </w:pPr>
+      <w:bookmarkStart w:id="47" w:name="results-2"/>
+      <w:r>
+        <w:t xml:space="preserve">Results</w:t>
+      </w:r>
+      <w:bookmarkEnd w:id="47"/>
+    </w:p>
+    <w:p>
+      <w:pPr>
+        <w:pStyle w:val="Heading3"/>
+      </w:pPr>
+      <w:bookmarkStart w:id="48" w:name="lung-biopsy-and-bronchoalveolar-lavage"/>
+      <w:r>
+        <w:t xml:space="preserve">Lung biopsy and bronchoalveolar lavage</w:t>
+      </w:r>
+      <w:bookmarkEnd w:id="48"/>
+    </w:p>
+    <w:p>
+      <w:pPr>
+        <w:pStyle w:val="FirstParagraph"/>
+      </w:pPr>
+      <w:r>
+        <w:t xml:space="preserve">The first report of fibrosis of the lung due to asbestos dust</w:t>
+      </w:r>
+      <w:r>
+        <w:t xml:space="preserve">[45]</w:t>
+      </w:r>
+      <w:r>
+        <w:t xml:space="preserve"> </w:t>
+      </w:r>
+      <w:r>
+        <w:t xml:space="preserve">included a description of the post mortem microscopic appearances of the lungs which showed abundant asbestos fibres in areas of fibrosis.</w:t>
+      </w:r>
+    </w:p>
+    <w:p>
+      <w:pPr>
+        <w:pStyle w:val="BodyText"/>
+      </w:pPr>
+      <w:r>
+        <w:t xml:space="preserve">The demonstration of asbestos fibres on lung biopsy in the context of pulmonary fibrosis is clearly supportive of the diagnosis of asbestosis. However, a failure to demonstrate fibres can not be used to rule out asbestos exposure because fibres, particularly chrysotile fibres, may be cleared from the lung and counting methods have a significant false-negative rate.</w:t>
+      </w:r>
+      <w:r>
+        <w:t xml:space="preserve">[42]</w:t>
+      </w:r>
+    </w:p>
+    <w:p>
+      <w:pPr>
+        <w:pStyle w:val="BodyText"/>
+      </w:pPr>
+      <w:r>
+        <w:t xml:space="preserve">Despite this recent 2014 Helsinki guidelines</w:t>
+      </w:r>
+      <w:r>
+        <w:t xml:space="preserve">[46]</w:t>
+      </w:r>
+      <w:r>
+        <w:t xml:space="preserve"> </w:t>
+      </w:r>
+      <w:r>
+        <w:t xml:space="preserve">and UK Royal College of Pathologists guidelines appear to suggest that a clear history of substantial occupational asbestos exposure is insufficient for diagnosis and that the absence of asbestos bodies or fibre counts above a certain threshold might be used to rule out the diagnosis. The shortcomings of such an approach highlighted above are also described by responses to the Helsinki guideline.</w:t>
+      </w:r>
+      <w:r>
+        <w:t xml:space="preserve">[47]</w:t>
+      </w:r>
+      <w:r>
+        <w:t xml:space="preserve">[48]</w:t>
+      </w:r>
+      <w:r>
+        <w:t xml:space="preserve">[49]</w:t>
+      </w:r>
+    </w:p>
+    <w:p>
+      <w:pPr>
+        <w:pStyle w:val="BodyText"/>
+      </w:pPr>
+      <w:r>
+        <w:t xml:space="preserve">Lung biopsy carries significant health risks, particularly for patients who already have compromised lung function and it can not be justified solely on medico-legal grounds.</w:t>
+      </w:r>
+      <w:r>
+        <w:t xml:space="preserve">[48]</w:t>
+      </w:r>
+      <w:r>
+        <w:t xml:space="preserve"> </w:t>
+      </w:r>
+      <w:r>
+        <w:t xml:space="preserve">Therefore, the clinical utility of lung biopsy and bronchoalveolar lavage is limited to ruling in asbestosis when a suggestive exposure history and radiology are lacking.</w:t>
+      </w:r>
+    </w:p>
+    <w:p>
+      <w:pPr>
+        <w:pStyle w:val="BodyText"/>
+      </w:pPr>
+      <w:r>
+        <w:t xml:space="preserve">In a research context lung biopsy and bronchoalveolar lavage have provided valuable population level insights. Lung biopsy asbestos fibre counts have been examined in a UK case-control study where mesothelioma cases were compared with lung cancer controls. Fibre counts were found to be higher in groups with greater occupational risk (as defined by PMR), providing additional support for the pre-eminence of an occupational history.</w:t>
+      </w:r>
+      <w:r>
         <w:t xml:space="preserve">[40]</w:t>
       </w:r>
+      <w:r>
+        <w:t xml:space="preserve">[50]</w:t>
+      </w:r>
+      <w:r>
+        <w:t xml:space="preserve"> </w:t>
+      </w:r>
+      <w:r>
+        <w:t xml:space="preserve">In a follow up study asbestos fibre counts from unselected surgically treated pneumothorax patients were used to demonstrated that population amphibole burden is falling and is proportional to mesothelioma mortality.</w:t>
+      </w:r>
+      <w:r>
+        <w:t xml:space="preserve">[51]</w:t>
+      </w:r>
     </w:p>
     <w:p>
       <w:pPr>
         <w:pStyle w:val="BodyText"/>
       </w:pPr>
       <w:r>
-        <w:t xml:space="preserve">Expert assessment and exposure modelling approaches integrate historic workplace measurements with simulated workplace measurements and an individuals recollection of job processes he or she has carried out during their working life.</w:t>
-      </w:r>
-      <w:r>
-        <w:t xml:space="preserve">[41]</w:t>
+        <w:t xml:space="preserve">A similar correlation with occupational exposure history, overall downward trend in fibre counts, and a significant false negative rate has been observed in a recent Belgian study of patients undergoing bronchoscopy with broncheoalvelolar lavage sampling for asbestos fibre quantification.</w:t>
+      </w:r>
+      <w:r>
+        <w:t xml:space="preserve">[52]</w:t>
+      </w:r>
+    </w:p>
+    <w:p>
+      <w:pPr>
+        <w:pStyle w:val="Heading3"/>
+      </w:pPr>
+      <w:bookmarkStart w:id="49" w:name="historic-workplace-measurements"/>
+      <w:r>
+        <w:t xml:space="preserve">Historic workplace measurements</w:t>
+      </w:r>
+      <w:bookmarkEnd w:id="49"/>
+    </w:p>
+    <w:p>
+      <w:pPr>
+        <w:pStyle w:val="FirstParagraph"/>
+      </w:pPr>
+      <w:r>
+        <w:t xml:space="preserve">Occupational hygienists have recorded a large numbers of workplace measurements of asbestos in different settings, at different times, using a variety of different means. These measurements reside in national databases such as the HSE National Exposure Database</w:t>
+      </w:r>
+      <w:r>
+        <w:t xml:space="preserve">[53]</w:t>
+      </w:r>
+      <w:r>
+        <w:t xml:space="preserve">, and EV@LUTIL</w:t>
+      </w:r>
+      <w:r>
+        <w:t xml:space="preserve">[54]</w:t>
+      </w:r>
+      <w:r>
+        <w:t xml:space="preserve">, in the published literature, and in unpublished company records.</w:t>
       </w:r>
     </w:p>
     <w:p>
@@ -1598,7 +1908,19 @@
         <w:pStyle w:val="BodyText"/>
       </w:pPr>
       <w:r>
-        <w:t xml:space="preserve">Job-exposure matrices (JEMs) are widely used in occupational epidemiology studies to assess exposure to potential hazards. These assign levels of exposure to health hazards on the basis of job title.</w:t>
+        <w:t xml:space="preserve">The use of different means of making workplace assessments results in difficulties with respect to the accuracy and comparability of measurements. For example, instruments that count particles rather than asbestos fibres have been used and there is no established conversion factor.</w:t>
+      </w:r>
+      <w:r>
+        <w:t xml:space="preserve">[55]</w:t>
+      </w:r>
+      <w:r>
+        <w:t xml:space="preserve"> </w:t>
+      </w:r>
+      <w:r>
+        <w:t xml:space="preserve">Phase contrast microscopy has also been used which is less sensitive that scanning electron microscopy, which is in turn less sensitive than transmission electron microscopy and energy-dispersive x-ray analysis.</w:t>
+      </w:r>
+      <w:r>
+        <w:t xml:space="preserve">[56]</w:t>
       </w:r>
     </w:p>
     <w:p>
@@ -1606,7 +1928,31 @@
         <w:pStyle w:val="BodyText"/>
       </w:pPr>
       <w:r>
-        <w:t xml:space="preserve">Finally, self-reported exposures are a subjects direct report of what they have been exposed to, these are usually elicited by questionnaire or at interview.</w:t>
+        <w:t xml:space="preserve">Where era and task specific workplace exposure data matching a particular patient occupational history is available and readily deniable it is a valuable means of assessing exposure history. Unfortunately, in practice measurements are usually limited to the subset of jobs thought to be potentially harmful</w:t>
+      </w:r>
+      <w:r>
+        <w:t xml:space="preserve"> </w:t>
+      </w:r>
+      <w:r>
+        <w:t xml:space="preserve">“</w:t>
+      </w:r>
+      <w:r>
+        <w:t xml:space="preserve">high</w:t>
+      </w:r>
+      <w:r>
+        <w:t xml:space="preserve">”</w:t>
+      </w:r>
+      <w:r>
+        <w:t xml:space="preserve"> </w:t>
+      </w:r>
+      <w:r>
+        <w:t xml:space="preserve">exposure jobs at the time of measurement. As awareness of the sources and harm of asbestos exposure has developed overtime the available data, until the use of asbestos was banned in the UK, is also skewed to more recent times.</w:t>
+      </w:r>
+      <w:r>
+        <w:t xml:space="preserve">[57]</w:t>
+      </w:r>
+      <w:r>
+        <w:t xml:space="preserve">[58]</w:t>
       </w:r>
     </w:p>
     <w:p>
@@ -1614,13 +1960,52 @@
         <w:pStyle w:val="BodyText"/>
       </w:pPr>
       <w:r>
-        <w:t xml:space="preserve">The asbestos exposure assessment literature presents difficulties for review because it is large and recognised to be at risk of bias as a result of its economic importance to powerful industrial and medicolegal actors</w:t>
-      </w:r>
-      <w:r>
-        <w:t xml:space="preserve">[42]</w:t>
-      </w:r>
-      <w:r>
-        <w:t xml:space="preserve">.</w:t>
+        <w:t xml:space="preserve">Measurements have found greater utility in a research setting where they can help to quantify risk and inform regulatory policy and compliance in specific workplace settings, for example, in car mechanics</w:t>
+      </w:r>
+      <w:r>
+        <w:t xml:space="preserve">[59]</w:t>
+      </w:r>
+      <w:r>
+        <w:t xml:space="preserve"> </w:t>
+      </w:r>
+      <w:r>
+        <w:t xml:space="preserve">or skilled craftsmen.</w:t>
+      </w:r>
+      <w:r>
+        <w:t xml:space="preserve">[60]</w:t>
+      </w:r>
+    </w:p>
+    <w:p>
+      <w:pPr>
+        <w:pStyle w:val="Heading3"/>
+      </w:pPr>
+      <w:bookmarkStart w:id="50" w:name="exposure-reconstruction"/>
+      <w:r>
+        <w:t xml:space="preserve">Exposure reconstruction</w:t>
+      </w:r>
+      <w:bookmarkEnd w:id="50"/>
+    </w:p>
+    <w:p>
+      <w:pPr>
+        <w:pStyle w:val="FirstParagraph"/>
+      </w:pPr>
+      <w:r>
+        <w:t xml:space="preserve">Sahmel et al</w:t>
+      </w:r>
+      <w:r>
+        <w:t xml:space="preserve">[58]</w:t>
+      </w:r>
+      <w:r>
+        <w:t xml:space="preserve"> </w:t>
+      </w:r>
+      <w:r>
+        <w:t xml:space="preserve">propose a seven-step framework (see Figure</w:t>
+      </w:r>
+      <w:r>
+        <w:t xml:space="preserve"> </w:t>
+      </w:r>
+      <w:r>
+        <w:t xml:space="preserve">) which they use to enumerate and critique exposure reconstruction approaches.</w:t>
       </w:r>
     </w:p>
     <w:p>
@@ -1628,386 +2013,10 @@
         <w:pStyle w:val="BodyText"/>
       </w:pPr>
       <w:r>
-        <w:t xml:space="preserve">Here we critically review different means of historic asbestos exposure assessment and consider their clinical and research utility.</w:t>
-      </w:r>
-    </w:p>
-    <w:p>
-      <w:pPr>
-        <w:pStyle w:val="Heading2"/>
-      </w:pPr>
-      <w:bookmarkStart w:id="46" w:name="method-2"/>
-      <w:r>
-        <w:t xml:space="preserve">Method</w:t>
-      </w:r>
-      <w:bookmarkEnd w:id="46"/>
-    </w:p>
-    <w:p>
-      <w:pPr>
-        <w:pStyle w:val="FirstParagraph"/>
-      </w:pPr>
-      <w:r>
-        <w:t xml:space="preserve">We searched pubmed and google scholar for combinations and synonyms of</w:t>
-      </w:r>
-      <w:r>
-        <w:t xml:space="preserve"> </w:t>
-      </w:r>
-      <w:r>
-        <w:t xml:space="preserve">“</w:t>
-      </w:r>
-      <w:r>
-        <w:t xml:space="preserve">asbestos</w:t>
-      </w:r>
-      <w:r>
-        <w:t xml:space="preserve">”</w:t>
-      </w:r>
-      <w:r>
-        <w:t xml:space="preserve">,</w:t>
-      </w:r>
-      <w:r>
-        <w:t xml:space="preserve"> </w:t>
-      </w:r>
-      <w:r>
-        <w:t xml:space="preserve">“</w:t>
-      </w:r>
-      <w:r>
-        <w:t xml:space="preserve">exposure assessment</w:t>
-      </w:r>
-      <w:r>
-        <w:t xml:space="preserve">”</w:t>
-      </w:r>
-      <w:r>
-        <w:t xml:space="preserve">, together with terms for modes of assessment including</w:t>
-      </w:r>
-      <w:r>
-        <w:t xml:space="preserve"> </w:t>
-      </w:r>
-      <w:r>
-        <w:t xml:space="preserve">“</w:t>
-      </w:r>
-      <w:r>
-        <w:t xml:space="preserve">lung biopsy</w:t>
-      </w:r>
-      <w:r>
-        <w:t xml:space="preserve">”</w:t>
-      </w:r>
-      <w:r>
-        <w:t xml:space="preserve">,</w:t>
-      </w:r>
-      <w:r>
-        <w:t xml:space="preserve"> </w:t>
-      </w:r>
-      <w:r>
-        <w:t xml:space="preserve">“</w:t>
-      </w:r>
-      <w:r>
-        <w:t xml:space="preserve">bronchoalveolar lavage</w:t>
-      </w:r>
-      <w:r>
-        <w:t xml:space="preserve">”</w:t>
-      </w:r>
-      <w:r>
-        <w:t xml:space="preserve">,</w:t>
-      </w:r>
-      <w:r>
-        <w:t xml:space="preserve"> </w:t>
-      </w:r>
-      <w:r>
-        <w:t xml:space="preserve">“</w:t>
-      </w:r>
-      <w:r>
-        <w:t xml:space="preserve">exposure reconstruction</w:t>
-      </w:r>
-      <w:r>
-        <w:t xml:space="preserve">”</w:t>
-      </w:r>
-      <w:r>
-        <w:t xml:space="preserve">, and</w:t>
-      </w:r>
-      <w:r>
-        <w:t xml:space="preserve"> </w:t>
-      </w:r>
-      <w:r>
-        <w:t xml:space="preserve">“</w:t>
-      </w:r>
-      <w:r>
-        <w:t xml:space="preserve">job-exposure matrix</w:t>
-      </w:r>
-      <w:r>
-        <w:t xml:space="preserve">”</w:t>
-      </w:r>
-      <w:r>
-        <w:t xml:space="preserve">. When a relevant papers was identified, papers referenced, and papers citing, the paper were reviewed.</w:t>
-      </w:r>
-    </w:p>
-    <w:p>
-      <w:pPr>
-        <w:pStyle w:val="Heading2"/>
-      </w:pPr>
-      <w:bookmarkStart w:id="47" w:name="results-2"/>
-      <w:r>
-        <w:t xml:space="preserve">Results</w:t>
-      </w:r>
-      <w:bookmarkEnd w:id="47"/>
-    </w:p>
-    <w:p>
-      <w:pPr>
-        <w:pStyle w:val="Heading3"/>
-      </w:pPr>
-      <w:bookmarkStart w:id="48" w:name="lung-biopsy-and-bronchoalveolar-lavage"/>
-      <w:r>
-        <w:t xml:space="preserve">Lung biopsy and bronchoalveolar lavage</w:t>
-      </w:r>
-      <w:bookmarkEnd w:id="48"/>
-    </w:p>
-    <w:p>
-      <w:pPr>
-        <w:pStyle w:val="FirstParagraph"/>
-      </w:pPr>
-      <w:r>
-        <w:t xml:space="preserve">The first report of fibrosis of the lung due to asbestos dust</w:t>
-      </w:r>
-      <w:r>
-        <w:t xml:space="preserve">[43]</w:t>
-      </w:r>
-      <w:r>
-        <w:t xml:space="preserve"> </w:t>
-      </w:r>
-      <w:r>
-        <w:t xml:space="preserve">included a description of the post mortem microscopic appearances of the lungs which showed abundant asbestos fibres in areas of fibrosis.</w:t>
-      </w:r>
-    </w:p>
-    <w:p>
-      <w:pPr>
-        <w:pStyle w:val="BodyText"/>
-      </w:pPr>
-      <w:r>
-        <w:t xml:space="preserve">The demonstration of asbestos fibres on lung biopsy in the context of pulmonary fibrosis is clearly supportive of the diagnosis of asbestosis. However, a failure to demonstrate fibres can not be used to rule out asbestos exposure because fibres, particularly chrysotile fibres, may be cleared from the lung and counting methods have a significant false-negative rate.</w:t>
-      </w:r>
-      <w:r>
-        <w:t xml:space="preserve">[40]</w:t>
-      </w:r>
-    </w:p>
-    <w:p>
-      <w:pPr>
-        <w:pStyle w:val="BodyText"/>
-      </w:pPr>
-      <w:r>
-        <w:t xml:space="preserve">Despite this recent 2014 Helsinki guidelines</w:t>
-      </w:r>
-      <w:r>
-        <w:t xml:space="preserve">[44]</w:t>
-      </w:r>
-      <w:r>
-        <w:t xml:space="preserve"> </w:t>
-      </w:r>
-      <w:r>
-        <w:t xml:space="preserve">and UK Royal College of Pathologists guidelines appear to suggest that a clear history of substantial occupational asbestos exposure is insufficient for diagnosis and that the absence of asbestos bodies or fibre counts above a certain threshold might be used to rule out the diagnosis. The shortcomings of such an approach highlighted above are also described by responses to the Helsinki guideline.</w:t>
-      </w:r>
-      <w:r>
-        <w:t xml:space="preserve">[45]</w:t>
-      </w:r>
-      <w:r>
-        <w:t xml:space="preserve">[46]</w:t>
-      </w:r>
-      <w:r>
-        <w:t xml:space="preserve">[47]</w:t>
-      </w:r>
-    </w:p>
-    <w:p>
-      <w:pPr>
-        <w:pStyle w:val="BodyText"/>
-      </w:pPr>
-      <w:r>
-        <w:t xml:space="preserve">Lung biopsy carries significant health risks, particularly for patients who already have compromised lung function and it can not be justified solely on medico-legal grounds.</w:t>
-      </w:r>
-      <w:r>
-        <w:t xml:space="preserve">[46]</w:t>
-      </w:r>
-      <w:r>
-        <w:t xml:space="preserve"> </w:t>
-      </w:r>
-      <w:r>
-        <w:t xml:space="preserve">Therefore, the clinical utility of lung biopsy and bronchoalveolar lavage is limited to ruling in asbestosis when a suggestive exposure history and radiology are lacking.</w:t>
-      </w:r>
-    </w:p>
-    <w:p>
-      <w:pPr>
-        <w:pStyle w:val="BodyText"/>
-      </w:pPr>
-      <w:r>
-        <w:t xml:space="preserve">In a research context lung biopsy and bronchoalveolar lavage have provided valuable population level insights. Lung biopsy asbestos fibre counts have been examined in a UK case-control study where mesothelioma cases were compared with lung cancer controls. Fibre counts were found to be higher in groups with greater occupational risk (as defined by PMR), providing additional support for the pre-eminence of an occupational history.</w:t>
-      </w:r>
-      <w:r>
-        <w:t xml:space="preserve">[38]</w:t>
-      </w:r>
-      <w:r>
-        <w:t xml:space="preserve">[48]</w:t>
-      </w:r>
-      <w:r>
-        <w:t xml:space="preserve"> </w:t>
-      </w:r>
-      <w:r>
-        <w:t xml:space="preserve">In a follow up study asbestos fibre counts from unselected surgically treated pneumothorax patients were used to demonstrated that population amphibole burden is falling and is proportional to mesothelioma mortality.</w:t>
-      </w:r>
-      <w:r>
-        <w:t xml:space="preserve">[49]</w:t>
-      </w:r>
-    </w:p>
-    <w:p>
-      <w:pPr>
-        <w:pStyle w:val="BodyText"/>
-      </w:pPr>
-      <w:r>
-        <w:t xml:space="preserve">A similar correlation with occupational exposure history, overall downward trend in fibre counts, and a significant false negative rate has been observed in a recent Belgian study of patients undergoing bronchoscopy with broncheoalvelolar lavage sampling for asbestos fibre quantification.</w:t>
-      </w:r>
-      <w:r>
-        <w:t xml:space="preserve">[50]</w:t>
-      </w:r>
-    </w:p>
-    <w:p>
-      <w:pPr>
-        <w:pStyle w:val="Heading3"/>
-      </w:pPr>
-      <w:bookmarkStart w:id="49" w:name="historic-workplace-measurements"/>
-      <w:r>
-        <w:t xml:space="preserve">Historic workplace measurements</w:t>
-      </w:r>
-      <w:bookmarkEnd w:id="49"/>
-    </w:p>
-    <w:p>
-      <w:pPr>
-        <w:pStyle w:val="FirstParagraph"/>
-      </w:pPr>
-      <w:r>
-        <w:t xml:space="preserve">Occupational hygienists have recorded a large numbers of workplace measurements of asbestos in different settings, at different times, using a variety of different means. These measurements reside in national databases such as the HSE National Exposure Database</w:t>
-      </w:r>
-      <w:r>
-        <w:t xml:space="preserve">[51]</w:t>
-      </w:r>
-      <w:r>
-        <w:t xml:space="preserve">, and EV@LUTIL</w:t>
-      </w:r>
-      <w:r>
-        <w:t xml:space="preserve">[52]</w:t>
-      </w:r>
-      <w:r>
-        <w:t xml:space="preserve">, in the published literature, and in unpublished company records.</w:t>
-      </w:r>
-    </w:p>
-    <w:p>
-      <w:pPr>
-        <w:pStyle w:val="BodyText"/>
-      </w:pPr>
-      <w:r>
-        <w:t xml:space="preserve">The use of different means of making workplace assessments results in difficulties with respect to the accuracy and comparability of measurements. For example, instruments that count particles rather than asbestos fibres have been used and there is no established conversion factor.</w:t>
-      </w:r>
-      <w:r>
-        <w:t xml:space="preserve">[53]</w:t>
-      </w:r>
-      <w:r>
-        <w:t xml:space="preserve"> </w:t>
-      </w:r>
-      <w:r>
-        <w:t xml:space="preserve">Phase contrast microscopy has also been used which is less sensitive that scanning electron microscopy, which is in turn less sensitive than transmission electron microscopy and energy-dispersive x-ray analysis.</w:t>
-      </w:r>
-      <w:r>
-        <w:t xml:space="preserve">[54]</w:t>
-      </w:r>
-    </w:p>
-    <w:p>
-      <w:pPr>
-        <w:pStyle w:val="BodyText"/>
-      </w:pPr>
-      <w:r>
-        <w:t xml:space="preserve">Where era and task specific workplace exposure data matching a particular patient occupational history is available and readily deniable it is a valuable means of assessing exposure history. Unfortunately, in practice measurements are usually limited to the subset of jobs thought to be potentially harmful</w:t>
-      </w:r>
-      <w:r>
-        <w:t xml:space="preserve"> </w:t>
-      </w:r>
-      <w:r>
-        <w:t xml:space="preserve">“</w:t>
-      </w:r>
-      <w:r>
-        <w:t xml:space="preserve">high</w:t>
-      </w:r>
-      <w:r>
-        <w:t xml:space="preserve">”</w:t>
-      </w:r>
-      <w:r>
-        <w:t xml:space="preserve"> </w:t>
-      </w:r>
-      <w:r>
-        <w:t xml:space="preserve">exposure jobs at the time of measurement. As awareness of the sources and harm of asbestos exposure has developed overtime the available data, until the use of asbestos was banned in the UK, is also skewed to more recent times.</w:t>
-      </w:r>
-      <w:r>
-        <w:t xml:space="preserve">[55]</w:t>
-      </w:r>
-      <w:r>
-        <w:t xml:space="preserve">[56]</w:t>
-      </w:r>
-    </w:p>
-    <w:p>
-      <w:pPr>
-        <w:pStyle w:val="BodyText"/>
-      </w:pPr>
-      <w:r>
-        <w:t xml:space="preserve">Measurements have found greater utility in a research setting where they can help to quantify risk and inform regulatory policy and compliance in specific workplace settings, for example, in car mechanics</w:t>
-      </w:r>
-      <w:r>
-        <w:t xml:space="preserve">[57]</w:t>
-      </w:r>
-      <w:r>
-        <w:t xml:space="preserve"> </w:t>
-      </w:r>
-      <w:r>
-        <w:t xml:space="preserve">or skilled craftsmen.</w:t>
+        <w:t xml:space="preserve">Reconstruction techniques may be quantitative, semi-quantitative, or qualitative. Quantitative exposure reconstruction bases exposure estimates on data from similar (historic or current) exposure scenarios or simulation studies. Semi-quantitative exposure reconstruction bases exposure estimates on exposure data matrices (using a job-exposure matrix) and/or exposure determinants (using an exposure model). Qualitative exposure reconstruction bases exposure estimates on the expert judgement of an industrial hygienist and self reported exposures.</w:t>
       </w:r>
       <w:r>
         <w:t xml:space="preserve">[58]</w:t>
-      </w:r>
-    </w:p>
-    <w:p>
-      <w:pPr>
-        <w:pStyle w:val="Heading3"/>
-      </w:pPr>
-      <w:bookmarkStart w:id="50" w:name="exposure-reconstruction"/>
-      <w:r>
-        <w:t xml:space="preserve">Exposure reconstruction</w:t>
-      </w:r>
-      <w:bookmarkEnd w:id="50"/>
-    </w:p>
-    <w:p>
-      <w:pPr>
-        <w:pStyle w:val="FirstParagraph"/>
-      </w:pPr>
-      <w:r>
-        <w:t xml:space="preserve">Sahmel et al</w:t>
-      </w:r>
-      <w:r>
-        <w:t xml:space="preserve">[56]</w:t>
-      </w:r>
-      <w:r>
-        <w:t xml:space="preserve"> </w:t>
-      </w:r>
-      <w:r>
-        <w:t xml:space="preserve">propose a seven-step framework (see Figure</w:t>
-      </w:r>
-      <w:r>
-        <w:t xml:space="preserve"> </w:t>
-      </w:r>
-      <w:r>
-        <w:t xml:space="preserve">) which they use to enumerate and critique exposure reconstruction approaches.</w:t>
-      </w:r>
-    </w:p>
-    <w:p>
-      <w:pPr>
-        <w:pStyle w:val="BodyText"/>
-      </w:pPr>
-      <w:r>
-        <w:t xml:space="preserve">Reconstruction techniques may be quantitative, semi-quantitative, or qualitative. Quantitative exposure reconstruction bases exposure estimates on data from similar (historic or current) exposure scenarios or simulation studies. Semi-quantitative exposure reconstruction bases exposure estimates on exposure data matrices (using a job-exposure matrix) and/or exposure determinants (using an exposure model). Qualitative exposure reconstruction bases exposure estimates on the expert judgement of an industrial hygienist and self reported exposures.</w:t>
-      </w:r>
-      <w:r>
-        <w:t xml:space="preserve">[56]</w:t>
       </w:r>
     </w:p>
     <w:p>
@@ -2083,7 +2092,7 @@
         <w:t xml:space="preserve">Several job-exposure matrices that deal with asbestos have been reported. Pannett et al’s 1985 job-exposure matrix for use in population studies in England and Wales</w:t>
       </w:r>
       <w:r>
-        <w:t xml:space="preserve">[59]</w:t>
+        <w:t xml:space="preserve">[61]</w:t>
       </w:r>
       <w:r>
         <w:t xml:space="preserve"> </w:t>
@@ -2100,7 +2109,7 @@
         <w:t xml:space="preserve">Rake et al</w:t>
       </w:r>
       <w:r>
-        <w:t xml:space="preserve">[38]</w:t>
+        <w:t xml:space="preserve">[40]</w:t>
       </w:r>
       <w:r>
         <w:t xml:space="preserve"> </w:t>
@@ -2109,7 +2118,7 @@
         <w:t xml:space="preserve">assigned categories risk of exposure (low, medium, high) using occupational mortality statistics for pleural mesothelioma. Because pleural mesothelioma in men is nearly entirely attributable to occupational asbestos exposure, pleural mesothelioma is rapidly fatal, and death certificates record occupation in addition to cause of death, the proportional mortality ratio for pleural mesothelioma (number of deaths due to pleural mesothelioma/total number of deaths) can serve as proxy for average asbestos exposure in a particular occupation. This approach has been validated in the same cohort by amphibole fibre counts.</w:t>
       </w:r>
       <w:r>
-        <w:t xml:space="preserve">[48]</w:t>
+        <w:t xml:space="preserve">[50]</w:t>
       </w:r>
     </w:p>
     <w:p>
@@ -2120,7 +2129,7 @@
         <w:t xml:space="preserve">DOM-JEM</w:t>
       </w:r>
       <w:r>
-        <w:t xml:space="preserve">[60]</w:t>
+        <w:t xml:space="preserve">[62]</w:t>
       </w:r>
       <w:r>
         <w:t xml:space="preserve"> </w:t>
@@ -2132,7 +2141,7 @@
         <w:t xml:space="preserve">) but less heterogeneity. In a study applying DOM-JEM to the Netherlands Cohort Study (NCS) DOM-JEM showed poor agreement with expert assessment (K = 0.29).</w:t>
       </w:r>
       <w:r>
-        <w:t xml:space="preserve">[61]</w:t>
+        <w:t xml:space="preserve">[63]</w:t>
       </w:r>
     </w:p>
     <w:p>
@@ -2143,7 +2152,7 @@
         <w:t xml:space="preserve">The Finish Information System on Occupational Exposure (FINJEM)</w:t>
       </w:r>
       <w:r>
-        <w:t xml:space="preserve">[62]</w:t>
+        <w:t xml:space="preserve">[64]</w:t>
       </w:r>
       <w:r>
         <w:t xml:space="preserve"> </w:t>
@@ -2161,11 +2170,11 @@
         <w:t xml:space="preserve">) but reasonable identification of mesothelioma risk when evaluated using the NCS.</w:t>
       </w:r>
       <w:r>
-        <w:t xml:space="preserve">[61]</w:t>
-      </w:r>
-      <w:r>
         <w:t xml:space="preserve">[63]</w:t>
       </w:r>
+      <w:r>
+        <w:t xml:space="preserve">[65]</w:t>
+      </w:r>
     </w:p>
     <w:p>
       <w:pPr>
@@ -2175,7 +2184,7 @@
         <w:t xml:space="preserve">AsbJEM</w:t>
       </w:r>
       <w:r>
-        <w:t xml:space="preserve">[64]</w:t>
+        <w:t xml:space="preserve">[66]</w:t>
       </w:r>
       <w:r>
         <w:t xml:space="preserve"> </w:t>
@@ -2195,7 +2204,7 @@
         <w:t xml:space="preserve">SYN-JEM</w:t>
       </w:r>
       <w:r>
-        <w:t xml:space="preserve">[65]</w:t>
+        <w:t xml:space="preserve">[67]</w:t>
       </w:r>
       <w:r>
         <w:t xml:space="preserve"> </w:t>
@@ -2204,7 +2213,7 @@
         <w:t xml:space="preserve">describes a JEM developed for four carcinogens. It provides quantified asbestos exposure estimates based on 27958 personal measurements (spanning 1971-2009), a mixed effects statistical model, and a priori categorical assessment of exposure (none, low, high). Cherrie et al</w:t>
       </w:r>
       <w:r>
-        <w:t xml:space="preserve">[66]</w:t>
+        <w:t xml:space="preserve">[68]</w:t>
       </w:r>
       <w:r>
         <w:t xml:space="preserve"> </w:t>
@@ -2221,13 +2230,149 @@
         <w:t xml:space="preserve">JEMS are generally taken to be superior to direct questions about exposures because they are cheaper, have greater validity, and are less vulnerable to differential recall. This is because recall of occupations is not influenced by disease status, coding of occupation is blind to case-control status, and translation of codes into exposure is standardized and can not be influence by disease status of a subject.</w:t>
       </w:r>
       <w:r>
-        <w:t xml:space="preserve">[67]</w:t>
+        <w:t xml:space="preserve">[69]</w:t>
+      </w:r>
+      <w:r>
+        <w:t xml:space="preserve">[70]</w:t>
+      </w:r>
+      <w:r>
+        <w:t xml:space="preserve">[71]</w:t>
+      </w:r>
+    </w:p>
+    <w:p>
+      <w:pPr>
+        <w:pStyle w:val="BodyText"/>
+      </w:pPr>
+      <w:r>
+        <w:t xml:space="preserve">Orlowski et al</w:t>
+      </w:r>
+      <w:r>
+        <w:t xml:space="preserve">[72]</w:t>
+      </w:r>
+      <w:r>
+        <w:t xml:space="preserve"> </w:t>
+      </w:r>
+      <w:r>
+        <w:t xml:space="preserve">compared two JEMs with a structured job specific questionnaire (SQ) in a lung cancer case-control study. They found that agreement between the JEMs and the SQ was poor (</w:t>
+      </w:r>
+      <w:r>
+        <w:t xml:space="preserve">) and suggested that the sources of error for JEMs were loss of information due to the use of job codes as surrogates for job task descriptions and the insufficiency of published data on occupational asbestos exposure.</w:t>
+      </w:r>
+    </w:p>
+    <w:p>
+      <w:pPr>
+        <w:pStyle w:val="BodyText"/>
+      </w:pPr>
+      <w:r>
+        <w:t xml:space="preserve">JEMs are not routinely used in clinical practice because they are not usually available or accessible for specific patients. In a research setting they are frequently helpful though in addition to the strengths and weaknesses outlined about the desirability of reusing an existing JEM vs developing a study specific JEM must be considered.</w:t>
+      </w:r>
+    </w:p>
+    <w:p>
+      <w:pPr>
+        <w:pStyle w:val="Heading4"/>
+      </w:pPr>
+      <w:bookmarkStart w:id="53" w:name="exposure-modelling-approaches"/>
+      <w:r>
+        <w:t xml:space="preserve">Exposure modelling approaches</w:t>
+      </w:r>
+      <w:bookmarkEnd w:id="53"/>
+    </w:p>
+    <w:p>
+      <w:pPr>
+        <w:pStyle w:val="FirstParagraph"/>
+      </w:pPr>
+      <w:r>
+        <w:t xml:space="preserve">Exposure modelling approaches modify existing measurement data on the basis of knowledge of the determinants of exposure. They may be viewed as the formalization of professional decision criteria used by hygienists in their assessment of workplace exposures.</w:t>
+      </w:r>
+      <w:r>
+        <w:t xml:space="preserve">[57]</w:t>
+      </w:r>
+    </w:p>
+    <w:p>
+      <w:pPr>
+        <w:pStyle w:val="BodyText"/>
+      </w:pPr>
+      <w:r>
+        <w:t xml:space="preserve">A common conceptual framework for this is the source-receptor model source receptor model</w:t>
+      </w:r>
+      <w:r>
+        <w:t xml:space="preserve">[73]</w:t>
+      </w:r>
+      <w:r>
+        <w:t xml:space="preserve">[57]</w:t>
+      </w:r>
+      <w:r>
+        <w:t xml:space="preserve"> </w:t>
+      </w:r>
+      <w:r>
+        <w:t xml:space="preserve">whereby inhalation exposure is considered in terms of an exposure source, a pathway from source to receptor, and the receptor. The model is then used to propose modifying factors such as activity emission potential, substance emission potential, localized control, worker behavior, surface contamination and respiratory protection.</w:t>
+      </w:r>
+      <w:r>
+        <w:t xml:space="preserve">[73]</w:t>
+      </w:r>
+      <w:r>
+        <w:t xml:space="preserve">.</w:t>
+      </w:r>
+    </w:p>
+    <w:p>
+      <w:pPr>
+        <w:pStyle w:val="BodyText"/>
+      </w:pPr>
+      <w:r>
+        <w:t xml:space="preserve">In the hands of some hygienists assessment of historic asbestos exposure based on interview can correlate well with amphibole fibre counts.</w:t>
+      </w:r>
+      <w:r>
+        <w:t xml:space="preserve">[74]</w:t>
+      </w:r>
+      <w:r>
+        <w:t xml:space="preserve"> </w:t>
+      </w:r>
+      <w:r>
+        <w:t xml:space="preserve">By extension, exposure modelling approaches, using industrial hygienist methods, might be expected to be useful. Exposure modelling approaches make strong intuitive sense; it is known that there is significant within-worker and between-worker variability in occupational exposures</w:t>
+      </w:r>
+      <w:r>
+        <w:t xml:space="preserve">[75]</w:t>
+      </w:r>
+      <w:r>
+        <w:t xml:space="preserve"> </w:t>
+      </w:r>
+      <w:r>
+        <w:t xml:space="preserve">and, for example, room size and ventilation have been empirically shown to affect the concentration of airborne chemical exposures.</w:t>
+      </w:r>
+      <w:r>
+        <w:t xml:space="preserve">[76]</w:t>
+      </w:r>
+      <w:r>
+        <w:t xml:space="preserve"> </w:t>
+      </w:r>
+      <w:r>
+        <w:t xml:space="preserve">Further, mathematical exposure models that take account of known exposure modifying factors to estimate past exposures have shown a good correlation with</w:t>
+      </w:r>
+      <w:r>
+        <w:t xml:space="preserve"> </w:t>
+      </w:r>
+      <w:r>
+        <w:t xml:space="preserve">measured values.</w:t>
+      </w:r>
+      <w:r>
+        <w:t xml:space="preserve">[43]</w:t>
+      </w:r>
+    </w:p>
+    <w:p>
+      <w:pPr>
+        <w:pStyle w:val="BodyText"/>
+      </w:pPr>
+      <w:r>
+        <w:t xml:space="preserve">A quantified validated historic asbestos exposure model</w:t>
       </w:r>
       <w:r>
         <w:t xml:space="preserve">[68]</w:t>
       </w:r>
       <w:r>
-        <w:t xml:space="preserve">[69]</w:t>
+        <w:t xml:space="preserve"> </w:t>
+      </w:r>
+      <w:r>
+        <w:t xml:space="preserve">has recently been developed and proposed as a means of for risk stratifying asbestos exposed workers to optimize mesothelioma screening efforts. The approach has the advantage, compared with job-exposure matrices, of providing a more granular quantified exposure assessment, sensitive to the exposure circumstances of the individual. However, the approach is limited by the fact that the individual must recall that they must recall their exposure circumstances which due to the latency of asbestos related disease may have occurred over 30 years ago. The approach is also limited by the relatively small number of industry-specific data points used for validation, though is unavoidable because of the scarcity of exposure measurement data.</w:t>
       </w:r>
     </w:p>
     <w:p>
@@ -2235,19 +2380,42 @@
         <w:pStyle w:val="BodyText"/>
       </w:pPr>
       <w:r>
-        <w:t xml:space="preserve">Orlowski et al</w:t>
+        <w:t xml:space="preserve">Exposure modelling approaches to assessing asbestos exposure have research and clinical utility notwithstanding the limitations outlined above together with the requirement that assessors be appropriately trained.</w:t>
+      </w:r>
+    </w:p>
+    <w:p>
+      <w:pPr>
+        <w:pStyle w:val="Heading4"/>
+      </w:pPr>
+      <w:bookmarkStart w:id="54" w:name="self-reported-exposure"/>
+      <w:r>
+        <w:t xml:space="preserve">Self-reported exposure</w:t>
+      </w:r>
+      <w:bookmarkEnd w:id="54"/>
+    </w:p>
+    <w:p>
+      <w:pPr>
+        <w:pStyle w:val="FirstParagraph"/>
+      </w:pPr>
+      <w:r>
+        <w:t xml:space="preserve">Self-reported exposures are a subjects direct report of what they have been exposed to. Typically this is elicited by asking about a specific exposure via questionnaire or interview. Differential recall of self-reported exposures according to disease status is a concern but few studies have found evidence of this and it appears to be less of an issue when prompted responses, rather than volunteered, responses about occupational exposures are used.</w:t>
+      </w:r>
+      <w:r>
+        <w:t xml:space="preserve">[77]</w:t>
+      </w:r>
+    </w:p>
+    <w:p>
+      <w:pPr>
+        <w:pStyle w:val="BodyText"/>
+      </w:pPr>
+      <w:r>
+        <w:t xml:space="preserve">Most studies comparing self-reported exposures to industrial hygiene measurements have found significant associations but with wide variation in the proportions of variance explained by the self reports. This is not surprising given that it is known there is significant within-worker and between-worker variability in occupational exposures.</w:t>
       </w:r>
       <w:r>
         <w:t xml:space="preserve">[70]</w:t>
       </w:r>
       <w:r>
-        <w:t xml:space="preserve"> </w:t>
-      </w:r>
-      <w:r>
-        <w:t xml:space="preserve">compared two JEMs with a structured job specific questionnaire (SQ) in a lung cancer case-control study. They found that agreement between the JEMs and the SQ was poor (</w:t>
-      </w:r>
-      <w:r>
-        <w:t xml:space="preserve">) and suggested that the sources of error for JEMs were loss of information due to the use of job codes as surrogates for job task descriptions and the insufficiency of published data on occupational asbestos exposure.</w:t>
+        <w:t xml:space="preserve">[75]</w:t>
       </w:r>
     </w:p>
     <w:p>
@@ -2255,28 +2423,558 @@
         <w:pStyle w:val="BodyText"/>
       </w:pPr>
       <w:r>
-        <w:t xml:space="preserve">JEMs are not routinely used in clinical practice because they are not usually available or accessible for specific patients. In a research setting they are frequently helpful though in addition to the strengths and weaknesses outlined about the desirability of reusing an existing JEM vs developing a study specific JEM must be considered.</w:t>
+        <w:t xml:space="preserve">Studies comparing self-reported exposures to expert assessment find highly variable levels of agreement (</w:t>
+      </w:r>
+      <w:r>
+        <w:t xml:space="preserve">) with a median</w:t>
+      </w:r>
+      <w:r>
+        <w:t xml:space="preserve"> </w:t>
+      </w:r>
+      <w:r>
+        <w:t xml:space="preserve"> </w:t>
+      </w:r>
+      <w:r>
+        <w:t xml:space="preserve">. In two studies comparing self-reported exposures with JEMs, self-reported exposures were more sensitive and of similar or worse specificity.</w:t>
+      </w:r>
+      <w:r>
+        <w:t xml:space="preserve">[70]</w:t>
+      </w:r>
+    </w:p>
+    <w:p>
+      <w:pPr>
+        <w:pStyle w:val="BodyText"/>
+      </w:pPr>
+      <w:r>
+        <w:t xml:space="preserve">Self-reported exposures have been shown to be more accurate for easily sensed exposures such as solvents with a strong smell, dusts with larger particle sizes, and vibrations that can be felt. Providing a reference point, for example using well known machines from a workplace to gauge noise category also improves accuracy.</w:t>
+      </w:r>
+      <w:r>
+        <w:t xml:space="preserve">[70]</w:t>
+      </w:r>
+    </w:p>
+    <w:p>
+      <w:pPr>
+        <w:pStyle w:val="BodyText"/>
+      </w:pPr>
+      <w:r>
+        <w:t xml:space="preserve">Self-reported exposures have clinical utility in that they can suggest or support consideration of an occupational cause for disease. Ideally such self-reports are combined with the clinicians knowledge of the likely occupational exposures given the occupational history and other available data to strengthen or weaken the case as appropriate. Similarly, they have utility in a research setting where they may augment other means of assessment.</w:t>
+      </w:r>
+    </w:p>
+    <w:p>
+      <w:pPr>
+        <w:pStyle w:val="Heading2"/>
+      </w:pPr>
+      <w:bookmarkStart w:id="55" w:name="discussion-2"/>
+      <w:r>
+        <w:t xml:space="preserve">Discussion</w:t>
+      </w:r>
+      <w:bookmarkEnd w:id="55"/>
+    </w:p>
+    <w:p>
+      <w:pPr>
+        <w:pStyle w:val="FirstParagraph"/>
+      </w:pPr>
+      <w:r>
+        <w:t xml:space="preserve">The accuracy of historic asbestos exposure assessment, by any means, is limited by the paucity of occupational asbestos measurement data, measurement technique limitations, within and between worker exposure variability, and participant recall. There does not exist a universally agreed</w:t>
+      </w:r>
+      <w:r>
+        <w:t xml:space="preserve"> </w:t>
+      </w:r>
+      <w:r>
+        <w:t xml:space="preserve">“</w:t>
+      </w:r>
+      <w:r>
+        <w:t xml:space="preserve">gold standard</w:t>
+      </w:r>
+      <w:r>
+        <w:t xml:space="preserve">”</w:t>
+      </w:r>
+      <w:r>
+        <w:t xml:space="preserve"> </w:t>
+      </w:r>
+      <w:r>
+        <w:t xml:space="preserve">against which to evaluate methods. Accurate quantified assessment of historic exposure, where evidence is scarce, may be an impossible task.</w:t>
+      </w:r>
+      <w:r>
+        <w:t xml:space="preserve">[78]</w:t>
+      </w:r>
+    </w:p>
+    <w:p>
+      <w:pPr>
+        <w:pStyle w:val="BodyText"/>
+      </w:pPr>
+      <w:r>
+        <w:t xml:space="preserve">Nonetheless, clinically, historic asbestos exposure assessments must be made for attribution. Specifically, to inform whether the required threshold of asbestos exposure (as assessed by various means) has been crossed so it is possible to say that, for example, scarring of the lung with an usual interstital pneumonia pattern in an individual patient is caused by asbestos exposure. This carries medicolegal in addition to scientific importance and has not been well established by any assessment method.</w:t>
+      </w:r>
+    </w:p>
+    <w:p>
+      <w:pPr>
+        <w:pStyle w:val="BodyText"/>
+      </w:pPr>
+      <w:r>
+        <w:t xml:space="preserve">In the context of mesothelioma case-control studies fibre-counts do at least provide an objective means of assessing historic asbestos exposure against which other means can be compared. It is encouraging that industrial hygienist assessment and assessment using job title and PMR correlates strongly with fibre counts.</w:t>
+      </w:r>
+      <w:r>
+        <w:t xml:space="preserve">[71]</w:t>
+      </w:r>
+      <w:r>
+        <w:t xml:space="preserve">[50]</w:t>
+      </w:r>
+      <w:r>
+        <w:t xml:space="preserve"> </w:t>
+      </w:r>
+      <w:r>
+        <w:t xml:space="preserve">Further and more generally, it is encouraging that estimates from explicit asbestos exposure modelling systems such as Cherrie et al’s</w:t>
+      </w:r>
+      <w:r>
+        <w:t xml:space="preserve">[68]</w:t>
+      </w:r>
+      <w:r>
+        <w:t xml:space="preserve">, show good correlation with measurement data.</w:t>
+      </w:r>
+    </w:p>
+    <w:p>
+      <w:pPr>
+        <w:pStyle w:val="Heading2"/>
+      </w:pPr>
+      <w:bookmarkStart w:id="56" w:name="conclusion-2"/>
+      <w:r>
+        <w:t xml:space="preserve">Conclusion</w:t>
+      </w:r>
+      <w:bookmarkEnd w:id="56"/>
+    </w:p>
+    <w:p>
+      <w:pPr>
+        <w:pStyle w:val="FirstParagraph"/>
+      </w:pPr>
+      <w:r>
+        <w:t xml:space="preserve">Quantitative estimates of historic occupational asbestos exposures will generally have high uncertainty. However, less precise measures, such as relative difference in exposure among epidemiological groups may be quite certain even though the numerical estimates are only approximate. This is invaluable in studies examining aetiological hypothesis.</w:t>
+      </w:r>
+      <w:r>
+        <w:t xml:space="preserve">[57]</w:t>
+      </w:r>
+    </w:p>
+    <w:p>
+      <w:pPr>
+        <w:pStyle w:val="Heading1"/>
+      </w:pPr>
+      <w:bookmarkStart w:id="57" w:name="muc5b-environmental-insult-ipf"/>
+      <w:r>
+        <w:t xml:space="preserve">MUC5b + environmental insult = IPF?</w:t>
+      </w:r>
+      <w:bookmarkEnd w:id="57"/>
+    </w:p>
+    <w:p>
+      <w:pPr>
+        <w:pStyle w:val="Heading2"/>
+      </w:pPr>
+      <w:bookmarkStart w:id="58" w:name="introduction-3"/>
+      <w:r>
+        <w:t xml:space="preserve">Introduction</w:t>
+      </w:r>
+      <w:bookmarkEnd w:id="58"/>
+    </w:p>
+    <w:p>
+      <w:pPr>
+        <w:pStyle w:val="Heading3"/>
+      </w:pPr>
+      <w:bookmarkStart w:id="59" w:name="Xa02557a6085d21ffefceae344fccdf48c8b1f12"/>
+      <w:r>
+        <w:t xml:space="preserve">Mucus, Mucins, MUC5b: structure, function and evolutionary importance</w:t>
+      </w:r>
+      <w:bookmarkEnd w:id="59"/>
+    </w:p>
+    <w:p>
+      <w:pPr>
+        <w:pStyle w:val="FirstParagraph"/>
+      </w:pPr>
+      <w:r>
+        <w:t xml:space="preserve">Mucus is an essential part of the innate immune system, considered to be universal within most phyla of both aquatic and terrestrial metazoans. It plays a pivotal role in the prevention of disease by serving as an antimicrobial barrier, it also has physiological functions including allowing the exchange of oxygen, carbon dioxide, nutrient and metabolites, lubricating surfaces and reducing damage due to sheer, reducing dehydration of the epithelia and providing the polymeric matrix which enables</w:t>
+      </w:r>
+      <w:r>
+        <w:t xml:space="preserve"> </w:t>
+      </w:r>
+      <w:r>
+        <w:t xml:space="preserve">ciliary-mucus particle transport. Mucus barriers are essential for the separation and protection of an organism from its external environment, and likely a prerequisite for the exclusion of bacteria from bodily tissues and evolution of gastrointestinal and respiratory tracts. The importance of mucus barriers is further underlined when one considers the energy investment continuous mucus production and release requires; for example, corals use mucus to trap particles and transport them towards their mouths and the reef-building coral Acropora acuminata is thought to dedicate up to 40% of its daily net carbon fixation to this task alone.</w:t>
+      </w:r>
+      <w:r>
+        <w:t xml:space="preserve">[79]</w:t>
+      </w:r>
+      <w:r>
+        <w:t xml:space="preserve"> </w:t>
+      </w:r>
+      <w:r>
+        <w:t xml:space="preserve">Mucins are a key component of mucus, they are highly evolutionary conserved large glycoproteins that date back around 600 million years to Nematostella vectensis, the starlet sea anemone, which is an early marine invertebrate. The earliest human mucin analogue is found in Xenopus tropicalis, the African clawed frog, which evolved about 300 million years ago and mucins are the likely explanation for the observation that frogs show such great resistance to infection during dissection and it has been shown that knockdown of mucin in the skin mucus barrier of Xenopus tropicalis tadpoles leads to susceptibility to infection by the opportunistic pathogen Aeromonas hydrophila.</w:t>
+      </w:r>
+      <w:r>
+        <w:t xml:space="preserve">[80]</w:t>
+      </w:r>
+    </w:p>
+    <w:p>
+      <w:pPr>
+        <w:pStyle w:val="BodyText"/>
+      </w:pPr>
+      <w:r>
+        <w:t xml:space="preserve">The mucin family is composed of proteins that contain tandom repeat structures with a high proportion of prolines, threonines, and serines; the PTS domain. It is further defined by extensive glycosylation of the PTS domain through N-Acetylgalactosamine O-linkages at the threonine and serine residues.</w:t>
+      </w:r>
+      <w:r>
+        <w:t xml:space="preserve">[81]</w:t>
+      </w:r>
+      <w:r>
+        <w:t xml:space="preserve"> </w:t>
+      </w:r>
+      <w:r>
+        <w:t xml:space="preserve">The resultant oligisaccharide chains and polymeric structure create the viscoeleastic properties of mucus which confer its barrier properties and play an important role in storage and</w:t>
+      </w:r>
+      <w:r>
+        <w:t xml:space="preserve"> </w:t>
+      </w:r>
+      <w:r>
+        <w:t xml:space="preserve">secretion.</w:t>
+      </w:r>
+      <w:r>
+        <w:t xml:space="preserve"> </w:t>
+      </w:r>
+      <w:r>
+        <w:t xml:space="preserve">[79]</w:t>
+      </w:r>
+      <w:r>
+        <w:t xml:space="preserve"> </w:t>
+      </w:r>
+      <w:r>
+        <w:t xml:space="preserve">Mucins are 50-90% carbohydrate and they are anionic because most of their terminal sugars contain carboxyl or sulphate groups. Mucin glycan helps to sequester pathogen by acting as a</w:t>
+      </w:r>
+      <w:r>
+        <w:t xml:space="preserve"> </w:t>
+      </w:r>
+      <w:r>
+        <w:t xml:space="preserve">‘</w:t>
+      </w:r>
+      <w:r>
+        <w:t xml:space="preserve">decoy</w:t>
+      </w:r>
+      <w:r>
+        <w:t xml:space="preserve">’</w:t>
+      </w:r>
+      <w:r>
+        <w:t xml:space="preserve"> </w:t>
+      </w:r>
+      <w:r>
+        <w:t xml:space="preserve">and providing sites for microbial adhesins to bind; for example, human salivary MUC5b interacts with streptococcal species, and patterns of glycosylation change during inflammation.</w:t>
+      </w:r>
+      <w:r>
+        <w:t xml:space="preserve">[82]</w:t>
+      </w:r>
+      <w:r>
+        <w:t xml:space="preserve">[83]</w:t>
+      </w:r>
+      <w:r>
+        <w:t xml:space="preserve"> </w:t>
+      </w:r>
+      <w:r>
+        <w:t xml:space="preserve">Mucin barriers can be subverted by pathogens, strategies include</w:t>
+      </w:r>
+      <w:r>
+        <w:t xml:space="preserve"> </w:t>
+      </w:r>
+      <w:r>
+        <w:t xml:space="preserve">production of enzymes to degrade mucin core proteins and mucin carbohydrates, and evolution of effective motility through mucus gels - many mucosal bacterial pathogens are flagellated for this reason. There is evidence that degradative enzymes are required for pathogenesis in species such as Vibrio cholorae and that flagella are required for infectivity in species such as Helicobacter pylori.</w:t>
+      </w:r>
+      <w:r>
+        <w:t xml:space="preserve">[82]</w:t>
+      </w:r>
+      <w:r>
+        <w:t xml:space="preserve"> </w:t>
+      </w:r>
+      <w:r>
+        <w:t xml:space="preserve">Intracellular gel-forming mucins are stored in a compact and condensed form in granules</w:t>
+      </w:r>
+      <w:r>
+        <w:t xml:space="preserve"> </w:t>
+      </w:r>
+      <w:r>
+        <w:t xml:space="preserve">within mucus-secreting cells. They are stored in solution with a high concentration of calcium ions and protons which is thought to be necessary to mask the anionic charge and prevent electrostatic repulsion, upon secretion mucins expand 1000-3000 fold taking up water to form a gel as calcium is exchanged for sodium and the pH rises.</w:t>
+      </w:r>
+      <w:r>
+        <w:t xml:space="preserve">[79]</w:t>
+      </w:r>
+      <w:r>
+        <w:t xml:space="preserve"> </w:t>
+      </w:r>
+      <w:r>
+        <w:t xml:space="preserve">One consequence of mucins being stored in such a compact form is that when they’re released they can obstruct the airway which in mouse models</w:t>
+      </w:r>
+      <w:r>
+        <w:t xml:space="preserve"> </w:t>
+      </w:r>
+      <w:r>
+        <w:t xml:space="preserve">appears necessary for the clearance of helminth infection</w:t>
+      </w:r>
+      <w:r>
+        <w:t xml:space="preserve">[83]</w:t>
+      </w:r>
+      <w:r>
+        <w:t xml:space="preserve"> </w:t>
+      </w:r>
+      <w:r>
+        <w:t xml:space="preserve">and may provide a clue to their evolution.</w:t>
+      </w:r>
+    </w:p>
+    <w:p>
+      <w:pPr>
+        <w:pStyle w:val="BodyText"/>
+      </w:pPr>
+      <w:r>
+        <w:t xml:space="preserve">Normal human airway mucus is a hydrogel composed of approximately 98% water, 0.9% salt, 0.8% globular proteins, and 0.3% high-molecular-weight mucin polymers.</w:t>
+      </w:r>
+      <w:r>
+        <w:t xml:space="preserve">[84]</w:t>
+      </w:r>
+      <w:r>
+        <w:t xml:space="preserve"> </w:t>
+      </w:r>
+      <w:r>
+        <w:t xml:space="preserve">Mucin hypersecretion may increase the concentration of solids up to 15% resulting in viscous elastic mucus that is not easily cleared.</w:t>
+      </w:r>
+      <w:r>
+        <w:t xml:space="preserve">[85]</w:t>
+      </w:r>
+      <w:r>
+        <w:t xml:space="preserve"> </w:t>
+      </w:r>
+      <w:r>
+        <w:t xml:space="preserve">17 genes encode mucins in the human genome of which the gene products of seven are secreted and the remainder are membrane bound. Five of the secreted mucins have terminal cysteine rich domains that can form disulfide bonds resulting in polymers that impart the properties of a gel. MUC5AC and MUC5B, two secreted gel-forming mucins, are strongly expressed in the human respiratory tract. MUC5AC is predominantly expressed in the conducting airways and MUC5B is predominantly expressed in the respiratory airways (muc5b is also expressed in salivary glands, cervix, gallbladder, seminal fluid, and middle ear epithelium). Secreted mucins are large glycoproteins (up to 3x10^6 D per monomer), ranking among the largest molecules encoded in mammalian genomes, and their expression induces and requires an endoplasmic reticulum stress response.</w:t>
+      </w:r>
+      <w:r>
+        <w:t xml:space="preserve">[86]</w:t>
+      </w:r>
+      <w:r>
+        <w:t xml:space="preserve"> </w:t>
+      </w:r>
+      <w:r>
+        <w:t xml:space="preserve">Mucin production and secretion are regulated by distinct mechanisms. Production is highly regulated at transcriptional level. The ErbB family of proteins contains four receptor tyrosine kinases, structurally related to the epidermal growth factor receptor (EGFR), its first discovered member. ErbB-receptor signaling appears important for MUC5AC production since inhibition blocks MUC5AC up-regulation by diverse stimuli. Interleukin-13 (IL-13) is a cytokine secreted by T helper type 2 (Th2) cells, CD4 cells, Natural killer T cell, Mast cell, Basophil cells, Eosinophil cells and Nuocyte cells. IL-13 is a central regulator in IgE synthesis, goblet cell hyperplasia, mucus hypersecretion, airway hyperresponsiveness, fibrosis and chitinase up-regulation. It is a mediator of allergic inflammation and different diseases including asthma. IL-13 appears important because it increases MUC5AC expression (IL-1 beta appears to be an important stimulus for MUC5b expression</w:t>
+      </w:r>
+      <w:r>
+        <w:t xml:space="preserve">[83]</w:t>
+      </w:r>
+      <w:r>
+        <w:t xml:space="preserve">). Basal levels of production and secretion of MUC5AC and MUC5B change as part of an allergic response. The production of MUC5AC can increase 40-200 times as high as normal levels in humans with similar findings in mice, MUC5B increases more modestly, 3 to 10 times in mice. The most important stimulus for secretion appears to be ATP which acts on apical membrane purinergenic (P2Y</w:t>
+      </w:r>
+      <w:r>
+        <w:rPr>
+          <w:vertAlign w:val="subscript"/>
+        </w:rPr>
+        <w:t xml:space="preserve">2</w:t>
+      </w:r>
+      <w:r>
+        <w:t xml:space="preserve">) receptors. Once secreted mucus gel is propelled in a proximal direction towards the mouth, by ciliary beating as part of the mucociliary escalator, where is expectorated or swallowed.</w:t>
+      </w:r>
+      <w:r>
+        <w:t xml:space="preserve"> </w:t>
+      </w:r>
+      <w:r>
+        <w:t xml:space="preserve">[85]</w:t>
+      </w:r>
+    </w:p>
+    <w:p>
+      <w:pPr>
+        <w:pStyle w:val="Heading3"/>
+      </w:pPr>
+      <w:bookmarkStart w:id="60" w:name="muc5b-rs3570950-and-respiratory-disease"/>
+      <w:r>
+        <w:t xml:space="preserve">MUC5b rs3570950 and respiratory disease</w:t>
+      </w:r>
+      <w:bookmarkEnd w:id="60"/>
+    </w:p>
+    <w:p>
+      <w:pPr>
+        <w:pStyle w:val="FirstParagraph"/>
+      </w:pPr>
+      <w:r>
+        <w:t xml:space="preserve">Expression and localisation of MUC5AC and MUC5B is different in patients with lung disease compared with health controls. MUC5AC expression is increased in asthma for example, while MUC5B expression is increased in COPD</w:t>
+      </w:r>
+      <w:r>
+        <w:t xml:space="preserve">[87]</w:t>
+      </w:r>
+      <w:r>
+        <w:t xml:space="preserve"> </w:t>
+      </w:r>
+      <w:r>
+        <w:t xml:space="preserve">and IPF. In COPD MUC5b expression occurs in more proximal airways, whereas in IPF it localised to the bronchiole.</w:t>
+      </w:r>
+      <w:r>
+        <w:t xml:space="preserve">[88]</w:t>
+      </w:r>
+      <w:r>
+        <w:t xml:space="preserve"> </w:t>
+      </w:r>
+      <w:r>
+        <w:t xml:space="preserve">MUC5b appears to be particularly important in IPF.</w:t>
+      </w:r>
+    </w:p>
+    <w:p>
+      <w:pPr>
+        <w:pStyle w:val="BodyText"/>
+      </w:pPr>
+      <w:r>
+        <w:t xml:space="preserve">The gain of function promoter variant rs5270590, 3.5 kb upstream of the mucin 5b (MUC5B) transcriptional start site, is the strongest identified risk factor (genetic or otherwise) for the development of either sporadic or familial IPF. The largest study to date (1616 non-hispanic white patients with fibrotic interstitial pneumonias and 4683 controls) estimated that the odds of developing pulmonary fibrosis for those with one copy of the risk allele were 4.5 times (95% CI: 3.9, 5.2) the odds of</w:t>
+      </w:r>
+      <w:r>
+        <w:t xml:space="preserve"> </w:t>
+      </w:r>
+      <w:r>
+        <w:t xml:space="preserve">those with no copies and that the odds for those with two copies are 20.2 times those with no copies (95% CI: 15.2–27.0).</w:t>
+      </w:r>
+      <w:r>
+        <w:t xml:space="preserve">[89]</w:t>
+      </w:r>
+      <w:r>
+        <w:t xml:space="preserve"> </w:t>
+      </w:r>
+      <w:r>
+        <w:t xml:space="preserve">The strength of association is substantially higher than for most other common risk variants for complex disease with the exception of the human leukocyte antigen (HLA) region for some autoimmune diseases such as type-1 diabetes mellitus and systemic lupus erythmatosis which have OR greater than 10. The association between rs35705950 has been replicated in 3</w:t>
+      </w:r>
+      <w:r>
+        <w:t xml:space="preserve"> </w:t>
+      </w:r>
+      <w:r>
+        <w:t xml:space="preserve">genome wide association studies (GWAS) and a total of 10 independent cohorts including a Mexican cohort and two Asian cohorts and is thought to account for about a third of IPF cases.</w:t>
+      </w:r>
+      <w:r>
+        <w:t xml:space="preserve">[90]</w:t>
+      </w:r>
+      <w:r>
+        <w:t xml:space="preserve"> </w:t>
+      </w:r>
+      <w:r>
+        <w:t xml:space="preserve">However, penetrance is low with up to 20% of non-Hispanic whites having a least one copy of the variant yet IPF occurring only rarely. The rs35705950 variant is a G-to-T transversion that occurs in an area of the MUC5B 5’ flanking region, a region which has characteristics of being an enhancer subject to epigenetic control via DNA methylation and histone modification.</w:t>
+      </w:r>
+      <w:r>
+        <w:t xml:space="preserve">[88]</w:t>
+      </w:r>
+      <w:r>
+        <w:t xml:space="preserve"> </w:t>
+      </w:r>
+      <w:r>
+        <w:t xml:space="preserve">An enhancer is a sequence of DNA that functions to enhance transcription. A promoter is a sequence of DNA that initiates the process of transcription. A promoter has to be close to the gene that is being transcribed while an enhancer does not need to be close to the gene of interest. Publicly available data through the Encyclopedia of DNA Elements (ENCODE) suggest MUC5b promoter site is a complex area of the genome with many transcriptional factors showing evidence of binding.</w:t>
+      </w:r>
+      <w:r>
+        <w:t xml:space="preserve">[91]</w:t>
+      </w:r>
+      <w:r>
+        <w:t xml:space="preserve"> </w:t>
+      </w:r>
+      <w:r>
+        <w:t xml:space="preserve">In other words MUC5b expression likely a function of genetic and non-genetic factors.</w:t>
+      </w:r>
+      <w:r>
+        <w:t xml:space="preserve">[90]</w:t>
+      </w:r>
+      <w:r>
+        <w:t xml:space="preserve"> </w:t>
+      </w:r>
+      <w:r>
+        <w:t xml:space="preserve">In addition to IPF, rs35705950 has been found to be positively associated with interstitial lung abnormalities (ILA), chronic hypersensitivity pneumonitis (CHP), rheumatoid arthritis associated interstitial lung disease (RA-ILD), and myeloperoxidase-antineutrophil cytoplasmic antibody-associated vasculitis associated interstitial lung disease (AAV-ILD).</w:t>
+      </w:r>
+      <w:r>
+        <w:t xml:space="preserve">[92]</w:t>
+      </w:r>
+      <w:r>
+        <w:t xml:space="preserve"> </w:t>
+      </w:r>
+      <w:r>
+        <w:t xml:space="preserve">It has also been found to not be associated with cutaenous systemic sclerois interstital lung disease (SSc-ILD), sarcoidosis, and myositis-ILD.</w:t>
+      </w:r>
+      <w:r>
+        <w:t xml:space="preserve"> </w:t>
+      </w:r>
+      <w:r>
+        <w:t xml:space="preserve">[93]</w:t>
       </w:r>
     </w:p>
     <w:p>
       <w:pPr>
         <w:pStyle w:val="Heading4"/>
       </w:pPr>
-      <w:bookmarkStart w:id="53" w:name="exposure-modelling-approaches"/>
-      <w:r>
-        <w:t xml:space="preserve">Exposure modelling approaches</w:t>
-      </w:r>
-      <w:bookmarkEnd w:id="53"/>
+      <w:bookmarkStart w:id="61" w:name="X3ae568b580fce3721dd6887c84302dc33b1c9b7"/>
+      <w:r>
+        <w:t xml:space="preserve">Potential role in IPF pathogenesis (and normal function inc make the point penetrance low need something else too e.g occ exposure and bring in recent review and coal dust)</w:t>
+      </w:r>
+      <w:bookmarkEnd w:id="61"/>
     </w:p>
     <w:p>
       <w:pPr>
         <w:pStyle w:val="FirstParagraph"/>
       </w:pPr>
       <w:r>
-        <w:t xml:space="preserve">Exposure modelling approaches modify existing measurement data on the basis of knowledge of the determinants of exposure. They may be viewed as the formalization of professional decision criteria used by hygienists in their assessment of workplace exposures.</w:t>
-      </w:r>
-      <w:r>
-        <w:t xml:space="preserve">[55]</w:t>
+        <w:t xml:space="preserve">The rs5270590 variant is associated with a 34 fold increase in expression of MUC5b compared with wild type in healthy control populations and a 5 fold increase in patients with IPF (see figure 1).</w:t>
+      </w:r>
+      <w:r>
+        <w:t xml:space="preserve">[90]</w:t>
+      </w:r>
+      <w:r>
+        <w:t xml:space="preserve"> </w:t>
+      </w:r>
+      <w:r>
+        <w:t xml:space="preserve">In IPF patients distal airway MUC5b is expressed preferentially, compared with MUC5Ac. MUC5b also expressed in honeycomb cysts, a defining characteristic of the usual interstitial pneumonia CT pattern typically seen in IPF.</w:t>
+      </w:r>
+      <w:r>
+        <w:t xml:space="preserve">[94]</w:t>
+      </w:r>
+    </w:p>
+    <w:p>
+      <w:pPr>
+        <w:pStyle w:val="CaptionedFigure"/>
+      </w:pPr>
+      <w:r>
+        <w:drawing>
+          <wp:inline>
+            <wp:extent cx="4051300" cy="3441700"/>
+            <wp:effectExtent b="0" l="0" r="0" t="0"/>
+            <wp:docPr descr="MUC5b expression (Evans 2016)" title="" id="1" name="Picture"/>
+            <a:graphic>
+              <a:graphicData uri="http://schemas.openxmlformats.org/drawingml/2006/picture">
+                <pic:pic>
+                  <pic:nvPicPr>
+                    <pic:cNvPr descr="source/figures/muc5b_expression.jpg" id="0" name="Picture"/>
+                    <pic:cNvPicPr>
+                      <a:picLocks noChangeArrowheads="1" noChangeAspect="1"/>
+                    </pic:cNvPicPr>
+                  </pic:nvPicPr>
+                  <pic:blipFill>
+                    <a:blip r:embed="rId62"/>
+                    <a:stretch>
+                      <a:fillRect/>
+                    </a:stretch>
+                  </pic:blipFill>
+                  <pic:spPr bwMode="auto">
+                    <a:xfrm>
+                      <a:off x="0" y="0"/>
+                      <a:ext cx="4051300" cy="3441700"/>
+                    </a:xfrm>
+                    <a:prstGeom prst="rect">
+                      <a:avLst/>
+                    </a:prstGeom>
+                    <a:noFill/>
+                    <a:ln w="9525">
+                      <a:noFill/>
+                      <a:headEnd/>
+                      <a:tailEnd/>
+                    </a:ln>
+                  </pic:spPr>
+                </pic:pic>
+              </a:graphicData>
+            </a:graphic>
+          </wp:inline>
+        </w:drawing>
+      </w:r>
+    </w:p>
+    <w:p>
+      <w:pPr>
+        <w:pStyle w:val="ImageCaption"/>
+      </w:pPr>
+      <w:r>
+        <w:t xml:space="preserve">MUC5b expression (Evans 2016)</w:t>
       </w:r>
     </w:p>
     <w:p>
@@ -2284,25 +2982,331 @@
         <w:pStyle w:val="BodyText"/>
       </w:pPr>
       <w:r>
-        <w:t xml:space="preserve">A common conceptual framework for this is the source-receptor model source receptor model</w:t>
-      </w:r>
-      <w:r>
-        <w:t xml:space="preserve">[71]</w:t>
-      </w:r>
-      <w:r>
-        <w:t xml:space="preserve">[55]</w:t>
-      </w:r>
-      <w:r>
-        <w:t xml:space="preserve"> </w:t>
-      </w:r>
-      <w:r>
-        <w:t xml:space="preserve">whereby inhalation exposure is considered in terms of an exposure source, a pathway from source to receptor, and the receptor. The model is then used to propose modifying factors such as activity emission potential, substance emission potential, localized control, worker behavior, surface contamination and respiratory protection.</w:t>
-      </w:r>
-      <w:r>
-        <w:t xml:space="preserve">[71]</w:t>
-      </w:r>
-      <w:r>
-        <w:t xml:space="preserve">.</w:t>
+        <w:t xml:space="preserve">Proposed mechanisms for the role of the rs5270590 variant in the pathogenesis of IPF include:</w:t>
+      </w:r>
+    </w:p>
+    <w:p>
+      <w:pPr>
+        <w:pStyle w:val="Compact"/>
+        <w:numPr>
+          <w:numId w:val="1004"/>
+          <w:ilvl w:val="0"/>
+        </w:numPr>
+      </w:pPr>
+      <w:r>
+        <w:t xml:space="preserve">excessive production of MUC5B by stem cells that attempt to regenerate injured bronchiolar and alvelar epithelium could disrupt normal development pathways and highjack normal reparative mechanisms of the distal lung resulting in fibroprolferation and honeycomb cyst formation.</w:t>
+      </w:r>
+    </w:p>
+    <w:p>
+      <w:pPr>
+        <w:pStyle w:val="Compact"/>
+        <w:numPr>
+          <w:numId w:val="1004"/>
+          <w:ilvl w:val="0"/>
+        </w:numPr>
+      </w:pPr>
+      <w:r>
+        <w:t xml:space="preserve">excessive MUC5B production leads to reduced mucociliary function, retention of particles, and enhanced lung injury.</w:t>
+      </w:r>
+    </w:p>
+    <w:p>
+      <w:pPr>
+        <w:pStyle w:val="Compact"/>
+        <w:numPr>
+          <w:numId w:val="1004"/>
+          <w:ilvl w:val="0"/>
+        </w:numPr>
+      </w:pPr>
+      <w:r>
+        <w:t xml:space="preserve">interaction between MUC5b and motile cilia since distinct cilium gene expression in IPF lung has been observed.</w:t>
+      </w:r>
+    </w:p>
+    <w:p>
+      <w:pPr>
+        <w:pStyle w:val="Compact"/>
+        <w:numPr>
+          <w:numId w:val="1004"/>
+          <w:ilvl w:val="0"/>
+        </w:numPr>
+      </w:pPr>
+      <w:r>
+        <w:t xml:space="preserve">excessive MUC5b production inducing endoplasmic reticulum stress and the unfolded protein response.</w:t>
+      </w:r>
+      <w:r>
+        <w:t xml:space="preserve">[90]</w:t>
+      </w:r>
+    </w:p>
+    <w:p>
+      <w:pPr>
+        <w:pStyle w:val="FirstParagraph"/>
+      </w:pPr>
+      <w:r>
+        <w:t xml:space="preserve">Muc5b has been studied in mice. A Mub5b knockout mouse study found that muc5b is essential for mucociliary clearance, for controlling airway and middle ear infections, and maintaining immune homeostasis in the lungs. Knockout mice had airflow limitation and died from infection by multiple bacterial species, including Staphylococcus aureus.</w:t>
+      </w:r>
+      <w:r>
+        <w:t xml:space="preserve">[95]</w:t>
+      </w:r>
+      <w:r>
+        <w:t xml:space="preserve"> </w:t>
+      </w:r>
+      <w:r>
+        <w:t xml:space="preserve">A transgenic muc5b mouse model of muc5b overexpression found that overexpression causes mucociliary dysfuction and enhances lung fibrosis on response to bleomycin.</w:t>
+      </w:r>
+      <w:r>
+        <w:t xml:space="preserve">[96]</w:t>
+      </w:r>
+      <w:r>
+        <w:t xml:space="preserve"> </w:t>
+      </w:r>
+      <w:r>
+        <w:t xml:space="preserve">Intriguingly, in recent bleomycin lung fibrosis model studies lung fibrosis was attenuated and mortality reduced in both germ-free mice and IL-17B deficient mice supporting the concept that fibrosis in response to epithelial injury is mediated by interaction of the immune system with microbiota.</w:t>
+      </w:r>
+      <w:r>
+        <w:t xml:space="preserve">[97]</w:t>
+      </w:r>
+      <w:r>
+        <w:t xml:space="preserve">[98]</w:t>
+      </w:r>
+    </w:p>
+    <w:p>
+      <w:pPr>
+        <w:pStyle w:val="Heading3"/>
+      </w:pPr>
+      <w:bookmarkStart w:id="63" w:name="infectionimmunity"/>
+      <w:r>
+        <w:t xml:space="preserve">infection/immunity</w:t>
+      </w:r>
+      <w:bookmarkEnd w:id="63"/>
+    </w:p>
+    <w:p>
+      <w:pPr>
+        <w:pStyle w:val="FirstParagraph"/>
+      </w:pPr>
+      <w:r>
+        <w:t xml:space="preserve">The frequency of the disease associated allele at rs35705950 exceeds 10% in European populations (https://www.ncbi.nlm.nih.gov/snp/rs35705950) but is less than 1% in African and East Asian populations. Clearly the rs35705950 variant is not subject to negative selection due to IPF risk since onset is well after the reproductive age begins</w:t>
+      </w:r>
+      <w:r>
+        <w:t xml:space="preserve">[90]</w:t>
+      </w:r>
+      <w:r>
+        <w:t xml:space="preserve">; the variation in frequency observed is consistent with strong positive selection. The increased MUC5b expression in the airways associated with the rs35705950 variant may have conferred a survival advantage by providing protection against lung infection.</w:t>
+      </w:r>
+      <w:r>
+        <w:t xml:space="preserve"> </w:t>
+      </w:r>
+      <w:r>
+        <w:t xml:space="preserve">[86]</w:t>
+      </w:r>
+      <w:r>
+        <w:t xml:space="preserve">[83]</w:t>
+      </w:r>
+      <w:r>
+        <w:t xml:space="preserve"> </w:t>
+      </w:r>
+      <w:r>
+        <w:t xml:space="preserve">A relation between the rs35705950 variant, disease risk, and infection is also supported by the observation that in a prospective study of 65 IPF patients have higher bacterial loads than COPD and healthy controls and within IPF patients those with homozygous (TT) for variant had significantly lower bacterial loads (P=0.01), measured by 16S rRNA quantitative polymerase chain reaction of bronchoalveolar lavage samples. Within IPF those with higher bacterial loads were also at increased risk of death.</w:t>
+      </w:r>
+      <w:r>
+        <w:t xml:space="preserve">[99]</w:t>
+      </w:r>
+      <w:r>
+        <w:t xml:space="preserve"> </w:t>
+      </w:r>
+      <w:r>
+        <w:t xml:space="preserve">These finding are consistent with observation that the rs35705950 variant is associated with improved survival in IPF</w:t>
+      </w:r>
+      <w:r>
+        <w:t xml:space="preserve">[100]</w:t>
+      </w:r>
+      <w:r>
+        <w:t xml:space="preserve"> </w:t>
+      </w:r>
+      <w:r>
+        <w:t xml:space="preserve">and fewer acute respiratory disease events in the COPDGene cohort with interstitial features.</w:t>
+      </w:r>
+      <w:r>
+        <w:t xml:space="preserve">[101]</w:t>
+      </w:r>
+      <w:r>
+        <w:t xml:space="preserve"> </w:t>
+      </w:r>
+      <w:r>
+        <w:t xml:space="preserve">However, these studies are vulnerable to index event bias, by which selection of subjects according to disease status creates biased associations if common causes of incidence and prognosis if not properly accounted for.</w:t>
+      </w:r>
+      <w:r>
+        <w:t xml:space="preserve">[102]</w:t>
+      </w:r>
+      <w:r>
+        <w:t xml:space="preserve"> </w:t>
+      </w:r>
+      <w:r>
+        <w:t xml:space="preserve">For example, it is known that the rs35705950 variant is associated with interstitial lung abnormalities</w:t>
+      </w:r>
+      <w:r>
+        <w:t xml:space="preserve">[103]</w:t>
+      </w:r>
+      <w:r>
+        <w:t xml:space="preserve">, since the diagnosis of IPF relies heavily on radiological appearances individuals with the variant might tend to be diagnosed earlier in the course of their disease giving the false impression, when comparing them to IPF patients without the disease variant that is associated with survival. Further support for the importance of infection in IPF provided by the observation that immunomodulatory therapies such as interferon gamma, ethanercept, prednisolone, azathioprine and N-acetylcysteine have failed to prolong survival in IPF</w:t>
+      </w:r>
+      <w:r>
+        <w:t xml:space="preserve">[104]</w:t>
+      </w:r>
+      <w:r>
+        <w:t xml:space="preserve"> </w:t>
+      </w:r>
+      <w:r>
+        <w:t xml:space="preserve">to prolong survival in IPF, from a small (N = 181) double blinded randomized controlled study which found reduced symptom burden and improved survival associated with cotrimoxazole</w:t>
+      </w:r>
+      <w:r>
+        <w:t xml:space="preserve">[105]</w:t>
+      </w:r>
+      <w:r>
+        <w:t xml:space="preserve">, as well as evidence from genetic and animal studies. IPF GWAS have identified single nucleotide variants associated with disease susceptibility in the Toll interacting protein (TOLLIP) gene, for example rs111521887. TOLLIP is an inhibitory adaptor protein within Toll-like receptors (TLR) and part of the innate immune system recognising pathogen associated molecular patterns (PAMPs)</w:t>
+      </w:r>
+      <w:r>
+        <w:t xml:space="preserve">[106]</w:t>
+      </w:r>
+      <w:r>
+        <w:t xml:space="preserve"> </w:t>
+      </w:r>
+      <w:r>
+        <w:t xml:space="preserve">and, intriguingly, in a mouse bleomycin lung fibrosis model the absence of a microbiome protected against mortality.</w:t>
+      </w:r>
+      <w:r>
+        <w:t xml:space="preserve">[97]</w:t>
+      </w:r>
+    </w:p>
+    <w:p>
+      <w:pPr>
+        <w:pStyle w:val="Heading3"/>
+      </w:pPr>
+      <w:bookmarkStart w:id="64" w:name="inorganic-occupational-stimuli"/>
+      <w:r>
+        <w:t xml:space="preserve">inorganic occupational stimuli</w:t>
+      </w:r>
+      <w:bookmarkEnd w:id="64"/>
+    </w:p>
+    <w:p>
+      <w:pPr>
+        <w:pStyle w:val="FirstParagraph"/>
+      </w:pPr>
+      <w:r>
+        <w:t xml:space="preserve">While the frequency of the disease associated allele at rs35705950 exceeds 10% in European populations(https://www.ncbi.nlm.nih.gov/snp/rs35705950), its penetrance is low. The median prevalence of IPF for men and women in Europe is approximately 3.75 per 100000 for the period 2001-2013</w:t>
+      </w:r>
+      <w:r>
+        <w:t xml:space="preserve">[107]</w:t>
+      </w:r>
+      <w:r>
+        <w:t xml:space="preserve">, other genetic and/or environmental factors must be at play. In addition to responding to PAMPs as outlined above the innate immune system also responds to damage-associated molecular patterns (DAMPs) which can result from inhalation of inorganic respirable toxins such as silica or asbestos.</w:t>
+      </w:r>
+      <w:r>
+        <w:t xml:space="preserve">[108]</w:t>
+      </w:r>
+      <w:r>
+        <w:t xml:space="preserve"> </w:t>
+      </w:r>
+      <w:r>
+        <w:t xml:space="preserve">Secretion of the inflammatory cytokine IL-1beta (which is also a stimulus for MUC5b expression) is elevated in alveolar macrophages of patients with ILD, including IPF, sarcoidosis, silicosis, RA-ILD, and asbestosis.</w:t>
+      </w:r>
+      <w:r>
+        <w:t xml:space="preserve">[109]</w:t>
+      </w:r>
+      <w:r>
+        <w:t xml:space="preserve">[110]</w:t>
+      </w:r>
+      <w:r>
+        <w:t xml:space="preserve"> </w:t>
+      </w:r>
+      <w:r>
+        <w:t xml:space="preserve">Inflammasome are multiprotein intracellular complexes that detect pathogenic microorganisms (PAMPs) and sterile stressors (DAMPs). The NLRP3 (NOD-, LRR- and pyrin domain-containing protein 3) inflammasome is an intracellular sensor that detects a broad range of PAMPs and DAMPs leading to caspase 1-dependent release of the pro-inflammatory cytokines IL-1 beta and IL-18, as well as to gasdermin D-mediated pyroptotic cell death.</w:t>
+      </w:r>
+      <w:r>
+        <w:t xml:space="preserve">[111]</w:t>
+      </w:r>
+      <w:r>
+        <w:t xml:space="preserve"> </w:t>
+      </w:r>
+      <w:r>
+        <w:t xml:space="preserve">Interestingly the NLRP3 inflammasome appears to be implicated, albeit with differing activation patterns</w:t>
+      </w:r>
+      <w:r>
+        <w:t xml:space="preserve">[112]</w:t>
+      </w:r>
+      <w:r>
+        <w:t xml:space="preserve">, in all of these conditions, interaction between smoking (a risk factor for IPF) and the NLRP3 inflammasome is recognised, and recent work has shown age-dependent susceptibility to pulmonary fibrosis in a bleomycin-induced lung injury mouse model.</w:t>
+      </w:r>
+      <w:r>
+        <w:t xml:space="preserve">[113]</w:t>
+      </w:r>
+      <w:r>
+        <w:t xml:space="preserve"> </w:t>
+      </w:r>
+      <w:r>
+        <w:t xml:space="preserve">Occupational risk factors such as metal, wood, and stone dust exposure are well recognised in IPF, accounting for up to 8% of cases the basis of a meta-analysis of case-control data</w:t>
+      </w:r>
+      <w:r>
+        <w:t xml:space="preserve">[114]</w:t>
+      </w:r>
+      <w:r>
+        <w:t xml:space="preserve"> </w:t>
+      </w:r>
+      <w:r>
+        <w:t xml:space="preserve">and its likely that innate immune system activation via the NLRP3 inflammasome and other means by occupational exposures mediates this risk.</w:t>
+      </w:r>
+    </w:p>
+    <w:p>
+      <w:pPr>
+        <w:pStyle w:val="Heading2"/>
+      </w:pPr>
+      <w:bookmarkStart w:id="65" w:name="conclusion-3"/>
+      <w:r>
+        <w:t xml:space="preserve">Conclusion</w:t>
+      </w:r>
+      <w:bookmarkEnd w:id="65"/>
+    </w:p>
+    <w:p>
+      <w:pPr>
+        <w:pStyle w:val="FirstParagraph"/>
+      </w:pPr>
+      <w:r>
+        <w:t xml:space="preserve">The apparently complex interplay between exposure to organic and inorganic respiratory toxins, the mucus barrier, respiratory epithelium and resident cells such as alveolar macrophages in idiopathic pulmonary fibrosis remains incompletely characterised but genetic, epigenetic, gene-expression, and epidemiological studies are beginning to fill in the gaps. Gene-environment interaction between the rs5270590 variant and occupational inorganic respiratory toxins such as asbestos may modulate IPF risk and help to explain the incomplete penetrance observed. Studies to date which have selected patients on the basis of a diagnosis of IPF and then stratified by MUC5b genotype are at risk of index-event bias. A large case-control study of IPF which captures details of occupational exposures, genotype, and potential confounders, whilst also measuring factors likely to affect disease pickup such as disease severity and radiographic changes is required.</w:t>
+      </w:r>
+    </w:p>
+    <w:p>
+      <w:pPr>
+        <w:pStyle w:val="Heading1"/>
+      </w:pPr>
+      <w:bookmarkStart w:id="66" w:name="X429150dddd36ff95274a08eff63af676c0b9ba3"/>
+      <w:r>
+        <w:t xml:space="preserve">Idiopathic pulmonary fibrosis job exposures study (IPFJES): Is occupational asbestos exposure an under-regcognised cause of IPF?</w:t>
+      </w:r>
+      <w:bookmarkEnd w:id="66"/>
+    </w:p>
+    <w:p>
+      <w:pPr>
+        <w:pStyle w:val="Heading2"/>
+      </w:pPr>
+      <w:bookmarkStart w:id="67" w:name="introduction-4"/>
+      <w:r>
+        <w:t xml:space="preserve">Introduction</w:t>
+      </w:r>
+      <w:bookmarkEnd w:id="67"/>
+    </w:p>
+    <w:p>
+      <w:pPr>
+        <w:pStyle w:val="FirstParagraph"/>
+      </w:pPr>
+      <w:r>
+        <w:t xml:space="preserve">My study will be a multi-centre, hospital-outpatient, incident case-control study. Participants will be recruited from a UK network of six confirmed centres. Cases will be men who present, between 07.2017 and 07.2019, with a new diagnosis of IPF consistent with standard criteria</w:t>
+      </w:r>
+      <w:r>
+        <w:t xml:space="preserve">[115]</w:t>
+      </w:r>
+      <w:r>
+        <w:t xml:space="preserve">; they will be identified monthly by the MDT coordinator of participating centres.</w:t>
+      </w:r>
+      <w:r>
+        <w:t xml:space="preserve">[116]</w:t>
       </w:r>
     </w:p>
     <w:p>
@@ -2310,43 +3314,7 @@
         <w:pStyle w:val="BodyText"/>
       </w:pPr>
       <w:r>
-        <w:t xml:space="preserve">In the hands of some hygienists assessment of historic asbestos exposure based on interview can correlate well with amphibole fibre counts.</w:t>
-      </w:r>
-      <w:r>
-        <w:t xml:space="preserve">[72]</w:t>
-      </w:r>
-      <w:r>
-        <w:t xml:space="preserve"> </w:t>
-      </w:r>
-      <w:r>
-        <w:t xml:space="preserve">By extension, exposure modelling approaches, using industrial hygienist methods, might be expected to be useful. Exposure modelling approaches make strong intuitive sense; it is known that there is significant within-worker and between-worker variability in occupational exposures</w:t>
-      </w:r>
-      <w:r>
-        <w:t xml:space="preserve">[73]</w:t>
-      </w:r>
-      <w:r>
-        <w:t xml:space="preserve"> </w:t>
-      </w:r>
-      <w:r>
-        <w:t xml:space="preserve">and, for example, room size and ventilation have been empirically shown to affect the concentration of airborne chemical exposures.</w:t>
-      </w:r>
-      <w:r>
-        <w:t xml:space="preserve">[74]</w:t>
-      </w:r>
-      <w:r>
-        <w:t xml:space="preserve"> </w:t>
-      </w:r>
-      <w:r>
-        <w:t xml:space="preserve">Further, mathematical exposure models that take account of known exposure modifying factors to estimate past exposures have shown a good correlation with</w:t>
-      </w:r>
-      <w:r>
-        <w:t xml:space="preserve"> </w:t>
-      </w:r>
-      <w:r>
-        <w:t xml:space="preserve">measured values.</w:t>
-      </w:r>
-      <w:r>
-        <w:t xml:space="preserve">[41]</w:t>
+        <w:t xml:space="preserve">For each case, four controls, frequency-matched on age, will be randomly selected from incident outpatient attendances (not confined to respiratory) who do not have a diagnosis of IPF and are from the hospital as the case. Monthly lists of outpatient attendances will be obtained using the patient administration systems of participating centres. 120 cases and 480 controls will be recruited over two years with four participants enrolled and interviewed per day.</w:t>
       </w:r>
     </w:p>
     <w:p>
@@ -2354,16 +3322,7 @@
         <w:pStyle w:val="BodyText"/>
       </w:pPr>
       <w:r>
-        <w:t xml:space="preserve">A quantified validated historic asbestos exposure model</w:t>
-      </w:r>
-      <w:r>
-        <w:t xml:space="preserve">[66]</w:t>
-      </w:r>
-      <w:r>
-        <w:t xml:space="preserve"> </w:t>
-      </w:r>
-      <w:r>
-        <w:t xml:space="preserve">has recently been developed and proposed as a means of for risk stratifying asbestos exposed workers to optimize mesothelioma screening efforts. The approach has the advantage, compared with job-exposure matrices, of providing a more granular quantified exposure assessment, sensitive to the exposure circumstances of the individual. However, the approach is limited by the fact that the individual must recall that they must recall their exposure circumstances which due to the latency of asbestos related disease may have occurred over 30 years ago. The approach is also limited by the relatively small number of industry-specific data points used for validation, though is unavoidable because of the scarcity of exposure measurement data.</w:t>
+        <w:t xml:space="preserve">Eligible participants will be contacted by telephone and invited to participate. An interviewer will collect data on demographics, lifetime occupational history, hobbies, family medical history, and smoking using a structured web-based questionnaire designed by us to collect lifetime occupational histories. This approach will facilitate coding, allow input validation, and permit questions to be tailored to pre-specified conditions. The questions will be developed in collaboration with an international expert in asbestos exposure measurement, Dr John Cherrie of the IOM. Participants will be invited to provide a venous blood sample for genetic analysis.</w:t>
       </w:r>
     </w:p>
     <w:p>
@@ -2371,28 +3330,140 @@
         <w:pStyle w:val="BodyText"/>
       </w:pPr>
       <w:r>
-        <w:t xml:space="preserve">Exposure modelling approaches to assessing asbestos exposure have research and clinical utility notwithstanding the limitations outlined above together with the requirement that assessors be appropriately trained.</w:t>
-      </w:r>
-    </w:p>
-    <w:p>
-      <w:pPr>
-        <w:pStyle w:val="Heading4"/>
-      </w:pPr>
-      <w:bookmarkStart w:id="54" w:name="self-reported-exposure"/>
-      <w:r>
-        <w:t xml:space="preserve">Self-reported exposure</w:t>
-      </w:r>
-      <w:bookmarkEnd w:id="54"/>
+        <w:t xml:space="preserve">Cases and controls will be genotyped using a panel of 15 pre-defined candidate susceptibility SNPs including rs35705950. Genotyping will be undertaken using Q-PCR and Taqman assays on DNA isolated from whole blood samples.</w:t>
+      </w:r>
+    </w:p>
+    <w:p>
+      <w:pPr>
+        <w:pStyle w:val="BodyText"/>
+      </w:pPr>
+      <w:r>
+        <w:t xml:space="preserve">For the primary analysis unconditional logistic regression will be used to analyse</w:t>
+      </w:r>
+      <w:r>
+        <w:t xml:space="preserve"> </w:t>
+      </w:r>
+      <w:r>
+        <w:t xml:space="preserve">‘</w:t>
+      </w:r>
+      <w:r>
+        <w:t xml:space="preserve">any</w:t>
+      </w:r>
+      <w:r>
+        <w:t xml:space="preserve">’</w:t>
+      </w:r>
+      <w:r>
+        <w:t xml:space="preserve"> </w:t>
+      </w:r>
+      <w:r>
+        <w:t xml:space="preserve">vs</w:t>
+      </w:r>
+      <w:r>
+        <w:t xml:space="preserve"> </w:t>
+      </w:r>
+      <w:r>
+        <w:t xml:space="preserve">‘</w:t>
+      </w:r>
+      <w:r>
+        <w:t xml:space="preserve">no</w:t>
+      </w:r>
+      <w:r>
+        <w:t xml:space="preserve">’</w:t>
+      </w:r>
+      <w:r>
+        <w:t xml:space="preserve"> </w:t>
+      </w:r>
+      <w:r>
+        <w:t xml:space="preserve">asbestos exposure and categories of cumulative exposure adjusting for age and smoking status. Prior data</w:t>
+      </w:r>
+      <w:r>
+        <w:t xml:space="preserve">[40]</w:t>
+      </w:r>
+      <w:r>
+        <w:t xml:space="preserve"> </w:t>
+      </w:r>
+      <w:r>
+        <w:t xml:space="preserve">indicate that the probability of exposure among controls is 0.29. If the true OR for disease in exposed subjects relative to unexposed subjects is 2.0, I will need to recruit 94 case patients and 376 control patients to be able to reject the null hypothesis that this odds ratio equals 1 with</w:t>
+      </w:r>
+      <w:r>
+        <w:t xml:space="preserve"> </w:t>
+      </w:r>
+      <w:r>
+        <w:t xml:space="preserve"> </w:t>
+      </w:r>
+      <w:r>
+        <w:t xml:space="preserve">and</w:t>
+      </w:r>
+      <w:r>
+        <w:t xml:space="preserve"> </w:t>
+      </w:r>
+      <w:r>
+        <w:t xml:space="preserve">[117]</w:t>
+      </w:r>
+      <w:r>
+        <w:t xml:space="preserve">; my planned sample size sample size includes a margin for model stability and incomplete data.</w:t>
+      </w:r>
+      <w:r>
+        <w:t xml:space="preserve">[118]</w:t>
+      </w:r>
+    </w:p>
+    <w:p>
+      <w:pPr>
+        <w:pStyle w:val="BodyText"/>
+      </w:pPr>
+      <w:r>
+        <w:t xml:space="preserve">Secondary (exploratory) analysis will investigate gene-environment interaction. The global minor allele frequency of MUC5B rs35705950 is 0.05.</w:t>
+      </w:r>
+      <w:r>
+        <w:t xml:space="preserve">[119]</w:t>
+      </w:r>
+      <w:r>
+        <w:t xml:space="preserve"> </w:t>
+      </w:r>
+      <w:r>
+        <w:t xml:space="preserve">With an estimated prevalence of IPF of 20/100000</w:t>
+      </w:r>
+      <w:r>
+        <w:t xml:space="preserve">[1]</w:t>
+      </w:r>
+      <w:r>
+        <w:t xml:space="preserve"> </w:t>
+      </w:r>
+      <w:r>
+        <w:t xml:space="preserve">and with ORs 2.0 for asbestos exposure and 6.8 for rs35705950</w:t>
+      </w:r>
+      <w:r>
+        <w:t xml:space="preserve">[120]</w:t>
+      </w:r>
+      <w:r>
+        <w:t xml:space="preserve">, 113 cases would be required to detect a minimum interaction OR of 4.0.</w:t>
+      </w:r>
+      <w:r>
+        <w:t xml:space="preserve">[121]</w:t>
+      </w:r>
+      <w:r>
+        <w:t xml:space="preserve"> </w:t>
+      </w:r>
+      <w:r>
+        <w:t xml:space="preserve">While I acknowledge that this exploratory analysis will have the power to detect only a large effect size it seems a valuable opportunity to examine an unexplored area in IPF research.</w:t>
+      </w:r>
+    </w:p>
+    <w:p>
+      <w:pPr>
+        <w:pStyle w:val="Heading2"/>
+      </w:pPr>
+      <w:bookmarkStart w:id="68" w:name="method-3"/>
+      <w:r>
+        <w:t xml:space="preserve">Method</w:t>
+      </w:r>
+      <w:bookmarkEnd w:id="68"/>
     </w:p>
     <w:p>
       <w:pPr>
         <w:pStyle w:val="FirstParagraph"/>
       </w:pPr>
       <w:r>
-        <w:t xml:space="preserve">Self-reported exposures are a subjects direct report of what they have been exposed to. Typically this is elicited by asking about a specific exposure via questionnaire or interview. Differential recall of self-reported exposures according to disease status is a concern but few studies have found evidence of this and it appears to be less of an issue when prompted responses, rather than volunteered, responses about occupational exposures are used.</w:t>
-      </w:r>
-      <w:r>
-        <w:t xml:space="preserve">[75]</w:t>
+        <w:t xml:space="preserve">Genotyping</w:t>
       </w:r>
     </w:p>
     <w:p>
@@ -2400,13 +3471,7 @@
         <w:pStyle w:val="BodyText"/>
       </w:pPr>
       <w:r>
-        <w:t xml:space="preserve">Most studies comparing self-reported exposures to industrial hygiene measurements have found significant associations but with wide variation in the proportions of variance explained by the self reports. This is not surprising given that it is known there is significant within-worker and between-worker variability in occupational exposures.</w:t>
-      </w:r>
-      <w:r>
-        <w:t xml:space="preserve">[68]</w:t>
-      </w:r>
-      <w:r>
-        <w:t xml:space="preserve">[73]</w:t>
+        <w:t xml:space="preserve">Genotypes of the MUC5B SNP rs35705950 were determined using TaqMan assays (Life Technologies, Carlsbad, CA). Reactions were performed in 384-well plates, and fluorescence was read using an Applied Biosystems Viia7 Sequence Detection System.</w:t>
       </w:r>
     </w:p>
     <w:p>
@@ -2414,660 +3479,130 @@
         <w:pStyle w:val="BodyText"/>
       </w:pPr>
       <w:r>
-        <w:t xml:space="preserve">Studies comparing self-reported exposures to expert assessment find highly variable levels of agreement (</w:t>
-      </w:r>
-      <w:r>
-        <w:t xml:space="preserve">) with a median</w:t>
-      </w:r>
-      <w:r>
-        <w:t xml:space="preserve"> </w:t>
-      </w:r>
-      <w:r>
-        <w:t xml:space="preserve"> </w:t>
-      </w:r>
-      <w:r>
-        <w:t xml:space="preserve">. In two studies comparing self-reported exposures with JEMs, self-reported exposures were more sensitive and of similar or worse specificity.</w:t>
-      </w:r>
-      <w:r>
-        <w:t xml:space="preserve">[68]</w:t>
-      </w:r>
-    </w:p>
-    <w:p>
-      <w:pPr>
-        <w:pStyle w:val="BodyText"/>
-      </w:pPr>
-      <w:r>
-        <w:t xml:space="preserve">Self-reported exposures have been shown to be more accurate for easily sensed exposures such as solvents with a strong smell, dusts with larger particle sizes, and vibrations that can be felt. Providing a reference point, for example using well known machines from a workplace to gauge noise category also improves accuracy.</w:t>
-      </w:r>
-      <w:r>
-        <w:t xml:space="preserve">[68]</w:t>
-      </w:r>
-    </w:p>
-    <w:p>
-      <w:pPr>
-        <w:pStyle w:val="BodyText"/>
-      </w:pPr>
-      <w:r>
-        <w:t xml:space="preserve">Self-reported exposures have clinical utility in that they can suggest or support consideration of an occupational cause for disease. Ideally such self-reports are combined with the clinicians knowledge of the likely occupational exposures given the occupational history and other available data to strengthen or weaken the case as appropriate. Similarly, they have utility in a research setting where they may augment other means of assessment.</w:t>
+        <w:t xml:space="preserve">In tincidunt viverra dolor, ac pharetra tellus faucibus eget. Pellentesque tempor a enim nec venenatis. Morbi blandit magna imperdiet posuere auctor. Maecenas in maximus est.</w:t>
       </w:r>
     </w:p>
     <w:p>
       <w:pPr>
         <w:pStyle w:val="Heading2"/>
       </w:pPr>
-      <w:bookmarkStart w:id="55" w:name="discussion-2"/>
+      <w:bookmarkStart w:id="69" w:name="results-3"/>
+      <w:r>
+        <w:t xml:space="preserve">Results</w:t>
+      </w:r>
+      <w:bookmarkEnd w:id="69"/>
+    </w:p>
+    <w:p>
+      <w:pPr>
+        <w:pStyle w:val="FirstParagraph"/>
+      </w:pPr>
+      <w:r>
+        <w:t xml:space="preserve">These are the results. Curabitur vulputate nisl non ante tincidunt tempor. Aenean porta nisi quam, sed ornare urna congue sed. Curabitur in sapien justo. Quisque pulvinar ullamcorper metus, eu varius mauris pellentesque et. In hac habitasse platea dictumst. Pellentesque nec porttitor libero. Duis et magna a massa lacinia cursus.</w:t>
+      </w:r>
+    </w:p>
+    <w:p>
+      <w:pPr>
+        <w:pStyle w:val="Heading2"/>
+      </w:pPr>
+      <w:bookmarkStart w:id="70" w:name="discussion-3"/>
       <w:r>
         <w:t xml:space="preserve">Discussion</w:t>
       </w:r>
-      <w:bookmarkEnd w:id="55"/>
+      <w:bookmarkEnd w:id="70"/>
     </w:p>
     <w:p>
       <w:pPr>
         <w:pStyle w:val="FirstParagraph"/>
       </w:pPr>
       <w:r>
-        <w:t xml:space="preserve">The accuracy of historic asbestos exposure assessment, by any means, is limited by the paucity of occupational asbestos measurement data, measurement technique limitations, within and between worker exposure variability, and participant recall. There does not exist a universally agreed</w:t>
-      </w:r>
-      <w:r>
-        <w:t xml:space="preserve"> </w:t>
-      </w:r>
-      <w:r>
-        <w:t xml:space="preserve">“</w:t>
-      </w:r>
-      <w:r>
-        <w:t xml:space="preserve">gold standard</w:t>
-      </w:r>
-      <w:r>
-        <w:t xml:space="preserve">”</w:t>
-      </w:r>
-      <w:r>
-        <w:t xml:space="preserve"> </w:t>
-      </w:r>
-      <w:r>
-        <w:t xml:space="preserve">against which to evaluate methods. Accurate quantified assessment of historic exposure, where evidence is scarce, may be an impossible task.</w:t>
-      </w:r>
-      <w:r>
-        <w:t xml:space="preserve">[76]</w:t>
-      </w:r>
-    </w:p>
-    <w:p>
-      <w:pPr>
-        <w:pStyle w:val="BodyText"/>
-      </w:pPr>
-      <w:r>
-        <w:t xml:space="preserve">Nonetheless, clinically, historic asbestos exposure assessments must be made for attribution. Specifically, to inform whether the required threshold of asbestos exposure (as assessed by various means) has been crossed so it is possible to say that, for example, scarring of the lung with an usual interstital pneumonia pattern in an individual patient is caused by asbestos exposure. This carries medicolegal in addition to scientific importance and has not been well established by any assessment method.</w:t>
-      </w:r>
-    </w:p>
-    <w:p>
-      <w:pPr>
-        <w:pStyle w:val="BodyText"/>
-      </w:pPr>
-      <w:r>
-        <w:t xml:space="preserve">In the context of mesothelioma case-control studies fibre-counts do at least provide an objective means of assessing historic asbestos exposure against which other means can be compared. It is encouraging that industrial hygienist assessment and assessment using job title and PMR correlates strongly with fibre counts.</w:t>
-      </w:r>
-      <w:r>
-        <w:t xml:space="preserve">[69]</w:t>
-      </w:r>
-      <w:r>
-        <w:t xml:space="preserve">[48]</w:t>
-      </w:r>
-      <w:r>
-        <w:t xml:space="preserve"> </w:t>
-      </w:r>
-      <w:r>
-        <w:t xml:space="preserve">Further and more generally, it is encouraging that estimates from explicit asbestos exposure modelling systems such as Cherrie et al’s</w:t>
-      </w:r>
-      <w:r>
-        <w:t xml:space="preserve">[66]</w:t>
-      </w:r>
-      <w:r>
-        <w:t xml:space="preserve">, show good correlation with measurement data.</w:t>
+        <w:t xml:space="preserve">possibility of missed chronic HP</w:t>
+      </w:r>
+      <w:r>
+        <w:t xml:space="preserve"> </w:t>
+      </w:r>
+      <w:r>
+        <w:t xml:space="preserve">[122]</w:t>
       </w:r>
     </w:p>
     <w:p>
       <w:pPr>
         <w:pStyle w:val="Heading2"/>
       </w:pPr>
-      <w:bookmarkStart w:id="56" w:name="conclusion-2"/>
+      <w:bookmarkStart w:id="71" w:name="conclusion-4"/>
       <w:r>
         <w:t xml:space="preserve">Conclusion</w:t>
       </w:r>
-      <w:bookmarkEnd w:id="56"/>
+      <w:bookmarkEnd w:id="71"/>
     </w:p>
     <w:p>
       <w:pPr>
         <w:pStyle w:val="FirstParagraph"/>
       </w:pPr>
       <w:r>
-        <w:t xml:space="preserve">Quantitative estimates of historic occupational asbestos exposures will generally have high uncertainty. However, less precise measures, such as relative difference in exposure among epidemiological groups may be quite certain even though the numerical estimates are only approximate. This is invaluable in studies examining aetiological hypothesis.</w:t>
-      </w:r>
-      <w:r>
-        <w:t xml:space="preserve">[55]</w:t>
+        <w:t xml:space="preserve">This is the conclusion to the chapter. Nulla sed condimentum lectus. Duis sed tempor erat, at cursus lacus. Nam vitae tempus arcu, id vestibulum sapien. Cum sociis natoque penatibus et magnis dis parturient montes, nascetur ridiculus mus.</w:t>
       </w:r>
     </w:p>
     <w:p>
       <w:pPr>
         <w:pStyle w:val="Heading1"/>
       </w:pPr>
-      <w:bookmarkStart w:id="57" w:name="genetic-susceptibility-in-ipf-and-muc5b-muc5b-enivornmental-insult-ipf"/>
-      <w:r>
-        <w:t xml:space="preserve">Genetic susceptibility in IPF and MUC5b: MUC5b + enivornmental insult = IPF?</w:t>
-      </w:r>
-      <w:bookmarkEnd w:id="57"/>
+      <w:bookmarkStart w:id="72" w:name="conclusion-5"/>
+      <w:r>
+        <w:t xml:space="preserve">Conclusion</w:t>
+      </w:r>
+      <w:bookmarkEnd w:id="72"/>
     </w:p>
     <w:p>
       <w:pPr>
         <w:pStyle w:val="Heading2"/>
       </w:pPr>
-      <w:bookmarkStart w:id="58" w:name="introduction-3"/>
-      <w:r>
-        <w:t xml:space="preserve">Introduction</w:t>
-      </w:r>
-      <w:bookmarkEnd w:id="58"/>
+      <w:bookmarkStart w:id="73" w:name="thesis-summary"/>
+      <w:r>
+        <w:t xml:space="preserve">Thesis summary</w:t>
+      </w:r>
+      <w:bookmarkEnd w:id="73"/>
     </w:p>
     <w:p>
       <w:pPr>
         <w:pStyle w:val="FirstParagraph"/>
       </w:pPr>
       <w:r>
-        <w:t xml:space="preserve">Advances in our understanding of IPF susceptibility now permit study of host-exposure interactions. The minor-allele of the rs35705950 SNP in the promotor region of the mucin 5B gene was found to be present in 38% of IPF patients but just 9% of controls.</w:t>
-      </w:r>
-      <w:r>
-        <w:t xml:space="preserve">[77]</w:t>
-      </w:r>
-      <w:r>
-        <w:t xml:space="preserve"> </w:t>
-      </w:r>
-      <w:r>
-        <w:t xml:space="preserve">The polymorphism results in excess MUC5B protein in the airway, impaired clearance of inhaled substances and a chronic inflammatory burden on the alveolar surface.</w:t>
-      </w:r>
-      <w:r>
-        <w:t xml:space="preserve">[77]</w:t>
-      </w:r>
-      <w:r>
-        <w:t xml:space="preserve"> </w:t>
-      </w:r>
-      <w:r>
-        <w:t xml:space="preserve">The association is allele dose-dependent, has been replicated in independent cohorts, and may affect survival (in what direction is contested).</w:t>
-      </w:r>
-      <w:r>
-        <w:t xml:space="preserve">[3]</w:t>
-      </w:r>
-      <w:r>
-        <w:t xml:space="preserve">[77]</w:t>
-      </w:r>
-      <w:r>
-        <w:t xml:space="preserve">[78]</w:t>
-      </w:r>
-      <w:r>
-        <w:t xml:space="preserve">[79]</w:t>
-      </w:r>
-      <w:r>
-        <w:t xml:space="preserve"> </w:t>
-      </w:r>
-      <w:r>
-        <w:t xml:space="preserve">Two large GWASs have confirmed the observed associations of IPF with MUC5B and other loci.</w:t>
-      </w:r>
-      <w:r>
-        <w:t xml:space="preserve">[80]</w:t>
-      </w:r>
-      <w:r>
-        <w:t xml:space="preserve">[81]</w:t>
+        <w:t xml:space="preserve">In summary, pellentesque habitant morbi tristique senectus et netus et malesuada fames ac turpis egestas. Nunc eleifend, ex a luctus porttitor, felis ex suscipit tellus, ut sollicitudin sapien purus in libero. Nulla blandit eget urna vel tempus. Praesent fringilla dui sapien, sit amet egestas leo sollicitudin at.</w:t>
       </w:r>
     </w:p>
     <w:p>
       <w:pPr>
         <w:pStyle w:val="Heading2"/>
       </w:pPr>
-      <w:bookmarkStart w:id="59" w:name="method-3"/>
-      <w:r>
-        <w:t xml:space="preserve">Method</w:t>
-      </w:r>
-      <w:bookmarkEnd w:id="59"/>
+      <w:bookmarkStart w:id="74" w:name="future-work"/>
+      <w:r>
+        <w:t xml:space="preserve">Future work</w:t>
+      </w:r>
+      <w:bookmarkEnd w:id="74"/>
     </w:p>
     <w:p>
       <w:pPr>
         <w:pStyle w:val="FirstParagraph"/>
       </w:pPr>
       <w:r>
-        <w:t xml:space="preserve">We searched pubmed and google scholar for combinations and synonyms of</w:t>
-      </w:r>
-      <w:r>
-        <w:t xml:space="preserve"> </w:t>
-      </w:r>
-      <w:r>
-        <w:t xml:space="preserve">“</w:t>
-      </w:r>
-      <w:r>
-        <w:t xml:space="preserve">asbestos</w:t>
-      </w:r>
-      <w:r>
-        <w:t xml:space="preserve">”</w:t>
-      </w:r>
-      <w:r>
-        <w:t xml:space="preserve">,</w:t>
-      </w:r>
-      <w:r>
-        <w:t xml:space="preserve"> </w:t>
-      </w:r>
-      <w:r>
-        <w:t xml:space="preserve">“</w:t>
-      </w:r>
-      <w:r>
-        <w:t xml:space="preserve">exposure assessment</w:t>
-      </w:r>
-      <w:r>
-        <w:t xml:space="preserve">”</w:t>
-      </w:r>
-      <w:r>
-        <w:t xml:space="preserve">, together with terms for modes of assessment including</w:t>
-      </w:r>
-      <w:r>
-        <w:t xml:space="preserve"> </w:t>
-      </w:r>
-      <w:r>
-        <w:t xml:space="preserve">“</w:t>
-      </w:r>
-      <w:r>
-        <w:t xml:space="preserve">lung biopsy</w:t>
-      </w:r>
-      <w:r>
-        <w:t xml:space="preserve">”</w:t>
-      </w:r>
-      <w:r>
-        <w:t xml:space="preserve">,</w:t>
-      </w:r>
-      <w:r>
-        <w:t xml:space="preserve"> </w:t>
-      </w:r>
-      <w:r>
-        <w:t xml:space="preserve">“</w:t>
-      </w:r>
-      <w:r>
-        <w:t xml:space="preserve">bronchoalveolar lavage</w:t>
-      </w:r>
-      <w:r>
-        <w:t xml:space="preserve">”</w:t>
-      </w:r>
-      <w:r>
-        <w:t xml:space="preserve">,</w:t>
-      </w:r>
-      <w:r>
-        <w:t xml:space="preserve"> </w:t>
-      </w:r>
-      <w:r>
-        <w:t xml:space="preserve">“</w:t>
-      </w:r>
-      <w:r>
-        <w:t xml:space="preserve">exposure reconstruction</w:t>
-      </w:r>
-      <w:r>
-        <w:t xml:space="preserve">”</w:t>
-      </w:r>
-      <w:r>
-        <w:t xml:space="preserve">, and</w:t>
-      </w:r>
-      <w:r>
-        <w:t xml:space="preserve"> </w:t>
-      </w:r>
-      <w:r>
-        <w:t xml:space="preserve">“</w:t>
-      </w:r>
-      <w:r>
-        <w:t xml:space="preserve">job-exposure matrix</w:t>
-      </w:r>
-      <w:r>
-        <w:t xml:space="preserve">”</w:t>
-      </w:r>
-      <w:r>
-        <w:t xml:space="preserve">. When a relevant papers was identified, papers referenced, and papers citing, the paper were reviewed.</w:t>
-      </w:r>
-    </w:p>
-    <w:p>
-      <w:pPr>
-        <w:pStyle w:val="Heading2"/>
-      </w:pPr>
-      <w:bookmarkStart w:id="60" w:name="results-3"/>
-      <w:r>
-        <w:t xml:space="preserve">Results</w:t>
-      </w:r>
-      <w:bookmarkEnd w:id="60"/>
-    </w:p>
-    <w:p>
-      <w:pPr>
-        <w:pStyle w:val="Heading2"/>
-      </w:pPr>
-      <w:bookmarkStart w:id="61" w:name="discussion-3"/>
-      <w:r>
-        <w:t xml:space="preserve">Discussion</w:t>
-      </w:r>
-      <w:bookmarkEnd w:id="61"/>
-    </w:p>
-    <w:p>
-      <w:pPr>
-        <w:pStyle w:val="Heading2"/>
-      </w:pPr>
-      <w:bookmarkStart w:id="62" w:name="conclusion-3"/>
-      <w:r>
-        <w:t xml:space="preserve">Conclusion</w:t>
-      </w:r>
-      <w:bookmarkEnd w:id="62"/>
+        <w:t xml:space="preserve">chronic hp</w:t>
+      </w:r>
     </w:p>
     <w:p>
       <w:pPr>
         <w:pStyle w:val="Heading1"/>
       </w:pPr>
-      <w:bookmarkStart w:id="63" w:name="idiopathic-pulmonary-fibrosis-job-exposures-study-ipfjes-is-occupational-asbestos-exposure-an-under-regcognised-cause-of-ipf"/>
-      <w:r>
-        <w:t xml:space="preserve">Idiopathic pulmonary fibrosis job exposures study (IPFJES): Is occupational asbestos exposure an under-regcognised cause of IPF?</w:t>
-      </w:r>
-      <w:bookmarkEnd w:id="63"/>
-    </w:p>
-    <w:p>
-      <w:pPr>
-        <w:pStyle w:val="Heading2"/>
-      </w:pPr>
-      <w:bookmarkStart w:id="64" w:name="introduction-4"/>
-      <w:r>
-        <w:t xml:space="preserve">Introduction</w:t>
-      </w:r>
-      <w:bookmarkEnd w:id="64"/>
+      <w:bookmarkStart w:id="75" w:name="appendix-1-ipf-epidemiology-code"/>
+      <w:r>
+        <w:t xml:space="preserve">Appendix 1: IPF epidemiology code</w:t>
+      </w:r>
+      <w:bookmarkEnd w:id="75"/>
     </w:p>
     <w:p>
       <w:pPr>
         <w:pStyle w:val="FirstParagraph"/>
       </w:pPr>
-      <w:r>
-        <w:t xml:space="preserve">My study will be a multi-centre, hospital-outpatient, incident case-control study. Participants will be recruited from a UK network of six confirmed centres. Cases will be men who present, between 07.2017 and 07.2019, with a new diagnosis of IPF consistent with standard criteria</w:t>
-      </w:r>
-      <w:r>
-        <w:t xml:space="preserve">[82]</w:t>
-      </w:r>
-      <w:r>
-        <w:t xml:space="preserve">; they will be identified monthly by the MDT coordinator of participating centres.</w:t>
-      </w:r>
-      <w:r>
-        <w:t xml:space="preserve">[83]</w:t>
-      </w:r>
-    </w:p>
-    <w:p>
-      <w:pPr>
-        <w:pStyle w:val="BodyText"/>
-      </w:pPr>
-      <w:r>
-        <w:t xml:space="preserve">For each case, four controls, frequency-matched on age, will be randomly selected from incident outpatient attendances (not confined to respiratory) who do not have a diagnosis of IPF and are from the hospital as the case. Monthly lists of outpatient attendances will be obtained using the patient administration systems of participating centres. 120 cases and 480 controls will be recruited over two years with four participants enrolled and interviewed per day.</w:t>
-      </w:r>
-    </w:p>
-    <w:p>
-      <w:pPr>
-        <w:pStyle w:val="BodyText"/>
-      </w:pPr>
-      <w:r>
-        <w:t xml:space="preserve">Eligible participants will be contacted by telephone and invited to participate. An interviewer will collect data on demographics, lifetime occupational history, hobbies, family medical history, and smoking using a structured web-based questionnaire designed by us to collect lifetime occupational histories. This approach will facilitate coding, allow input validation, and permit questions to be tailored to pre-specified conditions. The questions will be developed in collaboration with an international expert in asbestos exposure measurement, Dr John Cherrie of the IOM. Participants will be invited to provide a venous blood sample for genetic analysis.</w:t>
-      </w:r>
-    </w:p>
-    <w:p>
-      <w:pPr>
-        <w:pStyle w:val="BodyText"/>
-      </w:pPr>
-      <w:r>
-        <w:t xml:space="preserve">Cases and controls will be genotyped using a panel of 15 pre-defined candidate susceptibility SNPs including rs35705950. Genotyping will be undertaken using Q-PCR and Taqman assays on DNA isolated from whole blood samples.</w:t>
-      </w:r>
-    </w:p>
-    <w:p>
-      <w:pPr>
-        <w:pStyle w:val="BodyText"/>
-      </w:pPr>
-      <w:r>
-        <w:t xml:space="preserve">For the primary analysis unconditional logistic regression will be used to analyse</w:t>
-      </w:r>
-      <w:r>
-        <w:t xml:space="preserve"> </w:t>
-      </w:r>
-      <w:r>
-        <w:t xml:space="preserve">‘</w:t>
-      </w:r>
-      <w:r>
-        <w:t xml:space="preserve">any</w:t>
-      </w:r>
-      <w:r>
-        <w:t xml:space="preserve">’</w:t>
-      </w:r>
-      <w:r>
-        <w:t xml:space="preserve"> </w:t>
-      </w:r>
-      <w:r>
-        <w:t xml:space="preserve">vs</w:t>
-      </w:r>
-      <w:r>
-        <w:t xml:space="preserve"> </w:t>
-      </w:r>
-      <w:r>
-        <w:t xml:space="preserve">‘</w:t>
-      </w:r>
-      <w:r>
-        <w:t xml:space="preserve">no</w:t>
-      </w:r>
-      <w:r>
-        <w:t xml:space="preserve">’</w:t>
-      </w:r>
-      <w:r>
-        <w:t xml:space="preserve"> </w:t>
-      </w:r>
-      <w:r>
-        <w:t xml:space="preserve">asbestos exposure and categories of cumulative exposure adjusting for age and smoking status. Prior data</w:t>
-      </w:r>
-      <w:r>
-        <w:t xml:space="preserve">[38]</w:t>
-      </w:r>
-      <w:r>
-        <w:t xml:space="preserve"> </w:t>
-      </w:r>
-      <w:r>
-        <w:t xml:space="preserve">indicate that the probability of exposure among controls is 0.29. If the true OR for disease in exposed subjects relative to unexposed subjects is 2.0, I will need to recruit 94 case patients and 376 control patients to be able to reject the null hypothesis that this odds ratio equals 1 with</w:t>
-      </w:r>
-      <w:r>
-        <w:t xml:space="preserve"> </w:t>
-      </w:r>
-      <w:r>
-        <w:t xml:space="preserve"> </w:t>
-      </w:r>
-      <w:r>
-        <w:t xml:space="preserve">and</w:t>
-      </w:r>
-      <w:r>
-        <w:t xml:space="preserve"> </w:t>
-      </w:r>
-      <w:r>
-        <w:t xml:space="preserve">[84]</w:t>
-      </w:r>
-      <w:r>
-        <w:t xml:space="preserve">; my planned sample size sample size includes a margin for model stability and incomplete data.</w:t>
-      </w:r>
-      <w:r>
-        <w:t xml:space="preserve">[85]</w:t>
-      </w:r>
-    </w:p>
-    <w:p>
-      <w:pPr>
-        <w:pStyle w:val="BodyText"/>
-      </w:pPr>
-      <w:r>
-        <w:t xml:space="preserve">Secondary (exploratory) analysis will investigate gene-environment interaction. The global minor allele frequency of MUC5B rs35705950 is 0.05.</w:t>
-      </w:r>
-      <w:r>
-        <w:t xml:space="preserve">[86]</w:t>
-      </w:r>
-      <w:r>
-        <w:t xml:space="preserve"> </w:t>
-      </w:r>
-      <w:r>
-        <w:t xml:space="preserve">With an estimated prevalence of IPF of 20/100000</w:t>
-      </w:r>
-      <w:r>
-        <w:t xml:space="preserve">[1]</w:t>
-      </w:r>
-      <w:r>
-        <w:t xml:space="preserve"> </w:t>
-      </w:r>
-      <w:r>
-        <w:t xml:space="preserve">and with ORs 2.0 for asbestos exposure and 6.8 for rs35705950</w:t>
-      </w:r>
-      <w:r>
-        <w:t xml:space="preserve">[77]</w:t>
-      </w:r>
-      <w:r>
-        <w:t xml:space="preserve">, 113 cases would be required to detect a minimum interaction OR of 4.0.</w:t>
-      </w:r>
-      <w:r>
-        <w:t xml:space="preserve">[87]</w:t>
-      </w:r>
-      <w:r>
-        <w:t xml:space="preserve"> </w:t>
-      </w:r>
-      <w:r>
-        <w:t xml:space="preserve">While I acknowledge that this exploratory analysis will have the power to detect only a large effect size it seems a valuable opportunity to examine an unexplored area in IPF research.</w:t>
-      </w:r>
-    </w:p>
-    <w:p>
-      <w:pPr>
-        <w:pStyle w:val="Heading2"/>
-      </w:pPr>
-      <w:bookmarkStart w:id="65" w:name="method-4"/>
-      <w:r>
-        <w:t xml:space="preserve">Method</w:t>
-      </w:r>
-      <w:bookmarkEnd w:id="65"/>
-    </w:p>
-    <w:p>
-      <w:pPr>
-        <w:pStyle w:val="FirstParagraph"/>
-      </w:pPr>
-      <w:r>
-        <w:t xml:space="preserve">In tincidunt viverra dolor, ac pharetra tellus faucibus eget. Pellentesque tempor a enim nec venenatis. Morbi blandit magna imperdiet posuere auctor. Maecenas in maximus est.</w:t>
-      </w:r>
-    </w:p>
-    <w:p>
-      <w:pPr>
-        <w:pStyle w:val="Heading2"/>
-      </w:pPr>
-      <w:bookmarkStart w:id="66" w:name="results-4"/>
-      <w:r>
-        <w:t xml:space="preserve">Results</w:t>
-      </w:r>
-      <w:bookmarkEnd w:id="66"/>
-    </w:p>
-    <w:p>
-      <w:pPr>
-        <w:pStyle w:val="FirstParagraph"/>
-      </w:pPr>
-      <w:r>
-        <w:t xml:space="preserve">These are the results. Curabitur vulputate nisl non ante tincidunt tempor. Aenean porta nisi quam, sed ornare urna congue sed. Curabitur in sapien justo. Quisque pulvinar ullamcorper metus, eu varius mauris pellentesque et. In hac habitasse platea dictumst. Pellentesque nec porttitor libero. Duis et magna a massa lacinia cursus.</w:t>
-      </w:r>
-    </w:p>
-    <w:p>
-      <w:pPr>
-        <w:pStyle w:val="Heading2"/>
-      </w:pPr>
-      <w:bookmarkStart w:id="67" w:name="discussion-4"/>
-      <w:r>
-        <w:t xml:space="preserve">Discussion</w:t>
-      </w:r>
-      <w:bookmarkEnd w:id="67"/>
-    </w:p>
-    <w:p>
-      <w:pPr>
-        <w:pStyle w:val="FirstParagraph"/>
-      </w:pPr>
-      <w:r>
-        <w:t xml:space="preserve">possibility of missed chronic HP</w:t>
-      </w:r>
-      <w:r>
-        <w:t xml:space="preserve"> </w:t>
-      </w:r>
-      <w:r>
-        <w:t xml:space="preserve">[88]</w:t>
-      </w:r>
-    </w:p>
-    <w:p>
-      <w:pPr>
-        <w:pStyle w:val="Heading2"/>
-      </w:pPr>
-      <w:bookmarkStart w:id="68" w:name="conclusion-4"/>
-      <w:r>
-        <w:t xml:space="preserve">Conclusion</w:t>
-      </w:r>
-      <w:bookmarkEnd w:id="68"/>
-    </w:p>
-    <w:p>
-      <w:pPr>
-        <w:pStyle w:val="FirstParagraph"/>
-      </w:pPr>
-      <w:r>
-        <w:t xml:space="preserve">This is the conclusion to the chapter. Nulla sed condimentum lectus. Duis sed tempor erat, at cursus lacus. Nam vitae tempus arcu, id vestibulum sapien. Cum sociis natoque penatibus et magnis dis parturient montes, nascetur ridiculus mus.</w:t>
-      </w:r>
-    </w:p>
-    <w:p>
-      <w:pPr>
-        <w:pStyle w:val="Heading1"/>
-      </w:pPr>
-      <w:bookmarkStart w:id="69" w:name="conclusion-5"/>
-      <w:r>
-        <w:t xml:space="preserve">Conclusion</w:t>
-      </w:r>
-      <w:bookmarkEnd w:id="69"/>
-    </w:p>
-    <w:p>
-      <w:pPr>
-        <w:pStyle w:val="Heading2"/>
-      </w:pPr>
-      <w:bookmarkStart w:id="70" w:name="thesis-summary"/>
-      <w:r>
-        <w:t xml:space="preserve">Thesis summary</w:t>
-      </w:r>
-      <w:bookmarkEnd w:id="70"/>
-    </w:p>
-    <w:p>
-      <w:pPr>
-        <w:pStyle w:val="FirstParagraph"/>
-      </w:pPr>
-      <w:r>
-        <w:t xml:space="preserve">In summary, pellentesque habitant morbi tristique senectus et netus et malesuada fames ac turpis egestas. Nunc eleifend, ex a luctus porttitor, felis ex suscipit tellus, ut sollicitudin sapien purus in libero. Nulla blandit eget urna vel tempus. Praesent fringilla dui sapien, sit amet egestas leo sollicitudin at.</w:t>
-      </w:r>
-    </w:p>
-    <w:p>
-      <w:pPr>
-        <w:pStyle w:val="Heading2"/>
-      </w:pPr>
-      <w:bookmarkStart w:id="71" w:name="future-work"/>
-      <w:r>
-        <w:t xml:space="preserve">Future work</w:t>
-      </w:r>
-      <w:bookmarkEnd w:id="71"/>
-    </w:p>
-    <w:p>
-      <w:pPr>
-        <w:pStyle w:val="FirstParagraph"/>
-      </w:pPr>
-      <w:r>
-        <w:t xml:space="preserve">chronic hp</w:t>
-      </w:r>
-    </w:p>
-    <w:p>
-      <w:pPr>
-        <w:pStyle w:val="Heading1"/>
-      </w:pPr>
-      <w:bookmarkStart w:id="72" w:name="appendix-1-ipf-epidemiology-code"/>
-      <w:r>
-        <w:t xml:space="preserve">Appendix 1: IPF epidemiology code</w:t>
-      </w:r>
-      <w:bookmarkEnd w:id="72"/>
-    </w:p>
-    <w:p>
-      <w:pPr>
-        <w:pStyle w:val="FirstParagraph"/>
-      </w:pPr>
-      <w:hyperlink r:id="rId73">
+      <w:hyperlink r:id="rId76">
         <w:r>
           <w:rPr>
             <w:rStyle w:val="Hyperlink"/>
@@ -3080,17 +3615,17 @@
       <w:pPr>
         <w:pStyle w:val="Heading1"/>
       </w:pPr>
-      <w:bookmarkStart w:id="74" w:name="appendix-2-ipfjes-study-documentation"/>
+      <w:bookmarkStart w:id="77" w:name="appendix-2-ipfjes-study-documentation"/>
       <w:r>
         <w:t xml:space="preserve">Appendix 2: IPFJES study documentation</w:t>
       </w:r>
-      <w:bookmarkEnd w:id="74"/>
+      <w:bookmarkEnd w:id="77"/>
     </w:p>
     <w:p>
       <w:pPr>
         <w:pStyle w:val="FirstParagraph"/>
       </w:pPr>
-      <w:hyperlink r:id="rId75">
+      <w:hyperlink r:id="rId78">
         <w:r>
           <w:rPr>
             <w:rStyle w:val="Hyperlink"/>
@@ -3103,14 +3638,14 @@
       <w:pPr>
         <w:pStyle w:val="Heading1"/>
       </w:pPr>
-      <w:bookmarkStart w:id="76" w:name="references"/>
+      <w:bookmarkStart w:id="79" w:name="references"/>
       <w:r>
         <w:t xml:space="preserve">References</w:t>
       </w:r>
-      <w:bookmarkEnd w:id="76"/>
-    </w:p>
-    <w:bookmarkStart w:id="206" w:name="refs"/>
-    <w:bookmarkStart w:id="77" w:name="ref-Navaratnam2011"/>
+      <w:bookmarkEnd w:id="79"/>
+    </w:p>
+    <w:bookmarkStart w:id="277" w:name="refs"/>
+    <w:bookmarkStart w:id="80" w:name="ref-Navaratnam2011"/>
     <w:p>
       <w:pPr>
         <w:pStyle w:val="Bibliography"/>
@@ -3158,8 +3693,8 @@
         <w:t xml:space="preserve">:462–7.</w:t>
       </w:r>
     </w:p>
-    <w:bookmarkEnd w:id="77"/>
-    <w:bookmarkStart w:id="79" w:name="ref-Maher2012"/>
+    <w:bookmarkEnd w:id="80"/>
+    <w:bookmarkStart w:id="82" w:name="ref-Maher2012"/>
     <w:p>
       <w:pPr>
         <w:pStyle w:val="Bibliography"/>
@@ -3191,7 +3726,7 @@
       <w:r>
         <w:t xml:space="preserve">:69–83. doi:</w:t>
       </w:r>
-      <w:hyperlink r:id="rId78">
+      <w:hyperlink r:id="rId81">
         <w:r>
           <w:rPr>
             <w:rStyle w:val="Hyperlink"/>
@@ -3200,8 +3735,8 @@
         </w:r>
       </w:hyperlink>
     </w:p>
-    <w:bookmarkEnd w:id="79"/>
-    <w:bookmarkStart w:id="80" w:name="ref-Ley2013"/>
+    <w:bookmarkEnd w:id="82"/>
+    <w:bookmarkStart w:id="83" w:name="ref-Ley2013"/>
     <w:p>
       <w:pPr>
         <w:pStyle w:val="Bibliography"/>
@@ -3234,8 +3769,8 @@
         <w:t xml:space="preserve">:483.</w:t>
       </w:r>
     </w:p>
-    <w:bookmarkEnd w:id="80"/>
-    <w:bookmarkStart w:id="81" w:name="ref-Spagnolo2014"/>
+    <w:bookmarkEnd w:id="83"/>
+    <w:bookmarkStart w:id="84" w:name="ref-Spagnolo2014"/>
     <w:p>
       <w:pPr>
         <w:pStyle w:val="Bibliography"/>
@@ -3268,8 +3803,8 @@
         <w:t xml:space="preserve">:416–28.</w:t>
       </w:r>
     </w:p>
-    <w:bookmarkEnd w:id="81"/>
-    <w:bookmarkStart w:id="82" w:name="ref-Hubbard1998"/>
+    <w:bookmarkEnd w:id="84"/>
+    <w:bookmarkStart w:id="85" w:name="ref-Hubbard1998"/>
     <w:p>
       <w:pPr>
         <w:pStyle w:val="Bibliography"/>
@@ -3302,8 +3837,8 @@
         <w:t xml:space="preserve">:396–400.</w:t>
       </w:r>
     </w:p>
-    <w:bookmarkEnd w:id="82"/>
-    <w:bookmarkStart w:id="84" w:name="ref-Vancheri2010"/>
+    <w:bookmarkEnd w:id="85"/>
+    <w:bookmarkStart w:id="87" w:name="ref-Vancheri2010"/>
     <w:p>
       <w:pPr>
         <w:pStyle w:val="Bibliography"/>
@@ -3350,7 +3885,7 @@
       <w:r>
         <w:t xml:space="preserve">:496–504. doi:</w:t>
       </w:r>
-      <w:hyperlink r:id="rId83">
+      <w:hyperlink r:id="rId86">
         <w:r>
           <w:rPr>
             <w:rStyle w:val="Hyperlink"/>
@@ -3359,8 +3894,8 @@
         </w:r>
       </w:hyperlink>
     </w:p>
-    <w:bookmarkEnd w:id="84"/>
-    <w:bookmarkStart w:id="85" w:name="ref-Barber2015"/>
+    <w:bookmarkEnd w:id="87"/>
+    <w:bookmarkStart w:id="88" w:name="ref-Barber2015"/>
     <w:p>
       <w:pPr>
         <w:pStyle w:val="Bibliography"/>
@@ -3399,14 +3934,14 @@
         <w:t xml:space="preserve">2015;kqv142.</w:t>
       </w:r>
     </w:p>
-    <w:bookmarkEnd w:id="85"/>
-    <w:bookmarkStart w:id="87" w:name="ref-Monso1990"/>
-    <w:p>
-      <w:pPr>
-        <w:pStyle w:val="Bibliography"/>
-      </w:pPr>
-      <w:r>
-        <w:t xml:space="preserve">8 Monso E, Tura JM, Marsal M</w:t>
+    <w:bookmarkEnd w:id="88"/>
+    <w:bookmarkStart w:id="90" w:name="ref-Corrin1985"/>
+    <w:p>
+      <w:pPr>
+        <w:pStyle w:val="Bibliography"/>
+      </w:pPr>
+      <w:r>
+        <w:t xml:space="preserve">8 Corrin B, Dewar A, Rodriguez-Roisin R</w:t>
       </w:r>
       <w:r>
         <w:t xml:space="preserve"> </w:t>
@@ -3421,6 +3956,120 @@
         <w:t xml:space="preserve"> </w:t>
       </w:r>
       <w:r>
+        <w:t xml:space="preserve">Fine structural changes in cryptogenic fibrosing alveolitis and asbestosis.</w:t>
+      </w:r>
+      <w:r>
+        <w:t xml:space="preserve"> </w:t>
+      </w:r>
+      <w:r>
+        <w:rPr>
+          <w:i/>
+        </w:rPr>
+        <w:t xml:space="preserve">The Journal of pathology</w:t>
+      </w:r>
+      <w:r>
+        <w:t xml:space="preserve"> </w:t>
+      </w:r>
+      <w:r>
+        <w:t xml:space="preserve">1985;</w:t>
+      </w:r>
+      <w:r>
+        <w:rPr>
+          <w:b/>
+        </w:rPr>
+        <w:t xml:space="preserve">147</w:t>
+      </w:r>
+      <w:r>
+        <w:t xml:space="preserve">:107–19. doi:</w:t>
+      </w:r>
+      <w:hyperlink r:id="rId89">
+        <w:r>
+          <w:rPr>
+            <w:rStyle w:val="Hyperlink"/>
+          </w:rPr>
+          <w:t xml:space="preserve">10.1002/path.1711470206</w:t>
+        </w:r>
+      </w:hyperlink>
+    </w:p>
+    <w:bookmarkEnd w:id="90"/>
+    <w:bookmarkStart w:id="92" w:name="ref-Copley2003"/>
+    <w:p>
+      <w:pPr>
+        <w:pStyle w:val="Bibliography"/>
+      </w:pPr>
+      <w:r>
+        <w:t xml:space="preserve">9 Copley SJ, Wells AU, Sivakumaran P</w:t>
+      </w:r>
+      <w:r>
+        <w:t xml:space="preserve"> </w:t>
+      </w:r>
+      <w:r>
+        <w:rPr>
+          <w:i/>
+        </w:rPr>
+        <w:t xml:space="preserve">et al.</w:t>
+      </w:r>
+      <w:r>
+        <w:t xml:space="preserve"> </w:t>
+      </w:r>
+      <w:r>
+        <w:t xml:space="preserve">Asbestosis and idiopathic pulmonary fibrosis: Comparison of thin-section ct features.</w:t>
+      </w:r>
+      <w:r>
+        <w:t xml:space="preserve"> </w:t>
+      </w:r>
+      <w:r>
+        <w:rPr>
+          <w:i/>
+        </w:rPr>
+        <w:t xml:space="preserve">Radiology</w:t>
+      </w:r>
+      <w:r>
+        <w:t xml:space="preserve"> </w:t>
+      </w:r>
+      <w:r>
+        <w:t xml:space="preserve">2003;</w:t>
+      </w:r>
+      <w:r>
+        <w:rPr>
+          <w:b/>
+        </w:rPr>
+        <w:t xml:space="preserve">229</w:t>
+      </w:r>
+      <w:r>
+        <w:t xml:space="preserve">:731–6. doi:</w:t>
+      </w:r>
+      <w:hyperlink r:id="rId91">
+        <w:r>
+          <w:rPr>
+            <w:rStyle w:val="Hyperlink"/>
+          </w:rPr>
+          <w:t xml:space="preserve">10.1148/radiol.2293020668</w:t>
+        </w:r>
+      </w:hyperlink>
+    </w:p>
+    <w:bookmarkEnd w:id="92"/>
+    <w:bookmarkStart w:id="94" w:name="ref-Monso1990"/>
+    <w:p>
+      <w:pPr>
+        <w:pStyle w:val="Bibliography"/>
+      </w:pPr>
+      <w:r>
+        <w:t xml:space="preserve">10 Monso E, Tura JM, Marsal M</w:t>
+      </w:r>
+      <w:r>
+        <w:t xml:space="preserve"> </w:t>
+      </w:r>
+      <w:r>
+        <w:rPr>
+          <w:i/>
+        </w:rPr>
+        <w:t xml:space="preserve">et al.</w:t>
+      </w:r>
+      <w:r>
+        <w:t xml:space="preserve"> </w:t>
+      </w:r>
+      <w:r>
         <w:t xml:space="preserve">Mineralogical microanalysis of idiopathic pulmonary fibrosis.</w:t>
       </w:r>
       <w:r>
@@ -3447,7 +4096,7 @@
       <w:r>
         <w:t xml:space="preserve">:185–8. doi:</w:t>
       </w:r>
-      <w:hyperlink r:id="rId86">
+      <w:hyperlink r:id="rId93">
         <w:r>
           <w:rPr>
             <w:rStyle w:val="Hyperlink"/>
@@ -3456,14 +4105,14 @@
         </w:r>
       </w:hyperlink>
     </w:p>
-    <w:bookmarkEnd w:id="87"/>
-    <w:bookmarkStart w:id="88" w:name="ref-Monso1991"/>
-    <w:p>
-      <w:pPr>
-        <w:pStyle w:val="Bibliography"/>
-      </w:pPr>
-      <w:r>
-        <w:t xml:space="preserve">9 Monsó E, Tura J, Pujadas J</w:t>
+    <w:bookmarkEnd w:id="94"/>
+    <w:bookmarkStart w:id="95" w:name="ref-Monso1991"/>
+    <w:p>
+      <w:pPr>
+        <w:pStyle w:val="Bibliography"/>
+      </w:pPr>
+      <w:r>
+        <w:t xml:space="preserve">11 Monsó E, Tura J, Pujadas J</w:t>
       </w:r>
       <w:r>
         <w:t xml:space="preserve"> </w:t>
@@ -3505,14 +4154,14 @@
         <w:t xml:space="preserve">:327–31.</w:t>
       </w:r>
     </w:p>
-    <w:bookmarkEnd w:id="88"/>
-    <w:bookmarkStart w:id="89" w:name="ref-Glazer2009"/>
-    <w:p>
-      <w:pPr>
-        <w:pStyle w:val="Bibliography"/>
-      </w:pPr>
-      <w:r>
-        <w:t xml:space="preserve">10 Glazer C, Maier L. Occupational interstitial lung disease.</w:t>
+    <w:bookmarkEnd w:id="95"/>
+    <w:bookmarkStart w:id="96" w:name="ref-Glazer2009"/>
+    <w:p>
+      <w:pPr>
+        <w:pStyle w:val="Bibliography"/>
+      </w:pPr>
+      <w:r>
+        <w:t xml:space="preserve">12 Glazer C, Maier L. Occupational interstitial lung disease.</w:t>
       </w:r>
       <w:r>
         <w:t xml:space="preserve"> </w:t>
@@ -3539,14 +4188,14 @@
         <w:t xml:space="preserve">:265–86.</w:t>
       </w:r>
     </w:p>
-    <w:bookmarkEnd w:id="89"/>
-    <w:bookmarkStart w:id="90" w:name="ref-Ghio2014"/>
-    <w:p>
-      <w:pPr>
-        <w:pStyle w:val="Bibliography"/>
-      </w:pPr>
-      <w:r>
-        <w:t xml:space="preserve">11 Ghio A, Sangani R, Roggli V. Expanding the spectrum of particle-and fiber-associated interstitial lung diseases.</w:t>
+    <w:bookmarkEnd w:id="96"/>
+    <w:bookmarkStart w:id="97" w:name="ref-Ghio2014"/>
+    <w:p>
+      <w:pPr>
+        <w:pStyle w:val="Bibliography"/>
+      </w:pPr>
+      <w:r>
+        <w:t xml:space="preserve">13 Ghio A, Sangani R, Roggli V. Expanding the spectrum of particle-and fiber-associated interstitial lung diseases.</w:t>
       </w:r>
       <w:r>
         <w:t xml:space="preserve"> </w:t>
@@ -3573,14 +4222,14 @@
         <w:t xml:space="preserve">:1–8.</w:t>
       </w:r>
     </w:p>
-    <w:bookmarkEnd w:id="90"/>
-    <w:bookmarkStart w:id="91" w:name="ref-Travis2013"/>
-    <w:p>
-      <w:pPr>
-        <w:pStyle w:val="Bibliography"/>
-      </w:pPr>
-      <w:r>
-        <w:t xml:space="preserve">12 Travis WD, Costabel U, Hansell DM</w:t>
+    <w:bookmarkEnd w:id="97"/>
+    <w:bookmarkStart w:id="98" w:name="ref-Travis2013"/>
+    <w:p>
+      <w:pPr>
+        <w:pStyle w:val="Bibliography"/>
+      </w:pPr>
+      <w:r>
+        <w:t xml:space="preserve">14 Travis WD, Costabel U, Hansell DM</w:t>
       </w:r>
       <w:r>
         <w:t xml:space="preserve"> </w:t>
@@ -3622,14 +4271,14 @@
         <w:t xml:space="preserve">:733–48.</w:t>
       </w:r>
     </w:p>
-    <w:bookmarkEnd w:id="91"/>
-    <w:bookmarkStart w:id="92" w:name="ref-Reynolds2017"/>
-    <w:p>
-      <w:pPr>
-        <w:pStyle w:val="Bibliography"/>
-      </w:pPr>
-      <w:r>
-        <w:t xml:space="preserve">13 Reynolds CJ, Blanc PD. Organising pneumonia and other uncommon interstitial disorders. In:</w:t>
+    <w:bookmarkEnd w:id="98"/>
+    <w:bookmarkStart w:id="99" w:name="ref-Reynolds2017"/>
+    <w:p>
+      <w:pPr>
+        <w:pStyle w:val="Bibliography"/>
+      </w:pPr>
+      <w:r>
+        <w:t xml:space="preserve">15 Reynolds CJ, Blanc PD. Organising pneumonia and other uncommon interstitial disorders. In:</w:t>
       </w:r>
       <w:r>
         <w:t xml:space="preserve"> </w:t>
@@ -3647,14 +4296,14 @@
         <w:t xml:space="preserve"> </w:t>
       </w:r>
     </w:p>
-    <w:bookmarkEnd w:id="92"/>
-    <w:bookmarkStart w:id="93" w:name="ref-Turner-Warwick1998"/>
-    <w:p>
-      <w:pPr>
-        <w:pStyle w:val="Bibliography"/>
-      </w:pPr>
-      <w:r>
-        <w:t xml:space="preserve">14 Turner-Warwick M. In search of a cause of cryptogenic fibrosing alveolitis (cfa): One initiating factor or many?</w:t>
+    <w:bookmarkEnd w:id="99"/>
+    <w:bookmarkStart w:id="100" w:name="ref-Turner-Warwick1998"/>
+    <w:p>
+      <w:pPr>
+        <w:pStyle w:val="Bibliography"/>
+      </w:pPr>
+      <w:r>
+        <w:t xml:space="preserve">16 Turner-Warwick M. In search of a cause of cryptogenic fibrosing alveolitis (cfa): One initiating factor or many?</w:t>
       </w:r>
       <w:r>
         <w:t xml:space="preserve"> </w:t>
@@ -3681,14 +4330,14 @@
         <w:t xml:space="preserve">:S3–9.</w:t>
       </w:r>
     </w:p>
-    <w:bookmarkEnd w:id="93"/>
-    <w:bookmarkStart w:id="94" w:name="ref-Hubbard2001"/>
-    <w:p>
-      <w:pPr>
-        <w:pStyle w:val="Bibliography"/>
-      </w:pPr>
-      <w:r>
-        <w:t xml:space="preserve">15 Hubbard R. Occupational dust exposure and the aetiology of cryptogenic fibrosing alveolitis.</w:t>
+    <w:bookmarkEnd w:id="100"/>
+    <w:bookmarkStart w:id="101" w:name="ref-Hubbard2001"/>
+    <w:p>
+      <w:pPr>
+        <w:pStyle w:val="Bibliography"/>
+      </w:pPr>
+      <w:r>
+        <w:t xml:space="preserve">17 Hubbard R. Occupational dust exposure and the aetiology of cryptogenic fibrosing alveolitis.</w:t>
       </w:r>
       <w:r>
         <w:t xml:space="preserve"> </w:t>
@@ -3715,14 +4364,14 @@
         <w:t xml:space="preserve">:119s–21s.</w:t>
       </w:r>
     </w:p>
-    <w:bookmarkEnd w:id="94"/>
-    <w:bookmarkStart w:id="95" w:name="ref-Taskar2006"/>
-    <w:p>
-      <w:pPr>
-        <w:pStyle w:val="Bibliography"/>
-      </w:pPr>
-      <w:r>
-        <w:t xml:space="preserve">16 Taskar VS, Coultas DB. Is idiopathic pulmonary fibrosis an environmental disease?</w:t>
+    <w:bookmarkEnd w:id="101"/>
+    <w:bookmarkStart w:id="102" w:name="ref-Taskar2006"/>
+    <w:p>
+      <w:pPr>
+        <w:pStyle w:val="Bibliography"/>
+      </w:pPr>
+      <w:r>
+        <w:t xml:space="preserve">18 Taskar VS, Coultas DB. Is idiopathic pulmonary fibrosis an environmental disease?</w:t>
       </w:r>
       <w:r>
         <w:t xml:space="preserve"> </w:t>
@@ -3749,14 +4398,14 @@
         <w:t xml:space="preserve">:293–8.</w:t>
       </w:r>
     </w:p>
-    <w:bookmarkEnd w:id="95"/>
-    <w:bookmarkStart w:id="97" w:name="ref-Gulati2015"/>
-    <w:p>
-      <w:pPr>
-        <w:pStyle w:val="Bibliography"/>
-      </w:pPr>
-      <w:r>
-        <w:t xml:space="preserve">17 Gulati M, Redlich CA. Asbestosis and environmental causes of usual interstitial pneumonia.</w:t>
+    <w:bookmarkEnd w:id="102"/>
+    <w:bookmarkStart w:id="104" w:name="ref-Gulati2015"/>
+    <w:p>
+      <w:pPr>
+        <w:pStyle w:val="Bibliography"/>
+      </w:pPr>
+      <w:r>
+        <w:t xml:space="preserve">19 Gulati M, Redlich CA. Asbestosis and environmental causes of usual interstitial pneumonia.</w:t>
       </w:r>
       <w:r>
         <w:t xml:space="preserve"> </w:t>
@@ -3782,7 +4431,7 @@
       <w:r>
         <w:t xml:space="preserve">:193–200. doi:</w:t>
       </w:r>
-      <w:hyperlink r:id="rId96">
+      <w:hyperlink r:id="rId103">
         <w:r>
           <w:rPr>
             <w:rStyle w:val="Hyperlink"/>
@@ -3791,14 +4440,14 @@
         </w:r>
       </w:hyperlink>
     </w:p>
-    <w:bookmarkEnd w:id="97"/>
-    <w:bookmarkStart w:id="99" w:name="ref-Fontaine2009"/>
-    <w:p>
-      <w:pPr>
-        <w:pStyle w:val="Bibliography"/>
-      </w:pPr>
-      <w:r>
-        <w:t xml:space="preserve">18 Fontaine J-F, Barbosa-Silva A, Schaefer M</w:t>
+    <w:bookmarkEnd w:id="104"/>
+    <w:bookmarkStart w:id="106" w:name="ref-Fontaine2009"/>
+    <w:p>
+      <w:pPr>
+        <w:pStyle w:val="Bibliography"/>
+      </w:pPr>
+      <w:r>
+        <w:t xml:space="preserve">20 Fontaine J-F, Barbosa-Silva A, Schaefer M</w:t>
       </w:r>
       <w:r>
         <w:t xml:space="preserve"> </w:t>
@@ -3839,7 +4488,7 @@
       <w:r>
         <w:t xml:space="preserve">:W141–6. doi:</w:t>
       </w:r>
-      <w:hyperlink r:id="rId98">
+      <w:hyperlink r:id="rId105">
         <w:r>
           <w:rPr>
             <w:rStyle w:val="Hyperlink"/>
@@ -3848,14 +4497,14 @@
         </w:r>
       </w:hyperlink>
     </w:p>
-    <w:bookmarkEnd w:id="99"/>
-    <w:bookmarkStart w:id="100" w:name="ref-Reynolds2017pubmed"/>
-    <w:p>
-      <w:pPr>
-        <w:pStyle w:val="Bibliography"/>
-      </w:pPr>
-      <w:r>
-        <w:t xml:space="preserve">19 Reynolds C, De Matteis S, Cullinan P</w:t>
+    <w:bookmarkEnd w:id="106"/>
+    <w:bookmarkStart w:id="107" w:name="ref-Reynolds2017pubmed"/>
+    <w:p>
+      <w:pPr>
+        <w:pStyle w:val="Bibliography"/>
+      </w:pPr>
+      <w:r>
+        <w:t xml:space="preserve">21 Reynolds C, De Matteis S, Cullinan P</w:t>
       </w:r>
       <w:r>
         <w:t xml:space="preserve"> </w:t>
@@ -3873,14 +4522,14 @@
         <w:t xml:space="preserve">Pubmed mining for occupational idiopathic pulmonary fibrosis papers. 2017.</w:t>
       </w:r>
     </w:p>
-    <w:bookmarkEnd w:id="100"/>
-    <w:bookmarkStart w:id="101" w:name="ref-Scott1990"/>
-    <w:p>
-      <w:pPr>
-        <w:pStyle w:val="Bibliography"/>
-      </w:pPr>
-      <w:r>
-        <w:t xml:space="preserve">20 Scott J, Johnston I, Britton J. What causes cryptogenic fibrosing alveolitis? A case-control study of environmental exposure to dust.</w:t>
+    <w:bookmarkEnd w:id="107"/>
+    <w:bookmarkStart w:id="108" w:name="ref-Scott1990"/>
+    <w:p>
+      <w:pPr>
+        <w:pStyle w:val="Bibliography"/>
+      </w:pPr>
+      <w:r>
+        <w:t xml:space="preserve">22 Scott J, Johnston I, Britton J. What causes cryptogenic fibrosing alveolitis? A case-control study of environmental exposure to dust.</w:t>
       </w:r>
       <w:r>
         <w:t xml:space="preserve"> </w:t>
@@ -3907,14 +4556,14 @@
         <w:t xml:space="preserve">:1015.</w:t>
       </w:r>
     </w:p>
-    <w:bookmarkEnd w:id="101"/>
-    <w:bookmarkStart w:id="103" w:name="ref-Iwai1994"/>
-    <w:p>
-      <w:pPr>
-        <w:pStyle w:val="Bibliography"/>
-      </w:pPr>
-      <w:r>
-        <w:t xml:space="preserve">21 Iwai K, Mori T, Yamada N</w:t>
+    <w:bookmarkEnd w:id="108"/>
+    <w:bookmarkStart w:id="110" w:name="ref-Iwai1994"/>
+    <w:p>
+      <w:pPr>
+        <w:pStyle w:val="Bibliography"/>
+      </w:pPr>
+      <w:r>
+        <w:t xml:space="preserve">23 Iwai K, Mori T, Yamada N</w:t>
       </w:r>
       <w:r>
         <w:t xml:space="preserve"> </w:t>
@@ -3955,7 +4604,7 @@
       <w:r>
         <w:t xml:space="preserve">:670–5. doi:</w:t>
       </w:r>
-      <w:hyperlink r:id="rId102">
+      <w:hyperlink r:id="rId109">
         <w:r>
           <w:rPr>
             <w:rStyle w:val="Hyperlink"/>
@@ -3964,14 +4613,14 @@
         </w:r>
       </w:hyperlink>
     </w:p>
-    <w:bookmarkEnd w:id="103"/>
-    <w:bookmarkStart w:id="104" w:name="ref-Hubbard1996a"/>
-    <w:p>
-      <w:pPr>
-        <w:pStyle w:val="Bibliography"/>
-      </w:pPr>
-      <w:r>
-        <w:t xml:space="preserve">22 Hubbard R, Lewis S, Richards K</w:t>
+    <w:bookmarkEnd w:id="110"/>
+    <w:bookmarkStart w:id="111" w:name="ref-Hubbard1996a"/>
+    <w:p>
+      <w:pPr>
+        <w:pStyle w:val="Bibliography"/>
+      </w:pPr>
+      <w:r>
+        <w:t xml:space="preserve">24 Hubbard R, Lewis S, Richards K</w:t>
       </w:r>
       <w:r>
         <w:t xml:space="preserve"> </w:t>
@@ -4013,14 +4662,14 @@
         <w:t xml:space="preserve">:284–9.</w:t>
       </w:r>
     </w:p>
-    <w:bookmarkEnd w:id="104"/>
-    <w:bookmarkStart w:id="105" w:name="ref-Mullen1998"/>
-    <w:p>
-      <w:pPr>
-        <w:pStyle w:val="Bibliography"/>
-      </w:pPr>
-      <w:r>
-        <w:t xml:space="preserve">23 Mullen J, Hodgson MJ, DeGraff CA</w:t>
+    <w:bookmarkEnd w:id="111"/>
+    <w:bookmarkStart w:id="112" w:name="ref-Mullen1998"/>
+    <w:p>
+      <w:pPr>
+        <w:pStyle w:val="Bibliography"/>
+      </w:pPr>
+      <w:r>
+        <w:t xml:space="preserve">25 Mullen J, Hodgson MJ, DeGraff CA</w:t>
       </w:r>
       <w:r>
         <w:t xml:space="preserve"> </w:t>
@@ -4062,14 +4711,14 @@
         <w:t xml:space="preserve">:363–7.</w:t>
       </w:r>
     </w:p>
-    <w:bookmarkEnd w:id="105"/>
-    <w:bookmarkStart w:id="106" w:name="ref-Baumgartner2000"/>
-    <w:p>
-      <w:pPr>
-        <w:pStyle w:val="Bibliography"/>
-      </w:pPr>
-      <w:r>
-        <w:t xml:space="preserve">24 Baumgartner KB, Samet JM, Coultas DB</w:t>
+    <w:bookmarkEnd w:id="112"/>
+    <w:bookmarkStart w:id="113" w:name="ref-Baumgartner2000"/>
+    <w:p>
+      <w:pPr>
+        <w:pStyle w:val="Bibliography"/>
+      </w:pPr>
+      <w:r>
+        <w:t xml:space="preserve">26 Baumgartner KB, Samet JM, Coultas DB</w:t>
       </w:r>
       <w:r>
         <w:t xml:space="preserve"> </w:t>
@@ -4111,14 +4760,14 @@
         <w:t xml:space="preserve">:307–15.</w:t>
       </w:r>
     </w:p>
-    <w:bookmarkEnd w:id="106"/>
-    <w:bookmarkStart w:id="107" w:name="ref-Hubbard2000"/>
-    <w:p>
-      <w:pPr>
-        <w:pStyle w:val="Bibliography"/>
-      </w:pPr>
-      <w:r>
-        <w:t xml:space="preserve">25 Hubbard R, Cooper M, Antoniak M</w:t>
+    <w:bookmarkEnd w:id="113"/>
+    <w:bookmarkStart w:id="114" w:name="ref-Hubbard2000"/>
+    <w:p>
+      <w:pPr>
+        <w:pStyle w:val="Bibliography"/>
+      </w:pPr>
+      <w:r>
+        <w:t xml:space="preserve">27 Hubbard R, Cooper M, Antoniak M</w:t>
       </w:r>
       <w:r>
         <w:t xml:space="preserve"> </w:t>
@@ -4160,14 +4809,14 @@
         <w:t xml:space="preserve">:466–7.</w:t>
       </w:r>
     </w:p>
-    <w:bookmarkEnd w:id="107"/>
-    <w:bookmarkStart w:id="108" w:name="ref-Miyake2005"/>
-    <w:p>
-      <w:pPr>
-        <w:pStyle w:val="Bibliography"/>
-      </w:pPr>
-      <w:r>
-        <w:t xml:space="preserve">26 Miyake Y, Sasaki S, Yokoyama T</w:t>
+    <w:bookmarkEnd w:id="114"/>
+    <w:bookmarkStart w:id="115" w:name="ref-Miyake2005"/>
+    <w:p>
+      <w:pPr>
+        <w:pStyle w:val="Bibliography"/>
+      </w:pPr>
+      <w:r>
+        <w:t xml:space="preserve">28 Miyake Y, Sasaki S, Yokoyama T</w:t>
       </w:r>
       <w:r>
         <w:t xml:space="preserve"> </w:t>
@@ -4209,14 +4858,14 @@
         <w:t xml:space="preserve">:259–65.</w:t>
       </w:r>
     </w:p>
-    <w:bookmarkEnd w:id="108"/>
-    <w:bookmarkStart w:id="109" w:name="ref-Gustafson2007"/>
-    <w:p>
-      <w:pPr>
-        <w:pStyle w:val="Bibliography"/>
-      </w:pPr>
-      <w:r>
-        <w:t xml:space="preserve">27 Gustafson T, Dahlman-Höglund A, Nilsson K</w:t>
+    <w:bookmarkEnd w:id="115"/>
+    <w:bookmarkStart w:id="116" w:name="ref-Gustafson2007"/>
+    <w:p>
+      <w:pPr>
+        <w:pStyle w:val="Bibliography"/>
+      </w:pPr>
+      <w:r>
+        <w:t xml:space="preserve">29 Gustafson T, Dahlman-Höglund A, Nilsson K</w:t>
       </w:r>
       <w:r>
         <w:t xml:space="preserve"> </w:t>
@@ -4258,14 +4907,14 @@
         <w:t xml:space="preserve">:2207–12.</w:t>
       </w:r>
     </w:p>
-    <w:bookmarkEnd w:id="109"/>
-    <w:bookmarkStart w:id="110" w:name="ref-Pinheiro2008"/>
-    <w:p>
-      <w:pPr>
-        <w:pStyle w:val="Bibliography"/>
-      </w:pPr>
-      <w:r>
-        <w:t xml:space="preserve">28 Pinheiro GA, Antao VC, Wood JM</w:t>
+    <w:bookmarkEnd w:id="116"/>
+    <w:bookmarkStart w:id="117" w:name="ref-Pinheiro2008"/>
+    <w:p>
+      <w:pPr>
+        <w:pStyle w:val="Bibliography"/>
+      </w:pPr>
+      <w:r>
+        <w:t xml:space="preserve">30 Pinheiro GA, Antao VC, Wood JM</w:t>
       </w:r>
       <w:r>
         <w:t xml:space="preserve"> </w:t>
@@ -4307,14 +4956,14 @@
         <w:t xml:space="preserve">:117–23.</w:t>
       </w:r>
     </w:p>
-    <w:bookmarkEnd w:id="110"/>
-    <w:bookmarkStart w:id="111" w:name="ref-Garcia-SanchoFigueroa2010"/>
-    <w:p>
-      <w:pPr>
-        <w:pStyle w:val="Bibliography"/>
-      </w:pPr>
-      <w:r>
-        <w:t xml:space="preserve">29 García-Sancho Figueroa MC, Carrillo G, Pérez-Padilla R</w:t>
+    <w:bookmarkEnd w:id="117"/>
+    <w:bookmarkStart w:id="118" w:name="ref-Garcia-SanchoFigueroa2010"/>
+    <w:p>
+      <w:pPr>
+        <w:pStyle w:val="Bibliography"/>
+      </w:pPr>
+      <w:r>
+        <w:t xml:space="preserve">31 Garcı́a-Sancho Figueroa MC, Carrillo G, Pérez-Padilla R</w:t>
       </w:r>
       <w:r>
         <w:t xml:space="preserve"> </w:t>
@@ -4356,14 +5005,14 @@
         <w:t xml:space="preserve">:305–9.</w:t>
       </w:r>
     </w:p>
-    <w:bookmarkEnd w:id="111"/>
-    <w:bookmarkStart w:id="113" w:name="ref-Garcia-Sancho2011"/>
-    <w:p>
-      <w:pPr>
-        <w:pStyle w:val="Bibliography"/>
-      </w:pPr>
-      <w:r>
-        <w:t xml:space="preserve">30 García-Sancho C, Buendía-Roldán I, Fernández-Plata MR</w:t>
+    <w:bookmarkEnd w:id="118"/>
+    <w:bookmarkStart w:id="120" w:name="ref-Garcia-Sancho2011"/>
+    <w:p>
+      <w:pPr>
+        <w:pStyle w:val="Bibliography"/>
+      </w:pPr>
+      <w:r>
+        <w:t xml:space="preserve">32 García-Sancho C, Buendía-Roldán I, Fernández-Plata MR</w:t>
       </w:r>
       <w:r>
         <w:t xml:space="preserve"> </w:t>
@@ -4404,7 +5053,7 @@
       <w:r>
         <w:t xml:space="preserve">:1902–7. doi:</w:t>
       </w:r>
-      <w:hyperlink r:id="rId112">
+      <w:hyperlink r:id="rId119">
         <w:r>
           <w:rPr>
             <w:rStyle w:val="Hyperlink"/>
@@ -4413,14 +5062,14 @@
         </w:r>
       </w:hyperlink>
     </w:p>
-    <w:bookmarkEnd w:id="113"/>
-    <w:bookmarkStart w:id="114" w:name="ref-Awadalla2012"/>
-    <w:p>
-      <w:pPr>
-        <w:pStyle w:val="Bibliography"/>
-      </w:pPr>
-      <w:r>
-        <w:t xml:space="preserve">31 Awadalla NJ, Hegazy A, Elmetwally RA</w:t>
+    <w:bookmarkEnd w:id="120"/>
+    <w:bookmarkStart w:id="121" w:name="ref-Awadalla2012"/>
+    <w:p>
+      <w:pPr>
+        <w:pStyle w:val="Bibliography"/>
+      </w:pPr>
+      <w:r>
+        <w:t xml:space="preserve">33 Awadalla NJ, Hegazy A, Elmetwally RA</w:t>
       </w:r>
       <w:r>
         <w:t xml:space="preserve"> </w:t>
@@ -4462,14 +5111,14 @@
         <w:t xml:space="preserve">:107–16.</w:t>
       </w:r>
     </w:p>
-    <w:bookmarkEnd w:id="114"/>
-    <w:bookmarkStart w:id="115" w:name="ref-Paolocci2013"/>
-    <w:p>
-      <w:pPr>
-        <w:pStyle w:val="Bibliography"/>
-      </w:pPr>
-      <w:r>
-        <w:t xml:space="preserve">32 Paolocci G, Nicolic V, Folletti I</w:t>
+    <w:bookmarkEnd w:id="121"/>
+    <w:bookmarkStart w:id="122" w:name="ref-Paolocci2013"/>
+    <w:p>
+      <w:pPr>
+        <w:pStyle w:val="Bibliography"/>
+      </w:pPr>
+      <w:r>
+        <w:t xml:space="preserve">34 Paolocci G, Nicolic V, Folletti I</w:t>
       </w:r>
       <w:r>
         <w:t xml:space="preserve"> </w:t>
@@ -4487,14 +5136,14 @@
         <w:t xml:space="preserve">Risk factors for idiopathic pulmonary fibrosis in southern europe: A case-control study. 2013.</w:t>
       </w:r>
     </w:p>
-    <w:bookmarkEnd w:id="115"/>
-    <w:bookmarkStart w:id="116" w:name="ref-Ekstrom2014"/>
-    <w:p>
-      <w:pPr>
-        <w:pStyle w:val="Bibliography"/>
-      </w:pPr>
-      <w:r>
-        <w:t xml:space="preserve">33 Ekstrom M, Gustafson T, Boman K</w:t>
+    <w:bookmarkEnd w:id="122"/>
+    <w:bookmarkStart w:id="123" w:name="ref-Ekstrom2014"/>
+    <w:p>
+      <w:pPr>
+        <w:pStyle w:val="Bibliography"/>
+      </w:pPr>
+      <w:r>
+        <w:t xml:space="preserve">35 Ekstrom M, Gustafson T, Boman K</w:t>
       </w:r>
       <w:r>
         <w:t xml:space="preserve"> </w:t>
@@ -4536,14 +5185,14 @@
         <w:t xml:space="preserve">:e004018.</w:t>
       </w:r>
     </w:p>
-    <w:bookmarkEnd w:id="116"/>
-    <w:bookmarkStart w:id="118" w:name="ref-Koo2017"/>
-    <w:p>
-      <w:pPr>
-        <w:pStyle w:val="Bibliography"/>
-      </w:pPr>
-      <w:r>
-        <w:t xml:space="preserve">34 Koo J-W, Myong J-P, Yoon H-K</w:t>
+    <w:bookmarkEnd w:id="123"/>
+    <w:bookmarkStart w:id="125" w:name="ref-Koo2017"/>
+    <w:p>
+      <w:pPr>
+        <w:pStyle w:val="Bibliography"/>
+      </w:pPr>
+      <w:r>
+        <w:t xml:space="preserve">36 Koo J-W, Myong J-P, Yoon H-K</w:t>
       </w:r>
       <w:r>
         <w:t xml:space="preserve"> </w:t>
@@ -4584,7 +5233,7 @@
       <w:r>
         <w:t xml:space="preserve">:107–12. doi:</w:t>
       </w:r>
-      <w:hyperlink r:id="rId117">
+      <w:hyperlink r:id="rId124">
         <w:r>
           <w:rPr>
             <w:rStyle w:val="Hyperlink"/>
@@ -4593,14 +5242,14 @@
         </w:r>
       </w:hyperlink>
     </w:p>
-    <w:bookmarkEnd w:id="118"/>
-    <w:bookmarkStart w:id="119" w:name="ref-Hubbard1996"/>
-    <w:p>
-      <w:pPr>
-        <w:pStyle w:val="Bibliography"/>
-      </w:pPr>
-      <w:r>
-        <w:t xml:space="preserve">35 Hubbard R, Johnston I, Coultas DB</w:t>
+    <w:bookmarkEnd w:id="125"/>
+    <w:bookmarkStart w:id="126" w:name="ref-Hubbard1996"/>
+    <w:p>
+      <w:pPr>
+        <w:pStyle w:val="Bibliography"/>
+      </w:pPr>
+      <w:r>
+        <w:t xml:space="preserve">37 Hubbard R, Johnston I, Coultas DB</w:t>
       </w:r>
       <w:r>
         <w:t xml:space="preserve"> </w:t>
@@ -4642,14 +5291,14 @@
         <w:t xml:space="preserve">:711–6.</w:t>
       </w:r>
     </w:p>
-    <w:bookmarkEnd w:id="119"/>
-    <w:bookmarkStart w:id="121" w:name="ref-Navaratnam2014"/>
-    <w:p>
-      <w:pPr>
-        <w:pStyle w:val="Bibliography"/>
-      </w:pPr>
-      <w:r>
-        <w:t xml:space="preserve">36 Navaratnam V, Fogarty AW, McKeever T</w:t>
+    <w:bookmarkEnd w:id="126"/>
+    <w:bookmarkStart w:id="128" w:name="ref-Navaratnam2014"/>
+    <w:p>
+      <w:pPr>
+        <w:pStyle w:val="Bibliography"/>
+      </w:pPr>
+      <w:r>
+        <w:t xml:space="preserve">38 Navaratnam V, Fogarty AW, McKeever T</w:t>
       </w:r>
       <w:r>
         <w:t xml:space="preserve"> </w:t>
@@ -4690,7 +5339,7 @@
       <w:r>
         <w:t xml:space="preserve">:207–15. doi:</w:t>
       </w:r>
-      <w:hyperlink r:id="rId120">
+      <w:hyperlink r:id="rId127">
         <w:r>
           <w:rPr>
             <w:rStyle w:val="Hyperlink"/>
@@ -4699,14 +5348,14 @@
         </w:r>
       </w:hyperlink>
     </w:p>
-    <w:bookmarkEnd w:id="121"/>
-    <w:bookmarkStart w:id="122" w:name="ref-Welch1994"/>
-    <w:p>
-      <w:pPr>
-        <w:pStyle w:val="Bibliography"/>
-      </w:pPr>
-      <w:r>
-        <w:t xml:space="preserve">37 Welch LS, Michaels D, Zoloth SR. The national sheet metal worker asbestos disease screening program: Radiologic findings. National sheet metal examination group.</w:t>
+    <w:bookmarkEnd w:id="128"/>
+    <w:bookmarkStart w:id="129" w:name="ref-Welch1994"/>
+    <w:p>
+      <w:pPr>
+        <w:pStyle w:val="Bibliography"/>
+      </w:pPr>
+      <w:r>
+        <w:t xml:space="preserve">39 Welch LS, Michaels D, Zoloth SR. The national sheet metal worker asbestos disease screening program: Radiologic findings. National sheet metal examination group.</w:t>
       </w:r>
       <w:r>
         <w:t xml:space="preserve"> </w:t>
@@ -4733,14 +5382,14 @@
         <w:t xml:space="preserve">:635–48.</w:t>
       </w:r>
     </w:p>
-    <w:bookmarkEnd w:id="122"/>
-    <w:bookmarkStart w:id="124" w:name="ref-Rake2009"/>
-    <w:p>
-      <w:pPr>
-        <w:pStyle w:val="Bibliography"/>
-      </w:pPr>
-      <w:r>
-        <w:t xml:space="preserve">38 Rake C, Gilham C, Hatch J</w:t>
+    <w:bookmarkEnd w:id="129"/>
+    <w:bookmarkStart w:id="131" w:name="ref-Rake2009"/>
+    <w:p>
+      <w:pPr>
+        <w:pStyle w:val="Bibliography"/>
+      </w:pPr>
+      <w:r>
+        <w:t xml:space="preserve">40 Rake C, Gilham C, Hatch J</w:t>
       </w:r>
       <w:r>
         <w:t xml:space="preserve"> </w:t>
@@ -4781,7 +5430,7 @@
       <w:r>
         <w:t xml:space="preserve">:1175–83. doi:</w:t>
       </w:r>
-      <w:hyperlink r:id="rId123">
+      <w:hyperlink r:id="rId130">
         <w:r>
           <w:rPr>
             <w:rStyle w:val="Hyperlink"/>
@@ -4790,14 +5439,14 @@
         </w:r>
       </w:hyperlink>
     </w:p>
-    <w:bookmarkEnd w:id="124"/>
-    <w:bookmarkStart w:id="126" w:name="ref-Caminati2015"/>
-    <w:p>
-      <w:pPr>
-        <w:pStyle w:val="Bibliography"/>
-      </w:pPr>
-      <w:r>
-        <w:t xml:space="preserve">39 Caminati A, Madotto F, Cesana G</w:t>
+    <w:bookmarkEnd w:id="131"/>
+    <w:bookmarkStart w:id="133" w:name="ref-Caminati2015"/>
+    <w:p>
+      <w:pPr>
+        <w:pStyle w:val="Bibliography"/>
+      </w:pPr>
+      <w:r>
+        <w:t xml:space="preserve">41 Caminati A, Madotto F, Cesana G</w:t>
       </w:r>
       <w:r>
         <w:t xml:space="preserve"> </w:t>
@@ -4838,7 +5487,7 @@
       <w:r>
         <w:t xml:space="preserve">:436–44. doi:</w:t>
       </w:r>
-      <w:hyperlink r:id="rId125">
+      <w:hyperlink r:id="rId132">
         <w:r>
           <w:rPr>
             <w:rStyle w:val="Hyperlink"/>
@@ -4847,14 +5496,14 @@
         </w:r>
       </w:hyperlink>
     </w:p>
-    <w:bookmarkEnd w:id="126"/>
-    <w:bookmarkStart w:id="127" w:name="ref-DeVuyst1998"/>
-    <w:p>
-      <w:pPr>
-        <w:pStyle w:val="Bibliography"/>
-      </w:pPr>
-      <w:r>
-        <w:t xml:space="preserve">40 De Vuyst P, Karjalainen A, Dumortier P</w:t>
+    <w:bookmarkEnd w:id="133"/>
+    <w:bookmarkStart w:id="134" w:name="ref-DeVuyst1998"/>
+    <w:p>
+      <w:pPr>
+        <w:pStyle w:val="Bibliography"/>
+      </w:pPr>
+      <w:r>
+        <w:t xml:space="preserve">42 De Vuyst P, Karjalainen A, Dumortier P</w:t>
       </w:r>
       <w:r>
         <w:t xml:space="preserve"> </w:t>
@@ -4896,14 +5545,14 @@
         <w:t xml:space="preserve">:1416–26.</w:t>
       </w:r>
     </w:p>
-    <w:bookmarkEnd w:id="127"/>
-    <w:bookmarkStart w:id="128" w:name="ref-Cherrie1999"/>
-    <w:p>
-      <w:pPr>
-        <w:pStyle w:val="Bibliography"/>
-      </w:pPr>
-      <w:r>
-        <w:t xml:space="preserve">41 Cherrie JW, Schneider T. Validation of a new method for structured subjective assessment of past concentrations.</w:t>
+    <w:bookmarkEnd w:id="134"/>
+    <w:bookmarkStart w:id="135" w:name="ref-Cherrie1999"/>
+    <w:p>
+      <w:pPr>
+        <w:pStyle w:val="Bibliography"/>
+      </w:pPr>
+      <w:r>
+        <w:t xml:space="preserve">43 Cherrie JW, Schneider T. Validation of a new method for structured subjective assessment of past concentrations.</w:t>
       </w:r>
       <w:r>
         <w:t xml:space="preserve"> </w:t>
@@ -4930,14 +5579,14 @@
         <w:t xml:space="preserve">:235–45.</w:t>
       </w:r>
     </w:p>
-    <w:bookmarkEnd w:id="128"/>
-    <w:bookmarkStart w:id="130" w:name="ref-Nemery2017"/>
-    <w:p>
-      <w:pPr>
-        <w:pStyle w:val="Bibliography"/>
-      </w:pPr>
-      <w:r>
-        <w:t xml:space="preserve">42 Nemery B, Nuyts V, Nackaerts K. Quantifying asbestos in lung tissue: What debate?</w:t>
+    <w:bookmarkEnd w:id="135"/>
+    <w:bookmarkStart w:id="137" w:name="ref-Nemery2017"/>
+    <w:p>
+      <w:pPr>
+        <w:pStyle w:val="Bibliography"/>
+      </w:pPr>
+      <w:r>
+        <w:t xml:space="preserve">44 Nemery B, Nuyts V, Nackaerts K. Quantifying asbestos in lung tissue: What debate?</w:t>
       </w:r>
       <w:r>
         <w:t xml:space="preserve"> </w:t>
@@ -4963,7 +5612,7 @@
       <w:r>
         <w:t xml:space="preserve">. doi:</w:t>
       </w:r>
-      <w:hyperlink r:id="rId129">
+      <w:hyperlink r:id="rId136">
         <w:r>
           <w:rPr>
             <w:rStyle w:val="Hyperlink"/>
@@ -4972,14 +5621,14 @@
         </w:r>
       </w:hyperlink>
     </w:p>
-    <w:bookmarkEnd w:id="130"/>
-    <w:bookmarkStart w:id="131" w:name="ref-Cooke1924"/>
-    <w:p>
-      <w:pPr>
-        <w:pStyle w:val="Bibliography"/>
-      </w:pPr>
-      <w:r>
-        <w:t xml:space="preserve">43 Cooke WE. FIBROSIS of the lungs due to the inhalation of asbestos dust.</w:t>
+    <w:bookmarkEnd w:id="137"/>
+    <w:bookmarkStart w:id="138" w:name="ref-Cooke1924"/>
+    <w:p>
+      <w:pPr>
+        <w:pStyle w:val="Bibliography"/>
+      </w:pPr>
+      <w:r>
+        <w:t xml:space="preserve">45 Cooke WE. FIBROSIS of the lungs due to the inhalation of asbestos dust.</w:t>
       </w:r>
       <w:r>
         <w:t xml:space="preserve"> </w:t>
@@ -5006,14 +5655,14 @@
         <w:t xml:space="preserve">:147–140.2.</w:t>
       </w:r>
     </w:p>
-    <w:bookmarkEnd w:id="131"/>
-    <w:bookmarkStart w:id="133" w:name="ref-Wolff2015"/>
-    <w:p>
-      <w:pPr>
-        <w:pStyle w:val="Bibliography"/>
-      </w:pPr>
-      <w:r>
-        <w:t xml:space="preserve">44 Wolff H, Vehmas T, Oksa P</w:t>
+    <w:bookmarkEnd w:id="138"/>
+    <w:bookmarkStart w:id="140" w:name="ref-Wolff2015"/>
+    <w:p>
+      <w:pPr>
+        <w:pStyle w:val="Bibliography"/>
+      </w:pPr>
+      <w:r>
+        <w:t xml:space="preserve">46 Wolff H, Vehmas T, Oksa P</w:t>
       </w:r>
       <w:r>
         <w:t xml:space="preserve"> </w:t>
@@ -5054,7 +5703,7 @@
       <w:r>
         <w:t xml:space="preserve">:5–15. doi:</w:t>
       </w:r>
-      <w:hyperlink r:id="rId132">
+      <w:hyperlink r:id="rId139">
         <w:r>
           <w:rPr>
             <w:rStyle w:val="Hyperlink"/>
@@ -5063,14 +5712,14 @@
         </w:r>
       </w:hyperlink>
     </w:p>
-    <w:bookmarkEnd w:id="133"/>
-    <w:bookmarkStart w:id="135" w:name="ref-Hammar2015"/>
-    <w:p>
-      <w:pPr>
-        <w:pStyle w:val="Bibliography"/>
-      </w:pPr>
-      <w:r>
-        <w:t xml:space="preserve">45 Hammar SP, Abraham JL. Commentary on pathologic diagnosis of asbestosis and critique of the 2010 asbestosis committee of the college of american pathologists (cap) and pulmonary pathology society’s (pps) update on the diagnostic criteria for pathologic asbestosis.</w:t>
+    <w:bookmarkEnd w:id="140"/>
+    <w:bookmarkStart w:id="142" w:name="ref-Hammar2015"/>
+    <w:p>
+      <w:pPr>
+        <w:pStyle w:val="Bibliography"/>
+      </w:pPr>
+      <w:r>
+        <w:t xml:space="preserve">47 Hammar SP, Abraham JL. Commentary on pathologic diagnosis of asbestosis and critique of the 2010 asbestosis committee of the college of american pathologists (cap) and pulmonary pathology society’s (pps) update on the diagnostic criteria for pathologic asbestosis.</w:t>
       </w:r>
       <w:r>
         <w:t xml:space="preserve"> </w:t>
@@ -5096,7 +5745,7 @@
       <w:r>
         <w:t xml:space="preserve">:1034–9. doi:</w:t>
       </w:r>
-      <w:hyperlink r:id="rId134">
+      <w:hyperlink r:id="rId141">
         <w:r>
           <w:rPr>
             <w:rStyle w:val="Hyperlink"/>
@@ -5105,14 +5754,14 @@
         </w:r>
       </w:hyperlink>
     </w:p>
-    <w:bookmarkEnd w:id="135"/>
-    <w:bookmarkStart w:id="137" w:name="ref-Baur2016"/>
-    <w:p>
-      <w:pPr>
-        <w:pStyle w:val="Bibliography"/>
-      </w:pPr>
-      <w:r>
-        <w:t xml:space="preserve">46 Baur X, Frank AL, Budnik LT</w:t>
+    <w:bookmarkEnd w:id="142"/>
+    <w:bookmarkStart w:id="144" w:name="ref-Baur2016"/>
+    <w:p>
+      <w:pPr>
+        <w:pStyle w:val="Bibliography"/>
+      </w:pPr>
+      <w:r>
+        <w:t xml:space="preserve">48 Baur X, Frank AL, Budnik LT</w:t>
       </w:r>
       <w:r>
         <w:t xml:space="preserve"> </w:t>
@@ -5153,7 +5802,7 @@
       <w:r>
         <w:t xml:space="preserve">:591–4. doi:</w:t>
       </w:r>
-      <w:hyperlink r:id="rId136">
+      <w:hyperlink r:id="rId143">
         <w:r>
           <w:rPr>
             <w:rStyle w:val="Hyperlink"/>
@@ -5162,14 +5811,14 @@
         </w:r>
       </w:hyperlink>
     </w:p>
-    <w:bookmarkEnd w:id="137"/>
-    <w:bookmarkStart w:id="139" w:name="ref-Baur2017"/>
-    <w:p>
-      <w:pPr>
-        <w:pStyle w:val="Bibliography"/>
-      </w:pPr>
-      <w:r>
-        <w:t xml:space="preserve">47 Baur X, Woitowitz H-J, Budnik LT</w:t>
+    <w:bookmarkEnd w:id="144"/>
+    <w:bookmarkStart w:id="146" w:name="ref-Baur2017"/>
+    <w:p>
+      <w:pPr>
+        <w:pStyle w:val="Bibliography"/>
+      </w:pPr>
+      <w:r>
+        <w:t xml:space="preserve">49 Baur X, Woitowitz H-J, Budnik LT</w:t>
       </w:r>
       <w:r>
         <w:t xml:space="preserve"> </w:t>
@@ -5210,7 +5859,7 @@
       <w:r>
         <w:t xml:space="preserve">:411–21. doi:</w:t>
       </w:r>
-      <w:hyperlink r:id="rId138">
+      <w:hyperlink r:id="rId145">
         <w:r>
           <w:rPr>
             <w:rStyle w:val="Hyperlink"/>
@@ -5219,14 +5868,14 @@
         </w:r>
       </w:hyperlink>
     </w:p>
-    <w:bookmarkEnd w:id="139"/>
-    <w:bookmarkStart w:id="141" w:name="ref-Gilham2016"/>
-    <w:p>
-      <w:pPr>
-        <w:pStyle w:val="Bibliography"/>
-      </w:pPr>
-      <w:r>
-        <w:t xml:space="preserve">48 Gilham C, Rake C, Burdett G</w:t>
+    <w:bookmarkEnd w:id="146"/>
+    <w:bookmarkStart w:id="148" w:name="ref-Gilham2016"/>
+    <w:p>
+      <w:pPr>
+        <w:pStyle w:val="Bibliography"/>
+      </w:pPr>
+      <w:r>
+        <w:t xml:space="preserve">50 Gilham C, Rake C, Burdett G</w:t>
       </w:r>
       <w:r>
         <w:t xml:space="preserve"> </w:t>
@@ -5267,7 +5916,7 @@
       <w:r>
         <w:t xml:space="preserve">:290–9. doi:</w:t>
       </w:r>
-      <w:hyperlink r:id="rId140">
+      <w:hyperlink r:id="rId147">
         <w:r>
           <w:rPr>
             <w:rStyle w:val="Hyperlink"/>
@@ -5276,14 +5925,14 @@
         </w:r>
       </w:hyperlink>
     </w:p>
-    <w:bookmarkEnd w:id="141"/>
-    <w:bookmarkStart w:id="142" w:name="ref-Gilham2018"/>
-    <w:p>
-      <w:pPr>
-        <w:pStyle w:val="Bibliography"/>
-      </w:pPr>
-      <w:r>
-        <w:t xml:space="preserve">49 Gilham C, Rake C, Hodgson J</w:t>
+    <w:bookmarkEnd w:id="148"/>
+    <w:bookmarkStart w:id="149" w:name="ref-Gilham2018"/>
+    <w:p>
+      <w:pPr>
+        <w:pStyle w:val="Bibliography"/>
+      </w:pPr>
+      <w:r>
+        <w:t xml:space="preserve">51 Gilham C, Rake C, Hodgson J</w:t>
       </w:r>
       <w:r>
         <w:t xml:space="preserve"> </w:t>
@@ -5316,14 +5965,14 @@
         <w:t xml:space="preserve">2018.</w:t>
       </w:r>
     </w:p>
-    <w:bookmarkEnd w:id="142"/>
-    <w:bookmarkStart w:id="144" w:name="ref-Nuyts2017"/>
-    <w:p>
-      <w:pPr>
-        <w:pStyle w:val="Bibliography"/>
-      </w:pPr>
-      <w:r>
-        <w:t xml:space="preserve">50 Nuyts V, Vanhooren H, Begyn S</w:t>
+    <w:bookmarkEnd w:id="149"/>
+    <w:bookmarkStart w:id="151" w:name="ref-Nuyts2017"/>
+    <w:p>
+      <w:pPr>
+        <w:pStyle w:val="Bibliography"/>
+      </w:pPr>
+      <w:r>
+        <w:t xml:space="preserve">52 Nuyts V, Vanhooren H, Begyn S</w:t>
       </w:r>
       <w:r>
         <w:t xml:space="preserve"> </w:t>
@@ -5364,7 +6013,7 @@
       <w:r>
         <w:t xml:space="preserve">:59–65. doi:</w:t>
       </w:r>
-      <w:hyperlink r:id="rId143">
+      <w:hyperlink r:id="rId150">
         <w:r>
           <w:rPr>
             <w:rStyle w:val="Hyperlink"/>
@@ -5373,14 +6022,14 @@
         </w:r>
       </w:hyperlink>
     </w:p>
-    <w:bookmarkEnd w:id="144"/>
-    <w:bookmarkStart w:id="145" w:name="ref-Burns1989"/>
-    <w:p>
-      <w:pPr>
-        <w:pStyle w:val="Bibliography"/>
-      </w:pPr>
-      <w:r>
-        <w:t xml:space="preserve">51 Burns D, Beaumont P. The hse national exposure database—(nedb).</w:t>
+    <w:bookmarkEnd w:id="151"/>
+    <w:bookmarkStart w:id="152" w:name="ref-Burns1989"/>
+    <w:p>
+      <w:pPr>
+        <w:pStyle w:val="Bibliography"/>
+      </w:pPr>
+      <w:r>
+        <w:t xml:space="preserve">53 Burns D, Beaumont P. The hse national exposure database—(nedb).</w:t>
       </w:r>
       <w:r>
         <w:t xml:space="preserve"> </w:t>
@@ -5407,14 +6056,14 @@
         <w:t xml:space="preserve">:1–14.</w:t>
       </w:r>
     </w:p>
-    <w:bookmarkEnd w:id="145"/>
-    <w:bookmarkStart w:id="147" w:name="ref-Orlowski2015"/>
-    <w:p>
-      <w:pPr>
-        <w:pStyle w:val="Bibliography"/>
-      </w:pPr>
-      <w:r>
-        <w:t xml:space="preserve">52 Orlowski E, Audignon-Durand S, Goldberg M</w:t>
+    <w:bookmarkEnd w:id="152"/>
+    <w:bookmarkStart w:id="154" w:name="ref-Orlowski2015"/>
+    <w:p>
+      <w:pPr>
+        <w:pStyle w:val="Bibliography"/>
+      </w:pPr>
+      <w:r>
+        <w:t xml:space="preserve">54 Orlowski E, Audignon-Durand S, Goldberg M</w:t>
       </w:r>
       <w:r>
         <w:t xml:space="preserve"> </w:t>
@@ -5455,7 +6104,7 @@
       <w:r>
         <w:t xml:space="preserve">:1059–74. doi:</w:t>
       </w:r>
-      <w:hyperlink r:id="rId146">
+      <w:hyperlink r:id="rId153">
         <w:r>
           <w:rPr>
             <w:rStyle w:val="Hyperlink"/>
@@ -5464,14 +6113,14 @@
         </w:r>
       </w:hyperlink>
     </w:p>
-    <w:bookmarkEnd w:id="147"/>
-    <w:bookmarkStart w:id="148" w:name="ref-Peto1985"/>
-    <w:p>
-      <w:pPr>
-        <w:pStyle w:val="Bibliography"/>
-      </w:pPr>
-      <w:r>
-        <w:t xml:space="preserve">53 Peto J. Problems in dose response and risk assessment: The example of asbestos. In:</w:t>
+    <w:bookmarkEnd w:id="154"/>
+    <w:bookmarkStart w:id="155" w:name="ref-Peto1985"/>
+    <w:p>
+      <w:pPr>
+        <w:pStyle w:val="Bibliography"/>
+      </w:pPr>
+      <w:r>
+        <w:t xml:space="preserve">55 Peto J. Problems in dose response and risk assessment: The example of asbestos. In:</w:t>
       </w:r>
       <w:r>
         <w:t xml:space="preserve"> </w:t>
@@ -5486,19 +6135,19 @@
         <w:t xml:space="preserve">. Springer 1985. 175–85.</w:t>
       </w:r>
     </w:p>
-    <w:bookmarkEnd w:id="148"/>
-    <w:bookmarkStart w:id="150" w:name="ref-ATSDR2001"/>
-    <w:p>
-      <w:pPr>
-        <w:pStyle w:val="Bibliography"/>
-      </w:pPr>
-      <w:r>
-        <w:t xml:space="preserve">54 Toxic Substances A for, (ATSDR). DR. Agency for toxic substances and disease registry (atsdr). 2001. Toxicological profile for asbestos. U.S. Department of Health; Human Services, Public Health Service. 2001.</w:t>
-      </w:r>
-      <w:r>
-        <w:t xml:space="preserve"> </w:t>
-      </w:r>
-      <w:hyperlink r:id="rId149">
+    <w:bookmarkEnd w:id="155"/>
+    <w:bookmarkStart w:id="157" w:name="ref-ATSDR2001"/>
+    <w:p>
+      <w:pPr>
+        <w:pStyle w:val="Bibliography"/>
+      </w:pPr>
+      <w:r>
+        <w:t xml:space="preserve">56 Toxic Substances A for, (ATSDR). DR. Agency for toxic substances and disease registry (atsdr). 2001. Toxicological profile for asbestos. U.S. Department of Health; Human Services, Public Health Service. 2001.</w:t>
+      </w:r>
+      <w:r>
+        <w:t xml:space="preserve"> </w:t>
+      </w:r>
+      <w:hyperlink r:id="rId156">
         <w:r>
           <w:rPr>
             <w:rStyle w:val="Hyperlink"/>
@@ -5507,14 +6156,14 @@
         </w:r>
       </w:hyperlink>
     </w:p>
-    <w:bookmarkEnd w:id="150"/>
-    <w:bookmarkStart w:id="151" w:name="ref-Smith1991"/>
-    <w:p>
-      <w:pPr>
-        <w:pStyle w:val="Bibliography"/>
-      </w:pPr>
-      <w:r>
-        <w:t xml:space="preserve">55 Smith TJ, Hammond SK, Hallock M</w:t>
+    <w:bookmarkEnd w:id="157"/>
+    <w:bookmarkStart w:id="158" w:name="ref-Smith1991"/>
+    <w:p>
+      <w:pPr>
+        <w:pStyle w:val="Bibliography"/>
+      </w:pPr>
+      <w:r>
+        <w:t xml:space="preserve">57 Smith TJ, Hammond SK, Hallock M</w:t>
       </w:r>
       <w:r>
         <w:t xml:space="preserve"> </w:t>
@@ -5556,14 +6205,14 @@
         <w:t xml:space="preserve">:441–7.</w:t>
       </w:r>
     </w:p>
-    <w:bookmarkEnd w:id="151"/>
-    <w:bookmarkStart w:id="153" w:name="ref-Sahmel2010"/>
-    <w:p>
-      <w:pPr>
-        <w:pStyle w:val="Bibliography"/>
-      </w:pPr>
-      <w:r>
-        <w:t xml:space="preserve">56 Sahmel J, Devlin K, Paustenbach D</w:t>
+    <w:bookmarkEnd w:id="158"/>
+    <w:bookmarkStart w:id="160" w:name="ref-Sahmel2010"/>
+    <w:p>
+      <w:pPr>
+        <w:pStyle w:val="Bibliography"/>
+      </w:pPr>
+      <w:r>
+        <w:t xml:space="preserve">58 Sahmel J, Devlin K, Paustenbach D</w:t>
       </w:r>
       <w:r>
         <w:t xml:space="preserve"> </w:t>
@@ -5604,7 +6253,7 @@
       <w:r>
         <w:t xml:space="preserve">:799–843. doi:</w:t>
       </w:r>
-      <w:hyperlink r:id="rId152">
+      <w:hyperlink r:id="rId159">
         <w:r>
           <w:rPr>
             <w:rStyle w:val="Hyperlink"/>
@@ -5613,14 +6262,14 @@
         </w:r>
       </w:hyperlink>
     </w:p>
-    <w:bookmarkEnd w:id="153"/>
-    <w:bookmarkStart w:id="155" w:name="ref-Blake2006"/>
-    <w:p>
-      <w:pPr>
-        <w:pStyle w:val="Bibliography"/>
-      </w:pPr>
-      <w:r>
-        <w:t xml:space="preserve">57 Blake CL, Dotson GS, Harbison RD. Assessment of airborne asbestos exposure during the servicing and handling of automobile asbestos-containing gaskets.</w:t>
+    <w:bookmarkEnd w:id="160"/>
+    <w:bookmarkStart w:id="162" w:name="ref-Blake2006"/>
+    <w:p>
+      <w:pPr>
+        <w:pStyle w:val="Bibliography"/>
+      </w:pPr>
+      <w:r>
+        <w:t xml:space="preserve">59 Blake CL, Dotson GS, Harbison RD. Assessment of airborne asbestos exposure during the servicing and handling of automobile asbestos-containing gaskets.</w:t>
       </w:r>
       <w:r>
         <w:t xml:space="preserve"> </w:t>
@@ -5646,7 +6295,7 @@
       <w:r>
         <w:t xml:space="preserve">:214–22. doi:</w:t>
       </w:r>
-      <w:hyperlink r:id="rId154">
+      <w:hyperlink r:id="rId161">
         <w:r>
           <w:rPr>
             <w:rStyle w:val="Hyperlink"/>
@@ -5655,14 +6304,14 @@
         </w:r>
       </w:hyperlink>
     </w:p>
-    <w:bookmarkEnd w:id="155"/>
-    <w:bookmarkStart w:id="157" w:name="ref-Williams2007"/>
-    <w:p>
-      <w:pPr>
-        <w:pStyle w:val="Bibliography"/>
-      </w:pPr>
-      <w:r>
-        <w:t xml:space="preserve">58 Williams PRD, Phelka AD, Paustenbach DJ. A review of historical exposures to asbestos among skilled craftsmen (1940-2006).</w:t>
+    <w:bookmarkEnd w:id="162"/>
+    <w:bookmarkStart w:id="164" w:name="ref-Williams2007"/>
+    <w:p>
+      <w:pPr>
+        <w:pStyle w:val="Bibliography"/>
+      </w:pPr>
+      <w:r>
+        <w:t xml:space="preserve">60 Williams PRD, Phelka AD, Paustenbach DJ. A review of historical exposures to asbestos among skilled craftsmen (1940-2006).</w:t>
       </w:r>
       <w:r>
         <w:t xml:space="preserve"> </w:t>
@@ -5688,7 +6337,7 @@
       <w:r>
         <w:t xml:space="preserve">:319–77. doi:</w:t>
       </w:r>
-      <w:hyperlink r:id="rId156">
+      <w:hyperlink r:id="rId163">
         <w:r>
           <w:rPr>
             <w:rStyle w:val="Hyperlink"/>
@@ -5697,14 +6346,14 @@
         </w:r>
       </w:hyperlink>
     </w:p>
-    <w:bookmarkEnd w:id="157"/>
-    <w:bookmarkStart w:id="158" w:name="ref-Pannett1985"/>
-    <w:p>
-      <w:pPr>
-        <w:pStyle w:val="Bibliography"/>
-      </w:pPr>
-      <w:r>
-        <w:t xml:space="preserve">59 Pannett B, Coggon D, Acheson ED. A job-exposure matrix for use in population based studies in england and wales.</w:t>
+    <w:bookmarkEnd w:id="164"/>
+    <w:bookmarkStart w:id="165" w:name="ref-Pannett1985"/>
+    <w:p>
+      <w:pPr>
+        <w:pStyle w:val="Bibliography"/>
+      </w:pPr>
+      <w:r>
+        <w:t xml:space="preserve">61 Pannett B, Coggon D, Acheson ED. A job-exposure matrix for use in population based studies in england and wales.</w:t>
       </w:r>
       <w:r>
         <w:t xml:space="preserve"> </w:t>
@@ -5731,14 +6380,14 @@
         <w:t xml:space="preserve">:777–83.</w:t>
       </w:r>
     </w:p>
-    <w:bookmarkEnd w:id="158"/>
-    <w:bookmarkStart w:id="160" w:name="ref-Peters2011"/>
-    <w:p>
-      <w:pPr>
-        <w:pStyle w:val="Bibliography"/>
-      </w:pPr>
-      <w:r>
-        <w:t xml:space="preserve">60 Peters S, Vermeulen R, Cassidy A</w:t>
+    <w:bookmarkEnd w:id="165"/>
+    <w:bookmarkStart w:id="167" w:name="ref-Peters2011"/>
+    <w:p>
+      <w:pPr>
+        <w:pStyle w:val="Bibliography"/>
+      </w:pPr>
+      <w:r>
+        <w:t xml:space="preserve">62 Peters S, Vermeulen R, Cassidy A</w:t>
       </w:r>
       <w:r>
         <w:t xml:space="preserve"> </w:t>
@@ -5779,7 +6428,7 @@
       <w:r>
         <w:t xml:space="preserve">:148–53. doi:</w:t>
       </w:r>
-      <w:hyperlink r:id="rId159">
+      <w:hyperlink r:id="rId166">
         <w:r>
           <w:rPr>
             <w:rStyle w:val="Hyperlink"/>
@@ -5788,14 +6437,14 @@
         </w:r>
       </w:hyperlink>
     </w:p>
-    <w:bookmarkEnd w:id="160"/>
-    <w:bookmarkStart w:id="162" w:name="ref-Offermans2012"/>
-    <w:p>
-      <w:pPr>
-        <w:pStyle w:val="Bibliography"/>
-      </w:pPr>
-      <w:r>
-        <w:t xml:space="preserve">61 Offermans NSM, Vermeulen R, Burdorf A</w:t>
+    <w:bookmarkEnd w:id="167"/>
+    <w:bookmarkStart w:id="169" w:name="ref-Offermans2012"/>
+    <w:p>
+      <w:pPr>
+        <w:pStyle w:val="Bibliography"/>
+      </w:pPr>
+      <w:r>
+        <w:t xml:space="preserve">63 Offermans NSM, Vermeulen R, Burdorf A</w:t>
       </w:r>
       <w:r>
         <w:t xml:space="preserve"> </w:t>
@@ -5836,7 +6485,7 @@
       <w:r>
         <w:t xml:space="preserve">:745–51. doi:</w:t>
       </w:r>
-      <w:hyperlink r:id="rId161">
+      <w:hyperlink r:id="rId168">
         <w:r>
           <w:rPr>
             <w:rStyle w:val="Hyperlink"/>
@@ -5845,14 +6494,14 @@
         </w:r>
       </w:hyperlink>
     </w:p>
-    <w:bookmarkEnd w:id="162"/>
-    <w:bookmarkStart w:id="163" w:name="ref-Kauppinen1998"/>
-    <w:p>
-      <w:pPr>
-        <w:pStyle w:val="Bibliography"/>
-      </w:pPr>
-      <w:r>
-        <w:t xml:space="preserve">62 Kauppinen T, Toikkanen J, Pukkala E. From cross-tabulations to multipurpose exposure information systems: A new job-exposure matrix.</w:t>
+    <w:bookmarkEnd w:id="169"/>
+    <w:bookmarkStart w:id="170" w:name="ref-Kauppinen1998"/>
+    <w:p>
+      <w:pPr>
+        <w:pStyle w:val="Bibliography"/>
+      </w:pPr>
+      <w:r>
+        <w:t xml:space="preserve">64 Kauppinen T, Toikkanen J, Pukkala E. From cross-tabulations to multipurpose exposure information systems: A new job-exposure matrix.</w:t>
       </w:r>
       <w:r>
         <w:t xml:space="preserve"> </w:t>
@@ -5879,14 +6528,14 @@
         <w:t xml:space="preserve">:409–17.</w:t>
       </w:r>
     </w:p>
-    <w:bookmarkEnd w:id="163"/>
-    <w:bookmarkStart w:id="165" w:name="ref-Offermans2014"/>
-    <w:p>
-      <w:pPr>
-        <w:pStyle w:val="Bibliography"/>
-      </w:pPr>
-      <w:r>
-        <w:t xml:space="preserve">63 Offermans NSM, Vermeulen R, Burdorf A</w:t>
+    <w:bookmarkEnd w:id="170"/>
+    <w:bookmarkStart w:id="172" w:name="ref-Offermans2014"/>
+    <w:p>
+      <w:pPr>
+        <w:pStyle w:val="Bibliography"/>
+      </w:pPr>
+      <w:r>
+        <w:t xml:space="preserve">65 Offermans NSM, Vermeulen R, Burdorf A</w:t>
       </w:r>
       <w:r>
         <w:t xml:space="preserve"> </w:t>
@@ -5927,7 +6576,7 @@
       <w:r>
         <w:t xml:space="preserve">:6–19. doi:</w:t>
       </w:r>
-      <w:hyperlink r:id="rId164">
+      <w:hyperlink r:id="rId171">
         <w:r>
           <w:rPr>
             <w:rStyle w:val="Hyperlink"/>
@@ -5936,14 +6585,14 @@
         </w:r>
       </w:hyperlink>
     </w:p>
-    <w:bookmarkEnd w:id="165"/>
-    <w:bookmarkStart w:id="167" w:name="ref-Oyen2015"/>
-    <w:p>
-      <w:pPr>
-        <w:pStyle w:val="Bibliography"/>
-      </w:pPr>
-      <w:r>
-        <w:t xml:space="preserve">64 Oyen SC van, Peters S, Alfonso H</w:t>
+    <w:bookmarkEnd w:id="172"/>
+    <w:bookmarkStart w:id="174" w:name="ref-Oyen2015"/>
+    <w:p>
+      <w:pPr>
+        <w:pStyle w:val="Bibliography"/>
+      </w:pPr>
+      <w:r>
+        <w:t xml:space="preserve">66 Oyen SC van, Peters S, Alfonso H</w:t>
       </w:r>
       <w:r>
         <w:t xml:space="preserve"> </w:t>
@@ -5984,7 +6633,7 @@
       <w:r>
         <w:t xml:space="preserve">:737–48. doi:</w:t>
       </w:r>
-      <w:hyperlink r:id="rId166">
+      <w:hyperlink r:id="rId173">
         <w:r>
           <w:rPr>
             <w:rStyle w:val="Hyperlink"/>
@@ -5993,14 +6642,14 @@
         </w:r>
       </w:hyperlink>
     </w:p>
-    <w:bookmarkEnd w:id="167"/>
-    <w:bookmarkStart w:id="169" w:name="ref-Peters2016"/>
-    <w:p>
-      <w:pPr>
-        <w:pStyle w:val="Bibliography"/>
-      </w:pPr>
-      <w:r>
-        <w:t xml:space="preserve">65 Peters S, Vermeulen R, Portengen L</w:t>
+    <w:bookmarkEnd w:id="174"/>
+    <w:bookmarkStart w:id="176" w:name="ref-Peters2016"/>
+    <w:p>
+      <w:pPr>
+        <w:pStyle w:val="Bibliography"/>
+      </w:pPr>
+      <w:r>
+        <w:t xml:space="preserve">67 Peters S, Vermeulen R, Portengen L</w:t>
       </w:r>
       <w:r>
         <w:t xml:space="preserve"> </w:t>
@@ -6041,7 +6690,7 @@
       <w:r>
         <w:t xml:space="preserve">:795–811. doi:</w:t>
       </w:r>
-      <w:hyperlink r:id="rId168">
+      <w:hyperlink r:id="rId175">
         <w:r>
           <w:rPr>
             <w:rStyle w:val="Hyperlink"/>
@@ -6050,14 +6699,14 @@
         </w:r>
       </w:hyperlink>
     </w:p>
-    <w:bookmarkEnd w:id="169"/>
-    <w:bookmarkStart w:id="171" w:name="ref-Cherrie2018"/>
-    <w:p>
-      <w:pPr>
-        <w:pStyle w:val="Bibliography"/>
-      </w:pPr>
-      <w:r>
-        <w:t xml:space="preserve">66 Cherrie JW, McElvenny D, Blyth KG. Estimating past inhalation exposure to asbestos: A tool for risk attribution and disease screening.</w:t>
+    <w:bookmarkEnd w:id="176"/>
+    <w:bookmarkStart w:id="178" w:name="ref-Cherrie2018"/>
+    <w:p>
+      <w:pPr>
+        <w:pStyle w:val="Bibliography"/>
+      </w:pPr>
+      <w:r>
+        <w:t xml:space="preserve">68 Cherrie JW, McElvenny D, Blyth KG. Estimating past inhalation exposure to asbestos: A tool for risk attribution and disease screening.</w:t>
       </w:r>
       <w:r>
         <w:t xml:space="preserve"> </w:t>
@@ -6083,7 +6732,7 @@
       <w:r>
         <w:t xml:space="preserve">:27–32. doi:</w:t>
       </w:r>
-      <w:hyperlink r:id="rId170">
+      <w:hyperlink r:id="rId177">
         <w:r>
           <w:rPr>
             <w:rStyle w:val="Hyperlink"/>
@@ -6092,14 +6741,14 @@
         </w:r>
       </w:hyperlink>
     </w:p>
-    <w:bookmarkEnd w:id="171"/>
-    <w:bookmarkStart w:id="172" w:name="ref-Ahrens1993"/>
-    <w:p>
-      <w:pPr>
-        <w:pStyle w:val="Bibliography"/>
-      </w:pPr>
-      <w:r>
-        <w:t xml:space="preserve">67 Ahrens W, Jöckel KH, Brochard P</w:t>
+    <w:bookmarkEnd w:id="178"/>
+    <w:bookmarkStart w:id="179" w:name="ref-Ahrens1993"/>
+    <w:p>
+      <w:pPr>
+        <w:pStyle w:val="Bibliography"/>
+      </w:pPr>
+      <w:r>
+        <w:t xml:space="preserve">69 Ahrens W, Jöckel KH, Brochard P</w:t>
       </w:r>
       <w:r>
         <w:t xml:space="preserve"> </w:t>
@@ -6141,14 +6790,14 @@
         <w:t xml:space="preserve">:S83–95.</w:t>
       </w:r>
     </w:p>
-    <w:bookmarkEnd w:id="172"/>
-    <w:bookmarkStart w:id="173" w:name="ref-Teschke2002"/>
-    <w:p>
-      <w:pPr>
-        <w:pStyle w:val="Bibliography"/>
-      </w:pPr>
-      <w:r>
-        <w:t xml:space="preserve">68 Teschke K, Olshan AF, Daniels JL</w:t>
+    <w:bookmarkEnd w:id="179"/>
+    <w:bookmarkStart w:id="180" w:name="ref-Teschke2002"/>
+    <w:p>
+      <w:pPr>
+        <w:pStyle w:val="Bibliography"/>
+      </w:pPr>
+      <w:r>
+        <w:t xml:space="preserve">70 Teschke K, Olshan AF, Daniels JL</w:t>
       </w:r>
       <w:r>
         <w:t xml:space="preserve"> </w:t>
@@ -6190,14 +6839,14 @@
         <w:t xml:space="preserve">:575–93; discussion 594.</w:t>
       </w:r>
     </w:p>
-    <w:bookmarkEnd w:id="173"/>
-    <w:bookmarkStart w:id="175" w:name="ref-Gramond2012"/>
-    <w:p>
-      <w:pPr>
-        <w:pStyle w:val="Bibliography"/>
-      </w:pPr>
-      <w:r>
-        <w:t xml:space="preserve">69 Gramond C, Rolland P, Lacourt A</w:t>
+    <w:bookmarkEnd w:id="180"/>
+    <w:bookmarkStart w:id="182" w:name="ref-Gramond2012"/>
+    <w:p>
+      <w:pPr>
+        <w:pStyle w:val="Bibliography"/>
+      </w:pPr>
+      <w:r>
+        <w:t xml:space="preserve">71 Gramond C, Rolland P, Lacourt A</w:t>
       </w:r>
       <w:r>
         <w:t xml:space="preserve"> </w:t>
@@ -6238,7 +6887,7 @@
       <w:r>
         <w:t xml:space="preserve">:440–9. doi:</w:t>
       </w:r>
-      <w:hyperlink r:id="rId174">
+      <w:hyperlink r:id="rId181">
         <w:r>
           <w:rPr>
             <w:rStyle w:val="Hyperlink"/>
@@ -6247,14 +6896,14 @@
         </w:r>
       </w:hyperlink>
     </w:p>
-    <w:bookmarkEnd w:id="175"/>
-    <w:bookmarkStart w:id="176" w:name="ref-Orlowski1993"/>
-    <w:p>
-      <w:pPr>
-        <w:pStyle w:val="Bibliography"/>
-      </w:pPr>
-      <w:r>
-        <w:t xml:space="preserve">70 Orlowski E, Pohlabeln H, Berrino F</w:t>
+    <w:bookmarkEnd w:id="182"/>
+    <w:bookmarkStart w:id="183" w:name="ref-Orlowski1993"/>
+    <w:p>
+      <w:pPr>
+        <w:pStyle w:val="Bibliography"/>
+      </w:pPr>
+      <w:r>
+        <w:t xml:space="preserve">72 Orlowski E, Pohlabeln H, Berrino F</w:t>
       </w:r>
       <w:r>
         <w:t xml:space="preserve"> </w:t>
@@ -6296,14 +6945,14 @@
         <w:t xml:space="preserve">:S96–105.</w:t>
       </w:r>
     </w:p>
-    <w:bookmarkEnd w:id="176"/>
-    <w:bookmarkStart w:id="178" w:name="ref-Tielemans2008"/>
-    <w:p>
-      <w:pPr>
-        <w:pStyle w:val="Bibliography"/>
-      </w:pPr>
-      <w:r>
-        <w:t xml:space="preserve">71 Tielemans E, Schneider T, Goede H</w:t>
+    <w:bookmarkEnd w:id="183"/>
+    <w:bookmarkStart w:id="185" w:name="ref-Tielemans2008"/>
+    <w:p>
+      <w:pPr>
+        <w:pStyle w:val="Bibliography"/>
+      </w:pPr>
+      <w:r>
+        <w:t xml:space="preserve">73 Tielemans E, Schneider T, Goede H</w:t>
       </w:r>
       <w:r>
         <w:t xml:space="preserve"> </w:t>
@@ -6344,7 +6993,7 @@
       <w:r>
         <w:t xml:space="preserve">:577–86. doi:</w:t>
       </w:r>
-      <w:hyperlink r:id="rId177">
+      <w:hyperlink r:id="rId184">
         <w:r>
           <w:rPr>
             <w:rStyle w:val="Hyperlink"/>
@@ -6353,14 +7002,14 @@
         </w:r>
       </w:hyperlink>
     </w:p>
-    <w:bookmarkEnd w:id="178"/>
-    <w:bookmarkStart w:id="179" w:name="ref-Rodelsperger2001"/>
-    <w:p>
-      <w:pPr>
-        <w:pStyle w:val="Bibliography"/>
-      </w:pPr>
-      <w:r>
-        <w:t xml:space="preserve">72 Rödelsperger K, Jöckel KH, Pohlabeln H</w:t>
+    <w:bookmarkEnd w:id="185"/>
+    <w:bookmarkStart w:id="186" w:name="ref-Rodelsperger2001"/>
+    <w:p>
+      <w:pPr>
+        <w:pStyle w:val="Bibliography"/>
+      </w:pPr>
+      <w:r>
+        <w:t xml:space="preserve">74 Rödelsperger K, Jöckel KH, Pohlabeln H</w:t>
       </w:r>
       <w:r>
         <w:t xml:space="preserve"> </w:t>
@@ -6402,14 +7051,14 @@
         <w:t xml:space="preserve">:262–75.</w:t>
       </w:r>
     </w:p>
-    <w:bookmarkEnd w:id="179"/>
-    <w:bookmarkStart w:id="181" w:name="ref-Symanski2006"/>
-    <w:p>
-      <w:pPr>
-        <w:pStyle w:val="Bibliography"/>
-      </w:pPr>
-      <w:r>
-        <w:t xml:space="preserve">73 Symanski E, Maberti S, Chan W. A meta-analytic approach for characterizing the within-worker and between-worker sources of variation in occupational exposure.</w:t>
+    <w:bookmarkEnd w:id="186"/>
+    <w:bookmarkStart w:id="188" w:name="ref-Symanski2006"/>
+    <w:p>
+      <w:pPr>
+        <w:pStyle w:val="Bibliography"/>
+      </w:pPr>
+      <w:r>
+        <w:t xml:space="preserve">75 Symanski E, Maberti S, Chan W. A meta-analytic approach for characterizing the within-worker and between-worker sources of variation in occupational exposure.</w:t>
       </w:r>
       <w:r>
         <w:t xml:space="preserve"> </w:t>
@@ -6435,7 +7084,7 @@
       <w:r>
         <w:t xml:space="preserve">:343–57. doi:</w:t>
       </w:r>
-      <w:hyperlink r:id="rId180">
+      <w:hyperlink r:id="rId187">
         <w:r>
           <w:rPr>
             <w:rStyle w:val="Hyperlink"/>
@@ -6444,14 +7093,14 @@
         </w:r>
       </w:hyperlink>
     </w:p>
-    <w:bookmarkEnd w:id="181"/>
-    <w:bookmarkStart w:id="183" w:name="ref-Cherrie1999a"/>
-    <w:p>
-      <w:pPr>
-        <w:pStyle w:val="Bibliography"/>
-      </w:pPr>
-      <w:r>
-        <w:t xml:space="preserve">74 Cherrie JW. The effect of room size and general ventilation on the relationship between near and far-field concentrations.</w:t>
+    <w:bookmarkEnd w:id="188"/>
+    <w:bookmarkStart w:id="190" w:name="ref-Cherrie1999a"/>
+    <w:p>
+      <w:pPr>
+        <w:pStyle w:val="Bibliography"/>
+      </w:pPr>
+      <w:r>
+        <w:t xml:space="preserve">76 Cherrie JW. The effect of room size and general ventilation on the relationship between near and far-field concentrations.</w:t>
       </w:r>
       <w:r>
         <w:t xml:space="preserve"> </w:t>
@@ -6477,7 +7126,7 @@
       <w:r>
         <w:t xml:space="preserve">:539–46. doi:</w:t>
       </w:r>
-      <w:hyperlink r:id="rId182">
+      <w:hyperlink r:id="rId189">
         <w:r>
           <w:rPr>
             <w:rStyle w:val="Hyperlink"/>
@@ -6486,14 +7135,14 @@
         </w:r>
       </w:hyperlink>
     </w:p>
-    <w:bookmarkEnd w:id="183"/>
-    <w:bookmarkStart w:id="184" w:name="ref-Teschke2000"/>
-    <w:p>
-      <w:pPr>
-        <w:pStyle w:val="Bibliography"/>
-      </w:pPr>
-      <w:r>
-        <w:t xml:space="preserve">75 Teschke K, Smith JC, Olshan AF. Evidence of recall bias in volunteered vs. Prompted responses about occupational exposures.</w:t>
+    <w:bookmarkEnd w:id="190"/>
+    <w:bookmarkStart w:id="191" w:name="ref-Teschke2000"/>
+    <w:p>
+      <w:pPr>
+        <w:pStyle w:val="Bibliography"/>
+      </w:pPr>
+      <w:r>
+        <w:t xml:space="preserve">77 Teschke K, Smith JC, Olshan AF. Evidence of recall bias in volunteered vs. Prompted responses about occupational exposures.</w:t>
       </w:r>
       <w:r>
         <w:t xml:space="preserve"> </w:t>
@@ -6520,14 +7169,14 @@
         <w:t xml:space="preserve">:385–8.</w:t>
       </w:r>
     </w:p>
-    <w:bookmarkEnd w:id="184"/>
-    <w:bookmarkStart w:id="186" w:name="ref-Burstyn2011"/>
-    <w:p>
-      <w:pPr>
-        <w:pStyle w:val="Bibliography"/>
-      </w:pPr>
-      <w:r>
-        <w:t xml:space="preserve">76 Burstyn I. The ghost of methods past: Exposure assessment versus job-exposure matrix studies.</w:t>
+    <w:bookmarkEnd w:id="191"/>
+    <w:bookmarkStart w:id="193" w:name="ref-Burstyn2011"/>
+    <w:p>
+      <w:pPr>
+        <w:pStyle w:val="Bibliography"/>
+      </w:pPr>
+      <w:r>
+        <w:t xml:space="preserve">78 Burstyn I. The ghost of methods past: Exposure assessment versus job-exposure matrix studies.</w:t>
       </w:r>
       <w:r>
         <w:t xml:space="preserve"> </w:t>
@@ -6553,7 +7202,7 @@
       <w:r>
         <w:t xml:space="preserve">:2–3. doi:</w:t>
       </w:r>
-      <w:hyperlink r:id="rId185">
+      <w:hyperlink r:id="rId192">
         <w:r>
           <w:rPr>
             <w:rStyle w:val="Hyperlink"/>
@@ -6562,14 +7211,14 @@
         </w:r>
       </w:hyperlink>
     </w:p>
-    <w:bookmarkEnd w:id="186"/>
-    <w:bookmarkStart w:id="188" w:name="ref-Seibold2011"/>
-    <w:p>
-      <w:pPr>
-        <w:pStyle w:val="Bibliography"/>
-      </w:pPr>
-      <w:r>
-        <w:t xml:space="preserve">77 Seibold MA, Wise AL, Speer MC</w:t>
+    <w:bookmarkEnd w:id="193"/>
+    <w:bookmarkStart w:id="195" w:name="ref-Bakshani2018"/>
+    <w:p>
+      <w:pPr>
+        <w:pStyle w:val="Bibliography"/>
+      </w:pPr>
+      <w:r>
+        <w:t xml:space="preserve">79 Bakshani CR, Morales-Garcia AL, Althaus M</w:t>
       </w:r>
       <w:r>
         <w:t xml:space="preserve"> </w:t>
@@ -6584,6 +7233,2038 @@
         <w:t xml:space="preserve"> </w:t>
       </w:r>
       <w:r>
+        <w:t xml:space="preserve">Evolutionary conservation of the antimicrobial function of mucus: A first defence against infection.</w:t>
+      </w:r>
+      <w:r>
+        <w:t xml:space="preserve"> </w:t>
+      </w:r>
+      <w:r>
+        <w:rPr>
+          <w:i/>
+        </w:rPr>
+        <w:t xml:space="preserve">NPJ biofilms and microbiomes</w:t>
+      </w:r>
+      <w:r>
+        <w:t xml:space="preserve"> </w:t>
+      </w:r>
+      <w:r>
+        <w:t xml:space="preserve">2018;</w:t>
+      </w:r>
+      <w:r>
+        <w:rPr>
+          <w:b/>
+        </w:rPr>
+        <w:t xml:space="preserve">4</w:t>
+      </w:r>
+      <w:r>
+        <w:t xml:space="preserve">:14. doi:</w:t>
+      </w:r>
+      <w:hyperlink r:id="rId194">
+        <w:r>
+          <w:rPr>
+            <w:rStyle w:val="Hyperlink"/>
+          </w:rPr>
+          <w:t xml:space="preserve">10.1038/s41522-018-0057-2</w:t>
+        </w:r>
+      </w:hyperlink>
+    </w:p>
+    <w:bookmarkEnd w:id="195"/>
+    <w:bookmarkStart w:id="197" w:name="ref-Dubaissi2018"/>
+    <w:p>
+      <w:pPr>
+        <w:pStyle w:val="Bibliography"/>
+      </w:pPr>
+      <w:r>
+        <w:t xml:space="preserve">80 sei. Functional characterization of the mucus barrier on the , javax.xml.bind.JAXBElement@461bc6e7, skin surface.</w:t>
+      </w:r>
+      <w:r>
+        <w:t xml:space="preserve"> </w:t>
+      </w:r>
+      <w:r>
+        <w:rPr>
+          <w:i/>
+        </w:rPr>
+        <w:t xml:space="preserve">Proceedings of the National Academy of Sciences of the United States of America</w:t>
+      </w:r>
+      <w:r>
+        <w:t xml:space="preserve"> </w:t>
+      </w:r>
+      <w:r>
+        <w:t xml:space="preserve">2018;</w:t>
+      </w:r>
+      <w:r>
+        <w:rPr>
+          <w:b/>
+        </w:rPr>
+        <w:t xml:space="preserve">115</w:t>
+      </w:r>
+      <w:r>
+        <w:t xml:space="preserve">:726–31. doi:</w:t>
+      </w:r>
+      <w:hyperlink r:id="rId196">
+        <w:r>
+          <w:rPr>
+            <w:rStyle w:val="Hyperlink"/>
+          </w:rPr>
+          <w:t xml:space="preserve">10.1073/pnas.1713539115</w:t>
+        </w:r>
+      </w:hyperlink>
+    </w:p>
+    <w:bookmarkEnd w:id="197"/>
+    <w:bookmarkStart w:id="199" w:name="ref-Kufe2009"/>
+    <w:p>
+      <w:pPr>
+        <w:pStyle w:val="Bibliography"/>
+      </w:pPr>
+      <w:r>
+        <w:t xml:space="preserve">81 Kufe DW. Mucins in cancer: Function, prognosis and therapy.</w:t>
+      </w:r>
+      <w:r>
+        <w:t xml:space="preserve"> </w:t>
+      </w:r>
+      <w:r>
+        <w:rPr>
+          <w:i/>
+        </w:rPr>
+        <w:t xml:space="preserve">Nature reviews Cancer</w:t>
+      </w:r>
+      <w:r>
+        <w:t xml:space="preserve"> </w:t>
+      </w:r>
+      <w:r>
+        <w:t xml:space="preserve">2009;</w:t>
+      </w:r>
+      <w:r>
+        <w:rPr>
+          <w:b/>
+        </w:rPr>
+        <w:t xml:space="preserve">9</w:t>
+      </w:r>
+      <w:r>
+        <w:t xml:space="preserve">:874–85. doi:</w:t>
+      </w:r>
+      <w:hyperlink r:id="rId198">
+        <w:r>
+          <w:rPr>
+            <w:rStyle w:val="Hyperlink"/>
+          </w:rPr>
+          <w:t xml:space="preserve">10.1038/nrc2761</w:t>
+        </w:r>
+      </w:hyperlink>
+    </w:p>
+    <w:bookmarkEnd w:id="199"/>
+    <w:bookmarkStart w:id="201" w:name="ref-Linden2008"/>
+    <w:p>
+      <w:pPr>
+        <w:pStyle w:val="Bibliography"/>
+      </w:pPr>
+      <w:r>
+        <w:t xml:space="preserve">82 Linden SK, Sutton P, Karlsson NG</w:t>
+      </w:r>
+      <w:r>
+        <w:t xml:space="preserve"> </w:t>
+      </w:r>
+      <w:r>
+        <w:rPr>
+          <w:i/>
+        </w:rPr>
+        <w:t xml:space="preserve">et al.</w:t>
+      </w:r>
+      <w:r>
+        <w:t xml:space="preserve"> </w:t>
+      </w:r>
+      <w:r>
+        <w:t xml:space="preserve">Mucins in the mucosal barrier to infection.</w:t>
+      </w:r>
+      <w:r>
+        <w:t xml:space="preserve"> </w:t>
+      </w:r>
+      <w:r>
+        <w:rPr>
+          <w:i/>
+        </w:rPr>
+        <w:t xml:space="preserve">Mucosal immunology</w:t>
+      </w:r>
+      <w:r>
+        <w:t xml:space="preserve"> </w:t>
+      </w:r>
+      <w:r>
+        <w:t xml:space="preserve">2008;</w:t>
+      </w:r>
+      <w:r>
+        <w:rPr>
+          <w:b/>
+        </w:rPr>
+        <w:t xml:space="preserve">1</w:t>
+      </w:r>
+      <w:r>
+        <w:t xml:space="preserve">:183–97. doi:</w:t>
+      </w:r>
+      <w:hyperlink r:id="rId200">
+        <w:r>
+          <w:rPr>
+            <w:rStyle w:val="Hyperlink"/>
+          </w:rPr>
+          <w:t xml:space="preserve">10.1038/mi.2008.5</w:t>
+        </w:r>
+      </w:hyperlink>
+    </w:p>
+    <w:bookmarkEnd w:id="201"/>
+    <w:bookmarkStart w:id="203" w:name="ref-Jaramillo2018"/>
+    <w:p>
+      <w:pPr>
+        <w:pStyle w:val="Bibliography"/>
+      </w:pPr>
+      <w:r>
+        <w:t xml:space="preserve">83 Jaramillo AM, Azzegagh Z, Tuvim MJ</w:t>
+      </w:r>
+      <w:r>
+        <w:t xml:space="preserve"> </w:t>
+      </w:r>
+      <w:r>
+        <w:rPr>
+          <w:i/>
+        </w:rPr>
+        <w:t xml:space="preserve">et al.</w:t>
+      </w:r>
+      <w:r>
+        <w:t xml:space="preserve"> </w:t>
+      </w:r>
+      <w:r>
+        <w:t xml:space="preserve">Airway mucin secretion.</w:t>
+      </w:r>
+      <w:r>
+        <w:t xml:space="preserve"> </w:t>
+      </w:r>
+      <w:r>
+        <w:rPr>
+          <w:i/>
+        </w:rPr>
+        <w:t xml:space="preserve">Annals of the American Thoracic Society</w:t>
+      </w:r>
+      <w:r>
+        <w:t xml:space="preserve"> </w:t>
+      </w:r>
+      <w:r>
+        <w:t xml:space="preserve">2018;</w:t>
+      </w:r>
+      <w:r>
+        <w:rPr>
+          <w:b/>
+        </w:rPr>
+        <w:t xml:space="preserve">15</w:t>
+      </w:r>
+      <w:r>
+        <w:t xml:space="preserve">:S164–70. doi:</w:t>
+      </w:r>
+      <w:hyperlink r:id="rId202">
+        <w:r>
+          <w:rPr>
+            <w:rStyle w:val="Hyperlink"/>
+          </w:rPr>
+          <w:t xml:space="preserve">10.1513/AnnalsATS.201806-371AW</w:t>
+        </w:r>
+      </w:hyperlink>
+    </w:p>
+    <w:bookmarkEnd w:id="203"/>
+    <w:bookmarkStart w:id="205" w:name="ref-Boucher2019"/>
+    <w:p>
+      <w:pPr>
+        <w:pStyle w:val="Bibliography"/>
+      </w:pPr>
+      <w:r>
+        <w:t xml:space="preserve">84 Boucher RC. Muco-obstructive lung diseases.</w:t>
+      </w:r>
+      <w:r>
+        <w:t xml:space="preserve"> </w:t>
+      </w:r>
+      <w:r>
+        <w:rPr>
+          <w:i/>
+        </w:rPr>
+        <w:t xml:space="preserve">The New England journal of medicine</w:t>
+      </w:r>
+      <w:r>
+        <w:t xml:space="preserve"> </w:t>
+      </w:r>
+      <w:r>
+        <w:t xml:space="preserve">2019;</w:t>
+      </w:r>
+      <w:r>
+        <w:rPr>
+          <w:b/>
+        </w:rPr>
+        <w:t xml:space="preserve">380</w:t>
+      </w:r>
+      <w:r>
+        <w:t xml:space="preserve">:1941–53. doi:</w:t>
+      </w:r>
+      <w:hyperlink r:id="rId204">
+        <w:r>
+          <w:rPr>
+            <w:rStyle w:val="Hyperlink"/>
+          </w:rPr>
+          <w:t xml:space="preserve">10.1056/NEJMra1813799</w:t>
+        </w:r>
+      </w:hyperlink>
+    </w:p>
+    <w:bookmarkEnd w:id="205"/>
+    <w:bookmarkStart w:id="207" w:name="ref-Fahy2010"/>
+    <w:p>
+      <w:pPr>
+        <w:pStyle w:val="Bibliography"/>
+      </w:pPr>
+      <w:r>
+        <w:t xml:space="preserve">85 Fahy JV, Dickey BF. Airway mucus function and dysfunction.</w:t>
+      </w:r>
+      <w:r>
+        <w:t xml:space="preserve"> </w:t>
+      </w:r>
+      <w:r>
+        <w:rPr>
+          <w:i/>
+        </w:rPr>
+        <w:t xml:space="preserve">The New England journal of medicine</w:t>
+      </w:r>
+      <w:r>
+        <w:t xml:space="preserve"> </w:t>
+      </w:r>
+      <w:r>
+        <w:t xml:space="preserve">2010;</w:t>
+      </w:r>
+      <w:r>
+        <w:rPr>
+          <w:b/>
+        </w:rPr>
+        <w:t xml:space="preserve">363</w:t>
+      </w:r>
+      <w:r>
+        <w:t xml:space="preserve">:2233–47. doi:</w:t>
+      </w:r>
+      <w:hyperlink r:id="rId206">
+        <w:r>
+          <w:rPr>
+            <w:rStyle w:val="Hyperlink"/>
+          </w:rPr>
+          <w:t xml:space="preserve">10.1056/NEJMra0910061</w:t>
+        </w:r>
+      </w:hyperlink>
+    </w:p>
+    <w:bookmarkEnd w:id="207"/>
+    <w:bookmarkStart w:id="209" w:name="ref-Dickey2017"/>
+    <w:p>
+      <w:pPr>
+        <w:pStyle w:val="Bibliography"/>
+      </w:pPr>
+      <w:r>
+        <w:t xml:space="preserve">86 Dickey BF, Whitsett JA. Understanding interstitial lung disease: It’s in the mucus.</w:t>
+      </w:r>
+      <w:r>
+        <w:t xml:space="preserve"> </w:t>
+      </w:r>
+      <w:r>
+        <w:rPr>
+          <w:i/>
+        </w:rPr>
+        <w:t xml:space="preserve">American journal of respiratory cell and molecular biology</w:t>
+      </w:r>
+      <w:r>
+        <w:t xml:space="preserve"> </w:t>
+      </w:r>
+      <w:r>
+        <w:t xml:space="preserve">2017;</w:t>
+      </w:r>
+      <w:r>
+        <w:rPr>
+          <w:b/>
+        </w:rPr>
+        <w:t xml:space="preserve">57</w:t>
+      </w:r>
+      <w:r>
+        <w:t xml:space="preserve">:12–4. doi:</w:t>
+      </w:r>
+      <w:hyperlink r:id="rId208">
+        <w:r>
+          <w:rPr>
+            <w:rStyle w:val="Hyperlink"/>
+          </w:rPr>
+          <w:t xml:space="preserve">10.1165/rcmb.2017-0116ED</w:t>
+        </w:r>
+      </w:hyperlink>
+    </w:p>
+    <w:bookmarkEnd w:id="209"/>
+    <w:bookmarkStart w:id="211" w:name="ref-Kesimer2017"/>
+    <w:p>
+      <w:pPr>
+        <w:pStyle w:val="Bibliography"/>
+      </w:pPr>
+      <w:r>
+        <w:t xml:space="preserve">87 Kesimer M, Ford AA, Ceppe A</w:t>
+      </w:r>
+      <w:r>
+        <w:t xml:space="preserve"> </w:t>
+      </w:r>
+      <w:r>
+        <w:rPr>
+          <w:i/>
+        </w:rPr>
+        <w:t xml:space="preserve">et al.</w:t>
+      </w:r>
+      <w:r>
+        <w:t xml:space="preserve"> </w:t>
+      </w:r>
+      <w:r>
+        <w:t xml:space="preserve">Airway mucin concentration as a marker of chronic bronchitis.</w:t>
+      </w:r>
+      <w:r>
+        <w:t xml:space="preserve"> </w:t>
+      </w:r>
+      <w:r>
+        <w:rPr>
+          <w:i/>
+        </w:rPr>
+        <w:t xml:space="preserve">The New England journal of medicine</w:t>
+      </w:r>
+      <w:r>
+        <w:t xml:space="preserve"> </w:t>
+      </w:r>
+      <w:r>
+        <w:t xml:space="preserve">2017;</w:t>
+      </w:r>
+      <w:r>
+        <w:rPr>
+          <w:b/>
+        </w:rPr>
+        <w:t xml:space="preserve">377</w:t>
+      </w:r>
+      <w:r>
+        <w:t xml:space="preserve">:911–22. doi:</w:t>
+      </w:r>
+      <w:hyperlink r:id="rId210">
+        <w:r>
+          <w:rPr>
+            <w:rStyle w:val="Hyperlink"/>
+          </w:rPr>
+          <w:t xml:space="preserve">10.1056/NEJMoa1701632</w:t>
+        </w:r>
+      </w:hyperlink>
+    </w:p>
+    <w:bookmarkEnd w:id="211"/>
+    <w:bookmarkStart w:id="213" w:name="ref-Helling2017"/>
+    <w:p>
+      <w:pPr>
+        <w:pStyle w:val="Bibliography"/>
+      </w:pPr>
+      <w:r>
+        <w:t xml:space="preserve">88 Helling BA, Gerber AN, Kadiyala V</w:t>
+      </w:r>
+      <w:r>
+        <w:t xml:space="preserve"> </w:t>
+      </w:r>
+      <w:r>
+        <w:rPr>
+          <w:i/>
+        </w:rPr>
+        <w:t xml:space="preserve">et al.</w:t>
+      </w:r>
+      <w:r>
+        <w:t xml:space="preserve"> </w:t>
+      </w:r>
+      <w:r>
+        <w:t xml:space="preserve">Regulation of muc5b expression in idiopathic pulmonary fibrosis.</w:t>
+      </w:r>
+      <w:r>
+        <w:t xml:space="preserve"> </w:t>
+      </w:r>
+      <w:r>
+        <w:rPr>
+          <w:i/>
+        </w:rPr>
+        <w:t xml:space="preserve">American journal of respiratory cell and molecular biology</w:t>
+      </w:r>
+      <w:r>
+        <w:t xml:space="preserve"> </w:t>
+      </w:r>
+      <w:r>
+        <w:t xml:space="preserve">2017;</w:t>
+      </w:r>
+      <w:r>
+        <w:rPr>
+          <w:b/>
+        </w:rPr>
+        <w:t xml:space="preserve">57</w:t>
+      </w:r>
+      <w:r>
+        <w:t xml:space="preserve">:91–9. doi:</w:t>
+      </w:r>
+      <w:hyperlink r:id="rId212">
+        <w:r>
+          <w:rPr>
+            <w:rStyle w:val="Hyperlink"/>
+          </w:rPr>
+          <w:t xml:space="preserve">10.1165/rcmb.2017-0046OC</w:t>
+        </w:r>
+      </w:hyperlink>
+    </w:p>
+    <w:bookmarkEnd w:id="213"/>
+    <w:bookmarkStart w:id="215" w:name="ref-Fingerlin2013"/>
+    <w:p>
+      <w:pPr>
+        <w:pStyle w:val="Bibliography"/>
+      </w:pPr>
+      <w:r>
+        <w:t xml:space="preserve">89 Fingerlin TE, Murphy E, Zhang W</w:t>
+      </w:r>
+      <w:r>
+        <w:t xml:space="preserve"> </w:t>
+      </w:r>
+      <w:r>
+        <w:rPr>
+          <w:i/>
+        </w:rPr>
+        <w:t xml:space="preserve">et al.</w:t>
+      </w:r>
+      <w:r>
+        <w:t xml:space="preserve"> </w:t>
+      </w:r>
+      <w:r>
+        <w:t xml:space="preserve">Genome-wide association study identifies multiple susceptibility loci for pulmonary fibrosis.</w:t>
+      </w:r>
+      <w:r>
+        <w:t xml:space="preserve"> </w:t>
+      </w:r>
+      <w:r>
+        <w:rPr>
+          <w:i/>
+        </w:rPr>
+        <w:t xml:space="preserve">Nat Genet</w:t>
+      </w:r>
+      <w:r>
+        <w:t xml:space="preserve"> </w:t>
+      </w:r>
+      <w:r>
+        <w:t xml:space="preserve">2013;</w:t>
+      </w:r>
+      <w:r>
+        <w:rPr>
+          <w:b/>
+        </w:rPr>
+        <w:t xml:space="preserve">45</w:t>
+      </w:r>
+      <w:r>
+        <w:t xml:space="preserve">:613–20. doi:</w:t>
+      </w:r>
+      <w:hyperlink r:id="rId214">
+        <w:r>
+          <w:rPr>
+            <w:rStyle w:val="Hyperlink"/>
+          </w:rPr>
+          <w:t xml:space="preserve">10.1038/ng.2609</w:t>
+        </w:r>
+      </w:hyperlink>
+    </w:p>
+    <w:bookmarkEnd w:id="215"/>
+    <w:bookmarkStart w:id="217" w:name="ref-Evans2016"/>
+    <w:p>
+      <w:pPr>
+        <w:pStyle w:val="Bibliography"/>
+      </w:pPr>
+      <w:r>
+        <w:t xml:space="preserve">90 Evans CM, Fingerlin TE, Schwarz MI</w:t>
+      </w:r>
+      <w:r>
+        <w:t xml:space="preserve"> </w:t>
+      </w:r>
+      <w:r>
+        <w:rPr>
+          <w:i/>
+        </w:rPr>
+        <w:t xml:space="preserve">et al.</w:t>
+      </w:r>
+      <w:r>
+        <w:t xml:space="preserve"> </w:t>
+      </w:r>
+      <w:r>
+        <w:t xml:space="preserve">Idiopathic pulmonary fibrosis: A genetic disease that involves mucociliary dysfunction of the peripheral airways.</w:t>
+      </w:r>
+      <w:r>
+        <w:t xml:space="preserve"> </w:t>
+      </w:r>
+      <w:r>
+        <w:rPr>
+          <w:i/>
+        </w:rPr>
+        <w:t xml:space="preserve">Physiological reviews</w:t>
+      </w:r>
+      <w:r>
+        <w:t xml:space="preserve"> </w:t>
+      </w:r>
+      <w:r>
+        <w:t xml:space="preserve">2016;</w:t>
+      </w:r>
+      <w:r>
+        <w:rPr>
+          <w:b/>
+        </w:rPr>
+        <w:t xml:space="preserve">96</w:t>
+      </w:r>
+      <w:r>
+        <w:t xml:space="preserve">:1567–91. doi:</w:t>
+      </w:r>
+      <w:hyperlink r:id="rId216">
+        <w:r>
+          <w:rPr>
+            <w:rStyle w:val="Hyperlink"/>
+          </w:rPr>
+          <w:t xml:space="preserve">10.1152/physrev.00004.2016</w:t>
+        </w:r>
+      </w:hyperlink>
+    </w:p>
+    <w:bookmarkEnd w:id="217"/>
+    <w:bookmarkStart w:id="219" w:name="ref-Selman2006"/>
+    <w:p>
+      <w:pPr>
+        <w:pStyle w:val="Bibliography"/>
+      </w:pPr>
+      <w:r>
+        <w:t xml:space="preserve">91 Selman M, Pardo A, Barrera L</w:t>
+      </w:r>
+      <w:r>
+        <w:t xml:space="preserve"> </w:t>
+      </w:r>
+      <w:r>
+        <w:rPr>
+          <w:i/>
+        </w:rPr>
+        <w:t xml:space="preserve">et al.</w:t>
+      </w:r>
+      <w:r>
+        <w:t xml:space="preserve"> </w:t>
+      </w:r>
+      <w:r>
+        <w:t xml:space="preserve">Gene expression profiles distinguish idiopathic pulmonary fibrosis from hypersensitivity pneumonitis.</w:t>
+      </w:r>
+      <w:r>
+        <w:t xml:space="preserve"> </w:t>
+      </w:r>
+      <w:r>
+        <w:rPr>
+          <w:i/>
+        </w:rPr>
+        <w:t xml:space="preserve">American journal of respiratory and critical care medicine</w:t>
+      </w:r>
+      <w:r>
+        <w:t xml:space="preserve"> </w:t>
+      </w:r>
+      <w:r>
+        <w:t xml:space="preserve">2006;</w:t>
+      </w:r>
+      <w:r>
+        <w:rPr>
+          <w:b/>
+        </w:rPr>
+        <w:t xml:space="preserve">173</w:t>
+      </w:r>
+      <w:r>
+        <w:t xml:space="preserve">:188–98. doi:</w:t>
+      </w:r>
+      <w:hyperlink r:id="rId218">
+        <w:r>
+          <w:rPr>
+            <w:rStyle w:val="Hyperlink"/>
+          </w:rPr>
+          <w:t xml:space="preserve">10.1164/rccm.200504-644OC</w:t>
+        </w:r>
+      </w:hyperlink>
+    </w:p>
+    <w:bookmarkEnd w:id="219"/>
+    <w:bookmarkStart w:id="221" w:name="ref-Namba2019"/>
+    <w:p>
+      <w:pPr>
+        <w:pStyle w:val="Bibliography"/>
+      </w:pPr>
+      <w:r>
+        <w:t xml:space="preserve">92 Namba N, Kawasaki A, Sada K-E</w:t>
+      </w:r>
+      <w:r>
+        <w:t xml:space="preserve"> </w:t>
+      </w:r>
+      <w:r>
+        <w:rPr>
+          <w:i/>
+        </w:rPr>
+        <w:t xml:space="preserve">et al.</w:t>
+      </w:r>
+      <w:r>
+        <w:t xml:space="preserve"> </w:t>
+      </w:r>
+      <w:r>
+        <w:t xml:space="preserve">Association of muc5b promoter polymorphism with interstitial lung disease in myeloperoxidase-antineutrophil cytoplasmic antibody-associated vasculitis.</w:t>
+      </w:r>
+      <w:r>
+        <w:t xml:space="preserve"> </w:t>
+      </w:r>
+      <w:r>
+        <w:rPr>
+          <w:i/>
+        </w:rPr>
+        <w:t xml:space="preserve">Annals of the rheumatic diseases</w:t>
+      </w:r>
+      <w:r>
+        <w:t xml:space="preserve"> </w:t>
+      </w:r>
+      <w:r>
+        <w:t xml:space="preserve">2019;</w:t>
+      </w:r>
+      <w:r>
+        <w:rPr>
+          <w:b/>
+        </w:rPr>
+        <w:t xml:space="preserve">78</w:t>
+      </w:r>
+      <w:r>
+        <w:t xml:space="preserve">:1144–6. doi:</w:t>
+      </w:r>
+      <w:hyperlink r:id="rId220">
+        <w:r>
+          <w:rPr>
+            <w:rStyle w:val="Hyperlink"/>
+          </w:rPr>
+          <w:t xml:space="preserve">10.1136/annrheumdis-2018-214263</w:t>
+        </w:r>
+      </w:hyperlink>
+    </w:p>
+    <w:bookmarkEnd w:id="221"/>
+    <w:bookmarkStart w:id="223" w:name="ref-Adegunsoye2019"/>
+    <w:p>
+      <w:pPr>
+        <w:pStyle w:val="Bibliography"/>
+      </w:pPr>
+      <w:r>
+        <w:t xml:space="preserve">93 Integrating genomics into management of fibrotic interstitial lung disease.</w:t>
+      </w:r>
+      <w:r>
+        <w:t xml:space="preserve"> </w:t>
+      </w:r>
+      <w:r>
+        <w:rPr>
+          <w:i/>
+        </w:rPr>
+        <w:t xml:space="preserve">Chest</w:t>
+      </w:r>
+      <w:r>
+        <w:t xml:space="preserve"> </w:t>
+      </w:r>
+      <w:r>
+        <w:t xml:space="preserve">2019;</w:t>
+      </w:r>
+      <w:r>
+        <w:rPr>
+          <w:b/>
+        </w:rPr>
+        <w:t xml:space="preserve">155</w:t>
+      </w:r>
+      <w:r>
+        <w:t xml:space="preserve">:1026–40. doi:</w:t>
+      </w:r>
+      <w:hyperlink r:id="rId222">
+        <w:r>
+          <w:rPr>
+            <w:rStyle w:val="Hyperlink"/>
+          </w:rPr>
+          <w:t xml:space="preserve">10.1016/j.chest.2018.12.011</w:t>
+        </w:r>
+      </w:hyperlink>
+    </w:p>
+    <w:bookmarkEnd w:id="223"/>
+    <w:bookmarkStart w:id="225" w:name="ref-Seibold2013"/>
+    <w:p>
+      <w:pPr>
+        <w:pStyle w:val="Bibliography"/>
+      </w:pPr>
+      <w:r>
+        <w:t xml:space="preserve">94 Seibold MA, Smith RW, Urbanek C</w:t>
+      </w:r>
+      <w:r>
+        <w:t xml:space="preserve"> </w:t>
+      </w:r>
+      <w:r>
+        <w:rPr>
+          <w:i/>
+        </w:rPr>
+        <w:t xml:space="preserve">et al.</w:t>
+      </w:r>
+      <w:r>
+        <w:t xml:space="preserve"> </w:t>
+      </w:r>
+      <w:r>
+        <w:t xml:space="preserve">The idiopathic pulmonary fibrosis honeycomb cyst contains a mucocilary pseudostratified epithelium.</w:t>
+      </w:r>
+      <w:r>
+        <w:t xml:space="preserve"> </w:t>
+      </w:r>
+      <w:r>
+        <w:rPr>
+          <w:i/>
+        </w:rPr>
+        <w:t xml:space="preserve">PloS one</w:t>
+      </w:r>
+      <w:r>
+        <w:t xml:space="preserve"> </w:t>
+      </w:r>
+      <w:r>
+        <w:t xml:space="preserve">2013;</w:t>
+      </w:r>
+      <w:r>
+        <w:rPr>
+          <w:b/>
+        </w:rPr>
+        <w:t xml:space="preserve">8</w:t>
+      </w:r>
+      <w:r>
+        <w:t xml:space="preserve">:e58658. doi:</w:t>
+      </w:r>
+      <w:hyperlink r:id="rId224">
+        <w:r>
+          <w:rPr>
+            <w:rStyle w:val="Hyperlink"/>
+          </w:rPr>
+          <w:t xml:space="preserve">10.1371/journal.pone.0058658</w:t>
+        </w:r>
+      </w:hyperlink>
+    </w:p>
+    <w:bookmarkEnd w:id="225"/>
+    <w:bookmarkStart w:id="227" w:name="ref-Roy2014"/>
+    <w:p>
+      <w:pPr>
+        <w:pStyle w:val="Bibliography"/>
+      </w:pPr>
+      <w:r>
+        <w:t xml:space="preserve">95 Roy MG, Livraghi-Butrico A, Fletcher AA</w:t>
+      </w:r>
+      <w:r>
+        <w:t xml:space="preserve"> </w:t>
+      </w:r>
+      <w:r>
+        <w:rPr>
+          <w:i/>
+        </w:rPr>
+        <w:t xml:space="preserve">et al.</w:t>
+      </w:r>
+      <w:r>
+        <w:t xml:space="preserve"> </w:t>
+      </w:r>
+      <w:r>
+        <w:t xml:space="preserve">Muc5b is required for airway defence.</w:t>
+      </w:r>
+      <w:r>
+        <w:t xml:space="preserve"> </w:t>
+      </w:r>
+      <w:r>
+        <w:rPr>
+          <w:i/>
+        </w:rPr>
+        <w:t xml:space="preserve">Nature</w:t>
+      </w:r>
+      <w:r>
+        <w:t xml:space="preserve"> </w:t>
+      </w:r>
+      <w:r>
+        <w:t xml:space="preserve">2014;</w:t>
+      </w:r>
+      <w:r>
+        <w:rPr>
+          <w:b/>
+        </w:rPr>
+        <w:t xml:space="preserve">505</w:t>
+      </w:r>
+      <w:r>
+        <w:t xml:space="preserve">:412–6. doi:</w:t>
+      </w:r>
+      <w:hyperlink r:id="rId226">
+        <w:r>
+          <w:rPr>
+            <w:rStyle w:val="Hyperlink"/>
+          </w:rPr>
+          <w:t xml:space="preserve">10.1038/nature12807</w:t>
+        </w:r>
+      </w:hyperlink>
+    </w:p>
+    <w:bookmarkEnd w:id="227"/>
+    <w:bookmarkStart w:id="229" w:name="ref-Hancock2018"/>
+    <w:p>
+      <w:pPr>
+        <w:pStyle w:val="Bibliography"/>
+      </w:pPr>
+      <w:r>
+        <w:t xml:space="preserve">96 Hancock LA, Hennessy CE, Solomon GM</w:t>
+      </w:r>
+      <w:r>
+        <w:t xml:space="preserve"> </w:t>
+      </w:r>
+      <w:r>
+        <w:rPr>
+          <w:i/>
+        </w:rPr>
+        <w:t xml:space="preserve">et al.</w:t>
+      </w:r>
+      <w:r>
+        <w:t xml:space="preserve"> </w:t>
+      </w:r>
+      <w:r>
+        <w:t xml:space="preserve">Muc5b overexpression causes mucociliary dysfunction and enhances lung fibrosis in mice.</w:t>
+      </w:r>
+      <w:r>
+        <w:t xml:space="preserve"> </w:t>
+      </w:r>
+      <w:r>
+        <w:rPr>
+          <w:i/>
+        </w:rPr>
+        <w:t xml:space="preserve">Nature communications</w:t>
+      </w:r>
+      <w:r>
+        <w:t xml:space="preserve"> </w:t>
+      </w:r>
+      <w:r>
+        <w:t xml:space="preserve">2018;</w:t>
+      </w:r>
+      <w:r>
+        <w:rPr>
+          <w:b/>
+        </w:rPr>
+        <w:t xml:space="preserve">9</w:t>
+      </w:r>
+      <w:r>
+        <w:t xml:space="preserve">:5363. doi:</w:t>
+      </w:r>
+      <w:hyperlink r:id="rId228">
+        <w:r>
+          <w:rPr>
+            <w:rStyle w:val="Hyperlink"/>
+          </w:rPr>
+          <w:t xml:space="preserve">10.1038/s41467-018-07768-9</w:t>
+        </w:r>
+      </w:hyperlink>
+    </w:p>
+    <w:bookmarkEnd w:id="229"/>
+    <w:bookmarkStart w:id="231" w:name="ref-ODwyer2019"/>
+    <w:p>
+      <w:pPr>
+        <w:pStyle w:val="Bibliography"/>
+      </w:pPr>
+      <w:r>
+        <w:t xml:space="preserve">97 O’Dwyer DN, Ashley SL, Gurczynski SJ</w:t>
+      </w:r>
+      <w:r>
+        <w:t xml:space="preserve"> </w:t>
+      </w:r>
+      <w:r>
+        <w:rPr>
+          <w:i/>
+        </w:rPr>
+        <w:t xml:space="preserve">et al.</w:t>
+      </w:r>
+      <w:r>
+        <w:t xml:space="preserve"> </w:t>
+      </w:r>
+      <w:r>
+        <w:t xml:space="preserve">Lung microbiota contribute to pulmonary inflammation and disease progression in pulmonary fibrosis.</w:t>
+      </w:r>
+      <w:r>
+        <w:t xml:space="preserve"> </w:t>
+      </w:r>
+      <w:r>
+        <w:rPr>
+          <w:i/>
+        </w:rPr>
+        <w:t xml:space="preserve">American journal of respiratory and critical care medicine</w:t>
+      </w:r>
+      <w:r>
+        <w:t xml:space="preserve"> </w:t>
+      </w:r>
+      <w:r>
+        <w:t xml:space="preserve">2019;</w:t>
+      </w:r>
+      <w:r>
+        <w:rPr>
+          <w:b/>
+        </w:rPr>
+        <w:t xml:space="preserve">199</w:t>
+      </w:r>
+      <w:r>
+        <w:t xml:space="preserve">:1127–38. doi:</w:t>
+      </w:r>
+      <w:hyperlink r:id="rId230">
+        <w:r>
+          <w:rPr>
+            <w:rStyle w:val="Hyperlink"/>
+          </w:rPr>
+          <w:t xml:space="preserve">10.1164/rccm.201809-1650OC</w:t>
+        </w:r>
+      </w:hyperlink>
+    </w:p>
+    <w:bookmarkEnd w:id="231"/>
+    <w:bookmarkStart w:id="233" w:name="ref-Yang2019"/>
+    <w:p>
+      <w:pPr>
+        <w:pStyle w:val="Bibliography"/>
+      </w:pPr>
+      <w:r>
+        <w:t xml:space="preserve">98 Yang D, Chen X, Wang J</w:t>
+      </w:r>
+      <w:r>
+        <w:t xml:space="preserve"> </w:t>
+      </w:r>
+      <w:r>
+        <w:rPr>
+          <w:i/>
+        </w:rPr>
+        <w:t xml:space="preserve">et al.</w:t>
+      </w:r>
+      <w:r>
+        <w:t xml:space="preserve"> </w:t>
+      </w:r>
+      <w:r>
+        <w:t xml:space="preserve">Dysregulated lung commensal bacteria drive interleukin-17B production to promote pulmonary fibrosis through their outer membrane vesicles.</w:t>
+      </w:r>
+      <w:r>
+        <w:t xml:space="preserve"> </w:t>
+      </w:r>
+      <w:r>
+        <w:rPr>
+          <w:i/>
+        </w:rPr>
+        <w:t xml:space="preserve">Immunity</w:t>
+      </w:r>
+      <w:r>
+        <w:t xml:space="preserve"> </w:t>
+      </w:r>
+      <w:r>
+        <w:t xml:space="preserve">2019;</w:t>
+      </w:r>
+      <w:r>
+        <w:rPr>
+          <w:b/>
+        </w:rPr>
+        <w:t xml:space="preserve">50</w:t>
+      </w:r>
+      <w:r>
+        <w:t xml:space="preserve">:692–706.e7. doi:</w:t>
+      </w:r>
+      <w:hyperlink r:id="rId232">
+        <w:r>
+          <w:rPr>
+            <w:rStyle w:val="Hyperlink"/>
+          </w:rPr>
+          <w:t xml:space="preserve">10.1016/j.immuni.2019.02.001</w:t>
+        </w:r>
+      </w:hyperlink>
+    </w:p>
+    <w:bookmarkEnd w:id="233"/>
+    <w:bookmarkStart w:id="235" w:name="ref-Molyneaux2014"/>
+    <w:p>
+      <w:pPr>
+        <w:pStyle w:val="Bibliography"/>
+      </w:pPr>
+      <w:r>
+        <w:t xml:space="preserve">99 Molyneaux PL, Cox MJ, Willis-Owen SAG</w:t>
+      </w:r>
+      <w:r>
+        <w:t xml:space="preserve"> </w:t>
+      </w:r>
+      <w:r>
+        <w:rPr>
+          <w:i/>
+        </w:rPr>
+        <w:t xml:space="preserve">et al.</w:t>
+      </w:r>
+      <w:r>
+        <w:t xml:space="preserve"> </w:t>
+      </w:r>
+      <w:r>
+        <w:t xml:space="preserve">The role of bacteria in the pathogenesis and progression of idiopathic pulmonary fibrosis.</w:t>
+      </w:r>
+      <w:r>
+        <w:t xml:space="preserve"> </w:t>
+      </w:r>
+      <w:r>
+        <w:rPr>
+          <w:i/>
+        </w:rPr>
+        <w:t xml:space="preserve">American journal of respiratory and critical care medicine</w:t>
+      </w:r>
+      <w:r>
+        <w:t xml:space="preserve"> </w:t>
+      </w:r>
+      <w:r>
+        <w:t xml:space="preserve">2014;</w:t>
+      </w:r>
+      <w:r>
+        <w:rPr>
+          <w:b/>
+        </w:rPr>
+        <w:t xml:space="preserve">190</w:t>
+      </w:r>
+      <w:r>
+        <w:t xml:space="preserve">:906–13. doi:</w:t>
+      </w:r>
+      <w:hyperlink r:id="rId234">
+        <w:r>
+          <w:rPr>
+            <w:rStyle w:val="Hyperlink"/>
+          </w:rPr>
+          <w:t xml:space="preserve">10.1164/rccm.201403-0541OC</w:t>
+        </w:r>
+      </w:hyperlink>
+    </w:p>
+    <w:bookmarkEnd w:id="235"/>
+    <w:bookmarkStart w:id="236" w:name="ref-Peljto2013"/>
+    <w:p>
+      <w:pPr>
+        <w:pStyle w:val="Bibliography"/>
+      </w:pPr>
+      <w:r>
+        <w:t xml:space="preserve">100 Peljto AL, Zhang Y, Fingerlin TE</w:t>
+      </w:r>
+      <w:r>
+        <w:t xml:space="preserve"> </w:t>
+      </w:r>
+      <w:r>
+        <w:rPr>
+          <w:i/>
+        </w:rPr>
+        <w:t xml:space="preserve">et al.</w:t>
+      </w:r>
+      <w:r>
+        <w:t xml:space="preserve"> </w:t>
+      </w:r>
+      <w:r>
+        <w:t xml:space="preserve">Association between the muc5b promoter polymorphism and survival in patients with idiopathic pulmonary fibrosis.</w:t>
+      </w:r>
+      <w:r>
+        <w:t xml:space="preserve"> </w:t>
+      </w:r>
+      <w:r>
+        <w:rPr>
+          <w:i/>
+        </w:rPr>
+        <w:t xml:space="preserve">JAMA</w:t>
+      </w:r>
+      <w:r>
+        <w:t xml:space="preserve"> </w:t>
+      </w:r>
+      <w:r>
+        <w:t xml:space="preserve">2013;</w:t>
+      </w:r>
+      <w:r>
+        <w:rPr>
+          <w:b/>
+        </w:rPr>
+        <w:t xml:space="preserve">309</w:t>
+      </w:r>
+      <w:r>
+        <w:t xml:space="preserve">:2232–9.</w:t>
+      </w:r>
+    </w:p>
+    <w:bookmarkEnd w:id="236"/>
+    <w:bookmarkStart w:id="238" w:name="ref-Ash2018"/>
+    <w:p>
+      <w:pPr>
+        <w:pStyle w:val="Bibliography"/>
+      </w:pPr>
+      <w:r>
+        <w:t xml:space="preserve">101 Ash SY, Harmouche R, Putman RK</w:t>
+      </w:r>
+      <w:r>
+        <w:t xml:space="preserve"> </w:t>
+      </w:r>
+      <w:r>
+        <w:rPr>
+          <w:i/>
+        </w:rPr>
+        <w:t xml:space="preserve">et al.</w:t>
+      </w:r>
+      <w:r>
+        <w:t xml:space="preserve"> </w:t>
+      </w:r>
+      <w:r>
+        <w:t xml:space="preserve">Association between acute respiratory disease events and the , javax.xml.bind.JAXBElement@24470b74, promoter polymorphism in smokers.</w:t>
+      </w:r>
+      <w:r>
+        <w:t xml:space="preserve"> </w:t>
+      </w:r>
+      <w:r>
+        <w:rPr>
+          <w:i/>
+        </w:rPr>
+        <w:t xml:space="preserve">Thorax</w:t>
+      </w:r>
+      <w:r>
+        <w:t xml:space="preserve"> </w:t>
+      </w:r>
+      <w:r>
+        <w:t xml:space="preserve">2018;</w:t>
+      </w:r>
+      <w:r>
+        <w:rPr>
+          <w:b/>
+        </w:rPr>
+        <w:t xml:space="preserve">73</w:t>
+      </w:r>
+      <w:r>
+        <w:t xml:space="preserve">:1071–4. doi:</w:t>
+      </w:r>
+      <w:hyperlink r:id="rId237">
+        <w:r>
+          <w:rPr>
+            <w:rStyle w:val="Hyperlink"/>
+          </w:rPr>
+          <w:t xml:space="preserve">10.1136/thoraxjnl-2017-211208</w:t>
+        </w:r>
+      </w:hyperlink>
+    </w:p>
+    <w:bookmarkEnd w:id="238"/>
+    <w:bookmarkStart w:id="240" w:name="ref-Dudbridge2019"/>
+    <w:p>
+      <w:pPr>
+        <w:pStyle w:val="Bibliography"/>
+      </w:pPr>
+      <w:r>
+        <w:t xml:space="preserve">102 Dudbridge F, Allen RJ, Sheehan NA</w:t>
+      </w:r>
+      <w:r>
+        <w:t xml:space="preserve"> </w:t>
+      </w:r>
+      <w:r>
+        <w:rPr>
+          <w:i/>
+        </w:rPr>
+        <w:t xml:space="preserve">et al.</w:t>
+      </w:r>
+      <w:r>
+        <w:t xml:space="preserve"> </w:t>
+      </w:r>
+      <w:r>
+        <w:t xml:space="preserve">Adjustment for index event bias in genome-wide association studies of subsequent events.</w:t>
+      </w:r>
+      <w:r>
+        <w:t xml:space="preserve"> </w:t>
+      </w:r>
+      <w:r>
+        <w:rPr>
+          <w:i/>
+        </w:rPr>
+        <w:t xml:space="preserve">Nature communications</w:t>
+      </w:r>
+      <w:r>
+        <w:t xml:space="preserve"> </w:t>
+      </w:r>
+      <w:r>
+        <w:t xml:space="preserve">2019;</w:t>
+      </w:r>
+      <w:r>
+        <w:rPr>
+          <w:b/>
+        </w:rPr>
+        <w:t xml:space="preserve">10</w:t>
+      </w:r>
+      <w:r>
+        <w:t xml:space="preserve">:1561. doi:</w:t>
+      </w:r>
+      <w:hyperlink r:id="rId239">
+        <w:r>
+          <w:rPr>
+            <w:rStyle w:val="Hyperlink"/>
+          </w:rPr>
+          <w:t xml:space="preserve">10.1038/s41467-019-09381-w</w:t>
+        </w:r>
+      </w:hyperlink>
+    </w:p>
+    <w:bookmarkEnd w:id="240"/>
+    <w:bookmarkStart w:id="242" w:name="ref-Hunninghake2013"/>
+    <w:p>
+      <w:pPr>
+        <w:pStyle w:val="Bibliography"/>
+      </w:pPr>
+      <w:r>
+        <w:t xml:space="preserve">103 Hunninghake GM, Hatabu H, Okajima Y</w:t>
+      </w:r>
+      <w:r>
+        <w:t xml:space="preserve"> </w:t>
+      </w:r>
+      <w:r>
+        <w:rPr>
+          <w:i/>
+        </w:rPr>
+        <w:t xml:space="preserve">et al.</w:t>
+      </w:r>
+      <w:r>
+        <w:t xml:space="preserve"> </w:t>
+      </w:r>
+      <w:r>
+        <w:t xml:space="preserve">MUC5B promoter polymorphism and interstitial lung abnormalities.</w:t>
+      </w:r>
+      <w:r>
+        <w:t xml:space="preserve"> </w:t>
+      </w:r>
+      <w:r>
+        <w:rPr>
+          <w:i/>
+        </w:rPr>
+        <w:t xml:space="preserve">N Engl J Med</w:t>
+      </w:r>
+      <w:r>
+        <w:t xml:space="preserve"> </w:t>
+      </w:r>
+      <w:r>
+        <w:t xml:space="preserve">2013;</w:t>
+      </w:r>
+      <w:r>
+        <w:rPr>
+          <w:b/>
+        </w:rPr>
+        <w:t xml:space="preserve">368</w:t>
+      </w:r>
+      <w:r>
+        <w:t xml:space="preserve">:2192–200. doi:</w:t>
+      </w:r>
+      <w:hyperlink r:id="rId241">
+        <w:r>
+          <w:rPr>
+            <w:rStyle w:val="Hyperlink"/>
+          </w:rPr>
+          <w:t xml:space="preserve">10.1056/NEJMoa1216076</w:t>
+        </w:r>
+      </w:hyperlink>
+    </w:p>
+    <w:bookmarkEnd w:id="242"/>
+    <w:bookmarkStart w:id="244" w:name="ref-WarheitNiemi2019"/>
+    <w:p>
+      <w:pPr>
+        <w:pStyle w:val="Bibliography"/>
+      </w:pPr>
+      <w:r>
+        <w:t xml:space="preserve">104 Warheit-Niemi HI, Hult EM, Moore BB. A pathologic two-way street: How innate immunity impacts lung fibrosis and fibrosis impacts lung immunity.</w:t>
+      </w:r>
+      <w:r>
+        <w:t xml:space="preserve"> </w:t>
+      </w:r>
+      <w:r>
+        <w:rPr>
+          <w:i/>
+        </w:rPr>
+        <w:t xml:space="preserve">Clinical &amp; translational immunology</w:t>
+      </w:r>
+      <w:r>
+        <w:t xml:space="preserve"> </w:t>
+      </w:r>
+      <w:r>
+        <w:t xml:space="preserve">2019;</w:t>
+      </w:r>
+      <w:r>
+        <w:rPr>
+          <w:b/>
+        </w:rPr>
+        <w:t xml:space="preserve">8</w:t>
+      </w:r>
+      <w:r>
+        <w:t xml:space="preserve">:e1065. doi:</w:t>
+      </w:r>
+      <w:hyperlink r:id="rId243">
+        <w:r>
+          <w:rPr>
+            <w:rStyle w:val="Hyperlink"/>
+          </w:rPr>
+          <w:t xml:space="preserve">10.1002/cti2.1065</w:t>
+        </w:r>
+      </w:hyperlink>
+    </w:p>
+    <w:bookmarkEnd w:id="244"/>
+    <w:bookmarkStart w:id="246" w:name="ref-Shulgina2013"/>
+    <w:p>
+      <w:pPr>
+        <w:pStyle w:val="Bibliography"/>
+      </w:pPr>
+      <w:r>
+        <w:t xml:space="preserve">105 Shulgina L, Cahn AP, Chilvers ER</w:t>
+      </w:r>
+      <w:r>
+        <w:t xml:space="preserve"> </w:t>
+      </w:r>
+      <w:r>
+        <w:rPr>
+          <w:i/>
+        </w:rPr>
+        <w:t xml:space="preserve">et al.</w:t>
+      </w:r>
+      <w:r>
+        <w:t xml:space="preserve"> </w:t>
+      </w:r>
+      <w:r>
+        <w:t xml:space="preserve">Treating idiopathic pulmonary fibrosis with the addition of co-trimoxazole: A randomised controlled trial.</w:t>
+      </w:r>
+      <w:r>
+        <w:t xml:space="preserve"> </w:t>
+      </w:r>
+      <w:r>
+        <w:rPr>
+          <w:i/>
+        </w:rPr>
+        <w:t xml:space="preserve">Thorax</w:t>
+      </w:r>
+      <w:r>
+        <w:t xml:space="preserve"> </w:t>
+      </w:r>
+      <w:r>
+        <w:t xml:space="preserve">2013;</w:t>
+      </w:r>
+      <w:r>
+        <w:rPr>
+          <w:b/>
+        </w:rPr>
+        <w:t xml:space="preserve">68</w:t>
+      </w:r>
+      <w:r>
+        <w:t xml:space="preserve">:155–62. doi:</w:t>
+      </w:r>
+      <w:hyperlink r:id="rId245">
+        <w:r>
+          <w:rPr>
+            <w:rStyle w:val="Hyperlink"/>
+          </w:rPr>
+          <w:t xml:space="preserve">10.1136/thoraxjnl-2012-202403</w:t>
+        </w:r>
+      </w:hyperlink>
+    </w:p>
+    <w:bookmarkEnd w:id="246"/>
+    <w:bookmarkStart w:id="248" w:name="ref-Noth2013"/>
+    <w:p>
+      <w:pPr>
+        <w:pStyle w:val="Bibliography"/>
+      </w:pPr>
+      <w:r>
+        <w:t xml:space="preserve">106 Noth I, Zhang Y, Ma S-F</w:t>
+      </w:r>
+      <w:r>
+        <w:t xml:space="preserve"> </w:t>
+      </w:r>
+      <w:r>
+        <w:rPr>
+          <w:i/>
+        </w:rPr>
+        <w:t xml:space="preserve">et al.</w:t>
+      </w:r>
+      <w:r>
+        <w:t xml:space="preserve"> </w:t>
+      </w:r>
+      <w:r>
+        <w:t xml:space="preserve">Genetic variants associated with idiopathic pulmonary fibrosis susceptibility and mortality: A genome-wide association study.</w:t>
+      </w:r>
+      <w:r>
+        <w:t xml:space="preserve"> </w:t>
+      </w:r>
+      <w:r>
+        <w:rPr>
+          <w:i/>
+        </w:rPr>
+        <w:t xml:space="preserve">Lancet Respir Med</w:t>
+      </w:r>
+      <w:r>
+        <w:t xml:space="preserve"> </w:t>
+      </w:r>
+      <w:r>
+        <w:t xml:space="preserve">2013;</w:t>
+      </w:r>
+      <w:r>
+        <w:rPr>
+          <w:b/>
+        </w:rPr>
+        <w:t xml:space="preserve">1</w:t>
+      </w:r>
+      <w:r>
+        <w:t xml:space="preserve">:309–17. doi:</w:t>
+      </w:r>
+      <w:hyperlink r:id="rId247">
+        <w:r>
+          <w:rPr>
+            <w:rStyle w:val="Hyperlink"/>
+          </w:rPr>
+          <w:t xml:space="preserve">10.1016/S2213-2600(13)70045-6</w:t>
+        </w:r>
+      </w:hyperlink>
+    </w:p>
+    <w:bookmarkEnd w:id="248"/>
+    <w:bookmarkStart w:id="250" w:name="ref-Marshall2018"/>
+    <w:p>
+      <w:pPr>
+        <w:pStyle w:val="Bibliography"/>
+      </w:pPr>
+      <w:r>
+        <w:t xml:space="preserve">107 Marshall DC, Salciccioli JD, Shea BS</w:t>
+      </w:r>
+      <w:r>
+        <w:t xml:space="preserve"> </w:t>
+      </w:r>
+      <w:r>
+        <w:rPr>
+          <w:i/>
+        </w:rPr>
+        <w:t xml:space="preserve">et al.</w:t>
+      </w:r>
+      <w:r>
+        <w:t xml:space="preserve"> </w:t>
+      </w:r>
+      <w:r>
+        <w:t xml:space="preserve">Trends in mortality from idiopathic pulmonary fibrosis in the european union: An observational study of the who mortality database from 2001-2013.</w:t>
+      </w:r>
+      <w:r>
+        <w:t xml:space="preserve"> </w:t>
+      </w:r>
+      <w:r>
+        <w:rPr>
+          <w:i/>
+        </w:rPr>
+        <w:t xml:space="preserve">The European respiratory journal</w:t>
+      </w:r>
+      <w:r>
+        <w:t xml:space="preserve"> </w:t>
+      </w:r>
+      <w:r>
+        <w:t xml:space="preserve">2018;</w:t>
+      </w:r>
+      <w:r>
+        <w:rPr>
+          <w:b/>
+        </w:rPr>
+        <w:t xml:space="preserve">51</w:t>
+      </w:r>
+      <w:r>
+        <w:t xml:space="preserve">. doi:</w:t>
+      </w:r>
+      <w:hyperlink r:id="rId249">
+        <w:r>
+          <w:rPr>
+            <w:rStyle w:val="Hyperlink"/>
+          </w:rPr>
+          <w:t xml:space="preserve">10.1183/13993003.01603-2017</w:t>
+        </w:r>
+      </w:hyperlink>
+    </w:p>
+    <w:bookmarkEnd w:id="250"/>
+    <w:bookmarkStart w:id="252" w:name="ref-Dostert2008"/>
+    <w:p>
+      <w:pPr>
+        <w:pStyle w:val="Bibliography"/>
+      </w:pPr>
+      <w:r>
+        <w:t xml:space="preserve">108 book. Innate immune activation through nalp3 inflammasome sensing of asbestos and silica.</w:t>
+      </w:r>
+      <w:r>
+        <w:t xml:space="preserve"> </w:t>
+      </w:r>
+      <w:r>
+        <w:rPr>
+          <w:i/>
+        </w:rPr>
+        <w:t xml:space="preserve">Science (New York, NY)</w:t>
+      </w:r>
+      <w:r>
+        <w:t xml:space="preserve"> </w:t>
+      </w:r>
+      <w:r>
+        <w:t xml:space="preserve">2008;</w:t>
+      </w:r>
+      <w:r>
+        <w:rPr>
+          <w:b/>
+        </w:rPr>
+        <w:t xml:space="preserve">320</w:t>
+      </w:r>
+      <w:r>
+        <w:t xml:space="preserve">:674–7. doi:</w:t>
+      </w:r>
+      <w:hyperlink r:id="rId251">
+        <w:r>
+          <w:rPr>
+            <w:rStyle w:val="Hyperlink"/>
+          </w:rPr>
+          <w:t xml:space="preserve">10.1126/science.1156995</w:t>
+        </w:r>
+      </w:hyperlink>
+    </w:p>
+    <w:bookmarkEnd w:id="252"/>
+    <w:bookmarkStart w:id="254" w:name="ref-Byrne2016"/>
+    <w:p>
+      <w:pPr>
+        <w:pStyle w:val="Bibliography"/>
+      </w:pPr>
+      <w:r>
+        <w:t xml:space="preserve">109 Byrne AJ, Maher TM, Lloyd CM. Pulmonary macrophages: A new therapeutic pathway in fibrosing lung disease?</w:t>
+      </w:r>
+      <w:r>
+        <w:t xml:space="preserve"> </w:t>
+      </w:r>
+      <w:r>
+        <w:rPr>
+          <w:i/>
+        </w:rPr>
+        <w:t xml:space="preserve">Trends in molecular medicine</w:t>
+      </w:r>
+      <w:r>
+        <w:t xml:space="preserve"> </w:t>
+      </w:r>
+      <w:r>
+        <w:t xml:space="preserve">2016;</w:t>
+      </w:r>
+      <w:r>
+        <w:rPr>
+          <w:b/>
+        </w:rPr>
+        <w:t xml:space="preserve">22</w:t>
+      </w:r>
+      <w:r>
+        <w:t xml:space="preserve">:303–16. doi:</w:t>
+      </w:r>
+      <w:hyperlink r:id="rId253">
+        <w:r>
+          <w:rPr>
+            <w:rStyle w:val="Hyperlink"/>
+          </w:rPr>
+          <w:t xml:space="preserve">10.1016/j.molmed.2016.02.004</w:t>
+        </w:r>
+      </w:hyperlink>
+    </w:p>
+    <w:bookmarkEnd w:id="254"/>
+    <w:bookmarkStart w:id="256" w:name="ref-Howrylak2017"/>
+    <w:p>
+      <w:pPr>
+        <w:pStyle w:val="Bibliography"/>
+      </w:pPr>
+      <w:r>
+        <w:t xml:space="preserve">110 Howrylak JA, Nakahira K. Inflammasomes: Key mediators of lung immunity.</w:t>
+      </w:r>
+      <w:r>
+        <w:t xml:space="preserve"> </w:t>
+      </w:r>
+      <w:r>
+        <w:rPr>
+          <w:i/>
+        </w:rPr>
+        <w:t xml:space="preserve">Annual review of physiology</w:t>
+      </w:r>
+      <w:r>
+        <w:t xml:space="preserve"> </w:t>
+      </w:r>
+      <w:r>
+        <w:t xml:space="preserve">2017;</w:t>
+      </w:r>
+      <w:r>
+        <w:rPr>
+          <w:b/>
+        </w:rPr>
+        <w:t xml:space="preserve">79</w:t>
+      </w:r>
+      <w:r>
+        <w:t xml:space="preserve">:471–94. doi:</w:t>
+      </w:r>
+      <w:hyperlink r:id="rId255">
+        <w:r>
+          <w:rPr>
+            <w:rStyle w:val="Hyperlink"/>
+          </w:rPr>
+          <w:t xml:space="preserve">10.1146/annurev-physiol-021115-105229</w:t>
+        </w:r>
+      </w:hyperlink>
+    </w:p>
+    <w:bookmarkEnd w:id="256"/>
+    <w:bookmarkStart w:id="258" w:name="ref-Swanson2019"/>
+    <w:p>
+      <w:pPr>
+        <w:pStyle w:val="Bibliography"/>
+      </w:pPr>
+      <w:r>
+        <w:t xml:space="preserve">111 Swanson KV, Deng M, Ting JP-Y. The nlrp3 inflammasome: Molecular activation and regulation to therapeutics.</w:t>
+      </w:r>
+      <w:r>
+        <w:t xml:space="preserve"> </w:t>
+      </w:r>
+      <w:r>
+        <w:rPr>
+          <w:i/>
+        </w:rPr>
+        <w:t xml:space="preserve">Nature reviews Immunology</w:t>
+      </w:r>
+      <w:r>
+        <w:t xml:space="preserve"> </w:t>
+      </w:r>
+      <w:r>
+        <w:t xml:space="preserve">2019;</w:t>
+      </w:r>
+      <w:r>
+        <w:rPr>
+          <w:b/>
+        </w:rPr>
+        <w:t xml:space="preserve">19</w:t>
+      </w:r>
+      <w:r>
+        <w:t xml:space="preserve">:477–89. doi:</w:t>
+      </w:r>
+      <w:hyperlink r:id="rId257">
+        <w:r>
+          <w:rPr>
+            <w:rStyle w:val="Hyperlink"/>
+          </w:rPr>
+          <w:t xml:space="preserve">10.1038/s41577-019-0165-0</w:t>
+        </w:r>
+      </w:hyperlink>
+    </w:p>
+    <w:bookmarkEnd w:id="258"/>
+    <w:bookmarkStart w:id="260" w:name="ref-Lasithiotaki2016"/>
+    <w:p>
+      <w:pPr>
+        <w:pStyle w:val="Bibliography"/>
+      </w:pPr>
+      <w:r>
+        <w:t xml:space="preserve">112 Lasithiotaki I, Giannarakis I, Tsitoura E</w:t>
+      </w:r>
+      <w:r>
+        <w:t xml:space="preserve"> </w:t>
+      </w:r>
+      <w:r>
+        <w:rPr>
+          <w:i/>
+        </w:rPr>
+        <w:t xml:space="preserve">et al.</w:t>
+      </w:r>
+      <w:r>
+        <w:t xml:space="preserve"> </w:t>
+      </w:r>
+      <w:r>
+        <w:t xml:space="preserve">NLRP3 inflammasome expression in idiopathic pulmonary fibrosis and rheumatoid lung.</w:t>
+      </w:r>
+      <w:r>
+        <w:t xml:space="preserve"> </w:t>
+      </w:r>
+      <w:r>
+        <w:rPr>
+          <w:i/>
+        </w:rPr>
+        <w:t xml:space="preserve">The European respiratory journal</w:t>
+      </w:r>
+      <w:r>
+        <w:t xml:space="preserve"> </w:t>
+      </w:r>
+      <w:r>
+        <w:t xml:space="preserve">2016;</w:t>
+      </w:r>
+      <w:r>
+        <w:rPr>
+          <w:b/>
+        </w:rPr>
+        <w:t xml:space="preserve">47</w:t>
+      </w:r>
+      <w:r>
+        <w:t xml:space="preserve">:910–8. doi:</w:t>
+      </w:r>
+      <w:hyperlink r:id="rId259">
+        <w:r>
+          <w:rPr>
+            <w:rStyle w:val="Hyperlink"/>
+          </w:rPr>
+          <w:t xml:space="preserve">10.1183/13993003.00564-2015</w:t>
+        </w:r>
+      </w:hyperlink>
+    </w:p>
+    <w:bookmarkEnd w:id="260"/>
+    <w:bookmarkStart w:id="262" w:name="ref-StoutDelgado2016"/>
+    <w:p>
+      <w:pPr>
+        <w:pStyle w:val="Bibliography"/>
+      </w:pPr>
+      <w:r>
+        <w:t xml:space="preserve">113 Stout-Delgado HW, Cho SJ, Chu SG</w:t>
+      </w:r>
+      <w:r>
+        <w:t xml:space="preserve"> </w:t>
+      </w:r>
+      <w:r>
+        <w:rPr>
+          <w:i/>
+        </w:rPr>
+        <w:t xml:space="preserve">et al.</w:t>
+      </w:r>
+      <w:r>
+        <w:t xml:space="preserve"> </w:t>
+      </w:r>
+      <w:r>
+        <w:t xml:space="preserve">Age-dependent susceptibility to pulmonary fibrosis is associated with nlrp3 inflammasome activation.</w:t>
+      </w:r>
+      <w:r>
+        <w:t xml:space="preserve"> </w:t>
+      </w:r>
+      <w:r>
+        <w:rPr>
+          <w:i/>
+        </w:rPr>
+        <w:t xml:space="preserve">American journal of respiratory cell and molecular biology</w:t>
+      </w:r>
+      <w:r>
+        <w:t xml:space="preserve"> </w:t>
+      </w:r>
+      <w:r>
+        <w:t xml:space="preserve">2016;</w:t>
+      </w:r>
+      <w:r>
+        <w:rPr>
+          <w:b/>
+        </w:rPr>
+        <w:t xml:space="preserve">55</w:t>
+      </w:r>
+      <w:r>
+        <w:t xml:space="preserve">:252–63. doi:</w:t>
+      </w:r>
+      <w:hyperlink r:id="rId261">
+        <w:r>
+          <w:rPr>
+            <w:rStyle w:val="Hyperlink"/>
+          </w:rPr>
+          <w:t xml:space="preserve">10.1165/rcmb.2015-0222OC</w:t>
+        </w:r>
+      </w:hyperlink>
+    </w:p>
+    <w:bookmarkEnd w:id="262"/>
+    <w:bookmarkStart w:id="264" w:name="ref-Blanc2019"/>
+    <w:p>
+      <w:pPr>
+        <w:pStyle w:val="Bibliography"/>
+      </w:pPr>
+      <w:r>
+        <w:t xml:space="preserve">114 Blanc PD, Annesi-Maesano I, Balmes JR</w:t>
+      </w:r>
+      <w:r>
+        <w:t xml:space="preserve"> </w:t>
+      </w:r>
+      <w:r>
+        <w:rPr>
+          <w:i/>
+        </w:rPr>
+        <w:t xml:space="preserve">et al.</w:t>
+      </w:r>
+      <w:r>
+        <w:t xml:space="preserve"> </w:t>
+      </w:r>
+      <w:r>
+        <w:t xml:space="preserve">The occupational burden of nonmalignant respiratory diseases. An official american thoracic society and european respiratory society statement.</w:t>
+      </w:r>
+      <w:r>
+        <w:t xml:space="preserve"> </w:t>
+      </w:r>
+      <w:r>
+        <w:rPr>
+          <w:i/>
+        </w:rPr>
+        <w:t xml:space="preserve">American journal of respiratory and critical care medicine</w:t>
+      </w:r>
+      <w:r>
+        <w:t xml:space="preserve"> </w:t>
+      </w:r>
+      <w:r>
+        <w:t xml:space="preserve">2019;</w:t>
+      </w:r>
+      <w:r>
+        <w:rPr>
+          <w:b/>
+        </w:rPr>
+        <w:t xml:space="preserve">199</w:t>
+      </w:r>
+      <w:r>
+        <w:t xml:space="preserve">:1312–34. doi:</w:t>
+      </w:r>
+      <w:hyperlink r:id="rId263">
+        <w:r>
+          <w:rPr>
+            <w:rStyle w:val="Hyperlink"/>
+          </w:rPr>
+          <w:t xml:space="preserve">10.1164/rccm.201904-0717ST</w:t>
+        </w:r>
+      </w:hyperlink>
+    </w:p>
+    <w:bookmarkEnd w:id="264"/>
+    <w:bookmarkStart w:id="265" w:name="ref-Raghu2011"/>
+    <w:p>
+      <w:pPr>
+        <w:pStyle w:val="Bibliography"/>
+      </w:pPr>
+      <w:r>
+        <w:t xml:space="preserve">115 Raghu. An official ATS/ERS/JRS/ALAT statement: idiopathic pulmonary fibrosis: evidence-based guidelines for diagnosis and management, author=Raghu, Ganesh and Collard, Harold R and Egan, Jim J and Martinez, Fernando J and Behr, Juergen and Brown, Kevin K and Colby, Thomas V and Cordier, Jean-François and Flaherty, Kevin R and Lasky, Joseph A and others.</w:t>
+      </w:r>
+      <w:r>
+        <w:t xml:space="preserve"> </w:t>
+      </w:r>
+      <w:r>
+        <w:rPr>
+          <w:i/>
+        </w:rPr>
+        <w:t xml:space="preserve">Am J Respir Crit Care Med</w:t>
+      </w:r>
+      <w:r>
+        <w:t xml:space="preserve"> </w:t>
+      </w:r>
+      <w:r>
+        <w:t xml:space="preserve">2011;</w:t>
+      </w:r>
+      <w:r>
+        <w:rPr>
+          <w:b/>
+        </w:rPr>
+        <w:t xml:space="preserve">183</w:t>
+      </w:r>
+      <w:r>
+        <w:t xml:space="preserve">:788–824.</w:t>
+      </w:r>
+    </w:p>
+    <w:bookmarkEnd w:id="265"/>
+    <w:bookmarkStart w:id="267" w:name="ref-NICE2013"/>
+    <w:p>
+      <w:pPr>
+        <w:pStyle w:val="Bibliography"/>
+      </w:pPr>
+      <w:r>
+        <w:t xml:space="preserve">116 NICE. Idiopathic pulmonary fibrosis: The diagnosis and management of suspected idiopathic pulmonary fibrosis. 2013.</w:t>
+      </w:r>
+      <w:hyperlink r:id="rId266">
+        <w:r>
+          <w:rPr>
+            <w:rStyle w:val="Hyperlink"/>
+          </w:rPr>
+          <w:t xml:space="preserve">https://www.nice.org.uk/guidance/cg163</w:t>
+        </w:r>
+      </w:hyperlink>
+    </w:p>
+    <w:bookmarkEnd w:id="267"/>
+    <w:bookmarkStart w:id="268" w:name="ref-Dupont1990"/>
+    <w:p>
+      <w:pPr>
+        <w:pStyle w:val="Bibliography"/>
+      </w:pPr>
+      <w:r>
+        <w:t xml:space="preserve">117 Dupont WD, Plummer WD. Power and sample size calculations: A review and computer program.</w:t>
+      </w:r>
+      <w:r>
+        <w:t xml:space="preserve"> </w:t>
+      </w:r>
+      <w:r>
+        <w:rPr>
+          <w:i/>
+        </w:rPr>
+        <w:t xml:space="preserve">Control Clin Trials</w:t>
+      </w:r>
+      <w:r>
+        <w:t xml:space="preserve"> </w:t>
+      </w:r>
+      <w:r>
+        <w:t xml:space="preserve">1990;</w:t>
+      </w:r>
+      <w:r>
+        <w:rPr>
+          <w:b/>
+        </w:rPr>
+        <w:t xml:space="preserve">11</w:t>
+      </w:r>
+      <w:r>
+        <w:t xml:space="preserve">:116–28.</w:t>
+      </w:r>
+    </w:p>
+    <w:bookmarkEnd w:id="268"/>
+    <w:bookmarkStart w:id="269" w:name="ref-Agresti2007"/>
+    <w:p>
+      <w:pPr>
+        <w:pStyle w:val="Bibliography"/>
+      </w:pPr>
+      <w:r>
+        <w:t xml:space="preserve">118 Agresti A. Building and applying logistic regression models.</w:t>
+      </w:r>
+      <w:r>
+        <w:t xml:space="preserve"> </w:t>
+      </w:r>
+      <w:r>
+        <w:rPr>
+          <w:i/>
+        </w:rPr>
+        <w:t xml:space="preserve">Categorical Data Analysis, Second Edition</w:t>
+      </w:r>
+      <w:r>
+        <w:t xml:space="preserve"> </w:t>
+      </w:r>
+      <w:r>
+        <w:t xml:space="preserve">2007;211–66.</w:t>
+      </w:r>
+    </w:p>
+    <w:bookmarkEnd w:id="269"/>
+    <w:bookmarkStart w:id="271" w:name="ref-Cariaso2012"/>
+    <w:p>
+      <w:pPr>
+        <w:pStyle w:val="Bibliography"/>
+      </w:pPr>
+      <w:r>
+        <w:t xml:space="preserve">119 Cariaso M, Lennon G. SNPedia: A wiki supporting personal genome annotation, interpretation and analysis.</w:t>
+      </w:r>
+      <w:r>
+        <w:t xml:space="preserve"> </w:t>
+      </w:r>
+      <w:r>
+        <w:rPr>
+          <w:i/>
+        </w:rPr>
+        <w:t xml:space="preserve">Nucleic Acids Res</w:t>
+      </w:r>
+      <w:r>
+        <w:t xml:space="preserve"> </w:t>
+      </w:r>
+      <w:r>
+        <w:t xml:space="preserve">2012;</w:t>
+      </w:r>
+      <w:r>
+        <w:rPr>
+          <w:b/>
+        </w:rPr>
+        <w:t xml:space="preserve">40</w:t>
+      </w:r>
+      <w:r>
+        <w:t xml:space="preserve">:D1308–12. doi:</w:t>
+      </w:r>
+      <w:hyperlink r:id="rId270">
+        <w:r>
+          <w:rPr>
+            <w:rStyle w:val="Hyperlink"/>
+          </w:rPr>
+          <w:t xml:space="preserve">10.1093/nar/gkr798</w:t>
+        </w:r>
+      </w:hyperlink>
+    </w:p>
+    <w:bookmarkEnd w:id="271"/>
+    <w:bookmarkStart w:id="273" w:name="ref-Seibold2011"/>
+    <w:p>
+      <w:pPr>
+        <w:pStyle w:val="Bibliography"/>
+      </w:pPr>
+      <w:r>
+        <w:t xml:space="preserve">120 Seibold MA, Wise AL, Speer MC</w:t>
+      </w:r>
+      <w:r>
+        <w:t xml:space="preserve"> </w:t>
+      </w:r>
+      <w:r>
+        <w:rPr>
+          <w:i/>
+        </w:rPr>
+        <w:t xml:space="preserve">et al.</w:t>
+      </w:r>
+      <w:r>
+        <w:t xml:space="preserve"> </w:t>
+      </w:r>
+      <w:r>
         <w:t xml:space="preserve">A common muc5b promoter polymorphism and pulmonary fibrosis.</w:t>
       </w:r>
       <w:r>
@@ -6610,7 +9291,7 @@
       <w:r>
         <w:t xml:space="preserve">:1503–12. doi:</w:t>
       </w:r>
-      <w:hyperlink r:id="rId187">
+      <w:hyperlink r:id="rId272">
         <w:r>
           <w:rPr>
             <w:rStyle w:val="Hyperlink"/>
@@ -6619,14 +9300,48 @@
         </w:r>
       </w:hyperlink>
     </w:p>
-    <w:bookmarkEnd w:id="188"/>
-    <w:bookmarkStart w:id="189" w:name="ref-Peljto2013"/>
-    <w:p>
-      <w:pPr>
-        <w:pStyle w:val="Bibliography"/>
-      </w:pPr>
-      <w:r>
-        <w:t xml:space="preserve">78 Peljto AL, Zhang Y, Fingerlin TE</w:t>
+    <w:bookmarkEnd w:id="273"/>
+    <w:bookmarkStart w:id="274" w:name="ref-Gauderman2002"/>
+    <w:p>
+      <w:pPr>
+        <w:pStyle w:val="Bibliography"/>
+      </w:pPr>
+      <w:r>
+        <w:t xml:space="preserve">121 Gauderman WJ. Sample size requirements for association studies of gene-gene interaction.</w:t>
+      </w:r>
+      <w:r>
+        <w:t xml:space="preserve"> </w:t>
+      </w:r>
+      <w:r>
+        <w:rPr>
+          <w:i/>
+        </w:rPr>
+        <w:t xml:space="preserve">Am J Epidemiol</w:t>
+      </w:r>
+      <w:r>
+        <w:t xml:space="preserve"> </w:t>
+      </w:r>
+      <w:r>
+        <w:t xml:space="preserve">2002;</w:t>
+      </w:r>
+      <w:r>
+        <w:rPr>
+          <w:b/>
+        </w:rPr>
+        <w:t xml:space="preserve">155</w:t>
+      </w:r>
+      <w:r>
+        <w:t xml:space="preserve">:478–84.</w:t>
+      </w:r>
+    </w:p>
+    <w:bookmarkEnd w:id="274"/>
+    <w:bookmarkStart w:id="276" w:name="ref-Morell2013"/>
+    <w:p>
+      <w:pPr>
+        <w:pStyle w:val="Bibliography"/>
+      </w:pPr>
+      <w:r>
+        <w:t xml:space="preserve">122 Morell F, Villar A, Montero M-Á</w:t>
       </w:r>
       <w:r>
         <w:t xml:space="preserve"> </w:t>
@@ -6641,16 +9356,16 @@
         <w:t xml:space="preserve"> </w:t>
       </w:r>
       <w:r>
-        <w:t xml:space="preserve">Association between the muc5b promoter polymorphism and survival in patients with idiopathic pulmonary fibrosis.</w:t>
-      </w:r>
-      <w:r>
-        <w:t xml:space="preserve"> </w:t>
-      </w:r>
-      <w:r>
-        <w:rPr>
-          <w:i/>
-        </w:rPr>
-        <w:t xml:space="preserve">JAMA</w:t>
+        <w:t xml:space="preserve">Chronic hypersensitivity pneumonitis in patients diagnosed with idiopathic pulmonary fibrosis: A prospective case-cohort study.</w:t>
+      </w:r>
+      <w:r>
+        <w:t xml:space="preserve"> </w:t>
+      </w:r>
+      <w:r>
+        <w:rPr>
+          <w:i/>
+        </w:rPr>
+        <w:t xml:space="preserve">Lancet Respir Med</w:t>
       </w:r>
       <w:r>
         <w:t xml:space="preserve"> </w:t>
@@ -6662,419 +9377,12 @@
         <w:rPr>
           <w:b/>
         </w:rPr>
-        <w:t xml:space="preserve">309</w:t>
-      </w:r>
-      <w:r>
-        <w:t xml:space="preserve">:2232–9.</w:t>
-      </w:r>
-    </w:p>
-    <w:bookmarkEnd w:id="189"/>
-    <w:bookmarkStart w:id="191" w:name="ref-Dudbridge2019"/>
-    <w:p>
-      <w:pPr>
-        <w:pStyle w:val="Bibliography"/>
-      </w:pPr>
-      <w:r>
-        <w:t xml:space="preserve">79 Dudbridge F, Allen RJ, Sheehan NA</w:t>
-      </w:r>
-      <w:r>
-        <w:t xml:space="preserve"> </w:t>
-      </w:r>
-      <w:r>
-        <w:rPr>
-          <w:i/>
-        </w:rPr>
-        <w:t xml:space="preserve">et al.</w:t>
-      </w:r>
-      <w:r>
-        <w:t xml:space="preserve"> </w:t>
-      </w:r>
-      <w:r>
-        <w:t xml:space="preserve">Adjustment for index event bias in genome-wide association studies of subsequent events.</w:t>
-      </w:r>
-      <w:r>
-        <w:t xml:space="preserve"> </w:t>
-      </w:r>
-      <w:r>
-        <w:rPr>
-          <w:i/>
-        </w:rPr>
-        <w:t xml:space="preserve">Nature communications</w:t>
-      </w:r>
-      <w:r>
-        <w:t xml:space="preserve"> </w:t>
-      </w:r>
-      <w:r>
-        <w:t xml:space="preserve">2019;</w:t>
-      </w:r>
-      <w:r>
-        <w:rPr>
-          <w:b/>
-        </w:rPr>
-        <w:t xml:space="preserve">10</w:t>
-      </w:r>
-      <w:r>
-        <w:t xml:space="preserve">:1561. doi:</w:t>
-      </w:r>
-      <w:hyperlink r:id="rId190">
-        <w:r>
-          <w:rPr>
-            <w:rStyle w:val="Hyperlink"/>
-          </w:rPr>
-          <w:t xml:space="preserve">10.1038/s41467-019-09381-w</w:t>
-        </w:r>
-      </w:hyperlink>
-    </w:p>
-    <w:bookmarkEnd w:id="191"/>
-    <w:bookmarkStart w:id="193" w:name="ref-Fingerlin2013"/>
-    <w:p>
-      <w:pPr>
-        <w:pStyle w:val="Bibliography"/>
-      </w:pPr>
-      <w:r>
-        <w:t xml:space="preserve">80 Fingerlin TE, Murphy E, Zhang W</w:t>
-      </w:r>
-      <w:r>
-        <w:t xml:space="preserve"> </w:t>
-      </w:r>
-      <w:r>
-        <w:rPr>
-          <w:i/>
-        </w:rPr>
-        <w:t xml:space="preserve">et al.</w:t>
-      </w:r>
-      <w:r>
-        <w:t xml:space="preserve"> </w:t>
-      </w:r>
-      <w:r>
-        <w:t xml:space="preserve">Genome-wide association study identifies multiple susceptibility loci for pulmonary fibrosis.</w:t>
-      </w:r>
-      <w:r>
-        <w:t xml:space="preserve"> </w:t>
-      </w:r>
-      <w:r>
-        <w:rPr>
-          <w:i/>
-        </w:rPr>
-        <w:t xml:space="preserve">Nat Genet</w:t>
-      </w:r>
-      <w:r>
-        <w:t xml:space="preserve"> </w:t>
-      </w:r>
-      <w:r>
-        <w:t xml:space="preserve">2013;</w:t>
-      </w:r>
-      <w:r>
-        <w:rPr>
-          <w:b/>
-        </w:rPr>
-        <w:t xml:space="preserve">45</w:t>
-      </w:r>
-      <w:r>
-        <w:t xml:space="preserve">:613–20. doi:</w:t>
-      </w:r>
-      <w:hyperlink r:id="rId192">
-        <w:r>
-          <w:rPr>
-            <w:rStyle w:val="Hyperlink"/>
-          </w:rPr>
-          <w:t xml:space="preserve">10.1038/ng.2609</w:t>
-        </w:r>
-      </w:hyperlink>
-    </w:p>
-    <w:bookmarkEnd w:id="193"/>
-    <w:bookmarkStart w:id="195" w:name="ref-Noth2013"/>
-    <w:p>
-      <w:pPr>
-        <w:pStyle w:val="Bibliography"/>
-      </w:pPr>
-      <w:r>
-        <w:t xml:space="preserve">81 Noth I, Zhang Y, Ma S-F</w:t>
-      </w:r>
-      <w:r>
-        <w:t xml:space="preserve"> </w:t>
-      </w:r>
-      <w:r>
-        <w:rPr>
-          <w:i/>
-        </w:rPr>
-        <w:t xml:space="preserve">et al.</w:t>
-      </w:r>
-      <w:r>
-        <w:t xml:space="preserve"> </w:t>
-      </w:r>
-      <w:r>
-        <w:t xml:space="preserve">Genetic variants associated with idiopathic pulmonary fibrosis susceptibility and mortality: A genome-wide association study.</w:t>
-      </w:r>
-      <w:r>
-        <w:t xml:space="preserve"> </w:t>
-      </w:r>
-      <w:r>
-        <w:rPr>
-          <w:i/>
-        </w:rPr>
-        <w:t xml:space="preserve">Lancet Respir Med</w:t>
-      </w:r>
-      <w:r>
-        <w:t xml:space="preserve"> </w:t>
-      </w:r>
-      <w:r>
-        <w:t xml:space="preserve">2013;</w:t>
-      </w:r>
-      <w:r>
-        <w:rPr>
-          <w:b/>
-        </w:rPr>
         <w:t xml:space="preserve">1</w:t>
       </w:r>
       <w:r>
-        <w:t xml:space="preserve">:309–17. doi:</w:t>
-      </w:r>
-      <w:hyperlink r:id="rId194">
-        <w:r>
-          <w:rPr>
-            <w:rStyle w:val="Hyperlink"/>
-          </w:rPr>
-          <w:t xml:space="preserve">10.1016/S2213-2600(13)70045-6</w:t>
-        </w:r>
-      </w:hyperlink>
-    </w:p>
-    <w:bookmarkEnd w:id="195"/>
-    <w:bookmarkStart w:id="196" w:name="ref-Raghu2011"/>
-    <w:p>
-      <w:pPr>
-        <w:pStyle w:val="Bibliography"/>
-      </w:pPr>
-      <w:r>
-        <w:t xml:space="preserve">82 Raghu. An official ATS/ERS/JRS/ALAT statement: idiopathic pulmonary fibrosis: evidence-based guidelines for diagnosis and management, author=Raghu, Ganesh and Collard, Harold R and Egan, Jim J and Martinez, Fernando J and Behr, Juergen and Brown, Kevin K and Colby, Thomas V and Cordier, Jean-François and Flaherty, Kevin R and Lasky, Joseph A and others.</w:t>
-      </w:r>
-      <w:r>
-        <w:t xml:space="preserve"> </w:t>
-      </w:r>
-      <w:r>
-        <w:rPr>
-          <w:i/>
-        </w:rPr>
-        <w:t xml:space="preserve">Am J Respir Crit Care Med</w:t>
-      </w:r>
-      <w:r>
-        <w:t xml:space="preserve"> </w:t>
-      </w:r>
-      <w:r>
-        <w:t xml:space="preserve">2011;</w:t>
-      </w:r>
-      <w:r>
-        <w:rPr>
-          <w:b/>
-        </w:rPr>
-        <w:t xml:space="preserve">183</w:t>
-      </w:r>
-      <w:r>
-        <w:t xml:space="preserve">:788–824.</w:t>
-      </w:r>
-    </w:p>
-    <w:bookmarkEnd w:id="196"/>
-    <w:bookmarkStart w:id="198" w:name="ref-NICE2013"/>
-    <w:p>
-      <w:pPr>
-        <w:pStyle w:val="Bibliography"/>
-      </w:pPr>
-      <w:r>
-        <w:t xml:space="preserve">83 NICE. Idiopathic pulmonary fibrosis: The diagnosis and management of suspected idiopathic pulmonary fibrosis. 2013.</w:t>
-      </w:r>
-      <w:hyperlink r:id="rId197">
-        <w:r>
-          <w:rPr>
-            <w:rStyle w:val="Hyperlink"/>
-          </w:rPr>
-          <w:t xml:space="preserve">https://www.nice.org.uk/guidance/cg163</w:t>
-        </w:r>
-      </w:hyperlink>
-    </w:p>
-    <w:bookmarkEnd w:id="198"/>
-    <w:bookmarkStart w:id="199" w:name="ref-Dupont1990"/>
-    <w:p>
-      <w:pPr>
-        <w:pStyle w:val="Bibliography"/>
-      </w:pPr>
-      <w:r>
-        <w:t xml:space="preserve">84 Dupont WD, Plummer WD. Power and sample size calculations: A review and computer program.</w:t>
-      </w:r>
-      <w:r>
-        <w:t xml:space="preserve"> </w:t>
-      </w:r>
-      <w:r>
-        <w:rPr>
-          <w:i/>
-        </w:rPr>
-        <w:t xml:space="preserve">Control Clin Trials</w:t>
-      </w:r>
-      <w:r>
-        <w:t xml:space="preserve"> </w:t>
-      </w:r>
-      <w:r>
-        <w:t xml:space="preserve">1990;</w:t>
-      </w:r>
-      <w:r>
-        <w:rPr>
-          <w:b/>
-        </w:rPr>
-        <w:t xml:space="preserve">11</w:t>
-      </w:r>
-      <w:r>
-        <w:t xml:space="preserve">:116–28.</w:t>
-      </w:r>
-    </w:p>
-    <w:bookmarkEnd w:id="199"/>
-    <w:bookmarkStart w:id="200" w:name="ref-Agresti2007"/>
-    <w:p>
-      <w:pPr>
-        <w:pStyle w:val="Bibliography"/>
-      </w:pPr>
-      <w:r>
-        <w:t xml:space="preserve">85 Agresti A. Building and applying logistic regression models.</w:t>
-      </w:r>
-      <w:r>
-        <w:t xml:space="preserve"> </w:t>
-      </w:r>
-      <w:r>
-        <w:rPr>
-          <w:i/>
-        </w:rPr>
-        <w:t xml:space="preserve">Categorical Data Analysis, Second Edition</w:t>
-      </w:r>
-      <w:r>
-        <w:t xml:space="preserve"> </w:t>
-      </w:r>
-      <w:r>
-        <w:t xml:space="preserve">2007;211–66.</w:t>
-      </w:r>
-    </w:p>
-    <w:bookmarkEnd w:id="200"/>
-    <w:bookmarkStart w:id="202" w:name="ref-Cariaso2012"/>
-    <w:p>
-      <w:pPr>
-        <w:pStyle w:val="Bibliography"/>
-      </w:pPr>
-      <w:r>
-        <w:t xml:space="preserve">86 Cariaso M, Lennon G. SNPedia: A wiki supporting personal genome annotation, interpretation and analysis.</w:t>
-      </w:r>
-      <w:r>
-        <w:t xml:space="preserve"> </w:t>
-      </w:r>
-      <w:r>
-        <w:rPr>
-          <w:i/>
-        </w:rPr>
-        <w:t xml:space="preserve">Nucleic Acids Res</w:t>
-      </w:r>
-      <w:r>
-        <w:t xml:space="preserve"> </w:t>
-      </w:r>
-      <w:r>
-        <w:t xml:space="preserve">2012;</w:t>
-      </w:r>
-      <w:r>
-        <w:rPr>
-          <w:b/>
-        </w:rPr>
-        <w:t xml:space="preserve">40</w:t>
-      </w:r>
-      <w:r>
-        <w:t xml:space="preserve">:D1308–12. doi:</w:t>
-      </w:r>
-      <w:hyperlink r:id="rId201">
-        <w:r>
-          <w:rPr>
-            <w:rStyle w:val="Hyperlink"/>
-          </w:rPr>
-          <w:t xml:space="preserve">10.1093/nar/gkr798</w:t>
-        </w:r>
-      </w:hyperlink>
-    </w:p>
-    <w:bookmarkEnd w:id="202"/>
-    <w:bookmarkStart w:id="203" w:name="ref-Gauderman2002"/>
-    <w:p>
-      <w:pPr>
-        <w:pStyle w:val="Bibliography"/>
-      </w:pPr>
-      <w:r>
-        <w:t xml:space="preserve">87 Gauderman WJ. Sample size requirements for association studies of gene-gene interaction.</w:t>
-      </w:r>
-      <w:r>
-        <w:t xml:space="preserve"> </w:t>
-      </w:r>
-      <w:r>
-        <w:rPr>
-          <w:i/>
-        </w:rPr>
-        <w:t xml:space="preserve">Am J Epidemiol</w:t>
-      </w:r>
-      <w:r>
-        <w:t xml:space="preserve"> </w:t>
-      </w:r>
-      <w:r>
-        <w:t xml:space="preserve">2002;</w:t>
-      </w:r>
-      <w:r>
-        <w:rPr>
-          <w:b/>
-        </w:rPr>
-        <w:t xml:space="preserve">155</w:t>
-      </w:r>
-      <w:r>
-        <w:t xml:space="preserve">:478–84.</w:t>
-      </w:r>
-    </w:p>
-    <w:bookmarkEnd w:id="203"/>
-    <w:bookmarkStart w:id="205" w:name="ref-Morell2013"/>
-    <w:p>
-      <w:pPr>
-        <w:pStyle w:val="Bibliography"/>
-      </w:pPr>
-      <w:r>
-        <w:t xml:space="preserve">88 Morell F, Villar A, Montero M-Á</w:t>
-      </w:r>
-      <w:r>
-        <w:t xml:space="preserve"> </w:t>
-      </w:r>
-      <w:r>
-        <w:rPr>
-          <w:i/>
-        </w:rPr>
-        <w:t xml:space="preserve">et al.</w:t>
-      </w:r>
-      <w:r>
-        <w:t xml:space="preserve"> </w:t>
-      </w:r>
-      <w:r>
-        <w:t xml:space="preserve">Chronic hypersensitivity pneumonitis in patients diagnosed with idiopathic pulmonary fibrosis: A prospective case-cohort study.</w:t>
-      </w:r>
-      <w:r>
-        <w:t xml:space="preserve"> </w:t>
-      </w:r>
-      <w:r>
-        <w:rPr>
-          <w:i/>
-        </w:rPr>
-        <w:t xml:space="preserve">Lancet Respir Med</w:t>
-      </w:r>
-      <w:r>
-        <w:t xml:space="preserve"> </w:t>
-      </w:r>
-      <w:r>
-        <w:t xml:space="preserve">2013;</w:t>
-      </w:r>
-      <w:r>
-        <w:rPr>
-          <w:b/>
-        </w:rPr>
-        <w:t xml:space="preserve">1</w:t>
-      </w:r>
-      <w:r>
         <w:t xml:space="preserve">:685–94. doi:</w:t>
       </w:r>
-      <w:hyperlink r:id="rId204">
+      <w:hyperlink r:id="rId275">
         <w:r>
           <w:rPr>
             <w:rStyle w:val="Hyperlink"/>
@@ -7083,8 +9391,8 @@
         </w:r>
       </w:hyperlink>
     </w:p>
-    <w:bookmarkEnd w:id="205"/>
-    <w:bookmarkEnd w:id="206"/>
+    <w:bookmarkEnd w:id="276"/>
+    <w:bookmarkEnd w:id="277"/>
     <w:sectPr/>
   </w:body>
 </w:document>
@@ -7116,109 +9424,6 @@
 <file path=word/numbering.xml><?xml version="1.0" encoding="utf-8"?>
 <w:numbering xmlns:w="http://schemas.openxmlformats.org/wordprocessingml/2006/main">
   <w:abstractNum w:abstractNumId="990">
-    <w:nsid w:val="170cd2de"/>
-    <w:multiLevelType w:val="multilevel"/>
-    <w:lvl w:ilvl="0">
-      <w:numFmt w:val="bullet"/>
-      <w:lvlText w:val=" "/>
-      <w:lvlJc w:val="left"/>
-      <w:pPr>
-        <w:tabs>
-          <w:tab w:val="num" w:pos="0"/>
-        </w:tabs>
-        <w:ind w:left="480" w:hanging="480"/>
-      </w:pPr>
-    </w:lvl>
-    <w:lvl w:ilvl="1">
-      <w:numFmt w:val="bullet"/>
-      <w:lvlText w:val=" "/>
-      <w:lvlJc w:val="left"/>
-      <w:pPr>
-        <w:tabs>
-          <w:tab w:val="num" w:pos="720"/>
-        </w:tabs>
-        <w:ind w:left="1200" w:hanging="480"/>
-      </w:pPr>
-    </w:lvl>
-    <w:lvl w:ilvl="2">
-      <w:numFmt w:val="bullet"/>
-      <w:lvlText w:val=" "/>
-      <w:lvlJc w:val="left"/>
-      <w:pPr>
-        <w:tabs>
-          <w:tab w:val="num" w:pos="1440"/>
-        </w:tabs>
-        <w:ind w:left="1920" w:hanging="480"/>
-      </w:pPr>
-    </w:lvl>
-    <w:lvl w:ilvl="3">
-      <w:numFmt w:val="bullet"/>
-      <w:lvlText w:val=" "/>
-      <w:lvlJc w:val="left"/>
-      <w:pPr>
-        <w:tabs>
-          <w:tab w:val="num" w:pos="2160"/>
-        </w:tabs>
-        <w:ind w:left="2640" w:hanging="480"/>
-      </w:pPr>
-    </w:lvl>
-    <w:lvl w:ilvl="4">
-      <w:numFmt w:val="bullet"/>
-      <w:lvlText w:val=" "/>
-      <w:lvlJc w:val="left"/>
-      <w:pPr>
-        <w:tabs>
-          <w:tab w:val="num" w:pos="2880"/>
-        </w:tabs>
-        <w:ind w:left="3360" w:hanging="480"/>
-      </w:pPr>
-    </w:lvl>
-    <w:lvl w:ilvl="5">
-      <w:numFmt w:val="bullet"/>
-      <w:lvlText w:val=" "/>
-      <w:lvlJc w:val="left"/>
-      <w:pPr>
-        <w:tabs>
-          <w:tab w:val="num" w:pos="3600"/>
-        </w:tabs>
-        <w:ind w:left="4080" w:hanging="480"/>
-      </w:pPr>
-    </w:lvl>
-    <w:lvl w:ilvl="6">
-      <w:numFmt w:val="bullet"/>
-      <w:lvlText w:val=" "/>
-      <w:lvlJc w:val="left"/>
-      <w:pPr>
-        <w:tabs>
-          <w:tab w:val="num" w:pos="4320"/>
-        </w:tabs>
-        <w:ind w:left="4800" w:hanging="480"/>
-      </w:pPr>
-    </w:lvl>
-    <w:lvl w:ilvl="7">
-      <w:numFmt w:val="bullet"/>
-      <w:lvlText w:val=" "/>
-      <w:lvlJc w:val="left"/>
-      <w:pPr>
-        <w:tabs>
-          <w:tab w:val="num" w:pos="5040"/>
-        </w:tabs>
-        <w:ind w:left="5520" w:hanging="480"/>
-      </w:pPr>
-    </w:lvl>
-    <w:lvl w:ilvl="8">
-      <w:numFmt w:val="bullet"/>
-      <w:lvlText w:val=" "/>
-      <w:lvlJc w:val="left"/>
-      <w:pPr>
-        <w:tabs>
-          <w:tab w:val="num" w:pos="5760"/>
-        </w:tabs>
-        <w:ind w:left="6240" w:hanging="480"/>
-      </w:pPr>
-    </w:lvl>
-  </w:abstractNum>
-  <w:abstractNum w:abstractNumId="990">
     <w:nsid w:val="2c1ae401"/>
     <w:multiLevelType w:val="multilevel"/>
     <w:lvl w:ilvl="0">
@@ -7536,9 +9741,6 @@
       </w:pPr>
     </w:lvl>
   </w:abstractNum>
-  <w:num w:numId="1000">
-    <w:abstractNumId w:val="990"/>
-  </w:num>
   <w:num w:numId="1000">
     <w:abstractNumId w:val="990"/>
   </w:num>
@@ -7577,6 +9779,36 @@
   </w:num>
   <w:num w:numId="1003">
     <w:abstractNumId w:val="991"/>
+  </w:num>
+  <w:num w:numId="1004">
+    <w:abstractNumId w:val="99411"/>
+    <w:lvlOverride w:ilvl="0">
+      <w:startOverride w:val="1"/>
+    </w:lvlOverride>
+    <w:lvlOverride w:ilvl="1">
+      <w:startOverride w:val="1"/>
+    </w:lvlOverride>
+    <w:lvlOverride w:ilvl="2">
+      <w:startOverride w:val="1"/>
+    </w:lvlOverride>
+    <w:lvlOverride w:ilvl="3">
+      <w:startOverride w:val="1"/>
+    </w:lvlOverride>
+    <w:lvlOverride w:ilvl="4">
+      <w:startOverride w:val="1"/>
+    </w:lvlOverride>
+    <w:lvlOverride w:ilvl="5">
+      <w:startOverride w:val="1"/>
+    </w:lvlOverride>
+    <w:lvlOverride w:ilvl="6">
+      <w:startOverride w:val="1"/>
+    </w:lvlOverride>
+    <w:lvlOverride w:ilvl="7">
+      <w:startOverride w:val="1"/>
+    </w:lvlOverride>
+    <w:lvlOverride w:ilvl="8">
+      <w:startOverride w:val="1"/>
+    </w:lvlOverride>
   </w:num>
 </w:numbering>
 </file>

--- a/output/thesis.docx
+++ b/output/thesis.docx
@@ -1013,7 +1013,21 @@
         <w:pStyle w:val="BodyText"/>
       </w:pPr>
       <w:r>
-        <w:t xml:space="preserve">I calculated pooled OR and pooled PAF for occupational exposures using fixed effects models and random effects models in Stata (StataCorp. 2015. Stata Statistical Software: Release 14. College Station, TX: StataCorp LP). When there was results of the models differed substantively, we used the results of the fixed effects model, which were more conservative. The pooled PAF relied on the ratio of attributable cases to all cases underlying each risk estimate.</w:t>
+        <w:t xml:space="preserve">I tabulated study control and case definitions and exposure measures and assessed the risk of bias using RoB-SPEO</w:t>
+      </w:r>
+      <w:r>
+        <w:t xml:space="preserve">[25]</w:t>
+      </w:r>
+      <w:r>
+        <w:t xml:space="preserve">, a tool for assessing risk of bias in studies estimating the prevalence of exposure to occupational risk factors.</w:t>
+      </w:r>
+    </w:p>
+    <w:p>
+      <w:pPr>
+        <w:pStyle w:val="BodyText"/>
+      </w:pPr>
+      <w:r>
+        <w:t xml:space="preserve">I calculated pooled OR and pooled PAF for occupational exposures using a random effects model in Stata (StataCorp. 2015. Stata Statistical Software: Release 14. College Station, TX: StataCorp LP). I selected a random effects, rather than fixed effects, model because there were significant differnces in study design and populations studied between studies. The pooled PAF relied on the ratio of attributable cases to all cases underlying each risk estimate.</w:t>
       </w:r>
     </w:p>
     <w:p>
@@ -1046,12 +1060,6 @@
         <w:t xml:space="preserve"> </w:t>
       </w:r>
       <w:r>
-        <w:t xml:space="preserve">[25]</w:t>
-      </w:r>
-      <w:r>
-        <w:t xml:space="preserve"> </w:t>
-      </w:r>
-      <w:r>
         <w:t xml:space="preserve">[26]</w:t>
       </w:r>
       <w:r>
@@ -1136,10 +1144,16 @@
         <w:t xml:space="preserve"> </w:t>
       </w:r>
       <w:r>
+        <w:t xml:space="preserve">[40]</w:t>
+      </w:r>
+      <w:r>
+        <w:t xml:space="preserve"> </w:t>
+      </w:r>
+      <w:r>
         <w:t xml:space="preserve">One study</w:t>
       </w:r>
       <w:r>
-        <w:t xml:space="preserve">[37]</w:t>
+        <w:t xml:space="preserve">[38]</w:t>
       </w:r>
       <w:r>
         <w:t xml:space="preserve"> </w:t>
@@ -1148,7 +1162,7 @@
         <w:t xml:space="preserve">was included even though it was only available as an abstract at the time of analysis because we knew the fulltext paper was forthcoming.</w:t>
       </w:r>
       <w:r>
-        <w:t xml:space="preserve">[40]</w:t>
+        <w:t xml:space="preserve">[41]</w:t>
       </w:r>
       <w:r>
         <w:t xml:space="preserve"> </w:t>
@@ -1223,94 +1237,94 @@
         <w:t xml:space="preserve">I used 40 risk estimates from 12 publications (1326 IPF cases in total) to perform a metanalysis.</w:t>
       </w:r>
       <w:r>
-        <w:t xml:space="preserve">[25]</w:t>
-      </w:r>
-      <w:r>
-        <w:t xml:space="preserve"> </w:t>
+        <w:t xml:space="preserve">[26]</w:t>
+      </w:r>
+      <w:r>
+        <w:t xml:space="preserve"> </w:t>
+      </w:r>
+      <w:r>
+        <w:t xml:space="preserve">[28]</w:t>
+      </w:r>
+      <w:r>
+        <w:t xml:space="preserve"> </w:t>
+      </w:r>
+      <w:r>
+        <w:t xml:space="preserve">[29]</w:t>
+      </w:r>
+      <w:r>
+        <w:t xml:space="preserve"> </w:t>
+      </w:r>
+      <w:r>
+        <w:t xml:space="preserve">[30]</w:t>
+      </w:r>
+      <w:r>
+        <w:t xml:space="preserve"> </w:t>
+      </w:r>
+      <w:r>
+        <w:t xml:space="preserve">[31]</w:t>
+      </w:r>
+      <w:r>
+        <w:t xml:space="preserve"> </w:t>
+      </w:r>
+      <w:r>
+        <w:t xml:space="preserve">[32]</w:t>
+      </w:r>
+      <w:r>
+        <w:t xml:space="preserve"> </w:t>
+      </w:r>
+      <w:r>
+        <w:t xml:space="preserve">[33]</w:t>
+      </w:r>
+      <w:r>
+        <w:t xml:space="preserve"> </w:t>
+      </w:r>
+      <w:r>
+        <w:t xml:space="preserve">[35]</w:t>
+      </w:r>
+      <w:r>
+        <w:t xml:space="preserve"> </w:t>
+      </w:r>
+      <w:r>
+        <w:t xml:space="preserve">[36]</w:t>
+      </w:r>
+      <w:r>
+        <w:t xml:space="preserve"> </w:t>
+      </w:r>
+      <w:r>
+        <w:t xml:space="preserve">[37]</w:t>
+      </w:r>
+      <w:r>
+        <w:t xml:space="preserve"> </w:t>
+      </w:r>
+      <w:r>
+        <w:t xml:space="preserve">[38]</w:t>
+      </w:r>
+      <w:r>
+        <w:t xml:space="preserve"> </w:t>
+      </w:r>
+      <w:r>
+        <w:t xml:space="preserve">[40]</w:t>
+      </w:r>
+      <w:r>
+        <w:t xml:space="preserve"> </w:t>
+      </w:r>
+      <w:r>
+        <w:t xml:space="preserve">Three studies were not used, one because data was not collected on the proportion of cases with specific occupational exposures</w:t>
       </w:r>
       <w:r>
         <w:t xml:space="preserve">[27]</w:t>
       </w:r>
       <w:r>
-        <w:t xml:space="preserve"> </w:t>
-      </w:r>
-      <w:r>
-        <w:t xml:space="preserve">[28]</w:t>
-      </w:r>
-      <w:r>
-        <w:t xml:space="preserve"> </w:t>
-      </w:r>
-      <w:r>
-        <w:t xml:space="preserve">[29]</w:t>
-      </w:r>
-      <w:r>
-        <w:t xml:space="preserve"> </w:t>
-      </w:r>
-      <w:r>
-        <w:t xml:space="preserve">[30]</w:t>
-      </w:r>
-      <w:r>
-        <w:t xml:space="preserve"> </w:t>
-      </w:r>
-      <w:r>
-        <w:t xml:space="preserve">[31]</w:t>
-      </w:r>
-      <w:r>
-        <w:t xml:space="preserve"> </w:t>
-      </w:r>
-      <w:r>
-        <w:t xml:space="preserve">[32]</w:t>
-      </w:r>
-      <w:r>
-        <w:t xml:space="preserve"> </w:t>
+        <w:t xml:space="preserve">, one because of methodological differences in exposure assignment</w:t>
       </w:r>
       <w:r>
         <w:t xml:space="preserve">[34]</w:t>
       </w:r>
       <w:r>
-        <w:t xml:space="preserve"> </w:t>
-      </w:r>
-      <w:r>
-        <w:t xml:space="preserve">[35]</w:t>
-      </w:r>
-      <w:r>
-        <w:t xml:space="preserve"> </w:t>
-      </w:r>
-      <w:r>
-        <w:t xml:space="preserve">[36]</w:t>
-      </w:r>
-      <w:r>
-        <w:t xml:space="preserve"> </w:t>
-      </w:r>
-      <w:r>
-        <w:t xml:space="preserve">[37]</w:t>
-      </w:r>
-      <w:r>
-        <w:t xml:space="preserve"> </w:t>
+        <w:t xml:space="preserve">, and one because if reported data for pulmonary fibrosis rather than IPF.</w:t>
       </w:r>
       <w:r>
         <w:t xml:space="preserve">[39]</w:t>
-      </w:r>
-      <w:r>
-        <w:t xml:space="preserve"> </w:t>
-      </w:r>
-      <w:r>
-        <w:t xml:space="preserve">Three studies were not used, one because data was not collected on the proportion of cases with specific occupational exposures</w:t>
-      </w:r>
-      <w:r>
-        <w:t xml:space="preserve">[26]</w:t>
-      </w:r>
-      <w:r>
-        <w:t xml:space="preserve">, one because of methodological differences in exposure assignment</w:t>
-      </w:r>
-      <w:r>
-        <w:t xml:space="preserve">[33]</w:t>
-      </w:r>
-      <w:r>
-        <w:t xml:space="preserve">, and one because if reported data for pulmonary fibrosis rather than IPF.</w:t>
-      </w:r>
-      <w:r>
-        <w:t xml:space="preserve">[38]</w:t>
       </w:r>
       <w:r>
         <w:t xml:space="preserve"> </w:t>
@@ -1502,31 +1516,31 @@
         <w:t xml:space="preserve"> </w:t>
       </w:r>
       <w:r>
-        <w:t xml:space="preserve">[25]</w:t>
-      </w:r>
-      <w:r>
-        <w:t xml:space="preserve"> </w:t>
-      </w:r>
-      <w:r>
-        <w:t xml:space="preserve">[41]</w:t>
-      </w:r>
-      <w:r>
-        <w:t xml:space="preserve"> </w:t>
-      </w:r>
-      <w:r>
-        <w:t xml:space="preserve">[29]</w:t>
-      </w:r>
-      <w:r>
-        <w:t xml:space="preserve"> </w:t>
-      </w:r>
-      <w:r>
-        <w:t xml:space="preserve">[32]</w:t>
-      </w:r>
-      <w:r>
-        <w:t xml:space="preserve"> </w:t>
-      </w:r>
-      <w:r>
-        <w:t xml:space="preserve">[35]</w:t>
+        <w:t xml:space="preserve">[26]</w:t>
+      </w:r>
+      <w:r>
+        <w:t xml:space="preserve"> </w:t>
+      </w:r>
+      <w:r>
+        <w:t xml:space="preserve">[42]</w:t>
+      </w:r>
+      <w:r>
+        <w:t xml:space="preserve"> </w:t>
+      </w:r>
+      <w:r>
+        <w:t xml:space="preserve">[30]</w:t>
+      </w:r>
+      <w:r>
+        <w:t xml:space="preserve"> </w:t>
+      </w:r>
+      <w:r>
+        <w:t xml:space="preserve">[33]</w:t>
+      </w:r>
+      <w:r>
+        <w:t xml:space="preserve"> </w:t>
+      </w:r>
+      <w:r>
+        <w:t xml:space="preserve">[36]</w:t>
       </w:r>
       <w:r>
         <w:t xml:space="preserve"> </w:t>
@@ -1538,7 +1552,7 @@
         <w:t xml:space="preserve"> </w:t>
       </w:r>
       <w:r>
-        <w:t xml:space="preserve">[42]</w:t>
+        <w:t xml:space="preserve">[43]</w:t>
       </w:r>
       <w:r>
         <w:t xml:space="preserve"> </w:t>
@@ -1547,7 +1561,7 @@
         <w:t xml:space="preserve">This approach is vulnerable to non-responder bias. One study</w:t>
       </w:r>
       <w:r>
-        <w:t xml:space="preserve">[30]</w:t>
+        <w:t xml:space="preserve">[31]</w:t>
       </w:r>
       <w:r>
         <w:t xml:space="preserve"> </w:t>
@@ -1578,19 +1592,19 @@
         <w:t xml:space="preserve">Reliance on self-reported exposures also means that studies are potentially vulnerable to confounding as a result of co-exposure. For example, several studies have described strong associations between metal work and IPF and specify sheet metal workers</w:t>
       </w:r>
       <w:r>
+        <w:t xml:space="preserve">[27]</w:t>
+      </w:r>
+      <w:r>
         <w:t xml:space="preserve">[26]</w:t>
       </w:r>
       <w:r>
-        <w:t xml:space="preserve">[25]</w:t>
-      </w:r>
-      <w:r>
-        <w:t xml:space="preserve">[30]</w:t>
+        <w:t xml:space="preserve">[31]</w:t>
       </w:r>
       <w:r>
         <w:t xml:space="preserve">, a group who are frequently exposed to dust containing asbestos fibres</w:t>
       </w:r>
       <w:r>
-        <w:t xml:space="preserve">[43]</w:t>
+        <w:t xml:space="preserve">[44]</w:t>
       </w:r>
       <w:r>
         <w:t xml:space="preserve"> </w:t>
@@ -1599,7 +1613,7 @@
         <w:t xml:space="preserve">and who in a recent UK study, had the highest risk of mesothelioma.</w:t>
       </w:r>
       <w:r>
-        <w:t xml:space="preserve">[44]</w:t>
+        <w:t xml:space="preserve">[45]</w:t>
       </w:r>
     </w:p>
     <w:p>
@@ -1610,7 +1624,7 @@
         <w:t xml:space="preserve">Case definitions and sources for cases varied between studies. For example Scott (1990)</w:t>
       </w:r>
       <w:r>
-        <w:t xml:space="preserve">[25]</w:t>
+        <w:t xml:space="preserve">[26]</w:t>
       </w:r>
       <w:r>
         <w:t xml:space="preserve"> </w:t>
@@ -1622,16 +1636,16 @@
         <w:t xml:space="preserve"> </w:t>
       </w:r>
       <w:r>
-        <w:t xml:space="preserve">[26]</w:t>
+        <w:t xml:space="preserve">[27]</w:t>
+      </w:r>
+      <w:r>
+        <w:t xml:space="preserve">[34]</w:t>
       </w:r>
       <w:r>
         <w:t xml:space="preserve">[33]</w:t>
       </w:r>
       <w:r>
-        <w:t xml:space="preserve">[32]</w:t>
-      </w:r>
-      <w:r>
-        <w:t xml:space="preserve">[30]</w:t>
+        <w:t xml:space="preserve">[31]</w:t>
       </w:r>
       <w:r>
         <w:t xml:space="preserve"> </w:t>
@@ -1640,7 +1654,7 @@
         <w:t xml:space="preserve">to identify cases and one study</w:t>
       </w:r>
       <w:r>
-        <w:t xml:space="preserve">[32]</w:t>
+        <w:t xml:space="preserve">[33]</w:t>
       </w:r>
       <w:r>
         <w:t xml:space="preserve"> </w:t>
@@ -1655,7 +1669,7 @@
         <w:t xml:space="preserve">healthcare coverage and coding practices can result in selection bias.</w:t>
       </w:r>
       <w:r>
-        <w:t xml:space="preserve">[45]</w:t>
+        <w:t xml:space="preserve">[46]</w:t>
       </w:r>
     </w:p>
     <w:p>
@@ -2471,7 +2485,7 @@
         <w:t xml:space="preserve">and mesothelioma birth cohort age adjusted mortality trends.</w:t>
       </w:r>
       <w:r>
-        <w:t xml:space="preserve">[46]</w:t>
+        <w:t xml:space="preserve">[47]</w:t>
       </w:r>
     </w:p>
     <w:p>
@@ -2523,7 +2537,7 @@
         <w:t xml:space="preserve">and overdiagnosis on the basis of CT criteria.</w:t>
       </w:r>
       <w:r>
-        <w:t xml:space="preserve">[47]</w:t>
+        <w:t xml:space="preserve">[48]</w:t>
       </w:r>
     </w:p>
     <w:p>
@@ -2596,13 +2610,13 @@
         <w:t xml:space="preserve">Measurement of asbestos fibres in lung tissue by means of biopsy or bronchoalveolar lavage is invasive and both procedures carry the risk of serious complication including death. Additionally, the biopersistence of asbestos fibres is variable, the physical characteristics of inhaled fibres may be modified in-situ</w:t>
       </w:r>
       <w:r>
-        <w:t xml:space="preserve">[48]</w:t>
+        <w:t xml:space="preserve">[49]</w:t>
       </w:r>
       <w:r>
         <w:t xml:space="preserve">, counts are sensitive to techniques used, and establishing appropriate references ranges is challenging.</w:t>
       </w:r>
       <w:r>
-        <w:t xml:space="preserve">[49]</w:t>
+        <w:t xml:space="preserve">[50]</w:t>
       </w:r>
     </w:p>
     <w:p>
@@ -2613,6 +2627,200 @@
         <w:t xml:space="preserve">Expert assessment and exposure modelling approaches integrate historic workplace measurements with simulated workplace measurements and an individuals recollection of job processes he or she has carried out during their working life.</w:t>
       </w:r>
       <w:r>
+        <w:t xml:space="preserve">[51]</w:t>
+      </w:r>
+    </w:p>
+    <w:p>
+      <w:pPr>
+        <w:pStyle w:val="BodyText"/>
+      </w:pPr>
+      <w:r>
+        <w:t xml:space="preserve">Job-exposure matrices (JEMs) are widely used in occupational epidemiology studies to assess exposure to potential hazards. These assign levels of exposure to health hazards on the basis of job title.</w:t>
+      </w:r>
+    </w:p>
+    <w:p>
+      <w:pPr>
+        <w:pStyle w:val="BodyText"/>
+      </w:pPr>
+      <w:r>
+        <w:t xml:space="preserve">Finally, self-reported exposures are a subjects direct report of what they have been exposed to, these are usually elicited by questionnaire or at interview.</w:t>
+      </w:r>
+    </w:p>
+    <w:p>
+      <w:pPr>
+        <w:pStyle w:val="BodyText"/>
+      </w:pPr>
+      <w:r>
+        <w:t xml:space="preserve">The asbestos exposure assessment literature presents difficulties for review because it is large and recognised to be at risk of bias as a result of its economic importance to powerful industrial and medicolegal actors</w:t>
+      </w:r>
+      <w:r>
+        <w:t xml:space="preserve">[52]</w:t>
+      </w:r>
+      <w:r>
+        <w:t xml:space="preserve">.</w:t>
+      </w:r>
+    </w:p>
+    <w:p>
+      <w:pPr>
+        <w:pStyle w:val="BodyText"/>
+      </w:pPr>
+      <w:r>
+        <w:t xml:space="preserve">Here I critically review different means of historic asbestos exposure assessment and consider their clinical and research utility.</w:t>
+      </w:r>
+    </w:p>
+    <w:p>
+      <w:pPr>
+        <w:pStyle w:val="Heading2"/>
+      </w:pPr>
+      <w:bookmarkStart w:id="50" w:name="method-2"/>
+      <w:r>
+        <w:t xml:space="preserve">Method</w:t>
+      </w:r>
+      <w:bookmarkEnd w:id="50"/>
+    </w:p>
+    <w:p>
+      <w:pPr>
+        <w:pStyle w:val="FirstParagraph"/>
+      </w:pPr>
+      <w:r>
+        <w:t xml:space="preserve">I searched pubmed and google scholar for combinations and synonyms of</w:t>
+      </w:r>
+      <w:r>
+        <w:t xml:space="preserve"> </w:t>
+      </w:r>
+      <w:r>
+        <w:t xml:space="preserve">“</w:t>
+      </w:r>
+      <w:r>
+        <w:t xml:space="preserve">asbestos</w:t>
+      </w:r>
+      <w:r>
+        <w:t xml:space="preserve">”</w:t>
+      </w:r>
+      <w:r>
+        <w:t xml:space="preserve">,</w:t>
+      </w:r>
+      <w:r>
+        <w:t xml:space="preserve"> </w:t>
+      </w:r>
+      <w:r>
+        <w:t xml:space="preserve">“</w:t>
+      </w:r>
+      <w:r>
+        <w:t xml:space="preserve">exposure assessment</w:t>
+      </w:r>
+      <w:r>
+        <w:t xml:space="preserve">”</w:t>
+      </w:r>
+      <w:r>
+        <w:t xml:space="preserve">, together with terms for modes of assessment including</w:t>
+      </w:r>
+      <w:r>
+        <w:t xml:space="preserve"> </w:t>
+      </w:r>
+      <w:r>
+        <w:t xml:space="preserve">“</w:t>
+      </w:r>
+      <w:r>
+        <w:t xml:space="preserve">lung biopsy</w:t>
+      </w:r>
+      <w:r>
+        <w:t xml:space="preserve">”</w:t>
+      </w:r>
+      <w:r>
+        <w:t xml:space="preserve">,</w:t>
+      </w:r>
+      <w:r>
+        <w:t xml:space="preserve"> </w:t>
+      </w:r>
+      <w:r>
+        <w:t xml:space="preserve">“</w:t>
+      </w:r>
+      <w:r>
+        <w:t xml:space="preserve">bronchoalveolar lavage</w:t>
+      </w:r>
+      <w:r>
+        <w:t xml:space="preserve">”</w:t>
+      </w:r>
+      <w:r>
+        <w:t xml:space="preserve">,</w:t>
+      </w:r>
+      <w:r>
+        <w:t xml:space="preserve"> </w:t>
+      </w:r>
+      <w:r>
+        <w:t xml:space="preserve">“</w:t>
+      </w:r>
+      <w:r>
+        <w:t xml:space="preserve">exposure reconstruction</w:t>
+      </w:r>
+      <w:r>
+        <w:t xml:space="preserve">”</w:t>
+      </w:r>
+      <w:r>
+        <w:t xml:space="preserve">, and</w:t>
+      </w:r>
+      <w:r>
+        <w:t xml:space="preserve"> </w:t>
+      </w:r>
+      <w:r>
+        <w:t xml:space="preserve">“</w:t>
+      </w:r>
+      <w:r>
+        <w:t xml:space="preserve">job-exposure matrix</w:t>
+      </w:r>
+      <w:r>
+        <w:t xml:space="preserve">”</w:t>
+      </w:r>
+      <w:r>
+        <w:t xml:space="preserve">. When a relevant papers was identified, papers referenced, and papers citing, the paper were reviewed.</w:t>
+      </w:r>
+    </w:p>
+    <w:p>
+      <w:pPr>
+        <w:pStyle w:val="Heading2"/>
+      </w:pPr>
+      <w:bookmarkStart w:id="51" w:name="results-2"/>
+      <w:r>
+        <w:t xml:space="preserve">Results</w:t>
+      </w:r>
+      <w:bookmarkEnd w:id="51"/>
+    </w:p>
+    <w:p>
+      <w:pPr>
+        <w:pStyle w:val="Heading3"/>
+      </w:pPr>
+      <w:bookmarkStart w:id="52" w:name="lung-biopsy-and-bronchoalveolar-lavage"/>
+      <w:r>
+        <w:t xml:space="preserve">Lung biopsy and bronchoalveolar lavage</w:t>
+      </w:r>
+      <w:bookmarkEnd w:id="52"/>
+    </w:p>
+    <w:p>
+      <w:pPr>
+        <w:pStyle w:val="FirstParagraph"/>
+      </w:pPr>
+      <w:r>
+        <w:t xml:space="preserve">The first report of fibrosis of the lung due to asbestos dust</w:t>
+      </w:r>
+      <w:r>
+        <w:t xml:space="preserve">[53]</w:t>
+      </w:r>
+      <w:r>
+        <w:t xml:space="preserve"> </w:t>
+      </w:r>
+      <w:r>
+        <w:t xml:space="preserve">included a description of the post mortem microscopic appearances of the lungs which showed abundant asbestos fibres in areas of fibrosis.</w:t>
+      </w:r>
+    </w:p>
+    <w:p>
+      <w:pPr>
+        <w:pStyle w:val="BodyText"/>
+      </w:pPr>
+      <w:r>
+        <w:t xml:space="preserve">The demonstration of asbestos fibres on lung biopsy in the context of pulmonary fibrosis is clearly supportive of the diagnosis of asbestosis. However, a failure to demonstrate fibres can not be used to rule out asbestos exposure because fibres, particularly chrysotile fibres, may be cleared from the lung and counting methods have a significant false-negative rate.</w:t>
+      </w:r>
+      <w:r>
         <w:t xml:space="preserve">[50]</w:t>
       </w:r>
     </w:p>
@@ -2621,7 +2829,25 @@
         <w:pStyle w:val="BodyText"/>
       </w:pPr>
       <w:r>
-        <w:t xml:space="preserve">Job-exposure matrices (JEMs) are widely used in occupational epidemiology studies to assess exposure to potential hazards. These assign levels of exposure to health hazards on the basis of job title.</w:t>
+        <w:t xml:space="preserve">Despite this recent 2014 Helsinki guidelines</w:t>
+      </w:r>
+      <w:r>
+        <w:t xml:space="preserve">[54]</w:t>
+      </w:r>
+      <w:r>
+        <w:t xml:space="preserve"> </w:t>
+      </w:r>
+      <w:r>
+        <w:t xml:space="preserve">and UK Royal College of Pathologists guidelines appear to suggest that a clear history of substantial occupational asbestos exposure is insufficient for diagnosis and that the absence of asbestos bodies or fibre counts above a certain threshold may be used to rule out the diagnosis. The shortcomings of such an approach highlighted above are also described by responses to the Helsinki guideline.</w:t>
+      </w:r>
+      <w:r>
+        <w:t xml:space="preserve">[55]</w:t>
+      </w:r>
+      <w:r>
+        <w:t xml:space="preserve">[56]</w:t>
+      </w:r>
+      <w:r>
+        <w:t xml:space="preserve">[57]</w:t>
       </w:r>
     </w:p>
     <w:p>
@@ -2629,7 +2855,16 @@
         <w:pStyle w:val="BodyText"/>
       </w:pPr>
       <w:r>
-        <w:t xml:space="preserve">Finally, self-reported exposures are a subjects direct report of what they have been exposed to, these are usually elicited by questionnaire or at interview.</w:t>
+        <w:t xml:space="preserve">Lung biopsy carries significant health risks, particularly for patients who already have compromised lung function and it can not be justified solely on medico-legal grounds.</w:t>
+      </w:r>
+      <w:r>
+        <w:t xml:space="preserve">[56]</w:t>
+      </w:r>
+      <w:r>
+        <w:t xml:space="preserve"> </w:t>
+      </w:r>
+      <w:r>
+        <w:t xml:space="preserve">Therefore, the clinical utility of lung biopsy and bronchoalveolar lavage is limited to ruling in asbestosis when a suggestive exposure history and radiology are lacking.</w:t>
       </w:r>
     </w:p>
     <w:p>
@@ -2637,13 +2872,22 @@
         <w:pStyle w:val="BodyText"/>
       </w:pPr>
       <w:r>
-        <w:t xml:space="preserve">The asbestos exposure assessment literature presents difficulties for review because it is large and recognised to be at risk of bias as a result of its economic importance to powerful industrial and medicolegal actors</w:t>
-      </w:r>
-      <w:r>
-        <w:t xml:space="preserve">[51]</w:t>
-      </w:r>
-      <w:r>
-        <w:t xml:space="preserve">.</w:t>
+        <w:t xml:space="preserve">In a research context lung biopsy and bronchoalveolar lavage have provided valuable population level insights. Lung biopsy asbestos fibre counts have been examined in a UK case-control study where mesothelioma cases were compared with lung cancer controls. Fibre counts were found to be higher in groups with greater occupational risk (as defined by PMR), providing additional support for the pre-eminence of an occupational history.</w:t>
+      </w:r>
+      <w:r>
+        <w:t xml:space="preserve">[45]</w:t>
+      </w:r>
+      <w:r>
+        <w:t xml:space="preserve">[58]</w:t>
+      </w:r>
+      <w:r>
+        <w:t xml:space="preserve"> </w:t>
+      </w:r>
+      <w:r>
+        <w:t xml:space="preserve">In a follow up study asbestos fibre counts from unselected surgically treated pneumothorax patients were used to demonstrated that population amphibole burden is falling and is proportional to mesothelioma mortality.</w:t>
+      </w:r>
+      <w:r>
+        <w:t xml:space="preserve">[59]</w:t>
       </w:r>
     </w:p>
     <w:p>
@@ -2651,25 +2895,68 @@
         <w:pStyle w:val="BodyText"/>
       </w:pPr>
       <w:r>
-        <w:t xml:space="preserve">Here I critically review different means of historic asbestos exposure assessment and consider their clinical and research utility.</w:t>
-      </w:r>
-    </w:p>
-    <w:p>
-      <w:pPr>
-        <w:pStyle w:val="Heading2"/>
-      </w:pPr>
-      <w:bookmarkStart w:id="50" w:name="method-2"/>
-      <w:r>
-        <w:t xml:space="preserve">Method</w:t>
-      </w:r>
-      <w:bookmarkEnd w:id="50"/>
+        <w:t xml:space="preserve">A similar correlation with occupational exposure history, overall downward trend in fibre counts, and a significant false negative rate has been observed in a recent Belgian study of patients undergoing bronchoscopy with bronchoalvelolar lavage sampling for asbestos fibre quantification.</w:t>
+      </w:r>
+      <w:r>
+        <w:t xml:space="preserve">[60]</w:t>
+      </w:r>
+    </w:p>
+    <w:p>
+      <w:pPr>
+        <w:pStyle w:val="Heading3"/>
+      </w:pPr>
+      <w:bookmarkStart w:id="53" w:name="historic-workplace-measurements"/>
+      <w:r>
+        <w:t xml:space="preserve">Historic workplace measurements</w:t>
+      </w:r>
+      <w:bookmarkEnd w:id="53"/>
     </w:p>
     <w:p>
       <w:pPr>
         <w:pStyle w:val="FirstParagraph"/>
       </w:pPr>
       <w:r>
-        <w:t xml:space="preserve">I searched pubmed and google scholar for combinations and synonyms of</w:t>
+        <w:t xml:space="preserve">Occupational hygienists have recorded a large numbers of workplace measurements of asbestos in different settings, at different times, using a variety of different means. These measurements reside in national databases such as the HSE National Exposure Database</w:t>
+      </w:r>
+      <w:r>
+        <w:t xml:space="preserve">[61]</w:t>
+      </w:r>
+      <w:r>
+        <w:t xml:space="preserve">, and EV@LUTIL</w:t>
+      </w:r>
+      <w:r>
+        <w:t xml:space="preserve">[62]</w:t>
+      </w:r>
+      <w:r>
+        <w:t xml:space="preserve">, in the published literature, and in unpublished company records.</w:t>
+      </w:r>
+    </w:p>
+    <w:p>
+      <w:pPr>
+        <w:pStyle w:val="BodyText"/>
+      </w:pPr>
+      <w:r>
+        <w:t xml:space="preserve">The use of different means of making workplace assessments results in difficulties with respect to the accuracy and comparability of measurements. For example, instruments that count particles rather than asbestos fibres have been used and there is no established conversion factor.</w:t>
+      </w:r>
+      <w:r>
+        <w:t xml:space="preserve">[63]</w:t>
+      </w:r>
+      <w:r>
+        <w:t xml:space="preserve"> </w:t>
+      </w:r>
+      <w:r>
+        <w:t xml:space="preserve">Phase contrast microscopy has also been used which is less sensitive that scanning electron microscopy, which is in turn less sensitive than transmission electron microscopy and energy-dispersive x-ray analysis.</w:t>
+      </w:r>
+      <w:r>
+        <w:t xml:space="preserve">[64]</w:t>
+      </w:r>
+    </w:p>
+    <w:p>
+      <w:pPr>
+        <w:pStyle w:val="BodyText"/>
+      </w:pPr>
+      <w:r>
+        <w:t xml:space="preserve">Where era and task specific workplace exposure data matching a particular patient occupational history is available and readily obtainable it is a valuable means of assessing exposure history. Unfortunately in practice measurements are usually limited to the subset of jobs thought to be potentially harmful</w:t>
       </w:r>
       <w:r>
         <w:t xml:space="preserve"> </w:t>
@@ -2678,125 +2965,75 @@
         <w:t xml:space="preserve">“</w:t>
       </w:r>
       <w:r>
-        <w:t xml:space="preserve">asbestos</w:t>
+        <w:t xml:space="preserve">high</w:t>
       </w:r>
       <w:r>
         <w:t xml:space="preserve">”</w:t>
       </w:r>
       <w:r>
-        <w:t xml:space="preserve">,</w:t>
-      </w:r>
-      <w:r>
-        <w:t xml:space="preserve"> </w:t>
-      </w:r>
-      <w:r>
-        <w:t xml:space="preserve">“</w:t>
-      </w:r>
-      <w:r>
-        <w:t xml:space="preserve">exposure assessment</w:t>
-      </w:r>
-      <w:r>
-        <w:t xml:space="preserve">”</w:t>
-      </w:r>
-      <w:r>
-        <w:t xml:space="preserve">, together with terms for modes of assessment including</w:t>
-      </w:r>
-      <w:r>
-        <w:t xml:space="preserve"> </w:t>
-      </w:r>
-      <w:r>
-        <w:t xml:space="preserve">“</w:t>
-      </w:r>
-      <w:r>
-        <w:t xml:space="preserve">lung biopsy</w:t>
-      </w:r>
-      <w:r>
-        <w:t xml:space="preserve">”</w:t>
-      </w:r>
-      <w:r>
-        <w:t xml:space="preserve">,</w:t>
-      </w:r>
-      <w:r>
-        <w:t xml:space="preserve"> </w:t>
-      </w:r>
-      <w:r>
-        <w:t xml:space="preserve">“</w:t>
-      </w:r>
-      <w:r>
-        <w:t xml:space="preserve">bronchoalveolar lavage</w:t>
-      </w:r>
-      <w:r>
-        <w:t xml:space="preserve">”</w:t>
-      </w:r>
-      <w:r>
-        <w:t xml:space="preserve">,</w:t>
-      </w:r>
-      <w:r>
-        <w:t xml:space="preserve"> </w:t>
-      </w:r>
-      <w:r>
-        <w:t xml:space="preserve">“</w:t>
-      </w:r>
-      <w:r>
-        <w:t xml:space="preserve">exposure reconstruction</w:t>
-      </w:r>
-      <w:r>
-        <w:t xml:space="preserve">”</w:t>
-      </w:r>
-      <w:r>
-        <w:t xml:space="preserve">, and</w:t>
-      </w:r>
-      <w:r>
-        <w:t xml:space="preserve"> </w:t>
-      </w:r>
-      <w:r>
-        <w:t xml:space="preserve">“</w:t>
-      </w:r>
-      <w:r>
-        <w:t xml:space="preserve">job-exposure matrix</w:t>
-      </w:r>
-      <w:r>
-        <w:t xml:space="preserve">”</w:t>
-      </w:r>
-      <w:r>
-        <w:t xml:space="preserve">. When a relevant papers was identified, papers referenced, and papers citing, the paper were reviewed.</w:t>
-      </w:r>
-    </w:p>
-    <w:p>
-      <w:pPr>
-        <w:pStyle w:val="Heading2"/>
-      </w:pPr>
-      <w:bookmarkStart w:id="51" w:name="results-2"/>
-      <w:r>
-        <w:t xml:space="preserve">Results</w:t>
-      </w:r>
-      <w:bookmarkEnd w:id="51"/>
+        <w:t xml:space="preserve"> </w:t>
+      </w:r>
+      <w:r>
+        <w:t xml:space="preserve">exposure jobs at the time of measurement. As awareness of the sources and harm of asbestos exposure has developed overtime the available data, until the use of asbestos was banned in the UK, is also skewed to more recent times.</w:t>
+      </w:r>
+      <w:r>
+        <w:t xml:space="preserve">[65]</w:t>
+      </w:r>
+      <w:r>
+        <w:t xml:space="preserve">[66]</w:t>
+      </w:r>
+    </w:p>
+    <w:p>
+      <w:pPr>
+        <w:pStyle w:val="BodyText"/>
+      </w:pPr>
+      <w:r>
+        <w:t xml:space="preserve">Measurements have found greater utility in a research setting where they can help to quantify risk and inform regulatory policy and compliance in specific workplace settings, for example, in car mechanics</w:t>
+      </w:r>
+      <w:r>
+        <w:t xml:space="preserve">[67]</w:t>
+      </w:r>
+      <w:r>
+        <w:t xml:space="preserve"> </w:t>
+      </w:r>
+      <w:r>
+        <w:t xml:space="preserve">or skilled craftsmen.</w:t>
+      </w:r>
+      <w:r>
+        <w:t xml:space="preserve">[68]</w:t>
+      </w:r>
     </w:p>
     <w:p>
       <w:pPr>
         <w:pStyle w:val="Heading3"/>
       </w:pPr>
-      <w:bookmarkStart w:id="52" w:name="lung-biopsy-and-bronchoalveolar-lavage"/>
-      <w:r>
-        <w:t xml:space="preserve">Lung biopsy and bronchoalveolar lavage</w:t>
-      </w:r>
-      <w:bookmarkEnd w:id="52"/>
+      <w:bookmarkStart w:id="54" w:name="exposure-reconstruction"/>
+      <w:r>
+        <w:t xml:space="preserve">Exposure reconstruction</w:t>
+      </w:r>
+      <w:bookmarkEnd w:id="54"/>
     </w:p>
     <w:p>
       <w:pPr>
         <w:pStyle w:val="FirstParagraph"/>
       </w:pPr>
       <w:r>
-        <w:t xml:space="preserve">The first report of fibrosis of the lung due to asbestos dust</w:t>
-      </w:r>
-      <w:r>
-        <w:t xml:space="preserve">[52]</w:t>
-      </w:r>
-      <w:r>
-        <w:t xml:space="preserve"> </w:t>
-      </w:r>
-      <w:r>
-        <w:t xml:space="preserve">included a description of the post mortem microscopic appearances of the lungs which showed abundant asbestos fibres in areas of fibrosis.</w:t>
+        <w:t xml:space="preserve">Sahmel et al</w:t>
+      </w:r>
+      <w:r>
+        <w:t xml:space="preserve">[66]</w:t>
+      </w:r>
+      <w:r>
+        <w:t xml:space="preserve"> </w:t>
+      </w:r>
+      <w:r>
+        <w:t xml:space="preserve">propose a seven-step framework (see Figure</w:t>
+      </w:r>
+      <w:r>
+        <w:t xml:space="preserve"> </w:t>
+      </w:r>
+      <w:r>
+        <w:t xml:space="preserve">) which they use to enumerate and critique exposure reconstruction approaches.</w:t>
       </w:r>
     </w:p>
     <w:p>
@@ -2804,233 +3041,10 @@
         <w:pStyle w:val="BodyText"/>
       </w:pPr>
       <w:r>
-        <w:t xml:space="preserve">The demonstration of asbestos fibres on lung biopsy in the context of pulmonary fibrosis is clearly supportive of the diagnosis of asbestosis. However, a failure to demonstrate fibres can not be used to rule out asbestos exposure because fibres, particularly chrysotile fibres, may be cleared from the lung and counting methods have a significant false-negative rate.</w:t>
-      </w:r>
-      <w:r>
-        <w:t xml:space="preserve">[49]</w:t>
-      </w:r>
-    </w:p>
-    <w:p>
-      <w:pPr>
-        <w:pStyle w:val="BodyText"/>
-      </w:pPr>
-      <w:r>
-        <w:t xml:space="preserve">Despite this recent 2014 Helsinki guidelines</w:t>
-      </w:r>
-      <w:r>
-        <w:t xml:space="preserve">[53]</w:t>
-      </w:r>
-      <w:r>
-        <w:t xml:space="preserve"> </w:t>
-      </w:r>
-      <w:r>
-        <w:t xml:space="preserve">and UK Royal College of Pathologists guidelines appear to suggest that a clear history of substantial occupational asbestos exposure is insufficient for diagnosis and that the absence of asbestos bodies or fibre counts above a certain threshold may be used to rule out the diagnosis. The shortcomings of such an approach highlighted above are also described by responses to the Helsinki guideline.</w:t>
-      </w:r>
-      <w:r>
-        <w:t xml:space="preserve">[54]</w:t>
-      </w:r>
-      <w:r>
-        <w:t xml:space="preserve">[55]</w:t>
-      </w:r>
-      <w:r>
-        <w:t xml:space="preserve">[56]</w:t>
-      </w:r>
-    </w:p>
-    <w:p>
-      <w:pPr>
-        <w:pStyle w:val="BodyText"/>
-      </w:pPr>
-      <w:r>
-        <w:t xml:space="preserve">Lung biopsy carries significant health risks, particularly for patients who already have compromised lung function and it can not be justified solely on medico-legal grounds.</w:t>
-      </w:r>
-      <w:r>
-        <w:t xml:space="preserve">[55]</w:t>
-      </w:r>
-      <w:r>
-        <w:t xml:space="preserve"> </w:t>
-      </w:r>
-      <w:r>
-        <w:t xml:space="preserve">Therefore, the clinical utility of lung biopsy and bronchoalveolar lavage is limited to ruling in asbestosis when a suggestive exposure history and radiology are lacking.</w:t>
-      </w:r>
-    </w:p>
-    <w:p>
-      <w:pPr>
-        <w:pStyle w:val="BodyText"/>
-      </w:pPr>
-      <w:r>
-        <w:t xml:space="preserve">In a research context lung biopsy and bronchoalveolar lavage have provided valuable population level insights. Lung biopsy asbestos fibre counts have been examined in a UK case-control study where mesothelioma cases were compared with lung cancer controls. Fibre counts were found to be higher in groups with greater occupational risk (as defined by PMR), providing additional support for the pre-eminence of an occupational history.</w:t>
-      </w:r>
-      <w:r>
-        <w:t xml:space="preserve">[44]</w:t>
-      </w:r>
-      <w:r>
-        <w:t xml:space="preserve">[57]</w:t>
-      </w:r>
-      <w:r>
-        <w:t xml:space="preserve"> </w:t>
-      </w:r>
-      <w:r>
-        <w:t xml:space="preserve">In a follow up study asbestos fibre counts from unselected surgically treated pneumothorax patients were used to demonstrated that population amphibole burden is falling and is proportional to mesothelioma mortality.</w:t>
-      </w:r>
-      <w:r>
-        <w:t xml:space="preserve">[58]</w:t>
-      </w:r>
-    </w:p>
-    <w:p>
-      <w:pPr>
-        <w:pStyle w:val="BodyText"/>
-      </w:pPr>
-      <w:r>
-        <w:t xml:space="preserve">A similar correlation with occupational exposure history, overall downward trend in fibre counts, and a significant false negative rate has been observed in a recent Belgian study of patients undergoing bronchoscopy with bronchoalvelolar lavage sampling for asbestos fibre quantification.</w:t>
-      </w:r>
-      <w:r>
-        <w:t xml:space="preserve">[59]</w:t>
-      </w:r>
-    </w:p>
-    <w:p>
-      <w:pPr>
-        <w:pStyle w:val="Heading3"/>
-      </w:pPr>
-      <w:bookmarkStart w:id="53" w:name="historic-workplace-measurements"/>
-      <w:r>
-        <w:t xml:space="preserve">Historic workplace measurements</w:t>
-      </w:r>
-      <w:bookmarkEnd w:id="53"/>
-    </w:p>
-    <w:p>
-      <w:pPr>
-        <w:pStyle w:val="FirstParagraph"/>
-      </w:pPr>
-      <w:r>
-        <w:t xml:space="preserve">Occupational hygienists have recorded a large numbers of workplace measurements of asbestos in different settings, at different times, using a variety of different means. These measurements reside in national databases such as the HSE National Exposure Database</w:t>
-      </w:r>
-      <w:r>
-        <w:t xml:space="preserve">[60]</w:t>
-      </w:r>
-      <w:r>
-        <w:t xml:space="preserve">, and EV@LUTIL</w:t>
-      </w:r>
-      <w:r>
-        <w:t xml:space="preserve">[61]</w:t>
-      </w:r>
-      <w:r>
-        <w:t xml:space="preserve">, in the published literature, and in unpublished company records.</w:t>
-      </w:r>
-    </w:p>
-    <w:p>
-      <w:pPr>
-        <w:pStyle w:val="BodyText"/>
-      </w:pPr>
-      <w:r>
-        <w:t xml:space="preserve">The use of different means of making workplace assessments results in difficulties with respect to the accuracy and comparability of measurements. For example, instruments that count particles rather than asbestos fibres have been used and there is no established conversion factor.</w:t>
-      </w:r>
-      <w:r>
-        <w:t xml:space="preserve">[62]</w:t>
-      </w:r>
-      <w:r>
-        <w:t xml:space="preserve"> </w:t>
-      </w:r>
-      <w:r>
-        <w:t xml:space="preserve">Phase contrast microscopy has also been used which is less sensitive that scanning electron microscopy, which is in turn less sensitive than transmission electron microscopy and energy-dispersive x-ray analysis.</w:t>
-      </w:r>
-      <w:r>
-        <w:t xml:space="preserve">[63]</w:t>
-      </w:r>
-    </w:p>
-    <w:p>
-      <w:pPr>
-        <w:pStyle w:val="BodyText"/>
-      </w:pPr>
-      <w:r>
-        <w:t xml:space="preserve">Where era and task specific workplace exposure data matching a particular patient occupational history is available and readily obtainable it is a valuable means of assessing exposure history. Unfortunately in practice measurements are usually limited to the subset of jobs thought to be potentially harmful</w:t>
-      </w:r>
-      <w:r>
-        <w:t xml:space="preserve"> </w:t>
-      </w:r>
-      <w:r>
-        <w:t xml:space="preserve">“</w:t>
-      </w:r>
-      <w:r>
-        <w:t xml:space="preserve">high</w:t>
-      </w:r>
-      <w:r>
-        <w:t xml:space="preserve">”</w:t>
-      </w:r>
-      <w:r>
-        <w:t xml:space="preserve"> </w:t>
-      </w:r>
-      <w:r>
-        <w:t xml:space="preserve">exposure jobs at the time of measurement. As awareness of the sources and harm of asbestos exposure has developed overtime the available data, until the use of asbestos was banned in the UK, is also skewed to more recent times.</w:t>
-      </w:r>
-      <w:r>
-        <w:t xml:space="preserve">[64]</w:t>
-      </w:r>
-      <w:r>
-        <w:t xml:space="preserve">[65]</w:t>
-      </w:r>
-    </w:p>
-    <w:p>
-      <w:pPr>
-        <w:pStyle w:val="BodyText"/>
-      </w:pPr>
-      <w:r>
-        <w:t xml:space="preserve">Measurements have found greater utility in a research setting where they can help to quantify risk and inform regulatory policy and compliance in specific workplace settings, for example, in car mechanics</w:t>
+        <w:t xml:space="preserve">Reconstruction techniques may be quantitative, semi-quantitative, or qualitative. Quantitative exposure reconstruction bases exposure estimates on data from similar (historic or current) exposure scenarios or simulation studies. Semi-quantitative exposure reconstruction bases exposure estimates on exposure data matrices (using a job-exposure matrix) and/or exposure determinants (using an exposure model). Qualitative exposure reconstruction bases exposure estimates on the expert judgement of an industrial hygienist and self reported exposures.</w:t>
       </w:r>
       <w:r>
         <w:t xml:space="preserve">[66]</w:t>
-      </w:r>
-      <w:r>
-        <w:t xml:space="preserve"> </w:t>
-      </w:r>
-      <w:r>
-        <w:t xml:space="preserve">or skilled craftsmen.</w:t>
-      </w:r>
-      <w:r>
-        <w:t xml:space="preserve">[67]</w:t>
-      </w:r>
-    </w:p>
-    <w:p>
-      <w:pPr>
-        <w:pStyle w:val="Heading3"/>
-      </w:pPr>
-      <w:bookmarkStart w:id="54" w:name="exposure-reconstruction"/>
-      <w:r>
-        <w:t xml:space="preserve">Exposure reconstruction</w:t>
-      </w:r>
-      <w:bookmarkEnd w:id="54"/>
-    </w:p>
-    <w:p>
-      <w:pPr>
-        <w:pStyle w:val="FirstParagraph"/>
-      </w:pPr>
-      <w:r>
-        <w:t xml:space="preserve">Sahmel et al</w:t>
-      </w:r>
-      <w:r>
-        <w:t xml:space="preserve">[65]</w:t>
-      </w:r>
-      <w:r>
-        <w:t xml:space="preserve"> </w:t>
-      </w:r>
-      <w:r>
-        <w:t xml:space="preserve">propose a seven-step framework (see Figure</w:t>
-      </w:r>
-      <w:r>
-        <w:t xml:space="preserve"> </w:t>
-      </w:r>
-      <w:r>
-        <w:t xml:space="preserve">) which they use to enumerate and critique exposure reconstruction approaches.</w:t>
-      </w:r>
-    </w:p>
-    <w:p>
-      <w:pPr>
-        <w:pStyle w:val="BodyText"/>
-      </w:pPr>
-      <w:r>
-        <w:t xml:space="preserve">Reconstruction techniques may be quantitative, semi-quantitative, or qualitative. Quantitative exposure reconstruction bases exposure estimates on data from similar (historic or current) exposure scenarios or simulation studies. Semi-quantitative exposure reconstruction bases exposure estimates on exposure data matrices (using a job-exposure matrix) and/or exposure determinants (using an exposure model). Qualitative exposure reconstruction bases exposure estimates on the expert judgement of an industrial hygienist and self reported exposures.</w:t>
-      </w:r>
-      <w:r>
-        <w:t xml:space="preserve">[65]</w:t>
       </w:r>
     </w:p>
     <w:p>
@@ -3106,7 +3120,7 @@
         <w:t xml:space="preserve">Several job-exposure matrices that deal with asbestos have been reported. Pannett et al’s 1985 job-exposure matrix for use in population studies in England and Wales</w:t>
       </w:r>
       <w:r>
-        <w:t xml:space="preserve">[68]</w:t>
+        <w:t xml:space="preserve">[69]</w:t>
       </w:r>
       <w:r>
         <w:t xml:space="preserve"> </w:t>
@@ -3123,7 +3137,7 @@
         <w:t xml:space="preserve">Rake et al</w:t>
       </w:r>
       <w:r>
-        <w:t xml:space="preserve">[44]</w:t>
+        <w:t xml:space="preserve">[45]</w:t>
       </w:r>
       <w:r>
         <w:t xml:space="preserve"> </w:t>
@@ -3132,7 +3146,7 @@
         <w:t xml:space="preserve">assigned categories risk of exposure (low, medium, high) using occupational mortality statistics for pleural mesothelioma. Because pleural mesothelioma in men is nearly entirely attributable to occupational asbestos exposure, pleural mesothelioma is rapidly fatal, and UK death certificates record occupation in addition to cause of death, the proportional mortality ratio for pleural mesothelioma (standardised pleural mesothelioma mortality in a given occupation/standardised pleural mesothelioma mortality across all occupations) can serve as proxy for average asbestos exposure in a particular occupation. This approach has been validated in the same cohort by transmission electron microscopy asbestos fibre counts.</w:t>
       </w:r>
       <w:r>
-        <w:t xml:space="preserve">[57]</w:t>
+        <w:t xml:space="preserve">[58]</w:t>
       </w:r>
     </w:p>
     <w:p>
@@ -3143,7 +3157,7 @@
         <w:t xml:space="preserve">DOM-JEM</w:t>
       </w:r>
       <w:r>
-        <w:t xml:space="preserve">[69]</w:t>
+        <w:t xml:space="preserve">[70]</w:t>
       </w:r>
       <w:r>
         <w:t xml:space="preserve"> </w:t>
@@ -3155,7 +3169,7 @@
         <w:t xml:space="preserve">) but less heterogeneity across countries than a population based JEM and expert assessment. A study applying DOM-JEM to the Netherlands Cohort Study (NCS) DOM-JEM also showed poor agreement with expert assessment (K = 0.29).</w:t>
       </w:r>
       <w:r>
-        <w:t xml:space="preserve">[70]</w:t>
+        <w:t xml:space="preserve">[71]</w:t>
       </w:r>
     </w:p>
     <w:p>
@@ -3166,28 +3180,28 @@
         <w:t xml:space="preserve">The Finish Information System on Occupational Exposure (FINJEM)</w:t>
       </w:r>
       <w:r>
+        <w:t xml:space="preserve">[72]</w:t>
+      </w:r>
+      <w:r>
+        <w:t xml:space="preserve"> </w:t>
+      </w:r>
+      <w:r>
+        <w:t xml:space="preserve">covers exposure to 84 different agents, including asbestos, for 311 jobs across 9 periods spanning 1945-2015. Era-specific estimates of the mean level of asbestos exposure are available for 27 jobs based on expert assessment and measurement data; the exact details of the grounds for estimates are kept in a proprietary FINJEM database which is sadly not freely available. FINJEM showed poor agreement with</w:t>
+      </w:r>
+      <w:r>
+        <w:t xml:space="preserve"> </w:t>
+      </w:r>
+      <w:r>
+        <w:t xml:space="preserve">expert assessment of asbestos exposure (</w:t>
+      </w:r>
+      <w:r>
+        <w:t xml:space="preserve">) but reasonable identification of mesothelioma risk when evaluated using the NCS.</w:t>
+      </w:r>
+      <w:r>
         <w:t xml:space="preserve">[71]</w:t>
       </w:r>
       <w:r>
-        <w:t xml:space="preserve"> </w:t>
-      </w:r>
-      <w:r>
-        <w:t xml:space="preserve">covers exposure to 84 different agents, including asbestos, for 311 jobs across 9 periods spanning 1945-2015. Era-specific estimates of the mean level of asbestos exposure are available for 27 jobs based on expert assessment and measurement data; the exact details of the grounds for estimates are kept in a proprietary FINJEM database which is sadly not freely available. FINJEM showed poor agreement with</w:t>
-      </w:r>
-      <w:r>
-        <w:t xml:space="preserve"> </w:t>
-      </w:r>
-      <w:r>
-        <w:t xml:space="preserve">expert assessment of asbestos exposure (</w:t>
-      </w:r>
-      <w:r>
-        <w:t xml:space="preserve">) but reasonable identification of mesothelioma risk when evaluated using the NCS.</w:t>
-      </w:r>
-      <w:r>
-        <w:t xml:space="preserve">[70]</w:t>
-      </w:r>
-      <w:r>
-        <w:t xml:space="preserve">[72]</w:t>
+        <w:t xml:space="preserve">[73]</w:t>
       </w:r>
     </w:p>
     <w:p>
@@ -3198,7 +3212,7 @@
         <w:t xml:space="preserve">AsbJEM</w:t>
       </w:r>
       <w:r>
-        <w:t xml:space="preserve">[73]</w:t>
+        <w:t xml:space="preserve">[74]</w:t>
       </w:r>
       <w:r>
         <w:t xml:space="preserve"> </w:t>
@@ -3210,7 +3224,7 @@
         <w:t xml:space="preserve">).</w:t>
       </w:r>
       <w:r>
-        <w:t xml:space="preserve">[70]</w:t>
+        <w:t xml:space="preserve">[71]</w:t>
       </w:r>
     </w:p>
     <w:p>
@@ -3221,7 +3235,7 @@
         <w:t xml:space="preserve">SYN-JEM</w:t>
       </w:r>
       <w:r>
-        <w:t xml:space="preserve">[74]</w:t>
+        <w:t xml:space="preserve">[75]</w:t>
       </w:r>
       <w:r>
         <w:t xml:space="preserve"> </w:t>
@@ -3230,7 +3244,7 @@
         <w:t xml:space="preserve">describes a JEM developed for four carcinogens. It provides quantified asbestos exposure estimates based on 27958 personal measurements (spanning 1971-2009), a mixed effects statistical model, and a priori categorical assessment of exposure (none, low, high). Cherrie et al</w:t>
       </w:r>
       <w:r>
-        <w:t xml:space="preserve">[75]</w:t>
+        <w:t xml:space="preserve">[76]</w:t>
       </w:r>
       <w:r>
         <w:t xml:space="preserve"> </w:t>
@@ -3247,33 +3261,372 @@
         <w:t xml:space="preserve">JEMS are generally taken to be superior to direct questions about exposures because they are cheaper, have greater validity, and are less vulnerable to differential recall. This is because recall of occupations is not influenced by disease status, coding of occupation is blind to case-control status, and translation of codes into exposure is standardized and can not be influenced by disease status of a subject.</w:t>
       </w:r>
       <w:r>
+        <w:t xml:space="preserve">[77]</w:t>
+      </w:r>
+      <w:r>
+        <w:t xml:space="preserve">[78]</w:t>
+      </w:r>
+      <w:r>
+        <w:t xml:space="preserve">[79]</w:t>
+      </w:r>
+    </w:p>
+    <w:p>
+      <w:pPr>
+        <w:pStyle w:val="BodyText"/>
+      </w:pPr>
+      <w:r>
+        <w:t xml:space="preserve">Orlowski et al</w:t>
+      </w:r>
+      <w:r>
+        <w:t xml:space="preserve">[80]</w:t>
+      </w:r>
+      <w:r>
+        <w:t xml:space="preserve"> </w:t>
+      </w:r>
+      <w:r>
+        <w:t xml:space="preserve">compared two JEMs with a structured job specific questionnaire (SQ) in a lung cancer case-control study. They found that agreement between the JEMs and the SQ was poor (</w:t>
+      </w:r>
+      <w:r>
+        <w:t xml:space="preserve">) and suggested that the sources of error for JEMs were loss of information due to the use of job codes as surrogates for job task descriptions and the insufficiency of published data on occupational asbestos exposure.</w:t>
+      </w:r>
+    </w:p>
+    <w:p>
+      <w:pPr>
+        <w:pStyle w:val="BodyText"/>
+      </w:pPr>
+      <w:r>
+        <w:t xml:space="preserve">JEMs are not routinely used in clinical practice because they are not usually available or accessible for specific patients. In a research setting they are frequently helpful though in addition to the strengths and weaknesses outlined above the desirability of reusing an existing JEM vs developing a study specific JEM must be considered.</w:t>
+      </w:r>
+    </w:p>
+    <w:p>
+      <w:pPr>
+        <w:pStyle w:val="Heading4"/>
+      </w:pPr>
+      <w:bookmarkStart w:id="57" w:name="exposure-modelling-approaches"/>
+      <w:r>
+        <w:t xml:space="preserve">Exposure modelling approaches</w:t>
+      </w:r>
+      <w:bookmarkEnd w:id="57"/>
+    </w:p>
+    <w:p>
+      <w:pPr>
+        <w:pStyle w:val="FirstParagraph"/>
+      </w:pPr>
+      <w:r>
+        <w:t xml:space="preserve">Exposure modelling approaches modify existing measurement data on the basis of knowledge of the determinants of exposure. They may be viewed as the formalization of professional decision criteria used by hygienists in their assessment of workplace exposures.</w:t>
+      </w:r>
+      <w:r>
+        <w:t xml:space="preserve">[65]</w:t>
+      </w:r>
+    </w:p>
+    <w:p>
+      <w:pPr>
+        <w:pStyle w:val="BodyText"/>
+      </w:pPr>
+      <w:r>
+        <w:t xml:space="preserve">A common conceptual framework for this is the source-receptor model</w:t>
+      </w:r>
+      <w:r>
+        <w:t xml:space="preserve">[81]</w:t>
+      </w:r>
+      <w:r>
+        <w:t xml:space="preserve">[65]</w:t>
+      </w:r>
+      <w:r>
+        <w:t xml:space="preserve"> </w:t>
+      </w:r>
+      <w:r>
+        <w:t xml:space="preserve">whereby inhalation exposure is considered in terms of an exposure source, a pathway from source to receptor, and the receptor. The model is then used to propose modifying factors such as activity emission potential, substance emission potential, localized control, worker behavior, surface contamination and respiratory protection.</w:t>
+      </w:r>
+      <w:r>
+        <w:t xml:space="preserve">[81]</w:t>
+      </w:r>
+      <w:r>
+        <w:t xml:space="preserve">.</w:t>
+      </w:r>
+    </w:p>
+    <w:p>
+      <w:pPr>
+        <w:pStyle w:val="BodyText"/>
+      </w:pPr>
+      <w:r>
+        <w:t xml:space="preserve">In the hands of some hygienists assessment of historic asbestos exposure based on interview can correlate well with amphibole fibre counts.</w:t>
+      </w:r>
+      <w:r>
+        <w:t xml:space="preserve">[82]</w:t>
+      </w:r>
+      <w:r>
+        <w:t xml:space="preserve"> </w:t>
+      </w:r>
+      <w:r>
+        <w:t xml:space="preserve">By extension, exposure modelling approaches, using industrial hygienist methods, might be expected to be useful. Exposure modelling approaches make strong intuitive sense; it is known that there is significant within-worker and between-worker variability in occupational exposures</w:t>
+      </w:r>
+      <w:r>
+        <w:t xml:space="preserve">[83]</w:t>
+      </w:r>
+      <w:r>
+        <w:t xml:space="preserve"> </w:t>
+      </w:r>
+      <w:r>
+        <w:t xml:space="preserve">and, for example, room size and ventilation have been empirically shown to affect the concentration of airborne chemical exposures.</w:t>
+      </w:r>
+      <w:r>
+        <w:t xml:space="preserve">[84]</w:t>
+      </w:r>
+      <w:r>
+        <w:t xml:space="preserve"> </w:t>
+      </w:r>
+      <w:r>
+        <w:t xml:space="preserve">Further, mathematical exposure models that take account of known exposure modifying factors to estimate past exposures have shown a good correlation with</w:t>
+      </w:r>
+      <w:r>
+        <w:t xml:space="preserve"> </w:t>
+      </w:r>
+      <w:r>
+        <w:t xml:space="preserve">measured values.</w:t>
+      </w:r>
+      <w:r>
+        <w:t xml:space="preserve">[51]</w:t>
+      </w:r>
+    </w:p>
+    <w:p>
+      <w:pPr>
+        <w:pStyle w:val="BodyText"/>
+      </w:pPr>
+      <w:r>
+        <w:t xml:space="preserve">A quantified validated historic asbestos exposure model</w:t>
+      </w:r>
+      <w:r>
         <w:t xml:space="preserve">[76]</w:t>
       </w:r>
       <w:r>
-        <w:t xml:space="preserve">[77]</w:t>
+        <w:t xml:space="preserve"> </w:t>
+      </w:r>
+      <w:r>
+        <w:t xml:space="preserve">has recently been developed and proposed as a means of for risk stratifying asbestos exposed workers to optimize mesothelioma screening efforts. The approach has the advantage, compared with job-exposure matrices, of providing a more granular quantified exposure assessment, sensitive to the exposure circumstances of the individual. However, the approach is limited by the fact that the individual must recall their exposure circumstances which due to the latency of asbestos related disease may have occurred over 30 years ago. The approach is also limited by the relatively small number of industry-specific data points used for validation, though though is unavoidable because of the scarcity of exposure measurement data.</w:t>
+      </w:r>
+    </w:p>
+    <w:p>
+      <w:pPr>
+        <w:pStyle w:val="BodyText"/>
+      </w:pPr>
+      <w:r>
+        <w:t xml:space="preserve">Exposure modelling approaches to assessing asbestos exposure have research and clinical utility notwithstanding the limitations outlined above together with the requirement that assessors be appropriately trained.</w:t>
+      </w:r>
+    </w:p>
+    <w:p>
+      <w:pPr>
+        <w:pStyle w:val="Heading4"/>
+      </w:pPr>
+      <w:bookmarkStart w:id="58" w:name="self-reported-exposure"/>
+      <w:r>
+        <w:t xml:space="preserve">Self-reported exposure</w:t>
+      </w:r>
+      <w:bookmarkEnd w:id="58"/>
+    </w:p>
+    <w:p>
+      <w:pPr>
+        <w:pStyle w:val="FirstParagraph"/>
+      </w:pPr>
+      <w:r>
+        <w:t xml:space="preserve">Self-reported exposures are a subjects direct report of what they have been exposed to. Typically this is elicited by asking about a specific exposure via questionnaire or interview. Differential recall of self-reported exposures according to disease status is a concern but few studies have found evidence of this and it appears to be less of an issue when prompted responses, rather than volunteered, responses about occupational exposures are used.</w:t>
+      </w:r>
+      <w:r>
+        <w:t xml:space="preserve">[85]</w:t>
+      </w:r>
+    </w:p>
+    <w:p>
+      <w:pPr>
+        <w:pStyle w:val="BodyText"/>
+      </w:pPr>
+      <w:r>
+        <w:t xml:space="preserve">Most studies comparing self-reported exposures to industrial hygiene measurements have found significant associations but with wide variation in the proportions of variance explained by the self reports. This is not surprising given that it is known there is significant within-worker and between-worker variability in occupational exposures.</w:t>
       </w:r>
       <w:r>
         <w:t xml:space="preserve">[78]</w:t>
       </w:r>
+      <w:r>
+        <w:t xml:space="preserve">[83]</w:t>
+      </w:r>
     </w:p>
     <w:p>
       <w:pPr>
         <w:pStyle w:val="BodyText"/>
       </w:pPr>
       <w:r>
-        <w:t xml:space="preserve">Orlowski et al</w:t>
+        <w:t xml:space="preserve">Studies comparing self-reported exposures to expert assessment find highly variable levels of agreement (</w:t>
+      </w:r>
+      <w:r>
+        <w:t xml:space="preserve">) with a median</w:t>
+      </w:r>
+      <w:r>
+        <w:t xml:space="preserve"> </w:t>
+      </w:r>
+      <w:r>
+        <w:t xml:space="preserve"> </w:t>
+      </w:r>
+      <w:r>
+        <w:t xml:space="preserve">. In two studies comparing self-reported exposures with JEMs, self-reported exposures were more sensitive and of similar or worse specificity.</w:t>
+      </w:r>
+      <w:r>
+        <w:t xml:space="preserve">[78]</w:t>
+      </w:r>
+    </w:p>
+    <w:p>
+      <w:pPr>
+        <w:pStyle w:val="BodyText"/>
+      </w:pPr>
+      <w:r>
+        <w:t xml:space="preserve">Self-reported exposures have been shown to be more accurate for easily sensed exposures such as solvents with a strong smell, dusts with larger particle sizes, and vibrations that can be felt. Providing a reference point, for example using well known machines from a workplace to gauge noise category also improves accuracy.</w:t>
+      </w:r>
+      <w:r>
+        <w:t xml:space="preserve">[78]</w:t>
+      </w:r>
+    </w:p>
+    <w:p>
+      <w:pPr>
+        <w:pStyle w:val="BodyText"/>
+      </w:pPr>
+      <w:r>
+        <w:t xml:space="preserve">Self-reported exposures have clinical utility in that they can suggest or support consideration of an occupational cause for disease. Ideally such self-reports are combined with the clinicians knowledge of the likely occupational exposures given the occupational history and other available data to strengthen or weaken the case as appropriate. Similarly, they have utility in a research setting where they may augment other means of assessment.</w:t>
+      </w:r>
+    </w:p>
+    <w:p>
+      <w:pPr>
+        <w:pStyle w:val="Heading2"/>
+      </w:pPr>
+      <w:bookmarkStart w:id="59" w:name="discussion-2"/>
+      <w:r>
+        <w:t xml:space="preserve">Discussion</w:t>
+      </w:r>
+      <w:bookmarkEnd w:id="59"/>
+    </w:p>
+    <w:p>
+      <w:pPr>
+        <w:pStyle w:val="FirstParagraph"/>
+      </w:pPr>
+      <w:r>
+        <w:t xml:space="preserve">The accuracy of historic asbestos exposure assessment, by any means, is limited by the paucity of occupational asbestos measurement data, measurement technique limitations, within and between worker exposure variability, and participant recall. There does not exist a universally agreed</w:t>
+      </w:r>
+      <w:r>
+        <w:t xml:space="preserve"> </w:t>
+      </w:r>
+      <w:r>
+        <w:t xml:space="preserve">“</w:t>
+      </w:r>
+      <w:r>
+        <w:t xml:space="preserve">gold standard</w:t>
+      </w:r>
+      <w:r>
+        <w:t xml:space="preserve">”</w:t>
+      </w:r>
+      <w:r>
+        <w:t xml:space="preserve"> </w:t>
+      </w:r>
+      <w:r>
+        <w:t xml:space="preserve">against which to evaluate methods. Accurate quantified assessment of historic exposure, where evidence is scarce, may be an impossible task.</w:t>
+      </w:r>
+      <w:r>
+        <w:t xml:space="preserve">[86]</w:t>
+      </w:r>
+    </w:p>
+    <w:p>
+      <w:pPr>
+        <w:pStyle w:val="BodyText"/>
+      </w:pPr>
+      <w:r>
+        <w:t xml:space="preserve">Nonetheless, clinically, historic asbestos exposure assessments must be made for attribution. Specifically, to inform whether the required threshold of asbestos exposure (as assessed by various means) has been crossed so it is possible to say that, for example, scarring of the lung with an usual interstitial pneumonia pattern in an individual patient is caused by asbestos exposure. This carries medicolegal in addition to scientific importance and has not been well established by any assessment method.</w:t>
+      </w:r>
+    </w:p>
+    <w:p>
+      <w:pPr>
+        <w:pStyle w:val="BodyText"/>
+      </w:pPr>
+      <w:r>
+        <w:t xml:space="preserve">In the context of mesothelioma case-control studies fibre-counts do at least provide an objective means of assessing historic asbestos exposure against which other means can be compared. It is encouraging that industrial hygienist assessment and assessment using job title and PMR correlates strongly with fibre counts.</w:t>
       </w:r>
       <w:r>
         <w:t xml:space="preserve">[79]</w:t>
       </w:r>
       <w:r>
-        <w:t xml:space="preserve"> </w:t>
-      </w:r>
-      <w:r>
-        <w:t xml:space="preserve">compared two JEMs with a structured job specific questionnaire (SQ) in a lung cancer case-control study. They found that agreement between the JEMs and the SQ was poor (</w:t>
-      </w:r>
-      <w:r>
-        <w:t xml:space="preserve">) and suggested that the sources of error for JEMs were loss of information due to the use of job codes as surrogates for job task descriptions and the insufficiency of published data on occupational asbestos exposure.</w:t>
+        <w:t xml:space="preserve">[58]</w:t>
+      </w:r>
+      <w:r>
+        <w:t xml:space="preserve"> </w:t>
+      </w:r>
+      <w:r>
+        <w:t xml:space="preserve">Further and more generally, it is encouraging that estimates from explicit asbestos exposure modelling systems such as Cherrie et al’s</w:t>
+      </w:r>
+      <w:r>
+        <w:t xml:space="preserve">[76]</w:t>
+      </w:r>
+      <w:r>
+        <w:t xml:space="preserve">, show good correlation with measurement data.</w:t>
+      </w:r>
+    </w:p>
+    <w:p>
+      <w:pPr>
+        <w:pStyle w:val="Heading2"/>
+      </w:pPr>
+      <w:bookmarkStart w:id="60" w:name="conclusion-2"/>
+      <w:r>
+        <w:t xml:space="preserve">Conclusion</w:t>
+      </w:r>
+      <w:bookmarkEnd w:id="60"/>
+    </w:p>
+    <w:p>
+      <w:pPr>
+        <w:pStyle w:val="FirstParagraph"/>
+      </w:pPr>
+      <w:r>
+        <w:t xml:space="preserve">Quantitative estimates of historic occupational asbestos exposures will generally have high uncertainty. However, less precise measures, such as relative difference in exposure among epidemiological groups may be quite certain even though the numerical estimates are only approximate. This is invaluable in studies examining aetiological hypothesis.</w:t>
+      </w:r>
+      <w:r>
+        <w:t xml:space="preserve">[65]</w:t>
+      </w:r>
+    </w:p>
+    <w:p>
+      <w:pPr>
+        <w:pStyle w:val="Heading1"/>
+      </w:pPr>
+      <w:bookmarkStart w:id="61" w:name="muc5b-environmental-insult-ipf"/>
+      <w:r>
+        <w:t xml:space="preserve">MUC5b + environmental insult = IPF?</w:t>
+      </w:r>
+      <w:bookmarkEnd w:id="61"/>
+    </w:p>
+    <w:p>
+      <w:pPr>
+        <w:pStyle w:val="Heading2"/>
+      </w:pPr>
+      <w:bookmarkStart w:id="62" w:name="introduction-3"/>
+      <w:r>
+        <w:t xml:space="preserve">Introduction</w:t>
+      </w:r>
+      <w:bookmarkEnd w:id="62"/>
+    </w:p>
+    <w:p>
+      <w:pPr>
+        <w:pStyle w:val="Heading3"/>
+      </w:pPr>
+      <w:bookmarkStart w:id="63" w:name="Xa02557a6085d21ffefceae344fccdf48c8b1f12"/>
+      <w:r>
+        <w:t xml:space="preserve">Mucus, Mucins, MUC5b: structure, function and evolutionary importance</w:t>
+      </w:r>
+      <w:bookmarkEnd w:id="63"/>
+    </w:p>
+    <w:p>
+      <w:pPr>
+        <w:pStyle w:val="FirstParagraph"/>
+      </w:pPr>
+      <w:r>
+        <w:t xml:space="preserve">Mucus is an essential part of the innate immune system, considered to be universal within most phyla of both aquatic and terrestrial metazoans. It plays a pivotal role in the prevention of disease by serving as an antimicrobial barrier, it also has physiological functions including allowing the exchange of oxygen, carbon dioxide, nutrient and metabolites, lubricating surfaces and reducing damage due to sheer, reducing dehydration of the epithelia and providing the polymeric matrix which enables</w:t>
+      </w:r>
+      <w:r>
+        <w:t xml:space="preserve"> </w:t>
+      </w:r>
+      <w:r>
+        <w:t xml:space="preserve">ciliary-mucus particle transport.</w:t>
       </w:r>
     </w:p>
     <w:p>
@@ -3281,613 +3634,325 @@
         <w:pStyle w:val="BodyText"/>
       </w:pPr>
       <w:r>
-        <w:t xml:space="preserve">JEMs are not routinely used in clinical practice because they are not usually available or accessible for specific patients. In a research setting they are frequently helpful though in addition to the strengths and weaknesses outlined above the desirability of reusing an existing JEM vs developing a study specific JEM must be considered.</w:t>
+        <w:t xml:space="preserve">Mucus barriers are essential for the separation and protection of an organism from its external environment, and likely a prerequisite for the exclusion of bacteria from bodily tissues and evolution of gastrointestinal and respiratory tracts. The importance of mucus barriers is further underlined when one considers the energy investment continuous mucus production and release requires; for example, corals use mucus to trap particles and transport them towards their mouths and the reef-building coral Acropora acuminata is thought to dedicate up to 40% of its daily net carbon fixation (energy from photosynthesis) to this task alone.</w:t>
+      </w:r>
+      <w:r>
+        <w:t xml:space="preserve">[87]</w:t>
+      </w:r>
+      <w:r>
+        <w:t xml:space="preserve"> </w:t>
+      </w:r>
+      <w:r>
+        <w:t xml:space="preserve">Mucins are a key component of mucus, they are highly evolutionary conserved large glycoproteins that date back around 600 million years to Nematostella vectensis, the starlet sea anemone, which is an early marine invertebrate. The earliest human mucin analogue is found in Xenopus tropicalis, the African clawed frog, which evolved about 300 million years ago and mucins are the likely explanation for the observation that frogs show such great resistance to infection during dissection and it has been shown that knockdown of mucin in the skin mucus barrier of Xenopus tropicalis tadpoles leads to susceptibility to infection by the opportunistic pathogen Aeromonas hydrophila.</w:t>
+      </w:r>
+      <w:r>
+        <w:t xml:space="preserve">[88]</w:t>
+      </w:r>
+    </w:p>
+    <w:p>
+      <w:pPr>
+        <w:pStyle w:val="BodyText"/>
+      </w:pPr>
+      <w:r>
+        <w:t xml:space="preserve">The mucin family is composed of proteins that contain tandom repeat structures with a high proportion of prolines, threonines, and serines; the PTS domain. It is further defined by extensive glycosylation of the PTS domain through N-Acetylgalactosamine O-linkages at the threonine and serine residues.</w:t>
+      </w:r>
+      <w:r>
+        <w:t xml:space="preserve">[89]</w:t>
+      </w:r>
+      <w:r>
+        <w:t xml:space="preserve"> </w:t>
+      </w:r>
+      <w:r>
+        <w:t xml:space="preserve">The resultant oligisaccharide chains and polymeric structure create the viscoeleastic properties of mucus which confer its barrier properties and play an important role in storage and</w:t>
+      </w:r>
+      <w:r>
+        <w:t xml:space="preserve"> </w:t>
+      </w:r>
+      <w:r>
+        <w:t xml:space="preserve">secretion.</w:t>
+      </w:r>
+      <w:r>
+        <w:t xml:space="preserve"> </w:t>
+      </w:r>
+      <w:r>
+        <w:t xml:space="preserve">[87]</w:t>
+      </w:r>
+      <w:r>
+        <w:t xml:space="preserve"> </w:t>
+      </w:r>
+      <w:r>
+        <w:t xml:space="preserve">Mucins are 50-90% carbohydrate and they are anionic because most of their terminal sugars contain carboxyl or sulphate groups. Mucin glycan helps to sequester pathogen by acting as a</w:t>
+      </w:r>
+      <w:r>
+        <w:t xml:space="preserve"> </w:t>
+      </w:r>
+      <w:r>
+        <w:t xml:space="preserve">‘</w:t>
+      </w:r>
+      <w:r>
+        <w:t xml:space="preserve">decoy</w:t>
+      </w:r>
+      <w:r>
+        <w:t xml:space="preserve">’</w:t>
+      </w:r>
+      <w:r>
+        <w:t xml:space="preserve"> </w:t>
+      </w:r>
+      <w:r>
+        <w:t xml:space="preserve">and providing sites for microbial adhesins to bind; for example, human salivary MUC5b interacts with streptococcal species, and patterns of glycosylation change during inflammation.</w:t>
+      </w:r>
+      <w:r>
+        <w:t xml:space="preserve">[90]</w:t>
+      </w:r>
+      <w:r>
+        <w:t xml:space="preserve">[91]</w:t>
+      </w:r>
+      <w:r>
+        <w:t xml:space="preserve"> </w:t>
+      </w:r>
+      <w:r>
+        <w:t xml:space="preserve">Mucin barriers can be subverted by pathogens, strategies include</w:t>
+      </w:r>
+      <w:r>
+        <w:t xml:space="preserve"> </w:t>
+      </w:r>
+      <w:r>
+        <w:t xml:space="preserve">production of enzymes to degrade mucin core proteins and mucin carbohydrates, and evolution of effective motility through mucus gels - many mucosal bacterial pathogens are flagellated for this reason. There is evidence that degradative enzymes are required for pathogenesis in species such as Vibrio cholorae and that flagella are required for infectivity in species such as Helicobacter pylori.</w:t>
+      </w:r>
+      <w:r>
+        <w:t xml:space="preserve">[90]</w:t>
+      </w:r>
+      <w:r>
+        <w:t xml:space="preserve"> </w:t>
+      </w:r>
+      <w:r>
+        <w:t xml:space="preserve">Intracellular gel-forming mucins are stored in a compact and condensed form in granules</w:t>
+      </w:r>
+      <w:r>
+        <w:t xml:space="preserve"> </w:t>
+      </w:r>
+      <w:r>
+        <w:t xml:space="preserve">within mucus-secreting cells. They are stored in solution with a high concentration of calcium ions and protons which is thought to be necessary to mask the anionic charge and prevent electrostatic repulsion, upon secretion mucins expand 1000-3000 fold taking up water to form a gel as calcium is exchanged for sodium and the pH rises.</w:t>
+      </w:r>
+      <w:r>
+        <w:t xml:space="preserve">[87]</w:t>
+      </w:r>
+      <w:r>
+        <w:t xml:space="preserve"> </w:t>
+      </w:r>
+      <w:r>
+        <w:t xml:space="preserve">One consequence of mucins being stored in such a compact form is that when they’re released they can obstruct the airway which in mouse models</w:t>
+      </w:r>
+      <w:r>
+        <w:t xml:space="preserve"> </w:t>
+      </w:r>
+      <w:r>
+        <w:t xml:space="preserve">appears necessary for the clearance of helminth infection</w:t>
+      </w:r>
+      <w:r>
+        <w:t xml:space="preserve">[91]</w:t>
+      </w:r>
+      <w:r>
+        <w:t xml:space="preserve"> </w:t>
+      </w:r>
+      <w:r>
+        <w:t xml:space="preserve">and may provide a clue to their evolution.</w:t>
+      </w:r>
+    </w:p>
+    <w:p>
+      <w:pPr>
+        <w:pStyle w:val="BodyText"/>
+      </w:pPr>
+      <w:r>
+        <w:t xml:space="preserve">Normal human airway mucus is a hydrogel composed of approximately 98% water, 0.9% salt, 0.8% globular proteins, and 0.3% high-molecular-weight mucin polymers.</w:t>
+      </w:r>
+      <w:r>
+        <w:t xml:space="preserve">[92]</w:t>
+      </w:r>
+      <w:r>
+        <w:t xml:space="preserve"> </w:t>
+      </w:r>
+      <w:r>
+        <w:t xml:space="preserve">Mucin hypersecretion may increase the concentration of solids up to 15% resulting in viscous elastic mucus that is not easily cleared.</w:t>
+      </w:r>
+      <w:r>
+        <w:t xml:space="preserve">[93]</w:t>
+      </w:r>
+      <w:r>
+        <w:t xml:space="preserve"> </w:t>
+      </w:r>
+      <w:r>
+        <w:t xml:space="preserve">17 genes encode mucins in the human genome of which the gene products of seven are secreted and the remainder are membrane bound. Five of the secreted mucins have terminal cysteine rich domains that can form disulfide bonds resulting in polymers that impart the properties of a gel. MUC5AC and MUC5B, two secreted gel-forming mucins, are strongly expressed in the human respiratory tract. MUC5AC is predominantly expressed in the conducting airways and MUC5B is predominantly expressed in the respiratory airways (muc5b is also expressed in salivary glands, cervix, gallbladder, seminal fluid, and middle ear epithelium). Secreted mucins are large glycoproteins (up to 3x10^6 D per monomer), ranking among the largest molecules encoded in mammalian genomes, and their expression induces and requires an endoplasmic reticulum stress response.</w:t>
+      </w:r>
+      <w:r>
+        <w:t xml:space="preserve">[94]</w:t>
+      </w:r>
+      <w:r>
+        <w:t xml:space="preserve"> </w:t>
+      </w:r>
+      <w:r>
+        <w:t xml:space="preserve">Mucin production and secretion are regulated by distinct mechanisms. Production is highly regulated at transcriptional level. The ErbB family of proteins contains four receptor tyrosine kinases, structurally related to the epidermal growth factor receptor (EGFR), its first discovered member. ErbB-receptor signaling appears important for MUC5AC production since inhibition blocks MUC5AC up-regulation by diverse stimuli. Interleukin-13 (IL-13) is a cytokine secreted by T helper type 2 (Th2) cells, natural killer T cell, mast cells, basophils, and eosinophils. IL-13 is a central regulator in IgE synthesis, goblet cell hyperplasia, mucus hypersecretion, airway hyperresponsiveness, fibrosis and chitinase up-regulation. It is a mediator of allergic inflammation and different diseases including asthma. IL-13 appears important because it increases MUC5AC expression (IL-1 beta appears to be an important stimulus for MUC5b expression</w:t>
+      </w:r>
+      <w:r>
+        <w:t xml:space="preserve">[91]</w:t>
+      </w:r>
+      <w:r>
+        <w:t xml:space="preserve">). Basal levels of production and secretion of MUC5AC and MUC5B change as part of an allergic response. The production of MUC5AC can increase 40-200 times as high as normal levels in humans with similar findings in mice, MUC5B increases more modestly, 3 to 10 times in mice. The most important stimulus for secretion appears to be ATP which acts on apical membrane purinergenic (P2Y</w:t>
+      </w:r>
+      <w:r>
+        <w:rPr>
+          <w:vertAlign w:val="subscript"/>
+        </w:rPr>
+        <w:t xml:space="preserve">2</w:t>
+      </w:r>
+      <w:r>
+        <w:t xml:space="preserve">) receptors. Once secreted mucus gel is propelled in a proximal direction towards the mouth, by ciliary beating as part of the mucociliary escalator, where it is expectorated or swallowed.</w:t>
+      </w:r>
+      <w:r>
+        <w:t xml:space="preserve"> </w:t>
+      </w:r>
+      <w:r>
+        <w:t xml:space="preserve">[93]</w:t>
+      </w:r>
+    </w:p>
+    <w:p>
+      <w:pPr>
+        <w:pStyle w:val="Heading3"/>
+      </w:pPr>
+      <w:bookmarkStart w:id="64" w:name="muc5b-rs3570950-and-respiratory-disease"/>
+      <w:r>
+        <w:t xml:space="preserve">MUC5b rs3570950 and respiratory disease</w:t>
+      </w:r>
+      <w:bookmarkEnd w:id="64"/>
+    </w:p>
+    <w:p>
+      <w:pPr>
+        <w:pStyle w:val="FirstParagraph"/>
+      </w:pPr>
+      <w:r>
+        <w:t xml:space="preserve">Expression and localisation of MUC5AC and MUC5B is different in patients with lung disease compared with healthy controls. MUC5AC expression is increased in asthma for example, while MUC5B expression is increased in COPD</w:t>
+      </w:r>
+      <w:r>
+        <w:t xml:space="preserve">[95]</w:t>
+      </w:r>
+      <w:r>
+        <w:t xml:space="preserve"> </w:t>
+      </w:r>
+      <w:r>
+        <w:t xml:space="preserve">and IPF. In COPD MUC5b expression occurs in more proximal airways, whereas in IPF it localised to the bronchiole.</w:t>
+      </w:r>
+      <w:r>
+        <w:t xml:space="preserve">[96]</w:t>
+      </w:r>
+      <w:r>
+        <w:t xml:space="preserve"> </w:t>
+      </w:r>
+      <w:r>
+        <w:t xml:space="preserve">MUC5b appears to be particularly important in IPF.</w:t>
+      </w:r>
+    </w:p>
+    <w:p>
+      <w:pPr>
+        <w:pStyle w:val="BodyText"/>
+      </w:pPr>
+      <w:r>
+        <w:t xml:space="preserve">The gain of function promoter variant rs5270590, 3.5 kb upstream of the mucin 5b (MUC5B) transcriptional start site, is the strongest identified risk factor (genetic or otherwise) for the development of either sporadic or familial IPF. The largest study to date (1616 non-</w:t>
+      </w:r>
+      <w:r>
+        <w:t xml:space="preserve"> </w:t>
+      </w:r>
+      <w:r>
+        <w:t xml:space="preserve">white patients with fibrotic interstitial pneumonias and 4683 controls) estimated that the odds of developing pulmonary fibrosis for those with one copy of the risk allele were 4.5 times (95% CI: 3.9, 5.2) the odds of</w:t>
+      </w:r>
+      <w:r>
+        <w:t xml:space="preserve"> </w:t>
+      </w:r>
+      <w:r>
+        <w:t xml:space="preserve">those with no copies and that the odds for those with two copies are 20.2 times those with no copies (95% CI: 15.2–27.0).</w:t>
+      </w:r>
+      <w:r>
+        <w:t xml:space="preserve">[97]</w:t>
+      </w:r>
+      <w:r>
+        <w:t xml:space="preserve"> </w:t>
+      </w:r>
+      <w:r>
+        <w:t xml:space="preserve">The strength of association is substantially higher than for most other common risk variants for complex disease with the exception of the human leukocyte antigen (HLA) region for some autoimmune diseases such as type-1 diabetes mellitus and systemic lupus erythematosus which have OR greater than 10. The association between rs35705950 has been replicated in 3</w:t>
+      </w:r>
+      <w:r>
+        <w:t xml:space="preserve"> </w:t>
+      </w:r>
+      <w:r>
+        <w:t xml:space="preserve">genome wide association studies (GWAS) and a total of 10 independent cohorts including a Mexican cohort and two Asian cohorts and is thought to account for about a third of IPF cases.</w:t>
+      </w:r>
+      <w:r>
+        <w:t xml:space="preserve">[98]</w:t>
+      </w:r>
+      <w:r>
+        <w:t xml:space="preserve"> </w:t>
+      </w:r>
+      <w:r>
+        <w:t xml:space="preserve">However, penetrance is low with up to 20% of non-Hispanic whites having at least one copy of the variant yet IPF occurring only rarely (prevalence &lt; 1%) . The rs35705950 variant is a G-to-T transversion that occurs in an area of the MUC5B 5’ flanking region, a region which has characteristics of being an enhancer subject to epigenetic control via DNA methylation and histone modification.</w:t>
+      </w:r>
+      <w:r>
+        <w:t xml:space="preserve">[96]</w:t>
+      </w:r>
+      <w:r>
+        <w:t xml:space="preserve"> </w:t>
+      </w:r>
+      <w:r>
+        <w:t xml:space="preserve">An enhancer is a sequence of DNA that functions to enhance transcription. A promoter is a sequence of DNA that initiates the process of transcription. A promoter has to be close to the gene that is being transcribed while an enhancer does not need to be close to the gene of interest. Publicly available data through the Encyclopedia of DNA Elements (ENCODE) suggest MUC5b promoter site is a complex area of the genome with many transcriptional factors showing evidence of binding.</w:t>
+      </w:r>
+      <w:r>
+        <w:t xml:space="preserve">[99]</w:t>
+      </w:r>
+      <w:r>
+        <w:t xml:space="preserve"> </w:t>
+      </w:r>
+      <w:r>
+        <w:t xml:space="preserve">In other words MUC5b expression is likely a function of genetic and non-genetic factors.</w:t>
+      </w:r>
+      <w:r>
+        <w:t xml:space="preserve">[98]</w:t>
+      </w:r>
+      <w:r>
+        <w:t xml:space="preserve"> </w:t>
+      </w:r>
+      <w:r>
+        <w:t xml:space="preserve">In addition to IPF, rs35705950 has been found to be positively associated with interstitial lung abnormalities (ILA), chronic hypersensitivity pneumonitis (CHP), rheumatoid arthritis associated interstitial lung disease (RA-ILD), and myeloperoxidase-antineutrophil cytoplasmic antibody-associated vasculitis associated interstitial lung disease (AAV-ILD).</w:t>
+      </w:r>
+      <w:r>
+        <w:t xml:space="preserve">[100]</w:t>
+      </w:r>
+      <w:r>
+        <w:t xml:space="preserve"> </w:t>
+      </w:r>
+      <w:r>
+        <w:t xml:space="preserve">It has also been found to not be associated with cutaneous systemic sclerosis interstitial lung disease (SSc-ILD), sarcoidosis, and myositis-ILD.</w:t>
+      </w:r>
+      <w:r>
+        <w:t xml:space="preserve"> </w:t>
+      </w:r>
+      <w:r>
+        <w:t xml:space="preserve">[101]</w:t>
       </w:r>
     </w:p>
     <w:p>
       <w:pPr>
         <w:pStyle w:val="Heading4"/>
       </w:pPr>
-      <w:bookmarkStart w:id="57" w:name="exposure-modelling-approaches"/>
-      <w:r>
-        <w:t xml:space="preserve">Exposure modelling approaches</w:t>
-      </w:r>
-      <w:bookmarkEnd w:id="57"/>
+      <w:bookmarkStart w:id="65" w:name="potential-role-in-ipf-pathogenesis"/>
+      <w:r>
+        <w:t xml:space="preserve">Potential role in IPF pathogenesis</w:t>
+      </w:r>
+      <w:bookmarkEnd w:id="65"/>
     </w:p>
     <w:p>
       <w:pPr>
         <w:pStyle w:val="FirstParagraph"/>
       </w:pPr>
       <w:r>
-        <w:t xml:space="preserve">Exposure modelling approaches modify existing measurement data on the basis of knowledge of the determinants of exposure. They may be viewed as the formalization of professional decision criteria used by hygienists in their assessment of workplace exposures.</w:t>
-      </w:r>
-      <w:r>
-        <w:t xml:space="preserve">[64]</w:t>
-      </w:r>
-    </w:p>
-    <w:p>
-      <w:pPr>
-        <w:pStyle w:val="BodyText"/>
-      </w:pPr>
-      <w:r>
-        <w:t xml:space="preserve">A common conceptual framework for this is the source-receptor model</w:t>
-      </w:r>
-      <w:r>
-        <w:t xml:space="preserve">[80]</w:t>
-      </w:r>
-      <w:r>
-        <w:t xml:space="preserve">[64]</w:t>
-      </w:r>
-      <w:r>
-        <w:t xml:space="preserve"> </w:t>
-      </w:r>
-      <w:r>
-        <w:t xml:space="preserve">whereby inhalation exposure is considered in terms of an exposure source, a pathway from source to receptor, and the receptor. The model is then used to propose modifying factors such as activity emission potential, substance emission potential, localized control, worker behavior, surface contamination and respiratory protection.</w:t>
-      </w:r>
-      <w:r>
-        <w:t xml:space="preserve">[80]</w:t>
-      </w:r>
-      <w:r>
-        <w:t xml:space="preserve">.</w:t>
-      </w:r>
-    </w:p>
-    <w:p>
-      <w:pPr>
-        <w:pStyle w:val="BodyText"/>
-      </w:pPr>
-      <w:r>
-        <w:t xml:space="preserve">In the hands of some hygienists assessment of historic asbestos exposure based on interview can correlate well with amphibole fibre counts.</w:t>
-      </w:r>
-      <w:r>
-        <w:t xml:space="preserve">[81]</w:t>
-      </w:r>
-      <w:r>
-        <w:t xml:space="preserve"> </w:t>
-      </w:r>
-      <w:r>
-        <w:t xml:space="preserve">By extension, exposure modelling approaches, using industrial hygienist methods, might be expected to be useful. Exposure modelling approaches make strong intuitive sense; it is known that there is significant within-worker and between-worker variability in occupational exposures</w:t>
-      </w:r>
-      <w:r>
-        <w:t xml:space="preserve">[82]</w:t>
-      </w:r>
-      <w:r>
-        <w:t xml:space="preserve"> </w:t>
-      </w:r>
-      <w:r>
-        <w:t xml:space="preserve">and, for example, room size and ventilation have been empirically shown to affect the concentration of airborne chemical exposures.</w:t>
-      </w:r>
-      <w:r>
-        <w:t xml:space="preserve">[83]</w:t>
-      </w:r>
-      <w:r>
-        <w:t xml:space="preserve"> </w:t>
-      </w:r>
-      <w:r>
-        <w:t xml:space="preserve">Further, mathematical exposure models that take account of known exposure modifying factors to estimate past exposures have shown a good correlation with</w:t>
-      </w:r>
-      <w:r>
-        <w:t xml:space="preserve"> </w:t>
-      </w:r>
-      <w:r>
-        <w:t xml:space="preserve">measured values.</w:t>
-      </w:r>
-      <w:r>
-        <w:t xml:space="preserve">[50]</w:t>
-      </w:r>
-    </w:p>
-    <w:p>
-      <w:pPr>
-        <w:pStyle w:val="BodyText"/>
-      </w:pPr>
-      <w:r>
-        <w:t xml:space="preserve">A quantified validated historic asbestos exposure model</w:t>
-      </w:r>
-      <w:r>
-        <w:t xml:space="preserve">[75]</w:t>
-      </w:r>
-      <w:r>
-        <w:t xml:space="preserve"> </w:t>
-      </w:r>
-      <w:r>
-        <w:t xml:space="preserve">has recently been developed and proposed as a means of for risk stratifying asbestos exposed workers to optimize mesothelioma screening efforts. The approach has the advantage, compared with job-exposure matrices, of providing a more granular quantified exposure assessment, sensitive to the exposure circumstances of the individual. However, the approach is limited by the fact that the individual must recall their exposure circumstances which due to the latency of asbestos related disease may have occurred over 30 years ago. The approach is also limited by the relatively small number of industry-specific data points used for validation, though though is unavoidable because of the scarcity of exposure measurement data.</w:t>
-      </w:r>
-    </w:p>
-    <w:p>
-      <w:pPr>
-        <w:pStyle w:val="BodyText"/>
-      </w:pPr>
-      <w:r>
-        <w:t xml:space="preserve">Exposure modelling approaches to assessing asbestos exposure have research and clinical utility notwithstanding the limitations outlined above together with the requirement that assessors be appropriately trained.</w:t>
-      </w:r>
-    </w:p>
-    <w:p>
-      <w:pPr>
-        <w:pStyle w:val="Heading4"/>
-      </w:pPr>
-      <w:bookmarkStart w:id="58" w:name="self-reported-exposure"/>
-      <w:r>
-        <w:t xml:space="preserve">Self-reported exposure</w:t>
-      </w:r>
-      <w:bookmarkEnd w:id="58"/>
-    </w:p>
-    <w:p>
-      <w:pPr>
-        <w:pStyle w:val="FirstParagraph"/>
-      </w:pPr>
-      <w:r>
-        <w:t xml:space="preserve">Self-reported exposures are a subjects direct report of what they have been exposed to. Typically this is elicited by asking about a specific exposure via questionnaire or interview. Differential recall of self-reported exposures according to disease status is a concern but few studies have found evidence of this and it appears to be less of an issue when prompted responses, rather than volunteered, responses about occupational exposures are used.</w:t>
-      </w:r>
-      <w:r>
-        <w:t xml:space="preserve">[84]</w:t>
-      </w:r>
-    </w:p>
-    <w:p>
-      <w:pPr>
-        <w:pStyle w:val="BodyText"/>
-      </w:pPr>
-      <w:r>
-        <w:t xml:space="preserve">Most studies comparing self-reported exposures to industrial hygiene measurements have found significant associations but with wide variation in the proportions of variance explained by the self reports. This is not surprising given that it is known there is significant within-worker and between-worker variability in occupational exposures.</w:t>
-      </w:r>
-      <w:r>
-        <w:t xml:space="preserve">[77]</w:t>
-      </w:r>
-      <w:r>
-        <w:t xml:space="preserve">[82]</w:t>
-      </w:r>
-    </w:p>
-    <w:p>
-      <w:pPr>
-        <w:pStyle w:val="BodyText"/>
-      </w:pPr>
-      <w:r>
-        <w:t xml:space="preserve">Studies comparing self-reported exposures to expert assessment find highly variable levels of agreement (</w:t>
-      </w:r>
-      <w:r>
-        <w:t xml:space="preserve">) with a median</w:t>
-      </w:r>
-      <w:r>
-        <w:t xml:space="preserve"> </w:t>
-      </w:r>
-      <w:r>
-        <w:t xml:space="preserve"> </w:t>
-      </w:r>
-      <w:r>
-        <w:t xml:space="preserve">. In two studies comparing self-reported exposures with JEMs, self-reported exposures were more sensitive and of similar or worse specificity.</w:t>
-      </w:r>
-      <w:r>
-        <w:t xml:space="preserve">[77]</w:t>
-      </w:r>
-    </w:p>
-    <w:p>
-      <w:pPr>
-        <w:pStyle w:val="BodyText"/>
-      </w:pPr>
-      <w:r>
-        <w:t xml:space="preserve">Self-reported exposures have been shown to be more accurate for easily sensed exposures such as solvents with a strong smell, dusts with larger particle sizes, and vibrations that can be felt. Providing a reference point, for example using well known machines from a workplace to gauge noise category also improves accuracy.</w:t>
-      </w:r>
-      <w:r>
-        <w:t xml:space="preserve">[77]</w:t>
-      </w:r>
-    </w:p>
-    <w:p>
-      <w:pPr>
-        <w:pStyle w:val="BodyText"/>
-      </w:pPr>
-      <w:r>
-        <w:t xml:space="preserve">Self-reported exposures have clinical utility in that they can suggest or support consideration of an occupational cause for disease. Ideally such self-reports are combined with the clinicians knowledge of the likely occupational exposures given the occupational history and other available data to strengthen or weaken the case as appropriate. Similarly, they have utility in a research setting where they may augment other means of assessment.</w:t>
-      </w:r>
-    </w:p>
-    <w:p>
-      <w:pPr>
-        <w:pStyle w:val="Heading2"/>
-      </w:pPr>
-      <w:bookmarkStart w:id="59" w:name="discussion-2"/>
-      <w:r>
-        <w:t xml:space="preserve">Discussion</w:t>
-      </w:r>
-      <w:bookmarkEnd w:id="59"/>
-    </w:p>
-    <w:p>
-      <w:pPr>
-        <w:pStyle w:val="FirstParagraph"/>
-      </w:pPr>
-      <w:r>
-        <w:t xml:space="preserve">The accuracy of historic asbestos exposure assessment, by any means, is limited by the paucity of occupational asbestos measurement data, measurement technique limitations, within and between worker exposure variability, and participant recall. There does not exist a universally agreed</w:t>
-      </w:r>
-      <w:r>
-        <w:t xml:space="preserve"> </w:t>
-      </w:r>
-      <w:r>
-        <w:t xml:space="preserve">“</w:t>
-      </w:r>
-      <w:r>
-        <w:t xml:space="preserve">gold standard</w:t>
-      </w:r>
-      <w:r>
-        <w:t xml:space="preserve">”</w:t>
-      </w:r>
-      <w:r>
-        <w:t xml:space="preserve"> </w:t>
-      </w:r>
-      <w:r>
-        <w:t xml:space="preserve">against which to evaluate methods. Accurate quantified assessment of historic exposure, where evidence is scarce, may be an impossible task.</w:t>
-      </w:r>
-      <w:r>
-        <w:t xml:space="preserve">[85]</w:t>
-      </w:r>
-    </w:p>
-    <w:p>
-      <w:pPr>
-        <w:pStyle w:val="BodyText"/>
-      </w:pPr>
-      <w:r>
-        <w:t xml:space="preserve">Nonetheless, clinically, historic asbestos exposure assessments must be made for attribution. Specifically, to inform whether the required threshold of asbestos exposure (as assessed by various means) has been crossed so it is possible to say that, for example, scarring of the lung with an usual interstitial pneumonia pattern in an individual patient is caused by asbestos exposure. This carries medicolegal in addition to scientific importance and has not been well established by any assessment method.</w:t>
-      </w:r>
-    </w:p>
-    <w:p>
-      <w:pPr>
-        <w:pStyle w:val="BodyText"/>
-      </w:pPr>
-      <w:r>
-        <w:t xml:space="preserve">In the context of mesothelioma case-control studies fibre-counts do at least provide an objective means of assessing historic asbestos exposure against which other means can be compared. It is encouraging that industrial hygienist assessment and assessment using job title and PMR correlates strongly with fibre counts.</w:t>
-      </w:r>
-      <w:r>
-        <w:t xml:space="preserve">[78]</w:t>
-      </w:r>
-      <w:r>
-        <w:t xml:space="preserve">[57]</w:t>
-      </w:r>
-      <w:r>
-        <w:t xml:space="preserve"> </w:t>
-      </w:r>
-      <w:r>
-        <w:t xml:space="preserve">Further and more generally, it is encouraging that estimates from explicit asbestos exposure modelling systems such as Cherrie et al’s</w:t>
-      </w:r>
-      <w:r>
-        <w:t xml:space="preserve">[75]</w:t>
-      </w:r>
-      <w:r>
-        <w:t xml:space="preserve">, show good correlation with measurement data.</w:t>
-      </w:r>
-    </w:p>
-    <w:p>
-      <w:pPr>
-        <w:pStyle w:val="Heading2"/>
-      </w:pPr>
-      <w:bookmarkStart w:id="60" w:name="conclusion-2"/>
-      <w:r>
-        <w:t xml:space="preserve">Conclusion</w:t>
-      </w:r>
-      <w:bookmarkEnd w:id="60"/>
-    </w:p>
-    <w:p>
-      <w:pPr>
-        <w:pStyle w:val="FirstParagraph"/>
-      </w:pPr>
-      <w:r>
-        <w:t xml:space="preserve">Quantitative estimates of historic occupational asbestos exposures will generally have high uncertainty. However, less precise measures, such as relative difference in exposure among epidemiological groups may be quite certain even though the numerical estimates are only approximate. This is invaluable in studies examining aetiological hypothesis.</w:t>
-      </w:r>
-      <w:r>
-        <w:t xml:space="preserve">[64]</w:t>
-      </w:r>
-    </w:p>
-    <w:p>
-      <w:pPr>
-        <w:pStyle w:val="Heading1"/>
-      </w:pPr>
-      <w:bookmarkStart w:id="61" w:name="muc5b-environmental-insult-ipf"/>
-      <w:r>
-        <w:t xml:space="preserve">MUC5b + environmental insult = IPF?</w:t>
-      </w:r>
-      <w:bookmarkEnd w:id="61"/>
-    </w:p>
-    <w:p>
-      <w:pPr>
-        <w:pStyle w:val="Heading2"/>
-      </w:pPr>
-      <w:bookmarkStart w:id="62" w:name="introduction-3"/>
-      <w:r>
-        <w:t xml:space="preserve">Introduction</w:t>
-      </w:r>
-      <w:bookmarkEnd w:id="62"/>
-    </w:p>
-    <w:p>
-      <w:pPr>
-        <w:pStyle w:val="Heading3"/>
-      </w:pPr>
-      <w:bookmarkStart w:id="63" w:name="Xa02557a6085d21ffefceae344fccdf48c8b1f12"/>
-      <w:r>
-        <w:t xml:space="preserve">Mucus, Mucins, MUC5b: structure, function and evolutionary importance</w:t>
-      </w:r>
-      <w:bookmarkEnd w:id="63"/>
-    </w:p>
-    <w:p>
-      <w:pPr>
-        <w:pStyle w:val="FirstParagraph"/>
-      </w:pPr>
-      <w:r>
-        <w:t xml:space="preserve">Mucus is an essential part of the innate immune system, considered to be universal within most phyla of both aquatic and terrestrial metazoans. It plays a pivotal role in the prevention of disease by serving as an antimicrobial barrier, it also has physiological functions including allowing the exchange of oxygen, carbon dioxide, nutrient and metabolites, lubricating surfaces and reducing damage due to sheer, reducing dehydration of the epithelia and providing the polymeric matrix which enables</w:t>
-      </w:r>
-      <w:r>
-        <w:t xml:space="preserve"> </w:t>
-      </w:r>
-      <w:r>
-        <w:t xml:space="preserve">ciliary-mucus particle transport.</w:t>
-      </w:r>
-    </w:p>
-    <w:p>
-      <w:pPr>
-        <w:pStyle w:val="BodyText"/>
-      </w:pPr>
-      <w:r>
-        <w:t xml:space="preserve">Mucus barriers are essential for the separation and protection of an organism from its external environment, and likely a prerequisite for the exclusion of bacteria from bodily tissues and evolution of gastrointestinal and respiratory tracts. The importance of mucus barriers is further underlined when one considers the energy investment continuous mucus production and release requires; for example, corals use mucus to trap particles and transport them towards their mouths and the reef-building coral Acropora acuminata is thought to dedicate up to 40% of its daily net carbon fixation (energy from photosynthesis) to this task alone.</w:t>
-      </w:r>
-      <w:r>
-        <w:t xml:space="preserve">[86]</w:t>
-      </w:r>
-      <w:r>
-        <w:t xml:space="preserve"> </w:t>
-      </w:r>
-      <w:r>
-        <w:t xml:space="preserve">Mucins are a key component of mucus, they are highly evolutionary conserved large glycoproteins that date back around 600 million years to Nematostella vectensis, the starlet sea anemone, which is an early marine invertebrate. The earliest human mucin analogue is found in Xenopus tropicalis, the African clawed frog, which evolved about 300 million years ago and mucins are the likely explanation for the observation that frogs show such great resistance to infection during dissection and it has been shown that knockdown of mucin in the skin mucus barrier of Xenopus tropicalis tadpoles leads to susceptibility to infection by the opportunistic pathogen Aeromonas hydrophila.</w:t>
-      </w:r>
-      <w:r>
-        <w:t xml:space="preserve">[87]</w:t>
-      </w:r>
-    </w:p>
-    <w:p>
-      <w:pPr>
-        <w:pStyle w:val="BodyText"/>
-      </w:pPr>
-      <w:r>
-        <w:t xml:space="preserve">The mucin family is composed of proteins that contain tandom repeat structures with a high proportion of prolines, threonines, and serines; the PTS domain. It is further defined by extensive glycosylation of the PTS domain through N-Acetylgalactosamine O-linkages at the threonine and serine residues.</w:t>
-      </w:r>
-      <w:r>
-        <w:t xml:space="preserve">[88]</w:t>
-      </w:r>
-      <w:r>
-        <w:t xml:space="preserve"> </w:t>
-      </w:r>
-      <w:r>
-        <w:t xml:space="preserve">The resultant oligisaccharide chains and polymeric structure create the viscoeleastic properties of mucus which confer its barrier properties and play an important role in storage and</w:t>
-      </w:r>
-      <w:r>
-        <w:t xml:space="preserve"> </w:t>
-      </w:r>
-      <w:r>
-        <w:t xml:space="preserve">secretion.</w:t>
-      </w:r>
-      <w:r>
-        <w:t xml:space="preserve"> </w:t>
-      </w:r>
-      <w:r>
-        <w:t xml:space="preserve">[86]</w:t>
-      </w:r>
-      <w:r>
-        <w:t xml:space="preserve"> </w:t>
-      </w:r>
-      <w:r>
-        <w:t xml:space="preserve">Mucins are 50-90% carbohydrate and they are anionic because most of their terminal sugars contain carboxyl or sulphate groups. Mucin glycan helps to sequester pathogen by acting as a</w:t>
-      </w:r>
-      <w:r>
-        <w:t xml:space="preserve"> </w:t>
-      </w:r>
-      <w:r>
-        <w:t xml:space="preserve">‘</w:t>
-      </w:r>
-      <w:r>
-        <w:t xml:space="preserve">decoy</w:t>
-      </w:r>
-      <w:r>
-        <w:t xml:space="preserve">’</w:t>
-      </w:r>
-      <w:r>
-        <w:t xml:space="preserve"> </w:t>
-      </w:r>
-      <w:r>
-        <w:t xml:space="preserve">and providing sites for microbial adhesins to bind; for example, human salivary MUC5b interacts with streptococcal species, and patterns of glycosylation change during inflammation.</w:t>
-      </w:r>
-      <w:r>
-        <w:t xml:space="preserve">[89]</w:t>
-      </w:r>
-      <w:r>
-        <w:t xml:space="preserve">[90]</w:t>
-      </w:r>
-      <w:r>
-        <w:t xml:space="preserve"> </w:t>
-      </w:r>
-      <w:r>
-        <w:t xml:space="preserve">Mucin barriers can be subverted by pathogens, strategies include</w:t>
-      </w:r>
-      <w:r>
-        <w:t xml:space="preserve"> </w:t>
-      </w:r>
-      <w:r>
-        <w:t xml:space="preserve">production of enzymes to degrade mucin core proteins and mucin carbohydrates, and evolution of effective motility through mucus gels - many mucosal bacterial pathogens are flagellated for this reason. There is evidence that degradative enzymes are required for pathogenesis in species such as Vibrio cholorae and that flagella are required for infectivity in species such as Helicobacter pylori.</w:t>
-      </w:r>
-      <w:r>
-        <w:t xml:space="preserve">[89]</w:t>
-      </w:r>
-      <w:r>
-        <w:t xml:space="preserve"> </w:t>
-      </w:r>
-      <w:r>
-        <w:t xml:space="preserve">Intracellular gel-forming mucins are stored in a compact and condensed form in granules</w:t>
-      </w:r>
-      <w:r>
-        <w:t xml:space="preserve"> </w:t>
-      </w:r>
-      <w:r>
-        <w:t xml:space="preserve">within mucus-secreting cells. They are stored in solution with a high concentration of calcium ions and protons which is thought to be necessary to mask the anionic charge and prevent electrostatic repulsion, upon secretion mucins expand 1000-3000 fold taking up water to form a gel as calcium is exchanged for sodium and the pH rises.</w:t>
-      </w:r>
-      <w:r>
-        <w:t xml:space="preserve">[86]</w:t>
-      </w:r>
-      <w:r>
-        <w:t xml:space="preserve"> </w:t>
-      </w:r>
-      <w:r>
-        <w:t xml:space="preserve">One consequence of mucins being stored in such a compact form is that when they’re released they can obstruct the airway which in mouse models</w:t>
-      </w:r>
-      <w:r>
-        <w:t xml:space="preserve"> </w:t>
-      </w:r>
-      <w:r>
-        <w:t xml:space="preserve">appears necessary for the clearance of helminth infection</w:t>
-      </w:r>
-      <w:r>
-        <w:t xml:space="preserve">[90]</w:t>
-      </w:r>
-      <w:r>
-        <w:t xml:space="preserve"> </w:t>
-      </w:r>
-      <w:r>
-        <w:t xml:space="preserve">and may provide a clue to their evolution.</w:t>
-      </w:r>
-    </w:p>
-    <w:p>
-      <w:pPr>
-        <w:pStyle w:val="BodyText"/>
-      </w:pPr>
-      <w:r>
-        <w:t xml:space="preserve">Normal human airway mucus is a hydrogel composed of approximately 98% water, 0.9% salt, 0.8% globular proteins, and 0.3% high-molecular-weight mucin polymers.</w:t>
-      </w:r>
-      <w:r>
-        <w:t xml:space="preserve">[91]</w:t>
-      </w:r>
-      <w:r>
-        <w:t xml:space="preserve"> </w:t>
-      </w:r>
-      <w:r>
-        <w:t xml:space="preserve">Mucin hypersecretion may increase the concentration of solids up to 15% resulting in viscous elastic mucus that is not easily cleared.</w:t>
-      </w:r>
-      <w:r>
-        <w:t xml:space="preserve">[92]</w:t>
-      </w:r>
-      <w:r>
-        <w:t xml:space="preserve"> </w:t>
-      </w:r>
-      <w:r>
-        <w:t xml:space="preserve">17 genes encode mucins in the human genome of which the gene products of seven are secreted and the remainder are membrane bound. Five of the secreted mucins have terminal cysteine rich domains that can form disulfide bonds resulting in polymers that impart the properties of a gel. MUC5AC and MUC5B, two secreted gel-forming mucins, are strongly expressed in the human respiratory tract. MUC5AC is predominantly expressed in the conducting airways and MUC5B is predominantly expressed in the respiratory airways (muc5b is also expressed in salivary glands, cervix, gallbladder, seminal fluid, and middle ear epithelium). Secreted mucins are large glycoproteins (up to 3x10^6 D per monomer), ranking among the largest molecules encoded in mammalian genomes, and their expression induces and requires an endoplasmic reticulum stress response.</w:t>
-      </w:r>
-      <w:r>
-        <w:t xml:space="preserve">[93]</w:t>
-      </w:r>
-      <w:r>
-        <w:t xml:space="preserve"> </w:t>
-      </w:r>
-      <w:r>
-        <w:t xml:space="preserve">Mucin production and secretion are regulated by distinct mechanisms. Production is highly regulated at transcriptional level. The ErbB family of proteins contains four receptor tyrosine kinases, structurally related to the epidermal growth factor receptor (EGFR), its first discovered member. ErbB-receptor signaling appears important for MUC5AC production since inhibition blocks MUC5AC up-regulation by diverse stimuli. Interleukin-13 (IL-13) is a cytokine secreted by T helper type 2 (Th2) cells, CD4 cells, Natural killer T cell, Mast cell, Basophil cells, Eosinophil cells and Nuocyte cells. IL-13 is a central regulator in IgE synthesis, goblet cell hyperplasia, mucus hypersecretion, airway hyperresponsiveness, fibrosis and chitinase up-regulation. It is a mediator of allergic inflammation and different diseases including asthma. IL-13 appears important because it increases MUC5AC expression (IL-1 beta appears to be an important stimulus for MUC5b expression</w:t>
-      </w:r>
-      <w:r>
-        <w:t xml:space="preserve">[90]</w:t>
-      </w:r>
-      <w:r>
-        <w:t xml:space="preserve">). Basal levels of production and secretion of MUC5AC and MUC5B change as part of an allergic response. The production of MUC5AC can increase 40-200 times as high as normal levels in humans with similar findings in mice, MUC5B increases more modestly, 3 to 10 times in mice. The most important stimulus for secretion appears to be ATP which acts on apical membrane purinergenic (P2Y</w:t>
-      </w:r>
-      <w:r>
-        <w:rPr>
-          <w:vertAlign w:val="subscript"/>
-        </w:rPr>
-        <w:t xml:space="preserve">2</w:t>
-      </w:r>
-      <w:r>
-        <w:t xml:space="preserve">) receptors. Once secreted mucus gel is propelled in a proximal direction towards the mouth, by ciliary beating as part of the mucociliary escalator, where it is expectorated or swallowed.</w:t>
-      </w:r>
-      <w:r>
-        <w:t xml:space="preserve"> </w:t>
-      </w:r>
-      <w:r>
-        <w:t xml:space="preserve">[92]</w:t>
-      </w:r>
-    </w:p>
-    <w:p>
-      <w:pPr>
-        <w:pStyle w:val="Heading3"/>
-      </w:pPr>
-      <w:bookmarkStart w:id="64" w:name="muc5b-rs3570950-and-respiratory-disease"/>
-      <w:r>
-        <w:t xml:space="preserve">MUC5b rs3570950 and respiratory disease</w:t>
-      </w:r>
-      <w:bookmarkEnd w:id="64"/>
-    </w:p>
-    <w:p>
-      <w:pPr>
-        <w:pStyle w:val="FirstParagraph"/>
-      </w:pPr>
-      <w:r>
-        <w:t xml:space="preserve">Expression and localisation of MUC5AC and MUC5B is different in patients with lung disease compared with healthy controls. MUC5AC expression is increased in asthma for example, while MUC5B expression is increased in COPD</w:t>
-      </w:r>
-      <w:r>
-        <w:t xml:space="preserve">[94]</w:t>
-      </w:r>
-      <w:r>
-        <w:t xml:space="preserve"> </w:t>
-      </w:r>
-      <w:r>
-        <w:t xml:space="preserve">and IPF. In COPD MUC5b expression occurs in more proximal airways, whereas in IPF it localised to the bronchiole.</w:t>
-      </w:r>
-      <w:r>
-        <w:t xml:space="preserve">[95]</w:t>
-      </w:r>
-      <w:r>
-        <w:t xml:space="preserve"> </w:t>
-      </w:r>
-      <w:r>
-        <w:t xml:space="preserve">MUC5b appears to be particularly important in IPF.</w:t>
-      </w:r>
-    </w:p>
-    <w:p>
-      <w:pPr>
-        <w:pStyle w:val="BodyText"/>
-      </w:pPr>
-      <w:r>
-        <w:t xml:space="preserve">The gain of function promoter variant rs5270590, 3.5 kb upstream of the mucin 5b (MUC5B) transcriptional start site, is the strongest identified risk factor (genetic or otherwise) for the development of either sporadic or familial IPF. The largest study to date (1616 non-</w:t>
-      </w:r>
-      <w:r>
-        <w:t xml:space="preserve"> </w:t>
-      </w:r>
-      <w:r>
-        <w:t xml:space="preserve">white patients with fibrotic interstitial pneumonias and 4683 controls) estimated that the odds of developing pulmonary fibrosis for those with one copy of the risk allele were 4.5 times (95% CI: 3.9, 5.2) the odds of</w:t>
-      </w:r>
-      <w:r>
-        <w:t xml:space="preserve"> </w:t>
-      </w:r>
-      <w:r>
-        <w:t xml:space="preserve">those with no copies and that the odds for those with two copies are 20.2 times those with no copies (95% CI: 15.2–27.0).</w:t>
-      </w:r>
-      <w:r>
-        <w:t xml:space="preserve">[96]</w:t>
-      </w:r>
-      <w:r>
-        <w:t xml:space="preserve"> </w:t>
-      </w:r>
-      <w:r>
-        <w:t xml:space="preserve">The strength of association is substantially higher than for most other common risk variants for complex disease with the exception of the human leukocyte antigen (HLA) region for some autoimmune diseases such as type-1 diabetes mellitus and systemic lupus erythematosus which have OR greater than 10. The association between rs35705950 has been replicated in 3</w:t>
-      </w:r>
-      <w:r>
-        <w:t xml:space="preserve"> </w:t>
-      </w:r>
-      <w:r>
-        <w:t xml:space="preserve">genome wide association studies (GWAS) and a total of 10 independent cohorts including a Mexican cohort and two Asian cohorts and is thought to account for about a third of IPF cases.</w:t>
-      </w:r>
-      <w:r>
-        <w:t xml:space="preserve">[97]</w:t>
-      </w:r>
-      <w:r>
-        <w:t xml:space="preserve"> </w:t>
-      </w:r>
-      <w:r>
-        <w:t xml:space="preserve">However, penetrance is low with up to 20% of non-Hispanic whites having at least one copy of the variant yet IPF occurring only rarely (prevalence &lt; 1%) . The rs35705950 variant is a G-to-T transversion that occurs in an area of the MUC5B 5’ flanking region, a region which has characteristics of being an enhancer subject to epigenetic control via DNA methylation and histone modification.</w:t>
-      </w:r>
-      <w:r>
-        <w:t xml:space="preserve">[95]</w:t>
-      </w:r>
-      <w:r>
-        <w:t xml:space="preserve"> </w:t>
-      </w:r>
-      <w:r>
-        <w:t xml:space="preserve">An enhancer is a sequence of DNA that functions to enhance transcription. A promoter is a sequence of DNA that initiates the process of transcription. A promoter has to be close to the gene that is being transcribed while an enhancer does not need to be close to the gene of interest. Publicly available data through the Encyclopedia of DNA Elements (ENCODE) suggest MUC5b promoter site is a complex area of the genome with many transcriptional factors showing evidence of binding.</w:t>
+        <w:t xml:space="preserve">The rs5270590 variant is associated with a 34 fold increase in expression of MUC5b compared with wild type in healthy control populations and a 5 fold increase in patients with IPF (see figure 1).</w:t>
       </w:r>
       <w:r>
         <w:t xml:space="preserve">[98]</w:t>
@@ -3896,61 +3961,10 @@
         <w:t xml:space="preserve"> </w:t>
       </w:r>
       <w:r>
-        <w:t xml:space="preserve">In other words MUC5b expression likely a function of genetic and non-genetic factors.</w:t>
-      </w:r>
-      <w:r>
-        <w:t xml:space="preserve">[97]</w:t>
-      </w:r>
-      <w:r>
-        <w:t xml:space="preserve"> </w:t>
-      </w:r>
-      <w:r>
-        <w:t xml:space="preserve">In addition to IPF, rs35705950 has been found to be positively associated with interstitial lung abnormalities (ILA), chronic hypersensitivity pneumonitis (CHP), rheumatoid arthritis associated interstitial lung disease (RA-ILD), and myeloperoxidase-antineutrophil cytoplasmic antibody-associated vasculitis associated interstitial lung disease (AAV-ILD).</w:t>
-      </w:r>
-      <w:r>
-        <w:t xml:space="preserve">[99]</w:t>
-      </w:r>
-      <w:r>
-        <w:t xml:space="preserve"> </w:t>
-      </w:r>
-      <w:r>
-        <w:t xml:space="preserve">It has also been found to not be associated with cutaneous systemic sclerosis interstitial lung disease (SSc-ILD), sarcoidosis, and myositis-ILD.</w:t>
-      </w:r>
-      <w:r>
-        <w:t xml:space="preserve"> </w:t>
-      </w:r>
-      <w:r>
-        <w:t xml:space="preserve">[100]</w:t>
-      </w:r>
-    </w:p>
-    <w:p>
-      <w:pPr>
-        <w:pStyle w:val="Heading4"/>
-      </w:pPr>
-      <w:bookmarkStart w:id="65" w:name="potential-role-in-ipf-pathogenesis"/>
-      <w:r>
-        <w:t xml:space="preserve">Potential role in IPF pathogenesis</w:t>
-      </w:r>
-      <w:bookmarkEnd w:id="65"/>
-    </w:p>
-    <w:p>
-      <w:pPr>
-        <w:pStyle w:val="FirstParagraph"/>
-      </w:pPr>
-      <w:r>
-        <w:t xml:space="preserve">The rs5270590 variant is associated with a 34 fold increase in expression of MUC5b compared with wild type in healthy control populations and a 5 fold increase in patients with IPF (see figure 1).</w:t>
-      </w:r>
-      <w:r>
-        <w:t xml:space="preserve">[97]</w:t>
-      </w:r>
-      <w:r>
-        <w:t xml:space="preserve"> </w:t>
-      </w:r>
-      <w:r>
         <w:t xml:space="preserve">In IPF patients distal airway MUC5b is expressed preferentially, compared with MUC5Ac. MUC5b is also expressed in honeycomb cysts, a defining characteristic of the usual interstitial pneumonia CT pattern typically seen in IPF.</w:t>
       </w:r>
       <w:r>
-        <w:t xml:space="preserve">[101]</w:t>
+        <w:t xml:space="preserve">[102]</w:t>
       </w:r>
     </w:p>
     <w:p>
@@ -4064,7 +4078,7 @@
         <w:t xml:space="preserve">Excessive MUC5b production inducing endoplasmic reticulum stress and the unfolded protein response.</w:t>
       </w:r>
       <w:r>
-        <w:t xml:space="preserve">[97]</w:t>
+        <w:t xml:space="preserve">[98]</w:t>
       </w:r>
     </w:p>
     <w:p>
@@ -4075,7 +4089,7 @@
         <w:t xml:space="preserve">Muc5b has been studied in mice. A muc5b knockout mouse study found that muc5b is essential for mucociliary clearance, for controlling airway and middle ear infections, and maintaining immune homeostasis in the lungs. Knockout mice had airflow limitation and died from infection by multiple bacterial species, including Staphylococcus aureus.</w:t>
       </w:r>
       <w:r>
-        <w:t xml:space="preserve">[102]</w:t>
+        <w:t xml:space="preserve">[103]</w:t>
       </w:r>
       <w:r>
         <w:t xml:space="preserve"> </w:t>
@@ -4084,7 +4098,7 @@
         <w:t xml:space="preserve">A transgenic muc5b mouse model of muc5b overexpression found that overexpression causes mucociliary dysfuction and enhances lung fibrosis on response to bleomycin.</w:t>
       </w:r>
       <w:r>
-        <w:t xml:space="preserve">[103]</w:t>
+        <w:t xml:space="preserve">[104]</w:t>
       </w:r>
       <w:r>
         <w:t xml:space="preserve"> </w:t>
@@ -4093,11 +4107,11 @@
         <w:t xml:space="preserve">Intriguingly, in recent bleomycin lung fibrosis model studies lung fibrosis was attenuated and mortality reduced in both germ-free mice and IL-17B deficient mice supporting the concept that fibrosis in response to epithelial injury is mediated by interaction of the immune system with microbiota.</w:t>
       </w:r>
       <w:r>
-        <w:t xml:space="preserve">[104]</w:t>
-      </w:r>
-      <w:r>
         <w:t xml:space="preserve">[105]</w:t>
       </w:r>
+      <w:r>
+        <w:t xml:space="preserve">[106]</w:t>
+      </w:r>
     </w:p>
     <w:p>
       <w:pPr>
@@ -4117,7 +4131,7 @@
         <w:t xml:space="preserve">The frequency of the disease associated allele at rs35705950 exceeds 10% in European populations (https://www.ncbi.nlm.nih.gov/snp/rs35705950) but is less than 1% in African and East Asian populations. Clearly the rs35705950 variant is not subject to negative selection due to IPF risk since onset is well after the reproductive age begins</w:t>
       </w:r>
       <w:r>
-        <w:t xml:space="preserve">[97]</w:t>
+        <w:t xml:space="preserve">[98]</w:t>
       </w:r>
       <w:r>
         <w:t xml:space="preserve">; the variation in frequency observed is consistent with strong positive selection. The increased MUC5b expression in the airways associated with the rs35705950 variant may have conferred a survival advantage by providing protection against lung infection.</w:t>
@@ -4126,10 +4140,10 @@
         <w:t xml:space="preserve"> </w:t>
       </w:r>
       <w:r>
-        <w:t xml:space="preserve">[93]</w:t>
-      </w:r>
-      <w:r>
-        <w:t xml:space="preserve">[90]</w:t>
+        <w:t xml:space="preserve">[94]</w:t>
+      </w:r>
+      <w:r>
+        <w:t xml:space="preserve">[91]</w:t>
       </w:r>
       <w:r>
         <w:t xml:space="preserve"> </w:t>
@@ -4138,7 +4152,7 @@
         <w:t xml:space="preserve">A relation between the rs35705950 variant, disease risk, and infection is also supported by the observation that in a prospective study of 65 IPF patients and 44 COPD and health controls, IPF patients had higher bacterial loads than COPD and healthy controls and within IPF patients those with homozygous (TT) for variant had significantly lower bacterial loads (P=0.01), measured by 16S rRNA quantitative polymerase chain reaction of bronchoalveolar lavage samples. Within IPF those with higher bacterial loads were also at increased risk of death.</w:t>
       </w:r>
       <w:r>
-        <w:t xml:space="preserve">[106]</w:t>
+        <w:t xml:space="preserve">[107]</w:t>
       </w:r>
       <w:r>
         <w:t xml:space="preserve"> </w:t>
@@ -4147,7 +4161,7 @@
         <w:t xml:space="preserve">These finding are consistent with observation that the rs35705950 variant is associated with improved survival in IPF</w:t>
       </w:r>
       <w:r>
-        <w:t xml:space="preserve">[107]</w:t>
+        <w:t xml:space="preserve">[108]</w:t>
       </w:r>
       <w:r>
         <w:t xml:space="preserve"> </w:t>
@@ -4156,7 +4170,7 @@
         <w:t xml:space="preserve">and fewer acute respiratory disease events in the COPDGene cohort with interstitial features.</w:t>
       </w:r>
       <w:r>
-        <w:t xml:space="preserve">[108]</w:t>
+        <w:t xml:space="preserve">[109]</w:t>
       </w:r>
       <w:r>
         <w:t xml:space="preserve"> </w:t>
@@ -4165,7 +4179,7 @@
         <w:t xml:space="preserve">However, these studies are vulnerable to index event bias, by which selection of subjects according to disease status creates biased associations if common causes of incidence and prognosis if not properly accounted for.</w:t>
       </w:r>
       <w:r>
-        <w:t xml:space="preserve">[109]</w:t>
+        <w:t xml:space="preserve">[110]</w:t>
       </w:r>
       <w:r>
         <w:t xml:space="preserve"> </w:t>
@@ -4174,13 +4188,13 @@
         <w:t xml:space="preserve">For example, it is known that the rs35705950 variant is associated with interstitial lung abnormalities</w:t>
       </w:r>
       <w:r>
-        <w:t xml:space="preserve">[110]</w:t>
+        <w:t xml:space="preserve">[111]</w:t>
       </w:r>
       <w:r>
         <w:t xml:space="preserve">, since the diagnosis of IPF relies heavily on radiological appearances individuals with the variant might tend to be diagnosed earlier in the course of their disease giving the false impression, when comparing them to IPF patients without the disease variant that is associated with survival. Further support for the importance of infection in IPF provided by the observation that immunomodulatory therapies such as interferon gamma, ethanercept, prednisolone, azathioprine and N-acetylcysteine have failed to prolong survival in IPF</w:t>
       </w:r>
       <w:r>
-        <w:t xml:space="preserve">[111]</w:t>
+        <w:t xml:space="preserve">[112]</w:t>
       </w:r>
       <w:r>
         <w:t xml:space="preserve"> </w:t>
@@ -4189,13 +4203,13 @@
         <w:t xml:space="preserve">to prolong survival in IPF, from a small (N = 181) double blinded randomized controlled study which found reduced symptom burden and improved survival associated with cotrimoxazole</w:t>
       </w:r>
       <w:r>
-        <w:t xml:space="preserve">[112]</w:t>
+        <w:t xml:space="preserve">[113]</w:t>
       </w:r>
       <w:r>
         <w:t xml:space="preserve">, as well as evidence from genetic and animal studies. IPF GWAS have identified single nucleotide variants associated with disease susceptibility in the Toll interacting protein (TOLLIP) gene, for example rs111521887. TOLLIP is an inhibitory adaptor protein within Toll-like receptors (TLR) and part of the innate immune system recognising pathogen associated molecular patterns (PAMPs)</w:t>
       </w:r>
       <w:r>
-        <w:t xml:space="preserve">[113]</w:t>
+        <w:t xml:space="preserve">[114]</w:t>
       </w:r>
       <w:r>
         <w:t xml:space="preserve"> </w:t>
@@ -4204,7 +4218,7 @@
         <w:t xml:space="preserve">and, intriguingly, in a mouse bleomycin lung fibrosis model the absence of a microbiome protected against mortality.</w:t>
       </w:r>
       <w:r>
-        <w:t xml:space="preserve">[104]</w:t>
+        <w:t xml:space="preserve">[105]</w:t>
       </w:r>
     </w:p>
     <w:p>
@@ -4225,13 +4239,13 @@
         <w:t xml:space="preserve">The frequency of the disease associated allele at rs35705950 exceeds 10% in European populations(https://www.ncbi.nlm.nih.gov/snp/rs35705950) but its penetrance is low; the median prevalence of IPF for men and women in Europe is approximately 3.75 per 100000 for the period 2001-2013</w:t>
       </w:r>
       <w:r>
-        <w:t xml:space="preserve">[114]</w:t>
+        <w:t xml:space="preserve">[115]</w:t>
       </w:r>
       <w:r>
         <w:t xml:space="preserve">, which suggests other genetic or environmental factors must be at play. In addition to responding to PAMPs as outlined above the innate immune system also responds to damage-associated molecular patterns (DAMPs) which can result from inhalation of inorganic respirable toxins such as silica or asbestos.</w:t>
       </w:r>
       <w:r>
-        <w:t xml:space="preserve">[115]</w:t>
+        <w:t xml:space="preserve">[116]</w:t>
       </w:r>
       <w:r>
         <w:t xml:space="preserve"> </w:t>
@@ -4240,19 +4254,19 @@
         <w:t xml:space="preserve">Secretion of the inflammatory cytokine IL-1 beta) (which is also a stimulus for MUC5b expression) is elevated in alveolar macrophages of patients with ILD, including IPF, sarcoidosis, silicosis, RA-ILD, and asbestosis.</w:t>
       </w:r>
       <w:r>
-        <w:t xml:space="preserve">[116]</w:t>
-      </w:r>
-      <w:r>
         <w:t xml:space="preserve">[117]</w:t>
       </w:r>
       <w:r>
+        <w:t xml:space="preserve">[118]</w:t>
+      </w:r>
+      <w:r>
         <w:t xml:space="preserve"> </w:t>
       </w:r>
       <w:r>
         <w:t xml:space="preserve">Inflammasome are multiprotein intracellular complexes that detect pathogenic microorganisms (PAMPs) and sterile stressors (DAMPs). The NLRP3 (NOD-, LRR- and pyrin domain-containing protein 3) inflammasome is an intracellular sensor that detects a broad range of PAMPs and DAMPs leading to caspase 1-dependent release of the pro-inflammatory cytokines IL-1 beta and IL-18, as well as to gasdermin D-mediated pyroptotic cell death.</w:t>
       </w:r>
       <w:r>
-        <w:t xml:space="preserve">[118]</w:t>
+        <w:t xml:space="preserve">[119]</w:t>
       </w:r>
       <w:r>
         <w:t xml:space="preserve"> </w:t>
@@ -4261,13 +4275,13 @@
         <w:t xml:space="preserve">Interestingly the NLRP3 inflammasome appears to be implicated, albeit with differing activation patterns</w:t>
       </w:r>
       <w:r>
-        <w:t xml:space="preserve">[119]</w:t>
+        <w:t xml:space="preserve">[120]</w:t>
       </w:r>
       <w:r>
         <w:t xml:space="preserve">, in all of these conditions, interaction between smoking (a risk factor for IPF) and the NLRP3 inflammasome is recognised, and recent work has shown age-dependent susceptibility to pulmonary fibrosis in a bleomycin-induced lung injury mouse model.</w:t>
       </w:r>
       <w:r>
-        <w:t xml:space="preserve">[120]</w:t>
+        <w:t xml:space="preserve">[121]</w:t>
       </w:r>
       <w:r>
         <w:t xml:space="preserve"> </w:t>
@@ -4357,7 +4371,7 @@
         <w:t xml:space="preserve">IPFJES is a multi-centre, hospital-outpatient, incident case-control study conceived to definitively address the question of asbestos exposure having a causal role in IPF. Participants were recruited from a network of 21 hospitals across England, Scotland, and Wales. Cases were men who presented, between 01/02/2017 and 01/10/2019, with a new MDT diagnosis of IPF consistent with standard criteria.</w:t>
       </w:r>
       <w:r>
-        <w:t xml:space="preserve">[121]</w:t>
+        <w:t xml:space="preserve">[122]</w:t>
       </w:r>
       <w:r>
         <w:t xml:space="preserve"> </w:t>
@@ -4448,7 +4462,7 @@
         <w:t xml:space="preserve">Cases were men of any age who were diagnosed with IPF at 21 collaborating hospitals across England, Scotland, and Wales between 01/02/2017 and 01/10/2019. The diagnosis of IPF by the referring centres was made at MDT on the basis of clinical history, high-resolution computed-tomography (HRCT), and where necessary lung biopsy in accordance with standard criteria.</w:t>
       </w:r>
       <w:r>
-        <w:t xml:space="preserve">[121]</w:t>
+        <w:t xml:space="preserve">[122]</w:t>
       </w:r>
       <w:r>
         <w:t xml:space="preserve"> </w:t>
@@ -4491,7 +4505,7 @@
         <w:t xml:space="preserve">A trained interviewer (RS or CR) who was blind to the case status of participants conducted the study interviews by telephone. Interviews were recorded for quality control purposes. The interviewer used a bespoke web application, called ipfjes-interview, to administer a structured interview collecting information on lifetime occupational history, smoking history, drug history, family history, mMRC dyspnoea score, comorbidities, and presenting symptoms. For each job information was collected on the job title, job tasks, employer, start and stop year of employment, and whether employment was full-time (&gt;=35 hour per week) or part time. Smoking history was recorded as start and stop year of smoking, number of cigarettes (or equivalent using https://www.smokingpackyears.com/) per day, and what was smoked - cigarettes/roll-ups/pipe/other. Participants were asked about prior exposure to nine drugs suspected of causing usual interstitial pneumonia (amiodarone, azathioprine, bleomycin, flecainide, gefitinib, ifosamide, melphalan, and nitrofurantoin).</w:t>
       </w:r>
       <w:r>
-        <w:t xml:space="preserve">[122]</w:t>
+        <w:t xml:space="preserve">[123]</w:t>
       </w:r>
       <w:r>
         <w:t xml:space="preserve"> </w:t>
@@ -4508,16 +4522,16 @@
         <w:t xml:space="preserve">SOC90 coded jobs were used to assign asbestos exposure risk to participants using occupational proportional mortality rates for malignant pleural mesothelioma</w:t>
       </w:r>
       <w:r>
-        <w:t xml:space="preserve">[123]</w:t>
+        <w:t xml:space="preserve">[124]</w:t>
       </w:r>
       <w:r>
         <w:t xml:space="preserve">. For participants who recalled carrying out work tasks with asbestos a detailed assessment of each work task was recorded. A fibre-ml/year estimate was calculated using a model with parameters for the type of asbestos used (substance emission potential, E), what was done with it (activity emission potential, H), how well ventilated the room the activity was carried out in was (general ventilation parameters, D), and whether there were any local exposure controls, for example wetting (local controls, LC). The calculation to estimate asbestos exposure (AE) for a given asbestos related task was: AE = E * H * LC. AE for each task was then weighted according to the amount total of time spent performing the task arrive at a task fibre-ml/year exposure estimate. Task fibre-ml/year exposure estimates were then summed at an individual participant level to provide an overall fibre-ml/year estimate. A random sample of high (top 25% of values), medium (25-75% centile), and low (bottom 25% of values) estimates was checked by a hygiene assessment expert who was blind to participant case status (JC).</w:t>
       </w:r>
       <w:r>
-        <w:t xml:space="preserve">[50]</w:t>
-      </w:r>
-      <w:r>
-        <w:t xml:space="preserve">[75]</w:t>
+        <w:t xml:space="preserve">[51]</w:t>
+      </w:r>
+      <w:r>
+        <w:t xml:space="preserve">[76]</w:t>
       </w:r>
     </w:p>
     <w:p>
@@ -8068,7 +8082,7 @@
         <w:t xml:space="preserve">330 (67%) cases and 295 (63%) controls ever had a high or medium asbestos exposure risk job, defined on the basis of proportional occupational mortality statistics.</w:t>
       </w:r>
       <w:r>
-        <w:t xml:space="preserve">[123]</w:t>
+        <w:t xml:space="preserve">[124]</w:t>
       </w:r>
       <w:r>
         <w:t xml:space="preserve"> </w:t>
@@ -10188,7 +10202,7 @@
         <w:t xml:space="preserve">As a result of increasing awareness, and regulation, occupational asbestos exposure prior to 1980 was significantly more widespread.</w:t>
       </w:r>
       <w:r>
-        <w:t xml:space="preserve">[58]</w:t>
+        <w:t xml:space="preserve">[59]</w:t>
       </w:r>
       <w:r>
         <w:t xml:space="preserve"> </w:t>
@@ -10197,7 +10211,7 @@
         <w:t xml:space="preserve">To investigate whether occupational asbestos exposure might be associated with IPF during this period I performed a sensitivity analysis by only including participants jobs that ended before 1980. I did not observe a significant association (Table nine and ten). I also performed sensitivity analyses limiting to jobs that started before 1980, participants born prior to 65, and considering only jobs before age 45</w:t>
       </w:r>
       <w:r>
-        <w:t xml:space="preserve">[46]</w:t>
+        <w:t xml:space="preserve">[47]</w:t>
       </w:r>
       <w:r>
         <w:t xml:space="preserve">; there was no significant association between asbestos exposure and IPF for these.</w:t>
@@ -12850,7 +12864,7 @@
         <w:t xml:space="preserve">310 (63%) of IPF cases initially presented to their doctor with cough and 306 (62%) with breathlessness (91 patients presented with cough and breathlessness). 15 (3%) of cases and 42 (9%) of controls reported ever taking a medication suspected of causing usual interstitial pneumonia (amiodarone, azathioprine, bleomycin, flecainide, gefitinib, ifosamide, melphalan, and nitrofurantoin).</w:t>
       </w:r>
       <w:r>
-        <w:t xml:space="preserve">[122]</w:t>
+        <w:t xml:space="preserve">[123]</w:t>
       </w:r>
     </w:p>
     <w:p>
@@ -13370,23 +13384,776 @@
     </w:p>
     <w:p>
       <w:pPr>
+        <w:pStyle w:val="Heading3"/>
+      </w:pPr>
+      <w:bookmarkStart w:id="101" w:name="X1209ebab280e85c095f04580a116309ec34f55e"/>
+      <w:r>
+        <w:t xml:space="preserve">Table eighteen: rs35705950 MAF for cases, case subsets, and controls (N)</w:t>
+      </w:r>
+      <w:r>
+        <w:t xml:space="preserve"> </w:t>
+      </w:r>
+      <w:r>
+        <w:rPr>
+          <w:vertAlign w:val="superscript"/>
+        </w:rPr>
+        <w:t xml:space="preserve">1</w:t>
+      </w:r>
+      <w:bookmarkEnd w:id="101"/>
+    </w:p>
+    <w:tbl>
+      <w:tblPr>
+        <w:tblStyle w:val="Table"/>
+        <w:tblW w:type="pct" w:w="4999.999999999999"/>
+        <w:tblLook w:firstRow="1"/>
+      </w:tblPr>
+      <w:tblGrid>
+        <w:gridCol w:w="528"/>
+        <w:gridCol w:w="465"/>
+        <w:gridCol w:w="869"/>
+        <w:gridCol w:w="1149"/>
+        <w:gridCol w:w="1118"/>
+        <w:gridCol w:w="1490"/>
+        <w:gridCol w:w="1459"/>
+        <w:gridCol w:w="838"/>
+      </w:tblGrid>
+      <w:tr>
+        <w:trPr>
+          <w:cnfStyle w:firstRow="1"/>
+        </w:trPr>
+        <w:tc>
+          <w:tcPr>
+            <w:tcBorders>
+              <w:bottom w:val="single"/>
+            </w:tcBorders>
+            <w:vAlign w:val="bottom"/>
+          </w:tcPr>
+          <w:p/>
+        </w:tc>
+        <w:tc>
+          <w:tcPr>
+            <w:tcBorders>
+              <w:bottom w:val="single"/>
+            </w:tcBorders>
+            <w:vAlign w:val="bottom"/>
+          </w:tcPr>
+          <w:p>
+            <w:pPr>
+              <w:pStyle w:val="Compact"/>
+              <w:jc w:val="left"/>
+            </w:pPr>
+            <w:r>
+              <w:t xml:space="preserve">IPF (395)</w:t>
+            </w:r>
+          </w:p>
+        </w:tc>
+        <w:tc>
+          <w:tcPr>
+            <w:tcBorders>
+              <w:bottom w:val="single"/>
+            </w:tcBorders>
+            <w:vAlign w:val="bottom"/>
+          </w:tcPr>
+          <w:p>
+            <w:pPr>
+              <w:pStyle w:val="Compact"/>
+              <w:jc w:val="left"/>
+            </w:pPr>
+            <w:r>
+              <w:t xml:space="preserve">IPF smokers (299)</w:t>
+            </w:r>
+          </w:p>
+        </w:tc>
+        <w:tc>
+          <w:tcPr>
+            <w:tcBorders>
+              <w:bottom w:val="single"/>
+            </w:tcBorders>
+            <w:vAlign w:val="bottom"/>
+          </w:tcPr>
+          <w:p>
+            <w:pPr>
+              <w:pStyle w:val="Compact"/>
+              <w:jc w:val="left"/>
+            </w:pPr>
+            <w:r>
+              <w:t xml:space="preserve">IPF asbestos exposed (267)</w:t>
+            </w:r>
+          </w:p>
+        </w:tc>
+        <w:tc>
+          <w:tcPr>
+            <w:tcBorders>
+              <w:bottom w:val="single"/>
+            </w:tcBorders>
+            <w:vAlign w:val="bottom"/>
+          </w:tcPr>
+          <w:p>
+            <w:pPr>
+              <w:pStyle w:val="Compact"/>
+              <w:jc w:val="left"/>
+            </w:pPr>
+            <w:r>
+              <w:t xml:space="preserve">IPF &gt;25 fml-yrs (35)</w:t>
+            </w:r>
+          </w:p>
+        </w:tc>
+        <w:tc>
+          <w:tcPr>
+            <w:tcBorders>
+              <w:bottom w:val="single"/>
+            </w:tcBorders>
+            <w:vAlign w:val="bottom"/>
+          </w:tcPr>
+          <w:p>
+            <w:pPr>
+              <w:pStyle w:val="Compact"/>
+              <w:jc w:val="left"/>
+            </w:pPr>
+            <w:r>
+              <w:t xml:space="preserve">IPF asbestos exposed AND smoker (214)</w:t>
+            </w:r>
+          </w:p>
+        </w:tc>
+        <w:tc>
+          <w:tcPr>
+            <w:tcBorders>
+              <w:bottom w:val="single"/>
+            </w:tcBorders>
+            <w:vAlign w:val="bottom"/>
+          </w:tcPr>
+          <w:p>
+            <w:pPr>
+              <w:pStyle w:val="Compact"/>
+              <w:jc w:val="left"/>
+            </w:pPr>
+            <w:r>
+              <w:t xml:space="preserve">IPF &gt;25 fml-yrs AND smoker (27)</w:t>
+            </w:r>
+          </w:p>
+        </w:tc>
+        <w:tc>
+          <w:tcPr>
+            <w:tcBorders>
+              <w:bottom w:val="single"/>
+            </w:tcBorders>
+            <w:vAlign w:val="bottom"/>
+          </w:tcPr>
+          <w:p>
+            <w:pPr>
+              <w:pStyle w:val="Compact"/>
+              <w:jc w:val="left"/>
+            </w:pPr>
+            <w:r>
+              <w:t xml:space="preserve">Hospital controls (423)</w:t>
+            </w:r>
+          </w:p>
+        </w:tc>
+      </w:tr>
+      <w:tr>
+        <w:tc>
+          <w:p>
+            <w:pPr>
+              <w:pStyle w:val="Compact"/>
+              <w:jc w:val="left"/>
+            </w:pPr>
+            <w:r>
+              <w:t xml:space="preserve">GG</w:t>
+            </w:r>
+          </w:p>
+        </w:tc>
+        <w:tc>
+          <w:p>
+            <w:pPr>
+              <w:pStyle w:val="Compact"/>
+              <w:jc w:val="left"/>
+            </w:pPr>
+            <w:r>
+              <w:t xml:space="preserve">152</w:t>
+            </w:r>
+          </w:p>
+        </w:tc>
+        <w:tc>
+          <w:p>
+            <w:pPr>
+              <w:pStyle w:val="Compact"/>
+              <w:jc w:val="left"/>
+            </w:pPr>
+            <w:r>
+              <w:t xml:space="preserve">112</w:t>
+            </w:r>
+          </w:p>
+        </w:tc>
+        <w:tc>
+          <w:p>
+            <w:pPr>
+              <w:pStyle w:val="Compact"/>
+              <w:jc w:val="left"/>
+            </w:pPr>
+            <w:r>
+              <w:t xml:space="preserve">101</w:t>
+            </w:r>
+          </w:p>
+        </w:tc>
+        <w:tc>
+          <w:p>
+            <w:pPr>
+              <w:pStyle w:val="Compact"/>
+              <w:jc w:val="left"/>
+            </w:pPr>
+            <w:r>
+              <w:t xml:space="preserve">11</w:t>
+            </w:r>
+          </w:p>
+        </w:tc>
+        <w:tc>
+          <w:p>
+            <w:pPr>
+              <w:pStyle w:val="Compact"/>
+              <w:jc w:val="left"/>
+            </w:pPr>
+            <w:r>
+              <w:t xml:space="preserve">76</w:t>
+            </w:r>
+          </w:p>
+        </w:tc>
+        <w:tc>
+          <w:p>
+            <w:pPr>
+              <w:pStyle w:val="Compact"/>
+              <w:jc w:val="left"/>
+            </w:pPr>
+            <w:r>
+              <w:t xml:space="preserve">9</w:t>
+            </w:r>
+          </w:p>
+        </w:tc>
+        <w:tc>
+          <w:p>
+            <w:pPr>
+              <w:pStyle w:val="Compact"/>
+              <w:jc w:val="left"/>
+            </w:pPr>
+            <w:r>
+              <w:t xml:space="preserve">327</w:t>
+            </w:r>
+          </w:p>
+        </w:tc>
+      </w:tr>
+      <w:tr>
+        <w:tc>
+          <w:p>
+            <w:pPr>
+              <w:pStyle w:val="Compact"/>
+              <w:jc w:val="left"/>
+            </w:pPr>
+            <w:r>
+              <w:t xml:space="preserve">GT</w:t>
+            </w:r>
+          </w:p>
+        </w:tc>
+        <w:tc>
+          <w:p>
+            <w:pPr>
+              <w:pStyle w:val="Compact"/>
+              <w:jc w:val="left"/>
+            </w:pPr>
+            <w:r>
+              <w:t xml:space="preserve">212</w:t>
+            </w:r>
+          </w:p>
+        </w:tc>
+        <w:tc>
+          <w:p>
+            <w:pPr>
+              <w:pStyle w:val="Compact"/>
+              <w:jc w:val="left"/>
+            </w:pPr>
+            <w:r>
+              <w:t xml:space="preserve">161</w:t>
+            </w:r>
+          </w:p>
+        </w:tc>
+        <w:tc>
+          <w:p>
+            <w:pPr>
+              <w:pStyle w:val="Compact"/>
+              <w:jc w:val="left"/>
+            </w:pPr>
+            <w:r>
+              <w:t xml:space="preserve">142</w:t>
+            </w:r>
+          </w:p>
+        </w:tc>
+        <w:tc>
+          <w:p>
+            <w:pPr>
+              <w:pStyle w:val="Compact"/>
+              <w:jc w:val="left"/>
+            </w:pPr>
+            <w:r>
+              <w:t xml:space="preserve">20</w:t>
+            </w:r>
+          </w:p>
+        </w:tc>
+        <w:tc>
+          <w:p>
+            <w:pPr>
+              <w:pStyle w:val="Compact"/>
+              <w:jc w:val="left"/>
+            </w:pPr>
+            <w:r>
+              <w:t xml:space="preserve">117</w:t>
+            </w:r>
+          </w:p>
+        </w:tc>
+        <w:tc>
+          <w:p>
+            <w:pPr>
+              <w:pStyle w:val="Compact"/>
+              <w:jc w:val="left"/>
+            </w:pPr>
+            <w:r>
+              <w:t xml:space="preserve">15</w:t>
+            </w:r>
+          </w:p>
+        </w:tc>
+        <w:tc>
+          <w:p>
+            <w:pPr>
+              <w:pStyle w:val="Compact"/>
+              <w:jc w:val="left"/>
+            </w:pPr>
+            <w:r>
+              <w:t xml:space="preserve">91</w:t>
+            </w:r>
+          </w:p>
+        </w:tc>
+      </w:tr>
+      <w:tr>
+        <w:tc>
+          <w:p>
+            <w:pPr>
+              <w:pStyle w:val="Compact"/>
+              <w:jc w:val="left"/>
+            </w:pPr>
+            <w:r>
+              <w:t xml:space="preserve">TT</w:t>
+            </w:r>
+          </w:p>
+        </w:tc>
+        <w:tc>
+          <w:p>
+            <w:pPr>
+              <w:pStyle w:val="Compact"/>
+              <w:jc w:val="left"/>
+            </w:pPr>
+            <w:r>
+              <w:t xml:space="preserve">31</w:t>
+            </w:r>
+          </w:p>
+        </w:tc>
+        <w:tc>
+          <w:p>
+            <w:pPr>
+              <w:pStyle w:val="Compact"/>
+              <w:jc w:val="left"/>
+            </w:pPr>
+            <w:r>
+              <w:t xml:space="preserve">26</w:t>
+            </w:r>
+          </w:p>
+        </w:tc>
+        <w:tc>
+          <w:p>
+            <w:pPr>
+              <w:pStyle w:val="Compact"/>
+              <w:jc w:val="left"/>
+            </w:pPr>
+            <w:r>
+              <w:t xml:space="preserve">24</w:t>
+            </w:r>
+          </w:p>
+        </w:tc>
+        <w:tc>
+          <w:p>
+            <w:pPr>
+              <w:pStyle w:val="Compact"/>
+              <w:jc w:val="left"/>
+            </w:pPr>
+            <w:r>
+              <w:t xml:space="preserve">4</w:t>
+            </w:r>
+          </w:p>
+        </w:tc>
+        <w:tc>
+          <w:p>
+            <w:pPr>
+              <w:pStyle w:val="Compact"/>
+              <w:jc w:val="left"/>
+            </w:pPr>
+            <w:r>
+              <w:t xml:space="preserve">21</w:t>
+            </w:r>
+          </w:p>
+        </w:tc>
+        <w:tc>
+          <w:p>
+            <w:pPr>
+              <w:pStyle w:val="Compact"/>
+              <w:jc w:val="left"/>
+            </w:pPr>
+            <w:r>
+              <w:t xml:space="preserve">3</w:t>
+            </w:r>
+          </w:p>
+        </w:tc>
+        <w:tc>
+          <w:p>
+            <w:pPr>
+              <w:pStyle w:val="Compact"/>
+              <w:jc w:val="left"/>
+            </w:pPr>
+            <w:r>
+              <w:t xml:space="preserve">5</w:t>
+            </w:r>
+          </w:p>
+        </w:tc>
+      </w:tr>
+      <w:tr>
+        <w:tc>
+          <w:p>
+            <w:pPr>
+              <w:pStyle w:val="Compact"/>
+              <w:jc w:val="left"/>
+            </w:pPr>
+            <w:r>
+              <w:t xml:space="preserve">MAF</w:t>
+            </w:r>
+          </w:p>
+        </w:tc>
+        <w:tc>
+          <w:p>
+            <w:pPr>
+              <w:pStyle w:val="Compact"/>
+              <w:jc w:val="left"/>
+            </w:pPr>
+            <w:r>
+              <w:t xml:space="preserve">35</w:t>
+            </w:r>
+          </w:p>
+        </w:tc>
+        <w:tc>
+          <w:p>
+            <w:pPr>
+              <w:pStyle w:val="Compact"/>
+              <w:jc w:val="left"/>
+            </w:pPr>
+            <w:r>
+              <w:t xml:space="preserve">36</w:t>
+            </w:r>
+          </w:p>
+        </w:tc>
+        <w:tc>
+          <w:p>
+            <w:pPr>
+              <w:pStyle w:val="Compact"/>
+              <w:jc w:val="left"/>
+            </w:pPr>
+            <w:r>
+              <w:t xml:space="preserve">36</w:t>
+            </w:r>
+          </w:p>
+        </w:tc>
+        <w:tc>
+          <w:p>
+            <w:pPr>
+              <w:pStyle w:val="Compact"/>
+              <w:jc w:val="left"/>
+            </w:pPr>
+            <w:r>
+              <w:t xml:space="preserve">40</w:t>
+            </w:r>
+          </w:p>
+        </w:tc>
+        <w:tc>
+          <w:p>
+            <w:pPr>
+              <w:pStyle w:val="Compact"/>
+              <w:jc w:val="left"/>
+            </w:pPr>
+            <w:r>
+              <w:t xml:space="preserve">37</w:t>
+            </w:r>
+          </w:p>
+        </w:tc>
+        <w:tc>
+          <w:p>
+            <w:pPr>
+              <w:pStyle w:val="Compact"/>
+              <w:jc w:val="left"/>
+            </w:pPr>
+            <w:r>
+              <w:t xml:space="preserve">39</w:t>
+            </w:r>
+          </w:p>
+        </w:tc>
+        <w:tc>
+          <w:p>
+            <w:pPr>
+              <w:pStyle w:val="Compact"/>
+              <w:jc w:val="left"/>
+            </w:pPr>
+            <w:r>
+              <w:t xml:space="preserve">12</w:t>
+            </w:r>
+          </w:p>
+        </w:tc>
+      </w:tr>
+    </w:tbl>
+    <w:p>
+      <w:pPr>
+        <w:pStyle w:val="BodyText"/>
+      </w:pPr>
+      <w:r>
+        <w:rPr>
+          <w:vertAlign w:val="superscript"/>
+        </w:rPr>
+        <w:t xml:space="preserve">1</w:t>
+      </w:r>
+      <w:r>
+        <w:t xml:space="preserve"> </w:t>
+      </w:r>
+      <w:r>
+        <w:t xml:space="preserve">Genotype of MUC5Brs35705950, T is minor allele. MAF is minor allele frequency (%).</w:t>
+      </w:r>
+    </w:p>
+    <w:p>
+      <w:pPr>
+        <w:pStyle w:val="Heading3"/>
+      </w:pPr>
+      <w:bookmarkStart w:id="102" w:name="X82591b4029c0cc8aa889d8d63be6b2c1a0e7da6"/>
+      <w:r>
+        <w:t xml:space="preserve">Table nineteen: Logistic regression of ever smoking and ever occupationally asbestos exposed (inferred by job title) stratified by MUC5B rs35705950 genotype</w:t>
+      </w:r>
+      <w:bookmarkEnd w:id="102"/>
+    </w:p>
+    <w:tbl>
+      <w:tblPr>
+        <w:tblStyle w:val="Table"/>
+        <w:tblW w:type="pct" w:w="0.0"/>
+        <w:tblLook w:firstRow="1"/>
+      </w:tblPr>
+      <w:tblGrid/>
+      <w:tr>
+        <w:trPr>
+          <w:cnfStyle w:firstRow="1"/>
+        </w:trPr>
+        <w:tc>
+          <w:tcPr>
+            <w:tcBorders>
+              <w:bottom w:val="single"/>
+            </w:tcBorders>
+            <w:vAlign w:val="bottom"/>
+          </w:tcPr>
+          <w:p>
+            <w:pPr>
+              <w:pStyle w:val="Compact"/>
+              <w:jc w:val="left"/>
+            </w:pPr>
+            <w:r>
+              <w:t xml:space="preserve">Exposure</w:t>
+            </w:r>
+          </w:p>
+        </w:tc>
+        <w:tc>
+          <w:tcPr>
+            <w:tcBorders>
+              <w:bottom w:val="single"/>
+            </w:tcBorders>
+            <w:vAlign w:val="bottom"/>
+          </w:tcPr>
+          <w:p>
+            <w:pPr>
+              <w:pStyle w:val="Compact"/>
+              <w:jc w:val="left"/>
+            </w:pPr>
+            <w:r>
+              <w:t xml:space="preserve">OR (95%; p-value)</w:t>
+            </w:r>
+            <w:r>
+              <w:rPr>
+                <w:vertAlign w:val="superscript"/>
+              </w:rPr>
+              <w:t xml:space="preserve">1</w:t>
+            </w:r>
+            <w:r>
+              <w:t xml:space="preserve"> </w:t>
+            </w:r>
+            <w:r>
+              <w:rPr>
+                <w:vertAlign w:val="superscript"/>
+              </w:rPr>
+              <w:t xml:space="preserve">2</w:t>
+            </w:r>
+          </w:p>
+        </w:tc>
+      </w:tr>
+      <w:tr>
+        <w:tc>
+          <w:p>
+            <w:pPr>
+              <w:pStyle w:val="Compact"/>
+              <w:jc w:val="left"/>
+            </w:pPr>
+            <w:r>
+              <w:t xml:space="preserve">EE interaction (smoking and ever exposed)</w:t>
+            </w:r>
+          </w:p>
+        </w:tc>
+        <w:tc>
+          <w:p>
+            <w:pPr>
+              <w:pStyle w:val="Compact"/>
+              <w:jc w:val="left"/>
+            </w:pPr>
+            <w:r>
+              <w:t xml:space="preserve">1.73 (0.91-3.3, 0.09)</w:t>
+            </w:r>
+          </w:p>
+        </w:tc>
+      </w:tr>
+      <w:tr>
+        <w:tc>
+          <w:p>
+            <w:pPr>
+              <w:pStyle w:val="Compact"/>
+              <w:jc w:val="left"/>
+            </w:pPr>
+            <w:r>
+              <w:t xml:space="preserve">EE interaction (smoking and ever exposed), GT or TT</w:t>
+            </w:r>
+            <w:r>
+              <w:rPr>
+                <w:vertAlign w:val="superscript"/>
+              </w:rPr>
+              <w:t xml:space="preserve">3</w:t>
+            </w:r>
+          </w:p>
+        </w:tc>
+        <w:tc>
+          <w:p>
+            <w:pPr>
+              <w:pStyle w:val="Compact"/>
+              <w:jc w:val="left"/>
+            </w:pPr>
+            <w:r>
+              <w:t xml:space="preserve">4.6 (1.5-14, 0.01)</w:t>
+            </w:r>
+          </w:p>
+        </w:tc>
+      </w:tr>
+      <w:tr>
+        <w:tc>
+          <w:p>
+            <w:pPr>
+              <w:pStyle w:val="Compact"/>
+              <w:jc w:val="left"/>
+            </w:pPr>
+            <w:r>
+              <w:t xml:space="preserve">EE interaction (smoking and ever exposed), GG</w:t>
+            </w:r>
+            <w:r>
+              <w:rPr>
+                <w:vertAlign w:val="superscript"/>
+              </w:rPr>
+              <w:t xml:space="preserve">3</w:t>
+            </w:r>
+          </w:p>
+        </w:tc>
+        <w:tc>
+          <w:p>
+            <w:pPr>
+              <w:pStyle w:val="Compact"/>
+              <w:jc w:val="left"/>
+            </w:pPr>
+            <w:r>
+              <w:t xml:space="preserve">0.94 (0.38-2.3, 0.9)</w:t>
+            </w:r>
+          </w:p>
+        </w:tc>
+      </w:tr>
+    </w:tbl>
+    <w:p>
+      <w:pPr>
+        <w:pStyle w:val="BodyText"/>
+      </w:pPr>
+      <w:r>
+        <w:rPr>
+          <w:vertAlign w:val="superscript"/>
+        </w:rPr>
+        <w:t xml:space="preserve">1</w:t>
+      </w:r>
+      <w:r>
+        <w:t xml:space="preserve"> </w:t>
+      </w:r>
+      <w:r>
+        <w:t xml:space="preserve">additive model, adjusted for age and smoking</w:t>
+      </w:r>
+    </w:p>
+    <w:p>
+      <w:pPr>
+        <w:pStyle w:val="BodyText"/>
+      </w:pPr>
+      <w:r>
+        <w:rPr>
+          <w:vertAlign w:val="superscript"/>
+        </w:rPr>
+        <w:t xml:space="preserve">2</w:t>
+      </w:r>
+      <w:r>
+        <w:t xml:space="preserve"> </w:t>
+      </w:r>
+      <w:r>
+        <w:t xml:space="preserve">analysis limited to genotyped participants (N=818)</w:t>
+      </w:r>
+    </w:p>
+    <w:p>
+      <w:pPr>
+        <w:pStyle w:val="BodyText"/>
+      </w:pPr>
+      <w:r>
+        <w:rPr>
+          <w:vertAlign w:val="superscript"/>
+        </w:rPr>
+        <w:t xml:space="preserve">3</w:t>
+      </w:r>
+      <w:r>
+        <w:t xml:space="preserve"> </w:t>
+      </w:r>
+      <w:r>
+        <w:t xml:space="preserve">Genotype of MUC5B rs35705950, T is minor allele</w:t>
+      </w:r>
+    </w:p>
+    <w:p>
+      <w:pPr>
         <w:pStyle w:val="Heading2"/>
       </w:pPr>
-      <w:bookmarkStart w:id="101" w:name="discussion-3"/>
+      <w:bookmarkStart w:id="103" w:name="discussion-3"/>
       <w:r>
         <w:t xml:space="preserve">Discussion</w:t>
       </w:r>
-      <w:bookmarkEnd w:id="101"/>
+      <w:bookmarkEnd w:id="103"/>
     </w:p>
     <w:p>
       <w:pPr>
         <w:pStyle w:val="Heading3"/>
       </w:pPr>
-      <w:bookmarkStart w:id="102" w:name="X3944ef14ab0cfd0c75b7389c2f8dc5c16b67334"/>
+      <w:bookmarkStart w:id="104" w:name="X3944ef14ab0cfd0c75b7389c2f8dc5c16b67334"/>
       <w:r>
         <w:t xml:space="preserve">findings, interpretation, implications, relations ot others work, limitations, strengths</w:t>
       </w:r>
-      <w:bookmarkEnd w:id="102"/>
+      <w:bookmarkEnd w:id="104"/>
     </w:p>
     <w:p>
       <w:pPr>
@@ -13396,7 +14163,7 @@
         <w:t xml:space="preserve">494 cases and 466 controls were recruited and interviewed. The median age of cases was 76 years and controls 74 years. 97% of cases and 96% of controls reported their ethnicity as white and social economic class and exposure to smoking were similar for cases and controls (see Table 1). Cases were less likely than controls to have ever been prescribed medications known to cause UIP, 15(3%) versus 42(9%) respectively. Cases were more likely than controls to be breathless, Pearson’s correlation coefficient for mMRC dyspnoea and case status was 0.49 (95%CI 0.44-0.53, p&lt;0.001), adjusted OR for was 6.8 (95%CI 5.25-8.8; p&lt;0.001). Cases were also more likely to have gastro-oesophageal reflux disease than controls, 14(2%) versus 2(0.5%), a known association.</w:t>
       </w:r>
       <w:r>
-        <w:t xml:space="preserve">[124]</w:t>
+        <w:t xml:space="preserve">[125]</w:t>
       </w:r>
       <w:r>
         <w:t xml:space="preserve"> </w:t>
@@ -13413,7 +14180,7 @@
         <w:t xml:space="preserve">Ever being exposed to an occupation with high or medium risk for asbestos exposure was common for both cases (67%) and controls (63%) and the difference in the proportion ever exposed between cases and controls was not significant (Table four). A similar pattern was observed for categories of exposure (Table five). 8% of cases and controls had estimated cumulative asbestos fibre-ml.year exposures in excess of 25 fibre-ml.years, the Helsinki criteria exposure threshold at which cases of asbestosis may occur.</w:t>
       </w:r>
       <w:r>
-        <w:t xml:space="preserve">[53]</w:t>
+        <w:t xml:space="preserve">[54]</w:t>
       </w:r>
       <w:r>
         <w:t xml:space="preserve"> </w:t>
@@ -13506,7 +14273,7 @@
         <w:t xml:space="preserve">8% of cases apparently meet the Helsinki criteria for a diagnosis of asbestosis.</w:t>
       </w:r>
       <w:r>
-        <w:t xml:space="preserve">[53]</w:t>
+        <w:t xml:space="preserve">[54]</w:t>
       </w:r>
       <w:r>
         <w:t xml:space="preserve"> </w:t>
@@ -13515,13 +14282,13 @@
         <w:t xml:space="preserve">This criterion has been criticised for failing to reflect the linear dose-response relationship, and lack of threshold, observed in the published literature.</w:t>
       </w:r>
       <w:r>
-        <w:t xml:space="preserve">[125]</w:t>
-      </w:r>
-      <w:r>
         <w:t xml:space="preserve">[126]</w:t>
       </w:r>
       <w:r>
-        <w:t xml:space="preserve">[55]</w:t>
+        <w:t xml:space="preserve">[127]</w:t>
+      </w:r>
+      <w:r>
+        <w:t xml:space="preserve">[56]</w:t>
       </w:r>
       <w:r>
         <w:t xml:space="preserve"> </w:t>
@@ -13530,10 +14297,10 @@
         <w:t xml:space="preserve">Strictly, IPF is a diagnosis of exclusion that should not be made until exposures to asbestos, and other known causes of fibrosis, have been excluded.</w:t>
       </w:r>
       <w:r>
-        <w:t xml:space="preserve">[121]</w:t>
-      </w:r>
-      <w:r>
-        <w:t xml:space="preserve">[55]</w:t>
+        <w:t xml:space="preserve">[122]</w:t>
+      </w:r>
+      <w:r>
+        <w:t xml:space="preserve">[56]</w:t>
       </w:r>
       <w:r>
         <w:t xml:space="preserve"> </w:t>
@@ -13542,7 +14309,7 @@
         <w:t xml:space="preserve">Taken to its logical conclusion this line of argument may result in no diagnoses of IPF in the UK since asbestos exposure is ubiquitous; the average asbestos lung burden in men and women without occupational asbestos exposure was recently measured at approximately 1 fibre/mg of lung tissue.</w:t>
       </w:r>
       <w:r>
-        <w:t xml:space="preserve">[58]</w:t>
+        <w:t xml:space="preserve">[59]</w:t>
       </w:r>
       <w:r>
         <w:t xml:space="preserve"> </w:t>
@@ -13568,7 +14335,7 @@
         <w:t xml:space="preserve">Of note asbestosis is not necessarily fatal</w:t>
       </w:r>
       <w:r>
-        <w:t xml:space="preserve">[127]</w:t>
+        <w:t xml:space="preserve">[128]</w:t>
       </w:r>
       <w:r>
         <w:t xml:space="preserve"> </w:t>
@@ -13577,7 +14344,7 @@
         <w:t xml:space="preserve">and may not even be symptomatic since diagnostic criteria require evidence of scarring of the lungs and evidence of asbestos exposure but not the presence of symptoms.</w:t>
       </w:r>
       <w:r>
-        <w:t xml:space="preserve">[53]</w:t>
+        <w:t xml:space="preserve">[54]</w:t>
       </w:r>
       <w:r>
         <w:t xml:space="preserve"> </w:t>
@@ -13594,7 +14361,7 @@
         <w:t xml:space="preserve">In epidemiological studies the death rate from asbestosis and prevalence of signs and symptoms to it are both higher in cigarette smokers than non-smokers.</w:t>
       </w:r>
       <w:r>
-        <w:t xml:space="preserve">[127]</w:t>
+        <w:t xml:space="preserve">[128]</w:t>
       </w:r>
       <w:r>
         <w:t xml:space="preserve"> </w:t>
@@ -13603,7 +14370,7 @@
         <w:t xml:space="preserve">In mouse studies cigarette smoke and asbestos exposure increase the production of reactive oxygen species that are thought to be important in the pathogenesis of asbestosis.</w:t>
       </w:r>
       <w:r>
-        <w:t xml:space="preserve">[128]</w:t>
+        <w:t xml:space="preserve">[129]</w:t>
       </w:r>
       <w:r>
         <w:t xml:space="preserve"> </w:t>
@@ -13612,7 +14379,7 @@
         <w:t xml:space="preserve">Asbestos fibres activates Nalp3 inflammasomes and cigarette smoke is thought to attenuate the innate immune response to asbestos through Nalp3 inflammasome suppression.</w:t>
       </w:r>
       <w:r>
-        <w:t xml:space="preserve">[129]</w:t>
+        <w:t xml:space="preserve">[130]</w:t>
       </w:r>
       <w:r>
         <w:t xml:space="preserve"> </w:t>
@@ -13629,12 +14396,12 @@
         <w:t xml:space="preserve">There is a precedent for the importance of genetic susceptibility in the development of disease in response to asbestiform fibre inhalation; specifically germline BAP1 mutations were discovered to be important together with eronite exposure in the Cappodecia mesothelioma epidemic.</w:t>
       </w:r>
       <w:r>
-        <w:t xml:space="preserve">[130]</w:t>
-      </w:r>
-      <w:r>
         <w:t xml:space="preserve">[131]</w:t>
       </w:r>
       <w:r>
+        <w:t xml:space="preserve">[132]</w:t>
+      </w:r>
+      <w:r>
         <w:t xml:space="preserve"> </w:t>
       </w:r>
       <w:r>
@@ -13657,7 +14424,7 @@
         <w:t xml:space="preserve">Asbestosis can have a latency of upwards of 40 years</w:t>
       </w:r>
       <w:r>
-        <w:t xml:space="preserve">[132]</w:t>
+        <w:t xml:space="preserve">[133]</w:t>
       </w:r>
       <w:r>
         <w:t xml:space="preserve"> </w:t>
@@ -13666,7 +14433,7 @@
         <w:t xml:space="preserve">and rates have not yet peaked in the UK.</w:t>
       </w:r>
       <w:r>
-        <w:t xml:space="preserve">[133]</w:t>
+        <w:t xml:space="preserve">[134]</w:t>
       </w:r>
       <w:r>
         <w:t xml:space="preserve"> </w:t>
@@ -13675,7 +14442,7 @@
         <w:t xml:space="preserve">From 1900 until around 1960 (see Figure 2), when asbestos consumption in the United Kingdom peaked, the United Kingdom had the third highest per capita asbestos consumption in the world with only to the United States and later Australia having higher rates of consumption.</w:t>
       </w:r>
       <w:r>
-        <w:t xml:space="preserve">[134]</w:t>
+        <w:t xml:space="preserve">[135]</w:t>
       </w:r>
       <w:r>
         <w:t xml:space="preserve"> </w:t>
@@ -13704,7 +14471,7 @@
                     </pic:cNvPicPr>
                   </pic:nvPicPr>
                   <pic:blipFill>
-                    <a:blip r:embed="rId103"/>
+                    <a:blip r:embed="rId105"/>
                     <a:stretch>
                       <a:fillRect/>
                     </a:stretch>
@@ -13751,11 +14518,11 @@
       <w:pPr>
         <w:pStyle w:val="Heading2"/>
       </w:pPr>
-      <w:bookmarkStart w:id="104" w:name="conclusion-4"/>
+      <w:bookmarkStart w:id="106" w:name="conclusion-4"/>
       <w:r>
         <w:t xml:space="preserve">Conclusion</w:t>
       </w:r>
-      <w:bookmarkEnd w:id="104"/>
+      <w:bookmarkEnd w:id="106"/>
     </w:p>
     <w:p>
       <w:pPr>
@@ -13777,21 +14544,21 @@
       <w:pPr>
         <w:pStyle w:val="Heading1"/>
       </w:pPr>
-      <w:bookmarkStart w:id="105" w:name="conclusion-5"/>
+      <w:bookmarkStart w:id="107" w:name="conclusion-5"/>
       <w:r>
         <w:t xml:space="preserve">Conclusion</w:t>
       </w:r>
-      <w:bookmarkEnd w:id="105"/>
+      <w:bookmarkEnd w:id="107"/>
     </w:p>
     <w:p>
       <w:pPr>
         <w:pStyle w:val="Heading2"/>
       </w:pPr>
-      <w:bookmarkStart w:id="106" w:name="thesis-summary"/>
+      <w:bookmarkStart w:id="108" w:name="thesis-summary"/>
       <w:r>
         <w:t xml:space="preserve">Thesis summary</w:t>
       </w:r>
-      <w:bookmarkEnd w:id="106"/>
+      <w:bookmarkEnd w:id="108"/>
     </w:p>
     <w:p>
       <w:pPr>
@@ -13837,11 +14604,11 @@
       <w:pPr>
         <w:pStyle w:val="Heading2"/>
       </w:pPr>
-      <w:bookmarkStart w:id="107" w:name="future-work"/>
+      <w:bookmarkStart w:id="109" w:name="future-work"/>
       <w:r>
         <w:t xml:space="preserve">Future work</w:t>
       </w:r>
-      <w:bookmarkEnd w:id="107"/>
+      <w:bookmarkEnd w:id="109"/>
     </w:p>
     <w:p>
       <w:pPr>
@@ -13855,17 +14622,17 @@
       <w:pPr>
         <w:pStyle w:val="Heading1"/>
       </w:pPr>
-      <w:bookmarkStart w:id="108" w:name="appendix-1-ipf-epidemiology-code"/>
+      <w:bookmarkStart w:id="110" w:name="appendix-1-ipf-epidemiology-code"/>
       <w:r>
         <w:t xml:space="preserve">Appendix 1: IPF epidemiology code</w:t>
       </w:r>
-      <w:bookmarkEnd w:id="108"/>
+      <w:bookmarkEnd w:id="110"/>
     </w:p>
     <w:p>
       <w:pPr>
         <w:pStyle w:val="FirstParagraph"/>
       </w:pPr>
-      <w:hyperlink r:id="rId109">
+      <w:hyperlink r:id="rId111">
         <w:r>
           <w:rPr>
             <w:rStyle w:val="Hyperlink"/>
@@ -13878,17 +14645,17 @@
       <w:pPr>
         <w:pStyle w:val="Heading1"/>
       </w:pPr>
-      <w:bookmarkStart w:id="110" w:name="appendix-2-ipfjes-study-documentation"/>
+      <w:bookmarkStart w:id="112" w:name="appendix-2-ipfjes-study-documentation"/>
       <w:r>
         <w:t xml:space="preserve">Appendix 2: IPFJES study documentation</w:t>
       </w:r>
-      <w:bookmarkEnd w:id="110"/>
+      <w:bookmarkEnd w:id="112"/>
     </w:p>
     <w:p>
       <w:pPr>
         <w:pStyle w:val="FirstParagraph"/>
       </w:pPr>
-      <w:hyperlink r:id="rId111">
+      <w:hyperlink r:id="rId113">
         <w:r>
           <w:rPr>
             <w:rStyle w:val="Hyperlink"/>
@@ -13901,14 +14668,14 @@
       <w:pPr>
         <w:pStyle w:val="Heading1"/>
       </w:pPr>
-      <w:bookmarkStart w:id="112" w:name="references"/>
+      <w:bookmarkStart w:id="114" w:name="references"/>
       <w:r>
         <w:t xml:space="preserve">References</w:t>
       </w:r>
-      <w:bookmarkEnd w:id="112"/>
-    </w:p>
-    <w:bookmarkStart w:id="329" w:name="refs"/>
-    <w:bookmarkStart w:id="113" w:name="ref-Navaratnam2011"/>
+      <w:bookmarkEnd w:id="114"/>
+    </w:p>
+    <w:bookmarkStart w:id="333" w:name="refs"/>
+    <w:bookmarkStart w:id="115" w:name="ref-Navaratnam2011"/>
     <w:p>
       <w:pPr>
         <w:pStyle w:val="Bibliography"/>
@@ -13956,8 +14723,8 @@
         <w:t xml:space="preserve">:462–7.</w:t>
       </w:r>
     </w:p>
-    <w:bookmarkEnd w:id="113"/>
-    <w:bookmarkStart w:id="115" w:name="ref-Navaratnam2019"/>
+    <w:bookmarkEnd w:id="115"/>
+    <w:bookmarkStart w:id="117" w:name="ref-Navaratnam2019"/>
     <w:p>
       <w:pPr>
         <w:pStyle w:val="Bibliography"/>
@@ -13989,7 +14756,7 @@
       <w:r>
         <w:t xml:space="preserve">:256–8. doi:</w:t>
       </w:r>
-      <w:hyperlink r:id="rId114">
+      <w:hyperlink r:id="rId116">
         <w:r>
           <w:rPr>
             <w:rStyle w:val="Hyperlink"/>
@@ -13998,8 +14765,8 @@
         </w:r>
       </w:hyperlink>
     </w:p>
-    <w:bookmarkEnd w:id="115"/>
-    <w:bookmarkStart w:id="117" w:name="ref-Maher2012"/>
+    <w:bookmarkEnd w:id="117"/>
+    <w:bookmarkStart w:id="119" w:name="ref-Maher2012"/>
     <w:p>
       <w:pPr>
         <w:pStyle w:val="Bibliography"/>
@@ -14031,7 +14798,7 @@
       <w:r>
         <w:t xml:space="preserve">:69–83. doi:</w:t>
       </w:r>
-      <w:hyperlink r:id="rId116">
+      <w:hyperlink r:id="rId118">
         <w:r>
           <w:rPr>
             <w:rStyle w:val="Hyperlink"/>
@@ -14040,8 +14807,8 @@
         </w:r>
       </w:hyperlink>
     </w:p>
-    <w:bookmarkEnd w:id="117"/>
-    <w:bookmarkStart w:id="118" w:name="ref-Ley2013"/>
+    <w:bookmarkEnd w:id="119"/>
+    <w:bookmarkStart w:id="120" w:name="ref-Ley2013"/>
     <w:p>
       <w:pPr>
         <w:pStyle w:val="Bibliography"/>
@@ -14074,8 +14841,8 @@
         <w:t xml:space="preserve">:483.</w:t>
       </w:r>
     </w:p>
-    <w:bookmarkEnd w:id="118"/>
-    <w:bookmarkStart w:id="119" w:name="ref-Spagnolo2014"/>
+    <w:bookmarkEnd w:id="120"/>
+    <w:bookmarkStart w:id="121" w:name="ref-Spagnolo2014"/>
     <w:p>
       <w:pPr>
         <w:pStyle w:val="Bibliography"/>
@@ -14108,8 +14875,8 @@
         <w:t xml:space="preserve">:416–28.</w:t>
       </w:r>
     </w:p>
-    <w:bookmarkEnd w:id="119"/>
-    <w:bookmarkStart w:id="121" w:name="ref-Hutchinson2014"/>
+    <w:bookmarkEnd w:id="121"/>
+    <w:bookmarkStart w:id="123" w:name="ref-Hutchinson2014"/>
     <w:p>
       <w:pPr>
         <w:pStyle w:val="Bibliography"/>
@@ -14156,7 +14923,7 @@
       <w:r>
         <w:t xml:space="preserve">:1176–85. doi:</w:t>
       </w:r>
-      <w:hyperlink r:id="rId120">
+      <w:hyperlink r:id="rId122">
         <w:r>
           <w:rPr>
             <w:rStyle w:val="Hyperlink"/>
@@ -14165,8 +14932,8 @@
         </w:r>
       </w:hyperlink>
     </w:p>
-    <w:bookmarkEnd w:id="121"/>
-    <w:bookmarkStart w:id="122" w:name="ref-Hubbard1998"/>
+    <w:bookmarkEnd w:id="123"/>
+    <w:bookmarkStart w:id="124" w:name="ref-Hubbard1998"/>
     <w:p>
       <w:pPr>
         <w:pStyle w:val="Bibliography"/>
@@ -14199,8 +14966,8 @@
         <w:t xml:space="preserve">:396–400.</w:t>
       </w:r>
     </w:p>
-    <w:bookmarkEnd w:id="122"/>
-    <w:bookmarkStart w:id="124" w:name="ref-Vancheri2010"/>
+    <w:bookmarkEnd w:id="124"/>
+    <w:bookmarkStart w:id="126" w:name="ref-Vancheri2010"/>
     <w:p>
       <w:pPr>
         <w:pStyle w:val="Bibliography"/>
@@ -14247,7 +15014,7 @@
       <w:r>
         <w:t xml:space="preserve">:496–504. doi:</w:t>
       </w:r>
-      <w:hyperlink r:id="rId123">
+      <w:hyperlink r:id="rId125">
         <w:r>
           <w:rPr>
             <w:rStyle w:val="Hyperlink"/>
@@ -14256,8 +15023,8 @@
         </w:r>
       </w:hyperlink>
     </w:p>
-    <w:bookmarkEnd w:id="124"/>
-    <w:bookmarkStart w:id="125" w:name="ref-Barber2015"/>
+    <w:bookmarkEnd w:id="126"/>
+    <w:bookmarkStart w:id="127" w:name="ref-Barber2015"/>
     <w:p>
       <w:pPr>
         <w:pStyle w:val="Bibliography"/>
@@ -14296,8 +15063,8 @@
         <w:t xml:space="preserve">2015;kqv142.</w:t>
       </w:r>
     </w:p>
-    <w:bookmarkEnd w:id="125"/>
-    <w:bookmarkStart w:id="127" w:name="ref-Corrin1985"/>
+    <w:bookmarkEnd w:id="127"/>
+    <w:bookmarkStart w:id="129" w:name="ref-Corrin1985"/>
     <w:p>
       <w:pPr>
         <w:pStyle w:val="Bibliography"/>
@@ -14344,7 +15111,7 @@
       <w:r>
         <w:t xml:space="preserve">:107–19. doi:</w:t>
       </w:r>
-      <w:hyperlink r:id="rId126">
+      <w:hyperlink r:id="rId128">
         <w:r>
           <w:rPr>
             <w:rStyle w:val="Hyperlink"/>
@@ -14353,8 +15120,8 @@
         </w:r>
       </w:hyperlink>
     </w:p>
-    <w:bookmarkEnd w:id="127"/>
-    <w:bookmarkStart w:id="129" w:name="ref-Copley2003"/>
+    <w:bookmarkEnd w:id="129"/>
+    <w:bookmarkStart w:id="131" w:name="ref-Copley2003"/>
     <w:p>
       <w:pPr>
         <w:pStyle w:val="Bibliography"/>
@@ -14401,7 +15168,7 @@
       <w:r>
         <w:t xml:space="preserve">:731–6. doi:</w:t>
       </w:r>
-      <w:hyperlink r:id="rId128">
+      <w:hyperlink r:id="rId130">
         <w:r>
           <w:rPr>
             <w:rStyle w:val="Hyperlink"/>
@@ -14410,8 +15177,8 @@
         </w:r>
       </w:hyperlink>
     </w:p>
-    <w:bookmarkEnd w:id="129"/>
-    <w:bookmarkStart w:id="131" w:name="ref-Monso1990"/>
+    <w:bookmarkEnd w:id="131"/>
+    <w:bookmarkStart w:id="133" w:name="ref-Monso1990"/>
     <w:p>
       <w:pPr>
         <w:pStyle w:val="Bibliography"/>
@@ -14458,7 +15225,7 @@
       <w:r>
         <w:t xml:space="preserve">:185–8. doi:</w:t>
       </w:r>
-      <w:hyperlink r:id="rId130">
+      <w:hyperlink r:id="rId132">
         <w:r>
           <w:rPr>
             <w:rStyle w:val="Hyperlink"/>
@@ -14467,8 +15234,8 @@
         </w:r>
       </w:hyperlink>
     </w:p>
-    <w:bookmarkEnd w:id="131"/>
-    <w:bookmarkStart w:id="132" w:name="ref-Monso1991"/>
+    <w:bookmarkEnd w:id="133"/>
+    <w:bookmarkStart w:id="134" w:name="ref-Monso1991"/>
     <w:p>
       <w:pPr>
         <w:pStyle w:val="Bibliography"/>
@@ -14516,8 +15283,8 @@
         <w:t xml:space="preserve">:327–31.</w:t>
       </w:r>
     </w:p>
-    <w:bookmarkEnd w:id="132"/>
-    <w:bookmarkStart w:id="133" w:name="ref-Glazer2009"/>
+    <w:bookmarkEnd w:id="134"/>
+    <w:bookmarkStart w:id="135" w:name="ref-Glazer2009"/>
     <w:p>
       <w:pPr>
         <w:pStyle w:val="Bibliography"/>
@@ -14550,8 +15317,8 @@
         <w:t xml:space="preserve">:265–86.</w:t>
       </w:r>
     </w:p>
-    <w:bookmarkEnd w:id="133"/>
-    <w:bookmarkStart w:id="134" w:name="ref-Ghio2014"/>
+    <w:bookmarkEnd w:id="135"/>
+    <w:bookmarkStart w:id="136" w:name="ref-Ghio2014"/>
     <w:p>
       <w:pPr>
         <w:pStyle w:val="Bibliography"/>
@@ -14584,8 +15351,8 @@
         <w:t xml:space="preserve">:1–8.</w:t>
       </w:r>
     </w:p>
-    <w:bookmarkEnd w:id="134"/>
-    <w:bookmarkStart w:id="135" w:name="ref-Travis2013"/>
+    <w:bookmarkEnd w:id="136"/>
+    <w:bookmarkStart w:id="137" w:name="ref-Travis2013"/>
     <w:p>
       <w:pPr>
         <w:pStyle w:val="Bibliography"/>
@@ -14633,8 +15400,8 @@
         <w:t xml:space="preserve">:733–48.</w:t>
       </w:r>
     </w:p>
-    <w:bookmarkEnd w:id="135"/>
-    <w:bookmarkStart w:id="136" w:name="ref-Reynolds2017"/>
+    <w:bookmarkEnd w:id="137"/>
+    <w:bookmarkStart w:id="138" w:name="ref-Reynolds2017"/>
     <w:p>
       <w:pPr>
         <w:pStyle w:val="Bibliography"/>
@@ -14658,8 +15425,8 @@
         <w:t xml:space="preserve"> </w:t>
       </w:r>
     </w:p>
-    <w:bookmarkEnd w:id="136"/>
-    <w:bookmarkStart w:id="137" w:name="ref-Turner-Warwick1998"/>
+    <w:bookmarkEnd w:id="138"/>
+    <w:bookmarkStart w:id="139" w:name="ref-Turner-Warwick1998"/>
     <w:p>
       <w:pPr>
         <w:pStyle w:val="Bibliography"/>
@@ -14692,8 +15459,8 @@
         <w:t xml:space="preserve">:S3–9.</w:t>
       </w:r>
     </w:p>
-    <w:bookmarkEnd w:id="137"/>
-    <w:bookmarkStart w:id="138" w:name="ref-Hubbard2001"/>
+    <w:bookmarkEnd w:id="139"/>
+    <w:bookmarkStart w:id="140" w:name="ref-Hubbard2001"/>
     <w:p>
       <w:pPr>
         <w:pStyle w:val="Bibliography"/>
@@ -14726,8 +15493,8 @@
         <w:t xml:space="preserve">:119s–21s.</w:t>
       </w:r>
     </w:p>
-    <w:bookmarkEnd w:id="138"/>
-    <w:bookmarkStart w:id="139" w:name="ref-Taskar2006"/>
+    <w:bookmarkEnd w:id="140"/>
+    <w:bookmarkStart w:id="141" w:name="ref-Taskar2006"/>
     <w:p>
       <w:pPr>
         <w:pStyle w:val="Bibliography"/>
@@ -14760,8 +15527,8 @@
         <w:t xml:space="preserve">:293–8.</w:t>
       </w:r>
     </w:p>
-    <w:bookmarkEnd w:id="139"/>
-    <w:bookmarkStart w:id="141" w:name="ref-Gulati2015"/>
+    <w:bookmarkEnd w:id="141"/>
+    <w:bookmarkStart w:id="143" w:name="ref-Gulati2015"/>
     <w:p>
       <w:pPr>
         <w:pStyle w:val="Bibliography"/>
@@ -14793,7 +15560,7 @@
       <w:r>
         <w:t xml:space="preserve">:193–200. doi:</w:t>
       </w:r>
-      <w:hyperlink r:id="rId140">
+      <w:hyperlink r:id="rId142">
         <w:r>
           <w:rPr>
             <w:rStyle w:val="Hyperlink"/>
@@ -14802,8 +15569,8 @@
         </w:r>
       </w:hyperlink>
     </w:p>
-    <w:bookmarkEnd w:id="141"/>
-    <w:bookmarkStart w:id="143" w:name="ref-Blanc2019"/>
+    <w:bookmarkEnd w:id="143"/>
+    <w:bookmarkStart w:id="145" w:name="ref-Blanc2019"/>
     <w:p>
       <w:pPr>
         <w:pStyle w:val="Bibliography"/>
@@ -14850,7 +15617,7 @@
       <w:r>
         <w:t xml:space="preserve">:1312–34. doi:</w:t>
       </w:r>
-      <w:hyperlink r:id="rId142">
+      <w:hyperlink r:id="rId144">
         <w:r>
           <w:rPr>
             <w:rStyle w:val="Hyperlink"/>
@@ -14859,8 +15626,8 @@
         </w:r>
       </w:hyperlink>
     </w:p>
-    <w:bookmarkEnd w:id="143"/>
-    <w:bookmarkStart w:id="145" w:name="ref-Fontaine2009"/>
+    <w:bookmarkEnd w:id="145"/>
+    <w:bookmarkStart w:id="147" w:name="ref-Fontaine2009"/>
     <w:p>
       <w:pPr>
         <w:pStyle w:val="Bibliography"/>
@@ -14907,7 +15674,7 @@
       <w:r>
         <w:t xml:space="preserve">:W141–6. doi:</w:t>
       </w:r>
-      <w:hyperlink r:id="rId144">
+      <w:hyperlink r:id="rId146">
         <w:r>
           <w:rPr>
             <w:rStyle w:val="Hyperlink"/>
@@ -14916,8 +15683,8 @@
         </w:r>
       </w:hyperlink>
     </w:p>
-    <w:bookmarkEnd w:id="145"/>
-    <w:bookmarkStart w:id="146" w:name="ref-Reynolds2017pubmed"/>
+    <w:bookmarkEnd w:id="147"/>
+    <w:bookmarkStart w:id="148" w:name="ref-Reynolds2017pubmed"/>
     <w:p>
       <w:pPr>
         <w:pStyle w:val="Bibliography"/>
@@ -14941,14 +15708,14 @@
         <w:t xml:space="preserve">Pubmed mining for occupational idiopathic pulmonary fibrosis papers. 2017.</w:t>
       </w:r>
     </w:p>
-    <w:bookmarkEnd w:id="146"/>
-    <w:bookmarkStart w:id="147" w:name="ref-Scott1990"/>
+    <w:bookmarkEnd w:id="148"/>
+    <w:bookmarkStart w:id="150" w:name="ref-Pega2020"/>
     <w:p>
       <w:pPr>
         <w:pStyle w:val="Bibliography"/>
       </w:pPr>
       <w:r>
-        <w:t xml:space="preserve">25 Scott J, Johnston I, Britton J. What causes cryptogenic fibrosing alveolitis? A case-control study of environmental exposure to dust.</w:t>
+        <w:t xml:space="preserve">25 Pega F, Norris SL, Backes C</w:t>
       </w:r>
       <w:r>
         <w:t xml:space="preserve"> </w:t>
@@ -14957,6 +15724,63 @@
         <w:rPr>
           <w:i/>
         </w:rPr>
+        <w:t xml:space="preserve">et al.</w:t>
+      </w:r>
+      <w:r>
+        <w:t xml:space="preserve"> </w:t>
+      </w:r>
+      <w:r>
+        <w:t xml:space="preserve">RoB-speo: A tool for assessing risk of bias in studies estimating the prevalence of exposure to occupational risk factors from the who/ilo joint estimates of the work-related burden of disease and injury.</w:t>
+      </w:r>
+      <w:r>
+        <w:t xml:space="preserve"> </w:t>
+      </w:r>
+      <w:r>
+        <w:rPr>
+          <w:i/>
+        </w:rPr>
+        <w:t xml:space="preserve">Environment international</w:t>
+      </w:r>
+      <w:r>
+        <w:t xml:space="preserve"> </w:t>
+      </w:r>
+      <w:r>
+        <w:t xml:space="preserve">2020;</w:t>
+      </w:r>
+      <w:r>
+        <w:rPr>
+          <w:b/>
+        </w:rPr>
+        <w:t xml:space="preserve">135</w:t>
+      </w:r>
+      <w:r>
+        <w:t xml:space="preserve">:105039. doi:</w:t>
+      </w:r>
+      <w:hyperlink r:id="rId149">
+        <w:r>
+          <w:rPr>
+            <w:rStyle w:val="Hyperlink"/>
+          </w:rPr>
+          <w:t xml:space="preserve">10.1016/j.envint.2019.105039</w:t>
+        </w:r>
+      </w:hyperlink>
+    </w:p>
+    <w:bookmarkEnd w:id="150"/>
+    <w:bookmarkStart w:id="151" w:name="ref-Scott1990"/>
+    <w:p>
+      <w:pPr>
+        <w:pStyle w:val="Bibliography"/>
+      </w:pPr>
+      <w:r>
+        <w:t xml:space="preserve">26 Scott J, Johnston I, Britton J. What causes cryptogenic fibrosing alveolitis? A case-control study of environmental exposure to dust.</w:t>
+      </w:r>
+      <w:r>
+        <w:t xml:space="preserve"> </w:t>
+      </w:r>
+      <w:r>
+        <w:rPr>
+          <w:i/>
+        </w:rPr>
         <w:t xml:space="preserve">BMJ</w:t>
       </w:r>
       <w:r>
@@ -14975,14 +15799,14 @@
         <w:t xml:space="preserve">:1015.</w:t>
       </w:r>
     </w:p>
-    <w:bookmarkEnd w:id="147"/>
-    <w:bookmarkStart w:id="149" w:name="ref-Iwai1994"/>
+    <w:bookmarkEnd w:id="151"/>
+    <w:bookmarkStart w:id="153" w:name="ref-Iwai1994"/>
     <w:p>
       <w:pPr>
         <w:pStyle w:val="Bibliography"/>
       </w:pPr>
       <w:r>
-        <w:t xml:space="preserve">26 Iwai K, Mori T, Yamada N</w:t>
+        <w:t xml:space="preserve">27 Iwai K, Mori T, Yamada N</w:t>
       </w:r>
       <w:r>
         <w:t xml:space="preserve"> </w:t>
@@ -15023,7 +15847,7 @@
       <w:r>
         <w:t xml:space="preserve">:670–5. doi:</w:t>
       </w:r>
-      <w:hyperlink r:id="rId148">
+      <w:hyperlink r:id="rId152">
         <w:r>
           <w:rPr>
             <w:rStyle w:val="Hyperlink"/>
@@ -15032,14 +15856,14 @@
         </w:r>
       </w:hyperlink>
     </w:p>
-    <w:bookmarkEnd w:id="149"/>
-    <w:bookmarkStart w:id="150" w:name="ref-Hubbard1996a"/>
+    <w:bookmarkEnd w:id="153"/>
+    <w:bookmarkStart w:id="154" w:name="ref-Hubbard1996a"/>
     <w:p>
       <w:pPr>
         <w:pStyle w:val="Bibliography"/>
       </w:pPr>
       <w:r>
-        <w:t xml:space="preserve">27 Hubbard R, Lewis S, Richards K</w:t>
+        <w:t xml:space="preserve">28 Hubbard R, Lewis S, Richards K</w:t>
       </w:r>
       <w:r>
         <w:t xml:space="preserve"> </w:t>
@@ -15081,14 +15905,14 @@
         <w:t xml:space="preserve">:284–9.</w:t>
       </w:r>
     </w:p>
-    <w:bookmarkEnd w:id="150"/>
-    <w:bookmarkStart w:id="151" w:name="ref-Mullen1998"/>
+    <w:bookmarkEnd w:id="154"/>
+    <w:bookmarkStart w:id="155" w:name="ref-Mullen1998"/>
     <w:p>
       <w:pPr>
         <w:pStyle w:val="Bibliography"/>
       </w:pPr>
       <w:r>
-        <w:t xml:space="preserve">28 Mullen J, Hodgson MJ, DeGraff CA</w:t>
+        <w:t xml:space="preserve">29 Mullen J, Hodgson MJ, DeGraff CA</w:t>
       </w:r>
       <w:r>
         <w:t xml:space="preserve"> </w:t>
@@ -15130,14 +15954,14 @@
         <w:t xml:space="preserve">:363–7.</w:t>
       </w:r>
     </w:p>
-    <w:bookmarkEnd w:id="151"/>
-    <w:bookmarkStart w:id="152" w:name="ref-Baumgartner2000"/>
+    <w:bookmarkEnd w:id="155"/>
+    <w:bookmarkStart w:id="156" w:name="ref-Baumgartner2000"/>
     <w:p>
       <w:pPr>
         <w:pStyle w:val="Bibliography"/>
       </w:pPr>
       <w:r>
-        <w:t xml:space="preserve">29 Baumgartner KB, Samet JM, Coultas DB</w:t>
+        <w:t xml:space="preserve">30 Baumgartner KB, Samet JM, Coultas DB</w:t>
       </w:r>
       <w:r>
         <w:t xml:space="preserve"> </w:t>
@@ -15179,14 +16003,14 @@
         <w:t xml:space="preserve">:307–15.</w:t>
       </w:r>
     </w:p>
-    <w:bookmarkEnd w:id="152"/>
-    <w:bookmarkStart w:id="153" w:name="ref-Hubbard2000"/>
+    <w:bookmarkEnd w:id="156"/>
+    <w:bookmarkStart w:id="157" w:name="ref-Hubbard2000"/>
     <w:p>
       <w:pPr>
         <w:pStyle w:val="Bibliography"/>
       </w:pPr>
       <w:r>
-        <w:t xml:space="preserve">30 Hubbard R, Cooper M, Antoniak M</w:t>
+        <w:t xml:space="preserve">31 Hubbard R, Cooper M, Antoniak M</w:t>
       </w:r>
       <w:r>
         <w:t xml:space="preserve"> </w:t>
@@ -15228,14 +16052,14 @@
         <w:t xml:space="preserve">:466–7.</w:t>
       </w:r>
     </w:p>
-    <w:bookmarkEnd w:id="153"/>
-    <w:bookmarkStart w:id="154" w:name="ref-Miyake2005"/>
+    <w:bookmarkEnd w:id="157"/>
+    <w:bookmarkStart w:id="158" w:name="ref-Miyake2005"/>
     <w:p>
       <w:pPr>
         <w:pStyle w:val="Bibliography"/>
       </w:pPr>
       <w:r>
-        <w:t xml:space="preserve">31 Miyake Y, Sasaki S, Yokoyama T</w:t>
+        <w:t xml:space="preserve">32 Miyake Y, Sasaki S, Yokoyama T</w:t>
       </w:r>
       <w:r>
         <w:t xml:space="preserve"> </w:t>
@@ -15277,14 +16101,14 @@
         <w:t xml:space="preserve">:259–65.</w:t>
       </w:r>
     </w:p>
-    <w:bookmarkEnd w:id="154"/>
-    <w:bookmarkStart w:id="155" w:name="ref-Gustafson2007"/>
+    <w:bookmarkEnd w:id="158"/>
+    <w:bookmarkStart w:id="159" w:name="ref-Gustafson2007"/>
     <w:p>
       <w:pPr>
         <w:pStyle w:val="Bibliography"/>
       </w:pPr>
       <w:r>
-        <w:t xml:space="preserve">32 Gustafson T, Dahlman-Höglund A, Nilsson K</w:t>
+        <w:t xml:space="preserve">33 Gustafson T, Dahlman-Höglund A, Nilsson K</w:t>
       </w:r>
       <w:r>
         <w:t xml:space="preserve"> </w:t>
@@ -15326,14 +16150,14 @@
         <w:t xml:space="preserve">:2207–12.</w:t>
       </w:r>
     </w:p>
-    <w:bookmarkEnd w:id="155"/>
-    <w:bookmarkStart w:id="156" w:name="ref-Pinheiro2008"/>
+    <w:bookmarkEnd w:id="159"/>
+    <w:bookmarkStart w:id="160" w:name="ref-Pinheiro2008"/>
     <w:p>
       <w:pPr>
         <w:pStyle w:val="Bibliography"/>
       </w:pPr>
       <w:r>
-        <w:t xml:space="preserve">33 Pinheiro GA, Antao VC, Wood JM</w:t>
+        <w:t xml:space="preserve">34 Pinheiro GA, Antao VC, Wood JM</w:t>
       </w:r>
       <w:r>
         <w:t xml:space="preserve"> </w:t>
@@ -15375,14 +16199,14 @@
         <w:t xml:space="preserve">:117–23.</w:t>
       </w:r>
     </w:p>
-    <w:bookmarkEnd w:id="156"/>
-    <w:bookmarkStart w:id="157" w:name="ref-Garcia-SanchoFigueroa2010"/>
+    <w:bookmarkEnd w:id="160"/>
+    <w:bookmarkStart w:id="161" w:name="ref-Garcia-SanchoFigueroa2010"/>
     <w:p>
       <w:pPr>
         <w:pStyle w:val="Bibliography"/>
       </w:pPr>
       <w:r>
-        <w:t xml:space="preserve">34 Garcı́a-Sancho Figueroa MC, Carrillo G, Pérez-Padilla R</w:t>
+        <w:t xml:space="preserve">35 Garcı́a-Sancho Figueroa MC, Carrillo G, Pérez-Padilla R</w:t>
       </w:r>
       <w:r>
         <w:t xml:space="preserve"> </w:t>
@@ -15424,14 +16248,14 @@
         <w:t xml:space="preserve">:305–9.</w:t>
       </w:r>
     </w:p>
-    <w:bookmarkEnd w:id="157"/>
-    <w:bookmarkStart w:id="159" w:name="ref-Garcia-Sancho2011"/>
+    <w:bookmarkEnd w:id="161"/>
+    <w:bookmarkStart w:id="163" w:name="ref-Garcia-Sancho2011"/>
     <w:p>
       <w:pPr>
         <w:pStyle w:val="Bibliography"/>
       </w:pPr>
       <w:r>
-        <w:t xml:space="preserve">35 García-Sancho C, Buendía-Roldán I, Fernández-Plata MR</w:t>
+        <w:t xml:space="preserve">36 García-Sancho C, Buendía-Roldán I, Fernández-Plata MR</w:t>
       </w:r>
       <w:r>
         <w:t xml:space="preserve"> </w:t>
@@ -15472,7 +16296,7 @@
       <w:r>
         <w:t xml:space="preserve">:1902–7. doi:</w:t>
       </w:r>
-      <w:hyperlink r:id="rId158">
+      <w:hyperlink r:id="rId162">
         <w:r>
           <w:rPr>
             <w:rStyle w:val="Hyperlink"/>
@@ -15481,14 +16305,14 @@
         </w:r>
       </w:hyperlink>
     </w:p>
-    <w:bookmarkEnd w:id="159"/>
-    <w:bookmarkStart w:id="160" w:name="ref-Awadalla2012"/>
+    <w:bookmarkEnd w:id="163"/>
+    <w:bookmarkStart w:id="164" w:name="ref-Awadalla2012"/>
     <w:p>
       <w:pPr>
         <w:pStyle w:val="Bibliography"/>
       </w:pPr>
       <w:r>
-        <w:t xml:space="preserve">36 Awadalla NJ, Hegazy A, Elmetwally RA</w:t>
+        <w:t xml:space="preserve">37 Awadalla NJ, Hegazy A, Elmetwally RA</w:t>
       </w:r>
       <w:r>
         <w:t xml:space="preserve"> </w:t>
@@ -15530,14 +16354,14 @@
         <w:t xml:space="preserve">:107–16.</w:t>
       </w:r>
     </w:p>
-    <w:bookmarkEnd w:id="160"/>
-    <w:bookmarkStart w:id="161" w:name="ref-Paolocci2013"/>
+    <w:bookmarkEnd w:id="164"/>
+    <w:bookmarkStart w:id="165" w:name="ref-Paolocci2013"/>
     <w:p>
       <w:pPr>
         <w:pStyle w:val="Bibliography"/>
       </w:pPr>
       <w:r>
-        <w:t xml:space="preserve">37 Paolocci G, Nicolic V, Folletti I</w:t>
+        <w:t xml:space="preserve">38 Paolocci G, Nicolic V, Folletti I</w:t>
       </w:r>
       <w:r>
         <w:t xml:space="preserve"> </w:t>
@@ -15555,14 +16379,14 @@
         <w:t xml:space="preserve">Risk factors for idiopathic pulmonary fibrosis in southern europe: A case-control study. 2013.</w:t>
       </w:r>
     </w:p>
-    <w:bookmarkEnd w:id="161"/>
-    <w:bookmarkStart w:id="162" w:name="ref-Ekstrom2014"/>
+    <w:bookmarkEnd w:id="165"/>
+    <w:bookmarkStart w:id="166" w:name="ref-Ekstrom2014"/>
     <w:p>
       <w:pPr>
         <w:pStyle w:val="Bibliography"/>
       </w:pPr>
       <w:r>
-        <w:t xml:space="preserve">38 Ekstrom M, Gustafson T, Boman K</w:t>
+        <w:t xml:space="preserve">39 Ekstrom M, Gustafson T, Boman K</w:t>
       </w:r>
       <w:r>
         <w:t xml:space="preserve"> </w:t>
@@ -15604,14 +16428,14 @@
         <w:t xml:space="preserve">:e004018.</w:t>
       </w:r>
     </w:p>
-    <w:bookmarkEnd w:id="162"/>
-    <w:bookmarkStart w:id="164" w:name="ref-Koo2017"/>
+    <w:bookmarkEnd w:id="166"/>
+    <w:bookmarkStart w:id="168" w:name="ref-Koo2017"/>
     <w:p>
       <w:pPr>
         <w:pStyle w:val="Bibliography"/>
       </w:pPr>
       <w:r>
-        <w:t xml:space="preserve">39 Koo J-W, Myong J-P, Yoon H-K</w:t>
+        <w:t xml:space="preserve">40 Koo J-W, Myong J-P, Yoon H-K</w:t>
       </w:r>
       <w:r>
         <w:t xml:space="preserve"> </w:t>
@@ -15652,7 +16476,7 @@
       <w:r>
         <w:t xml:space="preserve">:107–12. doi:</w:t>
       </w:r>
-      <w:hyperlink r:id="rId163">
+      <w:hyperlink r:id="rId167">
         <w:r>
           <w:rPr>
             <w:rStyle w:val="Hyperlink"/>
@@ -15661,14 +16485,14 @@
         </w:r>
       </w:hyperlink>
     </w:p>
-    <w:bookmarkEnd w:id="164"/>
-    <w:bookmarkStart w:id="166" w:name="ref-Paolocci2018"/>
+    <w:bookmarkEnd w:id="168"/>
+    <w:bookmarkStart w:id="170" w:name="ref-Paolocci2018"/>
     <w:p>
       <w:pPr>
         <w:pStyle w:val="Bibliography"/>
       </w:pPr>
       <w:r>
-        <w:t xml:space="preserve">40 Paolocci G, Folletti I, Torén K</w:t>
+        <w:t xml:space="preserve">41 Paolocci G, Folletti I, Torén K</w:t>
       </w:r>
       <w:r>
         <w:t xml:space="preserve"> </w:t>
@@ -15709,7 +16533,7 @@
       <w:r>
         <w:t xml:space="preserve">:75. doi:</w:t>
       </w:r>
-      <w:hyperlink r:id="rId165">
+      <w:hyperlink r:id="rId169">
         <w:r>
           <w:rPr>
             <w:rStyle w:val="Hyperlink"/>
@@ -15718,14 +16542,14 @@
         </w:r>
       </w:hyperlink>
     </w:p>
-    <w:bookmarkEnd w:id="166"/>
-    <w:bookmarkStart w:id="167" w:name="ref-Hubbard1996"/>
+    <w:bookmarkEnd w:id="170"/>
+    <w:bookmarkStart w:id="171" w:name="ref-Hubbard1996"/>
     <w:p>
       <w:pPr>
         <w:pStyle w:val="Bibliography"/>
       </w:pPr>
       <w:r>
-        <w:t xml:space="preserve">41 Hubbard R, Johnston I, Coultas DB</w:t>
+        <w:t xml:space="preserve">42 Hubbard R, Johnston I, Coultas DB</w:t>
       </w:r>
       <w:r>
         <w:t xml:space="preserve"> </w:t>
@@ -15767,14 +16591,14 @@
         <w:t xml:space="preserve">:711–6.</w:t>
       </w:r>
     </w:p>
-    <w:bookmarkEnd w:id="167"/>
-    <w:bookmarkStart w:id="169" w:name="ref-Navaratnam2014"/>
+    <w:bookmarkEnd w:id="171"/>
+    <w:bookmarkStart w:id="173" w:name="ref-Navaratnam2014"/>
     <w:p>
       <w:pPr>
         <w:pStyle w:val="Bibliography"/>
       </w:pPr>
       <w:r>
-        <w:t xml:space="preserve">42 Navaratnam V, Fogarty AW, McKeever T</w:t>
+        <w:t xml:space="preserve">43 Navaratnam V, Fogarty AW, McKeever T</w:t>
       </w:r>
       <w:r>
         <w:t xml:space="preserve"> </w:t>
@@ -15815,7 +16639,7 @@
       <w:r>
         <w:t xml:space="preserve">:207–15. doi:</w:t>
       </w:r>
-      <w:hyperlink r:id="rId168">
+      <w:hyperlink r:id="rId172">
         <w:r>
           <w:rPr>
             <w:rStyle w:val="Hyperlink"/>
@@ -15824,14 +16648,14 @@
         </w:r>
       </w:hyperlink>
     </w:p>
-    <w:bookmarkEnd w:id="169"/>
-    <w:bookmarkStart w:id="170" w:name="ref-Welch1994"/>
+    <w:bookmarkEnd w:id="173"/>
+    <w:bookmarkStart w:id="174" w:name="ref-Welch1994"/>
     <w:p>
       <w:pPr>
         <w:pStyle w:val="Bibliography"/>
       </w:pPr>
       <w:r>
-        <w:t xml:space="preserve">43 Welch LS, Michaels D, Zoloth SR. The national sheet metal worker asbestos disease screening program: Radiologic findings. National sheet metal examination group.</w:t>
+        <w:t xml:space="preserve">44 Welch LS, Michaels D, Zoloth SR. The national sheet metal worker asbestos disease screening program: Radiologic findings. National sheet metal examination group.</w:t>
       </w:r>
       <w:r>
         <w:t xml:space="preserve"> </w:t>
@@ -15858,14 +16682,14 @@
         <w:t xml:space="preserve">:635–48.</w:t>
       </w:r>
     </w:p>
-    <w:bookmarkEnd w:id="170"/>
-    <w:bookmarkStart w:id="172" w:name="ref-Rake2009"/>
+    <w:bookmarkEnd w:id="174"/>
+    <w:bookmarkStart w:id="176" w:name="ref-Rake2009"/>
     <w:p>
       <w:pPr>
         <w:pStyle w:val="Bibliography"/>
       </w:pPr>
       <w:r>
-        <w:t xml:space="preserve">44 Rake C, Gilham C, Hatch J</w:t>
+        <w:t xml:space="preserve">45 Rake C, Gilham C, Hatch J</w:t>
       </w:r>
       <w:r>
         <w:t xml:space="preserve"> </w:t>
@@ -15906,7 +16730,7 @@
       <w:r>
         <w:t xml:space="preserve">:1175–83. doi:</w:t>
       </w:r>
-      <w:hyperlink r:id="rId171">
+      <w:hyperlink r:id="rId175">
         <w:r>
           <w:rPr>
             <w:rStyle w:val="Hyperlink"/>
@@ -15915,14 +16739,14 @@
         </w:r>
       </w:hyperlink>
     </w:p>
-    <w:bookmarkEnd w:id="172"/>
-    <w:bookmarkStart w:id="174" w:name="ref-Caminati2015"/>
+    <w:bookmarkEnd w:id="176"/>
+    <w:bookmarkStart w:id="178" w:name="ref-Caminati2015"/>
     <w:p>
       <w:pPr>
         <w:pStyle w:val="Bibliography"/>
       </w:pPr>
       <w:r>
-        <w:t xml:space="preserve">45 Caminati A, Madotto F, Cesana G</w:t>
+        <w:t xml:space="preserve">46 Caminati A, Madotto F, Cesana G</w:t>
       </w:r>
       <w:r>
         <w:t xml:space="preserve"> </w:t>
@@ -15963,7 +16787,7 @@
       <w:r>
         <w:t xml:space="preserve">:436–44. doi:</w:t>
       </w:r>
-      <w:hyperlink r:id="rId173">
+      <w:hyperlink r:id="rId177">
         <w:r>
           <w:rPr>
             <w:rStyle w:val="Hyperlink"/>
@@ -15972,14 +16796,14 @@
         </w:r>
       </w:hyperlink>
     </w:p>
-    <w:bookmarkEnd w:id="174"/>
-    <w:bookmarkStart w:id="175" w:name="ref-Darnton2012"/>
+    <w:bookmarkEnd w:id="178"/>
+    <w:bookmarkStart w:id="179" w:name="ref-Darnton2012"/>
     <w:p>
       <w:pPr>
         <w:pStyle w:val="Bibliography"/>
       </w:pPr>
       <w:r>
-        <w:t xml:space="preserve">46 Darnton A, Hodgson J, Benson P</w:t>
+        <w:t xml:space="preserve">47 Darnton A, Hodgson J, Benson P</w:t>
       </w:r>
       <w:r>
         <w:t xml:space="preserve"> </w:t>
@@ -16021,14 +16845,14 @@
         <w:t xml:space="preserve">:549–52.</w:t>
       </w:r>
     </w:p>
-    <w:bookmarkEnd w:id="175"/>
-    <w:bookmarkStart w:id="176" w:name="ref-Wells2013"/>
+    <w:bookmarkEnd w:id="179"/>
+    <w:bookmarkStart w:id="180" w:name="ref-Wells2013"/>
     <w:p>
       <w:pPr>
         <w:pStyle w:val="Bibliography"/>
       </w:pPr>
       <w:r>
-        <w:t xml:space="preserve">47 Wells AU. The revised ATS/ERS/JRS/ALAT diagnostic criteria for idiopathic pulmonary fibrosis (IPF)-practical implications.</w:t>
+        <w:t xml:space="preserve">48 Wells AU. The revised ATS/ERS/JRS/ALAT diagnostic criteria for idiopathic pulmonary fibrosis (IPF)-practical implications.</w:t>
       </w:r>
       <w:r>
         <w:t xml:space="preserve"> </w:t>
@@ -16055,14 +16879,14 @@
         <w:t xml:space="preserve">:S2.</w:t>
       </w:r>
     </w:p>
-    <w:bookmarkEnd w:id="176"/>
-    <w:bookmarkStart w:id="177" w:name="ref-Mossman2011"/>
+    <w:bookmarkEnd w:id="180"/>
+    <w:bookmarkStart w:id="181" w:name="ref-Mossman2011"/>
     <w:p>
       <w:pPr>
         <w:pStyle w:val="Bibliography"/>
       </w:pPr>
       <w:r>
-        <w:t xml:space="preserve">48 Mossman BT, Lippmann M, Hesterberg TW</w:t>
+        <w:t xml:space="preserve">49 Mossman BT, Lippmann M, Hesterberg TW</w:t>
       </w:r>
       <w:r>
         <w:t xml:space="preserve"> </w:t>
@@ -16104,14 +16928,14 @@
         <w:t xml:space="preserve">:76–121.</w:t>
       </w:r>
     </w:p>
-    <w:bookmarkEnd w:id="177"/>
-    <w:bookmarkStart w:id="178" w:name="ref-DeVuyst1998"/>
+    <w:bookmarkEnd w:id="181"/>
+    <w:bookmarkStart w:id="182" w:name="ref-DeVuyst1998"/>
     <w:p>
       <w:pPr>
         <w:pStyle w:val="Bibliography"/>
       </w:pPr>
       <w:r>
-        <w:t xml:space="preserve">49 De Vuyst P, Karjalainen A, Dumortier P</w:t>
+        <w:t xml:space="preserve">50 De Vuyst P, Karjalainen A, Dumortier P</w:t>
       </w:r>
       <w:r>
         <w:t xml:space="preserve"> </w:t>
@@ -16153,14 +16977,14 @@
         <w:t xml:space="preserve">:1416–26.</w:t>
       </w:r>
     </w:p>
-    <w:bookmarkEnd w:id="178"/>
-    <w:bookmarkStart w:id="179" w:name="ref-Cherrie1999"/>
+    <w:bookmarkEnd w:id="182"/>
+    <w:bookmarkStart w:id="183" w:name="ref-Cherrie1999"/>
     <w:p>
       <w:pPr>
         <w:pStyle w:val="Bibliography"/>
       </w:pPr>
       <w:r>
-        <w:t xml:space="preserve">50 Cherrie JW, Schneider T. Validation of a new method for structured subjective assessment of past concentrations.</w:t>
+        <w:t xml:space="preserve">51 Cherrie JW, Schneider T. Validation of a new method for structured subjective assessment of past concentrations.</w:t>
       </w:r>
       <w:r>
         <w:t xml:space="preserve"> </w:t>
@@ -16187,14 +17011,14 @@
         <w:t xml:space="preserve">:235–45.</w:t>
       </w:r>
     </w:p>
-    <w:bookmarkEnd w:id="179"/>
-    <w:bookmarkStart w:id="181" w:name="ref-Nemery2017"/>
+    <w:bookmarkEnd w:id="183"/>
+    <w:bookmarkStart w:id="185" w:name="ref-Nemery2017"/>
     <w:p>
       <w:pPr>
         <w:pStyle w:val="Bibliography"/>
       </w:pPr>
       <w:r>
-        <w:t xml:space="preserve">51 Nemery B, Nuyts V, Nackaerts K. Quantifying asbestos in lung tissue: What debate?</w:t>
+        <w:t xml:space="preserve">52 Nemery B, Nuyts V, Nackaerts K. Quantifying asbestos in lung tissue: What debate?</w:t>
       </w:r>
       <w:r>
         <w:t xml:space="preserve"> </w:t>
@@ -16220,7 +17044,7 @@
       <w:r>
         <w:t xml:space="preserve">. doi:</w:t>
       </w:r>
-      <w:hyperlink r:id="rId180">
+      <w:hyperlink r:id="rId184">
         <w:r>
           <w:rPr>
             <w:rStyle w:val="Hyperlink"/>
@@ -16229,14 +17053,14 @@
         </w:r>
       </w:hyperlink>
     </w:p>
-    <w:bookmarkEnd w:id="181"/>
-    <w:bookmarkStart w:id="182" w:name="ref-Cooke1924"/>
+    <w:bookmarkEnd w:id="185"/>
+    <w:bookmarkStart w:id="186" w:name="ref-Cooke1924"/>
     <w:p>
       <w:pPr>
         <w:pStyle w:val="Bibliography"/>
       </w:pPr>
       <w:r>
-        <w:t xml:space="preserve">52 Cooke WE. FIBROSIS of the lungs due to the inhalation of asbestos dust.</w:t>
+        <w:t xml:space="preserve">53 Cooke WE. FIBROSIS of the lungs due to the inhalation of asbestos dust.</w:t>
       </w:r>
       <w:r>
         <w:t xml:space="preserve"> </w:t>
@@ -16263,14 +17087,14 @@
         <w:t xml:space="preserve">:147–140.2.</w:t>
       </w:r>
     </w:p>
-    <w:bookmarkEnd w:id="182"/>
-    <w:bookmarkStart w:id="184" w:name="ref-Wolff2015"/>
+    <w:bookmarkEnd w:id="186"/>
+    <w:bookmarkStart w:id="188" w:name="ref-Wolff2015"/>
     <w:p>
       <w:pPr>
         <w:pStyle w:val="Bibliography"/>
       </w:pPr>
       <w:r>
-        <w:t xml:space="preserve">53 Wolff H, Vehmas T, Oksa P</w:t>
+        <w:t xml:space="preserve">54 Wolff H, Vehmas T, Oksa P</w:t>
       </w:r>
       <w:r>
         <w:t xml:space="preserve"> </w:t>
@@ -16311,7 +17135,7 @@
       <w:r>
         <w:t xml:space="preserve">:5–15. doi:</w:t>
       </w:r>
-      <w:hyperlink r:id="rId183">
+      <w:hyperlink r:id="rId187">
         <w:r>
           <w:rPr>
             <w:rStyle w:val="Hyperlink"/>
@@ -16320,14 +17144,14 @@
         </w:r>
       </w:hyperlink>
     </w:p>
-    <w:bookmarkEnd w:id="184"/>
-    <w:bookmarkStart w:id="186" w:name="ref-Hammar2015"/>
+    <w:bookmarkEnd w:id="188"/>
+    <w:bookmarkStart w:id="190" w:name="ref-Hammar2015"/>
     <w:p>
       <w:pPr>
         <w:pStyle w:val="Bibliography"/>
       </w:pPr>
       <w:r>
-        <w:t xml:space="preserve">54 Hammar SP, Abraham JL. Commentary on pathologic diagnosis of asbestosis and critique of the 2010 asbestosis committee of the college of american pathologists (cap) and pulmonary pathology society’s (pps) update on the diagnostic criteria for pathologic asbestosis.</w:t>
+        <w:t xml:space="preserve">55 Hammar SP, Abraham JL. Commentary on pathologic diagnosis of asbestosis and critique of the 2010 asbestosis committee of the college of american pathologists (cap) and pulmonary pathology society’s (pps) update on the diagnostic criteria for pathologic asbestosis.</w:t>
       </w:r>
       <w:r>
         <w:t xml:space="preserve"> </w:t>
@@ -16353,7 +17177,7 @@
       <w:r>
         <w:t xml:space="preserve">:1034–9. doi:</w:t>
       </w:r>
-      <w:hyperlink r:id="rId185">
+      <w:hyperlink r:id="rId189">
         <w:r>
           <w:rPr>
             <w:rStyle w:val="Hyperlink"/>
@@ -16362,14 +17186,14 @@
         </w:r>
       </w:hyperlink>
     </w:p>
-    <w:bookmarkEnd w:id="186"/>
-    <w:bookmarkStart w:id="188" w:name="ref-Baur2016"/>
+    <w:bookmarkEnd w:id="190"/>
+    <w:bookmarkStart w:id="192" w:name="ref-Baur2016"/>
     <w:p>
       <w:pPr>
         <w:pStyle w:val="Bibliography"/>
       </w:pPr>
       <w:r>
-        <w:t xml:space="preserve">55 Baur X, Frank AL, Budnik LT</w:t>
+        <w:t xml:space="preserve">56 Baur X, Frank AL, Budnik LT</w:t>
       </w:r>
       <w:r>
         <w:t xml:space="preserve"> </w:t>
@@ -16410,7 +17234,7 @@
       <w:r>
         <w:t xml:space="preserve">:591–4. doi:</w:t>
       </w:r>
-      <w:hyperlink r:id="rId187">
+      <w:hyperlink r:id="rId191">
         <w:r>
           <w:rPr>
             <w:rStyle w:val="Hyperlink"/>
@@ -16419,14 +17243,14 @@
         </w:r>
       </w:hyperlink>
     </w:p>
-    <w:bookmarkEnd w:id="188"/>
-    <w:bookmarkStart w:id="190" w:name="ref-Baur2017"/>
+    <w:bookmarkEnd w:id="192"/>
+    <w:bookmarkStart w:id="194" w:name="ref-Baur2017"/>
     <w:p>
       <w:pPr>
         <w:pStyle w:val="Bibliography"/>
       </w:pPr>
       <w:r>
-        <w:t xml:space="preserve">56 Baur X, Woitowitz H-J, Budnik LT</w:t>
+        <w:t xml:space="preserve">57 Baur X, Woitowitz H-J, Budnik LT</w:t>
       </w:r>
       <w:r>
         <w:t xml:space="preserve"> </w:t>
@@ -16467,7 +17291,7 @@
       <w:r>
         <w:t xml:space="preserve">:411–21. doi:</w:t>
       </w:r>
-      <w:hyperlink r:id="rId189">
+      <w:hyperlink r:id="rId193">
         <w:r>
           <w:rPr>
             <w:rStyle w:val="Hyperlink"/>
@@ -16476,14 +17300,14 @@
         </w:r>
       </w:hyperlink>
     </w:p>
-    <w:bookmarkEnd w:id="190"/>
-    <w:bookmarkStart w:id="192" w:name="ref-Gilham2016"/>
+    <w:bookmarkEnd w:id="194"/>
+    <w:bookmarkStart w:id="196" w:name="ref-Gilham2016"/>
     <w:p>
       <w:pPr>
         <w:pStyle w:val="Bibliography"/>
       </w:pPr>
       <w:r>
-        <w:t xml:space="preserve">57 Gilham C, Rake C, Burdett G</w:t>
+        <w:t xml:space="preserve">58 Gilham C, Rake C, Burdett G</w:t>
       </w:r>
       <w:r>
         <w:t xml:space="preserve"> </w:t>
@@ -16524,7 +17348,7 @@
       <w:r>
         <w:t xml:space="preserve">:290–9. doi:</w:t>
       </w:r>
-      <w:hyperlink r:id="rId191">
+      <w:hyperlink r:id="rId195">
         <w:r>
           <w:rPr>
             <w:rStyle w:val="Hyperlink"/>
@@ -16533,14 +17357,14 @@
         </w:r>
       </w:hyperlink>
     </w:p>
-    <w:bookmarkEnd w:id="192"/>
-    <w:bookmarkStart w:id="193" w:name="ref-Gilham2018"/>
+    <w:bookmarkEnd w:id="196"/>
+    <w:bookmarkStart w:id="197" w:name="ref-Gilham2018"/>
     <w:p>
       <w:pPr>
         <w:pStyle w:val="Bibliography"/>
       </w:pPr>
       <w:r>
-        <w:t xml:space="preserve">58 Gilham C, Rake C, Hodgson J</w:t>
+        <w:t xml:space="preserve">59 Gilham C, Rake C, Hodgson J</w:t>
       </w:r>
       <w:r>
         <w:t xml:space="preserve"> </w:t>
@@ -16573,14 +17397,14 @@
         <w:t xml:space="preserve">2018.</w:t>
       </w:r>
     </w:p>
-    <w:bookmarkEnd w:id="193"/>
-    <w:bookmarkStart w:id="195" w:name="ref-Nuyts2017"/>
+    <w:bookmarkEnd w:id="197"/>
+    <w:bookmarkStart w:id="199" w:name="ref-Nuyts2017"/>
     <w:p>
       <w:pPr>
         <w:pStyle w:val="Bibliography"/>
       </w:pPr>
       <w:r>
-        <w:t xml:space="preserve">59 Nuyts V, Vanhooren H, Begyn S</w:t>
+        <w:t xml:space="preserve">60 Nuyts V, Vanhooren H, Begyn S</w:t>
       </w:r>
       <w:r>
         <w:t xml:space="preserve"> </w:t>
@@ -16621,7 +17445,7 @@
       <w:r>
         <w:t xml:space="preserve">:59–65. doi:</w:t>
       </w:r>
-      <w:hyperlink r:id="rId194">
+      <w:hyperlink r:id="rId198">
         <w:r>
           <w:rPr>
             <w:rStyle w:val="Hyperlink"/>
@@ -16630,14 +17454,14 @@
         </w:r>
       </w:hyperlink>
     </w:p>
-    <w:bookmarkEnd w:id="195"/>
-    <w:bookmarkStart w:id="196" w:name="ref-Burns1989"/>
+    <w:bookmarkEnd w:id="199"/>
+    <w:bookmarkStart w:id="200" w:name="ref-Burns1989"/>
     <w:p>
       <w:pPr>
         <w:pStyle w:val="Bibliography"/>
       </w:pPr>
       <w:r>
-        <w:t xml:space="preserve">60 Burns D, Beaumont P. The hse national exposure database—(nedb).</w:t>
+        <w:t xml:space="preserve">61 Burns D, Beaumont P. The hse national exposure database—(nedb).</w:t>
       </w:r>
       <w:r>
         <w:t xml:space="preserve"> </w:t>
@@ -16664,14 +17488,14 @@
         <w:t xml:space="preserve">:1–14.</w:t>
       </w:r>
     </w:p>
-    <w:bookmarkEnd w:id="196"/>
-    <w:bookmarkStart w:id="198" w:name="ref-Orlowski2015"/>
+    <w:bookmarkEnd w:id="200"/>
+    <w:bookmarkStart w:id="202" w:name="ref-Orlowski2015"/>
     <w:p>
       <w:pPr>
         <w:pStyle w:val="Bibliography"/>
       </w:pPr>
       <w:r>
-        <w:t xml:space="preserve">61 Orlowski E, Audignon-Durand S, Goldberg M</w:t>
+        <w:t xml:space="preserve">62 Orlowski E, Audignon-Durand S, Goldberg M</w:t>
       </w:r>
       <w:r>
         <w:t xml:space="preserve"> </w:t>
@@ -16712,7 +17536,7 @@
       <w:r>
         <w:t xml:space="preserve">:1059–74. doi:</w:t>
       </w:r>
-      <w:hyperlink r:id="rId197">
+      <w:hyperlink r:id="rId201">
         <w:r>
           <w:rPr>
             <w:rStyle w:val="Hyperlink"/>
@@ -16721,14 +17545,14 @@
         </w:r>
       </w:hyperlink>
     </w:p>
-    <w:bookmarkEnd w:id="198"/>
-    <w:bookmarkStart w:id="199" w:name="ref-Peto1985"/>
+    <w:bookmarkEnd w:id="202"/>
+    <w:bookmarkStart w:id="203" w:name="ref-Peto1985"/>
     <w:p>
       <w:pPr>
         <w:pStyle w:val="Bibliography"/>
       </w:pPr>
       <w:r>
-        <w:t xml:space="preserve">62 Peto J. Problems in dose response and risk assessment: The example of asbestos. In:</w:t>
+        <w:t xml:space="preserve">63 Peto J. Problems in dose response and risk assessment: The example of asbestos. In:</w:t>
       </w:r>
       <w:r>
         <w:t xml:space="preserve"> </w:t>
@@ -16743,19 +17567,19 @@
         <w:t xml:space="preserve">. Springer 1985. 175–85.</w:t>
       </w:r>
     </w:p>
-    <w:bookmarkEnd w:id="199"/>
-    <w:bookmarkStart w:id="201" w:name="ref-ATSDR2001"/>
+    <w:bookmarkEnd w:id="203"/>
+    <w:bookmarkStart w:id="205" w:name="ref-ATSDR2001"/>
     <w:p>
       <w:pPr>
         <w:pStyle w:val="Bibliography"/>
       </w:pPr>
       <w:r>
-        <w:t xml:space="preserve">63 Toxic Substances A for, (ATSDR). DR. Agency for toxic substances and disease registry (atsdr). 2001. Toxicological profile for asbestos. U.S. Department of Health; Human Services, Public Health Service. 2001.</w:t>
-      </w:r>
-      <w:r>
-        <w:t xml:space="preserve"> </w:t>
-      </w:r>
-      <w:hyperlink r:id="rId200">
+        <w:t xml:space="preserve">64 Toxic Substances A for, (ATSDR). DR. Agency for toxic substances and disease registry (atsdr). 2001. Toxicological profile for asbestos. U.S. Department of Health; Human Services, Public Health Service. 2001.</w:t>
+      </w:r>
+      <w:r>
+        <w:t xml:space="preserve"> </w:t>
+      </w:r>
+      <w:hyperlink r:id="rId204">
         <w:r>
           <w:rPr>
             <w:rStyle w:val="Hyperlink"/>
@@ -16764,14 +17588,14 @@
         </w:r>
       </w:hyperlink>
     </w:p>
-    <w:bookmarkEnd w:id="201"/>
-    <w:bookmarkStart w:id="202" w:name="ref-Smith1991"/>
+    <w:bookmarkEnd w:id="205"/>
+    <w:bookmarkStart w:id="206" w:name="ref-Smith1991"/>
     <w:p>
       <w:pPr>
         <w:pStyle w:val="Bibliography"/>
       </w:pPr>
       <w:r>
-        <w:t xml:space="preserve">64 Smith TJ, Hammond SK, Hallock M</w:t>
+        <w:t xml:space="preserve">65 Smith TJ, Hammond SK, Hallock M</w:t>
       </w:r>
       <w:r>
         <w:t xml:space="preserve"> </w:t>
@@ -16813,14 +17637,14 @@
         <w:t xml:space="preserve">:441–7.</w:t>
       </w:r>
     </w:p>
-    <w:bookmarkEnd w:id="202"/>
-    <w:bookmarkStart w:id="204" w:name="ref-Sahmel2010"/>
+    <w:bookmarkEnd w:id="206"/>
+    <w:bookmarkStart w:id="208" w:name="ref-Sahmel2010"/>
     <w:p>
       <w:pPr>
         <w:pStyle w:val="Bibliography"/>
       </w:pPr>
       <w:r>
-        <w:t xml:space="preserve">65 Sahmel J, Devlin K, Paustenbach D</w:t>
+        <w:t xml:space="preserve">66 Sahmel J, Devlin K, Paustenbach D</w:t>
       </w:r>
       <w:r>
         <w:t xml:space="preserve"> </w:t>
@@ -16861,7 +17685,7 @@
       <w:r>
         <w:t xml:space="preserve">:799–843. doi:</w:t>
       </w:r>
-      <w:hyperlink r:id="rId203">
+      <w:hyperlink r:id="rId207">
         <w:r>
           <w:rPr>
             <w:rStyle w:val="Hyperlink"/>
@@ -16870,14 +17694,14 @@
         </w:r>
       </w:hyperlink>
     </w:p>
-    <w:bookmarkEnd w:id="204"/>
-    <w:bookmarkStart w:id="206" w:name="ref-Blake2006"/>
+    <w:bookmarkEnd w:id="208"/>
+    <w:bookmarkStart w:id="210" w:name="ref-Blake2006"/>
     <w:p>
       <w:pPr>
         <w:pStyle w:val="Bibliography"/>
       </w:pPr>
       <w:r>
-        <w:t xml:space="preserve">66 Blake CL, Dotson GS, Harbison RD. Assessment of airborne asbestos exposure during the servicing and handling of automobile asbestos-containing gaskets.</w:t>
+        <w:t xml:space="preserve">67 Blake CL, Dotson GS, Harbison RD. Assessment of airborne asbestos exposure during the servicing and handling of automobile asbestos-containing gaskets.</w:t>
       </w:r>
       <w:r>
         <w:t xml:space="preserve"> </w:t>
@@ -16903,7 +17727,7 @@
       <w:r>
         <w:t xml:space="preserve">:214–22. doi:</w:t>
       </w:r>
-      <w:hyperlink r:id="rId205">
+      <w:hyperlink r:id="rId209">
         <w:r>
           <w:rPr>
             <w:rStyle w:val="Hyperlink"/>
@@ -16912,14 +17736,14 @@
         </w:r>
       </w:hyperlink>
     </w:p>
-    <w:bookmarkEnd w:id="206"/>
-    <w:bookmarkStart w:id="208" w:name="ref-Williams2007"/>
+    <w:bookmarkEnd w:id="210"/>
+    <w:bookmarkStart w:id="212" w:name="ref-Williams2007"/>
     <w:p>
       <w:pPr>
         <w:pStyle w:val="Bibliography"/>
       </w:pPr>
       <w:r>
-        <w:t xml:space="preserve">67 Williams PRD, Phelka AD, Paustenbach DJ. A review of historical exposures to asbestos among skilled craftsmen (1940-2006).</w:t>
+        <w:t xml:space="preserve">68 Williams PRD, Phelka AD, Paustenbach DJ. A review of historical exposures to asbestos among skilled craftsmen (1940-2006).</w:t>
       </w:r>
       <w:r>
         <w:t xml:space="preserve"> </w:t>
@@ -16945,7 +17769,7 @@
       <w:r>
         <w:t xml:space="preserve">:319–77. doi:</w:t>
       </w:r>
-      <w:hyperlink r:id="rId207">
+      <w:hyperlink r:id="rId211">
         <w:r>
           <w:rPr>
             <w:rStyle w:val="Hyperlink"/>
@@ -16954,14 +17778,14 @@
         </w:r>
       </w:hyperlink>
     </w:p>
-    <w:bookmarkEnd w:id="208"/>
-    <w:bookmarkStart w:id="209" w:name="ref-Pannett1985"/>
+    <w:bookmarkEnd w:id="212"/>
+    <w:bookmarkStart w:id="213" w:name="ref-Pannett1985"/>
     <w:p>
       <w:pPr>
         <w:pStyle w:val="Bibliography"/>
       </w:pPr>
       <w:r>
-        <w:t xml:space="preserve">68 Pannett B, Coggon D, Acheson ED. A job-exposure matrix for use in population based studies in england and wales.</w:t>
+        <w:t xml:space="preserve">69 Pannett B, Coggon D, Acheson ED. A job-exposure matrix for use in population based studies in england and wales.</w:t>
       </w:r>
       <w:r>
         <w:t xml:space="preserve"> </w:t>
@@ -16988,14 +17812,14 @@
         <w:t xml:space="preserve">:777–83.</w:t>
       </w:r>
     </w:p>
-    <w:bookmarkEnd w:id="209"/>
-    <w:bookmarkStart w:id="211" w:name="ref-Peters2011"/>
+    <w:bookmarkEnd w:id="213"/>
+    <w:bookmarkStart w:id="215" w:name="ref-Peters2011"/>
     <w:p>
       <w:pPr>
         <w:pStyle w:val="Bibliography"/>
       </w:pPr>
       <w:r>
-        <w:t xml:space="preserve">69 Peters S, Vermeulen R, Cassidy A</w:t>
+        <w:t xml:space="preserve">70 Peters S, Vermeulen R, Cassidy A</w:t>
       </w:r>
       <w:r>
         <w:t xml:space="preserve"> </w:t>
@@ -17036,7 +17860,7 @@
       <w:r>
         <w:t xml:space="preserve">:148–53. doi:</w:t>
       </w:r>
-      <w:hyperlink r:id="rId210">
+      <w:hyperlink r:id="rId214">
         <w:r>
           <w:rPr>
             <w:rStyle w:val="Hyperlink"/>
@@ -17045,14 +17869,14 @@
         </w:r>
       </w:hyperlink>
     </w:p>
-    <w:bookmarkEnd w:id="211"/>
-    <w:bookmarkStart w:id="213" w:name="ref-Offermans2012"/>
+    <w:bookmarkEnd w:id="215"/>
+    <w:bookmarkStart w:id="217" w:name="ref-Offermans2012"/>
     <w:p>
       <w:pPr>
         <w:pStyle w:val="Bibliography"/>
       </w:pPr>
       <w:r>
-        <w:t xml:space="preserve">70 Offermans NSM, Vermeulen R, Burdorf A</w:t>
+        <w:t xml:space="preserve">71 Offermans NSM, Vermeulen R, Burdorf A</w:t>
       </w:r>
       <w:r>
         <w:t xml:space="preserve"> </w:t>
@@ -17093,7 +17917,7 @@
       <w:r>
         <w:t xml:space="preserve">:745–51. doi:</w:t>
       </w:r>
-      <w:hyperlink r:id="rId212">
+      <w:hyperlink r:id="rId216">
         <w:r>
           <w:rPr>
             <w:rStyle w:val="Hyperlink"/>
@@ -17102,14 +17926,14 @@
         </w:r>
       </w:hyperlink>
     </w:p>
-    <w:bookmarkEnd w:id="213"/>
-    <w:bookmarkStart w:id="214" w:name="ref-Kauppinen1998"/>
+    <w:bookmarkEnd w:id="217"/>
+    <w:bookmarkStart w:id="218" w:name="ref-Kauppinen1998"/>
     <w:p>
       <w:pPr>
         <w:pStyle w:val="Bibliography"/>
       </w:pPr>
       <w:r>
-        <w:t xml:space="preserve">71 Kauppinen T, Toikkanen J, Pukkala E. From cross-tabulations to multipurpose exposure information systems: A new job-exposure matrix.</w:t>
+        <w:t xml:space="preserve">72 Kauppinen T, Toikkanen J, Pukkala E. From cross-tabulations to multipurpose exposure information systems: A new job-exposure matrix.</w:t>
       </w:r>
       <w:r>
         <w:t xml:space="preserve"> </w:t>
@@ -17136,14 +17960,14 @@
         <w:t xml:space="preserve">:409–17.</w:t>
       </w:r>
     </w:p>
-    <w:bookmarkEnd w:id="214"/>
-    <w:bookmarkStart w:id="216" w:name="ref-Offermans2014"/>
+    <w:bookmarkEnd w:id="218"/>
+    <w:bookmarkStart w:id="220" w:name="ref-Offermans2014"/>
     <w:p>
       <w:pPr>
         <w:pStyle w:val="Bibliography"/>
       </w:pPr>
       <w:r>
-        <w:t xml:space="preserve">72 Offermans NSM, Vermeulen R, Burdorf A</w:t>
+        <w:t xml:space="preserve">73 Offermans NSM, Vermeulen R, Burdorf A</w:t>
       </w:r>
       <w:r>
         <w:t xml:space="preserve"> </w:t>
@@ -17184,7 +18008,7 @@
       <w:r>
         <w:t xml:space="preserve">:6–19. doi:</w:t>
       </w:r>
-      <w:hyperlink r:id="rId215">
+      <w:hyperlink r:id="rId219">
         <w:r>
           <w:rPr>
             <w:rStyle w:val="Hyperlink"/>
@@ -17193,14 +18017,14 @@
         </w:r>
       </w:hyperlink>
     </w:p>
-    <w:bookmarkEnd w:id="216"/>
-    <w:bookmarkStart w:id="218" w:name="ref-Oyen2015"/>
+    <w:bookmarkEnd w:id="220"/>
+    <w:bookmarkStart w:id="222" w:name="ref-Oyen2015"/>
     <w:p>
       <w:pPr>
         <w:pStyle w:val="Bibliography"/>
       </w:pPr>
       <w:r>
-        <w:t xml:space="preserve">73 Oyen SC van, Peters S, Alfonso H</w:t>
+        <w:t xml:space="preserve">74 Oyen SC van, Peters S, Alfonso H</w:t>
       </w:r>
       <w:r>
         <w:t xml:space="preserve"> </w:t>
@@ -17241,7 +18065,7 @@
       <w:r>
         <w:t xml:space="preserve">:737–48. doi:</w:t>
       </w:r>
-      <w:hyperlink r:id="rId217">
+      <w:hyperlink r:id="rId221">
         <w:r>
           <w:rPr>
             <w:rStyle w:val="Hyperlink"/>
@@ -17250,14 +18074,14 @@
         </w:r>
       </w:hyperlink>
     </w:p>
-    <w:bookmarkEnd w:id="218"/>
-    <w:bookmarkStart w:id="220" w:name="ref-Peters2016"/>
+    <w:bookmarkEnd w:id="222"/>
+    <w:bookmarkStart w:id="224" w:name="ref-Peters2016"/>
     <w:p>
       <w:pPr>
         <w:pStyle w:val="Bibliography"/>
       </w:pPr>
       <w:r>
-        <w:t xml:space="preserve">74 Peters S, Vermeulen R, Portengen L</w:t>
+        <w:t xml:space="preserve">75 Peters S, Vermeulen R, Portengen L</w:t>
       </w:r>
       <w:r>
         <w:t xml:space="preserve"> </w:t>
@@ -17298,7 +18122,7 @@
       <w:r>
         <w:t xml:space="preserve">:795–811. doi:</w:t>
       </w:r>
-      <w:hyperlink r:id="rId219">
+      <w:hyperlink r:id="rId223">
         <w:r>
           <w:rPr>
             <w:rStyle w:val="Hyperlink"/>
@@ -17307,14 +18131,14 @@
         </w:r>
       </w:hyperlink>
     </w:p>
-    <w:bookmarkEnd w:id="220"/>
-    <w:bookmarkStart w:id="222" w:name="ref-Cherrie2018"/>
+    <w:bookmarkEnd w:id="224"/>
+    <w:bookmarkStart w:id="226" w:name="ref-Cherrie2018"/>
     <w:p>
       <w:pPr>
         <w:pStyle w:val="Bibliography"/>
       </w:pPr>
       <w:r>
-        <w:t xml:space="preserve">75 Cherrie JW, McElvenny D, Blyth KG. Estimating past inhalation exposure to asbestos: A tool for risk attribution and disease screening.</w:t>
+        <w:t xml:space="preserve">76 Cherrie JW, McElvenny D, Blyth KG. Estimating past inhalation exposure to asbestos: A tool for risk attribution and disease screening.</w:t>
       </w:r>
       <w:r>
         <w:t xml:space="preserve"> </w:t>
@@ -17340,7 +18164,7 @@
       <w:r>
         <w:t xml:space="preserve">:27–32. doi:</w:t>
       </w:r>
-      <w:hyperlink r:id="rId221">
+      <w:hyperlink r:id="rId225">
         <w:r>
           <w:rPr>
             <w:rStyle w:val="Hyperlink"/>
@@ -17349,14 +18173,14 @@
         </w:r>
       </w:hyperlink>
     </w:p>
-    <w:bookmarkEnd w:id="222"/>
-    <w:bookmarkStart w:id="223" w:name="ref-Ahrens1993"/>
+    <w:bookmarkEnd w:id="226"/>
+    <w:bookmarkStart w:id="227" w:name="ref-Ahrens1993"/>
     <w:p>
       <w:pPr>
         <w:pStyle w:val="Bibliography"/>
       </w:pPr>
       <w:r>
-        <w:t xml:space="preserve">76 Ahrens W, Jöckel KH, Brochard P</w:t>
+        <w:t xml:space="preserve">77 Ahrens W, Jöckel KH, Brochard P</w:t>
       </w:r>
       <w:r>
         <w:t xml:space="preserve"> </w:t>
@@ -17398,14 +18222,14 @@
         <w:t xml:space="preserve">:S83–95.</w:t>
       </w:r>
     </w:p>
-    <w:bookmarkEnd w:id="223"/>
-    <w:bookmarkStart w:id="224" w:name="ref-Teschke2002"/>
+    <w:bookmarkEnd w:id="227"/>
+    <w:bookmarkStart w:id="228" w:name="ref-Teschke2002"/>
     <w:p>
       <w:pPr>
         <w:pStyle w:val="Bibliography"/>
       </w:pPr>
       <w:r>
-        <w:t xml:space="preserve">77 Teschke K, Olshan AF, Daniels JL</w:t>
+        <w:t xml:space="preserve">78 Teschke K, Olshan AF, Daniels JL</w:t>
       </w:r>
       <w:r>
         <w:t xml:space="preserve"> </w:t>
@@ -17447,14 +18271,14 @@
         <w:t xml:space="preserve">:575–93; discussion 594.</w:t>
       </w:r>
     </w:p>
-    <w:bookmarkEnd w:id="224"/>
-    <w:bookmarkStart w:id="226" w:name="ref-Gramond2012"/>
+    <w:bookmarkEnd w:id="228"/>
+    <w:bookmarkStart w:id="230" w:name="ref-Gramond2012"/>
     <w:p>
       <w:pPr>
         <w:pStyle w:val="Bibliography"/>
       </w:pPr>
       <w:r>
-        <w:t xml:space="preserve">78 Gramond C, Rolland P, Lacourt A</w:t>
+        <w:t xml:space="preserve">79 Gramond C, Rolland P, Lacourt A</w:t>
       </w:r>
       <w:r>
         <w:t xml:space="preserve"> </w:t>
@@ -17495,7 +18319,7 @@
       <w:r>
         <w:t xml:space="preserve">:440–9. doi:</w:t>
       </w:r>
-      <w:hyperlink r:id="rId225">
+      <w:hyperlink r:id="rId229">
         <w:r>
           <w:rPr>
             <w:rStyle w:val="Hyperlink"/>
@@ -17504,14 +18328,14 @@
         </w:r>
       </w:hyperlink>
     </w:p>
-    <w:bookmarkEnd w:id="226"/>
-    <w:bookmarkStart w:id="227" w:name="ref-Orlowski1993"/>
+    <w:bookmarkEnd w:id="230"/>
+    <w:bookmarkStart w:id="231" w:name="ref-Orlowski1993"/>
     <w:p>
       <w:pPr>
         <w:pStyle w:val="Bibliography"/>
       </w:pPr>
       <w:r>
-        <w:t xml:space="preserve">79 Orlowski E, Pohlabeln H, Berrino F</w:t>
+        <w:t xml:space="preserve">80 Orlowski E, Pohlabeln H, Berrino F</w:t>
       </w:r>
       <w:r>
         <w:t xml:space="preserve"> </w:t>
@@ -17553,14 +18377,14 @@
         <w:t xml:space="preserve">:S96–105.</w:t>
       </w:r>
     </w:p>
-    <w:bookmarkEnd w:id="227"/>
-    <w:bookmarkStart w:id="229" w:name="ref-Tielemans2008"/>
+    <w:bookmarkEnd w:id="231"/>
+    <w:bookmarkStart w:id="233" w:name="ref-Tielemans2008"/>
     <w:p>
       <w:pPr>
         <w:pStyle w:val="Bibliography"/>
       </w:pPr>
       <w:r>
-        <w:t xml:space="preserve">80 Tielemans E, Schneider T, Goede H</w:t>
+        <w:t xml:space="preserve">81 Tielemans E, Schneider T, Goede H</w:t>
       </w:r>
       <w:r>
         <w:t xml:space="preserve"> </w:t>
@@ -17601,7 +18425,7 @@
       <w:r>
         <w:t xml:space="preserve">:577–86. doi:</w:t>
       </w:r>
-      <w:hyperlink r:id="rId228">
+      <w:hyperlink r:id="rId232">
         <w:r>
           <w:rPr>
             <w:rStyle w:val="Hyperlink"/>
@@ -17610,14 +18434,14 @@
         </w:r>
       </w:hyperlink>
     </w:p>
-    <w:bookmarkEnd w:id="229"/>
-    <w:bookmarkStart w:id="230" w:name="ref-Rodelsperger2001"/>
+    <w:bookmarkEnd w:id="233"/>
+    <w:bookmarkStart w:id="234" w:name="ref-Rodelsperger2001"/>
     <w:p>
       <w:pPr>
         <w:pStyle w:val="Bibliography"/>
       </w:pPr>
       <w:r>
-        <w:t xml:space="preserve">81 Rödelsperger K, Jöckel KH, Pohlabeln H</w:t>
+        <w:t xml:space="preserve">82 Rödelsperger K, Jöckel KH, Pohlabeln H</w:t>
       </w:r>
       <w:r>
         <w:t xml:space="preserve"> </w:t>
@@ -17659,14 +18483,14 @@
         <w:t xml:space="preserve">:262–75.</w:t>
       </w:r>
     </w:p>
-    <w:bookmarkEnd w:id="230"/>
-    <w:bookmarkStart w:id="232" w:name="ref-Symanski2006"/>
+    <w:bookmarkEnd w:id="234"/>
+    <w:bookmarkStart w:id="236" w:name="ref-Symanski2006"/>
     <w:p>
       <w:pPr>
         <w:pStyle w:val="Bibliography"/>
       </w:pPr>
       <w:r>
-        <w:t xml:space="preserve">82 Symanski E, Maberti S, Chan W. A meta-analytic approach for characterizing the within-worker and between-worker sources of variation in occupational exposure.</w:t>
+        <w:t xml:space="preserve">83 Symanski E, Maberti S, Chan W. A meta-analytic approach for characterizing the within-worker and between-worker sources of variation in occupational exposure.</w:t>
       </w:r>
       <w:r>
         <w:t xml:space="preserve"> </w:t>
@@ -17692,7 +18516,7 @@
       <w:r>
         <w:t xml:space="preserve">:343–57. doi:</w:t>
       </w:r>
-      <w:hyperlink r:id="rId231">
+      <w:hyperlink r:id="rId235">
         <w:r>
           <w:rPr>
             <w:rStyle w:val="Hyperlink"/>
@@ -17701,14 +18525,14 @@
         </w:r>
       </w:hyperlink>
     </w:p>
-    <w:bookmarkEnd w:id="232"/>
-    <w:bookmarkStart w:id="234" w:name="ref-Cherrie1999a"/>
+    <w:bookmarkEnd w:id="236"/>
+    <w:bookmarkStart w:id="238" w:name="ref-Cherrie1999a"/>
     <w:p>
       <w:pPr>
         <w:pStyle w:val="Bibliography"/>
       </w:pPr>
       <w:r>
-        <w:t xml:space="preserve">83 Cherrie JW. The effect of room size and general ventilation on the relationship between near and far-field concentrations.</w:t>
+        <w:t xml:space="preserve">84 Cherrie JW. The effect of room size and general ventilation on the relationship between near and far-field concentrations.</w:t>
       </w:r>
       <w:r>
         <w:t xml:space="preserve"> </w:t>
@@ -17734,7 +18558,7 @@
       <w:r>
         <w:t xml:space="preserve">:539–46. doi:</w:t>
       </w:r>
-      <w:hyperlink r:id="rId233">
+      <w:hyperlink r:id="rId237">
         <w:r>
           <w:rPr>
             <w:rStyle w:val="Hyperlink"/>
@@ -17743,14 +18567,14 @@
         </w:r>
       </w:hyperlink>
     </w:p>
-    <w:bookmarkEnd w:id="234"/>
-    <w:bookmarkStart w:id="235" w:name="ref-Teschke2000"/>
+    <w:bookmarkEnd w:id="238"/>
+    <w:bookmarkStart w:id="239" w:name="ref-Teschke2000"/>
     <w:p>
       <w:pPr>
         <w:pStyle w:val="Bibliography"/>
       </w:pPr>
       <w:r>
-        <w:t xml:space="preserve">84 Teschke K, Smith JC, Olshan AF. Evidence of recall bias in volunteered vs. Prompted responses about occupational exposures.</w:t>
+        <w:t xml:space="preserve">85 Teschke K, Smith JC, Olshan AF. Evidence of recall bias in volunteered vs. Prompted responses about occupational exposures.</w:t>
       </w:r>
       <w:r>
         <w:t xml:space="preserve"> </w:t>
@@ -17777,14 +18601,14 @@
         <w:t xml:space="preserve">:385–8.</w:t>
       </w:r>
     </w:p>
-    <w:bookmarkEnd w:id="235"/>
-    <w:bookmarkStart w:id="237" w:name="ref-Burstyn2011"/>
+    <w:bookmarkEnd w:id="239"/>
+    <w:bookmarkStart w:id="241" w:name="ref-Burstyn2011"/>
     <w:p>
       <w:pPr>
         <w:pStyle w:val="Bibliography"/>
       </w:pPr>
       <w:r>
-        <w:t xml:space="preserve">85 Burstyn I. The ghost of methods past: Exposure assessment versus job-exposure matrix studies.</w:t>
+        <w:t xml:space="preserve">86 Burstyn I. The ghost of methods past: Exposure assessment versus job-exposure matrix studies.</w:t>
       </w:r>
       <w:r>
         <w:t xml:space="preserve"> </w:t>
@@ -17810,7 +18634,7 @@
       <w:r>
         <w:t xml:space="preserve">:2–3. doi:</w:t>
       </w:r>
-      <w:hyperlink r:id="rId236">
+      <w:hyperlink r:id="rId240">
         <w:r>
           <w:rPr>
             <w:rStyle w:val="Hyperlink"/>
@@ -17819,14 +18643,14 @@
         </w:r>
       </w:hyperlink>
     </w:p>
-    <w:bookmarkEnd w:id="237"/>
-    <w:bookmarkStart w:id="239" w:name="ref-Bakshani2018"/>
+    <w:bookmarkEnd w:id="241"/>
+    <w:bookmarkStart w:id="243" w:name="ref-Bakshani2018"/>
     <w:p>
       <w:pPr>
         <w:pStyle w:val="Bibliography"/>
       </w:pPr>
       <w:r>
-        <w:t xml:space="preserve">86 Bakshani CR, Morales-Garcia AL, Althaus M</w:t>
+        <w:t xml:space="preserve">87 Bakshani CR, Morales-Garcia AL, Althaus M</w:t>
       </w:r>
       <w:r>
         <w:t xml:space="preserve"> </w:t>
@@ -17867,7 +18691,7 @@
       <w:r>
         <w:t xml:space="preserve">:14. doi:</w:t>
       </w:r>
-      <w:hyperlink r:id="rId238">
+      <w:hyperlink r:id="rId242">
         <w:r>
           <w:rPr>
             <w:rStyle w:val="Hyperlink"/>
@@ -17876,14 +18700,14 @@
         </w:r>
       </w:hyperlink>
     </w:p>
-    <w:bookmarkEnd w:id="239"/>
-    <w:bookmarkStart w:id="241" w:name="ref-Dubaissi2018"/>
+    <w:bookmarkEnd w:id="243"/>
+    <w:bookmarkStart w:id="245" w:name="ref-Dubaissi2018"/>
     <w:p>
       <w:pPr>
         <w:pStyle w:val="Bibliography"/>
       </w:pPr>
       <w:r>
-        <w:t xml:space="preserve">87 sei. Functional characterization of the mucus barrier on the , javax.xml.bind.JAXBElement@461bc6e7, skin surface.</w:t>
+        <w:t xml:space="preserve">88 sei. Functional characterization of the mucus barrier on the , javax.xml.bind.JAXBElement@461bc6e7, skin surface.</w:t>
       </w:r>
       <w:r>
         <w:t xml:space="preserve"> </w:t>
@@ -17909,7 +18733,7 @@
       <w:r>
         <w:t xml:space="preserve">:726–31. doi:</w:t>
       </w:r>
-      <w:hyperlink r:id="rId240">
+      <w:hyperlink r:id="rId244">
         <w:r>
           <w:rPr>
             <w:rStyle w:val="Hyperlink"/>
@@ -17918,14 +18742,14 @@
         </w:r>
       </w:hyperlink>
     </w:p>
-    <w:bookmarkEnd w:id="241"/>
-    <w:bookmarkStart w:id="243" w:name="ref-Kufe2009"/>
+    <w:bookmarkEnd w:id="245"/>
+    <w:bookmarkStart w:id="247" w:name="ref-Kufe2009"/>
     <w:p>
       <w:pPr>
         <w:pStyle w:val="Bibliography"/>
       </w:pPr>
       <w:r>
-        <w:t xml:space="preserve">88 Kufe DW. Mucins in cancer: Function, prognosis and therapy.</w:t>
+        <w:t xml:space="preserve">89 Kufe DW. Mucins in cancer: Function, prognosis and therapy.</w:t>
       </w:r>
       <w:r>
         <w:t xml:space="preserve"> </w:t>
@@ -17951,7 +18775,7 @@
       <w:r>
         <w:t xml:space="preserve">:874–85. doi:</w:t>
       </w:r>
-      <w:hyperlink r:id="rId242">
+      <w:hyperlink r:id="rId246">
         <w:r>
           <w:rPr>
             <w:rStyle w:val="Hyperlink"/>
@@ -17960,14 +18784,14 @@
         </w:r>
       </w:hyperlink>
     </w:p>
-    <w:bookmarkEnd w:id="243"/>
-    <w:bookmarkStart w:id="245" w:name="ref-Linden2008"/>
+    <w:bookmarkEnd w:id="247"/>
+    <w:bookmarkStart w:id="249" w:name="ref-Linden2008"/>
     <w:p>
       <w:pPr>
         <w:pStyle w:val="Bibliography"/>
       </w:pPr>
       <w:r>
-        <w:t xml:space="preserve">89 Linden SK, Sutton P, Karlsson NG</w:t>
+        <w:t xml:space="preserve">90 Linden SK, Sutton P, Karlsson NG</w:t>
       </w:r>
       <w:r>
         <w:t xml:space="preserve"> </w:t>
@@ -18008,7 +18832,7 @@
       <w:r>
         <w:t xml:space="preserve">:183–97. doi:</w:t>
       </w:r>
-      <w:hyperlink r:id="rId244">
+      <w:hyperlink r:id="rId248">
         <w:r>
           <w:rPr>
             <w:rStyle w:val="Hyperlink"/>
@@ -18017,14 +18841,14 @@
         </w:r>
       </w:hyperlink>
     </w:p>
-    <w:bookmarkEnd w:id="245"/>
-    <w:bookmarkStart w:id="247" w:name="ref-Jaramillo2018"/>
+    <w:bookmarkEnd w:id="249"/>
+    <w:bookmarkStart w:id="251" w:name="ref-Jaramillo2018"/>
     <w:p>
       <w:pPr>
         <w:pStyle w:val="Bibliography"/>
       </w:pPr>
       <w:r>
-        <w:t xml:space="preserve">90 Jaramillo AM, Azzegagh Z, Tuvim MJ</w:t>
+        <w:t xml:space="preserve">91 Jaramillo AM, Azzegagh Z, Tuvim MJ</w:t>
       </w:r>
       <w:r>
         <w:t xml:space="preserve"> </w:t>
@@ -18065,7 +18889,7 @@
       <w:r>
         <w:t xml:space="preserve">:S164–70. doi:</w:t>
       </w:r>
-      <w:hyperlink r:id="rId246">
+      <w:hyperlink r:id="rId250">
         <w:r>
           <w:rPr>
             <w:rStyle w:val="Hyperlink"/>
@@ -18074,14 +18898,14 @@
         </w:r>
       </w:hyperlink>
     </w:p>
-    <w:bookmarkEnd w:id="247"/>
-    <w:bookmarkStart w:id="249" w:name="ref-Boucher2019"/>
+    <w:bookmarkEnd w:id="251"/>
+    <w:bookmarkStart w:id="253" w:name="ref-Boucher2019"/>
     <w:p>
       <w:pPr>
         <w:pStyle w:val="Bibliography"/>
       </w:pPr>
       <w:r>
-        <w:t xml:space="preserve">91 Boucher RC. Muco-obstructive lung diseases.</w:t>
+        <w:t xml:space="preserve">92 Boucher RC. Muco-obstructive lung diseases.</w:t>
       </w:r>
       <w:r>
         <w:t xml:space="preserve"> </w:t>
@@ -18107,7 +18931,7 @@
       <w:r>
         <w:t xml:space="preserve">:1941–53. doi:</w:t>
       </w:r>
-      <w:hyperlink r:id="rId248">
+      <w:hyperlink r:id="rId252">
         <w:r>
           <w:rPr>
             <w:rStyle w:val="Hyperlink"/>
@@ -18116,14 +18940,14 @@
         </w:r>
       </w:hyperlink>
     </w:p>
-    <w:bookmarkEnd w:id="249"/>
-    <w:bookmarkStart w:id="251" w:name="ref-Fahy2010"/>
+    <w:bookmarkEnd w:id="253"/>
+    <w:bookmarkStart w:id="255" w:name="ref-Fahy2010"/>
     <w:p>
       <w:pPr>
         <w:pStyle w:val="Bibliography"/>
       </w:pPr>
       <w:r>
-        <w:t xml:space="preserve">92 Fahy JV, Dickey BF. Airway mucus function and dysfunction.</w:t>
+        <w:t xml:space="preserve">93 Fahy JV, Dickey BF. Airway mucus function and dysfunction.</w:t>
       </w:r>
       <w:r>
         <w:t xml:space="preserve"> </w:t>
@@ -18149,7 +18973,7 @@
       <w:r>
         <w:t xml:space="preserve">:2233–47. doi:</w:t>
       </w:r>
-      <w:hyperlink r:id="rId250">
+      <w:hyperlink r:id="rId254">
         <w:r>
           <w:rPr>
             <w:rStyle w:val="Hyperlink"/>
@@ -18158,14 +18982,14 @@
         </w:r>
       </w:hyperlink>
     </w:p>
-    <w:bookmarkEnd w:id="251"/>
-    <w:bookmarkStart w:id="253" w:name="ref-Dickey2017"/>
+    <w:bookmarkEnd w:id="255"/>
+    <w:bookmarkStart w:id="257" w:name="ref-Dickey2017"/>
     <w:p>
       <w:pPr>
         <w:pStyle w:val="Bibliography"/>
       </w:pPr>
       <w:r>
-        <w:t xml:space="preserve">93 Dickey BF, Whitsett JA. Understanding interstitial lung disease: It’s in the mucus.</w:t>
+        <w:t xml:space="preserve">94 Dickey BF, Whitsett JA. Understanding interstitial lung disease: It’s in the mucus.</w:t>
       </w:r>
       <w:r>
         <w:t xml:space="preserve"> </w:t>
@@ -18191,7 +19015,7 @@
       <w:r>
         <w:t xml:space="preserve">:12–4. doi:</w:t>
       </w:r>
-      <w:hyperlink r:id="rId252">
+      <w:hyperlink r:id="rId256">
         <w:r>
           <w:rPr>
             <w:rStyle w:val="Hyperlink"/>
@@ -18200,14 +19024,14 @@
         </w:r>
       </w:hyperlink>
     </w:p>
-    <w:bookmarkEnd w:id="253"/>
-    <w:bookmarkStart w:id="255" w:name="ref-Kesimer2017"/>
+    <w:bookmarkEnd w:id="257"/>
+    <w:bookmarkStart w:id="259" w:name="ref-Kesimer2017"/>
     <w:p>
       <w:pPr>
         <w:pStyle w:val="Bibliography"/>
       </w:pPr>
       <w:r>
-        <w:t xml:space="preserve">94 Kesimer M, Ford AA, Ceppe A</w:t>
+        <w:t xml:space="preserve">95 Kesimer M, Ford AA, Ceppe A</w:t>
       </w:r>
       <w:r>
         <w:t xml:space="preserve"> </w:t>
@@ -18248,7 +19072,7 @@
       <w:r>
         <w:t xml:space="preserve">:911–22. doi:</w:t>
       </w:r>
-      <w:hyperlink r:id="rId254">
+      <w:hyperlink r:id="rId258">
         <w:r>
           <w:rPr>
             <w:rStyle w:val="Hyperlink"/>
@@ -18257,14 +19081,14 @@
         </w:r>
       </w:hyperlink>
     </w:p>
-    <w:bookmarkEnd w:id="255"/>
-    <w:bookmarkStart w:id="257" w:name="ref-Helling2017"/>
+    <w:bookmarkEnd w:id="259"/>
+    <w:bookmarkStart w:id="261" w:name="ref-Helling2017"/>
     <w:p>
       <w:pPr>
         <w:pStyle w:val="Bibliography"/>
       </w:pPr>
       <w:r>
-        <w:t xml:space="preserve">95 Helling BA, Gerber AN, Kadiyala V</w:t>
+        <w:t xml:space="preserve">96 Helling BA, Gerber AN, Kadiyala V</w:t>
       </w:r>
       <w:r>
         <w:t xml:space="preserve"> </w:t>
@@ -18305,7 +19129,7 @@
       <w:r>
         <w:t xml:space="preserve">:91–9. doi:</w:t>
       </w:r>
-      <w:hyperlink r:id="rId256">
+      <w:hyperlink r:id="rId260">
         <w:r>
           <w:rPr>
             <w:rStyle w:val="Hyperlink"/>
@@ -18314,14 +19138,14 @@
         </w:r>
       </w:hyperlink>
     </w:p>
-    <w:bookmarkEnd w:id="257"/>
-    <w:bookmarkStart w:id="259" w:name="ref-Fingerlin2013"/>
+    <w:bookmarkEnd w:id="261"/>
+    <w:bookmarkStart w:id="263" w:name="ref-Fingerlin2013"/>
     <w:p>
       <w:pPr>
         <w:pStyle w:val="Bibliography"/>
       </w:pPr>
       <w:r>
-        <w:t xml:space="preserve">96 Fingerlin TE, Murphy E, Zhang W</w:t>
+        <w:t xml:space="preserve">97 Fingerlin TE, Murphy E, Zhang W</w:t>
       </w:r>
       <w:r>
         <w:t xml:space="preserve"> </w:t>
@@ -18362,7 +19186,7 @@
       <w:r>
         <w:t xml:space="preserve">:613–20. doi:</w:t>
       </w:r>
-      <w:hyperlink r:id="rId258">
+      <w:hyperlink r:id="rId262">
         <w:r>
           <w:rPr>
             <w:rStyle w:val="Hyperlink"/>
@@ -18371,14 +19195,14 @@
         </w:r>
       </w:hyperlink>
     </w:p>
-    <w:bookmarkEnd w:id="259"/>
-    <w:bookmarkStart w:id="261" w:name="ref-Evans2016"/>
+    <w:bookmarkEnd w:id="263"/>
+    <w:bookmarkStart w:id="265" w:name="ref-Evans2016"/>
     <w:p>
       <w:pPr>
         <w:pStyle w:val="Bibliography"/>
       </w:pPr>
       <w:r>
-        <w:t xml:space="preserve">97 Evans CM, Fingerlin TE, Schwarz MI</w:t>
+        <w:t xml:space="preserve">98 Evans CM, Fingerlin TE, Schwarz MI</w:t>
       </w:r>
       <w:r>
         <w:t xml:space="preserve"> </w:t>
@@ -18419,7 +19243,7 @@
       <w:r>
         <w:t xml:space="preserve">:1567–91. doi:</w:t>
       </w:r>
-      <w:hyperlink r:id="rId260">
+      <w:hyperlink r:id="rId264">
         <w:r>
           <w:rPr>
             <w:rStyle w:val="Hyperlink"/>
@@ -18428,14 +19252,14 @@
         </w:r>
       </w:hyperlink>
     </w:p>
-    <w:bookmarkEnd w:id="261"/>
-    <w:bookmarkStart w:id="263" w:name="ref-Selman2006"/>
+    <w:bookmarkEnd w:id="265"/>
+    <w:bookmarkStart w:id="267" w:name="ref-Selman2006"/>
     <w:p>
       <w:pPr>
         <w:pStyle w:val="Bibliography"/>
       </w:pPr>
       <w:r>
-        <w:t xml:space="preserve">98 Selman M, Pardo A, Barrera L</w:t>
+        <w:t xml:space="preserve">99 Selman M, Pardo A, Barrera L</w:t>
       </w:r>
       <w:r>
         <w:t xml:space="preserve"> </w:t>
@@ -18476,7 +19300,7 @@
       <w:r>
         <w:t xml:space="preserve">:188–98. doi:</w:t>
       </w:r>
-      <w:hyperlink r:id="rId262">
+      <w:hyperlink r:id="rId266">
         <w:r>
           <w:rPr>
             <w:rStyle w:val="Hyperlink"/>
@@ -18485,14 +19309,14 @@
         </w:r>
       </w:hyperlink>
     </w:p>
-    <w:bookmarkEnd w:id="263"/>
-    <w:bookmarkStart w:id="265" w:name="ref-Namba2019"/>
+    <w:bookmarkEnd w:id="267"/>
+    <w:bookmarkStart w:id="269" w:name="ref-Namba2019"/>
     <w:p>
       <w:pPr>
         <w:pStyle w:val="Bibliography"/>
       </w:pPr>
       <w:r>
-        <w:t xml:space="preserve">99 Namba N, Kawasaki A, Sada K-E</w:t>
+        <w:t xml:space="preserve">100 Namba N, Kawasaki A, Sada K-E</w:t>
       </w:r>
       <w:r>
         <w:t xml:space="preserve"> </w:t>
@@ -18533,7 +19357,7 @@
       <w:r>
         <w:t xml:space="preserve">:1144–6. doi:</w:t>
       </w:r>
-      <w:hyperlink r:id="rId264">
+      <w:hyperlink r:id="rId268">
         <w:r>
           <w:rPr>
             <w:rStyle w:val="Hyperlink"/>
@@ -18542,14 +19366,14 @@
         </w:r>
       </w:hyperlink>
     </w:p>
-    <w:bookmarkEnd w:id="265"/>
-    <w:bookmarkStart w:id="267" w:name="ref-Adegunsoye2019"/>
+    <w:bookmarkEnd w:id="269"/>
+    <w:bookmarkStart w:id="271" w:name="ref-Adegunsoye2019"/>
     <w:p>
       <w:pPr>
         <w:pStyle w:val="Bibliography"/>
       </w:pPr>
       <w:r>
-        <w:t xml:space="preserve">100 Integrating genomics into management of fibrotic interstitial lung disease.</w:t>
+        <w:t xml:space="preserve">101 Integrating genomics into management of fibrotic interstitial lung disease.</w:t>
       </w:r>
       <w:r>
         <w:t xml:space="preserve"> </w:t>
@@ -18575,7 +19399,7 @@
       <w:r>
         <w:t xml:space="preserve">:1026–40. doi:</w:t>
       </w:r>
-      <w:hyperlink r:id="rId266">
+      <w:hyperlink r:id="rId270">
         <w:r>
           <w:rPr>
             <w:rStyle w:val="Hyperlink"/>
@@ -18584,14 +19408,14 @@
         </w:r>
       </w:hyperlink>
     </w:p>
-    <w:bookmarkEnd w:id="267"/>
-    <w:bookmarkStart w:id="269" w:name="ref-Seibold2013"/>
+    <w:bookmarkEnd w:id="271"/>
+    <w:bookmarkStart w:id="273" w:name="ref-Seibold2013"/>
     <w:p>
       <w:pPr>
         <w:pStyle w:val="Bibliography"/>
       </w:pPr>
       <w:r>
-        <w:t xml:space="preserve">101 Seibold MA, Smith RW, Urbanek C</w:t>
+        <w:t xml:space="preserve">102 Seibold MA, Smith RW, Urbanek C</w:t>
       </w:r>
       <w:r>
         <w:t xml:space="preserve"> </w:t>
@@ -18632,7 +19456,7 @@
       <w:r>
         <w:t xml:space="preserve">:e58658. doi:</w:t>
       </w:r>
-      <w:hyperlink r:id="rId268">
+      <w:hyperlink r:id="rId272">
         <w:r>
           <w:rPr>
             <w:rStyle w:val="Hyperlink"/>
@@ -18641,14 +19465,14 @@
         </w:r>
       </w:hyperlink>
     </w:p>
-    <w:bookmarkEnd w:id="269"/>
-    <w:bookmarkStart w:id="271" w:name="ref-Roy2014"/>
+    <w:bookmarkEnd w:id="273"/>
+    <w:bookmarkStart w:id="275" w:name="ref-Roy2014"/>
     <w:p>
       <w:pPr>
         <w:pStyle w:val="Bibliography"/>
       </w:pPr>
       <w:r>
-        <w:t xml:space="preserve">102 Roy MG, Livraghi-Butrico A, Fletcher AA</w:t>
+        <w:t xml:space="preserve">103 Roy MG, Livraghi-Butrico A, Fletcher AA</w:t>
       </w:r>
       <w:r>
         <w:t xml:space="preserve"> </w:t>
@@ -18689,7 +19513,7 @@
       <w:r>
         <w:t xml:space="preserve">:412–6. doi:</w:t>
       </w:r>
-      <w:hyperlink r:id="rId270">
+      <w:hyperlink r:id="rId274">
         <w:r>
           <w:rPr>
             <w:rStyle w:val="Hyperlink"/>
@@ -18698,14 +19522,14 @@
         </w:r>
       </w:hyperlink>
     </w:p>
-    <w:bookmarkEnd w:id="271"/>
-    <w:bookmarkStart w:id="273" w:name="ref-Hancock2018"/>
+    <w:bookmarkEnd w:id="275"/>
+    <w:bookmarkStart w:id="277" w:name="ref-Hancock2018"/>
     <w:p>
       <w:pPr>
         <w:pStyle w:val="Bibliography"/>
       </w:pPr>
       <w:r>
-        <w:t xml:space="preserve">103 Hancock LA, Hennessy CE, Solomon GM</w:t>
+        <w:t xml:space="preserve">104 ’d. Muc5b overexpression causes mucociliary dysfunction and enhances lung fibrosis in mice.</w:t>
       </w:r>
       <w:r>
         <w:t xml:space="preserve"> </w:t>
@@ -18714,21 +19538,6 @@
         <w:rPr>
           <w:i/>
         </w:rPr>
-        <w:t xml:space="preserve">et al.</w:t>
-      </w:r>
-      <w:r>
-        <w:t xml:space="preserve"> </w:t>
-      </w:r>
-      <w:r>
-        <w:t xml:space="preserve">Muc5b overexpression causes mucociliary dysfunction and enhances lung fibrosis in mice.</w:t>
-      </w:r>
-      <w:r>
-        <w:t xml:space="preserve"> </w:t>
-      </w:r>
-      <w:r>
-        <w:rPr>
-          <w:i/>
-        </w:rPr>
         <w:t xml:space="preserve">Nature communications</w:t>
       </w:r>
       <w:r>
@@ -18746,7 +19555,7 @@
       <w:r>
         <w:t xml:space="preserve">:5363. doi:</w:t>
       </w:r>
-      <w:hyperlink r:id="rId272">
+      <w:hyperlink r:id="rId276">
         <w:r>
           <w:rPr>
             <w:rStyle w:val="Hyperlink"/>
@@ -18755,14 +19564,14 @@
         </w:r>
       </w:hyperlink>
     </w:p>
-    <w:bookmarkEnd w:id="273"/>
-    <w:bookmarkStart w:id="275" w:name="ref-ODwyer2019"/>
+    <w:bookmarkEnd w:id="277"/>
+    <w:bookmarkStart w:id="279" w:name="ref-ODwyer2019"/>
     <w:p>
       <w:pPr>
         <w:pStyle w:val="Bibliography"/>
       </w:pPr>
       <w:r>
-        <w:t xml:space="preserve">104 O’Dwyer DN, Ashley SL, Gurczynski SJ</w:t>
+        <w:t xml:space="preserve">105 O’Dwyer DN, Ashley SL, Gurczynski SJ</w:t>
       </w:r>
       <w:r>
         <w:t xml:space="preserve"> </w:t>
@@ -18803,7 +19612,7 @@
       <w:r>
         <w:t xml:space="preserve">:1127–38. doi:</w:t>
       </w:r>
-      <w:hyperlink r:id="rId274">
+      <w:hyperlink r:id="rId278">
         <w:r>
           <w:rPr>
             <w:rStyle w:val="Hyperlink"/>
@@ -18812,14 +19621,14 @@
         </w:r>
       </w:hyperlink>
     </w:p>
-    <w:bookmarkEnd w:id="275"/>
-    <w:bookmarkStart w:id="277" w:name="ref-Yang2019"/>
+    <w:bookmarkEnd w:id="279"/>
+    <w:bookmarkStart w:id="281" w:name="ref-Yang2019"/>
     <w:p>
       <w:pPr>
         <w:pStyle w:val="Bibliography"/>
       </w:pPr>
       <w:r>
-        <w:t xml:space="preserve">105 Yang D, Chen X, Wang J</w:t>
+        <w:t xml:space="preserve">106 Yang D, Chen X, Wang J</w:t>
       </w:r>
       <w:r>
         <w:t xml:space="preserve"> </w:t>
@@ -18860,7 +19669,7 @@
       <w:r>
         <w:t xml:space="preserve">:692–706.e7. doi:</w:t>
       </w:r>
-      <w:hyperlink r:id="rId276">
+      <w:hyperlink r:id="rId280">
         <w:r>
           <w:rPr>
             <w:rStyle w:val="Hyperlink"/>
@@ -18869,14 +19678,14 @@
         </w:r>
       </w:hyperlink>
     </w:p>
-    <w:bookmarkEnd w:id="277"/>
-    <w:bookmarkStart w:id="279" w:name="ref-Molyneaux2014"/>
+    <w:bookmarkEnd w:id="281"/>
+    <w:bookmarkStart w:id="283" w:name="ref-Molyneaux2014"/>
     <w:p>
       <w:pPr>
         <w:pStyle w:val="Bibliography"/>
       </w:pPr>
       <w:r>
-        <w:t xml:space="preserve">106 Molyneaux PL, Cox MJ, Willis-Owen SAG</w:t>
+        <w:t xml:space="preserve">107 Molyneaux PL, Cox MJ, Willis-Owen SAG</w:t>
       </w:r>
       <w:r>
         <w:t xml:space="preserve"> </w:t>
@@ -18917,7 +19726,7 @@
       <w:r>
         <w:t xml:space="preserve">:906–13. doi:</w:t>
       </w:r>
-      <w:hyperlink r:id="rId278">
+      <w:hyperlink r:id="rId282">
         <w:r>
           <w:rPr>
             <w:rStyle w:val="Hyperlink"/>
@@ -18926,14 +19735,14 @@
         </w:r>
       </w:hyperlink>
     </w:p>
-    <w:bookmarkEnd w:id="279"/>
-    <w:bookmarkStart w:id="280" w:name="ref-Peljto2013"/>
+    <w:bookmarkEnd w:id="283"/>
+    <w:bookmarkStart w:id="284" w:name="ref-Peljto2013"/>
     <w:p>
       <w:pPr>
         <w:pStyle w:val="Bibliography"/>
       </w:pPr>
       <w:r>
-        <w:t xml:space="preserve">107 Peljto AL, Zhang Y, Fingerlin TE</w:t>
+        <w:t xml:space="preserve">108 Peljto AL, Zhang Y, Fingerlin TE</w:t>
       </w:r>
       <w:r>
         <w:t xml:space="preserve"> </w:t>
@@ -18975,14 +19784,14 @@
         <w:t xml:space="preserve">:2232–9.</w:t>
       </w:r>
     </w:p>
-    <w:bookmarkEnd w:id="280"/>
-    <w:bookmarkStart w:id="282" w:name="ref-Ash2018"/>
+    <w:bookmarkEnd w:id="284"/>
+    <w:bookmarkStart w:id="286" w:name="ref-Ash2018"/>
     <w:p>
       <w:pPr>
         <w:pStyle w:val="Bibliography"/>
       </w:pPr>
       <w:r>
-        <w:t xml:space="preserve">108 Ash SY, Harmouche R, Putman RK</w:t>
+        <w:t xml:space="preserve">109 Ash SY, Harmouche R, Putman RK</w:t>
       </w:r>
       <w:r>
         <w:t xml:space="preserve"> </w:t>
@@ -19023,7 +19832,7 @@
       <w:r>
         <w:t xml:space="preserve">:1071–4. doi:</w:t>
       </w:r>
-      <w:hyperlink r:id="rId281">
+      <w:hyperlink r:id="rId285">
         <w:r>
           <w:rPr>
             <w:rStyle w:val="Hyperlink"/>
@@ -19032,14 +19841,14 @@
         </w:r>
       </w:hyperlink>
     </w:p>
-    <w:bookmarkEnd w:id="282"/>
-    <w:bookmarkStart w:id="284" w:name="ref-Dudbridge2019"/>
+    <w:bookmarkEnd w:id="286"/>
+    <w:bookmarkStart w:id="288" w:name="ref-Dudbridge2019"/>
     <w:p>
       <w:pPr>
         <w:pStyle w:val="Bibliography"/>
       </w:pPr>
       <w:r>
-        <w:t xml:space="preserve">109 Dudbridge F, Allen RJ, Sheehan NA</w:t>
+        <w:t xml:space="preserve">110 Dudbridge F, Allen RJ, Sheehan NA</w:t>
       </w:r>
       <w:r>
         <w:t xml:space="preserve"> </w:t>
@@ -19080,7 +19889,7 @@
       <w:r>
         <w:t xml:space="preserve">:1561. doi:</w:t>
       </w:r>
-      <w:hyperlink r:id="rId283">
+      <w:hyperlink r:id="rId287">
         <w:r>
           <w:rPr>
             <w:rStyle w:val="Hyperlink"/>
@@ -19089,14 +19898,14 @@
         </w:r>
       </w:hyperlink>
     </w:p>
-    <w:bookmarkEnd w:id="284"/>
-    <w:bookmarkStart w:id="286" w:name="ref-Hunninghake2013"/>
+    <w:bookmarkEnd w:id="288"/>
+    <w:bookmarkStart w:id="290" w:name="ref-Hunninghake2013"/>
     <w:p>
       <w:pPr>
         <w:pStyle w:val="Bibliography"/>
       </w:pPr>
       <w:r>
-        <w:t xml:space="preserve">110 wyer. MUC5B promoter polymorphism and interstitial lung abnormalities.</w:t>
+        <w:t xml:space="preserve">111 wyer. MUC5B promoter polymorphism and interstitial lung abnormalities.</w:t>
       </w:r>
       <w:r>
         <w:t xml:space="preserve"> </w:t>
@@ -19122,7 +19931,7 @@
       <w:r>
         <w:t xml:space="preserve">:2192–200. doi:</w:t>
       </w:r>
-      <w:hyperlink r:id="rId285">
+      <w:hyperlink r:id="rId289">
         <w:r>
           <w:rPr>
             <w:rStyle w:val="Hyperlink"/>
@@ -19131,14 +19940,14 @@
         </w:r>
       </w:hyperlink>
     </w:p>
-    <w:bookmarkEnd w:id="286"/>
-    <w:bookmarkStart w:id="288" w:name="ref-WarheitNiemi2019"/>
+    <w:bookmarkEnd w:id="290"/>
+    <w:bookmarkStart w:id="292" w:name="ref-WarheitNiemi2019"/>
     <w:p>
       <w:pPr>
         <w:pStyle w:val="Bibliography"/>
       </w:pPr>
       <w:r>
-        <w:t xml:space="preserve">111 Warheit-Niemi HI, Hult EM, Moore BB. A pathologic two-way street: How innate immunity impacts lung fibrosis and fibrosis impacts lung immunity.</w:t>
+        <w:t xml:space="preserve">112 Warheit-Niemi HI, Hult EM, Moore BB. A pathologic two-way street: How innate immunity impacts lung fibrosis and fibrosis impacts lung immunity.</w:t>
       </w:r>
       <w:r>
         <w:t xml:space="preserve"> </w:t>
@@ -19164,7 +19973,7 @@
       <w:r>
         <w:t xml:space="preserve">:e1065. doi:</w:t>
       </w:r>
-      <w:hyperlink r:id="rId287">
+      <w:hyperlink r:id="rId291">
         <w:r>
           <w:rPr>
             <w:rStyle w:val="Hyperlink"/>
@@ -19173,14 +19982,14 @@
         </w:r>
       </w:hyperlink>
     </w:p>
-    <w:bookmarkEnd w:id="288"/>
-    <w:bookmarkStart w:id="290" w:name="ref-Shulgina2013"/>
+    <w:bookmarkEnd w:id="292"/>
+    <w:bookmarkStart w:id="294" w:name="ref-Shulgina2013"/>
     <w:p>
       <w:pPr>
         <w:pStyle w:val="Bibliography"/>
       </w:pPr>
       <w:r>
-        <w:t xml:space="preserve">112 Shulgina L, Cahn AP, Chilvers ER</w:t>
+        <w:t xml:space="preserve">113 Shulgina L, Cahn AP, Chilvers ER</w:t>
       </w:r>
       <w:r>
         <w:t xml:space="preserve"> </w:t>
@@ -19221,7 +20030,7 @@
       <w:r>
         <w:t xml:space="preserve">:155–62. doi:</w:t>
       </w:r>
-      <w:hyperlink r:id="rId289">
+      <w:hyperlink r:id="rId293">
         <w:r>
           <w:rPr>
             <w:rStyle w:val="Hyperlink"/>
@@ -19230,14 +20039,14 @@
         </w:r>
       </w:hyperlink>
     </w:p>
-    <w:bookmarkEnd w:id="290"/>
-    <w:bookmarkStart w:id="292" w:name="ref-Noth2013"/>
+    <w:bookmarkEnd w:id="294"/>
+    <w:bookmarkStart w:id="296" w:name="ref-Noth2013"/>
     <w:p>
       <w:pPr>
         <w:pStyle w:val="Bibliography"/>
       </w:pPr>
       <w:r>
-        <w:t xml:space="preserve">113 h2019. Genetic variants associated with idiopathic pulmonary fibrosis susceptibility and mortality: A genome-wide association study.</w:t>
+        <w:t xml:space="preserve">114 h2019. Genetic variants associated with idiopathic pulmonary fibrosis susceptibility and mortality: A genome-wide association study.</w:t>
       </w:r>
       <w:r>
         <w:t xml:space="preserve"> </w:t>
@@ -19263,7 +20072,7 @@
       <w:r>
         <w:t xml:space="preserve">:309–17. doi:</w:t>
       </w:r>
-      <w:hyperlink r:id="rId291">
+      <w:hyperlink r:id="rId295">
         <w:r>
           <w:rPr>
             <w:rStyle w:val="Hyperlink"/>
@@ -19272,14 +20081,14 @@
         </w:r>
       </w:hyperlink>
     </w:p>
-    <w:bookmarkEnd w:id="292"/>
-    <w:bookmarkStart w:id="294" w:name="ref-Marshall2018"/>
+    <w:bookmarkEnd w:id="296"/>
+    <w:bookmarkStart w:id="298" w:name="ref-Marshall2018"/>
     <w:p>
       <w:pPr>
         <w:pStyle w:val="Bibliography"/>
       </w:pPr>
       <w:r>
-        <w:t xml:space="preserve">114 Marshall DC, Salciccioli JD, Shea BS</w:t>
+        <w:t xml:space="preserve">115 Marshall DC, Salciccioli JD, Shea BS</w:t>
       </w:r>
       <w:r>
         <w:t xml:space="preserve"> </w:t>
@@ -19320,7 +20129,7 @@
       <w:r>
         <w:t xml:space="preserve">. doi:</w:t>
       </w:r>
-      <w:hyperlink r:id="rId293">
+      <w:hyperlink r:id="rId297">
         <w:r>
           <w:rPr>
             <w:rStyle w:val="Hyperlink"/>
@@ -19329,14 +20138,14 @@
         </w:r>
       </w:hyperlink>
     </w:p>
-    <w:bookmarkEnd w:id="294"/>
-    <w:bookmarkStart w:id="296" w:name="ref-Dostert2008"/>
+    <w:bookmarkEnd w:id="298"/>
+    <w:bookmarkStart w:id="300" w:name="ref-Dostert2008"/>
     <w:p>
       <w:pPr>
         <w:pStyle w:val="Bibliography"/>
       </w:pPr>
       <w:r>
-        <w:t xml:space="preserve">115 book. Innate immune activation through nalp3 inflammasome sensing of asbestos and silica.</w:t>
+        <w:t xml:space="preserve">116 Dostert C, Pétrilli V, Van Bruggen R</w:t>
       </w:r>
       <w:r>
         <w:t xml:space="preserve"> </w:t>
@@ -19345,6 +20154,21 @@
         <w:rPr>
           <w:i/>
         </w:rPr>
+        <w:t xml:space="preserve">et al.</w:t>
+      </w:r>
+      <w:r>
+        <w:t xml:space="preserve"> </w:t>
+      </w:r>
+      <w:r>
+        <w:t xml:space="preserve">Innate immune activation through nalp3 inflammasome sensing of asbestos and silica.</w:t>
+      </w:r>
+      <w:r>
+        <w:t xml:space="preserve"> </w:t>
+      </w:r>
+      <w:r>
+        <w:rPr>
+          <w:i/>
+        </w:rPr>
         <w:t xml:space="preserve">Science (New York, NY)</w:t>
       </w:r>
       <w:r>
@@ -19362,7 +20186,7 @@
       <w:r>
         <w:t xml:space="preserve">:674–7. doi:</w:t>
       </w:r>
-      <w:hyperlink r:id="rId295">
+      <w:hyperlink r:id="rId299">
         <w:r>
           <w:rPr>
             <w:rStyle w:val="Hyperlink"/>
@@ -19371,14 +20195,14 @@
         </w:r>
       </w:hyperlink>
     </w:p>
-    <w:bookmarkEnd w:id="296"/>
-    <w:bookmarkStart w:id="298" w:name="ref-Byrne2016"/>
+    <w:bookmarkEnd w:id="300"/>
+    <w:bookmarkStart w:id="302" w:name="ref-Byrne2016"/>
     <w:p>
       <w:pPr>
         <w:pStyle w:val="Bibliography"/>
       </w:pPr>
       <w:r>
-        <w:t xml:space="preserve">116 Byrne AJ, Maher TM, Lloyd CM. Pulmonary macrophages: A new therapeutic pathway in fibrosing lung disease?</w:t>
+        <w:t xml:space="preserve">117 Byrne AJ, Maher TM, Lloyd CM. Pulmonary macrophages: A new therapeutic pathway in fibrosing lung disease?</w:t>
       </w:r>
       <w:r>
         <w:t xml:space="preserve"> </w:t>
@@ -19404,7 +20228,7 @@
       <w:r>
         <w:t xml:space="preserve">:303–16. doi:</w:t>
       </w:r>
-      <w:hyperlink r:id="rId297">
+      <w:hyperlink r:id="rId301">
         <w:r>
           <w:rPr>
             <w:rStyle w:val="Hyperlink"/>
@@ -19413,14 +20237,14 @@
         </w:r>
       </w:hyperlink>
     </w:p>
-    <w:bookmarkEnd w:id="298"/>
-    <w:bookmarkStart w:id="300" w:name="ref-Howrylak2017"/>
+    <w:bookmarkEnd w:id="302"/>
+    <w:bookmarkStart w:id="304" w:name="ref-Howrylak2017"/>
     <w:p>
       <w:pPr>
         <w:pStyle w:val="Bibliography"/>
       </w:pPr>
       <w:r>
-        <w:t xml:space="preserve">117 Howrylak JA, Nakahira K. Inflammasomes: Key mediators of lung immunity.</w:t>
+        <w:t xml:space="preserve">118 Howrylak JA, Nakahira K. Inflammasomes: Key mediators of lung immunity.</w:t>
       </w:r>
       <w:r>
         <w:t xml:space="preserve"> </w:t>
@@ -19446,7 +20270,7 @@
       <w:r>
         <w:t xml:space="preserve">:471–94. doi:</w:t>
       </w:r>
-      <w:hyperlink r:id="rId299">
+      <w:hyperlink r:id="rId303">
         <w:r>
           <w:rPr>
             <w:rStyle w:val="Hyperlink"/>
@@ -19455,14 +20279,14 @@
         </w:r>
       </w:hyperlink>
     </w:p>
-    <w:bookmarkEnd w:id="300"/>
-    <w:bookmarkStart w:id="302" w:name="ref-Swanson2019"/>
+    <w:bookmarkEnd w:id="304"/>
+    <w:bookmarkStart w:id="306" w:name="ref-Swanson2019"/>
     <w:p>
       <w:pPr>
         <w:pStyle w:val="Bibliography"/>
       </w:pPr>
       <w:r>
-        <w:t xml:space="preserve">118 Swanson KV, Deng M, Ting JP-Y. The nlrp3 inflammasome: Molecular activation and regulation to therapeutics.</w:t>
+        <w:t xml:space="preserve">119 Swanson KV, Deng M, Ting JP-Y. The nlrp3 inflammasome: Molecular activation and regulation to therapeutics.</w:t>
       </w:r>
       <w:r>
         <w:t xml:space="preserve"> </w:t>
@@ -19488,7 +20312,7 @@
       <w:r>
         <w:t xml:space="preserve">:477–89. doi:</w:t>
       </w:r>
-      <w:hyperlink r:id="rId301">
+      <w:hyperlink r:id="rId305">
         <w:r>
           <w:rPr>
             <w:rStyle w:val="Hyperlink"/>
@@ -19497,14 +20321,14 @@
         </w:r>
       </w:hyperlink>
     </w:p>
-    <w:bookmarkEnd w:id="302"/>
-    <w:bookmarkStart w:id="304" w:name="ref-Lasithiotaki2016"/>
+    <w:bookmarkEnd w:id="306"/>
+    <w:bookmarkStart w:id="308" w:name="ref-Lasithiotaki2016"/>
     <w:p>
       <w:pPr>
         <w:pStyle w:val="Bibliography"/>
       </w:pPr>
       <w:r>
-        <w:t xml:space="preserve">119 Lasithiotaki I, Giannarakis I, Tsitoura E</w:t>
+        <w:t xml:space="preserve">120 Lasithiotaki I, Giannarakis I, Tsitoura E</w:t>
       </w:r>
       <w:r>
         <w:t xml:space="preserve"> </w:t>
@@ -19545,7 +20369,7 @@
       <w:r>
         <w:t xml:space="preserve">:910–8. doi:</w:t>
       </w:r>
-      <w:hyperlink r:id="rId303">
+      <w:hyperlink r:id="rId307">
         <w:r>
           <w:rPr>
             <w:rStyle w:val="Hyperlink"/>
@@ -19554,14 +20378,14 @@
         </w:r>
       </w:hyperlink>
     </w:p>
-    <w:bookmarkEnd w:id="304"/>
-    <w:bookmarkStart w:id="306" w:name="ref-StoutDelgado2016"/>
+    <w:bookmarkEnd w:id="308"/>
+    <w:bookmarkStart w:id="310" w:name="ref-StoutDelgado2016"/>
     <w:p>
       <w:pPr>
         <w:pStyle w:val="Bibliography"/>
       </w:pPr>
       <w:r>
-        <w:t xml:space="preserve">120 Stout-Delgado HW, Cho SJ, Chu SG</w:t>
+        <w:t xml:space="preserve">121 Stout-Delgado HW, Cho SJ, Chu SG</w:t>
       </w:r>
       <w:r>
         <w:t xml:space="preserve"> </w:t>
@@ -19602,7 +20426,7 @@
       <w:r>
         <w:t xml:space="preserve">:252–63. doi:</w:t>
       </w:r>
-      <w:hyperlink r:id="rId305">
+      <w:hyperlink r:id="rId309">
         <w:r>
           <w:rPr>
             <w:rStyle w:val="Hyperlink"/>
@@ -19611,14 +20435,14 @@
         </w:r>
       </w:hyperlink>
     </w:p>
-    <w:bookmarkEnd w:id="306"/>
-    <w:bookmarkStart w:id="307" w:name="ref-Raghu2011"/>
+    <w:bookmarkEnd w:id="310"/>
+    <w:bookmarkStart w:id="311" w:name="ref-Raghu2011"/>
     <w:p>
       <w:pPr>
         <w:pStyle w:val="Bibliography"/>
       </w:pPr>
       <w:r>
-        <w:t xml:space="preserve">121 Raghu. An official ATS/ERS/JRS/ALAT statement: idiopathic pulmonary fibrosis: evidence-based guidelines for diagnosis and management, author=Raghu, Ganesh and Collard, Harold R and Egan, Jim J and Martinez, Fernando J and Behr, Juergen and Brown, Kevin K and Colby, Thomas V and Cordier, Jean-François and Flaherty, Kevin R and Lasky, Joseph A and others.</w:t>
+        <w:t xml:space="preserve">122 Raghu. An official ATS/ERS/JRS/ALAT statement: idiopathic pulmonary fibrosis: evidence-based guidelines for diagnosis and management, author=Raghu, Ganesh and Collard, Harold R and Egan, Jim J and Martinez, Fernando J and Behr, Juergen and Brown, Kevin K and Colby, Thomas V and Cordier, Jean-François and Flaherty, Kevin R and Lasky, Joseph A and others.</w:t>
       </w:r>
       <w:r>
         <w:t xml:space="preserve"> </w:t>
@@ -19645,14 +20469,14 @@
         <w:t xml:space="preserve">:788–824.</w:t>
       </w:r>
     </w:p>
-    <w:bookmarkEnd w:id="307"/>
-    <w:bookmarkStart w:id="308" w:name="ref-Bonniaud2014"/>
+    <w:bookmarkEnd w:id="311"/>
+    <w:bookmarkStart w:id="312" w:name="ref-Bonniaud2014"/>
     <w:p>
       <w:pPr>
         <w:pStyle w:val="Bibliography"/>
       </w:pPr>
       <w:r>
-        <w:t xml:space="preserve">122 Bonniaud P, Georges M, Favrolt N</w:t>
+        <w:t xml:space="preserve">123 Bonniaud P, Georges M, Favrolt N</w:t>
       </w:r>
       <w:r>
         <w:t xml:space="preserve"> </w:t>
@@ -19694,14 +20518,14 @@
         <w:t xml:space="preserve">:951–6.</w:t>
       </w:r>
     </w:p>
-    <w:bookmarkEnd w:id="308"/>
-    <w:bookmarkStart w:id="309" w:name="ref-Peto2009"/>
+    <w:bookmarkEnd w:id="312"/>
+    <w:bookmarkStart w:id="313" w:name="ref-Peto2009"/>
     <w:p>
       <w:pPr>
         <w:pStyle w:val="Bibliography"/>
       </w:pPr>
       <w:r>
-        <w:t xml:space="preserve">123 Peto J, Rake C, Gilham C</w:t>
+        <w:t xml:space="preserve">124 Peto J, Rake C, Gilham C</w:t>
       </w:r>
       <w:r>
         <w:t xml:space="preserve"> </w:t>
@@ -19734,14 +20558,14 @@
         <w:t xml:space="preserve">2009.</w:t>
       </w:r>
     </w:p>
-    <w:bookmarkEnd w:id="309"/>
-    <w:bookmarkStart w:id="311" w:name="ref-Raghu2006a"/>
+    <w:bookmarkEnd w:id="313"/>
+    <w:bookmarkStart w:id="315" w:name="ref-Raghu2006a"/>
     <w:p>
       <w:pPr>
         <w:pStyle w:val="Bibliography"/>
       </w:pPr>
       <w:r>
-        <w:t xml:space="preserve">124 Raghu G, Freudenberger TD, Yang S</w:t>
+        <w:t xml:space="preserve">125 Raghu G, Freudenberger TD, Yang S</w:t>
       </w:r>
       <w:r>
         <w:t xml:space="preserve"> </w:t>
@@ -19782,7 +20606,7 @@
       <w:r>
         <w:t xml:space="preserve">:136–42. doi:</w:t>
       </w:r>
-      <w:hyperlink r:id="rId310">
+      <w:hyperlink r:id="rId314">
         <w:r>
           <w:rPr>
             <w:rStyle w:val="Hyperlink"/>
@@ -19791,14 +20615,14 @@
         </w:r>
       </w:hyperlink>
     </w:p>
-    <w:bookmarkEnd w:id="311"/>
-    <w:bookmarkStart w:id="313" w:name="ref-Stayner1997"/>
+    <w:bookmarkEnd w:id="315"/>
+    <w:bookmarkStart w:id="317" w:name="ref-Stayner1997"/>
     <w:p>
       <w:pPr>
         <w:pStyle w:val="Bibliography"/>
       </w:pPr>
       <w:r>
-        <w:t xml:space="preserve">125 Stayner L, Smith R, Bailer J</w:t>
+        <w:t xml:space="preserve">126 Stayner L, Smith R, Bailer J</w:t>
       </w:r>
       <w:r>
         <w:t xml:space="preserve"> </w:t>
@@ -19839,7 +20663,7 @@
       <w:r>
         <w:t xml:space="preserve">:646–52. doi:</w:t>
       </w:r>
-      <w:hyperlink r:id="rId312">
+      <w:hyperlink r:id="rId316">
         <w:r>
           <w:rPr>
             <w:rStyle w:val="Hyperlink"/>
@@ -19848,14 +20672,14 @@
         </w:r>
       </w:hyperlink>
     </w:p>
-    <w:bookmarkEnd w:id="313"/>
-    <w:bookmarkStart w:id="315" w:name="ref-Hein2007"/>
+    <w:bookmarkEnd w:id="317"/>
+    <w:bookmarkStart w:id="319" w:name="ref-Hein2007"/>
     <w:p>
       <w:pPr>
         <w:pStyle w:val="Bibliography"/>
       </w:pPr>
       <w:r>
-        <w:t xml:space="preserve">126 Hein MJ, Stayner LT, Lehman E</w:t>
+        <w:t xml:space="preserve">127 Hein MJ, Stayner LT, Lehman E</w:t>
       </w:r>
       <w:r>
         <w:t xml:space="preserve"> </w:t>
@@ -19896,7 +20720,7 @@
       <w:r>
         <w:t xml:space="preserve">:616–25. doi:</w:t>
       </w:r>
-      <w:hyperlink r:id="rId314">
+      <w:hyperlink r:id="rId318">
         <w:r>
           <w:rPr>
             <w:rStyle w:val="Hyperlink"/>
@@ -19905,14 +20729,14 @@
         </w:r>
       </w:hyperlink>
     </w:p>
-    <w:bookmarkEnd w:id="315"/>
-    <w:bookmarkStart w:id="316" w:name="ref-Doll1985"/>
+    <w:bookmarkEnd w:id="319"/>
+    <w:bookmarkStart w:id="320" w:name="ref-Doll1985"/>
     <w:p>
       <w:pPr>
         <w:pStyle w:val="Bibliography"/>
       </w:pPr>
       <w:r>
-        <w:t xml:space="preserve">127 Doll R, Peto J.</w:t>
+        <w:t xml:space="preserve">128 Doll R, Peto J.</w:t>
       </w:r>
       <w:r>
         <w:t xml:space="preserve"> </w:t>
@@ -19930,14 +20754,14 @@
         <w:t xml:space="preserve"> </w:t>
       </w:r>
     </w:p>
-    <w:bookmarkEnd w:id="316"/>
-    <w:bookmarkStart w:id="317" w:name="ref-Liu2013"/>
+    <w:bookmarkEnd w:id="320"/>
+    <w:bookmarkStart w:id="321" w:name="ref-Liu2013"/>
     <w:p>
       <w:pPr>
         <w:pStyle w:val="Bibliography"/>
       </w:pPr>
       <w:r>
-        <w:t xml:space="preserve">128 Liu G, Cheresh P, Kamp DW. Molecular basis of asbestos-induced lung disease.</w:t>
+        <w:t xml:space="preserve">129 Liu G, Cheresh P, Kamp DW. Molecular basis of asbestos-induced lung disease.</w:t>
       </w:r>
       <w:r>
         <w:t xml:space="preserve"> </w:t>
@@ -19964,14 +20788,14 @@
         <w:t xml:space="preserve">:161.</w:t>
       </w:r>
     </w:p>
-    <w:bookmarkEnd w:id="317"/>
-    <w:bookmarkStart w:id="319" w:name="ref-Morris2015"/>
+    <w:bookmarkEnd w:id="321"/>
+    <w:bookmarkStart w:id="323" w:name="ref-Morris2015"/>
     <w:p>
       <w:pPr>
         <w:pStyle w:val="Bibliography"/>
       </w:pPr>
       <w:r>
-        <w:t xml:space="preserve">129 Morris GF, Danchuk S, Wang Y</w:t>
+        <w:t xml:space="preserve">130 Morris GF, Danchuk S, Wang Y</w:t>
       </w:r>
       <w:r>
         <w:t xml:space="preserve"> </w:t>
@@ -20012,7 +20836,7 @@
       <w:r>
         <w:t xml:space="preserve">. doi:</w:t>
       </w:r>
-      <w:hyperlink r:id="rId318">
+      <w:hyperlink r:id="rId322">
         <w:r>
           <w:rPr>
             <w:rStyle w:val="Hyperlink"/>
@@ -20021,14 +20845,14 @@
         </w:r>
       </w:hyperlink>
     </w:p>
-    <w:bookmarkEnd w:id="319"/>
-    <w:bookmarkStart w:id="321" w:name="ref-Testa2011"/>
+    <w:bookmarkEnd w:id="323"/>
+    <w:bookmarkStart w:id="325" w:name="ref-Testa2011"/>
     <w:p>
       <w:pPr>
         <w:pStyle w:val="Bibliography"/>
       </w:pPr>
       <w:r>
-        <w:t xml:space="preserve">130 Testa JR, Cheung M, Pei J</w:t>
+        <w:t xml:space="preserve">131 Testa JR, Cheung M, Pei J</w:t>
       </w:r>
       <w:r>
         <w:t xml:space="preserve"> </w:t>
@@ -20069,7 +20893,7 @@
       <w:r>
         <w:t xml:space="preserve">:1022–5. doi:</w:t>
       </w:r>
-      <w:hyperlink r:id="rId320">
+      <w:hyperlink r:id="rId324">
         <w:r>
           <w:rPr>
             <w:rStyle w:val="Hyperlink"/>
@@ -20078,14 +20902,14 @@
         </w:r>
       </w:hyperlink>
     </w:p>
-    <w:bookmarkEnd w:id="321"/>
-    <w:bookmarkStart w:id="323" w:name="ref-Emri2017"/>
+    <w:bookmarkEnd w:id="325"/>
+    <w:bookmarkStart w:id="327" w:name="ref-Emri2017"/>
     <w:p>
       <w:pPr>
         <w:pStyle w:val="Bibliography"/>
       </w:pPr>
       <w:r>
-        <w:t xml:space="preserve">131 Emri SA. The cappadocia mesothelioma epidemic: Its influence in turkey and abroad.</w:t>
+        <w:t xml:space="preserve">132 Emri SA. The cappadocia mesothelioma epidemic: Its influence in turkey and abroad.</w:t>
       </w:r>
       <w:r>
         <w:t xml:space="preserve"> </w:t>
@@ -20111,7 +20935,7 @@
       <w:r>
         <w:t xml:space="preserve">:239. doi:</w:t>
       </w:r>
-      <w:hyperlink r:id="rId322">
+      <w:hyperlink r:id="rId326">
         <w:r>
           <w:rPr>
             <w:rStyle w:val="Hyperlink"/>
@@ -20120,14 +20944,14 @@
         </w:r>
       </w:hyperlink>
     </w:p>
-    <w:bookmarkEnd w:id="323"/>
-    <w:bookmarkStart w:id="325" w:name="ref-Harding2010"/>
+    <w:bookmarkEnd w:id="327"/>
+    <w:bookmarkStart w:id="329" w:name="ref-Harding2010"/>
     <w:p>
       <w:pPr>
         <w:pStyle w:val="Bibliography"/>
       </w:pPr>
       <w:r>
-        <w:t xml:space="preserve">132 Harding A-H, Darnton AJ. Asbestosis and mesothelioma among british asbestos workers (1971-2005).</w:t>
+        <w:t xml:space="preserve">133 Harding A-H, Darnton AJ. Asbestosis and mesothelioma among british asbestos workers (1971-2005).</w:t>
       </w:r>
       <w:r>
         <w:t xml:space="preserve"> </w:t>
@@ -20153,7 +20977,7 @@
       <w:r>
         <w:t xml:space="preserve">:1070–80. doi:</w:t>
       </w:r>
-      <w:hyperlink r:id="rId324">
+      <w:hyperlink r:id="rId328">
         <w:r>
           <w:rPr>
             <w:rStyle w:val="Hyperlink"/>
@@ -20162,19 +20986,19 @@
         </w:r>
       </w:hyperlink>
     </w:p>
-    <w:bookmarkEnd w:id="325"/>
-    <w:bookmarkStart w:id="327" w:name="ref-HSE2019"/>
+    <w:bookmarkEnd w:id="329"/>
+    <w:bookmarkStart w:id="331" w:name="ref-HSE2019"/>
     <w:p>
       <w:pPr>
         <w:pStyle w:val="Bibliography"/>
       </w:pPr>
       <w:r>
-        <w:t xml:space="preserve">133 H. This document is available from www.hse.gov.uk/statistics/page 1of 18Health and safety executiveasbestos-related diseasestatistics in great britain, 2019. HSE</w:t>
-      </w:r>
-      <w:r>
-        <w:t xml:space="preserve"> </w:t>
-      </w:r>
-      <w:hyperlink r:id="rId326">
+        <w:t xml:space="preserve">134 H. This document is available from www.hse.gov.uk/statistics/page 1of 18Health and safety executiveasbestos-related diseasestatistics in great britain, 2019. HSE</w:t>
+      </w:r>
+      <w:r>
+        <w:t xml:space="preserve"> </w:t>
+      </w:r>
+      <w:hyperlink r:id="rId330">
         <w:r>
           <w:rPr>
             <w:rStyle w:val="Hyperlink"/>
@@ -20183,14 +21007,14 @@
         </w:r>
       </w:hyperlink>
     </w:p>
-    <w:bookmarkEnd w:id="327"/>
-    <w:bookmarkStart w:id="328" w:name="ref-Allen2017"/>
+    <w:bookmarkEnd w:id="331"/>
+    <w:bookmarkStart w:id="332" w:name="ref-Allen2017"/>
     <w:p>
       <w:pPr>
         <w:pStyle w:val="Bibliography"/>
       </w:pPr>
       <w:r>
-        <w:t xml:space="preserve">134 Allen RJ, Porte J, Braybrooke R</w:t>
+        <w:t xml:space="preserve">135 Allen RJ, Porte J, Braybrooke R</w:t>
       </w:r>
       <w:r>
         <w:t xml:space="preserve"> </w:t>
@@ -20223,8 +21047,8 @@
         <w:t xml:space="preserve">2017.</w:t>
       </w:r>
     </w:p>
-    <w:bookmarkEnd w:id="328"/>
-    <w:bookmarkEnd w:id="329"/>
+    <w:bookmarkEnd w:id="332"/>
+    <w:bookmarkEnd w:id="333"/>
     <w:sectPr/>
   </w:body>
 </w:document>

--- a/output/thesis.docx
+++ b/output/thesis.docx
@@ -1234,6 +1234,307 @@
         <w:pStyle w:val="BodyText"/>
       </w:pPr>
       <w:r>
+        <w:t xml:space="preserve">There was considerable heterogeneity in case-control studies of occupational exposure in IPF, I</w:t>
+      </w:r>
+      <w:r>
+        <w:rPr>
+          <w:vertAlign w:val="superscript"/>
+        </w:rPr>
+        <w:t xml:space="preserve">2</w:t>
+      </w:r>
+      <w:r>
+        <w:t xml:space="preserve"> </w:t>
+      </w:r>
+      <w:r>
+        <w:t xml:space="preserve">= 95% for the six studies reporting of general (vapors, gas, dust and fume) occupational respiratory exposures.</w:t>
+      </w:r>
+      <w:r>
+        <w:t xml:space="preserve">[22]</w:t>
+      </w:r>
+      <w:r>
+        <w:t xml:space="preserve"> </w:t>
+      </w:r>
+      <w:r>
+        <w:t xml:space="preserve">This may be due to real clinical diferrences in the populations studied or due to chance, publication bias, or methodolgical issues. To investigate possible publication bias I looked for funnel plot assymtetry using data from the ERS/ATS taskforce metanalysis</w:t>
+      </w:r>
+      <w:r>
+        <w:t xml:space="preserve">[22]</w:t>
+      </w:r>
+      <w:r>
+        <w:t xml:space="preserve">. I found evidence of publication bias for VGDF, and Metal dust ((Egger’s test p = 0.04) but not for wood dust (Egger’s test p = 0.1) and not for agricultural dust (Egger’s test p = 0.58). However, caution must be excercised in the interpetation of this since tests of funnel plot assymtetry are underpowered to distinguish chance from real assymtetry when fewer than 10 studies are being considered.</w:t>
+      </w:r>
+      <w:r>
+        <w:t xml:space="preserve">[</w:t>
+      </w:r>
+      <w:r>
+        <w:rPr>
+          <w:b/>
+        </w:rPr>
+        <w:t xml:space="preserve">???</w:t>
+      </w:r>
+      <w:r>
+        <w:t xml:space="preserve">]</w:t>
+      </w:r>
+    </w:p>
+    <w:p>
+      <w:pPr>
+        <w:pStyle w:val="BodyText"/>
+      </w:pPr>
+      <w:r>
+        <w:t xml:space="preserve">Considering the possibility of methodological issues I tabulated study case and control definitions and exposure measures and assessed the risk of bias using RoB-SPEO</w:t>
+      </w:r>
+      <w:r>
+        <w:t xml:space="preserve">[25]</w:t>
+      </w:r>
+      <w:r>
+        <w:t xml:space="preserve">, a tool for assessing risk of bias in studies estimating the prevalence of exposure to occupational risk factors. Seven</w:t>
+      </w:r>
+      <w:r>
+        <w:t xml:space="preserve">[26]</w:t>
+      </w:r>
+      <w:r>
+        <w:t xml:space="preserve">[42]</w:t>
+      </w:r>
+      <w:r>
+        <w:t xml:space="preserve">[30]</w:t>
+      </w:r>
+      <w:r>
+        <w:t xml:space="preserve">[33]</w:t>
+      </w:r>
+      <w:r>
+        <w:t xml:space="preserve">[</w:t>
+      </w:r>
+      <w:r>
+        <w:rPr>
+          <w:b/>
+        </w:rPr>
+        <w:t xml:space="preserve">???</w:t>
+      </w:r>
+      <w:r>
+        <w:t xml:space="preserve">]</w:t>
+      </w:r>
+      <w:r>
+        <w:t xml:space="preserve">[38]</w:t>
+      </w:r>
+      <w:r>
+        <w:t xml:space="preserve">[40]</w:t>
+      </w:r>
+      <w:r>
+        <w:t xml:space="preserve"> </w:t>
+      </w:r>
+      <w:r>
+        <w:t xml:space="preserve">of the twelve case-control studies considered in the meta-analysis used population controls. One study</w:t>
+      </w:r>
+      <w:r>
+        <w:t xml:space="preserve">[31]</w:t>
+      </w:r>
+      <w:r>
+        <w:t xml:space="preserve"> </w:t>
+      </w:r>
+      <w:r>
+        <w:t xml:space="preserve">used a pension fund record to select cases and controls, one study used an orthopaedic practice list</w:t>
+      </w:r>
+      <w:r>
+        <w:t xml:space="preserve">[29]</w:t>
+      </w:r>
+      <w:r>
+        <w:t xml:space="preserve">, and three studies used respiratory inpatients or a mix of respiratory inpatients and outpatients</w:t>
+      </w:r>
+      <w:r>
+        <w:t xml:space="preserve">[32]</w:t>
+      </w:r>
+      <w:r>
+        <w:t xml:space="preserve">[37]</w:t>
+      </w:r>
+      <w:r>
+        <w:t xml:space="preserve">[40]</w:t>
+      </w:r>
+      <w:r>
+        <w:t xml:space="preserve"> </w:t>
+      </w:r>
+      <w:r>
+        <w:t xml:space="preserve">Two studies did not match on age or sex</w:t>
+      </w:r>
+      <w:r>
+        <w:t xml:space="preserve">[38]</w:t>
+      </w:r>
+      <w:r>
+        <w:t xml:space="preserve">[32]</w:t>
+      </w:r>
+      <w:r>
+        <w:t xml:space="preserve"> </w:t>
+      </w:r>
+      <w:r>
+        <w:t xml:space="preserve">and one study matched on age only.</w:t>
+      </w:r>
+      <w:r>
+        <w:t xml:space="preserve">[</w:t>
+      </w:r>
+      <w:r>
+        <w:rPr>
+          <w:b/>
+        </w:rPr>
+        <w:t xml:space="preserve">???</w:t>
+      </w:r>
+      <w:r>
+        <w:t xml:space="preserve">]</w:t>
+      </w:r>
+    </w:p>
+    <w:p>
+      <w:pPr>
+        <w:pStyle w:val="BodyText"/>
+      </w:pPr>
+      <w:r>
+        <w:t xml:space="preserve">Where participation rates were reported for community controls they were generally low, for example one study which mailed a questionnaire to potential participants had a response rate of 32.4% for controls.</w:t>
+      </w:r>
+      <w:r>
+        <w:t xml:space="preserve">[29]</w:t>
+      </w:r>
+      <w:r>
+        <w:t xml:space="preserve"> </w:t>
+      </w:r>
+      <w:r>
+        <w:t xml:space="preserve">In another study using a mailed questionnaire 60% of controls returned a completed questionnaire.</w:t>
+      </w:r>
+      <w:r>
+        <w:t xml:space="preserve">[26]</w:t>
+      </w:r>
+      <w:r>
+        <w:t xml:space="preserve"> </w:t>
+      </w:r>
+      <w:r>
+        <w:t xml:space="preserve">One study that made use of a companies pension fund records was only able to locate occupational records for 40% of cases and 38% of controls.</w:t>
+      </w:r>
+      <w:r>
+        <w:t xml:space="preserve">[</w:t>
+      </w:r>
+      <w:r>
+        <w:rPr>
+          <w:b/>
+        </w:rPr>
+        <w:t xml:space="preserve">???</w:t>
+      </w:r>
+      <w:r>
+        <w:t xml:space="preserve">]</w:t>
+      </w:r>
+    </w:p>
+    <w:p>
+      <w:pPr>
+        <w:pStyle w:val="BodyText"/>
+      </w:pPr>
+      <w:r>
+        <w:t xml:space="preserve">Seven of the studies used only a questionnaire alone to measure occupational exposures.</w:t>
+      </w:r>
+      <w:r>
+        <w:t xml:space="preserve">[26]</w:t>
+      </w:r>
+      <w:r>
+        <w:t xml:space="preserve">[29]</w:t>
+      </w:r>
+      <w:r>
+        <w:t xml:space="preserve">[</w:t>
+      </w:r>
+      <w:r>
+        <w:rPr>
+          <w:b/>
+        </w:rPr>
+        <w:t xml:space="preserve">???</w:t>
+      </w:r>
+      <w:r>
+        <w:t xml:space="preserve">]</w:t>
+      </w:r>
+      <w:r>
+        <w:t xml:space="preserve">[33]</w:t>
+      </w:r>
+      <w:r>
+        <w:t xml:space="preserve">[37]</w:t>
+      </w:r>
+      <w:r>
+        <w:t xml:space="preserve">[38]</w:t>
+      </w:r>
+      <w:r>
+        <w:t xml:space="preserve"> </w:t>
+      </w:r>
+      <w:r>
+        <w:t xml:space="preserve">Questionnaires reportedly asked directly about exposures of the format</w:t>
+      </w:r>
+      <w:r>
+        <w:t xml:space="preserve"> </w:t>
+      </w:r>
+      <w:r>
+        <w:t xml:space="preserve">‘</w:t>
+      </w:r>
+      <w:r>
+        <w:t xml:space="preserve">‘In your work, have you ever been exposed to y?</w:t>
+      </w:r>
+      <w:r>
+        <w:t xml:space="preserve">’</w:t>
+      </w:r>
+      <w:r>
+        <w:t xml:space="preserve">’</w:t>
+      </w:r>
+      <w:r>
+        <w:t xml:space="preserve">[</w:t>
+      </w:r>
+      <w:r>
+        <w:rPr>
+          <w:b/>
+        </w:rPr>
+        <w:t xml:space="preserve">???</w:t>
+      </w:r>
+      <w:r>
+        <w:t xml:space="preserve">]</w:t>
+      </w:r>
+      <w:r>
+        <w:t xml:space="preserve"> </w:t>
+      </w:r>
+      <w:r>
+        <w:t xml:space="preserve">but are unfortunately unpublished. Two studies reported blinding of assessors.</w:t>
+      </w:r>
+      <w:r>
+        <w:t xml:space="preserve">[</w:t>
+      </w:r>
+      <w:r>
+        <w:rPr>
+          <w:b/>
+        </w:rPr>
+        <w:t xml:space="preserve">???</w:t>
+      </w:r>
+      <w:r>
+        <w:t xml:space="preserve">]</w:t>
+      </w:r>
+      <w:r>
+        <w:t xml:space="preserve">[40]</w:t>
+      </w:r>
+      <w:r>
+        <w:t xml:space="preserve"> </w:t>
+      </w:r>
+      <w:r>
+        <w:t xml:space="preserve">None of the studies were pre-registered.</w:t>
+      </w:r>
+    </w:p>
+    <w:p>
+      <w:pPr>
+        <w:pStyle w:val="BodyText"/>
+      </w:pPr>
+      <w:r>
+        <w:t xml:space="preserve">Application of the Rob-SPEO tool</w:t>
+      </w:r>
+      <w:r>
+        <w:t xml:space="preserve">[25]</w:t>
+      </w:r>
+      <w:r>
+        <w:t xml:space="preserve"> </w:t>
+      </w:r>
+      <w:r>
+        <w:t xml:space="preserve">revealed that in general case control studies of occupational exposure in IPF to date are at high risk of selection bias due to low participation rates, recruitment from sources likely to be associated with exposures under study e.g respiratory inpatients, and lack of matching. The majority of studies also had a high risk of bias from exposure misclassification and/or incomplete exposure data through reliance on questionnaires that used yes/no questions for a limited number of specific exposures, bias due to lack of blinding, and possible bias due to differential reporting of exposures given that none of the studies appear to be pre-registered.</w:t>
+      </w:r>
+    </w:p>
+    <w:p>
+      <w:pPr>
+        <w:pStyle w:val="BodyText"/>
+      </w:pPr>
+      <w:r>
         <w:t xml:space="preserve">I used 40 risk estimates from 12 publications (1326 IPF cases in total) to perform a metanalysis.</w:t>
       </w:r>
       <w:r>
@@ -1558,22 +1859,43 @@
         <w:t xml:space="preserve"> </w:t>
       </w:r>
       <w:r>
-        <w:t xml:space="preserve">This approach is vulnerable to non-responder bias. One study</w:t>
-      </w:r>
-      <w:r>
-        <w:t xml:space="preserve">[31]</w:t>
-      </w:r>
-      <w:r>
-        <w:t xml:space="preserve"> </w:t>
-      </w:r>
-      <w:r>
-        <w:t xml:space="preserve">used</w:t>
-      </w:r>
-      <w:r>
-        <w:t xml:space="preserve"> </w:t>
-      </w:r>
-      <w:r>
-        <w:t xml:space="preserve">employee occupational records and death certificates from pension-fund records for a single company and was only able to locate the occupational records for 40% of cases and 38% of controls.</w:t>
+        <w:t xml:space="preserve">Where participation rates were reported for community controls they were generally low, for example one study which mailed a questionnaire to potential participants had a response rate of 32.4% for controls.</w:t>
+      </w:r>
+      <w:r>
+        <w:t xml:space="preserve">[29]</w:t>
+      </w:r>
+      <w:r>
+        <w:t xml:space="preserve"> </w:t>
+      </w:r>
+      <w:r>
+        <w:t xml:space="preserve">In another study using a mailed questionnaire 60% of controls returned a completed questionnaire.</w:t>
+      </w:r>
+      <w:r>
+        <w:t xml:space="preserve">[26]</w:t>
+      </w:r>
+      <w:r>
+        <w:t xml:space="preserve"> </w:t>
+      </w:r>
+      <w:r>
+        <w:t xml:space="preserve">One study that made use of a companies pension fund records was only able to locate occupational records for 40% of cases and 38% of controls.</w:t>
+      </w:r>
+      <w:r>
+        <w:t xml:space="preserve">[</w:t>
+      </w:r>
+      <w:r>
+        <w:rPr>
+          <w:b/>
+        </w:rPr>
+        <w:t xml:space="preserve">???</w:t>
+      </w:r>
+      <w:r>
+        <w:t xml:space="preserve">]</w:t>
+      </w:r>
+      <w:r>
+        <w:t xml:space="preserve"> </w:t>
+      </w:r>
+      <w:r>
+        <w:t xml:space="preserve">The low participation rates seen, associated with commmunity controls, are vulnerable to non-responder bias.</w:t>
       </w:r>
     </w:p>
     <w:p>
@@ -13979,7 +14301,7 @@
               <w:jc w:val="left"/>
             </w:pPr>
             <w:r>
-              <w:t xml:space="preserve">OR (95%; p-value)</w:t>
+              <w:t xml:space="preserve">OR (95% CI; p-value)</w:t>
             </w:r>
             <w:r>
               <w:rPr>
@@ -14007,7 +14329,7 @@
               <w:jc w:val="left"/>
             </w:pPr>
             <w:r>
-              <w:t xml:space="preserve">EE interaction (smoking and ever exposed)</w:t>
+              <w:t xml:space="preserve">Ever smoker and ever asbestos exposed</w:t>
             </w:r>
           </w:p>
         </w:tc>
@@ -14031,7 +14353,7 @@
               <w:jc w:val="left"/>
             </w:pPr>
             <w:r>
-              <w:t xml:space="preserve">EE interaction (smoking and ever exposed), GT or TT</w:t>
+              <w:t xml:space="preserve">Ever smoker and ever asbestos exposed, GT or TT</w:t>
             </w:r>
             <w:r>
               <w:rPr>
@@ -14061,7 +14383,7 @@
               <w:jc w:val="left"/>
             </w:pPr>
             <w:r>
-              <w:t xml:space="preserve">EE interaction (smoking and ever exposed), GG</w:t>
+              <w:t xml:space="preserve">Ever smoker and ever asbestos exposed, GG</w:t>
             </w:r>
             <w:r>
               <w:rPr>

--- a/output/thesis.docx
+++ b/output/thesis.docx
@@ -4781,6 +4781,14 @@
         <w:pStyle w:val="FirstParagraph"/>
       </w:pPr>
       <w:r>
+        <w:t xml:space="preserve">Initially 15 hospitals were invited to collaborate as recruiting centres for IPFJES. Centres were selected on the basis of us having a known contact there, the centre having an IPF MDT, geographic dispersion, and confirmation that the centre could recruit 40 cases and 40 controls over two years. Six additional centres were added to ensure the study wide recruitment target was achieved when it became apparent that only seven of the original 15 recruiting centres would meet their agreed target.</w:t>
+      </w:r>
+    </w:p>
+    <w:p>
+      <w:pPr>
+        <w:pStyle w:val="BodyText"/>
+      </w:pPr>
+      <w:r>
         <w:t xml:space="preserve">Cases were men of any age who were diagnosed with IPF at 21 collaborating hospitals across England, Scotland, and Wales between 01/02/2017 and 01/10/2019. The diagnosis of IPF by the referring centres was made at MDT on the basis of clinical history, high-resolution computed-tomography (HRCT), and where necessary lung biopsy in accordance with standard criteria.</w:t>
       </w:r>
       <w:r>
@@ -5106,7 +5114,47 @@
         <w:pStyle w:val="BodyText"/>
       </w:pPr>
       <w:r>
-        <w:t xml:space="preserve">In an unplanned secondary analysis we used logistic regression to investigate metal, wood, and stone dust exposure (self-reported occupational exposure), and rs35705950 genotype-exposure interactions. Sensitivity analysis of distance to centre was also performed because we expected cases to live further away from the hospital that controls on average (as IPF care is centralised to a select number of specialist centres) and we hypothesised that distance from the hospital might be associated with likelihood of exposure to asbestos. We used Pearson’s correlation coefficient to investigate associations between individual variables, such as distance from hospital and fibre-ml.year asbestos exposure estimates. We used ordinal logistic regression to investigate the relationship between mMRC dyspnoea score and measures of asbestos exposure.</w:t>
+        <w:t xml:space="preserve">In a planned secondary analysis we investigated for possibile interaction between asbestos exposure and rs35705950 genotype.</w:t>
+      </w:r>
+    </w:p>
+    <w:p>
+      <w:pPr>
+        <w:pStyle w:val="BodyText"/>
+      </w:pPr>
+      <w:r>
+        <w:t xml:space="preserve">In unplanned secondary analysis we used logistic regression to investigate metal, wood, and stone dust exposure (self-reported occupational exposure), and rs35705950 genotype-exposure interactions. Sensitivity analysis of distance to centre was also performed because we expected cases to live further away from the hospital that controls on average (as IPF care is centralised to a select number of specialist centres) and we hypothesised that distance from the hospital might be associated with</w:t>
+      </w:r>
+      <w:r>
+        <w:t xml:space="preserve"> </w:t>
+      </w:r>
+      <w:r>
+        <w:t xml:space="preserve">likelihood of exposure to asbestos. We used Pearson’s correlation coefficient to investigate associations between individual variables, such as distance from hospital and fibre-ml.year asbestos exposure estimates. We used ordinal logistic regression to investigate the relationship between mMRC dyspnoea score and measures of asbestos exposure.</w:t>
+      </w:r>
+    </w:p>
+    <w:p>
+      <w:pPr>
+        <w:pStyle w:val="BodyText"/>
+      </w:pPr>
+      <w:r>
+        <w:t xml:space="preserve">In the course of this work I learned that the minor allele of rs35705950 was associated with asbestosis</w:t>
+      </w:r>
+      <w:r>
+        <w:t xml:space="preserve">[125]</w:t>
+      </w:r>
+      <w:r>
+        <w:t xml:space="preserve">, that smoking and asbestos exposure interact significantly in asbestosis</w:t>
+      </w:r>
+      <w:r>
+        <w:t xml:space="preserve">[126]</w:t>
+      </w:r>
+      <w:r>
+        <w:t xml:space="preserve">, and that this interaction is likely to be mediated by NLRP3 inflammasome activation</w:t>
+      </w:r>
+      <w:r>
+        <w:t xml:space="preserve">[116]</w:t>
+      </w:r>
+      <w:r>
+        <w:t xml:space="preserve">; a process which results in increased MUC5b expression. This led me to hypothesise that there may be an interaction between rs35705950, asbestos, and smoking. To test this hypothesis I stratified by genotype and investigated interaction between smoking and occupational asbestos exposure using unconditional logistic regression.</w:t>
       </w:r>
     </w:p>
     <w:p>
@@ -7523,6 +7571,72 @@
         <w:pStyle w:val="BodyText"/>
       </w:pPr>
       <w:r>
+        <w:t xml:space="preserve">Recruiting centres were geographically dispersed across England, Scotland, and Wales. See Figure 6.1.</w:t>
+      </w:r>
+    </w:p>
+    <w:p>
+      <w:pPr>
+        <w:pStyle w:val="CaptionedFigure"/>
+      </w:pPr>
+      <w:r>
+        <w:drawing>
+          <wp:inline>
+            <wp:extent cx="5334000" cy="6161004"/>
+            <wp:effectExtent b="0" l="0" r="0" t="0"/>
+            <wp:docPr descr="Map showing the 21 IPFJES recruiting centres " title="" id="1" name="Picture"/>
+            <a:graphic>
+              <a:graphicData uri="http://schemas.openxmlformats.org/drawingml/2006/picture">
+                <pic:pic>
+                  <pic:nvPicPr>
+                    <pic:cNvPr descr="source/figures/ipfjes_centres.png" id="0" name="Picture"/>
+                    <pic:cNvPicPr>
+                      <a:picLocks noChangeArrowheads="1" noChangeAspect="1"/>
+                    </pic:cNvPicPr>
+                  </pic:nvPicPr>
+                  <pic:blipFill>
+                    <a:blip r:embed="rId80"/>
+                    <a:stretch>
+                      <a:fillRect/>
+                    </a:stretch>
+                  </pic:blipFill>
+                  <pic:spPr bwMode="auto">
+                    <a:xfrm>
+                      <a:off x="0" y="0"/>
+                      <a:ext cx="5334000" cy="6161004"/>
+                    </a:xfrm>
+                    <a:prstGeom prst="rect">
+                      <a:avLst/>
+                    </a:prstGeom>
+                    <a:noFill/>
+                    <a:ln w="9525">
+                      <a:noFill/>
+                      <a:headEnd/>
+                      <a:tailEnd/>
+                    </a:ln>
+                  </pic:spPr>
+                </pic:pic>
+              </a:graphicData>
+            </a:graphic>
+          </wp:inline>
+        </w:drawing>
+      </w:r>
+    </w:p>
+    <w:p>
+      <w:pPr>
+        <w:pStyle w:val="ImageCaption"/>
+      </w:pPr>
+      <w:r>
+        <w:t xml:space="preserve">Map showing the 21 IPFJES recruiting centres</w:t>
+      </w:r>
+      <w:r>
+        <w:t xml:space="preserve"> </w:t>
+      </w:r>
+    </w:p>
+    <w:p>
+      <w:pPr>
+        <w:pStyle w:val="BodyText"/>
+      </w:pPr>
+      <w:r>
         <w:t xml:space="preserve">Randomly-selected control clinics for recruiting centres are shown in Table three. Where more than one clinic is shown this indicates that the random selection process was repeated because of difficulty recruiting adequate numbers of participants (defined as four attendances to the control clinic by the local research team and fewer than four participants recruited).</w:t>
       </w:r>
     </w:p>
@@ -7530,11 +7644,11 @@
       <w:pPr>
         <w:pStyle w:val="Heading3"/>
       </w:pPr>
-      <w:bookmarkStart w:id="80" w:name="X1f11f368eecad6701e8eae54c9a5c6e1f6eafd6"/>
+      <w:bookmarkStart w:id="81" w:name="X1f11f368eecad6701e8eae54c9a5c6e1f6eafd6"/>
       <w:r>
         <w:t xml:space="preserve">Table three: centre control clinic and recruitment</w:t>
       </w:r>
-      <w:bookmarkEnd w:id="80"/>
+      <w:bookmarkEnd w:id="81"/>
     </w:p>
     <w:tbl>
       <w:tblPr>
@@ -8417,11 +8531,11 @@
       <w:pPr>
         <w:pStyle w:val="Heading3"/>
       </w:pPr>
-      <w:bookmarkStart w:id="81" w:name="X02f3fd5a20a6365244379d304784e3d903095e5"/>
+      <w:bookmarkStart w:id="82" w:name="X02f3fd5a20a6365244379d304784e3d903095e5"/>
       <w:r>
         <w:t xml:space="preserve">Table four: Occupational asbestos exposure (inferred by job title) and IPF risk (ever vs never)</w:t>
       </w:r>
-      <w:bookmarkEnd w:id="81"/>
+      <w:bookmarkEnd w:id="82"/>
     </w:p>
     <w:tbl>
       <w:tblPr>
@@ -8686,11 +8800,11 @@
       <w:pPr>
         <w:pStyle w:val="Heading3"/>
       </w:pPr>
-      <w:bookmarkStart w:id="82" w:name="X0ae73f32358b268bdfe90d8b37c34929d70076c"/>
+      <w:bookmarkStart w:id="83" w:name="X0ae73f32358b268bdfe90d8b37c34929d70076c"/>
       <w:r>
         <w:t xml:space="preserve">Table five: Occupational asbestos exposure (inferred by job title) and IPF risk (categories of exposure)</w:t>
       </w:r>
-      <w:bookmarkEnd w:id="82"/>
+      <w:bookmarkEnd w:id="83"/>
     </w:p>
     <w:tbl>
       <w:tblPr>
@@ -9122,11 +9236,11 @@
       <w:pPr>
         <w:pStyle w:val="Heading3"/>
       </w:pPr>
-      <w:bookmarkStart w:id="83" w:name="X163b83fef7976535bf2fb9bc8bd3904127f7dea"/>
+      <w:bookmarkStart w:id="84" w:name="X163b83fef7976535bf2fb9bc8bd3904127f7dea"/>
       <w:r>
         <w:t xml:space="preserve">Table six: Occupational asbestos exposure (cumulative fibre ml year estimate) and IPF risk</w:t>
       </w:r>
-      <w:bookmarkEnd w:id="83"/>
+      <w:bookmarkEnd w:id="84"/>
     </w:p>
     <w:tbl>
       <w:tblPr>
@@ -9505,7 +9619,7 @@
         <w:t xml:space="preserve"> </w:t>
       </w:r>
       <w:r>
-        <w:t xml:space="preserve">= 0.63 (see Figures 6.1).</w:t>
+        <w:t xml:space="preserve">= 0.63 (see Figure 6.2).</w:t>
       </w:r>
     </w:p>
     <w:p>
@@ -9528,7 +9642,7 @@
                     </pic:cNvPicPr>
                   </pic:nvPicPr>
                   <pic:blipFill>
-                    <a:blip r:embed="rId84"/>
+                    <a:blip r:embed="rId85"/>
                     <a:stretch>
                       <a:fillRect/>
                     </a:stretch>
@@ -9568,7 +9682,13 @@
         <w:pStyle w:val="BodyText"/>
       </w:pPr>
       <w:r>
-        <w:t xml:space="preserve">108(23%) of 463 asbestos exposed job task fibre-ml.year estimates were in excess of 25 fibre-ml.years. 81(75%) occurred in jobs classified as high risk or medium risk; 17(15%) occurred in high-risk non-construction jobs e.g boiler lagger, 54(50%) in high-risk construction jobs such as carpenter, electrician, and plumber, and 10 (9%) in medium risk industrial jobs such as machinist or fitter. Carpenter was the single most common job title accounting for 6(5%) of estimates in excess of 25 fibre-ml.years (see Figures 6.2 and 6.3).</w:t>
+        <w:t xml:space="preserve">108(23%) of 463 asbestos exposed job task fibre-ml.year estimates were in excess of 25 fibre-ml.years. 81(75%) occurred in jobs classified as high risk or medium risk; 17(15%) occurred in high-risk non-construction jobs e.g boiler lagger, 54(50%) in high-risk construction jobs such as carpenter, electrician, and plumber, and 10 (9%) in medium risk industrial jobs such as machinist or fitter. Carpenter was the single most common job title accounting for 6(5%) of estimates in excess of 25</w:t>
+      </w:r>
+      <w:r>
+        <w:t xml:space="preserve"> </w:t>
+      </w:r>
+      <w:r>
+        <w:t xml:space="preserve">fibre-ml.years (see Figures 6.3 and 6.4).</w:t>
       </w:r>
     </w:p>
     <w:p>
@@ -9591,7 +9711,7 @@
                     </pic:cNvPicPr>
                   </pic:nvPicPr>
                   <pic:blipFill>
-                    <a:blip r:embed="rId85"/>
+                    <a:blip r:embed="rId86"/>
                     <a:stretch>
                       <a:fillRect/>
                     </a:stretch>
@@ -9646,7 +9766,7 @@
                     </pic:cNvPicPr>
                   </pic:nvPicPr>
                   <pic:blipFill>
-                    <a:blip r:embed="rId86"/>
+                    <a:blip r:embed="rId87"/>
                     <a:stretch>
                       <a:fillRect/>
                     </a:stretch>
@@ -9699,11 +9819,11 @@
       <w:pPr>
         <w:pStyle w:val="Heading3"/>
       </w:pPr>
-      <w:bookmarkStart w:id="87" w:name="X75371debb84f6f128a4781cfc875d4cfac54e0e"/>
+      <w:bookmarkStart w:id="88" w:name="X75371debb84f6f128a4781cfc875d4cfac54e0e"/>
       <w:r>
         <w:t xml:space="preserve">Table seven: MUC5b rs35705950, occupational asbestos exposure, smoking, and IPF risk</w:t>
       </w:r>
-      <w:bookmarkEnd w:id="87"/>
+      <w:bookmarkEnd w:id="88"/>
     </w:p>
     <w:tbl>
       <w:tblPr>
@@ -10079,7 +10199,7 @@
         <w:pStyle w:val="BodyText"/>
       </w:pPr>
       <w:r>
-        <w:t xml:space="preserve">The regression coefficient for MUC5b rs35705950 genotype, using an additive model, was significant but age, smoking, asbestos exposure, and the interaction of asbestos exposure and genotype were not. See dot-and-whisker plot of regression coefficients (Figure 6.4).</w:t>
+        <w:t xml:space="preserve">The regression coefficient for MUC5b rs35705950 genotype, using an additive model, was significant but age, smoking, asbestos exposure, and the interaction of asbestos exposure and genotype were not. See dot-and-whisker plot of regression coefficients (Figure 6.5).</w:t>
       </w:r>
     </w:p>
     <w:p>
@@ -10102,7 +10222,7 @@
                     </pic:cNvPicPr>
                   </pic:nvPicPr>
                   <pic:blipFill>
-                    <a:blip r:embed="rId88"/>
+                    <a:blip r:embed="rId89"/>
                     <a:stretch>
                       <a:fillRect/>
                     </a:stretch>
@@ -10149,11 +10269,11 @@
       <w:pPr>
         <w:pStyle w:val="Heading3"/>
       </w:pPr>
-      <w:bookmarkStart w:id="89" w:name="X818167f7ddc6470273a83ea91e26136d21c382c"/>
+      <w:bookmarkStart w:id="90" w:name="X818167f7ddc6470273a83ea91e26136d21c382c"/>
       <w:r>
         <w:t xml:space="preserve">Table eight: Occupational metal, wood, and stone exposure and IPF risk</w:t>
       </w:r>
-      <w:bookmarkEnd w:id="89"/>
+      <w:bookmarkEnd w:id="90"/>
     </w:p>
     <w:tbl>
       <w:tblPr>
@@ -10543,11 +10663,11 @@
       <w:pPr>
         <w:pStyle w:val="Heading3"/>
       </w:pPr>
-      <w:bookmarkStart w:id="90" w:name="Xf3849fe3d594e872a41b45a1a8188a2d26fe794"/>
+      <w:bookmarkStart w:id="91" w:name="Xf3849fe3d594e872a41b45a1a8188a2d26fe794"/>
       <w:r>
         <w:t xml:space="preserve">Table nine: Sensitivity analysis (limited to jobs that ended before 1980): Occupational asbestos exposure (inferred by job title) and IPF risk (ever vs never)</w:t>
       </w:r>
-      <w:bookmarkEnd w:id="90"/>
+      <w:bookmarkEnd w:id="91"/>
     </w:p>
     <w:tbl>
       <w:tblPr>
@@ -10792,11 +10912,11 @@
       <w:pPr>
         <w:pStyle w:val="Heading3"/>
       </w:pPr>
-      <w:bookmarkStart w:id="91" w:name="X2d9f404cbb9c43e1d641c7e93badd978082cb4d"/>
+      <w:bookmarkStart w:id="92" w:name="X2d9f404cbb9c43e1d641c7e93badd978082cb4d"/>
       <w:r>
         <w:t xml:space="preserve">Table ten: Sensitivity analysis (limited to jobs that ended before 1980): Occupational asbestos exposure (inferred by job title) and IPF risk (categories of exposure)</w:t>
       </w:r>
-      <w:bookmarkEnd w:id="91"/>
+      <w:bookmarkEnd w:id="92"/>
     </w:p>
     <w:tbl>
       <w:tblPr>
@@ -11221,18 +11341,18 @@
         <w:pStyle w:val="BodyText"/>
       </w:pPr>
       <w:r>
-        <w:t xml:space="preserve">I considered that a minimum duration in a high or medium risk job might be important and performed a sensitivity analysis limited to jobs of five or more years in duration (See table eleven and twelve and figure 6.5)</w:t>
+        <w:t xml:space="preserve">I considered that a minimum duration in a high or medium risk job might be important and performed a sensitivity analysis limited to jobs of five or more years in duration (See Table eleven and twelve and Figure 6.6)</w:t>
       </w:r>
     </w:p>
     <w:p>
       <w:pPr>
         <w:pStyle w:val="Heading3"/>
       </w:pPr>
-      <w:bookmarkStart w:id="92" w:name="X972b787ce011c20f1e0bc602f54bff5704daf6e"/>
+      <w:bookmarkStart w:id="93" w:name="X972b787ce011c20f1e0bc602f54bff5704daf6e"/>
       <w:r>
         <w:t xml:space="preserve">Table eleven: Sensitivity analysis (limited to jobs that spent minimum of 5 years in): Occupational asbestos exposure (inferred by job title) and IPF risk (ever vs never)</w:t>
       </w:r>
-      <w:bookmarkEnd w:id="92"/>
+      <w:bookmarkEnd w:id="93"/>
     </w:p>
     <w:tbl>
       <w:tblPr>
@@ -11477,11 +11597,11 @@
       <w:pPr>
         <w:pStyle w:val="Heading3"/>
       </w:pPr>
-      <w:bookmarkStart w:id="93" w:name="X9311fdfb3934c87b4a4d712c9791034f962a18b"/>
+      <w:bookmarkStart w:id="94" w:name="X9311fdfb3934c87b4a4d712c9791034f962a18b"/>
       <w:r>
         <w:t xml:space="preserve">Table twelve: Sensitivity analysis (limited to jobs that spent minimum of 5 years in): Occupational asbestos exposure (inferred by job title) and IPF risk (categories of exposure)</w:t>
       </w:r>
-      <w:bookmarkEnd w:id="93"/>
+      <w:bookmarkEnd w:id="94"/>
     </w:p>
     <w:tbl>
       <w:tblPr>
@@ -11921,7 +12041,7 @@
                     </pic:cNvPicPr>
                   </pic:nvPicPr>
                   <pic:blipFill>
-                    <a:blip r:embed="rId94"/>
+                    <a:blip r:embed="rId95"/>
                     <a:stretch>
                       <a:fillRect/>
                     </a:stretch>
@@ -11968,11 +12088,11 @@
       <w:pPr>
         <w:pStyle w:val="Heading3"/>
       </w:pPr>
-      <w:bookmarkStart w:id="95" w:name="X7039c2edf546a990618323f5f197d29c16b25fa"/>
+      <w:bookmarkStart w:id="96" w:name="X7039c2edf546a990618323f5f197d29c16b25fa"/>
       <w:r>
         <w:t xml:space="preserve">Table thirteen: Sensitivity analysis (limited to participants within 10km of the hospital): Occupational asbestos exposure (inferred by job title) and IPF risk (ever vs never)</w:t>
       </w:r>
-      <w:bookmarkEnd w:id="95"/>
+      <w:bookmarkEnd w:id="96"/>
     </w:p>
     <w:tbl>
       <w:tblPr>
@@ -12217,11 +12337,11 @@
       <w:pPr>
         <w:pStyle w:val="Heading3"/>
       </w:pPr>
-      <w:bookmarkStart w:id="96" w:name="X4c3645336ab166227dcfdcd8de3e8f1ecb6f7fc"/>
+      <w:bookmarkStart w:id="97" w:name="X4c3645336ab166227dcfdcd8de3e8f1ecb6f7fc"/>
       <w:r>
         <w:t xml:space="preserve">Table fourteen: Sensitivity analysis (limited to participants within 10km of the hospital): Occupational asbestos exposure (inferred by job title) and IPF risk (categories of exposure)</w:t>
       </w:r>
-      <w:bookmarkEnd w:id="96"/>
+      <w:bookmarkEnd w:id="97"/>
     </w:p>
     <w:tbl>
       <w:tblPr>
@@ -12732,14 +12852,14 @@
         <w:pStyle w:val="FirstParagraph"/>
       </w:pPr>
       <w:r>
-        <w:t xml:space="preserve">Scores were then multiplied for each job by the duration in years of the job and then summed at participant level. See Table fifteen and Figure 6.6.</w:t>
+        <w:t xml:space="preserve">Scores were then multiplied for each job by the duration in years of the job and then summed at participant level. See Table fifteen and Figure 6.7.</w:t>
       </w:r>
     </w:p>
     <w:p>
       <w:pPr>
         <w:pStyle w:val="Heading3"/>
       </w:pPr>
-      <w:bookmarkStart w:id="97" w:name="Xa48a6d53e0baba476f4b5263aa607513c52a1b9"/>
+      <w:bookmarkStart w:id="98" w:name="Xa48a6d53e0baba476f4b5263aa607513c52a1b9"/>
       <w:r>
         <w:t xml:space="preserve">Table fifteen: Sensitivity analyses: cumulative</w:t>
       </w:r>
@@ -12761,7 +12881,7 @@
       <w:r>
         <w:t xml:space="preserve">based on occupational asbestos exposure (inferred by job title)</w:t>
       </w:r>
-      <w:bookmarkEnd w:id="97"/>
+      <w:bookmarkEnd w:id="98"/>
     </w:p>
     <w:tbl>
       <w:tblPr>
@@ -13143,7 +13263,7 @@
                     </pic:cNvPicPr>
                   </pic:nvPicPr>
                   <pic:blipFill>
-                    <a:blip r:embed="rId98"/>
+                    <a:blip r:embed="rId99"/>
                     <a:stretch>
                       <a:fillRect/>
                     </a:stretch>
@@ -13209,11 +13329,11 @@
       <w:pPr>
         <w:pStyle w:val="Heading3"/>
       </w:pPr>
-      <w:bookmarkStart w:id="99" w:name="Xa8524e384e1e8bd4e8aed3650507cc57edb82c2"/>
+      <w:bookmarkStart w:id="100" w:name="Xa8524e384e1e8bd4e8aed3650507cc57edb82c2"/>
       <w:r>
         <w:t xml:space="preserve">Table sixteen: Ordinal logistic regression for mMRC score and ever exposed to asbestos</w:t>
       </w:r>
-      <w:bookmarkEnd w:id="99"/>
+      <w:bookmarkEnd w:id="100"/>
     </w:p>
     <w:tbl>
       <w:tblPr>
@@ -13430,11 +13550,11 @@
       <w:pPr>
         <w:pStyle w:val="Heading3"/>
       </w:pPr>
-      <w:bookmarkStart w:id="100" w:name="X6cc3d16c72240df4175836394db9bbb2da567fd"/>
+      <w:bookmarkStart w:id="101" w:name="X6cc3d16c72240df4175836394db9bbb2da567fd"/>
       <w:r>
         <w:t xml:space="preserve">Table seventeen: Ordinal logistic regression for mMRC score and for categories of asbestos exposure</w:t>
       </w:r>
-      <w:bookmarkEnd w:id="100"/>
+      <w:bookmarkEnd w:id="101"/>
     </w:p>
     <w:tbl>
       <w:tblPr>
@@ -13477,7 +13597,7 @@
               <w:jc w:val="left"/>
             </w:pPr>
             <w:r>
-              <w:t xml:space="preserve">Unadjusted OR (95%CI; p-value)</w:t>
+              <w:t xml:space="preserve">Unadjusted OR (95%CI;p-value)</w:t>
             </w:r>
           </w:p>
         </w:tc>
@@ -13506,7 +13626,7 @@
               <w:t xml:space="preserve"> </w:t>
             </w:r>
             <w:r>
-              <w:t xml:space="preserve">(95%CI; p-value)</w:t>
+              <w:t xml:space="preserve">(95%CI;p-value)</w:t>
             </w:r>
           </w:p>
         </w:tc>
@@ -13706,11 +13826,19 @@
     </w:p>
     <w:p>
       <w:pPr>
+        <w:pStyle w:val="BodyText"/>
+      </w:pPr>
+      <w:r>
+        <w:t xml:space="preserve">Among the 818 genotyped participants MUC5b rs35705950 minor allele frequency (MAF) was 35% in cases (N=395) and 12% in controls (N=423). Subsets of genotyped cases with asbestos and smoking exposure had higher MAFs then did genotyped cases who had exposure to asbestos or smoking alone. See Table eighteen.</w:t>
+      </w:r>
+    </w:p>
+    <w:p>
+      <w:pPr>
         <w:pStyle w:val="Heading3"/>
       </w:pPr>
-      <w:bookmarkStart w:id="101" w:name="X1209ebab280e85c095f04580a116309ec34f55e"/>
-      <w:r>
-        <w:t xml:space="preserve">Table eighteen: rs35705950 MAF for cases, case subsets, and controls (N)</w:t>
+      <w:bookmarkStart w:id="102" w:name="X0d17c714958d692f5c8be01c1a5395d10c488e4"/>
+      <w:r>
+        <w:t xml:space="preserve">Table eighteen: rs35705950 MAF for genotyped cases, case subsets, and controls (N)</w:t>
       </w:r>
       <w:r>
         <w:t xml:space="preserve"> </w:t>
@@ -13721,7 +13849,7 @@
         </w:rPr>
         <w:t xml:space="preserve">1</w:t>
       </w:r>
-      <w:bookmarkEnd w:id="101"/>
+      <w:bookmarkEnd w:id="102"/>
     </w:p>
     <w:tbl>
       <w:tblPr>
@@ -13782,7 +13910,7 @@
               <w:jc w:val="left"/>
             </w:pPr>
             <w:r>
-              <w:t xml:space="preserve">IPF smokers (299)</w:t>
+              <w:t xml:space="preserve">IPF smoker (299)</w:t>
             </w:r>
           </w:p>
         </w:tc>
@@ -14252,13 +14380,21 @@
     </w:p>
     <w:p>
       <w:pPr>
+        <w:pStyle w:val="BodyText"/>
+      </w:pPr>
+      <w:r>
+        <w:t xml:space="preserve">A history of ever having smoked and ever having had a high or medium risk job for asbestos exposure was associated with increased risk of IPF when participants also had the minor allele of MUC5b rs35705950, OR 4.6(1.5-14, p=0.01). No significant risk was observed for ever smoking or ever being asbestos exposed alone when stratifying for genotype. See Table nineteen, twenty, and twenty-one.</w:t>
+      </w:r>
+    </w:p>
+    <w:p>
+      <w:pPr>
         <w:pStyle w:val="Heading3"/>
       </w:pPr>
-      <w:bookmarkStart w:id="102" w:name="X82591b4029c0cc8aa889d8d63be6b2c1a0e7da6"/>
-      <w:r>
-        <w:t xml:space="preserve">Table nineteen: Logistic regression of ever smoking and ever occupationally asbestos exposed (inferred by job title) stratified by MUC5B rs35705950 genotype</w:t>
-      </w:r>
-      <w:bookmarkEnd w:id="102"/>
+      <w:bookmarkStart w:id="103" w:name="X9ce9c1c8c37f1879b94dc0ba8c2db5c9648215f"/>
+      <w:r>
+        <w:t xml:space="preserve">Table nineteen: Logistic regression of ever smoking and ever exposed to occupational asbestos (inferred by job title) stratified by MUC5B rs35705950 genotype</w:t>
+      </w:r>
+      <w:bookmarkEnd w:id="103"/>
     </w:p>
     <w:tbl>
       <w:tblPr>
@@ -14329,7 +14465,7 @@
               <w:jc w:val="left"/>
             </w:pPr>
             <w:r>
-              <w:t xml:space="preserve">Ever smoker and ever asbestos exposed</w:t>
+              <w:t xml:space="preserve">Ever smoker and ever asbestos exposed (all)</w:t>
             </w:r>
           </w:p>
         </w:tc>
@@ -14422,7 +14558,193 @@
       <w:r>
         <w:t xml:space="preserve">additive model, adjusted for age and smoking</w:t>
       </w:r>
-    </w:p>
+      <w:r>
+        <w:t xml:space="preserve"> </w:t>
+      </w:r>
+      <w:r>
+        <w:rPr>
+          <w:vertAlign w:val="superscript"/>
+        </w:rPr>
+        <w:t xml:space="preserve">2</w:t>
+      </w:r>
+      <w:r>
+        <w:t xml:space="preserve"> </w:t>
+      </w:r>
+      <w:r>
+        <w:t xml:space="preserve">analysis limited to genotyped participants (N=818)</w:t>
+      </w:r>
+      <w:r>
+        <w:t xml:space="preserve"> </w:t>
+      </w:r>
+      <w:r>
+        <w:rPr>
+          <w:vertAlign w:val="superscript"/>
+        </w:rPr>
+        <w:t xml:space="preserve">3</w:t>
+      </w:r>
+      <w:r>
+        <w:t xml:space="preserve"> </w:t>
+      </w:r>
+      <w:r>
+        <w:t xml:space="preserve">Genotype of MUC5B rs35705950, T is minor allele</w:t>
+      </w:r>
+    </w:p>
+    <w:p>
+      <w:pPr>
+        <w:pStyle w:val="Heading3"/>
+      </w:pPr>
+      <w:bookmarkStart w:id="104" w:name="X13991c19b5ca3616c1cc12ce890166c67f99e2b"/>
+      <w:r>
+        <w:t xml:space="preserve">Table twenty: Logistic regression of ever smoking stratified by MUC5B rs35705950 genotype</w:t>
+      </w:r>
+      <w:bookmarkEnd w:id="104"/>
+    </w:p>
+    <w:tbl>
+      <w:tblPr>
+        <w:tblStyle w:val="Table"/>
+        <w:tblW w:type="pct" w:w="0.0"/>
+        <w:tblLook w:firstRow="1"/>
+      </w:tblPr>
+      <w:tblGrid/>
+      <w:tr>
+        <w:trPr>
+          <w:cnfStyle w:firstRow="1"/>
+        </w:trPr>
+        <w:tc>
+          <w:tcPr>
+            <w:tcBorders>
+              <w:bottom w:val="single"/>
+            </w:tcBorders>
+            <w:vAlign w:val="bottom"/>
+          </w:tcPr>
+          <w:p>
+            <w:pPr>
+              <w:pStyle w:val="Compact"/>
+              <w:jc w:val="left"/>
+            </w:pPr>
+            <w:r>
+              <w:t xml:space="preserve">Exposure</w:t>
+            </w:r>
+          </w:p>
+        </w:tc>
+        <w:tc>
+          <w:tcPr>
+            <w:tcBorders>
+              <w:bottom w:val="single"/>
+            </w:tcBorders>
+            <w:vAlign w:val="bottom"/>
+          </w:tcPr>
+          <w:p>
+            <w:pPr>
+              <w:pStyle w:val="Compact"/>
+              <w:jc w:val="left"/>
+            </w:pPr>
+            <w:r>
+              <w:t xml:space="preserve">OR (95% CI; p-value)</w:t>
+            </w:r>
+            <w:r>
+              <w:rPr>
+                <w:vertAlign w:val="superscript"/>
+              </w:rPr>
+              <w:t xml:space="preserve">1</w:t>
+            </w:r>
+            <w:r>
+              <w:t xml:space="preserve"> </w:t>
+            </w:r>
+            <w:r>
+              <w:rPr>
+                <w:vertAlign w:val="superscript"/>
+              </w:rPr>
+              <w:t xml:space="preserve">2</w:t>
+            </w:r>
+          </w:p>
+        </w:tc>
+      </w:tr>
+      <w:tr>
+        <w:tc>
+          <w:p>
+            <w:pPr>
+              <w:pStyle w:val="Compact"/>
+              <w:jc w:val="left"/>
+            </w:pPr>
+            <w:r>
+              <w:t xml:space="preserve">Ever smoker (all)</w:t>
+            </w:r>
+          </w:p>
+        </w:tc>
+        <w:tc>
+          <w:p>
+            <w:pPr>
+              <w:pStyle w:val="Compact"/>
+              <w:jc w:val="left"/>
+            </w:pPr>
+            <w:r>
+              <w:t xml:space="preserve">1.45 (1.06-1.99, 0.02)</w:t>
+            </w:r>
+          </w:p>
+        </w:tc>
+      </w:tr>
+      <w:tr>
+        <w:tc>
+          <w:p>
+            <w:pPr>
+              <w:pStyle w:val="Compact"/>
+              <w:jc w:val="left"/>
+            </w:pPr>
+            <w:r>
+              <w:t xml:space="preserve">Ever smoker, GT or TT</w:t>
+            </w:r>
+            <w:r>
+              <w:rPr>
+                <w:vertAlign w:val="superscript"/>
+              </w:rPr>
+              <w:t xml:space="preserve">3</w:t>
+            </w:r>
+          </w:p>
+        </w:tc>
+        <w:tc>
+          <w:p>
+            <w:pPr>
+              <w:pStyle w:val="Compact"/>
+              <w:jc w:val="left"/>
+            </w:pPr>
+            <w:r>
+              <w:t xml:space="preserve">1.66 (0.97-2.84, 0.06)</w:t>
+            </w:r>
+          </w:p>
+        </w:tc>
+      </w:tr>
+      <w:tr>
+        <w:tc>
+          <w:p>
+            <w:pPr>
+              <w:pStyle w:val="Compact"/>
+              <w:jc w:val="left"/>
+            </w:pPr>
+            <w:r>
+              <w:t xml:space="preserve">Ever smoker, GG</w:t>
+            </w:r>
+            <w:r>
+              <w:rPr>
+                <w:vertAlign w:val="superscript"/>
+              </w:rPr>
+              <w:t xml:space="preserve">3</w:t>
+            </w:r>
+          </w:p>
+        </w:tc>
+        <w:tc>
+          <w:p>
+            <w:pPr>
+              <w:pStyle w:val="Compact"/>
+              <w:jc w:val="left"/>
+            </w:pPr>
+            <w:r>
+              <w:t xml:space="preserve">1.27 (0.83-1.96, 0.28)</w:t>
+            </w:r>
+          </w:p>
+        </w:tc>
+      </w:tr>
+    </w:tbl>
     <w:p>
       <w:pPr>
         <w:pStyle w:val="BodyText"/>
@@ -14431,6 +14753,21 @@
         <w:rPr>
           <w:vertAlign w:val="superscript"/>
         </w:rPr>
+        <w:t xml:space="preserve">1</w:t>
+      </w:r>
+      <w:r>
+        <w:t xml:space="preserve"> </w:t>
+      </w:r>
+      <w:r>
+        <w:t xml:space="preserve">additive model, adjusted for age</w:t>
+      </w:r>
+      <w:r>
+        <w:t xml:space="preserve"> </w:t>
+      </w:r>
+      <w:r>
+        <w:rPr>
+          <w:vertAlign w:val="superscript"/>
+        </w:rPr>
         <w:t xml:space="preserve">2</w:t>
       </w:r>
       <w:r>
@@ -14439,7 +14776,178 @@
       <w:r>
         <w:t xml:space="preserve">analysis limited to genotyped participants (N=818)</w:t>
       </w:r>
-    </w:p>
+      <w:r>
+        <w:t xml:space="preserve"> </w:t>
+      </w:r>
+      <w:r>
+        <w:rPr>
+          <w:vertAlign w:val="superscript"/>
+        </w:rPr>
+        <w:t xml:space="preserve">3</w:t>
+      </w:r>
+      <w:r>
+        <w:t xml:space="preserve"> </w:t>
+      </w:r>
+      <w:r>
+        <w:t xml:space="preserve">Genotype of MUC5B rs35705950, T is minor allele</w:t>
+      </w:r>
+    </w:p>
+    <w:p>
+      <w:pPr>
+        <w:pStyle w:val="Heading3"/>
+      </w:pPr>
+      <w:bookmarkStart w:id="105" w:name="Xf8a78ed2d9187d601e6efff4f8feb7bc9cdd98f"/>
+      <w:r>
+        <w:t xml:space="preserve">Table twenty-one: Logistic regression of ever having been exposed to occupational asbestos (inferred by job title) stratified by MUC5B rs35705950 genotype</w:t>
+      </w:r>
+      <w:bookmarkEnd w:id="105"/>
+    </w:p>
+    <w:tbl>
+      <w:tblPr>
+        <w:tblStyle w:val="Table"/>
+        <w:tblW w:type="pct" w:w="0.0"/>
+        <w:tblLook w:firstRow="1"/>
+      </w:tblPr>
+      <w:tblGrid/>
+      <w:tr>
+        <w:trPr>
+          <w:cnfStyle w:firstRow="1"/>
+        </w:trPr>
+        <w:tc>
+          <w:tcPr>
+            <w:tcBorders>
+              <w:bottom w:val="single"/>
+            </w:tcBorders>
+            <w:vAlign w:val="bottom"/>
+          </w:tcPr>
+          <w:p>
+            <w:pPr>
+              <w:pStyle w:val="Compact"/>
+              <w:jc w:val="left"/>
+            </w:pPr>
+            <w:r>
+              <w:t xml:space="preserve">Exposure</w:t>
+            </w:r>
+          </w:p>
+        </w:tc>
+        <w:tc>
+          <w:tcPr>
+            <w:tcBorders>
+              <w:bottom w:val="single"/>
+            </w:tcBorders>
+            <w:vAlign w:val="bottom"/>
+          </w:tcPr>
+          <w:p>
+            <w:pPr>
+              <w:pStyle w:val="Compact"/>
+              <w:jc w:val="left"/>
+            </w:pPr>
+            <w:r>
+              <w:t xml:space="preserve">OR (95% CI; p-value)</w:t>
+            </w:r>
+            <w:r>
+              <w:rPr>
+                <w:vertAlign w:val="superscript"/>
+              </w:rPr>
+              <w:t xml:space="preserve">1</w:t>
+            </w:r>
+            <w:r>
+              <w:t xml:space="preserve"> </w:t>
+            </w:r>
+            <w:r>
+              <w:rPr>
+                <w:vertAlign w:val="superscript"/>
+              </w:rPr>
+              <w:t xml:space="preserve">2</w:t>
+            </w:r>
+          </w:p>
+        </w:tc>
+      </w:tr>
+      <w:tr>
+        <w:tc>
+          <w:p>
+            <w:pPr>
+              <w:pStyle w:val="Compact"/>
+              <w:jc w:val="left"/>
+            </w:pPr>
+            <w:r>
+              <w:t xml:space="preserve">Ever asbestos exposed (all)</w:t>
+            </w:r>
+          </w:p>
+        </w:tc>
+        <w:tc>
+          <w:p>
+            <w:pPr>
+              <w:pStyle w:val="Compact"/>
+              <w:jc w:val="left"/>
+            </w:pPr>
+            <w:r>
+              <w:t xml:space="preserve">1.17 (0.88-1.57, 0.29)</w:t>
+            </w:r>
+          </w:p>
+        </w:tc>
+      </w:tr>
+      <w:tr>
+        <w:tc>
+          <w:p>
+            <w:pPr>
+              <w:pStyle w:val="Compact"/>
+              <w:jc w:val="left"/>
+            </w:pPr>
+            <w:r>
+              <w:t xml:space="preserve">Ever asbestos exposed, GT or TT</w:t>
+            </w:r>
+            <w:r>
+              <w:rPr>
+                <w:vertAlign w:val="superscript"/>
+              </w:rPr>
+              <w:t xml:space="preserve">3</w:t>
+            </w:r>
+          </w:p>
+        </w:tc>
+        <w:tc>
+          <w:p>
+            <w:pPr>
+              <w:pStyle w:val="Compact"/>
+              <w:jc w:val="left"/>
+            </w:pPr>
+            <w:r>
+              <w:t xml:space="preserve">1.62 (0.99-2.64, 0.06)</w:t>
+            </w:r>
+          </w:p>
+        </w:tc>
+      </w:tr>
+      <w:tr>
+        <w:tc>
+          <w:p>
+            <w:pPr>
+              <w:pStyle w:val="Compact"/>
+              <w:jc w:val="left"/>
+            </w:pPr>
+            <w:r>
+              <w:t xml:space="preserve">Ever asbestos exposed, GG</w:t>
+            </w:r>
+            <w:r>
+              <w:rPr>
+                <w:vertAlign w:val="superscript"/>
+              </w:rPr>
+              <w:t xml:space="preserve">3</w:t>
+            </w:r>
+          </w:p>
+        </w:tc>
+        <w:tc>
+          <w:p>
+            <w:pPr>
+              <w:pStyle w:val="Compact"/>
+              <w:jc w:val="left"/>
+            </w:pPr>
+            <w:r>
+              <w:t xml:space="preserve">1.02 (0.68-1.53, 0.94)</w:t>
+            </w:r>
+          </w:p>
+        </w:tc>
+      </w:tr>
+    </w:tbl>
     <w:p>
       <w:pPr>
         <w:pStyle w:val="BodyText"/>
@@ -14448,6 +14956,36 @@
         <w:rPr>
           <w:vertAlign w:val="superscript"/>
         </w:rPr>
+        <w:t xml:space="preserve">1</w:t>
+      </w:r>
+      <w:r>
+        <w:t xml:space="preserve"> </w:t>
+      </w:r>
+      <w:r>
+        <w:t xml:space="preserve">additive model, adjusted for age and smoking</w:t>
+      </w:r>
+      <w:r>
+        <w:t xml:space="preserve"> </w:t>
+      </w:r>
+      <w:r>
+        <w:rPr>
+          <w:vertAlign w:val="superscript"/>
+        </w:rPr>
+        <w:t xml:space="preserve">2</w:t>
+      </w:r>
+      <w:r>
+        <w:t xml:space="preserve"> </w:t>
+      </w:r>
+      <w:r>
+        <w:t xml:space="preserve">analysis limited to genotyped participants (N=818)</w:t>
+      </w:r>
+      <w:r>
+        <w:t xml:space="preserve"> </w:t>
+      </w:r>
+      <w:r>
+        <w:rPr>
+          <w:vertAlign w:val="superscript"/>
+        </w:rPr>
         <w:t xml:space="preserve">3</w:t>
       </w:r>
       <w:r>
@@ -14461,37 +14999,43 @@
       <w:pPr>
         <w:pStyle w:val="Heading2"/>
       </w:pPr>
-      <w:bookmarkStart w:id="103" w:name="discussion-3"/>
+      <w:bookmarkStart w:id="106" w:name="discussion-3"/>
       <w:r>
         <w:t xml:space="preserve">Discussion</w:t>
       </w:r>
-      <w:bookmarkEnd w:id="103"/>
+      <w:bookmarkEnd w:id="106"/>
     </w:p>
     <w:p>
       <w:pPr>
         <w:pStyle w:val="Heading3"/>
       </w:pPr>
-      <w:bookmarkStart w:id="104" w:name="X3944ef14ab0cfd0c75b7389c2f8dc5c16b67334"/>
+      <w:bookmarkStart w:id="107" w:name="X3944ef14ab0cfd0c75b7389c2f8dc5c16b67334"/>
       <w:r>
         <w:t xml:space="preserve">findings, interpretation, implications, relations ot others work, limitations, strengths</w:t>
       </w:r>
-      <w:bookmarkEnd w:id="104"/>
+      <w:bookmarkEnd w:id="107"/>
     </w:p>
     <w:p>
       <w:pPr>
         <w:pStyle w:val="FirstParagraph"/>
       </w:pPr>
       <w:r>
-        <w:t xml:space="preserve">494 cases and 466 controls were recruited and interviewed. The median age of cases was 76 years and controls 74 years. 97% of cases and 96% of controls reported their ethnicity as white and social economic class and exposure to smoking were similar for cases and controls (see Table 1). Cases were less likely than controls to have ever been prescribed medications known to cause UIP, 15(3%) versus 42(9%) respectively. Cases were more likely than controls to be breathless, Pearson’s correlation coefficient for mMRC dyspnoea and case status was 0.49 (95%CI 0.44-0.53, p&lt;0.001), adjusted OR for was 6.8 (95%CI 5.25-8.8; p&lt;0.001). Cases were also more likely to have gastro-oesophageal reflux disease than controls, 14(2%) versus 2(0.5%), a known association.</w:t>
-      </w:r>
-      <w:r>
-        <w:t xml:space="preserve">[125]</w:t>
-      </w:r>
-      <w:r>
-        <w:t xml:space="preserve"> </w:t>
-      </w:r>
-      <w:r>
-        <w:t xml:space="preserve">After controlling for case and smoking status being ever exposed to a high or medium asbestos exposure risk job was associated with dyspnoea, measured using ordinal logistic regression and mMRC dyspnoea score, OR 1.44(1.12-1.84; p=0.004). The strength of association between asbestos exposure and dyspnoea increased with increasing categories of asbestos exposure risk.</w:t>
+        <w:t xml:space="preserve">494 cases and 466 controls were recruited and interviewed. The median age of cases was 76 years and controls 74 years. 97% of cases and 96% of controls reported their ethnicity as white and social economic class and exposure to smoking were similar for cases and controls (see Table 1). Cases were less likely than controls to have ever been prescribed medications known to cause UIP, 15(3%) versus 42(9%) respectively. Cases were more likely than controls to be breathless, Pearson’s correlation</w:t>
+      </w:r>
+      <w:r>
+        <w:t xml:space="preserve"> </w:t>
+      </w:r>
+      <w:r>
+        <w:t xml:space="preserve">coefficient for mMRC dyspnoea and case status was 0.49 (95%CI 0.44-0.53, p&lt;0.001), adjusted OR for was 6.8 (95%CI 5.25-8.8; p&lt;0.001). Cases were also more likely to have gastro-oesophageal reflux disease than controls, 14(2%) versus 2(0.5%), a known association.</w:t>
+      </w:r>
+      <w:r>
+        <w:t xml:space="preserve">[127]</w:t>
+      </w:r>
+      <w:r>
+        <w:t xml:space="preserve"> </w:t>
+      </w:r>
+      <w:r>
+        <w:t xml:space="preserve">After controlling for case and smoking status ever a high or medium risk job for asbestos exposure was associated with dyspnoea, measured using ordinal logistic regression and mMRC dyspnoea score, OR 1.44(1.12-1.84; p=0.004). The strength of association between asbestos exposure and dyspnoea increased with increasing categories of asbestos exposure risk.</w:t>
       </w:r>
     </w:p>
     <w:p>
@@ -14499,7 +15043,13 @@
         <w:pStyle w:val="BodyText"/>
       </w:pPr>
       <w:r>
-        <w:t xml:space="preserve">Ever being exposed to an occupation with high or medium risk for asbestos exposure was common for both cases (67%) and controls (63%) and the difference in the proportion ever exposed between cases and controls was not significant (Table four). A similar pattern was observed for categories of exposure (Table five). 8% of cases and controls had estimated cumulative asbestos fibre-ml.year exposures in excess of 25 fibre-ml.years, the Helsinki criteria exposure threshold at which cases of asbestosis may occur.</w:t>
+        <w:t xml:space="preserve">Ever being exposed to an occupation at high or medium risk for asbestos exposure was common for both cases (67%) and controls (63%) and the difference in the proportion exposed between cases and controls was not significant (Table four). A similar pattern was observed for categories of exposure (Table five). 8% of cases and controls had estimated cumulative asbestos fibre-ml.year exposures in excess of 25 fibre-ml.years, the Helsinki criteria exposure threshold at which cases of asbestosis may</w:t>
+      </w:r>
+      <w:r>
+        <w:t xml:space="preserve"> </w:t>
+      </w:r>
+      <w:r>
+        <w:t xml:space="preserve">occur.</w:t>
       </w:r>
       <w:r>
         <w:t xml:space="preserve">[54]</w:t>
@@ -14508,7 +15058,7 @@
         <w:t xml:space="preserve"> </w:t>
       </w:r>
       <w:r>
-        <w:t xml:space="preserve">The majority of these participants had high or medium risk occupations as defined by job title with carpenter being the single most common job title accounting for 5% of all estimates in excess of 25 fibre-ml.years. We found a significant association with occupational exposure to stone dust and IPF, OR 2.9(1.3-6.7; 0.01).</w:t>
+        <w:t xml:space="preserve">The majority of these participants had high or medium risk occupations as defined by job title with carpenter being the single most common job title accounting for 5% of all estimates in excess of 25 fibre-ml.years. In an unplanned secondary analysis we also found a significant association self reported occupational exposure to stone dust and IPF, OR 2.9(1.3-6.7; 0.01).</w:t>
       </w:r>
     </w:p>
     <w:p>
@@ -14516,7 +15066,7 @@
         <w:pStyle w:val="BodyText"/>
       </w:pPr>
       <w:r>
-        <w:t xml:space="preserve">In common with numerous previous studies we found MUC5b rs3570950 to be strongly associated with disease in a risk allele dose-dependant fashion. We found no evidence of interaction between asbestos exposure MUC5b rs3570950. However, we did find a significant association for having ever smoked, OR 1.4 (95%CI 1-1.8, p &lt; 0.03) and for having ever smoked and having ever had a high or medium asbestos exposure risk based on job title, OR 1.9 (95%CI 1.03-3.36, p &lt; 0.04).</w:t>
+        <w:t xml:space="preserve">In common with numerous previous studies we found MUC5b rs3570950 to be strongly associated with disease in a risk allele dose-dependant fashion. We found no evidence of interaction between asbestos exposure and MUC5b rs3570950. However, we did find a significant association for having ever smoked, OR 1.4 (95%CI 1-1.8, p &lt; 0.03) and for having ever smoked and having ever had a high or medium asbestos exposure risk based on job title, OR 1.9 (95%CI 1.03-3.36, p &lt; 0.04).</w:t>
       </w:r>
       <w:r>
         <w:t xml:space="preserve"> </w:t>
@@ -14604,49 +15154,151 @@
         <w:t xml:space="preserve">This criterion has been criticised for failing to reflect the linear dose-response relationship, and lack of threshold, observed in the published literature.</w:t>
       </w:r>
       <w:r>
+        <w:t xml:space="preserve">[128]</w:t>
+      </w:r>
+      <w:r>
+        <w:t xml:space="preserve">[129]</w:t>
+      </w:r>
+      <w:r>
+        <w:t xml:space="preserve">[56]</w:t>
+      </w:r>
+      <w:r>
+        <w:t xml:space="preserve"> </w:t>
+      </w:r>
+      <w:r>
+        <w:t xml:space="preserve">Strictly, IPF is a diagnosis of exclusion that should not be made until exposures to asbestos, and other known causes of fibrosis, have been excluded.</w:t>
+      </w:r>
+      <w:r>
+        <w:t xml:space="preserve">[122]</w:t>
+      </w:r>
+      <w:r>
+        <w:t xml:space="preserve">[56]</w:t>
+      </w:r>
+      <w:r>
+        <w:t xml:space="preserve"> </w:t>
+      </w:r>
+      <w:r>
+        <w:t xml:space="preserve">Taken to its logical conclusion this line of argument may result in no diagnoses of IPF in the UK since asbestos exposure is ubiquitous; the average asbestos lung burden in men and women without occupational asbestos exposure was recently measured at approximately 1 fibre/mg of lung tissue.</w:t>
+      </w:r>
+      <w:r>
+        <w:t xml:space="preserve">[59]</w:t>
+      </w:r>
+      <w:r>
+        <w:t xml:space="preserve"> </w:t>
+      </w:r>
+      <w:r>
+        <w:t xml:space="preserve">In IPFJES the population attributable fraction (PAF) calculated using the adjusted, non-significant, odds ratio (OR) for ever exposed and proportion of cases ever exposed (pc) and the equation: PAF = pc(OR − 1)/OR</w:t>
+      </w:r>
+      <w:r>
+        <w:t xml:space="preserve">[22]</w:t>
+      </w:r>
+      <w:r>
+        <w:t xml:space="preserve"> </w:t>
+      </w:r>
+      <w:r>
+        <w:t xml:space="preserve">is about 5%.</w:t>
+      </w:r>
+    </w:p>
+    <w:p>
+      <w:pPr>
+        <w:pStyle w:val="BodyText"/>
+      </w:pPr>
+      <w:r>
+        <w:t xml:space="preserve">Of note asbestosis is not necessarily fatal</w:t>
+      </w:r>
+      <w:r>
+        <w:t xml:space="preserve">[130]</w:t>
+      </w:r>
+      <w:r>
+        <w:t xml:space="preserve"> </w:t>
+      </w:r>
+      <w:r>
+        <w:t xml:space="preserve">and may not even be symptomatic since diagnostic criteria require evidence of scarring of the lungs and evidence of asbestos exposure but not the presence of symptoms.</w:t>
+      </w:r>
+      <w:r>
+        <w:t xml:space="preserve">[54]</w:t>
+      </w:r>
+      <w:r>
+        <w:t xml:space="preserve"> </w:t>
+      </w:r>
+      <w:r>
+        <w:t xml:space="preserve">In this context a cut off below which exposure is unlikely to cause significant morbidity or mortality seems reasonable. Intriguingly, our results support the concept of asbestos exposure being associated with dyspnoea independent of having IPF and smoking.</w:t>
+      </w:r>
+    </w:p>
+    <w:p>
+      <w:pPr>
+        <w:pStyle w:val="BodyText"/>
+      </w:pPr>
+      <w:r>
+        <w:t xml:space="preserve">In epidemiological studies the death rate from asbestosis and prevalence of signs and symptoms to it are both higher in cigarette smokers than non-smokers.</w:t>
+      </w:r>
+      <w:r>
+        <w:t xml:space="preserve">[130]</w:t>
+      </w:r>
+      <w:r>
+        <w:t xml:space="preserve"> </w:t>
+      </w:r>
+      <w:r>
+        <w:t xml:space="preserve">In mouse studies cigarette smoke and asbestos exposure increase the production of reactive oxygen species that are thought to be important in the pathogenesis of asbestosis.</w:t>
+      </w:r>
+      <w:r>
+        <w:t xml:space="preserve">[131]</w:t>
+      </w:r>
+      <w:r>
+        <w:t xml:space="preserve"> </w:t>
+      </w:r>
+      <w:r>
+        <w:t xml:space="preserve">Asbestos fibres activates NLRP3 inflammasome.</w:t>
+      </w:r>
+      <w:r>
+        <w:t xml:space="preserve">[132]</w:t>
+      </w:r>
+      <w:r>
+        <w:t xml:space="preserve"> </w:t>
+      </w:r>
+      <w:r>
+        <w:t xml:space="preserve">This is compatible with our observation of an interaction between asbestos exposure, as measured by ever having a job at medium or high risk for asbestos exposure, and ever having smoked on IPF risk, OR 1.9 (95%CI 1.03-3.36, p=0.04).</w:t>
+      </w:r>
+    </w:p>
+    <w:p>
+      <w:pPr>
+        <w:pStyle w:val="BodyText"/>
+      </w:pPr>
+      <w:r>
+        <w:t xml:space="preserve">I found evidence supporting an interaction between ever smoking and ever having a high or medium risk asbestos exposure job, OR 4.6 (95%CI 1.5-14, p=0.01) when stratifying for genotype, see Table nineteen. It is known that the minor allele of the MUC5b promotor variant, the strongest IPF risk factor, is associated with markedly increased MUC5b expression and that MUC5b is a dominant constituent of the honeycomb cysts that characterise IPF.</w:t>
+      </w:r>
+      <w:r>
+        <w:t xml:space="preserve">[102]</w:t>
+      </w:r>
+      <w:r>
+        <w:t xml:space="preserve"> </w:t>
+      </w:r>
+      <w:r>
+        <w:t xml:space="preserve">It is also known</w:t>
+      </w:r>
+      <w:r>
+        <w:t xml:space="preserve"> </w:t>
+      </w:r>
+      <w:r>
+        <w:t xml:space="preserve">that asbestos exposure activates the NLRP3 inflammasome and results in increased IL-1beta release (as does smoking), and IL-1beta release is a potent stimulus for increased MUC5b expression.</w:t>
+      </w:r>
+      <w:r>
+        <w:t xml:space="preserve">[116]</w:t>
+      </w:r>
+      <w:r>
         <w:t xml:space="preserve">[126]</w:t>
       </w:r>
       <w:r>
-        <w:t xml:space="preserve">[127]</w:t>
-      </w:r>
-      <w:r>
-        <w:t xml:space="preserve">[56]</w:t>
-      </w:r>
-      <w:r>
-        <w:t xml:space="preserve"> </w:t>
-      </w:r>
-      <w:r>
-        <w:t xml:space="preserve">Strictly, IPF is a diagnosis of exclusion that should not be made until exposures to asbestos, and other known causes of fibrosis, have been excluded.</w:t>
-      </w:r>
-      <w:r>
-        <w:t xml:space="preserve">[122]</w:t>
-      </w:r>
-      <w:r>
-        <w:t xml:space="preserve">[56]</w:t>
-      </w:r>
-      <w:r>
-        <w:t xml:space="preserve"> </w:t>
-      </w:r>
-      <w:r>
-        <w:t xml:space="preserve">Taken to its logical conclusion this line of argument may result in no diagnoses of IPF in the UK since asbestos exposure is ubiquitous; the average asbestos lung burden in men and women without occupational asbestos exposure was recently measured at approximately 1 fibre/mg of lung tissue.</w:t>
-      </w:r>
-      <w:r>
-        <w:t xml:space="preserve">[59]</w:t>
-      </w:r>
-      <w:r>
-        <w:t xml:space="preserve"> </w:t>
-      </w:r>
-      <w:r>
-        <w:t xml:space="preserve">In IPFJES the population attributable fraction (PAF) calculated using the adjusted, non-significant, odds ratio (OR) for ever exposed and proportion of cases ever exposed (pc) and the equation: PAF = pc(OR − 1)/OR</w:t>
-      </w:r>
-      <w:r>
-        <w:t xml:space="preserve">[22]</w:t>
-      </w:r>
-      <w:r>
-        <w:t xml:space="preserve"> </w:t>
-      </w:r>
-      <w:r>
-        <w:t xml:space="preserve">is about 5%.</w:t>
+        <w:t xml:space="preserve">[133]</w:t>
+      </w:r>
+      <w:r>
+        <w:t xml:space="preserve">[134]</w:t>
+      </w:r>
+      <w:r>
+        <w:t xml:space="preserve"> </w:t>
+      </w:r>
+      <w:r>
+        <w:t xml:space="preserve">This would add to the accumulating evidence for a MUC5b driven pulmonary fibrosis endotype.</w:t>
       </w:r>
     </w:p>
     <w:p>
@@ -14654,25 +15306,19 @@
         <w:pStyle w:val="BodyText"/>
       </w:pPr>
       <w:r>
-        <w:t xml:space="preserve">Of note asbestosis is not necessarily fatal</w:t>
-      </w:r>
-      <w:r>
-        <w:t xml:space="preserve">[128]</w:t>
-      </w:r>
-      <w:r>
-        <w:t xml:space="preserve"> </w:t>
-      </w:r>
-      <w:r>
-        <w:t xml:space="preserve">and may not even be symptomatic since diagnostic criteria require evidence of scarring of the lungs and evidence of asbestos exposure but not the presence of symptoms.</w:t>
-      </w:r>
-      <w:r>
-        <w:t xml:space="preserve">[54]</w:t>
-      </w:r>
-      <w:r>
-        <w:t xml:space="preserve"> </w:t>
-      </w:r>
-      <w:r>
-        <w:t xml:space="preserve">In this context a cut off below which exposure is unlikely to cause significant morbidity or mortality seems reasonable. Intriguingly our results support the concept of asbestos exposure being associated with dyspnoea independent of having IPF and smoking status.</w:t>
+        <w:t xml:space="preserve">There is a precedent for the importance of genetic susceptibility in the development of disease in response to asbestiform fibre inhalation; specifically germline BAP1 mutations were discovered to be important together with eronite exposure in the Cappodecia mesothelioma epidemic.</w:t>
+      </w:r>
+      <w:r>
+        <w:t xml:space="preserve">[135]</w:t>
+      </w:r>
+      <w:r>
+        <w:t xml:space="preserve">[136]</w:t>
+      </w:r>
+      <w:r>
+        <w:t xml:space="preserve"> </w:t>
+      </w:r>
+      <w:r>
+        <w:t xml:space="preserve">It is possible that there unmeasured genetic modifiers of asbestos exposure risk the presence, or absence, of which is necessary for the development of disease.</w:t>
       </w:r>
     </w:p>
     <w:p>
@@ -14680,34 +15326,7 @@
         <w:pStyle w:val="BodyText"/>
       </w:pPr>
       <w:r>
-        <w:t xml:space="preserve">In epidemiological studies the death rate from asbestosis and prevalence of signs and symptoms to it are both higher in cigarette smokers than non-smokers.</w:t>
-      </w:r>
-      <w:r>
-        <w:t xml:space="preserve">[128]</w:t>
-      </w:r>
-      <w:r>
-        <w:t xml:space="preserve"> </w:t>
-      </w:r>
-      <w:r>
-        <w:t xml:space="preserve">In mouse studies cigarette smoke and asbestos exposure increase the production of reactive oxygen species that are thought to be important in the pathogenesis of asbestosis.</w:t>
-      </w:r>
-      <w:r>
-        <w:t xml:space="preserve">[129]</w:t>
-      </w:r>
-      <w:r>
-        <w:t xml:space="preserve"> </w:t>
-      </w:r>
-      <w:r>
-        <w:t xml:space="preserve">Asbestos fibres activates Nalp3 inflammasomes and cigarette smoke is thought to attenuate the innate immune response to asbestos through Nalp3 inflammasome suppression.</w:t>
-      </w:r>
-      <w:r>
-        <w:t xml:space="preserve">[130]</w:t>
-      </w:r>
-      <w:r>
-        <w:t xml:space="preserve"> </w:t>
-      </w:r>
-      <w:r>
-        <w:t xml:space="preserve">This is compatible with our observation of an interaction between asbestos exposure, as measured by ever having a job at medium or high risk for asbestos exposure, and ever having smoked on IPF risk, OR 1.9 (95%CI 1.03-3.36, p=0.04).</w:t>
+        <w:t xml:space="preserve">Despite best efforts it is still theoretically possible that my asbestos exposure measure was insufficiently sensitive. Review of all occupational histories by a trained occupational hygeinist blind to the case status of participants would have been desirable but was was prohibitively expensive. It is also possible that the underlying data on which to base historic assessments is not detailed enough to permit sufficiently sensitive assessments by any means.</w:t>
       </w:r>
     </w:p>
     <w:p>
@@ -14715,38 +15334,10 @@
         <w:pStyle w:val="BodyText"/>
       </w:pPr>
       <w:r>
-        <w:t xml:space="preserve">There is a precedent for the importance of genetic susceptibility in the development of disease in response to asbestiform fibre inhalation; specifically germline BAP1 mutations were discovered to be important together with eronite exposure in the Cappodecia mesothelioma epidemic.</w:t>
-      </w:r>
-      <w:r>
-        <w:t xml:space="preserve">[131]</w:t>
-      </w:r>
-      <w:r>
-        <w:t xml:space="preserve">[132]</w:t>
-      </w:r>
-      <w:r>
-        <w:t xml:space="preserve"> </w:t>
-      </w:r>
-      <w:r>
-        <w:t xml:space="preserve">It is possible that there unmeasured genetic modifiers of asbestos exposure risk the presence, or absence, of which is necessary for the development of disease.</w:t>
-      </w:r>
-    </w:p>
-    <w:p>
-      <w:pPr>
-        <w:pStyle w:val="BodyText"/>
-      </w:pPr>
-      <w:r>
-        <w:t xml:space="preserve">Despite best efforts it is still theoretically possible that my asbestos exposure measure was insufficiently sensitive. Review of all occupational histories by a trained occupational hygeinist blind to the case status of participants would have been desirable but was was prohibitively expensive. It is also possible that the underlying data on which to base historic assessments is not detailed enough to permit sufficiently sensitive assessments by any means.</w:t>
-      </w:r>
-    </w:p>
-    <w:p>
-      <w:pPr>
-        <w:pStyle w:val="BodyText"/>
-      </w:pPr>
-      <w:r>
         <w:t xml:space="preserve">Asbestosis can have a latency of upwards of 40 years</w:t>
       </w:r>
       <w:r>
-        <w:t xml:space="preserve">[133]</w:t>
+        <w:t xml:space="preserve">[137]</w:t>
       </w:r>
       <w:r>
         <w:t xml:space="preserve"> </w:t>
@@ -14755,16 +15346,16 @@
         <w:t xml:space="preserve">and rates have not yet peaked in the UK.</w:t>
       </w:r>
       <w:r>
-        <w:t xml:space="preserve">[134]</w:t>
-      </w:r>
-      <w:r>
-        <w:t xml:space="preserve"> </w:t>
-      </w:r>
-      <w:r>
-        <w:t xml:space="preserve">From 1900 until around 1960 (see Figure 2), when asbestos consumption in the United Kingdom peaked, the United Kingdom had the third highest per capita asbestos consumption in the world with only to the United States and later Australia having higher rates of consumption.</w:t>
-      </w:r>
-      <w:r>
-        <w:t xml:space="preserve">[135]</w:t>
+        <w:t xml:space="preserve">[138]</w:t>
+      </w:r>
+      <w:r>
+        <w:t xml:space="preserve"> </w:t>
+      </w:r>
+      <w:r>
+        <w:t xml:space="preserve">From 1900 until around 1960 (see Figure 6.8), when asbestos consumption in the United Kingdom peaked, the United Kingdom had the third highest per capita asbestos consumption in the world with only to the United States and later Australia having higher rates of consumption.</w:t>
+      </w:r>
+      <w:r>
+        <w:t xml:space="preserve">[139]</w:t>
       </w:r>
       <w:r>
         <w:t xml:space="preserve"> </w:t>
@@ -14793,7 +15384,7 @@
                     </pic:cNvPicPr>
                   </pic:nvPicPr>
                   <pic:blipFill>
-                    <a:blip r:embed="rId105"/>
+                    <a:blip r:embed="rId108"/>
                     <a:stretch>
                       <a:fillRect/>
                     </a:stretch>
@@ -14840,11 +15431,11 @@
       <w:pPr>
         <w:pStyle w:val="Heading2"/>
       </w:pPr>
-      <w:bookmarkStart w:id="106" w:name="conclusion-4"/>
+      <w:bookmarkStart w:id="109" w:name="conclusion-4"/>
       <w:r>
         <w:t xml:space="preserve">Conclusion</w:t>
       </w:r>
-      <w:bookmarkEnd w:id="106"/>
+      <w:bookmarkEnd w:id="109"/>
     </w:p>
     <w:p>
       <w:pPr>
@@ -14864,23 +15455,655 @@
     </w:p>
     <w:p>
       <w:pPr>
+        <w:pStyle w:val="Compact"/>
+        <w:numPr>
+          <w:numId w:val="1008"/>
+          <w:ilvl w:val="0"/>
+        </w:numPr>
+      </w:pPr>
+      <w:r>
+        <w:t xml:space="preserve">summary of what found</w:t>
+      </w:r>
+    </w:p>
+    <w:p>
+      <w:pPr>
+        <w:pStyle w:val="Compact"/>
+        <w:numPr>
+          <w:numId w:val="1009"/>
+          <w:ilvl w:val="0"/>
+        </w:numPr>
+      </w:pPr>
+      <w:r>
+        <w:t xml:space="preserve">cases and controls heavily asbestos exposed; no significant IPF-asbestos association</w:t>
+      </w:r>
+    </w:p>
+    <w:p>
+      <w:pPr>
+        <w:pStyle w:val="Compact"/>
+        <w:numPr>
+          <w:numId w:val="1009"/>
+          <w:ilvl w:val="0"/>
+        </w:numPr>
+      </w:pPr>
+      <w:r>
+        <w:t xml:space="preserve">(association with stone dust)</w:t>
+      </w:r>
+    </w:p>
+    <w:p>
+      <w:pPr>
+        <w:pStyle w:val="Compact"/>
+        <w:numPr>
+          <w:numId w:val="1009"/>
+          <w:ilvl w:val="0"/>
+        </w:numPr>
+      </w:pPr>
+      <w:r>
+        <w:t xml:space="preserve">association between asbestos exposure and MRC dyspnoea independent of case and smoking status</w:t>
+      </w:r>
+    </w:p>
+    <w:p>
+      <w:pPr>
+        <w:pStyle w:val="Compact"/>
+        <w:numPr>
+          <w:numId w:val="1009"/>
+          <w:ilvl w:val="0"/>
+        </w:numPr>
+      </w:pPr>
+      <w:r>
+        <w:t xml:space="preserve">asbestos exposure and smoking appear to interact to increase IPF risk in patients with the minor allele of the MUC5b promotor variant rs3570950; asbestos exposure alone and smoking alone do not</w:t>
+      </w:r>
+    </w:p>
+    <w:p>
+      <w:pPr>
+        <w:pStyle w:val="Compact"/>
+        <w:numPr>
+          <w:numId w:val="1010"/>
+          <w:ilvl w:val="0"/>
+        </w:numPr>
+      </w:pPr>
+      <w:r>
+        <w:t xml:space="preserve">importance</w:t>
+      </w:r>
+    </w:p>
+    <w:p>
+      <w:pPr>
+        <w:pStyle w:val="Compact"/>
+        <w:numPr>
+          <w:numId w:val="1011"/>
+          <w:ilvl w:val="0"/>
+        </w:numPr>
+      </w:pPr>
+      <w:r>
+        <w:t xml:space="preserve">IPF cases continue to rise; understanding why would help to inform prevention efforts</w:t>
+      </w:r>
+    </w:p>
+    <w:p>
+      <w:pPr>
+        <w:pStyle w:val="Compact"/>
+        <w:numPr>
+          <w:numId w:val="1011"/>
+          <w:ilvl w:val="0"/>
+        </w:numPr>
+      </w:pPr>
+      <w:r>
+        <w:t xml:space="preserve">globally many are still exposed to asbestos, silica, and smoking</w:t>
+      </w:r>
+    </w:p>
+    <w:p>
+      <w:pPr>
+        <w:pStyle w:val="Compact"/>
+        <w:numPr>
+          <w:numId w:val="1011"/>
+          <w:ilvl w:val="0"/>
+        </w:numPr>
+      </w:pPr>
+      <w:r>
+        <w:t xml:space="preserve">potentially an unmet need / unmeasured harm presented by asbestos exposed patients with dyspnoea but not diagnosed with IPF</w:t>
+      </w:r>
+    </w:p>
+    <w:p>
+      <w:pPr>
+        <w:pStyle w:val="Compact"/>
+        <w:numPr>
+          <w:numId w:val="1011"/>
+          <w:ilvl w:val="0"/>
+        </w:numPr>
+      </w:pPr>
+      <w:r>
+        <w:t xml:space="preserve">supports accumulating body of evidence for MUC5b driven pulmonary fibrosis endotype</w:t>
+      </w:r>
+    </w:p>
+    <w:p>
+      <w:pPr>
+        <w:pStyle w:val="Compact"/>
+        <w:numPr>
+          <w:numId w:val="1012"/>
+          <w:ilvl w:val="0"/>
+        </w:numPr>
+      </w:pPr>
+      <w:r>
+        <w:t xml:space="preserve">what others have done</w:t>
+      </w:r>
+    </w:p>
+    <w:p>
+      <w:pPr>
+        <w:pStyle w:val="Compact"/>
+        <w:numPr>
+          <w:numId w:val="1013"/>
+          <w:ilvl w:val="0"/>
+        </w:numPr>
+      </w:pPr>
+      <w:r>
+        <w:t xml:space="preserve">lots of poor quality case control studies, heterogeneity, methodlogical issues esp around selection, small numbers</w:t>
+      </w:r>
+    </w:p>
+    <w:p>
+      <w:pPr>
+        <w:pStyle w:val="Compact"/>
+        <w:numPr>
+          <w:numId w:val="1013"/>
+          <w:ilvl w:val="0"/>
+        </w:numPr>
+      </w:pPr>
+      <w:r>
+        <w:t xml:space="preserve">metal, wood, stone come out on meta-analysis. asbestos does not not. however methodolgical issues around measurement (and selection), small numbers, and failure to look at interaction might explain</w:t>
+      </w:r>
+    </w:p>
+    <w:p>
+      <w:pPr>
+        <w:pStyle w:val="Compact"/>
+        <w:numPr>
+          <w:numId w:val="1013"/>
+          <w:ilvl w:val="0"/>
+        </w:numPr>
+      </w:pPr>
+      <w:r>
+        <w:t xml:space="preserve">toxicology and work on genetic risk factors for IPF, RA-ILD, silicosis, asbestosis</w:t>
+      </w:r>
+    </w:p>
+    <w:p>
+      <w:pPr>
+        <w:numPr>
+          <w:numId w:val="1014"/>
+          <w:ilvl w:val="0"/>
+        </w:numPr>
+      </w:pPr>
+      <w:r>
+        <w:t xml:space="preserve">limitations e.g response rates</w:t>
+      </w:r>
+    </w:p>
+    <w:p>
+      <w:pPr>
+        <w:numPr>
+          <w:numId w:val="1014"/>
+          <w:ilvl w:val="0"/>
+        </w:numPr>
+      </w:pPr>
+      <w:r>
+        <w:t xml:space="preserve">strengths: big, properly powered, blinded, asbestos assessment, genetics</w:t>
+      </w:r>
+    </w:p>
+    <w:p>
+      <w:pPr>
+        <w:numPr>
+          <w:numId w:val="1014"/>
+          <w:ilvl w:val="0"/>
+        </w:numPr>
+      </w:pPr>
+      <w:r>
+        <w:t xml:space="preserve">smoking and asbestos</w:t>
+      </w:r>
+    </w:p>
+    <w:p>
+      <w:pPr>
+        <w:numPr>
+          <w:numId w:val="1014"/>
+          <w:ilvl w:val="0"/>
+        </w:numPr>
+      </w:pPr>
+      <w:r>
+        <w:t xml:space="preserve">what we should do next</w:t>
+      </w:r>
+    </w:p>
+    <w:p>
+      <w:pPr>
+        <w:pStyle w:val="FirstParagraph"/>
+      </w:pPr>
+      <w:r>
+        <w:t xml:space="preserve">494 cases and 466 controls were recruited and interviewed. The median age of cases was 76 years and controls 74 years. 97% of cases and 96% of controls reported their ethnicity as white and social economic class and exposure to smoking were similar for cases and controls (see Table 1). Cases were less likely than controls to have ever been prescribed medications known to cause UIP, 15(3%) versus 42(9%) respectively. Cases were more likely than controls to be breathless, Pearson’s correlation</w:t>
+      </w:r>
+      <w:r>
+        <w:t xml:space="preserve"> </w:t>
+      </w:r>
+      <w:r>
+        <w:t xml:space="preserve">coefficient for mMRC dyspnoea and case status was 0.49 (95%CI 0.44-0.53, p&lt;0.001), adjusted OR for was 6.8 (95%CI 5.25-8.8; p&lt;0.001). Cases were also more likely to have gastro-oesophageal reflux disease than controls, 14(2%) versus 2(0.5%), a known association.</w:t>
+      </w:r>
+      <w:r>
+        <w:t xml:space="preserve">[127]</w:t>
+      </w:r>
+      <w:r>
+        <w:t xml:space="preserve"> </w:t>
+      </w:r>
+      <w:r>
+        <w:t xml:space="preserve">After controlling for case and smoking status ever a high or medium risk job for asbestos exposure was associated with dyspnoea, measured using ordinal logistic regression and mMRC dyspnoea score, OR 1.44(1.12-1.84; p=0.004). The strength of association between asbestos exposure and dyspnoea increased with increasing categories of asbestos exposure risk.</w:t>
+      </w:r>
+    </w:p>
+    <w:p>
+      <w:pPr>
+        <w:pStyle w:val="BodyText"/>
+      </w:pPr>
+      <w:r>
+        <w:t xml:space="preserve">Ever being exposed to an occupation at high or medium risk for asbestos exposure was common for both cases (67%) and controls (63%) and the difference in the proportion exposed between cases and controls was not significant (Table four). A similar pattern was observed for categories of exposure (Table five). 8% of cases and controls had estimated cumulative asbestos fibre-ml.year exposures in excess of 25 fibre-ml.years, the Helsinki criteria exposure threshold at which cases of asbestosis may</w:t>
+      </w:r>
+      <w:r>
+        <w:t xml:space="preserve"> </w:t>
+      </w:r>
+      <w:r>
+        <w:t xml:space="preserve">occur.</w:t>
+      </w:r>
+      <w:r>
+        <w:t xml:space="preserve">[54]</w:t>
+      </w:r>
+      <w:r>
+        <w:t xml:space="preserve"> </w:t>
+      </w:r>
+      <w:r>
+        <w:t xml:space="preserve">The majority of these participants had high or medium risk occupations as defined by job title with carpenter being the single most common job title accounting for 5% of all estimates in excess of 25 fibre-ml.years. In an unplanned secondary analysis we also found a significant association self reported occupational exposure to stone dust and IPF, OR 2.9(1.3-6.7; 0.01).</w:t>
+      </w:r>
+    </w:p>
+    <w:p>
+      <w:pPr>
+        <w:pStyle w:val="BodyText"/>
+      </w:pPr>
+      <w:r>
+        <w:t xml:space="preserve">?Previous studies have found case control studies of IPF have found XYZ. X have looked at asbestos exposure. However they are limited by ABC.</w:t>
+      </w:r>
+    </w:p>
+    <w:p>
+      <w:pPr>
+        <w:pStyle w:val="BodyText"/>
+      </w:pPr>
+      <w:r>
+        <w:t xml:space="preserve">In common with numerous previous studies we found MUC5b rs3570950 to be strongly associated with disease in a risk allele dose-dependant fashion. We found no evidence of interaction between asbestos exposure and MUC5b rs3570950. However, we did find a significant association for having ever smoked, OR 1.4 (95%CI 1-1.8, p &lt; 0.03) and for having ever smoked and having ever had a high or medium asbestos exposure risk based on job title, OR 1.9 (95%CI 1.03-3.36, p &lt; 0.04).</w:t>
+      </w:r>
+      <w:r>
+        <w:t xml:space="preserve"> </w:t>
+      </w:r>
+      <w:r>
+        <w:t xml:space="preserve">Sensitivity analyses including limiting jobs considered to only those that ended before 1980, considering only jobs with a duration greater than 5 years, considering only participants living within 10km of their recruiting hospital, and considering cumulative exposure</w:t>
+      </w:r>
+      <w:r>
+        <w:t xml:space="preserve"> </w:t>
+      </w:r>
+      <w:r>
+        <w:t xml:space="preserve">‘</w:t>
+      </w:r>
+      <w:r>
+        <w:t xml:space="preserve">dose</w:t>
+      </w:r>
+      <w:r>
+        <w:t xml:space="preserve">’</w:t>
+      </w:r>
+      <w:r>
+        <w:t xml:space="preserve"> </w:t>
+      </w:r>
+      <w:r>
+        <w:t xml:space="preserve">based on summing years in different asbestos exposure risk categories (assigned by job title) at participant level, were all non-significant.</w:t>
+      </w:r>
+    </w:p>
+    <w:p>
+      <w:pPr>
+        <w:pStyle w:val="BodyText"/>
+      </w:pPr>
+      <w:r>
+        <w:t xml:space="preserve">Cases and controls were well matched and there was no significant association between asbestos exposure, measured by well validated means by job title or by historic asbestos exposure reconstruction, and IPF. There are three main possible explanations for this:</w:t>
+      </w:r>
+    </w:p>
+    <w:p>
+      <w:pPr>
+        <w:pStyle w:val="Compact"/>
+        <w:numPr>
+          <w:numId w:val="1015"/>
+          <w:ilvl w:val="0"/>
+        </w:numPr>
+      </w:pPr>
+      <w:r>
+        <w:t xml:space="preserve">Asbestos exposure is not an important cause of IPF</w:t>
+      </w:r>
+    </w:p>
+    <w:p>
+      <w:pPr>
+        <w:pStyle w:val="Compact"/>
+        <w:numPr>
+          <w:numId w:val="1015"/>
+          <w:ilvl w:val="0"/>
+        </w:numPr>
+      </w:pPr>
+      <w:r>
+        <w:t xml:space="preserve">Asbestos exposure is only an important cause in concert with other environmental or genetic exposures</w:t>
+      </w:r>
+    </w:p>
+    <w:p>
+      <w:pPr>
+        <w:pStyle w:val="Compact"/>
+        <w:numPr>
+          <w:numId w:val="1015"/>
+          <w:ilvl w:val="0"/>
+        </w:numPr>
+      </w:pPr>
+      <w:r>
+        <w:t xml:space="preserve">Asbestos exposure has not been measured accurately enough in IPFJES</w:t>
+      </w:r>
+    </w:p>
+    <w:p>
+      <w:pPr>
+        <w:pStyle w:val="FirstParagraph"/>
+      </w:pPr>
+      <w:r>
+        <w:t xml:space="preserve">8% of cases apparently meet the Helsinki criteria for a diagnosis of asbestosis.</w:t>
+      </w:r>
+      <w:r>
+        <w:t xml:space="preserve">[54]</w:t>
+      </w:r>
+      <w:r>
+        <w:t xml:space="preserve"> </w:t>
+      </w:r>
+      <w:r>
+        <w:t xml:space="preserve">This criterion has been criticised for failing to reflect the linear dose-response relationship, and lack of threshold, observed in the published literature.</w:t>
+      </w:r>
+      <w:r>
+        <w:t xml:space="preserve">[128]</w:t>
+      </w:r>
+      <w:r>
+        <w:t xml:space="preserve">[129]</w:t>
+      </w:r>
+      <w:r>
+        <w:t xml:space="preserve">[56]</w:t>
+      </w:r>
+      <w:r>
+        <w:t xml:space="preserve"> </w:t>
+      </w:r>
+      <w:r>
+        <w:t xml:space="preserve">Strictly, IPF is a diagnosis of exclusion that should not be made until exposures to asbestos, and other known causes of fibrosis, have been excluded.</w:t>
+      </w:r>
+      <w:r>
+        <w:t xml:space="preserve">[122]</w:t>
+      </w:r>
+      <w:r>
+        <w:t xml:space="preserve">[56]</w:t>
+      </w:r>
+      <w:r>
+        <w:t xml:space="preserve"> </w:t>
+      </w:r>
+      <w:r>
+        <w:t xml:space="preserve">Taken to its logical conclusion this line of argument may result in no diagnoses of IPF in the UK since asbestos exposure is ubiquitous; the average asbestos lung burden in men and women without occupational asbestos exposure was recently measured at approximately 1 fibre/mg of lung tissue.</w:t>
+      </w:r>
+      <w:r>
+        <w:t xml:space="preserve">[59]</w:t>
+      </w:r>
+      <w:r>
+        <w:t xml:space="preserve"> </w:t>
+      </w:r>
+      <w:r>
+        <w:t xml:space="preserve">In IPFJES the population attributable fraction (PAF) calculated using the adjusted, non-significant, odds ratio (OR) for ever exposed and proportion of cases ever exposed (pc) and the equation: PAF = pc(OR − 1)/OR</w:t>
+      </w:r>
+      <w:r>
+        <w:t xml:space="preserve">[22]</w:t>
+      </w:r>
+      <w:r>
+        <w:t xml:space="preserve"> </w:t>
+      </w:r>
+      <w:r>
+        <w:t xml:space="preserve">is about 5%.</w:t>
+      </w:r>
+    </w:p>
+    <w:p>
+      <w:pPr>
+        <w:pStyle w:val="BodyText"/>
+      </w:pPr>
+      <w:r>
+        <w:t xml:space="preserve">Of note asbestosis is not necessarily fatal</w:t>
+      </w:r>
+      <w:r>
+        <w:t xml:space="preserve">[130]</w:t>
+      </w:r>
+      <w:r>
+        <w:t xml:space="preserve"> </w:t>
+      </w:r>
+      <w:r>
+        <w:t xml:space="preserve">and may not even be symptomatic since diagnostic criteria require evidence of scarring of the lungs and evidence of asbestos exposure but not the presence of symptoms.</w:t>
+      </w:r>
+      <w:r>
+        <w:t xml:space="preserve">[54]</w:t>
+      </w:r>
+      <w:r>
+        <w:t xml:space="preserve"> </w:t>
+      </w:r>
+      <w:r>
+        <w:t xml:space="preserve">In this context a cut off below which exposure is unlikely to cause significant morbidity or mortality seems reasonable. Intriguingly, our results support the concept of asbestos exposure being associated with dyspnoea independent of having IPF and smoking. (?add paul part 1 asbestosis down, part 2 up)</w:t>
+      </w:r>
+    </w:p>
+    <w:p>
+      <w:pPr>
+        <w:pStyle w:val="BodyText"/>
+      </w:pPr>
+      <w:r>
+        <w:t xml:space="preserve">In epidemiological studies the death rate from asbestosis and prevalence of signs and symptoms to it are both higher in cigarette smokers than non-smokers.</w:t>
+      </w:r>
+      <w:r>
+        <w:t xml:space="preserve">[130]</w:t>
+      </w:r>
+      <w:r>
+        <w:t xml:space="preserve"> </w:t>
+      </w:r>
+      <w:r>
+        <w:t xml:space="preserve">In mouse studies cigarette smoke and asbestos exposure increase the production of reactive oxygen species that are thought to be important in the pathogenesis of asbestosis.</w:t>
+      </w:r>
+      <w:r>
+        <w:t xml:space="preserve">[131]</w:t>
+      </w:r>
+      <w:r>
+        <w:t xml:space="preserve"> </w:t>
+      </w:r>
+      <w:r>
+        <w:t xml:space="preserve">Asbestos fibres activates NLRP3 inflammasome.</w:t>
+      </w:r>
+      <w:r>
+        <w:t xml:space="preserve">[132]</w:t>
+      </w:r>
+      <w:r>
+        <w:t xml:space="preserve"> </w:t>
+      </w:r>
+      <w:r>
+        <w:t xml:space="preserve">This is compatible with our observation of an interaction between asbestos exposure, as measured by ever having a job at medium or high risk for asbestos exposure, and ever having smoked on IPF risk, OR 1.9 (95%CI 1.03-3.36, p=0.04).</w:t>
+      </w:r>
+    </w:p>
+    <w:p>
+      <w:pPr>
+        <w:pStyle w:val="BodyText"/>
+      </w:pPr>
+      <w:r>
+        <w:t xml:space="preserve">I found evidence supporting an interaction between ever smoking and ever having a high or medium risk asbestos exposure job, OR 4.6 (95%CI 1.5-14, p=0.01) when stratifying for genotype, see Table nineteen. It is known that the minor allele of the MUC5b promotor variant, the strongest IPF risk factor, is associated with markedly increased MUC5b expression and that MUC5b is a dominant constituent of the honeycomb cysts that characterise IPF.</w:t>
+      </w:r>
+      <w:r>
+        <w:t xml:space="preserve">[102]</w:t>
+      </w:r>
+      <w:r>
+        <w:t xml:space="preserve"> </w:t>
+      </w:r>
+      <w:r>
+        <w:t xml:space="preserve">It is also known</w:t>
+      </w:r>
+      <w:r>
+        <w:t xml:space="preserve"> </w:t>
+      </w:r>
+      <w:r>
+        <w:t xml:space="preserve">that asbestos exposure activates the NLRP3 inflammasome and results in increased IL-1beta release (as does smoking), and IL-1beta release is a potent stimulus for increased MUC5b expression.</w:t>
+      </w:r>
+      <w:r>
+        <w:t xml:space="preserve">[116]</w:t>
+      </w:r>
+      <w:r>
+        <w:t xml:space="preserve">[126]</w:t>
+      </w:r>
+      <w:r>
+        <w:t xml:space="preserve">[133]</w:t>
+      </w:r>
+      <w:r>
+        <w:t xml:space="preserve">[134]</w:t>
+      </w:r>
+      <w:r>
+        <w:t xml:space="preserve"> </w:t>
+      </w:r>
+      <w:r>
+        <w:t xml:space="preserve">This would add to the accumulating evidence for a MUC5b driven pulmonary fibrosis endotype.</w:t>
+      </w:r>
+    </w:p>
+    <w:p>
+      <w:pPr>
+        <w:pStyle w:val="BodyText"/>
+      </w:pPr>
+      <w:r>
+        <w:t xml:space="preserve">There is a precedent for the importance of genetic susceptibility in the development of disease in response to asbestiform fibre inhalation; specifically germline BAP1 mutations were discovered to be important together with eronite exposure in the Cappodecia mesothelioma epidemic.</w:t>
+      </w:r>
+      <w:r>
+        <w:t xml:space="preserve">[135]</w:t>
+      </w:r>
+      <w:r>
+        <w:t xml:space="preserve">[136]</w:t>
+      </w:r>
+      <w:r>
+        <w:t xml:space="preserve"> </w:t>
+      </w:r>
+      <w:r>
+        <w:t xml:space="preserve">It is possible that there unmeasured genetic modifiers of asbestos exposure risk the presence, or absence, of which is necessary for the development of disease.</w:t>
+      </w:r>
+    </w:p>
+    <w:p>
+      <w:pPr>
+        <w:pStyle w:val="BodyText"/>
+      </w:pPr>
+      <w:r>
+        <w:t xml:space="preserve">Despite best efforts it is still theoretically possible that my asbestos exposure measure was insufficiently sensitive. Review of all occupational histories by a trained occupational hygeinist blind to the case status of participants would have been desirable but was was prohibitively expensive. It is also possible that the underlying data on which to base historic assessments is not detailed enough to permit sufficiently sensitive assessments by any means.</w:t>
+      </w:r>
+    </w:p>
+    <w:p>
+      <w:pPr>
+        <w:pStyle w:val="BodyText"/>
+      </w:pPr>
+      <w:r>
+        <w:t xml:space="preserve">Asbestosis can have a latency of upwards of 40 years</w:t>
+      </w:r>
+      <w:r>
+        <w:t xml:space="preserve">[137]</w:t>
+      </w:r>
+      <w:r>
+        <w:t xml:space="preserve"> </w:t>
+      </w:r>
+      <w:r>
+        <w:t xml:space="preserve">and rates have not yet peaked in the UK.</w:t>
+      </w:r>
+      <w:r>
+        <w:t xml:space="preserve">[138]</w:t>
+      </w:r>
+      <w:r>
+        <w:t xml:space="preserve"> </w:t>
+      </w:r>
+      <w:r>
+        <w:t xml:space="preserve">From 1900 until around 1960 (see Figure 6.8), when asbestos consumption in the United Kingdom peaked, the United Kingdom had the third highest per capita asbestos consumption in the world with only to the United States and later Australia having higher rates of consumption.</w:t>
+      </w:r>
+      <w:r>
+        <w:t xml:space="preserve">[139]</w:t>
+      </w:r>
+      <w:r>
+        <w:t xml:space="preserve"> </w:t>
+      </w:r>
+      <w:r>
+        <w:t xml:space="preserve">Our results are likely to generalize well globally where, with the exception of Brasil, Russian, India, Iran, and China which continue to consume asbestos, consumption has been lower and peaked later.</w:t>
+      </w:r>
+    </w:p>
+    <w:p>
+      <w:pPr>
+        <w:pStyle w:val="CaptionedFigure"/>
+      </w:pPr>
+      <w:r>
+        <w:drawing>
+          <wp:inline>
+            <wp:extent cx="5334000" cy="3470698"/>
+            <wp:effectExtent b="0" l="0" r="0" t="0"/>
+            <wp:docPr descr="Global asbestos consumption per capita 1920-2013" title="" id="1" name="Picture"/>
+            <a:graphic>
+              <a:graphicData uri="http://schemas.openxmlformats.org/drawingml/2006/picture">
+                <pic:pic>
+                  <pic:nvPicPr>
+                    <pic:cNvPr descr="source/figures/asbestos_consumption.png" id="0" name="Picture"/>
+                    <pic:cNvPicPr>
+                      <a:picLocks noChangeArrowheads="1" noChangeAspect="1"/>
+                    </pic:cNvPicPr>
+                  </pic:nvPicPr>
+                  <pic:blipFill>
+                    <a:blip r:embed="rId108"/>
+                    <a:stretch>
+                      <a:fillRect/>
+                    </a:stretch>
+                  </pic:blipFill>
+                  <pic:spPr bwMode="auto">
+                    <a:xfrm>
+                      <a:off x="0" y="0"/>
+                      <a:ext cx="5334000" cy="3470698"/>
+                    </a:xfrm>
+                    <a:prstGeom prst="rect">
+                      <a:avLst/>
+                    </a:prstGeom>
+                    <a:noFill/>
+                    <a:ln w="9525">
+                      <a:noFill/>
+                      <a:headEnd/>
+                      <a:tailEnd/>
+                    </a:ln>
+                  </pic:spPr>
+                </pic:pic>
+              </a:graphicData>
+            </a:graphic>
+          </wp:inline>
+        </w:drawing>
+      </w:r>
+    </w:p>
+    <w:p>
+      <w:pPr>
+        <w:pStyle w:val="ImageCaption"/>
+      </w:pPr>
+      <w:r>
+        <w:t xml:space="preserve">Global asbestos consumption per capita 1920-2013</w:t>
+      </w:r>
+    </w:p>
+    <w:p>
+      <w:pPr>
+        <w:pStyle w:val="BodyText"/>
+      </w:pPr>
+      <w:r>
+        <w:t xml:space="preserve">The main strengths of our study include its size, use of hospital controls, high participation rates and avoidance of non-response bias, the use of two independent validated asbestos exposure assessment instruments, and the assessment of gene-environment interaction. Additionally assessors in IPFJES were blind to case status throughout and the study design and pre-specified outcomes were recorded on clincialtrial.gov (NCT03211507).</w:t>
+      </w:r>
+    </w:p>
+    <w:p>
+      <w:pPr>
         <w:pStyle w:val="Heading1"/>
       </w:pPr>
-      <w:bookmarkStart w:id="107" w:name="conclusion-5"/>
+      <w:bookmarkStart w:id="110" w:name="conclusion-5"/>
       <w:r>
         <w:t xml:space="preserve">Conclusion</w:t>
       </w:r>
-      <w:bookmarkEnd w:id="107"/>
+      <w:bookmarkEnd w:id="110"/>
     </w:p>
     <w:p>
       <w:pPr>
         <w:pStyle w:val="Heading2"/>
       </w:pPr>
-      <w:bookmarkStart w:id="108" w:name="thesis-summary"/>
+      <w:bookmarkStart w:id="111" w:name="thesis-summary"/>
       <w:r>
         <w:t xml:space="preserve">Thesis summary</w:t>
       </w:r>
-      <w:bookmarkEnd w:id="108"/>
+      <w:bookmarkEnd w:id="111"/>
     </w:p>
     <w:p>
       <w:pPr>
@@ -14926,11 +16149,11 @@
       <w:pPr>
         <w:pStyle w:val="Heading2"/>
       </w:pPr>
-      <w:bookmarkStart w:id="109" w:name="future-work"/>
+      <w:bookmarkStart w:id="112" w:name="future-work"/>
       <w:r>
         <w:t xml:space="preserve">Future work</w:t>
       </w:r>
-      <w:bookmarkEnd w:id="109"/>
+      <w:bookmarkEnd w:id="112"/>
     </w:p>
     <w:p>
       <w:pPr>
@@ -14944,17 +16167,17 @@
       <w:pPr>
         <w:pStyle w:val="Heading1"/>
       </w:pPr>
-      <w:bookmarkStart w:id="110" w:name="appendix-1-ipf-epidemiology-code"/>
+      <w:bookmarkStart w:id="113" w:name="appendix-1-ipf-epidemiology-code"/>
       <w:r>
         <w:t xml:space="preserve">Appendix 1: IPF epidemiology code</w:t>
       </w:r>
-      <w:bookmarkEnd w:id="110"/>
+      <w:bookmarkEnd w:id="113"/>
     </w:p>
     <w:p>
       <w:pPr>
         <w:pStyle w:val="FirstParagraph"/>
       </w:pPr>
-      <w:hyperlink r:id="rId111">
+      <w:hyperlink r:id="rId114">
         <w:r>
           <w:rPr>
             <w:rStyle w:val="Hyperlink"/>
@@ -14967,17 +16190,17 @@
       <w:pPr>
         <w:pStyle w:val="Heading1"/>
       </w:pPr>
-      <w:bookmarkStart w:id="112" w:name="appendix-2-ipfjes-study-documentation"/>
+      <w:bookmarkStart w:id="115" w:name="appendix-2-ipfjes-study-documentation"/>
       <w:r>
         <w:t xml:space="preserve">Appendix 2: IPFJES study documentation</w:t>
       </w:r>
-      <w:bookmarkEnd w:id="112"/>
+      <w:bookmarkEnd w:id="115"/>
     </w:p>
     <w:p>
       <w:pPr>
         <w:pStyle w:val="FirstParagraph"/>
       </w:pPr>
-      <w:hyperlink r:id="rId113">
+      <w:hyperlink r:id="rId116">
         <w:r>
           <w:rPr>
             <w:rStyle w:val="Hyperlink"/>
@@ -14990,14 +16213,14 @@
       <w:pPr>
         <w:pStyle w:val="Heading1"/>
       </w:pPr>
-      <w:bookmarkStart w:id="114" w:name="references"/>
+      <w:bookmarkStart w:id="117" w:name="references"/>
       <w:r>
         <w:t xml:space="preserve">References</w:t>
       </w:r>
-      <w:bookmarkEnd w:id="114"/>
-    </w:p>
-    <w:bookmarkStart w:id="333" w:name="refs"/>
-    <w:bookmarkStart w:id="115" w:name="ref-Navaratnam2011"/>
+      <w:bookmarkEnd w:id="117"/>
+    </w:p>
+    <w:bookmarkStart w:id="343" w:name="refs"/>
+    <w:bookmarkStart w:id="118" w:name="ref-Navaratnam2011"/>
     <w:p>
       <w:pPr>
         <w:pStyle w:val="Bibliography"/>
@@ -15045,8 +16268,8 @@
         <w:t xml:space="preserve">:462–7.</w:t>
       </w:r>
     </w:p>
-    <w:bookmarkEnd w:id="115"/>
-    <w:bookmarkStart w:id="117" w:name="ref-Navaratnam2019"/>
+    <w:bookmarkEnd w:id="118"/>
+    <w:bookmarkStart w:id="120" w:name="ref-Navaratnam2019"/>
     <w:p>
       <w:pPr>
         <w:pStyle w:val="Bibliography"/>
@@ -15078,7 +16301,7 @@
       <w:r>
         <w:t xml:space="preserve">:256–8. doi:</w:t>
       </w:r>
-      <w:hyperlink r:id="rId116">
+      <w:hyperlink r:id="rId119">
         <w:r>
           <w:rPr>
             <w:rStyle w:val="Hyperlink"/>
@@ -15087,8 +16310,8 @@
         </w:r>
       </w:hyperlink>
     </w:p>
-    <w:bookmarkEnd w:id="117"/>
-    <w:bookmarkStart w:id="119" w:name="ref-Maher2012"/>
+    <w:bookmarkEnd w:id="120"/>
+    <w:bookmarkStart w:id="122" w:name="ref-Maher2012"/>
     <w:p>
       <w:pPr>
         <w:pStyle w:val="Bibliography"/>
@@ -15120,7 +16343,7 @@
       <w:r>
         <w:t xml:space="preserve">:69–83. doi:</w:t>
       </w:r>
-      <w:hyperlink r:id="rId118">
+      <w:hyperlink r:id="rId121">
         <w:r>
           <w:rPr>
             <w:rStyle w:val="Hyperlink"/>
@@ -15129,8 +16352,8 @@
         </w:r>
       </w:hyperlink>
     </w:p>
-    <w:bookmarkEnd w:id="119"/>
-    <w:bookmarkStart w:id="120" w:name="ref-Ley2013"/>
+    <w:bookmarkEnd w:id="122"/>
+    <w:bookmarkStart w:id="123" w:name="ref-Ley2013"/>
     <w:p>
       <w:pPr>
         <w:pStyle w:val="Bibliography"/>
@@ -15163,8 +16386,8 @@
         <w:t xml:space="preserve">:483.</w:t>
       </w:r>
     </w:p>
-    <w:bookmarkEnd w:id="120"/>
-    <w:bookmarkStart w:id="121" w:name="ref-Spagnolo2014"/>
+    <w:bookmarkEnd w:id="123"/>
+    <w:bookmarkStart w:id="124" w:name="ref-Spagnolo2014"/>
     <w:p>
       <w:pPr>
         <w:pStyle w:val="Bibliography"/>
@@ -15197,8 +16420,8 @@
         <w:t xml:space="preserve">:416–28.</w:t>
       </w:r>
     </w:p>
-    <w:bookmarkEnd w:id="121"/>
-    <w:bookmarkStart w:id="123" w:name="ref-Hutchinson2014"/>
+    <w:bookmarkEnd w:id="124"/>
+    <w:bookmarkStart w:id="126" w:name="ref-Hutchinson2014"/>
     <w:p>
       <w:pPr>
         <w:pStyle w:val="Bibliography"/>
@@ -15245,7 +16468,7 @@
       <w:r>
         <w:t xml:space="preserve">:1176–85. doi:</w:t>
       </w:r>
-      <w:hyperlink r:id="rId122">
+      <w:hyperlink r:id="rId125">
         <w:r>
           <w:rPr>
             <w:rStyle w:val="Hyperlink"/>
@@ -15254,8 +16477,8 @@
         </w:r>
       </w:hyperlink>
     </w:p>
-    <w:bookmarkEnd w:id="123"/>
-    <w:bookmarkStart w:id="124" w:name="ref-Hubbard1998"/>
+    <w:bookmarkEnd w:id="126"/>
+    <w:bookmarkStart w:id="127" w:name="ref-Hubbard1998"/>
     <w:p>
       <w:pPr>
         <w:pStyle w:val="Bibliography"/>
@@ -15288,8 +16511,8 @@
         <w:t xml:space="preserve">:396–400.</w:t>
       </w:r>
     </w:p>
-    <w:bookmarkEnd w:id="124"/>
-    <w:bookmarkStart w:id="126" w:name="ref-Vancheri2010"/>
+    <w:bookmarkEnd w:id="127"/>
+    <w:bookmarkStart w:id="129" w:name="ref-Vancheri2010"/>
     <w:p>
       <w:pPr>
         <w:pStyle w:val="Bibliography"/>
@@ -15336,7 +16559,7 @@
       <w:r>
         <w:t xml:space="preserve">:496–504. doi:</w:t>
       </w:r>
-      <w:hyperlink r:id="rId125">
+      <w:hyperlink r:id="rId128">
         <w:r>
           <w:rPr>
             <w:rStyle w:val="Hyperlink"/>
@@ -15345,8 +16568,8 @@
         </w:r>
       </w:hyperlink>
     </w:p>
-    <w:bookmarkEnd w:id="126"/>
-    <w:bookmarkStart w:id="127" w:name="ref-Barber2015"/>
+    <w:bookmarkEnd w:id="129"/>
+    <w:bookmarkStart w:id="130" w:name="ref-Barber2015"/>
     <w:p>
       <w:pPr>
         <w:pStyle w:val="Bibliography"/>
@@ -15385,8 +16608,8 @@
         <w:t xml:space="preserve">2015;kqv142.</w:t>
       </w:r>
     </w:p>
-    <w:bookmarkEnd w:id="127"/>
-    <w:bookmarkStart w:id="129" w:name="ref-Corrin1985"/>
+    <w:bookmarkEnd w:id="130"/>
+    <w:bookmarkStart w:id="132" w:name="ref-Corrin1985"/>
     <w:p>
       <w:pPr>
         <w:pStyle w:val="Bibliography"/>
@@ -15433,7 +16656,7 @@
       <w:r>
         <w:t xml:space="preserve">:107–19. doi:</w:t>
       </w:r>
-      <w:hyperlink r:id="rId128">
+      <w:hyperlink r:id="rId131">
         <w:r>
           <w:rPr>
             <w:rStyle w:val="Hyperlink"/>
@@ -15442,8 +16665,8 @@
         </w:r>
       </w:hyperlink>
     </w:p>
-    <w:bookmarkEnd w:id="129"/>
-    <w:bookmarkStart w:id="131" w:name="ref-Copley2003"/>
+    <w:bookmarkEnd w:id="132"/>
+    <w:bookmarkStart w:id="134" w:name="ref-Copley2003"/>
     <w:p>
       <w:pPr>
         <w:pStyle w:val="Bibliography"/>
@@ -15490,7 +16713,7 @@
       <w:r>
         <w:t xml:space="preserve">:731–6. doi:</w:t>
       </w:r>
-      <w:hyperlink r:id="rId130">
+      <w:hyperlink r:id="rId133">
         <w:r>
           <w:rPr>
             <w:rStyle w:val="Hyperlink"/>
@@ -15499,8 +16722,8 @@
         </w:r>
       </w:hyperlink>
     </w:p>
-    <w:bookmarkEnd w:id="131"/>
-    <w:bookmarkStart w:id="133" w:name="ref-Monso1990"/>
+    <w:bookmarkEnd w:id="134"/>
+    <w:bookmarkStart w:id="136" w:name="ref-Monso1990"/>
     <w:p>
       <w:pPr>
         <w:pStyle w:val="Bibliography"/>
@@ -15547,7 +16770,7 @@
       <w:r>
         <w:t xml:space="preserve">:185–8. doi:</w:t>
       </w:r>
-      <w:hyperlink r:id="rId132">
+      <w:hyperlink r:id="rId135">
         <w:r>
           <w:rPr>
             <w:rStyle w:val="Hyperlink"/>
@@ -15556,8 +16779,8 @@
         </w:r>
       </w:hyperlink>
     </w:p>
-    <w:bookmarkEnd w:id="133"/>
-    <w:bookmarkStart w:id="134" w:name="ref-Monso1991"/>
+    <w:bookmarkEnd w:id="136"/>
+    <w:bookmarkStart w:id="137" w:name="ref-Monso1991"/>
     <w:p>
       <w:pPr>
         <w:pStyle w:val="Bibliography"/>
@@ -15605,8 +16828,8 @@
         <w:t xml:space="preserve">:327–31.</w:t>
       </w:r>
     </w:p>
-    <w:bookmarkEnd w:id="134"/>
-    <w:bookmarkStart w:id="135" w:name="ref-Glazer2009"/>
+    <w:bookmarkEnd w:id="137"/>
+    <w:bookmarkStart w:id="138" w:name="ref-Glazer2009"/>
     <w:p>
       <w:pPr>
         <w:pStyle w:val="Bibliography"/>
@@ -15639,8 +16862,8 @@
         <w:t xml:space="preserve">:265–86.</w:t>
       </w:r>
     </w:p>
-    <w:bookmarkEnd w:id="135"/>
-    <w:bookmarkStart w:id="136" w:name="ref-Ghio2014"/>
+    <w:bookmarkEnd w:id="138"/>
+    <w:bookmarkStart w:id="139" w:name="ref-Ghio2014"/>
     <w:p>
       <w:pPr>
         <w:pStyle w:val="Bibliography"/>
@@ -15673,8 +16896,8 @@
         <w:t xml:space="preserve">:1–8.</w:t>
       </w:r>
     </w:p>
-    <w:bookmarkEnd w:id="136"/>
-    <w:bookmarkStart w:id="137" w:name="ref-Travis2013"/>
+    <w:bookmarkEnd w:id="139"/>
+    <w:bookmarkStart w:id="140" w:name="ref-Travis2013"/>
     <w:p>
       <w:pPr>
         <w:pStyle w:val="Bibliography"/>
@@ -15722,8 +16945,8 @@
         <w:t xml:space="preserve">:733–48.</w:t>
       </w:r>
     </w:p>
-    <w:bookmarkEnd w:id="137"/>
-    <w:bookmarkStart w:id="138" w:name="ref-Reynolds2017"/>
+    <w:bookmarkEnd w:id="140"/>
+    <w:bookmarkStart w:id="141" w:name="ref-Reynolds2017"/>
     <w:p>
       <w:pPr>
         <w:pStyle w:val="Bibliography"/>
@@ -15747,8 +16970,8 @@
         <w:t xml:space="preserve"> </w:t>
       </w:r>
     </w:p>
-    <w:bookmarkEnd w:id="138"/>
-    <w:bookmarkStart w:id="139" w:name="ref-Turner-Warwick1998"/>
+    <w:bookmarkEnd w:id="141"/>
+    <w:bookmarkStart w:id="142" w:name="ref-Turner-Warwick1998"/>
     <w:p>
       <w:pPr>
         <w:pStyle w:val="Bibliography"/>
@@ -15781,8 +17004,8 @@
         <w:t xml:space="preserve">:S3–9.</w:t>
       </w:r>
     </w:p>
-    <w:bookmarkEnd w:id="139"/>
-    <w:bookmarkStart w:id="140" w:name="ref-Hubbard2001"/>
+    <w:bookmarkEnd w:id="142"/>
+    <w:bookmarkStart w:id="143" w:name="ref-Hubbard2001"/>
     <w:p>
       <w:pPr>
         <w:pStyle w:val="Bibliography"/>
@@ -15815,8 +17038,8 @@
         <w:t xml:space="preserve">:119s–21s.</w:t>
       </w:r>
     </w:p>
-    <w:bookmarkEnd w:id="140"/>
-    <w:bookmarkStart w:id="141" w:name="ref-Taskar2006"/>
+    <w:bookmarkEnd w:id="143"/>
+    <w:bookmarkStart w:id="144" w:name="ref-Taskar2006"/>
     <w:p>
       <w:pPr>
         <w:pStyle w:val="Bibliography"/>
@@ -15849,8 +17072,8 @@
         <w:t xml:space="preserve">:293–8.</w:t>
       </w:r>
     </w:p>
-    <w:bookmarkEnd w:id="141"/>
-    <w:bookmarkStart w:id="143" w:name="ref-Gulati2015"/>
+    <w:bookmarkEnd w:id="144"/>
+    <w:bookmarkStart w:id="146" w:name="ref-Gulati2015"/>
     <w:p>
       <w:pPr>
         <w:pStyle w:val="Bibliography"/>
@@ -15882,7 +17105,7 @@
       <w:r>
         <w:t xml:space="preserve">:193–200. doi:</w:t>
       </w:r>
-      <w:hyperlink r:id="rId142">
+      <w:hyperlink r:id="rId145">
         <w:r>
           <w:rPr>
             <w:rStyle w:val="Hyperlink"/>
@@ -15891,8 +17114,8 @@
         </w:r>
       </w:hyperlink>
     </w:p>
-    <w:bookmarkEnd w:id="143"/>
-    <w:bookmarkStart w:id="145" w:name="ref-Blanc2019"/>
+    <w:bookmarkEnd w:id="146"/>
+    <w:bookmarkStart w:id="148" w:name="ref-Blanc2019"/>
     <w:p>
       <w:pPr>
         <w:pStyle w:val="Bibliography"/>
@@ -15939,7 +17162,7 @@
       <w:r>
         <w:t xml:space="preserve">:1312–34. doi:</w:t>
       </w:r>
-      <w:hyperlink r:id="rId144">
+      <w:hyperlink r:id="rId147">
         <w:r>
           <w:rPr>
             <w:rStyle w:val="Hyperlink"/>
@@ -15948,8 +17171,8 @@
         </w:r>
       </w:hyperlink>
     </w:p>
-    <w:bookmarkEnd w:id="145"/>
-    <w:bookmarkStart w:id="147" w:name="ref-Fontaine2009"/>
+    <w:bookmarkEnd w:id="148"/>
+    <w:bookmarkStart w:id="150" w:name="ref-Fontaine2009"/>
     <w:p>
       <w:pPr>
         <w:pStyle w:val="Bibliography"/>
@@ -15996,7 +17219,7 @@
       <w:r>
         <w:t xml:space="preserve">:W141–6. doi:</w:t>
       </w:r>
-      <w:hyperlink r:id="rId146">
+      <w:hyperlink r:id="rId149">
         <w:r>
           <w:rPr>
             <w:rStyle w:val="Hyperlink"/>
@@ -16005,8 +17228,8 @@
         </w:r>
       </w:hyperlink>
     </w:p>
-    <w:bookmarkEnd w:id="147"/>
-    <w:bookmarkStart w:id="148" w:name="ref-Reynolds2017pubmed"/>
+    <w:bookmarkEnd w:id="150"/>
+    <w:bookmarkStart w:id="151" w:name="ref-Reynolds2017pubmed"/>
     <w:p>
       <w:pPr>
         <w:pStyle w:val="Bibliography"/>
@@ -16030,8 +17253,8 @@
         <w:t xml:space="preserve">Pubmed mining for occupational idiopathic pulmonary fibrosis papers. 2017.</w:t>
       </w:r>
     </w:p>
-    <w:bookmarkEnd w:id="148"/>
-    <w:bookmarkStart w:id="150" w:name="ref-Pega2020"/>
+    <w:bookmarkEnd w:id="151"/>
+    <w:bookmarkStart w:id="153" w:name="ref-Pega2020"/>
     <w:p>
       <w:pPr>
         <w:pStyle w:val="Bibliography"/>
@@ -16078,7 +17301,7 @@
       <w:r>
         <w:t xml:space="preserve">:105039. doi:</w:t>
       </w:r>
-      <w:hyperlink r:id="rId149">
+      <w:hyperlink r:id="rId152">
         <w:r>
           <w:rPr>
             <w:rStyle w:val="Hyperlink"/>
@@ -16087,8 +17310,8 @@
         </w:r>
       </w:hyperlink>
     </w:p>
-    <w:bookmarkEnd w:id="150"/>
-    <w:bookmarkStart w:id="151" w:name="ref-Scott1990"/>
+    <w:bookmarkEnd w:id="153"/>
+    <w:bookmarkStart w:id="154" w:name="ref-Scott1990"/>
     <w:p>
       <w:pPr>
         <w:pStyle w:val="Bibliography"/>
@@ -16121,8 +17344,8 @@
         <w:t xml:space="preserve">:1015.</w:t>
       </w:r>
     </w:p>
-    <w:bookmarkEnd w:id="151"/>
-    <w:bookmarkStart w:id="153" w:name="ref-Iwai1994"/>
+    <w:bookmarkEnd w:id="154"/>
+    <w:bookmarkStart w:id="156" w:name="ref-Iwai1994"/>
     <w:p>
       <w:pPr>
         <w:pStyle w:val="Bibliography"/>
@@ -16169,7 +17392,7 @@
       <w:r>
         <w:t xml:space="preserve">:670–5. doi:</w:t>
       </w:r>
-      <w:hyperlink r:id="rId152">
+      <w:hyperlink r:id="rId155">
         <w:r>
           <w:rPr>
             <w:rStyle w:val="Hyperlink"/>
@@ -16178,8 +17401,8 @@
         </w:r>
       </w:hyperlink>
     </w:p>
-    <w:bookmarkEnd w:id="153"/>
-    <w:bookmarkStart w:id="154" w:name="ref-Hubbard1996a"/>
+    <w:bookmarkEnd w:id="156"/>
+    <w:bookmarkStart w:id="157" w:name="ref-Hubbard1996a"/>
     <w:p>
       <w:pPr>
         <w:pStyle w:val="Bibliography"/>
@@ -16227,8 +17450,8 @@
         <w:t xml:space="preserve">:284–9.</w:t>
       </w:r>
     </w:p>
-    <w:bookmarkEnd w:id="154"/>
-    <w:bookmarkStart w:id="155" w:name="ref-Mullen1998"/>
+    <w:bookmarkEnd w:id="157"/>
+    <w:bookmarkStart w:id="158" w:name="ref-Mullen1998"/>
     <w:p>
       <w:pPr>
         <w:pStyle w:val="Bibliography"/>
@@ -16276,8 +17499,8 @@
         <w:t xml:space="preserve">:363–7.</w:t>
       </w:r>
     </w:p>
-    <w:bookmarkEnd w:id="155"/>
-    <w:bookmarkStart w:id="156" w:name="ref-Baumgartner2000"/>
+    <w:bookmarkEnd w:id="158"/>
+    <w:bookmarkStart w:id="159" w:name="ref-Baumgartner2000"/>
     <w:p>
       <w:pPr>
         <w:pStyle w:val="Bibliography"/>
@@ -16325,8 +17548,8 @@
         <w:t xml:space="preserve">:307–15.</w:t>
       </w:r>
     </w:p>
-    <w:bookmarkEnd w:id="156"/>
-    <w:bookmarkStart w:id="157" w:name="ref-Hubbard2000"/>
+    <w:bookmarkEnd w:id="159"/>
+    <w:bookmarkStart w:id="160" w:name="ref-Hubbard2000"/>
     <w:p>
       <w:pPr>
         <w:pStyle w:val="Bibliography"/>
@@ -16374,8 +17597,8 @@
         <w:t xml:space="preserve">:466–7.</w:t>
       </w:r>
     </w:p>
-    <w:bookmarkEnd w:id="157"/>
-    <w:bookmarkStart w:id="158" w:name="ref-Miyake2005"/>
+    <w:bookmarkEnd w:id="160"/>
+    <w:bookmarkStart w:id="161" w:name="ref-Miyake2005"/>
     <w:p>
       <w:pPr>
         <w:pStyle w:val="Bibliography"/>
@@ -16423,8 +17646,8 @@
         <w:t xml:space="preserve">:259–65.</w:t>
       </w:r>
     </w:p>
-    <w:bookmarkEnd w:id="158"/>
-    <w:bookmarkStart w:id="159" w:name="ref-Gustafson2007"/>
+    <w:bookmarkEnd w:id="161"/>
+    <w:bookmarkStart w:id="162" w:name="ref-Gustafson2007"/>
     <w:p>
       <w:pPr>
         <w:pStyle w:val="Bibliography"/>
@@ -16472,8 +17695,8 @@
         <w:t xml:space="preserve">:2207–12.</w:t>
       </w:r>
     </w:p>
-    <w:bookmarkEnd w:id="159"/>
-    <w:bookmarkStart w:id="160" w:name="ref-Pinheiro2008"/>
+    <w:bookmarkEnd w:id="162"/>
+    <w:bookmarkStart w:id="163" w:name="ref-Pinheiro2008"/>
     <w:p>
       <w:pPr>
         <w:pStyle w:val="Bibliography"/>
@@ -16521,8 +17744,8 @@
         <w:t xml:space="preserve">:117–23.</w:t>
       </w:r>
     </w:p>
-    <w:bookmarkEnd w:id="160"/>
-    <w:bookmarkStart w:id="161" w:name="ref-Garcia-SanchoFigueroa2010"/>
+    <w:bookmarkEnd w:id="163"/>
+    <w:bookmarkStart w:id="164" w:name="ref-Garcia-SanchoFigueroa2010"/>
     <w:p>
       <w:pPr>
         <w:pStyle w:val="Bibliography"/>
@@ -16570,8 +17793,8 @@
         <w:t xml:space="preserve">:305–9.</w:t>
       </w:r>
     </w:p>
-    <w:bookmarkEnd w:id="161"/>
-    <w:bookmarkStart w:id="163" w:name="ref-Garcia-Sancho2011"/>
+    <w:bookmarkEnd w:id="164"/>
+    <w:bookmarkStart w:id="166" w:name="ref-Garcia-Sancho2011"/>
     <w:p>
       <w:pPr>
         <w:pStyle w:val="Bibliography"/>
@@ -16618,7 +17841,7 @@
       <w:r>
         <w:t xml:space="preserve">:1902–7. doi:</w:t>
       </w:r>
-      <w:hyperlink r:id="rId162">
+      <w:hyperlink r:id="rId165">
         <w:r>
           <w:rPr>
             <w:rStyle w:val="Hyperlink"/>
@@ -16627,8 +17850,8 @@
         </w:r>
       </w:hyperlink>
     </w:p>
-    <w:bookmarkEnd w:id="163"/>
-    <w:bookmarkStart w:id="164" w:name="ref-Awadalla2012"/>
+    <w:bookmarkEnd w:id="166"/>
+    <w:bookmarkStart w:id="167" w:name="ref-Awadalla2012"/>
     <w:p>
       <w:pPr>
         <w:pStyle w:val="Bibliography"/>
@@ -16676,8 +17899,8 @@
         <w:t xml:space="preserve">:107–16.</w:t>
       </w:r>
     </w:p>
-    <w:bookmarkEnd w:id="164"/>
-    <w:bookmarkStart w:id="165" w:name="ref-Paolocci2013"/>
+    <w:bookmarkEnd w:id="167"/>
+    <w:bookmarkStart w:id="168" w:name="ref-Paolocci2013"/>
     <w:p>
       <w:pPr>
         <w:pStyle w:val="Bibliography"/>
@@ -16701,8 +17924,8 @@
         <w:t xml:space="preserve">Risk factors for idiopathic pulmonary fibrosis in southern europe: A case-control study. 2013.</w:t>
       </w:r>
     </w:p>
-    <w:bookmarkEnd w:id="165"/>
-    <w:bookmarkStart w:id="166" w:name="ref-Ekstrom2014"/>
+    <w:bookmarkEnd w:id="168"/>
+    <w:bookmarkStart w:id="169" w:name="ref-Ekstrom2014"/>
     <w:p>
       <w:pPr>
         <w:pStyle w:val="Bibliography"/>
@@ -16750,8 +17973,8 @@
         <w:t xml:space="preserve">:e004018.</w:t>
       </w:r>
     </w:p>
-    <w:bookmarkEnd w:id="166"/>
-    <w:bookmarkStart w:id="168" w:name="ref-Koo2017"/>
+    <w:bookmarkEnd w:id="169"/>
+    <w:bookmarkStart w:id="171" w:name="ref-Koo2017"/>
     <w:p>
       <w:pPr>
         <w:pStyle w:val="Bibliography"/>
@@ -16798,7 +18021,7 @@
       <w:r>
         <w:t xml:space="preserve">:107–12. doi:</w:t>
       </w:r>
-      <w:hyperlink r:id="rId167">
+      <w:hyperlink r:id="rId170">
         <w:r>
           <w:rPr>
             <w:rStyle w:val="Hyperlink"/>
@@ -16807,8 +18030,8 @@
         </w:r>
       </w:hyperlink>
     </w:p>
-    <w:bookmarkEnd w:id="168"/>
-    <w:bookmarkStart w:id="170" w:name="ref-Paolocci2018"/>
+    <w:bookmarkEnd w:id="171"/>
+    <w:bookmarkStart w:id="173" w:name="ref-Paolocci2018"/>
     <w:p>
       <w:pPr>
         <w:pStyle w:val="Bibliography"/>
@@ -16855,7 +18078,7 @@
       <w:r>
         <w:t xml:space="preserve">:75. doi:</w:t>
       </w:r>
-      <w:hyperlink r:id="rId169">
+      <w:hyperlink r:id="rId172">
         <w:r>
           <w:rPr>
             <w:rStyle w:val="Hyperlink"/>
@@ -16864,8 +18087,8 @@
         </w:r>
       </w:hyperlink>
     </w:p>
-    <w:bookmarkEnd w:id="170"/>
-    <w:bookmarkStart w:id="171" w:name="ref-Hubbard1996"/>
+    <w:bookmarkEnd w:id="173"/>
+    <w:bookmarkStart w:id="174" w:name="ref-Hubbard1996"/>
     <w:p>
       <w:pPr>
         <w:pStyle w:val="Bibliography"/>
@@ -16913,8 +18136,8 @@
         <w:t xml:space="preserve">:711–6.</w:t>
       </w:r>
     </w:p>
-    <w:bookmarkEnd w:id="171"/>
-    <w:bookmarkStart w:id="173" w:name="ref-Navaratnam2014"/>
+    <w:bookmarkEnd w:id="174"/>
+    <w:bookmarkStart w:id="176" w:name="ref-Navaratnam2014"/>
     <w:p>
       <w:pPr>
         <w:pStyle w:val="Bibliography"/>
@@ -16961,7 +18184,7 @@
       <w:r>
         <w:t xml:space="preserve">:207–15. doi:</w:t>
       </w:r>
-      <w:hyperlink r:id="rId172">
+      <w:hyperlink r:id="rId175">
         <w:r>
           <w:rPr>
             <w:rStyle w:val="Hyperlink"/>
@@ -16970,8 +18193,8 @@
         </w:r>
       </w:hyperlink>
     </w:p>
-    <w:bookmarkEnd w:id="173"/>
-    <w:bookmarkStart w:id="174" w:name="ref-Welch1994"/>
+    <w:bookmarkEnd w:id="176"/>
+    <w:bookmarkStart w:id="177" w:name="ref-Welch1994"/>
     <w:p>
       <w:pPr>
         <w:pStyle w:val="Bibliography"/>
@@ -17004,8 +18227,8 @@
         <w:t xml:space="preserve">:635–48.</w:t>
       </w:r>
     </w:p>
-    <w:bookmarkEnd w:id="174"/>
-    <w:bookmarkStart w:id="176" w:name="ref-Rake2009"/>
+    <w:bookmarkEnd w:id="177"/>
+    <w:bookmarkStart w:id="179" w:name="ref-Rake2009"/>
     <w:p>
       <w:pPr>
         <w:pStyle w:val="Bibliography"/>
@@ -17052,7 +18275,7 @@
       <w:r>
         <w:t xml:space="preserve">:1175–83. doi:</w:t>
       </w:r>
-      <w:hyperlink r:id="rId175">
+      <w:hyperlink r:id="rId178">
         <w:r>
           <w:rPr>
             <w:rStyle w:val="Hyperlink"/>
@@ -17061,8 +18284,8 @@
         </w:r>
       </w:hyperlink>
     </w:p>
-    <w:bookmarkEnd w:id="176"/>
-    <w:bookmarkStart w:id="178" w:name="ref-Caminati2015"/>
+    <w:bookmarkEnd w:id="179"/>
+    <w:bookmarkStart w:id="181" w:name="ref-Caminati2015"/>
     <w:p>
       <w:pPr>
         <w:pStyle w:val="Bibliography"/>
@@ -17109,7 +18332,7 @@
       <w:r>
         <w:t xml:space="preserve">:436–44. doi:</w:t>
       </w:r>
-      <w:hyperlink r:id="rId177">
+      <w:hyperlink r:id="rId180">
         <w:r>
           <w:rPr>
             <w:rStyle w:val="Hyperlink"/>
@@ -17118,8 +18341,8 @@
         </w:r>
       </w:hyperlink>
     </w:p>
-    <w:bookmarkEnd w:id="178"/>
-    <w:bookmarkStart w:id="179" w:name="ref-Darnton2012"/>
+    <w:bookmarkEnd w:id="181"/>
+    <w:bookmarkStart w:id="182" w:name="ref-Darnton2012"/>
     <w:p>
       <w:pPr>
         <w:pStyle w:val="Bibliography"/>
@@ -17167,8 +18390,8 @@
         <w:t xml:space="preserve">:549–52.</w:t>
       </w:r>
     </w:p>
-    <w:bookmarkEnd w:id="179"/>
-    <w:bookmarkStart w:id="180" w:name="ref-Wells2013"/>
+    <w:bookmarkEnd w:id="182"/>
+    <w:bookmarkStart w:id="183" w:name="ref-Wells2013"/>
     <w:p>
       <w:pPr>
         <w:pStyle w:val="Bibliography"/>
@@ -17201,8 +18424,8 @@
         <w:t xml:space="preserve">:S2.</w:t>
       </w:r>
     </w:p>
-    <w:bookmarkEnd w:id="180"/>
-    <w:bookmarkStart w:id="181" w:name="ref-Mossman2011"/>
+    <w:bookmarkEnd w:id="183"/>
+    <w:bookmarkStart w:id="184" w:name="ref-Mossman2011"/>
     <w:p>
       <w:pPr>
         <w:pStyle w:val="Bibliography"/>
@@ -17250,8 +18473,8 @@
         <w:t xml:space="preserve">:76–121.</w:t>
       </w:r>
     </w:p>
-    <w:bookmarkEnd w:id="181"/>
-    <w:bookmarkStart w:id="182" w:name="ref-DeVuyst1998"/>
+    <w:bookmarkEnd w:id="184"/>
+    <w:bookmarkStart w:id="185" w:name="ref-DeVuyst1998"/>
     <w:p>
       <w:pPr>
         <w:pStyle w:val="Bibliography"/>
@@ -17299,8 +18522,8 @@
         <w:t xml:space="preserve">:1416–26.</w:t>
       </w:r>
     </w:p>
-    <w:bookmarkEnd w:id="182"/>
-    <w:bookmarkStart w:id="183" w:name="ref-Cherrie1999"/>
+    <w:bookmarkEnd w:id="185"/>
+    <w:bookmarkStart w:id="186" w:name="ref-Cherrie1999"/>
     <w:p>
       <w:pPr>
         <w:pStyle w:val="Bibliography"/>
@@ -17333,8 +18556,8 @@
         <w:t xml:space="preserve">:235–45.</w:t>
       </w:r>
     </w:p>
-    <w:bookmarkEnd w:id="183"/>
-    <w:bookmarkStart w:id="185" w:name="ref-Nemery2017"/>
+    <w:bookmarkEnd w:id="186"/>
+    <w:bookmarkStart w:id="188" w:name="ref-Nemery2017"/>
     <w:p>
       <w:pPr>
         <w:pStyle w:val="Bibliography"/>
@@ -17366,7 +18589,7 @@
       <w:r>
         <w:t xml:space="preserve">. doi:</w:t>
       </w:r>
-      <w:hyperlink r:id="rId184">
+      <w:hyperlink r:id="rId187">
         <w:r>
           <w:rPr>
             <w:rStyle w:val="Hyperlink"/>
@@ -17375,8 +18598,8 @@
         </w:r>
       </w:hyperlink>
     </w:p>
-    <w:bookmarkEnd w:id="185"/>
-    <w:bookmarkStart w:id="186" w:name="ref-Cooke1924"/>
+    <w:bookmarkEnd w:id="188"/>
+    <w:bookmarkStart w:id="189" w:name="ref-Cooke1924"/>
     <w:p>
       <w:pPr>
         <w:pStyle w:val="Bibliography"/>
@@ -17409,8 +18632,8 @@
         <w:t xml:space="preserve">:147–140.2.</w:t>
       </w:r>
     </w:p>
-    <w:bookmarkEnd w:id="186"/>
-    <w:bookmarkStart w:id="188" w:name="ref-Wolff2015"/>
+    <w:bookmarkEnd w:id="189"/>
+    <w:bookmarkStart w:id="191" w:name="ref-Wolff2015"/>
     <w:p>
       <w:pPr>
         <w:pStyle w:val="Bibliography"/>
@@ -17457,7 +18680,7 @@
       <w:r>
         <w:t xml:space="preserve">:5–15. doi:</w:t>
       </w:r>
-      <w:hyperlink r:id="rId187">
+      <w:hyperlink r:id="rId190">
         <w:r>
           <w:rPr>
             <w:rStyle w:val="Hyperlink"/>
@@ -17466,8 +18689,8 @@
         </w:r>
       </w:hyperlink>
     </w:p>
-    <w:bookmarkEnd w:id="188"/>
-    <w:bookmarkStart w:id="190" w:name="ref-Hammar2015"/>
+    <w:bookmarkEnd w:id="191"/>
+    <w:bookmarkStart w:id="193" w:name="ref-Hammar2015"/>
     <w:p>
       <w:pPr>
         <w:pStyle w:val="Bibliography"/>
@@ -17499,7 +18722,7 @@
       <w:r>
         <w:t xml:space="preserve">:1034–9. doi:</w:t>
       </w:r>
-      <w:hyperlink r:id="rId189">
+      <w:hyperlink r:id="rId192">
         <w:r>
           <w:rPr>
             <w:rStyle w:val="Hyperlink"/>
@@ -17508,8 +18731,8 @@
         </w:r>
       </w:hyperlink>
     </w:p>
-    <w:bookmarkEnd w:id="190"/>
-    <w:bookmarkStart w:id="192" w:name="ref-Baur2016"/>
+    <w:bookmarkEnd w:id="193"/>
+    <w:bookmarkStart w:id="195" w:name="ref-Baur2016"/>
     <w:p>
       <w:pPr>
         <w:pStyle w:val="Bibliography"/>
@@ -17556,7 +18779,7 @@
       <w:r>
         <w:t xml:space="preserve">:591–4. doi:</w:t>
       </w:r>
-      <w:hyperlink r:id="rId191">
+      <w:hyperlink r:id="rId194">
         <w:r>
           <w:rPr>
             <w:rStyle w:val="Hyperlink"/>
@@ -17565,8 +18788,8 @@
         </w:r>
       </w:hyperlink>
     </w:p>
-    <w:bookmarkEnd w:id="192"/>
-    <w:bookmarkStart w:id="194" w:name="ref-Baur2017"/>
+    <w:bookmarkEnd w:id="195"/>
+    <w:bookmarkStart w:id="197" w:name="ref-Baur2017"/>
     <w:p>
       <w:pPr>
         <w:pStyle w:val="Bibliography"/>
@@ -17613,7 +18836,7 @@
       <w:r>
         <w:t xml:space="preserve">:411–21. doi:</w:t>
       </w:r>
-      <w:hyperlink r:id="rId193">
+      <w:hyperlink r:id="rId196">
         <w:r>
           <w:rPr>
             <w:rStyle w:val="Hyperlink"/>
@@ -17622,8 +18845,8 @@
         </w:r>
       </w:hyperlink>
     </w:p>
-    <w:bookmarkEnd w:id="194"/>
-    <w:bookmarkStart w:id="196" w:name="ref-Gilham2016"/>
+    <w:bookmarkEnd w:id="197"/>
+    <w:bookmarkStart w:id="199" w:name="ref-Gilham2016"/>
     <w:p>
       <w:pPr>
         <w:pStyle w:val="Bibliography"/>
@@ -17670,7 +18893,7 @@
       <w:r>
         <w:t xml:space="preserve">:290–9. doi:</w:t>
       </w:r>
-      <w:hyperlink r:id="rId195">
+      <w:hyperlink r:id="rId198">
         <w:r>
           <w:rPr>
             <w:rStyle w:val="Hyperlink"/>
@@ -17679,8 +18902,8 @@
         </w:r>
       </w:hyperlink>
     </w:p>
-    <w:bookmarkEnd w:id="196"/>
-    <w:bookmarkStart w:id="197" w:name="ref-Gilham2018"/>
+    <w:bookmarkEnd w:id="199"/>
+    <w:bookmarkStart w:id="200" w:name="ref-Gilham2018"/>
     <w:p>
       <w:pPr>
         <w:pStyle w:val="Bibliography"/>
@@ -17719,8 +18942,8 @@
         <w:t xml:space="preserve">2018.</w:t>
       </w:r>
     </w:p>
-    <w:bookmarkEnd w:id="197"/>
-    <w:bookmarkStart w:id="199" w:name="ref-Nuyts2017"/>
+    <w:bookmarkEnd w:id="200"/>
+    <w:bookmarkStart w:id="202" w:name="ref-Nuyts2017"/>
     <w:p>
       <w:pPr>
         <w:pStyle w:val="Bibliography"/>
@@ -17767,7 +18990,7 @@
       <w:r>
         <w:t xml:space="preserve">:59–65. doi:</w:t>
       </w:r>
-      <w:hyperlink r:id="rId198">
+      <w:hyperlink r:id="rId201">
         <w:r>
           <w:rPr>
             <w:rStyle w:val="Hyperlink"/>
@@ -17776,8 +18999,8 @@
         </w:r>
       </w:hyperlink>
     </w:p>
-    <w:bookmarkEnd w:id="199"/>
-    <w:bookmarkStart w:id="200" w:name="ref-Burns1989"/>
+    <w:bookmarkEnd w:id="202"/>
+    <w:bookmarkStart w:id="203" w:name="ref-Burns1989"/>
     <w:p>
       <w:pPr>
         <w:pStyle w:val="Bibliography"/>
@@ -17810,8 +19033,8 @@
         <w:t xml:space="preserve">:1–14.</w:t>
       </w:r>
     </w:p>
-    <w:bookmarkEnd w:id="200"/>
-    <w:bookmarkStart w:id="202" w:name="ref-Orlowski2015"/>
+    <w:bookmarkEnd w:id="203"/>
+    <w:bookmarkStart w:id="205" w:name="ref-Orlowski2015"/>
     <w:p>
       <w:pPr>
         <w:pStyle w:val="Bibliography"/>
@@ -17858,7 +19081,7 @@
       <w:r>
         <w:t xml:space="preserve">:1059–74. doi:</w:t>
       </w:r>
-      <w:hyperlink r:id="rId201">
+      <w:hyperlink r:id="rId204">
         <w:r>
           <w:rPr>
             <w:rStyle w:val="Hyperlink"/>
@@ -17867,8 +19090,8 @@
         </w:r>
       </w:hyperlink>
     </w:p>
-    <w:bookmarkEnd w:id="202"/>
-    <w:bookmarkStart w:id="203" w:name="ref-Peto1985"/>
+    <w:bookmarkEnd w:id="205"/>
+    <w:bookmarkStart w:id="206" w:name="ref-Peto1985"/>
     <w:p>
       <w:pPr>
         <w:pStyle w:val="Bibliography"/>
@@ -17889,8 +19112,8 @@
         <w:t xml:space="preserve">. Springer 1985. 175–85.</w:t>
       </w:r>
     </w:p>
-    <w:bookmarkEnd w:id="203"/>
-    <w:bookmarkStart w:id="205" w:name="ref-ATSDR2001"/>
+    <w:bookmarkEnd w:id="206"/>
+    <w:bookmarkStart w:id="208" w:name="ref-ATSDR2001"/>
     <w:p>
       <w:pPr>
         <w:pStyle w:val="Bibliography"/>
@@ -17901,7 +19124,7 @@
       <w:r>
         <w:t xml:space="preserve"> </w:t>
       </w:r>
-      <w:hyperlink r:id="rId204">
+      <w:hyperlink r:id="rId207">
         <w:r>
           <w:rPr>
             <w:rStyle w:val="Hyperlink"/>
@@ -17910,8 +19133,8 @@
         </w:r>
       </w:hyperlink>
     </w:p>
-    <w:bookmarkEnd w:id="205"/>
-    <w:bookmarkStart w:id="206" w:name="ref-Smith1991"/>
+    <w:bookmarkEnd w:id="208"/>
+    <w:bookmarkStart w:id="209" w:name="ref-Smith1991"/>
     <w:p>
       <w:pPr>
         <w:pStyle w:val="Bibliography"/>
@@ -17959,8 +19182,8 @@
         <w:t xml:space="preserve">:441–7.</w:t>
       </w:r>
     </w:p>
-    <w:bookmarkEnd w:id="206"/>
-    <w:bookmarkStart w:id="208" w:name="ref-Sahmel2010"/>
+    <w:bookmarkEnd w:id="209"/>
+    <w:bookmarkStart w:id="211" w:name="ref-Sahmel2010"/>
     <w:p>
       <w:pPr>
         <w:pStyle w:val="Bibliography"/>
@@ -18007,7 +19230,7 @@
       <w:r>
         <w:t xml:space="preserve">:799–843. doi:</w:t>
       </w:r>
-      <w:hyperlink r:id="rId207">
+      <w:hyperlink r:id="rId210">
         <w:r>
           <w:rPr>
             <w:rStyle w:val="Hyperlink"/>
@@ -18016,8 +19239,8 @@
         </w:r>
       </w:hyperlink>
     </w:p>
-    <w:bookmarkEnd w:id="208"/>
-    <w:bookmarkStart w:id="210" w:name="ref-Blake2006"/>
+    <w:bookmarkEnd w:id="211"/>
+    <w:bookmarkStart w:id="213" w:name="ref-Blake2006"/>
     <w:p>
       <w:pPr>
         <w:pStyle w:val="Bibliography"/>
@@ -18049,7 +19272,7 @@
       <w:r>
         <w:t xml:space="preserve">:214–22. doi:</w:t>
       </w:r>
-      <w:hyperlink r:id="rId209">
+      <w:hyperlink r:id="rId212">
         <w:r>
           <w:rPr>
             <w:rStyle w:val="Hyperlink"/>
@@ -18058,8 +19281,8 @@
         </w:r>
       </w:hyperlink>
     </w:p>
-    <w:bookmarkEnd w:id="210"/>
-    <w:bookmarkStart w:id="212" w:name="ref-Williams2007"/>
+    <w:bookmarkEnd w:id="213"/>
+    <w:bookmarkStart w:id="215" w:name="ref-Williams2007"/>
     <w:p>
       <w:pPr>
         <w:pStyle w:val="Bibliography"/>
@@ -18091,7 +19314,7 @@
       <w:r>
         <w:t xml:space="preserve">:319–77. doi:</w:t>
       </w:r>
-      <w:hyperlink r:id="rId211">
+      <w:hyperlink r:id="rId214">
         <w:r>
           <w:rPr>
             <w:rStyle w:val="Hyperlink"/>
@@ -18100,8 +19323,8 @@
         </w:r>
       </w:hyperlink>
     </w:p>
-    <w:bookmarkEnd w:id="212"/>
-    <w:bookmarkStart w:id="213" w:name="ref-Pannett1985"/>
+    <w:bookmarkEnd w:id="215"/>
+    <w:bookmarkStart w:id="216" w:name="ref-Pannett1985"/>
     <w:p>
       <w:pPr>
         <w:pStyle w:val="Bibliography"/>
@@ -18134,8 +19357,8 @@
         <w:t xml:space="preserve">:777–83.</w:t>
       </w:r>
     </w:p>
-    <w:bookmarkEnd w:id="213"/>
-    <w:bookmarkStart w:id="215" w:name="ref-Peters2011"/>
+    <w:bookmarkEnd w:id="216"/>
+    <w:bookmarkStart w:id="218" w:name="ref-Peters2011"/>
     <w:p>
       <w:pPr>
         <w:pStyle w:val="Bibliography"/>
@@ -18182,7 +19405,7 @@
       <w:r>
         <w:t xml:space="preserve">:148–53. doi:</w:t>
       </w:r>
-      <w:hyperlink r:id="rId214">
+      <w:hyperlink r:id="rId217">
         <w:r>
           <w:rPr>
             <w:rStyle w:val="Hyperlink"/>
@@ -18191,8 +19414,8 @@
         </w:r>
       </w:hyperlink>
     </w:p>
-    <w:bookmarkEnd w:id="215"/>
-    <w:bookmarkStart w:id="217" w:name="ref-Offermans2012"/>
+    <w:bookmarkEnd w:id="218"/>
+    <w:bookmarkStart w:id="220" w:name="ref-Offermans2012"/>
     <w:p>
       <w:pPr>
         <w:pStyle w:val="Bibliography"/>
@@ -18239,7 +19462,7 @@
       <w:r>
         <w:t xml:space="preserve">:745–51. doi:</w:t>
       </w:r>
-      <w:hyperlink r:id="rId216">
+      <w:hyperlink r:id="rId219">
         <w:r>
           <w:rPr>
             <w:rStyle w:val="Hyperlink"/>
@@ -18248,8 +19471,8 @@
         </w:r>
       </w:hyperlink>
     </w:p>
-    <w:bookmarkEnd w:id="217"/>
-    <w:bookmarkStart w:id="218" w:name="ref-Kauppinen1998"/>
+    <w:bookmarkEnd w:id="220"/>
+    <w:bookmarkStart w:id="221" w:name="ref-Kauppinen1998"/>
     <w:p>
       <w:pPr>
         <w:pStyle w:val="Bibliography"/>
@@ -18282,8 +19505,8 @@
         <w:t xml:space="preserve">:409–17.</w:t>
       </w:r>
     </w:p>
-    <w:bookmarkEnd w:id="218"/>
-    <w:bookmarkStart w:id="220" w:name="ref-Offermans2014"/>
+    <w:bookmarkEnd w:id="221"/>
+    <w:bookmarkStart w:id="223" w:name="ref-Offermans2014"/>
     <w:p>
       <w:pPr>
         <w:pStyle w:val="Bibliography"/>
@@ -18330,7 +19553,7 @@
       <w:r>
         <w:t xml:space="preserve">:6–19. doi:</w:t>
       </w:r>
-      <w:hyperlink r:id="rId219">
+      <w:hyperlink r:id="rId222">
         <w:r>
           <w:rPr>
             <w:rStyle w:val="Hyperlink"/>
@@ -18339,8 +19562,8 @@
         </w:r>
       </w:hyperlink>
     </w:p>
-    <w:bookmarkEnd w:id="220"/>
-    <w:bookmarkStart w:id="222" w:name="ref-Oyen2015"/>
+    <w:bookmarkEnd w:id="223"/>
+    <w:bookmarkStart w:id="225" w:name="ref-Oyen2015"/>
     <w:p>
       <w:pPr>
         <w:pStyle w:val="Bibliography"/>
@@ -18387,7 +19610,7 @@
       <w:r>
         <w:t xml:space="preserve">:737–48. doi:</w:t>
       </w:r>
-      <w:hyperlink r:id="rId221">
+      <w:hyperlink r:id="rId224">
         <w:r>
           <w:rPr>
             <w:rStyle w:val="Hyperlink"/>
@@ -18396,8 +19619,8 @@
         </w:r>
       </w:hyperlink>
     </w:p>
-    <w:bookmarkEnd w:id="222"/>
-    <w:bookmarkStart w:id="224" w:name="ref-Peters2016"/>
+    <w:bookmarkEnd w:id="225"/>
+    <w:bookmarkStart w:id="227" w:name="ref-Peters2016"/>
     <w:p>
       <w:pPr>
         <w:pStyle w:val="Bibliography"/>
@@ -18444,7 +19667,7 @@
       <w:r>
         <w:t xml:space="preserve">:795–811. doi:</w:t>
       </w:r>
-      <w:hyperlink r:id="rId223">
+      <w:hyperlink r:id="rId226">
         <w:r>
           <w:rPr>
             <w:rStyle w:val="Hyperlink"/>
@@ -18453,8 +19676,8 @@
         </w:r>
       </w:hyperlink>
     </w:p>
-    <w:bookmarkEnd w:id="224"/>
-    <w:bookmarkStart w:id="226" w:name="ref-Cherrie2018"/>
+    <w:bookmarkEnd w:id="227"/>
+    <w:bookmarkStart w:id="229" w:name="ref-Cherrie2018"/>
     <w:p>
       <w:pPr>
         <w:pStyle w:val="Bibliography"/>
@@ -18486,7 +19709,7 @@
       <w:r>
         <w:t xml:space="preserve">:27–32. doi:</w:t>
       </w:r>
-      <w:hyperlink r:id="rId225">
+      <w:hyperlink r:id="rId228">
         <w:r>
           <w:rPr>
             <w:rStyle w:val="Hyperlink"/>
@@ -18495,8 +19718,8 @@
         </w:r>
       </w:hyperlink>
     </w:p>
-    <w:bookmarkEnd w:id="226"/>
-    <w:bookmarkStart w:id="227" w:name="ref-Ahrens1993"/>
+    <w:bookmarkEnd w:id="229"/>
+    <w:bookmarkStart w:id="230" w:name="ref-Ahrens1993"/>
     <w:p>
       <w:pPr>
         <w:pStyle w:val="Bibliography"/>
@@ -18544,8 +19767,8 @@
         <w:t xml:space="preserve">:S83–95.</w:t>
       </w:r>
     </w:p>
-    <w:bookmarkEnd w:id="227"/>
-    <w:bookmarkStart w:id="228" w:name="ref-Teschke2002"/>
+    <w:bookmarkEnd w:id="230"/>
+    <w:bookmarkStart w:id="231" w:name="ref-Teschke2002"/>
     <w:p>
       <w:pPr>
         <w:pStyle w:val="Bibliography"/>
@@ -18593,8 +19816,8 @@
         <w:t xml:space="preserve">:575–93; discussion 594.</w:t>
       </w:r>
     </w:p>
-    <w:bookmarkEnd w:id="228"/>
-    <w:bookmarkStart w:id="230" w:name="ref-Gramond2012"/>
+    <w:bookmarkEnd w:id="231"/>
+    <w:bookmarkStart w:id="233" w:name="ref-Gramond2012"/>
     <w:p>
       <w:pPr>
         <w:pStyle w:val="Bibliography"/>
@@ -18641,7 +19864,7 @@
       <w:r>
         <w:t xml:space="preserve">:440–9. doi:</w:t>
       </w:r>
-      <w:hyperlink r:id="rId229">
+      <w:hyperlink r:id="rId232">
         <w:r>
           <w:rPr>
             <w:rStyle w:val="Hyperlink"/>
@@ -18650,8 +19873,8 @@
         </w:r>
       </w:hyperlink>
     </w:p>
-    <w:bookmarkEnd w:id="230"/>
-    <w:bookmarkStart w:id="231" w:name="ref-Orlowski1993"/>
+    <w:bookmarkEnd w:id="233"/>
+    <w:bookmarkStart w:id="234" w:name="ref-Orlowski1993"/>
     <w:p>
       <w:pPr>
         <w:pStyle w:val="Bibliography"/>
@@ -18699,8 +19922,8 @@
         <w:t xml:space="preserve">:S96–105.</w:t>
       </w:r>
     </w:p>
-    <w:bookmarkEnd w:id="231"/>
-    <w:bookmarkStart w:id="233" w:name="ref-Tielemans2008"/>
+    <w:bookmarkEnd w:id="234"/>
+    <w:bookmarkStart w:id="236" w:name="ref-Tielemans2008"/>
     <w:p>
       <w:pPr>
         <w:pStyle w:val="Bibliography"/>
@@ -18747,7 +19970,7 @@
       <w:r>
         <w:t xml:space="preserve">:577–86. doi:</w:t>
       </w:r>
-      <w:hyperlink r:id="rId232">
+      <w:hyperlink r:id="rId235">
         <w:r>
           <w:rPr>
             <w:rStyle w:val="Hyperlink"/>
@@ -18756,8 +19979,8 @@
         </w:r>
       </w:hyperlink>
     </w:p>
-    <w:bookmarkEnd w:id="233"/>
-    <w:bookmarkStart w:id="234" w:name="ref-Rodelsperger2001"/>
+    <w:bookmarkEnd w:id="236"/>
+    <w:bookmarkStart w:id="237" w:name="ref-Rodelsperger2001"/>
     <w:p>
       <w:pPr>
         <w:pStyle w:val="Bibliography"/>
@@ -18805,8 +20028,8 @@
         <w:t xml:space="preserve">:262–75.</w:t>
       </w:r>
     </w:p>
-    <w:bookmarkEnd w:id="234"/>
-    <w:bookmarkStart w:id="236" w:name="ref-Symanski2006"/>
+    <w:bookmarkEnd w:id="237"/>
+    <w:bookmarkStart w:id="239" w:name="ref-Symanski2006"/>
     <w:p>
       <w:pPr>
         <w:pStyle w:val="Bibliography"/>
@@ -18838,7 +20061,7 @@
       <w:r>
         <w:t xml:space="preserve">:343–57. doi:</w:t>
       </w:r>
-      <w:hyperlink r:id="rId235">
+      <w:hyperlink r:id="rId238">
         <w:r>
           <w:rPr>
             <w:rStyle w:val="Hyperlink"/>
@@ -18847,8 +20070,8 @@
         </w:r>
       </w:hyperlink>
     </w:p>
-    <w:bookmarkEnd w:id="236"/>
-    <w:bookmarkStart w:id="238" w:name="ref-Cherrie1999a"/>
+    <w:bookmarkEnd w:id="239"/>
+    <w:bookmarkStart w:id="241" w:name="ref-Cherrie1999a"/>
     <w:p>
       <w:pPr>
         <w:pStyle w:val="Bibliography"/>
@@ -18880,7 +20103,7 @@
       <w:r>
         <w:t xml:space="preserve">:539–46. doi:</w:t>
       </w:r>
-      <w:hyperlink r:id="rId237">
+      <w:hyperlink r:id="rId240">
         <w:r>
           <w:rPr>
             <w:rStyle w:val="Hyperlink"/>
@@ -18889,8 +20112,8 @@
         </w:r>
       </w:hyperlink>
     </w:p>
-    <w:bookmarkEnd w:id="238"/>
-    <w:bookmarkStart w:id="239" w:name="ref-Teschke2000"/>
+    <w:bookmarkEnd w:id="241"/>
+    <w:bookmarkStart w:id="242" w:name="ref-Teschke2000"/>
     <w:p>
       <w:pPr>
         <w:pStyle w:val="Bibliography"/>
@@ -18923,8 +20146,8 @@
         <w:t xml:space="preserve">:385–8.</w:t>
       </w:r>
     </w:p>
-    <w:bookmarkEnd w:id="239"/>
-    <w:bookmarkStart w:id="241" w:name="ref-Burstyn2011"/>
+    <w:bookmarkEnd w:id="242"/>
+    <w:bookmarkStart w:id="244" w:name="ref-Burstyn2011"/>
     <w:p>
       <w:pPr>
         <w:pStyle w:val="Bibliography"/>
@@ -18956,7 +20179,7 @@
       <w:r>
         <w:t xml:space="preserve">:2–3. doi:</w:t>
       </w:r>
-      <w:hyperlink r:id="rId240">
+      <w:hyperlink r:id="rId243">
         <w:r>
           <w:rPr>
             <w:rStyle w:val="Hyperlink"/>
@@ -18965,8 +20188,8 @@
         </w:r>
       </w:hyperlink>
     </w:p>
-    <w:bookmarkEnd w:id="241"/>
-    <w:bookmarkStart w:id="243" w:name="ref-Bakshani2018"/>
+    <w:bookmarkEnd w:id="244"/>
+    <w:bookmarkStart w:id="246" w:name="ref-Bakshani2018"/>
     <w:p>
       <w:pPr>
         <w:pStyle w:val="Bibliography"/>
@@ -19013,7 +20236,7 @@
       <w:r>
         <w:t xml:space="preserve">:14. doi:</w:t>
       </w:r>
-      <w:hyperlink r:id="rId242">
+      <w:hyperlink r:id="rId245">
         <w:r>
           <w:rPr>
             <w:rStyle w:val="Hyperlink"/>
@@ -19022,8 +20245,8 @@
         </w:r>
       </w:hyperlink>
     </w:p>
-    <w:bookmarkEnd w:id="243"/>
-    <w:bookmarkStart w:id="245" w:name="ref-Dubaissi2018"/>
+    <w:bookmarkEnd w:id="246"/>
+    <w:bookmarkStart w:id="248" w:name="ref-Dubaissi2018"/>
     <w:p>
       <w:pPr>
         <w:pStyle w:val="Bibliography"/>
@@ -19055,7 +20278,7 @@
       <w:r>
         <w:t xml:space="preserve">:726–31. doi:</w:t>
       </w:r>
-      <w:hyperlink r:id="rId244">
+      <w:hyperlink r:id="rId247">
         <w:r>
           <w:rPr>
             <w:rStyle w:val="Hyperlink"/>
@@ -19064,8 +20287,8 @@
         </w:r>
       </w:hyperlink>
     </w:p>
-    <w:bookmarkEnd w:id="245"/>
-    <w:bookmarkStart w:id="247" w:name="ref-Kufe2009"/>
+    <w:bookmarkEnd w:id="248"/>
+    <w:bookmarkStart w:id="250" w:name="ref-Kufe2009"/>
     <w:p>
       <w:pPr>
         <w:pStyle w:val="Bibliography"/>
@@ -19097,7 +20320,7 @@
       <w:r>
         <w:t xml:space="preserve">:874–85. doi:</w:t>
       </w:r>
-      <w:hyperlink r:id="rId246">
+      <w:hyperlink r:id="rId249">
         <w:r>
           <w:rPr>
             <w:rStyle w:val="Hyperlink"/>
@@ -19106,8 +20329,8 @@
         </w:r>
       </w:hyperlink>
     </w:p>
-    <w:bookmarkEnd w:id="247"/>
-    <w:bookmarkStart w:id="249" w:name="ref-Linden2008"/>
+    <w:bookmarkEnd w:id="250"/>
+    <w:bookmarkStart w:id="252" w:name="ref-Linden2008"/>
     <w:p>
       <w:pPr>
         <w:pStyle w:val="Bibliography"/>
@@ -19154,7 +20377,7 @@
       <w:r>
         <w:t xml:space="preserve">:183–97. doi:</w:t>
       </w:r>
-      <w:hyperlink r:id="rId248">
+      <w:hyperlink r:id="rId251">
         <w:r>
           <w:rPr>
             <w:rStyle w:val="Hyperlink"/>
@@ -19163,8 +20386,8 @@
         </w:r>
       </w:hyperlink>
     </w:p>
-    <w:bookmarkEnd w:id="249"/>
-    <w:bookmarkStart w:id="251" w:name="ref-Jaramillo2018"/>
+    <w:bookmarkEnd w:id="252"/>
+    <w:bookmarkStart w:id="254" w:name="ref-Jaramillo2018"/>
     <w:p>
       <w:pPr>
         <w:pStyle w:val="Bibliography"/>
@@ -19211,7 +20434,7 @@
       <w:r>
         <w:t xml:space="preserve">:S164–70. doi:</w:t>
       </w:r>
-      <w:hyperlink r:id="rId250">
+      <w:hyperlink r:id="rId253">
         <w:r>
           <w:rPr>
             <w:rStyle w:val="Hyperlink"/>
@@ -19220,8 +20443,8 @@
         </w:r>
       </w:hyperlink>
     </w:p>
-    <w:bookmarkEnd w:id="251"/>
-    <w:bookmarkStart w:id="253" w:name="ref-Boucher2019"/>
+    <w:bookmarkEnd w:id="254"/>
+    <w:bookmarkStart w:id="256" w:name="ref-Boucher2019"/>
     <w:p>
       <w:pPr>
         <w:pStyle w:val="Bibliography"/>
@@ -19253,7 +20476,7 @@
       <w:r>
         <w:t xml:space="preserve">:1941–53. doi:</w:t>
       </w:r>
-      <w:hyperlink r:id="rId252">
+      <w:hyperlink r:id="rId255">
         <w:r>
           <w:rPr>
             <w:rStyle w:val="Hyperlink"/>
@@ -19262,8 +20485,8 @@
         </w:r>
       </w:hyperlink>
     </w:p>
-    <w:bookmarkEnd w:id="253"/>
-    <w:bookmarkStart w:id="255" w:name="ref-Fahy2010"/>
+    <w:bookmarkEnd w:id="256"/>
+    <w:bookmarkStart w:id="258" w:name="ref-Fahy2010"/>
     <w:p>
       <w:pPr>
         <w:pStyle w:val="Bibliography"/>
@@ -19295,7 +20518,7 @@
       <w:r>
         <w:t xml:space="preserve">:2233–47. doi:</w:t>
       </w:r>
-      <w:hyperlink r:id="rId254">
+      <w:hyperlink r:id="rId257">
         <w:r>
           <w:rPr>
             <w:rStyle w:val="Hyperlink"/>
@@ -19304,8 +20527,8 @@
         </w:r>
       </w:hyperlink>
     </w:p>
-    <w:bookmarkEnd w:id="255"/>
-    <w:bookmarkStart w:id="257" w:name="ref-Dickey2017"/>
+    <w:bookmarkEnd w:id="258"/>
+    <w:bookmarkStart w:id="260" w:name="ref-Dickey2017"/>
     <w:p>
       <w:pPr>
         <w:pStyle w:val="Bibliography"/>
@@ -19337,7 +20560,7 @@
       <w:r>
         <w:t xml:space="preserve">:12–4. doi:</w:t>
       </w:r>
-      <w:hyperlink r:id="rId256">
+      <w:hyperlink r:id="rId259">
         <w:r>
           <w:rPr>
             <w:rStyle w:val="Hyperlink"/>
@@ -19346,8 +20569,8 @@
         </w:r>
       </w:hyperlink>
     </w:p>
-    <w:bookmarkEnd w:id="257"/>
-    <w:bookmarkStart w:id="259" w:name="ref-Kesimer2017"/>
+    <w:bookmarkEnd w:id="260"/>
+    <w:bookmarkStart w:id="262" w:name="ref-Kesimer2017"/>
     <w:p>
       <w:pPr>
         <w:pStyle w:val="Bibliography"/>
@@ -19394,7 +20617,7 @@
       <w:r>
         <w:t xml:space="preserve">:911–22. doi:</w:t>
       </w:r>
-      <w:hyperlink r:id="rId258">
+      <w:hyperlink r:id="rId261">
         <w:r>
           <w:rPr>
             <w:rStyle w:val="Hyperlink"/>
@@ -19403,8 +20626,8 @@
         </w:r>
       </w:hyperlink>
     </w:p>
-    <w:bookmarkEnd w:id="259"/>
-    <w:bookmarkStart w:id="261" w:name="ref-Helling2017"/>
+    <w:bookmarkEnd w:id="262"/>
+    <w:bookmarkStart w:id="264" w:name="ref-Helling2017"/>
     <w:p>
       <w:pPr>
         <w:pStyle w:val="Bibliography"/>
@@ -19451,7 +20674,7 @@
       <w:r>
         <w:t xml:space="preserve">:91–9. doi:</w:t>
       </w:r>
-      <w:hyperlink r:id="rId260">
+      <w:hyperlink r:id="rId263">
         <w:r>
           <w:rPr>
             <w:rStyle w:val="Hyperlink"/>
@@ -19460,8 +20683,8 @@
         </w:r>
       </w:hyperlink>
     </w:p>
-    <w:bookmarkEnd w:id="261"/>
-    <w:bookmarkStart w:id="263" w:name="ref-Fingerlin2013"/>
+    <w:bookmarkEnd w:id="264"/>
+    <w:bookmarkStart w:id="266" w:name="ref-Fingerlin2013"/>
     <w:p>
       <w:pPr>
         <w:pStyle w:val="Bibliography"/>
@@ -19508,7 +20731,7 @@
       <w:r>
         <w:t xml:space="preserve">:613–20. doi:</w:t>
       </w:r>
-      <w:hyperlink r:id="rId262">
+      <w:hyperlink r:id="rId265">
         <w:r>
           <w:rPr>
             <w:rStyle w:val="Hyperlink"/>
@@ -19517,8 +20740,8 @@
         </w:r>
       </w:hyperlink>
     </w:p>
-    <w:bookmarkEnd w:id="263"/>
-    <w:bookmarkStart w:id="265" w:name="ref-Evans2016"/>
+    <w:bookmarkEnd w:id="266"/>
+    <w:bookmarkStart w:id="268" w:name="ref-Evans2016"/>
     <w:p>
       <w:pPr>
         <w:pStyle w:val="Bibliography"/>
@@ -19565,7 +20788,7 @@
       <w:r>
         <w:t xml:space="preserve">:1567–91. doi:</w:t>
       </w:r>
-      <w:hyperlink r:id="rId264">
+      <w:hyperlink r:id="rId267">
         <w:r>
           <w:rPr>
             <w:rStyle w:val="Hyperlink"/>
@@ -19574,8 +20797,8 @@
         </w:r>
       </w:hyperlink>
     </w:p>
-    <w:bookmarkEnd w:id="265"/>
-    <w:bookmarkStart w:id="267" w:name="ref-Selman2006"/>
+    <w:bookmarkEnd w:id="268"/>
+    <w:bookmarkStart w:id="270" w:name="ref-Selman2006"/>
     <w:p>
       <w:pPr>
         <w:pStyle w:val="Bibliography"/>
@@ -19622,7 +20845,7 @@
       <w:r>
         <w:t xml:space="preserve">:188–98. doi:</w:t>
       </w:r>
-      <w:hyperlink r:id="rId266">
+      <w:hyperlink r:id="rId269">
         <w:r>
           <w:rPr>
             <w:rStyle w:val="Hyperlink"/>
@@ -19631,8 +20854,8 @@
         </w:r>
       </w:hyperlink>
     </w:p>
-    <w:bookmarkEnd w:id="267"/>
-    <w:bookmarkStart w:id="269" w:name="ref-Namba2019"/>
+    <w:bookmarkEnd w:id="270"/>
+    <w:bookmarkStart w:id="272" w:name="ref-Namba2019"/>
     <w:p>
       <w:pPr>
         <w:pStyle w:val="Bibliography"/>
@@ -19679,7 +20902,7 @@
       <w:r>
         <w:t xml:space="preserve">:1144–6. doi:</w:t>
       </w:r>
-      <w:hyperlink r:id="rId268">
+      <w:hyperlink r:id="rId271">
         <w:r>
           <w:rPr>
             <w:rStyle w:val="Hyperlink"/>
@@ -19688,8 +20911,8 @@
         </w:r>
       </w:hyperlink>
     </w:p>
-    <w:bookmarkEnd w:id="269"/>
-    <w:bookmarkStart w:id="271" w:name="ref-Adegunsoye2019"/>
+    <w:bookmarkEnd w:id="272"/>
+    <w:bookmarkStart w:id="274" w:name="ref-Adegunsoye2019"/>
     <w:p>
       <w:pPr>
         <w:pStyle w:val="Bibliography"/>
@@ -19721,7 +20944,7 @@
       <w:r>
         <w:t xml:space="preserve">:1026–40. doi:</w:t>
       </w:r>
-      <w:hyperlink r:id="rId270">
+      <w:hyperlink r:id="rId273">
         <w:r>
           <w:rPr>
             <w:rStyle w:val="Hyperlink"/>
@@ -19730,8 +20953,8 @@
         </w:r>
       </w:hyperlink>
     </w:p>
-    <w:bookmarkEnd w:id="271"/>
-    <w:bookmarkStart w:id="273" w:name="ref-Seibold2013"/>
+    <w:bookmarkEnd w:id="274"/>
+    <w:bookmarkStart w:id="276" w:name="ref-Seibold2013"/>
     <w:p>
       <w:pPr>
         <w:pStyle w:val="Bibliography"/>
@@ -19778,7 +21001,7 @@
       <w:r>
         <w:t xml:space="preserve">:e58658. doi:</w:t>
       </w:r>
-      <w:hyperlink r:id="rId272">
+      <w:hyperlink r:id="rId275">
         <w:r>
           <w:rPr>
             <w:rStyle w:val="Hyperlink"/>
@@ -19787,8 +21010,8 @@
         </w:r>
       </w:hyperlink>
     </w:p>
-    <w:bookmarkEnd w:id="273"/>
-    <w:bookmarkStart w:id="275" w:name="ref-Roy2014"/>
+    <w:bookmarkEnd w:id="276"/>
+    <w:bookmarkStart w:id="278" w:name="ref-Roy2014"/>
     <w:p>
       <w:pPr>
         <w:pStyle w:val="Bibliography"/>
@@ -19835,7 +21058,7 @@
       <w:r>
         <w:t xml:space="preserve">:412–6. doi:</w:t>
       </w:r>
-      <w:hyperlink r:id="rId274">
+      <w:hyperlink r:id="rId277">
         <w:r>
           <w:rPr>
             <w:rStyle w:val="Hyperlink"/>
@@ -19844,8 +21067,8 @@
         </w:r>
       </w:hyperlink>
     </w:p>
-    <w:bookmarkEnd w:id="275"/>
-    <w:bookmarkStart w:id="277" w:name="ref-Hancock2018"/>
+    <w:bookmarkEnd w:id="278"/>
+    <w:bookmarkStart w:id="280" w:name="ref-Hancock2018"/>
     <w:p>
       <w:pPr>
         <w:pStyle w:val="Bibliography"/>
@@ -19877,7 +21100,7 @@
       <w:r>
         <w:t xml:space="preserve">:5363. doi:</w:t>
       </w:r>
-      <w:hyperlink r:id="rId276">
+      <w:hyperlink r:id="rId279">
         <w:r>
           <w:rPr>
             <w:rStyle w:val="Hyperlink"/>
@@ -19886,8 +21109,8 @@
         </w:r>
       </w:hyperlink>
     </w:p>
-    <w:bookmarkEnd w:id="277"/>
-    <w:bookmarkStart w:id="279" w:name="ref-ODwyer2019"/>
+    <w:bookmarkEnd w:id="280"/>
+    <w:bookmarkStart w:id="282" w:name="ref-ODwyer2019"/>
     <w:p>
       <w:pPr>
         <w:pStyle w:val="Bibliography"/>
@@ -19934,7 +21157,7 @@
       <w:r>
         <w:t xml:space="preserve">:1127–38. doi:</w:t>
       </w:r>
-      <w:hyperlink r:id="rId278">
+      <w:hyperlink r:id="rId281">
         <w:r>
           <w:rPr>
             <w:rStyle w:val="Hyperlink"/>
@@ -19943,8 +21166,8 @@
         </w:r>
       </w:hyperlink>
     </w:p>
-    <w:bookmarkEnd w:id="279"/>
-    <w:bookmarkStart w:id="281" w:name="ref-Yang2019"/>
+    <w:bookmarkEnd w:id="282"/>
+    <w:bookmarkStart w:id="284" w:name="ref-Yang2019"/>
     <w:p>
       <w:pPr>
         <w:pStyle w:val="Bibliography"/>
@@ -19991,7 +21214,7 @@
       <w:r>
         <w:t xml:space="preserve">:692–706.e7. doi:</w:t>
       </w:r>
-      <w:hyperlink r:id="rId280">
+      <w:hyperlink r:id="rId283">
         <w:r>
           <w:rPr>
             <w:rStyle w:val="Hyperlink"/>
@@ -20000,8 +21223,8 @@
         </w:r>
       </w:hyperlink>
     </w:p>
-    <w:bookmarkEnd w:id="281"/>
-    <w:bookmarkStart w:id="283" w:name="ref-Molyneaux2014"/>
+    <w:bookmarkEnd w:id="284"/>
+    <w:bookmarkStart w:id="286" w:name="ref-Molyneaux2014"/>
     <w:p>
       <w:pPr>
         <w:pStyle w:val="Bibliography"/>
@@ -20048,7 +21271,7 @@
       <w:r>
         <w:t xml:space="preserve">:906–13. doi:</w:t>
       </w:r>
-      <w:hyperlink r:id="rId282">
+      <w:hyperlink r:id="rId285">
         <w:r>
           <w:rPr>
             <w:rStyle w:val="Hyperlink"/>
@@ -20057,8 +21280,8 @@
         </w:r>
       </w:hyperlink>
     </w:p>
-    <w:bookmarkEnd w:id="283"/>
-    <w:bookmarkStart w:id="284" w:name="ref-Peljto2013"/>
+    <w:bookmarkEnd w:id="286"/>
+    <w:bookmarkStart w:id="287" w:name="ref-Peljto2013"/>
     <w:p>
       <w:pPr>
         <w:pStyle w:val="Bibliography"/>
@@ -20106,8 +21329,8 @@
         <w:t xml:space="preserve">:2232–9.</w:t>
       </w:r>
     </w:p>
-    <w:bookmarkEnd w:id="284"/>
-    <w:bookmarkStart w:id="286" w:name="ref-Ash2018"/>
+    <w:bookmarkEnd w:id="287"/>
+    <w:bookmarkStart w:id="289" w:name="ref-Ash2018"/>
     <w:p>
       <w:pPr>
         <w:pStyle w:val="Bibliography"/>
@@ -20154,7 +21377,7 @@
       <w:r>
         <w:t xml:space="preserve">:1071–4. doi:</w:t>
       </w:r>
-      <w:hyperlink r:id="rId285">
+      <w:hyperlink r:id="rId288">
         <w:r>
           <w:rPr>
             <w:rStyle w:val="Hyperlink"/>
@@ -20163,8 +21386,8 @@
         </w:r>
       </w:hyperlink>
     </w:p>
-    <w:bookmarkEnd w:id="286"/>
-    <w:bookmarkStart w:id="288" w:name="ref-Dudbridge2019"/>
+    <w:bookmarkEnd w:id="289"/>
+    <w:bookmarkStart w:id="291" w:name="ref-Dudbridge2019"/>
     <w:p>
       <w:pPr>
         <w:pStyle w:val="Bibliography"/>
@@ -20211,7 +21434,7 @@
       <w:r>
         <w:t xml:space="preserve">:1561. doi:</w:t>
       </w:r>
-      <w:hyperlink r:id="rId287">
+      <w:hyperlink r:id="rId290">
         <w:r>
           <w:rPr>
             <w:rStyle w:val="Hyperlink"/>
@@ -20220,8 +21443,8 @@
         </w:r>
       </w:hyperlink>
     </w:p>
-    <w:bookmarkEnd w:id="288"/>
-    <w:bookmarkStart w:id="290" w:name="ref-Hunninghake2013"/>
+    <w:bookmarkEnd w:id="291"/>
+    <w:bookmarkStart w:id="293" w:name="ref-Hunninghake2013"/>
     <w:p>
       <w:pPr>
         <w:pStyle w:val="Bibliography"/>
@@ -20253,7 +21476,7 @@
       <w:r>
         <w:t xml:space="preserve">:2192–200. doi:</w:t>
       </w:r>
-      <w:hyperlink r:id="rId289">
+      <w:hyperlink r:id="rId292">
         <w:r>
           <w:rPr>
             <w:rStyle w:val="Hyperlink"/>
@@ -20262,8 +21485,8 @@
         </w:r>
       </w:hyperlink>
     </w:p>
-    <w:bookmarkEnd w:id="290"/>
-    <w:bookmarkStart w:id="292" w:name="ref-WarheitNiemi2019"/>
+    <w:bookmarkEnd w:id="293"/>
+    <w:bookmarkStart w:id="295" w:name="ref-WarheitNiemi2019"/>
     <w:p>
       <w:pPr>
         <w:pStyle w:val="Bibliography"/>
@@ -20295,7 +21518,7 @@
       <w:r>
         <w:t xml:space="preserve">:e1065. doi:</w:t>
       </w:r>
-      <w:hyperlink r:id="rId291">
+      <w:hyperlink r:id="rId294">
         <w:r>
           <w:rPr>
             <w:rStyle w:val="Hyperlink"/>
@@ -20304,8 +21527,8 @@
         </w:r>
       </w:hyperlink>
     </w:p>
-    <w:bookmarkEnd w:id="292"/>
-    <w:bookmarkStart w:id="294" w:name="ref-Shulgina2013"/>
+    <w:bookmarkEnd w:id="295"/>
+    <w:bookmarkStart w:id="297" w:name="ref-Shulgina2013"/>
     <w:p>
       <w:pPr>
         <w:pStyle w:val="Bibliography"/>
@@ -20352,7 +21575,7 @@
       <w:r>
         <w:t xml:space="preserve">:155–62. doi:</w:t>
       </w:r>
-      <w:hyperlink r:id="rId293">
+      <w:hyperlink r:id="rId296">
         <w:r>
           <w:rPr>
             <w:rStyle w:val="Hyperlink"/>
@@ -20361,8 +21584,8 @@
         </w:r>
       </w:hyperlink>
     </w:p>
-    <w:bookmarkEnd w:id="294"/>
-    <w:bookmarkStart w:id="296" w:name="ref-Noth2013"/>
+    <w:bookmarkEnd w:id="297"/>
+    <w:bookmarkStart w:id="299" w:name="ref-Noth2013"/>
     <w:p>
       <w:pPr>
         <w:pStyle w:val="Bibliography"/>
@@ -20394,7 +21617,7 @@
       <w:r>
         <w:t xml:space="preserve">:309–17. doi:</w:t>
       </w:r>
-      <w:hyperlink r:id="rId295">
+      <w:hyperlink r:id="rId298">
         <w:r>
           <w:rPr>
             <w:rStyle w:val="Hyperlink"/>
@@ -20403,8 +21626,8 @@
         </w:r>
       </w:hyperlink>
     </w:p>
-    <w:bookmarkEnd w:id="296"/>
-    <w:bookmarkStart w:id="298" w:name="ref-Marshall2018"/>
+    <w:bookmarkEnd w:id="299"/>
+    <w:bookmarkStart w:id="301" w:name="ref-Marshall2018"/>
     <w:p>
       <w:pPr>
         <w:pStyle w:val="Bibliography"/>
@@ -20451,7 +21674,7 @@
       <w:r>
         <w:t xml:space="preserve">. doi:</w:t>
       </w:r>
-      <w:hyperlink r:id="rId297">
+      <w:hyperlink r:id="rId300">
         <w:r>
           <w:rPr>
             <w:rStyle w:val="Hyperlink"/>
@@ -20460,8 +21683,8 @@
         </w:r>
       </w:hyperlink>
     </w:p>
-    <w:bookmarkEnd w:id="298"/>
-    <w:bookmarkStart w:id="300" w:name="ref-Dostert2008"/>
+    <w:bookmarkEnd w:id="301"/>
+    <w:bookmarkStart w:id="303" w:name="ref-Dostert2008"/>
     <w:p>
       <w:pPr>
         <w:pStyle w:val="Bibliography"/>
@@ -20508,7 +21731,7 @@
       <w:r>
         <w:t xml:space="preserve">:674–7. doi:</w:t>
       </w:r>
-      <w:hyperlink r:id="rId299">
+      <w:hyperlink r:id="rId302">
         <w:r>
           <w:rPr>
             <w:rStyle w:val="Hyperlink"/>
@@ -20517,8 +21740,8 @@
         </w:r>
       </w:hyperlink>
     </w:p>
-    <w:bookmarkEnd w:id="300"/>
-    <w:bookmarkStart w:id="302" w:name="ref-Byrne2016"/>
+    <w:bookmarkEnd w:id="303"/>
+    <w:bookmarkStart w:id="305" w:name="ref-Byrne2016"/>
     <w:p>
       <w:pPr>
         <w:pStyle w:val="Bibliography"/>
@@ -20550,7 +21773,7 @@
       <w:r>
         <w:t xml:space="preserve">:303–16. doi:</w:t>
       </w:r>
-      <w:hyperlink r:id="rId301">
+      <w:hyperlink r:id="rId304">
         <w:r>
           <w:rPr>
             <w:rStyle w:val="Hyperlink"/>
@@ -20559,8 +21782,8 @@
         </w:r>
       </w:hyperlink>
     </w:p>
-    <w:bookmarkEnd w:id="302"/>
-    <w:bookmarkStart w:id="304" w:name="ref-Howrylak2017"/>
+    <w:bookmarkEnd w:id="305"/>
+    <w:bookmarkStart w:id="307" w:name="ref-Howrylak2017"/>
     <w:p>
       <w:pPr>
         <w:pStyle w:val="Bibliography"/>
@@ -20592,7 +21815,7 @@
       <w:r>
         <w:t xml:space="preserve">:471–94. doi:</w:t>
       </w:r>
-      <w:hyperlink r:id="rId303">
+      <w:hyperlink r:id="rId306">
         <w:r>
           <w:rPr>
             <w:rStyle w:val="Hyperlink"/>
@@ -20601,8 +21824,8 @@
         </w:r>
       </w:hyperlink>
     </w:p>
-    <w:bookmarkEnd w:id="304"/>
-    <w:bookmarkStart w:id="306" w:name="ref-Swanson2019"/>
+    <w:bookmarkEnd w:id="307"/>
+    <w:bookmarkStart w:id="309" w:name="ref-Swanson2019"/>
     <w:p>
       <w:pPr>
         <w:pStyle w:val="Bibliography"/>
@@ -20634,7 +21857,7 @@
       <w:r>
         <w:t xml:space="preserve">:477–89. doi:</w:t>
       </w:r>
-      <w:hyperlink r:id="rId305">
+      <w:hyperlink r:id="rId308">
         <w:r>
           <w:rPr>
             <w:rStyle w:val="Hyperlink"/>
@@ -20643,8 +21866,8 @@
         </w:r>
       </w:hyperlink>
     </w:p>
-    <w:bookmarkEnd w:id="306"/>
-    <w:bookmarkStart w:id="308" w:name="ref-Lasithiotaki2016"/>
+    <w:bookmarkEnd w:id="309"/>
+    <w:bookmarkStart w:id="311" w:name="ref-Lasithiotaki2016"/>
     <w:p>
       <w:pPr>
         <w:pStyle w:val="Bibliography"/>
@@ -20691,7 +21914,7 @@
       <w:r>
         <w:t xml:space="preserve">:910–8. doi:</w:t>
       </w:r>
-      <w:hyperlink r:id="rId307">
+      <w:hyperlink r:id="rId310">
         <w:r>
           <w:rPr>
             <w:rStyle w:val="Hyperlink"/>
@@ -20700,8 +21923,8 @@
         </w:r>
       </w:hyperlink>
     </w:p>
-    <w:bookmarkEnd w:id="308"/>
-    <w:bookmarkStart w:id="310" w:name="ref-StoutDelgado2016"/>
+    <w:bookmarkEnd w:id="311"/>
+    <w:bookmarkStart w:id="313" w:name="ref-StoutDelgado2016"/>
     <w:p>
       <w:pPr>
         <w:pStyle w:val="Bibliography"/>
@@ -20748,7 +21971,7 @@
       <w:r>
         <w:t xml:space="preserve">:252–63. doi:</w:t>
       </w:r>
-      <w:hyperlink r:id="rId309">
+      <w:hyperlink r:id="rId312">
         <w:r>
           <w:rPr>
             <w:rStyle w:val="Hyperlink"/>
@@ -20757,8 +21980,8 @@
         </w:r>
       </w:hyperlink>
     </w:p>
-    <w:bookmarkEnd w:id="310"/>
-    <w:bookmarkStart w:id="311" w:name="ref-Raghu2011"/>
+    <w:bookmarkEnd w:id="313"/>
+    <w:bookmarkStart w:id="314" w:name="ref-Raghu2011"/>
     <w:p>
       <w:pPr>
         <w:pStyle w:val="Bibliography"/>
@@ -20791,8 +22014,8 @@
         <w:t xml:space="preserve">:788–824.</w:t>
       </w:r>
     </w:p>
-    <w:bookmarkEnd w:id="311"/>
-    <w:bookmarkStart w:id="312" w:name="ref-Bonniaud2014"/>
+    <w:bookmarkEnd w:id="314"/>
+    <w:bookmarkStart w:id="315" w:name="ref-Bonniaud2014"/>
     <w:p>
       <w:pPr>
         <w:pStyle w:val="Bibliography"/>
@@ -20840,8 +22063,8 @@
         <w:t xml:space="preserve">:951–6.</w:t>
       </w:r>
     </w:p>
-    <w:bookmarkEnd w:id="312"/>
-    <w:bookmarkStart w:id="313" w:name="ref-Peto2009"/>
+    <w:bookmarkEnd w:id="315"/>
+    <w:bookmarkStart w:id="316" w:name="ref-Peto2009"/>
     <w:p>
       <w:pPr>
         <w:pStyle w:val="Bibliography"/>
@@ -20880,14 +22103,14 @@
         <w:t xml:space="preserve">2009.</w:t>
       </w:r>
     </w:p>
-    <w:bookmarkEnd w:id="313"/>
-    <w:bookmarkStart w:id="315" w:name="ref-Raghu2006a"/>
+    <w:bookmarkEnd w:id="316"/>
+    <w:bookmarkStart w:id="318" w:name="ref-Platenburg2020"/>
     <w:p>
       <w:pPr>
         <w:pStyle w:val="Bibliography"/>
       </w:pPr>
       <w:r>
-        <w:t xml:space="preserve">125 Raghu G, Freudenberger TD, Yang S</w:t>
+        <w:t xml:space="preserve">125 Platenburg MGJP, Wiertz IA, Vis JJ van der</w:t>
       </w:r>
       <w:r>
         <w:t xml:space="preserve"> </w:t>
@@ -20902,6 +22125,88 @@
         <w:t xml:space="preserve"> </w:t>
       </w:r>
       <w:r>
+        <w:t xml:space="preserve">The muc5b promotor risk allele for idiopathic pulmonary fibrosis predisposes to asbestosis.</w:t>
+      </w:r>
+      <w:r>
+        <w:t xml:space="preserve"> </w:t>
+      </w:r>
+      <w:r>
+        <w:rPr>
+          <w:i/>
+        </w:rPr>
+        <w:t xml:space="preserve">The European respiratory journal</w:t>
+      </w:r>
+      <w:r>
+        <w:t xml:space="preserve"> </w:t>
+      </w:r>
+      <w:r>
+        <w:t xml:space="preserve">Published Online First: January 2020. doi:</w:t>
+      </w:r>
+      <w:hyperlink r:id="rId317">
+        <w:r>
+          <w:rPr>
+            <w:rStyle w:val="Hyperlink"/>
+          </w:rPr>
+          <w:t xml:space="preserve">10.1183/13993003.02361-2019</w:t>
+        </w:r>
+      </w:hyperlink>
+    </w:p>
+    <w:bookmarkEnd w:id="318"/>
+    <w:bookmarkStart w:id="319" w:name="ref-Mossman1998"/>
+    <w:p>
+      <w:pPr>
+        <w:pStyle w:val="Bibliography"/>
+      </w:pPr>
+      <w:r>
+        <w:t xml:space="preserve">126 Mossman BT, Churg A. Mechanisms in the pathogenesis of asbestosis and silicosis.</w:t>
+      </w:r>
+      <w:r>
+        <w:t xml:space="preserve"> </w:t>
+      </w:r>
+      <w:r>
+        <w:rPr>
+          <w:i/>
+        </w:rPr>
+        <w:t xml:space="preserve">Am J Respir Crit Care Med</w:t>
+      </w:r>
+      <w:r>
+        <w:t xml:space="preserve"> </w:t>
+      </w:r>
+      <w:r>
+        <w:t xml:space="preserve">1998;</w:t>
+      </w:r>
+      <w:r>
+        <w:rPr>
+          <w:b/>
+        </w:rPr>
+        <w:t xml:space="preserve">157</w:t>
+      </w:r>
+      <w:r>
+        <w:t xml:space="preserve">:1666–80.</w:t>
+      </w:r>
+    </w:p>
+    <w:bookmarkEnd w:id="319"/>
+    <w:bookmarkStart w:id="321" w:name="ref-Raghu2006a"/>
+    <w:p>
+      <w:pPr>
+        <w:pStyle w:val="Bibliography"/>
+      </w:pPr>
+      <w:r>
+        <w:t xml:space="preserve">127 Raghu G, Freudenberger TD, Yang S</w:t>
+      </w:r>
+      <w:r>
+        <w:t xml:space="preserve"> </w:t>
+      </w:r>
+      <w:r>
+        <w:rPr>
+          <w:i/>
+        </w:rPr>
+        <w:t xml:space="preserve">et al.</w:t>
+      </w:r>
+      <w:r>
+        <w:t xml:space="preserve"> </w:t>
+      </w:r>
+      <w:r>
         <w:t xml:space="preserve">High prevalence of abnormal acid gastro-oesophageal reflux in idiopathic pulmonary fibrosis.</w:t>
       </w:r>
       <w:r>
@@ -20928,7 +22233,7 @@
       <w:r>
         <w:t xml:space="preserve">:136–42. doi:</w:t>
       </w:r>
-      <w:hyperlink r:id="rId314">
+      <w:hyperlink r:id="rId320">
         <w:r>
           <w:rPr>
             <w:rStyle w:val="Hyperlink"/>
@@ -20937,14 +22242,14 @@
         </w:r>
       </w:hyperlink>
     </w:p>
-    <w:bookmarkEnd w:id="315"/>
-    <w:bookmarkStart w:id="317" w:name="ref-Stayner1997"/>
+    <w:bookmarkEnd w:id="321"/>
+    <w:bookmarkStart w:id="323" w:name="ref-Stayner1997"/>
     <w:p>
       <w:pPr>
         <w:pStyle w:val="Bibliography"/>
       </w:pPr>
       <w:r>
-        <w:t xml:space="preserve">126 Stayner L, Smith R, Bailer J</w:t>
+        <w:t xml:space="preserve">128 Stayner L, Smith R, Bailer J</w:t>
       </w:r>
       <w:r>
         <w:t xml:space="preserve"> </w:t>
@@ -20985,7 +22290,7 @@
       <w:r>
         <w:t xml:space="preserve">:646–52. doi:</w:t>
       </w:r>
-      <w:hyperlink r:id="rId316">
+      <w:hyperlink r:id="rId322">
         <w:r>
           <w:rPr>
             <w:rStyle w:val="Hyperlink"/>
@@ -20994,14 +22299,14 @@
         </w:r>
       </w:hyperlink>
     </w:p>
-    <w:bookmarkEnd w:id="317"/>
-    <w:bookmarkStart w:id="319" w:name="ref-Hein2007"/>
+    <w:bookmarkEnd w:id="323"/>
+    <w:bookmarkStart w:id="325" w:name="ref-Hein2007"/>
     <w:p>
       <w:pPr>
         <w:pStyle w:val="Bibliography"/>
       </w:pPr>
       <w:r>
-        <w:t xml:space="preserve">127 Hein MJ, Stayner LT, Lehman E</w:t>
+        <w:t xml:space="preserve">129 Hein MJ, Stayner LT, Lehman E</w:t>
       </w:r>
       <w:r>
         <w:t xml:space="preserve"> </w:t>
@@ -21042,7 +22347,7 @@
       <w:r>
         <w:t xml:space="preserve">:616–25. doi:</w:t>
       </w:r>
-      <w:hyperlink r:id="rId318">
+      <w:hyperlink r:id="rId324">
         <w:r>
           <w:rPr>
             <w:rStyle w:val="Hyperlink"/>
@@ -21051,14 +22356,14 @@
         </w:r>
       </w:hyperlink>
     </w:p>
-    <w:bookmarkEnd w:id="319"/>
-    <w:bookmarkStart w:id="320" w:name="ref-Doll1985"/>
+    <w:bookmarkEnd w:id="325"/>
+    <w:bookmarkStart w:id="326" w:name="ref-Doll1985"/>
     <w:p>
       <w:pPr>
         <w:pStyle w:val="Bibliography"/>
       </w:pPr>
       <w:r>
-        <w:t xml:space="preserve">128 Doll R, Peto J.</w:t>
+        <w:t xml:space="preserve">130 Doll R, Peto J.</w:t>
       </w:r>
       <w:r>
         <w:t xml:space="preserve"> </w:t>
@@ -21076,14 +22381,14 @@
         <w:t xml:space="preserve"> </w:t>
       </w:r>
     </w:p>
-    <w:bookmarkEnd w:id="320"/>
-    <w:bookmarkStart w:id="321" w:name="ref-Liu2013"/>
+    <w:bookmarkEnd w:id="326"/>
+    <w:bookmarkStart w:id="327" w:name="ref-Liu2013"/>
     <w:p>
       <w:pPr>
         <w:pStyle w:val="Bibliography"/>
       </w:pPr>
       <w:r>
-        <w:t xml:space="preserve">129 Liu G, Cheresh P, Kamp DW. Molecular basis of asbestos-induced lung disease.</w:t>
+        <w:t xml:space="preserve">131 Liu G, Cheresh P, Kamp DW. Molecular basis of asbestos-induced lung disease.</w:t>
       </w:r>
       <w:r>
         <w:t xml:space="preserve"> </w:t>
@@ -21110,14 +22415,14 @@
         <w:t xml:space="preserve">:161.</w:t>
       </w:r>
     </w:p>
-    <w:bookmarkEnd w:id="321"/>
-    <w:bookmarkStart w:id="323" w:name="ref-Morris2015"/>
+    <w:bookmarkEnd w:id="327"/>
+    <w:bookmarkStart w:id="329" w:name="ref-Morris2015"/>
     <w:p>
       <w:pPr>
         <w:pStyle w:val="Bibliography"/>
       </w:pPr>
       <w:r>
-        <w:t xml:space="preserve">130 Morris GF, Danchuk S, Wang Y</w:t>
+        <w:t xml:space="preserve">132 Morris GF, Danchuk S, Wang Y</w:t>
       </w:r>
       <w:r>
         <w:t xml:space="preserve"> </w:t>
@@ -21158,7 +22463,7 @@
       <w:r>
         <w:t xml:space="preserve">. doi:</w:t>
       </w:r>
-      <w:hyperlink r:id="rId322">
+      <w:hyperlink r:id="rId328">
         <w:r>
           <w:rPr>
             <w:rStyle w:val="Hyperlink"/>
@@ -21167,14 +22472,14 @@
         </w:r>
       </w:hyperlink>
     </w:p>
-    <w:bookmarkEnd w:id="323"/>
-    <w:bookmarkStart w:id="325" w:name="ref-Testa2011"/>
+    <w:bookmarkEnd w:id="329"/>
+    <w:bookmarkStart w:id="331" w:name="ref-Fujisawa2011"/>
     <w:p>
       <w:pPr>
         <w:pStyle w:val="Bibliography"/>
       </w:pPr>
       <w:r>
-        <w:t xml:space="preserve">131 Testa JR, Cheung M, Pei J</w:t>
+        <w:t xml:space="preserve">133 Fujisawa T, Chang MM-J, Velichko S</w:t>
       </w:r>
       <w:r>
         <w:t xml:space="preserve"> </w:t>
@@ -21189,6 +22494,120 @@
         <w:t xml:space="preserve"> </w:t>
       </w:r>
       <w:r>
+        <w:t xml:space="preserve">NF-κB mediates il-1β- and il-17A-induced muc5b expression in airway epithelial cells.</w:t>
+      </w:r>
+      <w:r>
+        <w:t xml:space="preserve"> </w:t>
+      </w:r>
+      <w:r>
+        <w:rPr>
+          <w:i/>
+        </w:rPr>
+        <w:t xml:space="preserve">American journal of respiratory cell and molecular biology</w:t>
+      </w:r>
+      <w:r>
+        <w:t xml:space="preserve"> </w:t>
+      </w:r>
+      <w:r>
+        <w:t xml:space="preserve">2011;</w:t>
+      </w:r>
+      <w:r>
+        <w:rPr>
+          <w:b/>
+        </w:rPr>
+        <w:t xml:space="preserve">45</w:t>
+      </w:r>
+      <w:r>
+        <w:t xml:space="preserve">:246–52. doi:</w:t>
+      </w:r>
+      <w:hyperlink r:id="rId330">
+        <w:r>
+          <w:rPr>
+            <w:rStyle w:val="Hyperlink"/>
+          </w:rPr>
+          <w:t xml:space="preserve">10.1165/rcmb.2009-0313OC</w:t>
+        </w:r>
+      </w:hyperlink>
+    </w:p>
+    <w:bookmarkEnd w:id="331"/>
+    <w:bookmarkStart w:id="333" w:name="ref-Kuschner1996"/>
+    <w:p>
+      <w:pPr>
+        <w:pStyle w:val="Bibliography"/>
+      </w:pPr>
+      <w:r>
+        <w:t xml:space="preserve">134 Kuschner WG, D’Alessandro A, Wong H</w:t>
+      </w:r>
+      <w:r>
+        <w:t xml:space="preserve"> </w:t>
+      </w:r>
+      <w:r>
+        <w:rPr>
+          <w:i/>
+        </w:rPr>
+        <w:t xml:space="preserve">et al.</w:t>
+      </w:r>
+      <w:r>
+        <w:t xml:space="preserve"> </w:t>
+      </w:r>
+      <w:r>
+        <w:t xml:space="preserve">Dose-dependent cigarette smoking-related inflammatory responses in healthy adults.</w:t>
+      </w:r>
+      <w:r>
+        <w:t xml:space="preserve"> </w:t>
+      </w:r>
+      <w:r>
+        <w:rPr>
+          <w:i/>
+        </w:rPr>
+        <w:t xml:space="preserve">The European respiratory journal</w:t>
+      </w:r>
+      <w:r>
+        <w:t xml:space="preserve"> </w:t>
+      </w:r>
+      <w:r>
+        <w:t xml:space="preserve">1996;</w:t>
+      </w:r>
+      <w:r>
+        <w:rPr>
+          <w:b/>
+        </w:rPr>
+        <w:t xml:space="preserve">9</w:t>
+      </w:r>
+      <w:r>
+        <w:t xml:space="preserve">:1989–94. doi:</w:t>
+      </w:r>
+      <w:hyperlink r:id="rId332">
+        <w:r>
+          <w:rPr>
+            <w:rStyle w:val="Hyperlink"/>
+          </w:rPr>
+          <w:t xml:space="preserve">10.1183/09031936.96.09101989</w:t>
+        </w:r>
+      </w:hyperlink>
+    </w:p>
+    <w:bookmarkEnd w:id="333"/>
+    <w:bookmarkStart w:id="335" w:name="ref-Testa2011"/>
+    <w:p>
+      <w:pPr>
+        <w:pStyle w:val="Bibliography"/>
+      </w:pPr>
+      <w:r>
+        <w:t xml:space="preserve">135 Testa JR, Cheung M, Pei J</w:t>
+      </w:r>
+      <w:r>
+        <w:t xml:space="preserve"> </w:t>
+      </w:r>
+      <w:r>
+        <w:rPr>
+          <w:i/>
+        </w:rPr>
+        <w:t xml:space="preserve">et al.</w:t>
+      </w:r>
+      <w:r>
+        <w:t xml:space="preserve"> </w:t>
+      </w:r>
+      <w:r>
         <w:t xml:space="preserve">Germline bap1 mutations predispose to malignant mesothelioma.</w:t>
       </w:r>
       <w:r>
@@ -21215,7 +22634,7 @@
       <w:r>
         <w:t xml:space="preserve">:1022–5. doi:</w:t>
       </w:r>
-      <w:hyperlink r:id="rId324">
+      <w:hyperlink r:id="rId334">
         <w:r>
           <w:rPr>
             <w:rStyle w:val="Hyperlink"/>
@@ -21224,14 +22643,14 @@
         </w:r>
       </w:hyperlink>
     </w:p>
-    <w:bookmarkEnd w:id="325"/>
-    <w:bookmarkStart w:id="327" w:name="ref-Emri2017"/>
+    <w:bookmarkEnd w:id="335"/>
+    <w:bookmarkStart w:id="337" w:name="ref-Emri2017"/>
     <w:p>
       <w:pPr>
         <w:pStyle w:val="Bibliography"/>
       </w:pPr>
       <w:r>
-        <w:t xml:space="preserve">132 Emri SA. The cappadocia mesothelioma epidemic: Its influence in turkey and abroad.</w:t>
+        <w:t xml:space="preserve">136 Emri SA. The cappadocia mesothelioma epidemic: Its influence in turkey and abroad.</w:t>
       </w:r>
       <w:r>
         <w:t xml:space="preserve"> </w:t>
@@ -21257,7 +22676,7 @@
       <w:r>
         <w:t xml:space="preserve">:239. doi:</w:t>
       </w:r>
-      <w:hyperlink r:id="rId326">
+      <w:hyperlink r:id="rId336">
         <w:r>
           <w:rPr>
             <w:rStyle w:val="Hyperlink"/>
@@ -21266,14 +22685,14 @@
         </w:r>
       </w:hyperlink>
     </w:p>
-    <w:bookmarkEnd w:id="327"/>
-    <w:bookmarkStart w:id="329" w:name="ref-Harding2010"/>
+    <w:bookmarkEnd w:id="337"/>
+    <w:bookmarkStart w:id="339" w:name="ref-Harding2010"/>
     <w:p>
       <w:pPr>
         <w:pStyle w:val="Bibliography"/>
       </w:pPr>
       <w:r>
-        <w:t xml:space="preserve">133 Harding A-H, Darnton AJ. Asbestosis and mesothelioma among british asbestos workers (1971-2005).</w:t>
+        <w:t xml:space="preserve">137 Harding A-H, Darnton AJ. Asbestosis and mesothelioma among british asbestos workers (1971-2005).</w:t>
       </w:r>
       <w:r>
         <w:t xml:space="preserve"> </w:t>
@@ -21299,7 +22718,7 @@
       <w:r>
         <w:t xml:space="preserve">:1070–80. doi:</w:t>
       </w:r>
-      <w:hyperlink r:id="rId328">
+      <w:hyperlink r:id="rId338">
         <w:r>
           <w:rPr>
             <w:rStyle w:val="Hyperlink"/>
@@ -21308,19 +22727,19 @@
         </w:r>
       </w:hyperlink>
     </w:p>
-    <w:bookmarkEnd w:id="329"/>
-    <w:bookmarkStart w:id="331" w:name="ref-HSE2019"/>
+    <w:bookmarkEnd w:id="339"/>
+    <w:bookmarkStart w:id="341" w:name="ref-HSE2019"/>
     <w:p>
       <w:pPr>
         <w:pStyle w:val="Bibliography"/>
       </w:pPr>
       <w:r>
-        <w:t xml:space="preserve">134 H. This document is available from www.hse.gov.uk/statistics/page 1of 18Health and safety executiveasbestos-related diseasestatistics in great britain, 2019. HSE</w:t>
-      </w:r>
-      <w:r>
-        <w:t xml:space="preserve"> </w:t>
-      </w:r>
-      <w:hyperlink r:id="rId330">
+        <w:t xml:space="preserve">138 H. This document is available from www.hse.gov.uk/statistics/page 1of 18Health and safety executiveasbestos-related diseasestatistics in great britain, 2019. HSE</w:t>
+      </w:r>
+      <w:r>
+        <w:t xml:space="preserve"> </w:t>
+      </w:r>
+      <w:hyperlink r:id="rId340">
         <w:r>
           <w:rPr>
             <w:rStyle w:val="Hyperlink"/>
@@ -21329,14 +22748,14 @@
         </w:r>
       </w:hyperlink>
     </w:p>
-    <w:bookmarkEnd w:id="331"/>
-    <w:bookmarkStart w:id="332" w:name="ref-Allen2017"/>
+    <w:bookmarkEnd w:id="341"/>
+    <w:bookmarkStart w:id="342" w:name="ref-Allen2017"/>
     <w:p>
       <w:pPr>
         <w:pStyle w:val="Bibliography"/>
       </w:pPr>
       <w:r>
-        <w:t xml:space="preserve">135 Allen RJ, Porte J, Braybrooke R</w:t>
+        <w:t xml:space="preserve">139 Allen RJ, Porte J, Braybrooke R</w:t>
       </w:r>
       <w:r>
         <w:t xml:space="preserve"> </w:t>
@@ -21369,8 +22788,8 @@
         <w:t xml:space="preserve">2017.</w:t>
       </w:r>
     </w:p>
-    <w:bookmarkEnd w:id="332"/>
-    <w:bookmarkEnd w:id="333"/>
+    <w:bookmarkEnd w:id="342"/>
+    <w:bookmarkEnd w:id="343"/>
     <w:sectPr/>
   </w:body>
 </w:document>
@@ -21708,6 +23127,342 @@
     </w:lvl>
     <w:lvl w:ilvl="8">
       <w:start w:val="1"/>
+      <w:numFmt w:val="decimal"/>
+      <w:lvlText w:val="%9."/>
+      <w:lvlJc w:val="left"/>
+      <w:pPr>
+        <w:tabs>
+          <w:tab w:val="num" w:pos="5760"/>
+        </w:tabs>
+        <w:ind w:left="6240" w:hanging="480"/>
+      </w:pPr>
+    </w:lvl>
+  </w:abstractNum>
+  <w:abstractNum w:abstractNumId="99412">
+    <w:nsid w:val="47261bad"/>
+    <w:multiLevelType w:val="multilevel"/>
+    <w:lvl w:ilvl="0">
+      <w:start w:val="2"/>
+      <w:numFmt w:val="decimal"/>
+      <w:lvlText w:val="%1."/>
+      <w:lvlJc w:val="left"/>
+      <w:pPr>
+        <w:tabs>
+          <w:tab w:val="num" w:pos="0"/>
+        </w:tabs>
+        <w:ind w:left="480" w:hanging="480"/>
+      </w:pPr>
+    </w:lvl>
+    <w:lvl w:ilvl="1">
+      <w:start w:val="2"/>
+      <w:numFmt w:val="decimal"/>
+      <w:lvlText w:val="%2."/>
+      <w:lvlJc w:val="left"/>
+      <w:pPr>
+        <w:tabs>
+          <w:tab w:val="num" w:pos="720"/>
+        </w:tabs>
+        <w:ind w:left="1200" w:hanging="480"/>
+      </w:pPr>
+    </w:lvl>
+    <w:lvl w:ilvl="2">
+      <w:start w:val="2"/>
+      <w:numFmt w:val="decimal"/>
+      <w:lvlText w:val="%3."/>
+      <w:lvlJc w:val="left"/>
+      <w:pPr>
+        <w:tabs>
+          <w:tab w:val="num" w:pos="1440"/>
+        </w:tabs>
+        <w:ind w:left="1920" w:hanging="480"/>
+      </w:pPr>
+    </w:lvl>
+    <w:lvl w:ilvl="3">
+      <w:start w:val="2"/>
+      <w:numFmt w:val="decimal"/>
+      <w:lvlText w:val="%4."/>
+      <w:lvlJc w:val="left"/>
+      <w:pPr>
+        <w:tabs>
+          <w:tab w:val="num" w:pos="2160"/>
+        </w:tabs>
+        <w:ind w:left="2640" w:hanging="480"/>
+      </w:pPr>
+    </w:lvl>
+    <w:lvl w:ilvl="4">
+      <w:start w:val="2"/>
+      <w:numFmt w:val="decimal"/>
+      <w:lvlText w:val="%5."/>
+      <w:lvlJc w:val="left"/>
+      <w:pPr>
+        <w:tabs>
+          <w:tab w:val="num" w:pos="2880"/>
+        </w:tabs>
+        <w:ind w:left="3360" w:hanging="480"/>
+      </w:pPr>
+    </w:lvl>
+    <w:lvl w:ilvl="5">
+      <w:start w:val="2"/>
+      <w:numFmt w:val="decimal"/>
+      <w:lvlText w:val="%6."/>
+      <w:lvlJc w:val="left"/>
+      <w:pPr>
+        <w:tabs>
+          <w:tab w:val="num" w:pos="3600"/>
+        </w:tabs>
+        <w:ind w:left="4080" w:hanging="480"/>
+      </w:pPr>
+    </w:lvl>
+    <w:lvl w:ilvl="6">
+      <w:start w:val="2"/>
+      <w:numFmt w:val="decimal"/>
+      <w:lvlText w:val="%7."/>
+      <w:lvlJc w:val="left"/>
+      <w:pPr>
+        <w:tabs>
+          <w:tab w:val="num" w:pos="4320"/>
+        </w:tabs>
+        <w:ind w:left="4800" w:hanging="480"/>
+      </w:pPr>
+    </w:lvl>
+    <w:lvl w:ilvl="7">
+      <w:start w:val="2"/>
+      <w:numFmt w:val="decimal"/>
+      <w:lvlText w:val="%8."/>
+      <w:lvlJc w:val="left"/>
+      <w:pPr>
+        <w:tabs>
+          <w:tab w:val="num" w:pos="5040"/>
+        </w:tabs>
+        <w:ind w:left="5520" w:hanging="480"/>
+      </w:pPr>
+    </w:lvl>
+    <w:lvl w:ilvl="8">
+      <w:start w:val="2"/>
+      <w:numFmt w:val="decimal"/>
+      <w:lvlText w:val="%9."/>
+      <w:lvlJc w:val="left"/>
+      <w:pPr>
+        <w:tabs>
+          <w:tab w:val="num" w:pos="5760"/>
+        </w:tabs>
+        <w:ind w:left="6240" w:hanging="480"/>
+      </w:pPr>
+    </w:lvl>
+  </w:abstractNum>
+  <w:abstractNum w:abstractNumId="99413">
+    <w:nsid w:val="b3cbbdee"/>
+    <w:multiLevelType w:val="multilevel"/>
+    <w:lvl w:ilvl="0">
+      <w:start w:val="3"/>
+      <w:numFmt w:val="decimal"/>
+      <w:lvlText w:val="%1."/>
+      <w:lvlJc w:val="left"/>
+      <w:pPr>
+        <w:tabs>
+          <w:tab w:val="num" w:pos="0"/>
+        </w:tabs>
+        <w:ind w:left="480" w:hanging="480"/>
+      </w:pPr>
+    </w:lvl>
+    <w:lvl w:ilvl="1">
+      <w:start w:val="3"/>
+      <w:numFmt w:val="decimal"/>
+      <w:lvlText w:val="%2."/>
+      <w:lvlJc w:val="left"/>
+      <w:pPr>
+        <w:tabs>
+          <w:tab w:val="num" w:pos="720"/>
+        </w:tabs>
+        <w:ind w:left="1200" w:hanging="480"/>
+      </w:pPr>
+    </w:lvl>
+    <w:lvl w:ilvl="2">
+      <w:start w:val="3"/>
+      <w:numFmt w:val="decimal"/>
+      <w:lvlText w:val="%3."/>
+      <w:lvlJc w:val="left"/>
+      <w:pPr>
+        <w:tabs>
+          <w:tab w:val="num" w:pos="1440"/>
+        </w:tabs>
+        <w:ind w:left="1920" w:hanging="480"/>
+      </w:pPr>
+    </w:lvl>
+    <w:lvl w:ilvl="3">
+      <w:start w:val="3"/>
+      <w:numFmt w:val="decimal"/>
+      <w:lvlText w:val="%4."/>
+      <w:lvlJc w:val="left"/>
+      <w:pPr>
+        <w:tabs>
+          <w:tab w:val="num" w:pos="2160"/>
+        </w:tabs>
+        <w:ind w:left="2640" w:hanging="480"/>
+      </w:pPr>
+    </w:lvl>
+    <w:lvl w:ilvl="4">
+      <w:start w:val="3"/>
+      <w:numFmt w:val="decimal"/>
+      <w:lvlText w:val="%5."/>
+      <w:lvlJc w:val="left"/>
+      <w:pPr>
+        <w:tabs>
+          <w:tab w:val="num" w:pos="2880"/>
+        </w:tabs>
+        <w:ind w:left="3360" w:hanging="480"/>
+      </w:pPr>
+    </w:lvl>
+    <w:lvl w:ilvl="5">
+      <w:start w:val="3"/>
+      <w:numFmt w:val="decimal"/>
+      <w:lvlText w:val="%6."/>
+      <w:lvlJc w:val="left"/>
+      <w:pPr>
+        <w:tabs>
+          <w:tab w:val="num" w:pos="3600"/>
+        </w:tabs>
+        <w:ind w:left="4080" w:hanging="480"/>
+      </w:pPr>
+    </w:lvl>
+    <w:lvl w:ilvl="6">
+      <w:start w:val="3"/>
+      <w:numFmt w:val="decimal"/>
+      <w:lvlText w:val="%7."/>
+      <w:lvlJc w:val="left"/>
+      <w:pPr>
+        <w:tabs>
+          <w:tab w:val="num" w:pos="4320"/>
+        </w:tabs>
+        <w:ind w:left="4800" w:hanging="480"/>
+      </w:pPr>
+    </w:lvl>
+    <w:lvl w:ilvl="7">
+      <w:start w:val="3"/>
+      <w:numFmt w:val="decimal"/>
+      <w:lvlText w:val="%8."/>
+      <w:lvlJc w:val="left"/>
+      <w:pPr>
+        <w:tabs>
+          <w:tab w:val="num" w:pos="5040"/>
+        </w:tabs>
+        <w:ind w:left="5520" w:hanging="480"/>
+      </w:pPr>
+    </w:lvl>
+    <w:lvl w:ilvl="8">
+      <w:start w:val="3"/>
+      <w:numFmt w:val="decimal"/>
+      <w:lvlText w:val="%9."/>
+      <w:lvlJc w:val="left"/>
+      <w:pPr>
+        <w:tabs>
+          <w:tab w:val="num" w:pos="5760"/>
+        </w:tabs>
+        <w:ind w:left="6240" w:hanging="480"/>
+      </w:pPr>
+    </w:lvl>
+  </w:abstractNum>
+  <w:abstractNum w:abstractNumId="99414">
+    <w:nsid w:val="4fbe019a"/>
+    <w:multiLevelType w:val="multilevel"/>
+    <w:lvl w:ilvl="0">
+      <w:start w:val="4"/>
+      <w:numFmt w:val="decimal"/>
+      <w:lvlText w:val="%1."/>
+      <w:lvlJc w:val="left"/>
+      <w:pPr>
+        <w:tabs>
+          <w:tab w:val="num" w:pos="0"/>
+        </w:tabs>
+        <w:ind w:left="480" w:hanging="480"/>
+      </w:pPr>
+    </w:lvl>
+    <w:lvl w:ilvl="1">
+      <w:start w:val="4"/>
+      <w:numFmt w:val="decimal"/>
+      <w:lvlText w:val="%2."/>
+      <w:lvlJc w:val="left"/>
+      <w:pPr>
+        <w:tabs>
+          <w:tab w:val="num" w:pos="720"/>
+        </w:tabs>
+        <w:ind w:left="1200" w:hanging="480"/>
+      </w:pPr>
+    </w:lvl>
+    <w:lvl w:ilvl="2">
+      <w:start w:val="4"/>
+      <w:numFmt w:val="decimal"/>
+      <w:lvlText w:val="%3."/>
+      <w:lvlJc w:val="left"/>
+      <w:pPr>
+        <w:tabs>
+          <w:tab w:val="num" w:pos="1440"/>
+        </w:tabs>
+        <w:ind w:left="1920" w:hanging="480"/>
+      </w:pPr>
+    </w:lvl>
+    <w:lvl w:ilvl="3">
+      <w:start w:val="4"/>
+      <w:numFmt w:val="decimal"/>
+      <w:lvlText w:val="%4."/>
+      <w:lvlJc w:val="left"/>
+      <w:pPr>
+        <w:tabs>
+          <w:tab w:val="num" w:pos="2160"/>
+        </w:tabs>
+        <w:ind w:left="2640" w:hanging="480"/>
+      </w:pPr>
+    </w:lvl>
+    <w:lvl w:ilvl="4">
+      <w:start w:val="4"/>
+      <w:numFmt w:val="decimal"/>
+      <w:lvlText w:val="%5."/>
+      <w:lvlJc w:val="left"/>
+      <w:pPr>
+        <w:tabs>
+          <w:tab w:val="num" w:pos="2880"/>
+        </w:tabs>
+        <w:ind w:left="3360" w:hanging="480"/>
+      </w:pPr>
+    </w:lvl>
+    <w:lvl w:ilvl="5">
+      <w:start w:val="4"/>
+      <w:numFmt w:val="decimal"/>
+      <w:lvlText w:val="%6."/>
+      <w:lvlJc w:val="left"/>
+      <w:pPr>
+        <w:tabs>
+          <w:tab w:val="num" w:pos="3600"/>
+        </w:tabs>
+        <w:ind w:left="4080" w:hanging="480"/>
+      </w:pPr>
+    </w:lvl>
+    <w:lvl w:ilvl="6">
+      <w:start w:val="4"/>
+      <w:numFmt w:val="decimal"/>
+      <w:lvlText w:val="%7."/>
+      <w:lvlJc w:val="left"/>
+      <w:pPr>
+        <w:tabs>
+          <w:tab w:val="num" w:pos="4320"/>
+        </w:tabs>
+        <w:ind w:left="4800" w:hanging="480"/>
+      </w:pPr>
+    </w:lvl>
+    <w:lvl w:ilvl="7">
+      <w:start w:val="4"/>
+      <w:numFmt w:val="decimal"/>
+      <w:lvlText w:val="%8."/>
+      <w:lvlJc w:val="left"/>
+      <w:pPr>
+        <w:tabs>
+          <w:tab w:val="num" w:pos="5040"/>
+        </w:tabs>
+        <w:ind w:left="5520" w:hanging="480"/>
+      </w:pPr>
+    </w:lvl>
+    <w:lvl w:ilvl="8">
+      <w:start w:val="4"/>
       <w:numFmt w:val="decimal"/>
       <w:lvlText w:val="%9."/>
       <w:lvlJc w:val="left"/>
@@ -21822,6 +23577,165 @@
     <w:abstractNumId w:val="991"/>
   </w:num>
   <w:num w:numId="1007">
+    <w:abstractNumId w:val="99411"/>
+    <w:lvlOverride w:ilvl="0">
+      <w:startOverride w:val="1"/>
+    </w:lvlOverride>
+    <w:lvlOverride w:ilvl="1">
+      <w:startOverride w:val="1"/>
+    </w:lvlOverride>
+    <w:lvlOverride w:ilvl="2">
+      <w:startOverride w:val="1"/>
+    </w:lvlOverride>
+    <w:lvlOverride w:ilvl="3">
+      <w:startOverride w:val="1"/>
+    </w:lvlOverride>
+    <w:lvlOverride w:ilvl="4">
+      <w:startOverride w:val="1"/>
+    </w:lvlOverride>
+    <w:lvlOverride w:ilvl="5">
+      <w:startOverride w:val="1"/>
+    </w:lvlOverride>
+    <w:lvlOverride w:ilvl="6">
+      <w:startOverride w:val="1"/>
+    </w:lvlOverride>
+    <w:lvlOverride w:ilvl="7">
+      <w:startOverride w:val="1"/>
+    </w:lvlOverride>
+    <w:lvlOverride w:ilvl="8">
+      <w:startOverride w:val="1"/>
+    </w:lvlOverride>
+  </w:num>
+  <w:num w:numId="1008">
+    <w:abstractNumId w:val="99411"/>
+    <w:lvlOverride w:ilvl="0">
+      <w:startOverride w:val="1"/>
+    </w:lvlOverride>
+    <w:lvlOverride w:ilvl="1">
+      <w:startOverride w:val="1"/>
+    </w:lvlOverride>
+    <w:lvlOverride w:ilvl="2">
+      <w:startOverride w:val="1"/>
+    </w:lvlOverride>
+    <w:lvlOverride w:ilvl="3">
+      <w:startOverride w:val="1"/>
+    </w:lvlOverride>
+    <w:lvlOverride w:ilvl="4">
+      <w:startOverride w:val="1"/>
+    </w:lvlOverride>
+    <w:lvlOverride w:ilvl="5">
+      <w:startOverride w:val="1"/>
+    </w:lvlOverride>
+    <w:lvlOverride w:ilvl="6">
+      <w:startOverride w:val="1"/>
+    </w:lvlOverride>
+    <w:lvlOverride w:ilvl="7">
+      <w:startOverride w:val="1"/>
+    </w:lvlOverride>
+    <w:lvlOverride w:ilvl="8">
+      <w:startOverride w:val="1"/>
+    </w:lvlOverride>
+  </w:num>
+  <w:num w:numId="1009">
+    <w:abstractNumId w:val="991"/>
+  </w:num>
+  <w:num w:numId="1010">
+    <w:abstractNumId w:val="99412"/>
+    <w:lvlOverride w:ilvl="0">
+      <w:startOverride w:val="2"/>
+    </w:lvlOverride>
+    <w:lvlOverride w:ilvl="1">
+      <w:startOverride w:val="2"/>
+    </w:lvlOverride>
+    <w:lvlOverride w:ilvl="2">
+      <w:startOverride w:val="2"/>
+    </w:lvlOverride>
+    <w:lvlOverride w:ilvl="3">
+      <w:startOverride w:val="2"/>
+    </w:lvlOverride>
+    <w:lvlOverride w:ilvl="4">
+      <w:startOverride w:val="2"/>
+    </w:lvlOverride>
+    <w:lvlOverride w:ilvl="5">
+      <w:startOverride w:val="2"/>
+    </w:lvlOverride>
+    <w:lvlOverride w:ilvl="6">
+      <w:startOverride w:val="2"/>
+    </w:lvlOverride>
+    <w:lvlOverride w:ilvl="7">
+      <w:startOverride w:val="2"/>
+    </w:lvlOverride>
+    <w:lvlOverride w:ilvl="8">
+      <w:startOverride w:val="2"/>
+    </w:lvlOverride>
+  </w:num>
+  <w:num w:numId="1011">
+    <w:abstractNumId w:val="991"/>
+  </w:num>
+  <w:num w:numId="1012">
+    <w:abstractNumId w:val="99413"/>
+    <w:lvlOverride w:ilvl="0">
+      <w:startOverride w:val="3"/>
+    </w:lvlOverride>
+    <w:lvlOverride w:ilvl="1">
+      <w:startOverride w:val="3"/>
+    </w:lvlOverride>
+    <w:lvlOverride w:ilvl="2">
+      <w:startOverride w:val="3"/>
+    </w:lvlOverride>
+    <w:lvlOverride w:ilvl="3">
+      <w:startOverride w:val="3"/>
+    </w:lvlOverride>
+    <w:lvlOverride w:ilvl="4">
+      <w:startOverride w:val="3"/>
+    </w:lvlOverride>
+    <w:lvlOverride w:ilvl="5">
+      <w:startOverride w:val="3"/>
+    </w:lvlOverride>
+    <w:lvlOverride w:ilvl="6">
+      <w:startOverride w:val="3"/>
+    </w:lvlOverride>
+    <w:lvlOverride w:ilvl="7">
+      <w:startOverride w:val="3"/>
+    </w:lvlOverride>
+    <w:lvlOverride w:ilvl="8">
+      <w:startOverride w:val="3"/>
+    </w:lvlOverride>
+  </w:num>
+  <w:num w:numId="1013">
+    <w:abstractNumId w:val="991"/>
+  </w:num>
+  <w:num w:numId="1014">
+    <w:abstractNumId w:val="99414"/>
+    <w:lvlOverride w:ilvl="0">
+      <w:startOverride w:val="4"/>
+    </w:lvlOverride>
+    <w:lvlOverride w:ilvl="1">
+      <w:startOverride w:val="4"/>
+    </w:lvlOverride>
+    <w:lvlOverride w:ilvl="2">
+      <w:startOverride w:val="4"/>
+    </w:lvlOverride>
+    <w:lvlOverride w:ilvl="3">
+      <w:startOverride w:val="4"/>
+    </w:lvlOverride>
+    <w:lvlOverride w:ilvl="4">
+      <w:startOverride w:val="4"/>
+    </w:lvlOverride>
+    <w:lvlOverride w:ilvl="5">
+      <w:startOverride w:val="4"/>
+    </w:lvlOverride>
+    <w:lvlOverride w:ilvl="6">
+      <w:startOverride w:val="4"/>
+    </w:lvlOverride>
+    <w:lvlOverride w:ilvl="7">
+      <w:startOverride w:val="4"/>
+    </w:lvlOverride>
+    <w:lvlOverride w:ilvl="8">
+      <w:startOverride w:val="4"/>
+    </w:lvlOverride>
+  </w:num>
+  <w:num w:numId="1015">
     <w:abstractNumId w:val="99411"/>
     <w:lvlOverride w:ilvl="0">
       <w:startOverride w:val="1"/>

--- a/output/thesis.docx
+++ b/output/thesis.docx
@@ -15486,7 +15486,7 @@
         </w:numPr>
       </w:pPr>
       <w:r>
-        <w:t xml:space="preserve">(association with stone dust)</w:t>
+        <w:t xml:space="preserve">(association with stone dust; biological plausibility and consistent with previous but numbers small and exposure measure crude)</w:t>
       </w:r>
     </w:p>
     <w:p>
@@ -15510,7 +15510,7 @@
         </w:numPr>
       </w:pPr>
       <w:r>
-        <w:t xml:space="preserve">asbestos exposure and smoking appear to interact to increase IPF risk in patients with the minor allele of the MUC5b promotor variant rs3570950; asbestos exposure alone and smoking alone do not</w:t>
+        <w:t xml:space="preserve">asbestos exposure and smoking appear to interact to increase IPF risk; bigger effect in patients with the minor allele of the MUC5b promotor variant rs3570950; bigger effect in patients with definite UIP; biggest effect for patients with minor allele of the MUC5b promtotor variant rs3570950 and definite UIP; asbestos exposure alone and smoking alone do not</w:t>
       </w:r>
     </w:p>
     <w:p>
@@ -15623,6 +15623,7 @@
     </w:p>
     <w:p>
       <w:pPr>
+        <w:pStyle w:val="Compact"/>
         <w:numPr>
           <w:numId w:val="1014"/>
           <w:ilvl w:val="0"/>
@@ -15630,133 +15631,6 @@
       </w:pPr>
       <w:r>
         <w:t xml:space="preserve">limitations e.g response rates</w:t>
-      </w:r>
-    </w:p>
-    <w:p>
-      <w:pPr>
-        <w:numPr>
-          <w:numId w:val="1014"/>
-          <w:ilvl w:val="0"/>
-        </w:numPr>
-      </w:pPr>
-      <w:r>
-        <w:t xml:space="preserve">strengths: big, properly powered, blinded, asbestos assessment, genetics</w:t>
-      </w:r>
-    </w:p>
-    <w:p>
-      <w:pPr>
-        <w:numPr>
-          <w:numId w:val="1014"/>
-          <w:ilvl w:val="0"/>
-        </w:numPr>
-      </w:pPr>
-      <w:r>
-        <w:t xml:space="preserve">smoking and asbestos</w:t>
-      </w:r>
-    </w:p>
-    <w:p>
-      <w:pPr>
-        <w:numPr>
-          <w:numId w:val="1014"/>
-          <w:ilvl w:val="0"/>
-        </w:numPr>
-      </w:pPr>
-      <w:r>
-        <w:t xml:space="preserve">what we should do next</w:t>
-      </w:r>
-    </w:p>
-    <w:p>
-      <w:pPr>
-        <w:pStyle w:val="FirstParagraph"/>
-      </w:pPr>
-      <w:r>
-        <w:t xml:space="preserve">494 cases and 466 controls were recruited and interviewed. The median age of cases was 76 years and controls 74 years. 97% of cases and 96% of controls reported their ethnicity as white and social economic class and exposure to smoking were similar for cases and controls (see Table 1). Cases were less likely than controls to have ever been prescribed medications known to cause UIP, 15(3%) versus 42(9%) respectively. Cases were more likely than controls to be breathless, Pearson’s correlation</w:t>
-      </w:r>
-      <w:r>
-        <w:t xml:space="preserve"> </w:t>
-      </w:r>
-      <w:r>
-        <w:t xml:space="preserve">coefficient for mMRC dyspnoea and case status was 0.49 (95%CI 0.44-0.53, p&lt;0.001), adjusted OR for was 6.8 (95%CI 5.25-8.8; p&lt;0.001). Cases were also more likely to have gastro-oesophageal reflux disease than controls, 14(2%) versus 2(0.5%), a known association.</w:t>
-      </w:r>
-      <w:r>
-        <w:t xml:space="preserve">[127]</w:t>
-      </w:r>
-      <w:r>
-        <w:t xml:space="preserve"> </w:t>
-      </w:r>
-      <w:r>
-        <w:t xml:space="preserve">After controlling for case and smoking status ever a high or medium risk job for asbestos exposure was associated with dyspnoea, measured using ordinal logistic regression and mMRC dyspnoea score, OR 1.44(1.12-1.84; p=0.004). The strength of association between asbestos exposure and dyspnoea increased with increasing categories of asbestos exposure risk.</w:t>
-      </w:r>
-    </w:p>
-    <w:p>
-      <w:pPr>
-        <w:pStyle w:val="BodyText"/>
-      </w:pPr>
-      <w:r>
-        <w:t xml:space="preserve">Ever being exposed to an occupation at high or medium risk for asbestos exposure was common for both cases (67%) and controls (63%) and the difference in the proportion exposed between cases and controls was not significant (Table four). A similar pattern was observed for categories of exposure (Table five). 8% of cases and controls had estimated cumulative asbestos fibre-ml.year exposures in excess of 25 fibre-ml.years, the Helsinki criteria exposure threshold at which cases of asbestosis may</w:t>
-      </w:r>
-      <w:r>
-        <w:t xml:space="preserve"> </w:t>
-      </w:r>
-      <w:r>
-        <w:t xml:space="preserve">occur.</w:t>
-      </w:r>
-      <w:r>
-        <w:t xml:space="preserve">[54]</w:t>
-      </w:r>
-      <w:r>
-        <w:t xml:space="preserve"> </w:t>
-      </w:r>
-      <w:r>
-        <w:t xml:space="preserve">The majority of these participants had high or medium risk occupations as defined by job title with carpenter being the single most common job title accounting for 5% of all estimates in excess of 25 fibre-ml.years. In an unplanned secondary analysis we also found a significant association self reported occupational exposure to stone dust and IPF, OR 2.9(1.3-6.7; 0.01).</w:t>
-      </w:r>
-    </w:p>
-    <w:p>
-      <w:pPr>
-        <w:pStyle w:val="BodyText"/>
-      </w:pPr>
-      <w:r>
-        <w:t xml:space="preserve">?Previous studies have found case control studies of IPF have found XYZ. X have looked at asbestos exposure. However they are limited by ABC.</w:t>
-      </w:r>
-    </w:p>
-    <w:p>
-      <w:pPr>
-        <w:pStyle w:val="BodyText"/>
-      </w:pPr>
-      <w:r>
-        <w:t xml:space="preserve">In common with numerous previous studies we found MUC5b rs3570950 to be strongly associated with disease in a risk allele dose-dependant fashion. We found no evidence of interaction between asbestos exposure and MUC5b rs3570950. However, we did find a significant association for having ever smoked, OR 1.4 (95%CI 1-1.8, p &lt; 0.03) and for having ever smoked and having ever had a high or medium asbestos exposure risk based on job title, OR 1.9 (95%CI 1.03-3.36, p &lt; 0.04).</w:t>
-      </w:r>
-      <w:r>
-        <w:t xml:space="preserve"> </w:t>
-      </w:r>
-      <w:r>
-        <w:t xml:space="preserve">Sensitivity analyses including limiting jobs considered to only those that ended before 1980, considering only jobs with a duration greater than 5 years, considering only participants living within 10km of their recruiting hospital, and considering cumulative exposure</w:t>
-      </w:r>
-      <w:r>
-        <w:t xml:space="preserve"> </w:t>
-      </w:r>
-      <w:r>
-        <w:t xml:space="preserve">‘</w:t>
-      </w:r>
-      <w:r>
-        <w:t xml:space="preserve">dose</w:t>
-      </w:r>
-      <w:r>
-        <w:t xml:space="preserve">’</w:t>
-      </w:r>
-      <w:r>
-        <w:t xml:space="preserve"> </w:t>
-      </w:r>
-      <w:r>
-        <w:t xml:space="preserve">based on summing years in different asbestos exposure risk categories (assigned by job title) at participant level, were all non-significant.</w:t>
-      </w:r>
-    </w:p>
-    <w:p>
-      <w:pPr>
-        <w:pStyle w:val="BodyText"/>
-      </w:pPr>
-      <w:r>
-        <w:t xml:space="preserve">Cases and controls were well matched and there was no significant association between asbestos exposure, measured by well validated means by job title or by historic asbestos exposure reconstruction, and IPF. There are three main possible explanations for this:</w:t>
       </w:r>
     </w:p>
     <w:p>
@@ -15768,26 +15642,165 @@
         </w:numPr>
       </w:pPr>
       <w:r>
-        <w:t xml:space="preserve">Asbestos exposure is not an important cause of IPF</w:t>
+        <w:t xml:space="preserve">we have only limited data about</w:t>
+      </w:r>
+    </w:p>
+    <w:p>
+      <w:pPr>
+        <w:numPr>
+          <w:numId w:val="1016"/>
+          <w:ilvl w:val="0"/>
+        </w:numPr>
+      </w:pPr>
+      <w:r>
+        <w:t xml:space="preserve">strengths: big, properly powered, blinded, asbestos assessment, genetics</w:t>
+      </w:r>
+    </w:p>
+    <w:p>
+      <w:pPr>
+        <w:numPr>
+          <w:numId w:val="1016"/>
+          <w:ilvl w:val="0"/>
+        </w:numPr>
+      </w:pPr>
+      <w:r>
+        <w:t xml:space="preserve">smoking and asbestos</w:t>
+      </w:r>
+    </w:p>
+    <w:p>
+      <w:pPr>
+        <w:numPr>
+          <w:numId w:val="1016"/>
+          <w:ilvl w:val="0"/>
+        </w:numPr>
+      </w:pPr>
+      <w:r>
+        <w:t xml:space="preserve">what we should do next</w:t>
+      </w:r>
+    </w:p>
+    <w:p>
+      <w:pPr>
+        <w:pStyle w:val="FirstParagraph"/>
+      </w:pPr>
+      <w:r>
+        <w:t xml:space="preserve">494 cases and 466 controls were recruited and interviewed. The median age of cases was 76 years and controls 74 years. 97% of cases and 96% of controls reported their ethnicity as white and social economic class and exposure to smoking were similar for cases and controls (see Table 1). Cases were less likely than controls to have ever been prescribed medications known to cause UIP, 15(3%) versus 42(9%) respectively. Cases were more likely than controls to be breathless, Pearson’s correlation</w:t>
+      </w:r>
+      <w:r>
+        <w:t xml:space="preserve"> </w:t>
+      </w:r>
+      <w:r>
+        <w:t xml:space="preserve">coefficient for mMRC dyspnoea and case status was 0.49 (95%CI 0.44-0.53, p&lt;0.001), adjusted OR for was 6.8 (95%CI 5.25-8.8; p&lt;0.001). Cases were also more likely to have gastro-oesophageal reflux disease than controls, 14(2%) versus 2(0.5%), a known association.</w:t>
+      </w:r>
+      <w:r>
+        <w:t xml:space="preserve">[127]</w:t>
+      </w:r>
+      <w:r>
+        <w:t xml:space="preserve"> </w:t>
+      </w:r>
+      <w:r>
+        <w:t xml:space="preserve">After controlling for case and smoking status ever a high or medium risk job for asbestos exposure was associated with dyspnoea, measured using ordinal logistic regression and mMRC dyspnoea score, OR 1.44(1.12-1.84; p=0.004). The strength of association between asbestos exposure and dyspnoea increased with increasing categories of asbestos exposure risk.</w:t>
+      </w:r>
+    </w:p>
+    <w:p>
+      <w:pPr>
+        <w:pStyle w:val="BodyText"/>
+      </w:pPr>
+      <w:r>
+        <w:t xml:space="preserve">Ever being exposed to an occupation at high or medium risk for asbestos exposure was common for both cases (67%) and controls (63%) and the difference in the proportion exposed between cases and controls was not significant (Table four). A similar pattern was observed for categories of exposure (Table five). 8% of cases and controls had estimated cumulative asbestos fibre-ml.year exposures in excess of 25 fibre-ml.years, the Helsinki criteria exposure threshold at which cases of asbestosis may</w:t>
+      </w:r>
+      <w:r>
+        <w:t xml:space="preserve"> </w:t>
+      </w:r>
+      <w:r>
+        <w:t xml:space="preserve">occur.</w:t>
+      </w:r>
+      <w:r>
+        <w:t xml:space="preserve">[54]</w:t>
+      </w:r>
+      <w:r>
+        <w:t xml:space="preserve"> </w:t>
+      </w:r>
+      <w:r>
+        <w:t xml:space="preserve">The majority of these participants had high or medium risk occupations as defined by job title with carpenter being the single most common job title accounting for 5% of all estimates in excess of 25 fibre-ml.years. In an unplanned secondary analysis we also found a significant association self reported occupational exposure to stone dust and IPF, OR 2.9(1.3-6.7; 0.01).</w:t>
+      </w:r>
+    </w:p>
+    <w:p>
+      <w:pPr>
+        <w:pStyle w:val="BodyText"/>
+      </w:pPr>
+      <w:r>
+        <w:t xml:space="preserve">?Previous studies have found case control studies of IPF have found XYZ. X have looked at asbestos exposure. However they are limited by ABC.</w:t>
+      </w:r>
+    </w:p>
+    <w:p>
+      <w:pPr>
+        <w:pStyle w:val="BodyText"/>
+      </w:pPr>
+      <w:r>
+        <w:t xml:space="preserve">In common with numerous previous studies we found MUC5b rs3570950 to be strongly associated with disease in a risk allele dose-dependant fashion. We found no evidence of interaction between asbestos exposure and MUC5b rs3570950. However, we did find a significant association for having ever smoked, OR 1.4 (95%CI 1-1.8, p &lt; 0.03) and for having ever smoked and having ever had a high or medium asbestos exposure risk based on job title, OR 1.9 (95%CI 1.03-3.36, p &lt; 0.04).</w:t>
+      </w:r>
+      <w:r>
+        <w:t xml:space="preserve"> </w:t>
+      </w:r>
+      <w:r>
+        <w:t xml:space="preserve">Sensitivity analyses including limiting jobs considered to only those that ended before 1980, considering only jobs with a duration greater than 5 years, considering only participants living within 10km of their recruiting hospital, and considering cumulative exposure</w:t>
+      </w:r>
+      <w:r>
+        <w:t xml:space="preserve"> </w:t>
+      </w:r>
+      <w:r>
+        <w:t xml:space="preserve">‘</w:t>
+      </w:r>
+      <w:r>
+        <w:t xml:space="preserve">dose</w:t>
+      </w:r>
+      <w:r>
+        <w:t xml:space="preserve">’</w:t>
+      </w:r>
+      <w:r>
+        <w:t xml:space="preserve"> </w:t>
+      </w:r>
+      <w:r>
+        <w:t xml:space="preserve">based on summing years in different asbestos exposure risk categories (assigned by job title) at participant level, were all non-significant.</w:t>
+      </w:r>
+    </w:p>
+    <w:p>
+      <w:pPr>
+        <w:pStyle w:val="BodyText"/>
+      </w:pPr>
+      <w:r>
+        <w:t xml:space="preserve">Cases and controls were well matched and there was no significant association between asbestos exposure, measured by well validated means by job title or by historic asbestos exposure reconstruction, and IPF. There are three main possible explanations for this:</w:t>
       </w:r>
     </w:p>
     <w:p>
       <w:pPr>
         <w:pStyle w:val="Compact"/>
         <w:numPr>
-          <w:numId w:val="1015"/>
+          <w:numId w:val="1017"/>
           <w:ilvl w:val="0"/>
         </w:numPr>
       </w:pPr>
       <w:r>
-        <w:t xml:space="preserve">Asbestos exposure is only an important cause in concert with other environmental or genetic exposures</w:t>
+        <w:t xml:space="preserve">Asbestos exposure is not an important cause of IPF</w:t>
       </w:r>
     </w:p>
     <w:p>
       <w:pPr>
         <w:pStyle w:val="Compact"/>
         <w:numPr>
-          <w:numId w:val="1015"/>
+          <w:numId w:val="1017"/>
+          <w:ilvl w:val="0"/>
+        </w:numPr>
+      </w:pPr>
+      <w:r>
+        <w:t xml:space="preserve">Asbestos exposure is only an important cause in concert with other environmental or genetic exposures</w:t>
+      </w:r>
+    </w:p>
+    <w:p>
+      <w:pPr>
+        <w:pStyle w:val="Compact"/>
+        <w:numPr>
+          <w:numId w:val="1017"/>
           <w:ilvl w:val="0"/>
         </w:numPr>
       </w:pPr>
@@ -23463,6 +23476,118 @@
     </w:lvl>
     <w:lvl w:ilvl="8">
       <w:start w:val="4"/>
+      <w:numFmt w:val="decimal"/>
+      <w:lvlText w:val="%9."/>
+      <w:lvlJc w:val="left"/>
+      <w:pPr>
+        <w:tabs>
+          <w:tab w:val="num" w:pos="5760"/>
+        </w:tabs>
+        <w:ind w:left="6240" w:hanging="480"/>
+      </w:pPr>
+    </w:lvl>
+  </w:abstractNum>
+  <w:abstractNum w:abstractNumId="99415">
+    <w:nsid w:val="91a27d85"/>
+    <w:multiLevelType w:val="multilevel"/>
+    <w:lvl w:ilvl="0">
+      <w:start w:val="5"/>
+      <w:numFmt w:val="decimal"/>
+      <w:lvlText w:val="%1."/>
+      <w:lvlJc w:val="left"/>
+      <w:pPr>
+        <w:tabs>
+          <w:tab w:val="num" w:pos="0"/>
+        </w:tabs>
+        <w:ind w:left="480" w:hanging="480"/>
+      </w:pPr>
+    </w:lvl>
+    <w:lvl w:ilvl="1">
+      <w:start w:val="5"/>
+      <w:numFmt w:val="decimal"/>
+      <w:lvlText w:val="%2."/>
+      <w:lvlJc w:val="left"/>
+      <w:pPr>
+        <w:tabs>
+          <w:tab w:val="num" w:pos="720"/>
+        </w:tabs>
+        <w:ind w:left="1200" w:hanging="480"/>
+      </w:pPr>
+    </w:lvl>
+    <w:lvl w:ilvl="2">
+      <w:start w:val="5"/>
+      <w:numFmt w:val="decimal"/>
+      <w:lvlText w:val="%3."/>
+      <w:lvlJc w:val="left"/>
+      <w:pPr>
+        <w:tabs>
+          <w:tab w:val="num" w:pos="1440"/>
+        </w:tabs>
+        <w:ind w:left="1920" w:hanging="480"/>
+      </w:pPr>
+    </w:lvl>
+    <w:lvl w:ilvl="3">
+      <w:start w:val="5"/>
+      <w:numFmt w:val="decimal"/>
+      <w:lvlText w:val="%4."/>
+      <w:lvlJc w:val="left"/>
+      <w:pPr>
+        <w:tabs>
+          <w:tab w:val="num" w:pos="2160"/>
+        </w:tabs>
+        <w:ind w:left="2640" w:hanging="480"/>
+      </w:pPr>
+    </w:lvl>
+    <w:lvl w:ilvl="4">
+      <w:start w:val="5"/>
+      <w:numFmt w:val="decimal"/>
+      <w:lvlText w:val="%5."/>
+      <w:lvlJc w:val="left"/>
+      <w:pPr>
+        <w:tabs>
+          <w:tab w:val="num" w:pos="2880"/>
+        </w:tabs>
+        <w:ind w:left="3360" w:hanging="480"/>
+      </w:pPr>
+    </w:lvl>
+    <w:lvl w:ilvl="5">
+      <w:start w:val="5"/>
+      <w:numFmt w:val="decimal"/>
+      <w:lvlText w:val="%6."/>
+      <w:lvlJc w:val="left"/>
+      <w:pPr>
+        <w:tabs>
+          <w:tab w:val="num" w:pos="3600"/>
+        </w:tabs>
+        <w:ind w:left="4080" w:hanging="480"/>
+      </w:pPr>
+    </w:lvl>
+    <w:lvl w:ilvl="6">
+      <w:start w:val="5"/>
+      <w:numFmt w:val="decimal"/>
+      <w:lvlText w:val="%7."/>
+      <w:lvlJc w:val="left"/>
+      <w:pPr>
+        <w:tabs>
+          <w:tab w:val="num" w:pos="4320"/>
+        </w:tabs>
+        <w:ind w:left="4800" w:hanging="480"/>
+      </w:pPr>
+    </w:lvl>
+    <w:lvl w:ilvl="7">
+      <w:start w:val="5"/>
+      <w:numFmt w:val="decimal"/>
+      <w:lvlText w:val="%8."/>
+      <w:lvlJc w:val="left"/>
+      <w:pPr>
+        <w:tabs>
+          <w:tab w:val="num" w:pos="5040"/>
+        </w:tabs>
+        <w:ind w:left="5520" w:hanging="480"/>
+      </w:pPr>
+    </w:lvl>
+    <w:lvl w:ilvl="8">
+      <w:start w:val="5"/>
       <w:numFmt w:val="decimal"/>
       <w:lvlText w:val="%9."/>
       <w:lvlJc w:val="left"/>
@@ -23736,6 +23861,39 @@
     </w:lvlOverride>
   </w:num>
   <w:num w:numId="1015">
+    <w:abstractNumId w:val="991"/>
+  </w:num>
+  <w:num w:numId="1016">
+    <w:abstractNumId w:val="99415"/>
+    <w:lvlOverride w:ilvl="0">
+      <w:startOverride w:val="5"/>
+    </w:lvlOverride>
+    <w:lvlOverride w:ilvl="1">
+      <w:startOverride w:val="5"/>
+    </w:lvlOverride>
+    <w:lvlOverride w:ilvl="2">
+      <w:startOverride w:val="5"/>
+    </w:lvlOverride>
+    <w:lvlOverride w:ilvl="3">
+      <w:startOverride w:val="5"/>
+    </w:lvlOverride>
+    <w:lvlOverride w:ilvl="4">
+      <w:startOverride w:val="5"/>
+    </w:lvlOverride>
+    <w:lvlOverride w:ilvl="5">
+      <w:startOverride w:val="5"/>
+    </w:lvlOverride>
+    <w:lvlOverride w:ilvl="6">
+      <w:startOverride w:val="5"/>
+    </w:lvlOverride>
+    <w:lvlOverride w:ilvl="7">
+      <w:startOverride w:val="5"/>
+    </w:lvlOverride>
+    <w:lvlOverride w:ilvl="8">
+      <w:startOverride w:val="5"/>
+    </w:lvlOverride>
+  </w:num>
+  <w:num w:numId="1017">
     <w:abstractNumId w:val="99411"/>
     <w:lvlOverride w:ilvl="0">
       <w:startOverride w:val="1"/>
